--- a/reports/Report_Project4.docx
+++ b/reports/Report_Project4.docx
@@ -19,6 +19,7 @@
           <w:docPartUnique/>
         </w:docPartObj>
       </w:sdtPr>
+      <w:sdtEndPr/>
       <w:sdtContent>
         <w:p>
           <w:pPr>
@@ -132,6 +133,7 @@
                                         <w:dataBinding w:prefixMappings="xmlns:ns0='http://schemas.microsoft.com/package/2005/06/metadata/core-properties' " w:xpath="/ns0:CoreProperties[1]/ns0:Subject[1]" w:storeItemID="{82344A9B-70DD-471F-AA5A-45E63FBF84EB}"/>
                                         <w:text/>
                                       </w:sdtPr>
+                                      <w:sdtEndPr/>
                                       <w:sdtContent>
                                         <w:p>
                                           <w:pPr>
@@ -188,6 +190,7 @@
                                         <w:dataBinding w:prefixMappings="xmlns:ns0='http://schemas.microsoft.com/package/2005/06/metadata/core-properties' " w:xpath="/ns0:CoreProperties[1]/ns0:Creator[1]" w:storeItemID="{82344A9B-70DD-471F-AA5A-45E63FBF84EB}"/>
                                         <w:text/>
                                       </w:sdtPr>
+                                      <w:sdtEndPr/>
                                       <w:sdtContent>
                                         <w:p>
                                           <w:pPr>
@@ -285,6 +288,7 @@
                                         <w:dataBinding w:xpath="//Organization" w:storeItemID="{43C0B6F2-91FB-4963-BC41-C4F311D8E086}"/>
                                         <w:text/>
                                       </w:sdtPr>
+                                      <w:sdtEndPr/>
                                       <w:sdtContent>
                                         <w:p>
                                           <w:pPr>
@@ -511,6 +515,7 @@
                                   <w:dataBinding w:prefixMappings="xmlns:ns0='http://schemas.microsoft.com/package/2005/06/metadata/core-properties' " w:xpath="/ns0:CoreProperties[1]/ns0:Subject[1]" w:storeItemID="{82344A9B-70DD-471F-AA5A-45E63FBF84EB}"/>
                                   <w:text/>
                                 </w:sdtPr>
+                                <w:sdtEndPr/>
                                 <w:sdtContent>
                                   <w:p>
                                     <w:pPr>
@@ -567,6 +572,7 @@
                                   <w:dataBinding w:prefixMappings="xmlns:ns0='http://schemas.microsoft.com/package/2005/06/metadata/core-properties' " w:xpath="/ns0:CoreProperties[1]/ns0:Creator[1]" w:storeItemID="{82344A9B-70DD-471F-AA5A-45E63FBF84EB}"/>
                                   <w:text/>
                                 </w:sdtPr>
+                                <w:sdtEndPr/>
                                 <w:sdtContent>
                                   <w:p>
                                     <w:pPr>
@@ -664,6 +670,7 @@
                                   <w:dataBinding w:xpath="//Organization" w:storeItemID="{43C0B6F2-91FB-4963-BC41-C4F311D8E086}"/>
                                   <w:text/>
                                 </w:sdtPr>
+                                <w:sdtEndPr/>
                                 <w:sdtContent>
                                   <w:p>
                                     <w:pPr>
@@ -886,7 +893,7 @@
               <w:r>
                 <w:fldChar w:fldCharType="separate"/>
               </w:r>
-              <w:hyperlink w:anchor="_Toc416414878" w:history="1">
+              <w:hyperlink w:anchor="_Toc417749430" w:history="1">
                 <w:r>
                   <w:rPr>
                     <w:rStyle w:val="Hyperlink"/>
@@ -929,7 +936,7 @@
                     <w:noProof/>
                     <w:webHidden/>
                   </w:rPr>
-                  <w:instrText xml:space="preserve"> PAGEREF _Toc416414878 \h </w:instrText>
+                  <w:instrText xml:space="preserve"> PAGEREF _Toc417749430 \h </w:instrText>
                 </w:r>
                 <w:r>
                   <w:rPr>
@@ -949,7 +956,7 @@
                     <w:noProof/>
                     <w:webHidden/>
                   </w:rPr>
-                  <w:t>3</w:t>
+                  <w:t>4</w:t>
                 </w:r>
                 <w:r>
                   <w:rPr>
@@ -974,7 +981,7 @@
                   <w:szCs w:val="22"/>
                 </w:rPr>
               </w:pPr>
-              <w:hyperlink w:anchor="_Toc416414879" w:history="1">
+              <w:hyperlink w:anchor="_Toc417749431" w:history="1">
                 <w:r>
                   <w:rPr>
                     <w:rStyle w:val="Hyperlink"/>
@@ -1017,7 +1024,7 @@
                     <w:noProof/>
                     <w:webHidden/>
                   </w:rPr>
-                  <w:instrText xml:space="preserve"> PAGEREF _Toc416414879 \h </w:instrText>
+                  <w:instrText xml:space="preserve"> PAGEREF _Toc417749431 \h </w:instrText>
                 </w:r>
                 <w:r>
                   <w:rPr>
@@ -1037,7 +1044,7 @@
                     <w:noProof/>
                     <w:webHidden/>
                   </w:rPr>
-                  <w:t>3</w:t>
+                  <w:t>4</w:t>
                 </w:r>
                 <w:r>
                   <w:rPr>
@@ -1062,7 +1069,7 @@
                   <w:szCs w:val="22"/>
                 </w:rPr>
               </w:pPr>
-              <w:hyperlink w:anchor="_Toc416414880" w:history="1">
+              <w:hyperlink w:anchor="_Toc417749432" w:history="1">
                 <w:r>
                   <w:rPr>
                     <w:rStyle w:val="Hyperlink"/>
@@ -1084,7 +1091,7 @@
                     <w:rStyle w:val="Hyperlink"/>
                     <w:noProof/>
                   </w:rPr>
-                  <w:t>Eigenvectors and eigenvalues</w:t>
+                  <w:t>Gender classification</w:t>
                 </w:r>
                 <w:r>
                   <w:rPr>
@@ -1105,7 +1112,7 @@
                     <w:noProof/>
                     <w:webHidden/>
                   </w:rPr>
-                  <w:instrText xml:space="preserve"> PAGEREF _Toc416414880 \h </w:instrText>
+                  <w:instrText xml:space="preserve"> PAGEREF _Toc417749432 \h </w:instrText>
                 </w:r>
                 <w:r>
                   <w:rPr>
@@ -1125,7 +1132,183 @@
                     <w:noProof/>
                     <w:webHidden/>
                   </w:rPr>
-                  <w:t>3</w:t>
+                  <w:t>5</w:t>
+                </w:r>
+                <w:r>
+                  <w:rPr>
+                    <w:noProof/>
+                    <w:webHidden/>
+                  </w:rPr>
+                  <w:fldChar w:fldCharType="end"/>
+                </w:r>
+              </w:hyperlink>
+            </w:p>
+            <w:p>
+              <w:pPr>
+                <w:pStyle w:val="TOC3"/>
+                <w:tabs>
+                  <w:tab w:val="left" w:pos="1320"/>
+                  <w:tab w:val="right" w:leader="dot" w:pos="8630"/>
+                </w:tabs>
+                <w:rPr>
+                  <w:rFonts w:eastAsiaTheme="minorEastAsia"/>
+                  <w:noProof/>
+                  <w:sz w:val="22"/>
+                  <w:szCs w:val="22"/>
+                </w:rPr>
+              </w:pPr>
+              <w:hyperlink w:anchor="_Toc417749433" w:history="1">
+                <w:r>
+                  <w:rPr>
+                    <w:rStyle w:val="Hyperlink"/>
+                    <w:noProof/>
+                  </w:rPr>
+                  <w:t>2.1.1</w:t>
+                </w:r>
+                <w:r>
+                  <w:rPr>
+                    <w:rFonts w:eastAsiaTheme="minorEastAsia"/>
+                    <w:noProof/>
+                    <w:sz w:val="22"/>
+                    <w:szCs w:val="22"/>
+                  </w:rPr>
+                  <w:tab/>
+                </w:r>
+                <w:r>
+                  <w:rPr>
+                    <w:rStyle w:val="Hyperlink"/>
+                    <w:noProof/>
+                  </w:rPr>
+                  <w:t>Eigenvectors</w:t>
+                </w:r>
+                <w:r>
+                  <w:rPr>
+                    <w:noProof/>
+                    <w:webHidden/>
+                  </w:rPr>
+                  <w:tab/>
+                </w:r>
+                <w:r>
+                  <w:rPr>
+                    <w:noProof/>
+                    <w:webHidden/>
+                  </w:rPr>
+                  <w:fldChar w:fldCharType="begin"/>
+                </w:r>
+                <w:r>
+                  <w:rPr>
+                    <w:noProof/>
+                    <w:webHidden/>
+                  </w:rPr>
+                  <w:instrText xml:space="preserve"> PAGEREF _Toc417749433 \h </w:instrText>
+                </w:r>
+                <w:r>
+                  <w:rPr>
+                    <w:noProof/>
+                    <w:webHidden/>
+                  </w:rPr>
+                </w:r>
+                <w:r>
+                  <w:rPr>
+                    <w:noProof/>
+                    <w:webHidden/>
+                  </w:rPr>
+                  <w:fldChar w:fldCharType="separate"/>
+                </w:r>
+                <w:r>
+                  <w:rPr>
+                    <w:noProof/>
+                    <w:webHidden/>
+                  </w:rPr>
+                  <w:t>5</w:t>
+                </w:r>
+                <w:r>
+                  <w:rPr>
+                    <w:noProof/>
+                    <w:webHidden/>
+                  </w:rPr>
+                  <w:fldChar w:fldCharType="end"/>
+                </w:r>
+              </w:hyperlink>
+            </w:p>
+            <w:p>
+              <w:pPr>
+                <w:pStyle w:val="TOC3"/>
+                <w:tabs>
+                  <w:tab w:val="left" w:pos="1320"/>
+                  <w:tab w:val="right" w:leader="dot" w:pos="8630"/>
+                </w:tabs>
+                <w:rPr>
+                  <w:rFonts w:eastAsiaTheme="minorEastAsia"/>
+                  <w:noProof/>
+                  <w:sz w:val="22"/>
+                  <w:szCs w:val="22"/>
+                </w:rPr>
+              </w:pPr>
+              <w:hyperlink w:anchor="_Toc417749434" w:history="1">
+                <w:r>
+                  <w:rPr>
+                    <w:rStyle w:val="Hyperlink"/>
+                    <w:noProof/>
+                  </w:rPr>
+                  <w:t>2.1.2</w:t>
+                </w:r>
+                <w:r>
+                  <w:rPr>
+                    <w:rFonts w:eastAsiaTheme="minorEastAsia"/>
+                    <w:noProof/>
+                    <w:sz w:val="22"/>
+                    <w:szCs w:val="22"/>
+                  </w:rPr>
+                  <w:tab/>
+                </w:r>
+                <w:r>
+                  <w:rPr>
+                    <w:rStyle w:val="Hyperlink"/>
+                    <w:noProof/>
+                  </w:rPr>
+                  <w:t>Eigenfaces</w:t>
+                </w:r>
+                <w:r>
+                  <w:rPr>
+                    <w:noProof/>
+                    <w:webHidden/>
+                  </w:rPr>
+                  <w:tab/>
+                </w:r>
+                <w:r>
+                  <w:rPr>
+                    <w:noProof/>
+                    <w:webHidden/>
+                  </w:rPr>
+                  <w:fldChar w:fldCharType="begin"/>
+                </w:r>
+                <w:r>
+                  <w:rPr>
+                    <w:noProof/>
+                    <w:webHidden/>
+                  </w:rPr>
+                  <w:instrText xml:space="preserve"> PAGEREF _Toc417749434 \h </w:instrText>
+                </w:r>
+                <w:r>
+                  <w:rPr>
+                    <w:noProof/>
+                    <w:webHidden/>
+                  </w:rPr>
+                </w:r>
+                <w:r>
+                  <w:rPr>
+                    <w:noProof/>
+                    <w:webHidden/>
+                  </w:rPr>
+                  <w:fldChar w:fldCharType="separate"/>
+                </w:r>
+                <w:r>
+                  <w:rPr>
+                    <w:noProof/>
+                    <w:webHidden/>
+                  </w:rPr>
+                  <w:t>5</w:t>
                 </w:r>
                 <w:r>
                   <w:rPr>
@@ -1150,7 +1333,7 @@
                   <w:szCs w:val="22"/>
                 </w:rPr>
               </w:pPr>
-              <w:hyperlink w:anchor="_Toc416414881" w:history="1">
+              <w:hyperlink w:anchor="_Toc417749435" w:history="1">
                 <w:r>
                   <w:rPr>
                     <w:rStyle w:val="Hyperlink"/>
@@ -1172,7 +1355,7 @@
                     <w:rStyle w:val="Hyperlink"/>
                     <w:noProof/>
                   </w:rPr>
-                  <w:t>Eigenfaces</w:t>
+                  <w:t>Machine Learning</w:t>
                 </w:r>
                 <w:r>
                   <w:rPr>
@@ -1193,7 +1376,7 @@
                     <w:noProof/>
                     <w:webHidden/>
                   </w:rPr>
-                  <w:instrText xml:space="preserve"> PAGEREF _Toc416414881 \h </w:instrText>
+                  <w:instrText xml:space="preserve"> PAGEREF _Toc417749435 \h </w:instrText>
                 </w:r>
                 <w:r>
                   <w:rPr>
@@ -1213,7 +1396,799 @@
                     <w:noProof/>
                     <w:webHidden/>
                   </w:rPr>
-                  <w:t>3</w:t>
+                  <w:t>6</w:t>
+                </w:r>
+                <w:r>
+                  <w:rPr>
+                    <w:noProof/>
+                    <w:webHidden/>
+                  </w:rPr>
+                  <w:fldChar w:fldCharType="end"/>
+                </w:r>
+              </w:hyperlink>
+            </w:p>
+            <w:p>
+              <w:pPr>
+                <w:pStyle w:val="TOC3"/>
+                <w:tabs>
+                  <w:tab w:val="left" w:pos="1320"/>
+                  <w:tab w:val="right" w:leader="dot" w:pos="8630"/>
+                </w:tabs>
+                <w:rPr>
+                  <w:rFonts w:eastAsiaTheme="minorEastAsia"/>
+                  <w:noProof/>
+                  <w:sz w:val="22"/>
+                  <w:szCs w:val="22"/>
+                </w:rPr>
+              </w:pPr>
+              <w:hyperlink w:anchor="_Toc417749436" w:history="1">
+                <w:r>
+                  <w:rPr>
+                    <w:rStyle w:val="Hyperlink"/>
+                    <w:noProof/>
+                  </w:rPr>
+                  <w:t>2.2.1</w:t>
+                </w:r>
+                <w:r>
+                  <w:rPr>
+                    <w:rFonts w:eastAsiaTheme="minorEastAsia"/>
+                    <w:noProof/>
+                    <w:sz w:val="22"/>
+                    <w:szCs w:val="22"/>
+                  </w:rPr>
+                  <w:tab/>
+                </w:r>
+                <w:r>
+                  <w:rPr>
+                    <w:rStyle w:val="Hyperlink"/>
+                    <w:noProof/>
+                  </w:rPr>
+                  <w:t>Ideal Learning</w:t>
+                </w:r>
+                <w:r>
+                  <w:rPr>
+                    <w:noProof/>
+                    <w:webHidden/>
+                  </w:rPr>
+                  <w:tab/>
+                </w:r>
+                <w:r>
+                  <w:rPr>
+                    <w:noProof/>
+                    <w:webHidden/>
+                  </w:rPr>
+                  <w:fldChar w:fldCharType="begin"/>
+                </w:r>
+                <w:r>
+                  <w:rPr>
+                    <w:noProof/>
+                    <w:webHidden/>
+                  </w:rPr>
+                  <w:instrText xml:space="preserve"> PAGEREF _Toc417749436 \h </w:instrText>
+                </w:r>
+                <w:r>
+                  <w:rPr>
+                    <w:noProof/>
+                    <w:webHidden/>
+                  </w:rPr>
+                </w:r>
+                <w:r>
+                  <w:rPr>
+                    <w:noProof/>
+                    <w:webHidden/>
+                  </w:rPr>
+                  <w:fldChar w:fldCharType="separate"/>
+                </w:r>
+                <w:r>
+                  <w:rPr>
+                    <w:noProof/>
+                    <w:webHidden/>
+                  </w:rPr>
+                  <w:t>8</w:t>
+                </w:r>
+                <w:r>
+                  <w:rPr>
+                    <w:noProof/>
+                    <w:webHidden/>
+                  </w:rPr>
+                  <w:fldChar w:fldCharType="end"/>
+                </w:r>
+              </w:hyperlink>
+            </w:p>
+            <w:p>
+              <w:pPr>
+                <w:pStyle w:val="TOC3"/>
+                <w:tabs>
+                  <w:tab w:val="left" w:pos="1320"/>
+                  <w:tab w:val="right" w:leader="dot" w:pos="8630"/>
+                </w:tabs>
+                <w:rPr>
+                  <w:rFonts w:eastAsiaTheme="minorEastAsia"/>
+                  <w:noProof/>
+                  <w:sz w:val="22"/>
+                  <w:szCs w:val="22"/>
+                </w:rPr>
+              </w:pPr>
+              <w:hyperlink w:anchor="_Toc417749437" w:history="1">
+                <w:r>
+                  <w:rPr>
+                    <w:rStyle w:val="Hyperlink"/>
+                    <w:noProof/>
+                  </w:rPr>
+                  <w:t>2.2.2</w:t>
+                </w:r>
+                <w:r>
+                  <w:rPr>
+                    <w:rFonts w:eastAsiaTheme="minorEastAsia"/>
+                    <w:noProof/>
+                    <w:sz w:val="22"/>
+                    <w:szCs w:val="22"/>
+                  </w:rPr>
+                  <w:tab/>
+                </w:r>
+                <w:r>
+                  <w:rPr>
+                    <w:rStyle w:val="Hyperlink"/>
+                    <w:noProof/>
+                  </w:rPr>
+                  <w:t>Inductive Learning</w:t>
+                </w:r>
+                <w:r>
+                  <w:rPr>
+                    <w:noProof/>
+                    <w:webHidden/>
+                  </w:rPr>
+                  <w:tab/>
+                </w:r>
+                <w:r>
+                  <w:rPr>
+                    <w:noProof/>
+                    <w:webHidden/>
+                  </w:rPr>
+                  <w:fldChar w:fldCharType="begin"/>
+                </w:r>
+                <w:r>
+                  <w:rPr>
+                    <w:noProof/>
+                    <w:webHidden/>
+                  </w:rPr>
+                  <w:instrText xml:space="preserve"> PAGEREF _Toc417749437 \h </w:instrText>
+                </w:r>
+                <w:r>
+                  <w:rPr>
+                    <w:noProof/>
+                    <w:webHidden/>
+                  </w:rPr>
+                </w:r>
+                <w:r>
+                  <w:rPr>
+                    <w:noProof/>
+                    <w:webHidden/>
+                  </w:rPr>
+                  <w:fldChar w:fldCharType="separate"/>
+                </w:r>
+                <w:r>
+                  <w:rPr>
+                    <w:noProof/>
+                    <w:webHidden/>
+                  </w:rPr>
+                  <w:t>8</w:t>
+                </w:r>
+                <w:r>
+                  <w:rPr>
+                    <w:noProof/>
+                    <w:webHidden/>
+                  </w:rPr>
+                  <w:fldChar w:fldCharType="end"/>
+                </w:r>
+              </w:hyperlink>
+            </w:p>
+            <w:p>
+              <w:pPr>
+                <w:pStyle w:val="TOC3"/>
+                <w:tabs>
+                  <w:tab w:val="left" w:pos="1320"/>
+                  <w:tab w:val="right" w:leader="dot" w:pos="8630"/>
+                </w:tabs>
+                <w:rPr>
+                  <w:rFonts w:eastAsiaTheme="minorEastAsia"/>
+                  <w:noProof/>
+                  <w:sz w:val="22"/>
+                  <w:szCs w:val="22"/>
+                </w:rPr>
+              </w:pPr>
+              <w:hyperlink w:anchor="_Toc417749438" w:history="1">
+                <w:r>
+                  <w:rPr>
+                    <w:rStyle w:val="Hyperlink"/>
+                    <w:noProof/>
+                  </w:rPr>
+                  <w:t>2.2.3</w:t>
+                </w:r>
+                <w:r>
+                  <w:rPr>
+                    <w:rFonts w:eastAsiaTheme="minorEastAsia"/>
+                    <w:noProof/>
+                    <w:sz w:val="22"/>
+                    <w:szCs w:val="22"/>
+                  </w:rPr>
+                  <w:tab/>
+                </w:r>
+                <w:r>
+                  <w:rPr>
+                    <w:rStyle w:val="Hyperlink"/>
+                    <w:noProof/>
+                  </w:rPr>
+                  <w:t>Empirical Risk Minimization</w:t>
+                </w:r>
+                <w:r>
+                  <w:rPr>
+                    <w:noProof/>
+                    <w:webHidden/>
+                  </w:rPr>
+                  <w:tab/>
+                </w:r>
+                <w:r>
+                  <w:rPr>
+                    <w:noProof/>
+                    <w:webHidden/>
+                  </w:rPr>
+                  <w:fldChar w:fldCharType="begin"/>
+                </w:r>
+                <w:r>
+                  <w:rPr>
+                    <w:noProof/>
+                    <w:webHidden/>
+                  </w:rPr>
+                  <w:instrText xml:space="preserve"> PAGEREF _Toc417749438 \h </w:instrText>
+                </w:r>
+                <w:r>
+                  <w:rPr>
+                    <w:noProof/>
+                    <w:webHidden/>
+                  </w:rPr>
+                </w:r>
+                <w:r>
+                  <w:rPr>
+                    <w:noProof/>
+                    <w:webHidden/>
+                  </w:rPr>
+                  <w:fldChar w:fldCharType="separate"/>
+                </w:r>
+                <w:r>
+                  <w:rPr>
+                    <w:noProof/>
+                    <w:webHidden/>
+                  </w:rPr>
+                  <w:t>10</w:t>
+                </w:r>
+                <w:r>
+                  <w:rPr>
+                    <w:noProof/>
+                    <w:webHidden/>
+                  </w:rPr>
+                  <w:fldChar w:fldCharType="end"/>
+                </w:r>
+              </w:hyperlink>
+            </w:p>
+            <w:p>
+              <w:pPr>
+                <w:pStyle w:val="TOC3"/>
+                <w:tabs>
+                  <w:tab w:val="left" w:pos="1320"/>
+                  <w:tab w:val="right" w:leader="dot" w:pos="8630"/>
+                </w:tabs>
+                <w:rPr>
+                  <w:rFonts w:eastAsiaTheme="minorEastAsia"/>
+                  <w:noProof/>
+                  <w:sz w:val="22"/>
+                  <w:szCs w:val="22"/>
+                </w:rPr>
+              </w:pPr>
+              <w:hyperlink w:anchor="_Toc417749439" w:history="1">
+                <w:r>
+                  <w:rPr>
+                    <w:rStyle w:val="Hyperlink"/>
+                    <w:noProof/>
+                  </w:rPr>
+                  <w:t>2.2.4</w:t>
+                </w:r>
+                <w:r>
+                  <w:rPr>
+                    <w:rFonts w:eastAsiaTheme="minorEastAsia"/>
+                    <w:noProof/>
+                    <w:sz w:val="22"/>
+                    <w:szCs w:val="22"/>
+                  </w:rPr>
+                  <w:tab/>
+                </w:r>
+                <w:r>
+                  <w:rPr>
+                    <w:rStyle w:val="Hyperlink"/>
+                    <w:noProof/>
+                  </w:rPr>
+                  <w:t>Structural Risk Minimization</w:t>
+                </w:r>
+                <w:r>
+                  <w:rPr>
+                    <w:noProof/>
+                    <w:webHidden/>
+                  </w:rPr>
+                  <w:tab/>
+                </w:r>
+                <w:r>
+                  <w:rPr>
+                    <w:noProof/>
+                    <w:webHidden/>
+                  </w:rPr>
+                  <w:fldChar w:fldCharType="begin"/>
+                </w:r>
+                <w:r>
+                  <w:rPr>
+                    <w:noProof/>
+                    <w:webHidden/>
+                  </w:rPr>
+                  <w:instrText xml:space="preserve"> PAGEREF _Toc417749439 \h </w:instrText>
+                </w:r>
+                <w:r>
+                  <w:rPr>
+                    <w:noProof/>
+                    <w:webHidden/>
+                  </w:rPr>
+                </w:r>
+                <w:r>
+                  <w:rPr>
+                    <w:noProof/>
+                    <w:webHidden/>
+                  </w:rPr>
+                  <w:fldChar w:fldCharType="separate"/>
+                </w:r>
+                <w:r>
+                  <w:rPr>
+                    <w:noProof/>
+                    <w:webHidden/>
+                  </w:rPr>
+                  <w:t>11</w:t>
+                </w:r>
+                <w:r>
+                  <w:rPr>
+                    <w:noProof/>
+                    <w:webHidden/>
+                  </w:rPr>
+                  <w:fldChar w:fldCharType="end"/>
+                </w:r>
+              </w:hyperlink>
+            </w:p>
+            <w:p>
+              <w:pPr>
+                <w:pStyle w:val="TOC3"/>
+                <w:tabs>
+                  <w:tab w:val="left" w:pos="1320"/>
+                  <w:tab w:val="right" w:leader="dot" w:pos="8630"/>
+                </w:tabs>
+                <w:rPr>
+                  <w:rFonts w:eastAsiaTheme="minorEastAsia"/>
+                  <w:noProof/>
+                  <w:sz w:val="22"/>
+                  <w:szCs w:val="22"/>
+                </w:rPr>
+              </w:pPr>
+              <w:hyperlink w:anchor="_Toc417749440" w:history="1">
+                <w:r>
+                  <w:rPr>
+                    <w:rStyle w:val="Hyperlink"/>
+                    <w:noProof/>
+                  </w:rPr>
+                  <w:t>2.2.5</w:t>
+                </w:r>
+                <w:r>
+                  <w:rPr>
+                    <w:rFonts w:eastAsiaTheme="minorEastAsia"/>
+                    <w:noProof/>
+                    <w:sz w:val="22"/>
+                    <w:szCs w:val="22"/>
+                  </w:rPr>
+                  <w:tab/>
+                </w:r>
+                <w:r>
+                  <w:rPr>
+                    <w:rStyle w:val="Hyperlink"/>
+                    <w:noProof/>
+                  </w:rPr>
+                  <w:t>Penalization</w:t>
+                </w:r>
+                <w:r>
+                  <w:rPr>
+                    <w:noProof/>
+                    <w:webHidden/>
+                  </w:rPr>
+                  <w:tab/>
+                </w:r>
+                <w:r>
+                  <w:rPr>
+                    <w:noProof/>
+                    <w:webHidden/>
+                  </w:rPr>
+                  <w:fldChar w:fldCharType="begin"/>
+                </w:r>
+                <w:r>
+                  <w:rPr>
+                    <w:noProof/>
+                    <w:webHidden/>
+                  </w:rPr>
+                  <w:instrText xml:space="preserve"> PAGEREF _Toc417749440 \h </w:instrText>
+                </w:r>
+                <w:r>
+                  <w:rPr>
+                    <w:noProof/>
+                    <w:webHidden/>
+                  </w:rPr>
+                </w:r>
+                <w:r>
+                  <w:rPr>
+                    <w:noProof/>
+                    <w:webHidden/>
+                  </w:rPr>
+                  <w:fldChar w:fldCharType="separate"/>
+                </w:r>
+                <w:r>
+                  <w:rPr>
+                    <w:noProof/>
+                    <w:webHidden/>
+                  </w:rPr>
+                  <w:t>13</w:t>
+                </w:r>
+                <w:r>
+                  <w:rPr>
+                    <w:noProof/>
+                    <w:webHidden/>
+                  </w:rPr>
+                  <w:fldChar w:fldCharType="end"/>
+                </w:r>
+              </w:hyperlink>
+            </w:p>
+            <w:p>
+              <w:pPr>
+                <w:pStyle w:val="TOC3"/>
+                <w:tabs>
+                  <w:tab w:val="left" w:pos="1320"/>
+                  <w:tab w:val="right" w:leader="dot" w:pos="8630"/>
+                </w:tabs>
+                <w:rPr>
+                  <w:rFonts w:eastAsiaTheme="minorEastAsia"/>
+                  <w:noProof/>
+                  <w:sz w:val="22"/>
+                  <w:szCs w:val="22"/>
+                </w:rPr>
+              </w:pPr>
+              <w:hyperlink w:anchor="_Toc417749441" w:history="1">
+                <w:r>
+                  <w:rPr>
+                    <w:rStyle w:val="Hyperlink"/>
+                    <w:noProof/>
+                  </w:rPr>
+                  <w:t>2.2.6</w:t>
+                </w:r>
+                <w:r>
+                  <w:rPr>
+                    <w:rFonts w:eastAsiaTheme="minorEastAsia"/>
+                    <w:noProof/>
+                    <w:sz w:val="22"/>
+                    <w:szCs w:val="22"/>
+                  </w:rPr>
+                  <w:tab/>
+                </w:r>
+                <w:r>
+                  <w:rPr>
+                    <w:rStyle w:val="Hyperlink"/>
+                    <w:noProof/>
+                  </w:rPr>
+                  <w:t>Minimum Description Length</w:t>
+                </w:r>
+                <w:r>
+                  <w:rPr>
+                    <w:noProof/>
+                    <w:webHidden/>
+                  </w:rPr>
+                  <w:tab/>
+                </w:r>
+                <w:r>
+                  <w:rPr>
+                    <w:noProof/>
+                    <w:webHidden/>
+                  </w:rPr>
+                  <w:fldChar w:fldCharType="begin"/>
+                </w:r>
+                <w:r>
+                  <w:rPr>
+                    <w:noProof/>
+                    <w:webHidden/>
+                  </w:rPr>
+                  <w:instrText xml:space="preserve"> PAGEREF _Toc417749441 \h </w:instrText>
+                </w:r>
+                <w:r>
+                  <w:rPr>
+                    <w:noProof/>
+                    <w:webHidden/>
+                  </w:rPr>
+                </w:r>
+                <w:r>
+                  <w:rPr>
+                    <w:noProof/>
+                    <w:webHidden/>
+                  </w:rPr>
+                  <w:fldChar w:fldCharType="separate"/>
+                </w:r>
+                <w:r>
+                  <w:rPr>
+                    <w:noProof/>
+                    <w:webHidden/>
+                  </w:rPr>
+                  <w:t>13</w:t>
+                </w:r>
+                <w:r>
+                  <w:rPr>
+                    <w:noProof/>
+                    <w:webHidden/>
+                  </w:rPr>
+                  <w:fldChar w:fldCharType="end"/>
+                </w:r>
+              </w:hyperlink>
+            </w:p>
+            <w:p>
+              <w:pPr>
+                <w:pStyle w:val="TOC3"/>
+                <w:tabs>
+                  <w:tab w:val="left" w:pos="1320"/>
+                  <w:tab w:val="right" w:leader="dot" w:pos="8630"/>
+                </w:tabs>
+                <w:rPr>
+                  <w:rFonts w:eastAsiaTheme="minorEastAsia"/>
+                  <w:noProof/>
+                  <w:sz w:val="22"/>
+                  <w:szCs w:val="22"/>
+                </w:rPr>
+              </w:pPr>
+              <w:hyperlink w:anchor="_Toc417749442" w:history="1">
+                <w:r>
+                  <w:rPr>
+                    <w:rStyle w:val="Hyperlink"/>
+                    <w:noProof/>
+                  </w:rPr>
+                  <w:t>2.2.7</w:t>
+                </w:r>
+                <w:r>
+                  <w:rPr>
+                    <w:rFonts w:eastAsiaTheme="minorEastAsia"/>
+                    <w:noProof/>
+                    <w:sz w:val="22"/>
+                    <w:szCs w:val="22"/>
+                  </w:rPr>
+                  <w:tab/>
+                </w:r>
+                <w:r>
+                  <w:rPr>
+                    <w:rStyle w:val="Hyperlink"/>
+                    <w:noProof/>
+                  </w:rPr>
+                  <w:t>Bayes Induction</w:t>
+                </w:r>
+                <w:r>
+                  <w:rPr>
+                    <w:noProof/>
+                    <w:webHidden/>
+                  </w:rPr>
+                  <w:tab/>
+                </w:r>
+                <w:r>
+                  <w:rPr>
+                    <w:noProof/>
+                    <w:webHidden/>
+                  </w:rPr>
+                  <w:fldChar w:fldCharType="begin"/>
+                </w:r>
+                <w:r>
+                  <w:rPr>
+                    <w:noProof/>
+                    <w:webHidden/>
+                  </w:rPr>
+                  <w:instrText xml:space="preserve"> PAGEREF _Toc417749442 \h </w:instrText>
+                </w:r>
+                <w:r>
+                  <w:rPr>
+                    <w:noProof/>
+                    <w:webHidden/>
+                  </w:rPr>
+                </w:r>
+                <w:r>
+                  <w:rPr>
+                    <w:noProof/>
+                    <w:webHidden/>
+                  </w:rPr>
+                  <w:fldChar w:fldCharType="separate"/>
+                </w:r>
+                <w:r>
+                  <w:rPr>
+                    <w:noProof/>
+                    <w:webHidden/>
+                  </w:rPr>
+                  <w:t>13</w:t>
+                </w:r>
+                <w:r>
+                  <w:rPr>
+                    <w:noProof/>
+                    <w:webHidden/>
+                  </w:rPr>
+                  <w:fldChar w:fldCharType="end"/>
+                </w:r>
+              </w:hyperlink>
+            </w:p>
+            <w:p>
+              <w:pPr>
+                <w:pStyle w:val="TOC2"/>
+                <w:tabs>
+                  <w:tab w:val="left" w:pos="880"/>
+                  <w:tab w:val="right" w:leader="dot" w:pos="8630"/>
+                </w:tabs>
+                <w:rPr>
+                  <w:rFonts w:eastAsiaTheme="minorEastAsia"/>
+                  <w:noProof/>
+                  <w:sz w:val="22"/>
+                  <w:szCs w:val="22"/>
+                </w:rPr>
+              </w:pPr>
+              <w:hyperlink w:anchor="_Toc417749443" w:history="1">
+                <w:r>
+                  <w:rPr>
+                    <w:rStyle w:val="Hyperlink"/>
+                    <w:noProof/>
+                  </w:rPr>
+                  <w:t>2.3</w:t>
+                </w:r>
+                <w:r>
+                  <w:rPr>
+                    <w:rFonts w:eastAsiaTheme="minorEastAsia"/>
+                    <w:noProof/>
+                    <w:sz w:val="22"/>
+                    <w:szCs w:val="22"/>
+                  </w:rPr>
+                  <w:tab/>
+                </w:r>
+                <w:r>
+                  <w:rPr>
+                    <w:rStyle w:val="Hyperlink"/>
+                    <w:noProof/>
+                  </w:rPr>
+                  <w:t>Support Vector Machines</w:t>
+                </w:r>
+                <w:r>
+                  <w:rPr>
+                    <w:noProof/>
+                    <w:webHidden/>
+                  </w:rPr>
+                  <w:tab/>
+                </w:r>
+                <w:r>
+                  <w:rPr>
+                    <w:noProof/>
+                    <w:webHidden/>
+                  </w:rPr>
+                  <w:fldChar w:fldCharType="begin"/>
+                </w:r>
+                <w:r>
+                  <w:rPr>
+                    <w:noProof/>
+                    <w:webHidden/>
+                  </w:rPr>
+                  <w:instrText xml:space="preserve"> PAGEREF _Toc417749443 \h </w:instrText>
+                </w:r>
+                <w:r>
+                  <w:rPr>
+                    <w:noProof/>
+                    <w:webHidden/>
+                  </w:rPr>
+                </w:r>
+                <w:r>
+                  <w:rPr>
+                    <w:noProof/>
+                    <w:webHidden/>
+                  </w:rPr>
+                  <w:fldChar w:fldCharType="separate"/>
+                </w:r>
+                <w:r>
+                  <w:rPr>
+                    <w:noProof/>
+                    <w:webHidden/>
+                  </w:rPr>
+                  <w:t>14</w:t>
+                </w:r>
+                <w:r>
+                  <w:rPr>
+                    <w:noProof/>
+                    <w:webHidden/>
+                  </w:rPr>
+                  <w:fldChar w:fldCharType="end"/>
+                </w:r>
+              </w:hyperlink>
+            </w:p>
+            <w:p>
+              <w:pPr>
+                <w:pStyle w:val="TOC2"/>
+                <w:tabs>
+                  <w:tab w:val="left" w:pos="880"/>
+                  <w:tab w:val="right" w:leader="dot" w:pos="8630"/>
+                </w:tabs>
+                <w:rPr>
+                  <w:rFonts w:eastAsiaTheme="minorEastAsia"/>
+                  <w:noProof/>
+                  <w:sz w:val="22"/>
+                  <w:szCs w:val="22"/>
+                </w:rPr>
+              </w:pPr>
+              <w:hyperlink w:anchor="_Toc417749444" w:history="1">
+                <w:r>
+                  <w:rPr>
+                    <w:rStyle w:val="Hyperlink"/>
+                    <w:noProof/>
+                  </w:rPr>
+                  <w:t>2.4</w:t>
+                </w:r>
+                <w:r>
+                  <w:rPr>
+                    <w:rFonts w:eastAsiaTheme="minorEastAsia"/>
+                    <w:noProof/>
+                    <w:sz w:val="22"/>
+                    <w:szCs w:val="22"/>
+                  </w:rPr>
+                  <w:tab/>
+                </w:r>
+                <w:r>
+                  <w:rPr>
+                    <w:rStyle w:val="Hyperlink"/>
+                    <w:noProof/>
+                  </w:rPr>
+                  <w:t>Kernel Functions</w:t>
+                </w:r>
+                <w:r>
+                  <w:rPr>
+                    <w:noProof/>
+                    <w:webHidden/>
+                  </w:rPr>
+                  <w:tab/>
+                </w:r>
+                <w:r>
+                  <w:rPr>
+                    <w:noProof/>
+                    <w:webHidden/>
+                  </w:rPr>
+                  <w:fldChar w:fldCharType="begin"/>
+                </w:r>
+                <w:r>
+                  <w:rPr>
+                    <w:noProof/>
+                    <w:webHidden/>
+                  </w:rPr>
+                  <w:instrText xml:space="preserve"> PAGEREF _Toc417749444 \h </w:instrText>
+                </w:r>
+                <w:r>
+                  <w:rPr>
+                    <w:noProof/>
+                    <w:webHidden/>
+                  </w:rPr>
+                </w:r>
+                <w:r>
+                  <w:rPr>
+                    <w:noProof/>
+                    <w:webHidden/>
+                  </w:rPr>
+                  <w:fldChar w:fldCharType="separate"/>
+                </w:r>
+                <w:r>
+                  <w:rPr>
+                    <w:noProof/>
+                    <w:webHidden/>
+                  </w:rPr>
+                  <w:t>17</w:t>
                 </w:r>
                 <w:r>
                   <w:rPr>
@@ -1238,7 +2213,7 @@
                   <w:szCs w:val="22"/>
                 </w:rPr>
               </w:pPr>
-              <w:hyperlink w:anchor="_Toc416414882" w:history="1">
+              <w:hyperlink w:anchor="_Toc417749445" w:history="1">
                 <w:r>
                   <w:rPr>
                     <w:rStyle w:val="Hyperlink"/>
@@ -1281,7 +2256,7 @@
                     <w:noProof/>
                     <w:webHidden/>
                   </w:rPr>
-                  <w:instrText xml:space="preserve"> PAGEREF _Toc416414882 \h </w:instrText>
+                  <w:instrText xml:space="preserve"> PAGEREF _Toc417749445 \h </w:instrText>
                 </w:r>
                 <w:r>
                   <w:rPr>
@@ -1301,7 +2276,7 @@
                     <w:noProof/>
                     <w:webHidden/>
                   </w:rPr>
-                  <w:t>5</w:t>
+                  <w:t>17</w:t>
                 </w:r>
                 <w:r>
                   <w:rPr>
@@ -1326,7 +2301,7 @@
                   <w:szCs w:val="22"/>
                 </w:rPr>
               </w:pPr>
-              <w:hyperlink w:anchor="_Toc416414883" w:history="1">
+              <w:hyperlink w:anchor="_Toc417749446" w:history="1">
                 <w:r>
                   <w:rPr>
                     <w:rStyle w:val="Hyperlink"/>
@@ -1348,7 +2323,7 @@
                     <w:rStyle w:val="Hyperlink"/>
                     <w:noProof/>
                   </w:rPr>
-                  <w:t>Training and software validation</w:t>
+                  <w:t>Experiment 1: SVM</w:t>
                 </w:r>
                 <w:r>
                   <w:rPr>
@@ -1369,7 +2344,7 @@
                     <w:noProof/>
                     <w:webHidden/>
                   </w:rPr>
-                  <w:instrText xml:space="preserve"> PAGEREF _Toc416414883 \h </w:instrText>
+                  <w:instrText xml:space="preserve"> PAGEREF _Toc417749446 \h </w:instrText>
                 </w:r>
                 <w:r>
                   <w:rPr>
@@ -1389,7 +2364,183 @@
                     <w:noProof/>
                     <w:webHidden/>
                   </w:rPr>
-                  <w:t>5</w:t>
+                  <w:t>17</w:t>
+                </w:r>
+                <w:r>
+                  <w:rPr>
+                    <w:noProof/>
+                    <w:webHidden/>
+                  </w:rPr>
+                  <w:fldChar w:fldCharType="end"/>
+                </w:r>
+              </w:hyperlink>
+            </w:p>
+            <w:p>
+              <w:pPr>
+                <w:pStyle w:val="TOC3"/>
+                <w:tabs>
+                  <w:tab w:val="left" w:pos="1320"/>
+                  <w:tab w:val="right" w:leader="dot" w:pos="8630"/>
+                </w:tabs>
+                <w:rPr>
+                  <w:rFonts w:eastAsiaTheme="minorEastAsia"/>
+                  <w:noProof/>
+                  <w:sz w:val="22"/>
+                  <w:szCs w:val="22"/>
+                </w:rPr>
+              </w:pPr>
+              <w:hyperlink w:anchor="_Toc417749447" w:history="1">
+                <w:r>
+                  <w:rPr>
+                    <w:rStyle w:val="Hyperlink"/>
+                    <w:noProof/>
+                  </w:rPr>
+                  <w:t>3.1.1</w:t>
+                </w:r>
+                <w:r>
+                  <w:rPr>
+                    <w:rFonts w:eastAsiaTheme="minorEastAsia"/>
+                    <w:noProof/>
+                    <w:sz w:val="22"/>
+                    <w:szCs w:val="22"/>
+                  </w:rPr>
+                  <w:tab/>
+                </w:r>
+                <w:r>
+                  <w:rPr>
+                    <w:rStyle w:val="Hyperlink"/>
+                    <w:noProof/>
+                  </w:rPr>
+                  <w:t>16x20 Images</w:t>
+                </w:r>
+                <w:r>
+                  <w:rPr>
+                    <w:noProof/>
+                    <w:webHidden/>
+                  </w:rPr>
+                  <w:tab/>
+                </w:r>
+                <w:r>
+                  <w:rPr>
+                    <w:noProof/>
+                    <w:webHidden/>
+                  </w:rPr>
+                  <w:fldChar w:fldCharType="begin"/>
+                </w:r>
+                <w:r>
+                  <w:rPr>
+                    <w:noProof/>
+                    <w:webHidden/>
+                  </w:rPr>
+                  <w:instrText xml:space="preserve"> PAGEREF _Toc417749447 \h </w:instrText>
+                </w:r>
+                <w:r>
+                  <w:rPr>
+                    <w:noProof/>
+                    <w:webHidden/>
+                  </w:rPr>
+                </w:r>
+                <w:r>
+                  <w:rPr>
+                    <w:noProof/>
+                    <w:webHidden/>
+                  </w:rPr>
+                  <w:fldChar w:fldCharType="separate"/>
+                </w:r>
+                <w:r>
+                  <w:rPr>
+                    <w:noProof/>
+                    <w:webHidden/>
+                  </w:rPr>
+                  <w:t>17</w:t>
+                </w:r>
+                <w:r>
+                  <w:rPr>
+                    <w:noProof/>
+                    <w:webHidden/>
+                  </w:rPr>
+                  <w:fldChar w:fldCharType="end"/>
+                </w:r>
+              </w:hyperlink>
+            </w:p>
+            <w:p>
+              <w:pPr>
+                <w:pStyle w:val="TOC3"/>
+                <w:tabs>
+                  <w:tab w:val="left" w:pos="1320"/>
+                  <w:tab w:val="right" w:leader="dot" w:pos="8630"/>
+                </w:tabs>
+                <w:rPr>
+                  <w:rFonts w:eastAsiaTheme="minorEastAsia"/>
+                  <w:noProof/>
+                  <w:sz w:val="22"/>
+                  <w:szCs w:val="22"/>
+                </w:rPr>
+              </w:pPr>
+              <w:hyperlink w:anchor="_Toc417749448" w:history="1">
+                <w:r>
+                  <w:rPr>
+                    <w:rStyle w:val="Hyperlink"/>
+                    <w:noProof/>
+                  </w:rPr>
+                  <w:t>3.1.2</w:t>
+                </w:r>
+                <w:r>
+                  <w:rPr>
+                    <w:rFonts w:eastAsiaTheme="minorEastAsia"/>
+                    <w:noProof/>
+                    <w:sz w:val="22"/>
+                    <w:szCs w:val="22"/>
+                  </w:rPr>
+                  <w:tab/>
+                </w:r>
+                <w:r>
+                  <w:rPr>
+                    <w:rStyle w:val="Hyperlink"/>
+                    <w:noProof/>
+                  </w:rPr>
+                  <w:t>48x60 Images</w:t>
+                </w:r>
+                <w:r>
+                  <w:rPr>
+                    <w:noProof/>
+                    <w:webHidden/>
+                  </w:rPr>
+                  <w:tab/>
+                </w:r>
+                <w:r>
+                  <w:rPr>
+                    <w:noProof/>
+                    <w:webHidden/>
+                  </w:rPr>
+                  <w:fldChar w:fldCharType="begin"/>
+                </w:r>
+                <w:r>
+                  <w:rPr>
+                    <w:noProof/>
+                    <w:webHidden/>
+                  </w:rPr>
+                  <w:instrText xml:space="preserve"> PAGEREF _Toc417749448 \h </w:instrText>
+                </w:r>
+                <w:r>
+                  <w:rPr>
+                    <w:noProof/>
+                    <w:webHidden/>
+                  </w:rPr>
+                </w:r>
+                <w:r>
+                  <w:rPr>
+                    <w:noProof/>
+                    <w:webHidden/>
+                  </w:rPr>
+                  <w:fldChar w:fldCharType="separate"/>
+                </w:r>
+                <w:r>
+                  <w:rPr>
+                    <w:noProof/>
+                    <w:webHidden/>
+                  </w:rPr>
+                  <w:t>18</w:t>
                 </w:r>
                 <w:r>
                   <w:rPr>
@@ -1414,7 +2565,7 @@
                   <w:szCs w:val="22"/>
                 </w:rPr>
               </w:pPr>
-              <w:hyperlink w:anchor="_Toc416414884" w:history="1">
+              <w:hyperlink w:anchor="_Toc417749449" w:history="1">
                 <w:r>
                   <w:rPr>
                     <w:rStyle w:val="Hyperlink"/>
@@ -1436,7 +2587,7 @@
                     <w:rStyle w:val="Hyperlink"/>
                     <w:noProof/>
                   </w:rPr>
-                  <w:t>Experimental Results for High Resolution Imagery</w:t>
+                  <w:t>Experiment 2: Bayesian</w:t>
                 </w:r>
                 <w:r>
                   <w:rPr>
@@ -1457,7 +2608,7 @@
                     <w:noProof/>
                     <w:webHidden/>
                   </w:rPr>
-                  <w:instrText xml:space="preserve"> PAGEREF _Toc416414884 \h </w:instrText>
+                  <w:instrText xml:space="preserve"> PAGEREF _Toc417749449 \h </w:instrText>
                 </w:r>
                 <w:r>
                   <w:rPr>
@@ -1477,7 +2628,7 @@
                     <w:noProof/>
                     <w:webHidden/>
                   </w:rPr>
-                  <w:t>6</w:t>
+                  <w:t>18</w:t>
                 </w:r>
                 <w:r>
                   <w:rPr>
@@ -1502,7 +2653,7 @@
                   <w:szCs w:val="22"/>
                 </w:rPr>
               </w:pPr>
-              <w:hyperlink w:anchor="_Toc416414885" w:history="1">
+              <w:hyperlink w:anchor="_Toc417749450" w:history="1">
                 <w:r>
                   <w:rPr>
                     <w:rStyle w:val="Hyperlink"/>
@@ -1524,7 +2675,7 @@
                     <w:rStyle w:val="Hyperlink"/>
                     <w:noProof/>
                   </w:rPr>
-                  <w:t>Training a.I: Hi resolution with 80% information</w:t>
+                  <w:t>Training Parameters</w:t>
                 </w:r>
                 <w:r>
                   <w:rPr>
@@ -1545,7 +2696,7 @@
                     <w:noProof/>
                     <w:webHidden/>
                   </w:rPr>
-                  <w:instrText xml:space="preserve"> PAGEREF _Toc416414885 \h </w:instrText>
+                  <w:instrText xml:space="preserve"> PAGEREF _Toc417749450 \h </w:instrText>
                 </w:r>
                 <w:r>
                   <w:rPr>
@@ -1565,7 +2716,7 @@
                     <w:noProof/>
                     <w:webHidden/>
                   </w:rPr>
-                  <w:t>6</w:t>
+                  <w:t>18</w:t>
                 </w:r>
                 <w:r>
                   <w:rPr>
@@ -1590,7 +2741,7 @@
                   <w:szCs w:val="22"/>
                 </w:rPr>
               </w:pPr>
-              <w:hyperlink w:anchor="_Toc416414886" w:history="1">
+              <w:hyperlink w:anchor="_Toc417749451" w:history="1">
                 <w:r>
                   <w:rPr>
                     <w:rStyle w:val="Hyperlink"/>
@@ -1612,7 +2763,7 @@
                     <w:rStyle w:val="Hyperlink"/>
                     <w:noProof/>
                   </w:rPr>
-                  <w:t>Testing a.II to a.IV: Hi resolution with 80% information</w:t>
+                  <w:t>Testing on 16x20 Images</w:t>
                 </w:r>
                 <w:r>
                   <w:rPr>
@@ -1633,7 +2784,7 @@
                     <w:noProof/>
                     <w:webHidden/>
                   </w:rPr>
-                  <w:instrText xml:space="preserve"> PAGEREF _Toc416414886 \h </w:instrText>
+                  <w:instrText xml:space="preserve"> PAGEREF _Toc417749451 \h </w:instrText>
                 </w:r>
                 <w:r>
                   <w:rPr>
@@ -1653,7 +2804,7 @@
                     <w:noProof/>
                     <w:webHidden/>
                   </w:rPr>
-                  <w:t>7</w:t>
+                  <w:t>18</w:t>
                 </w:r>
                 <w:r>
                   <w:rPr>
@@ -1678,7 +2829,7 @@
                   <w:szCs w:val="22"/>
                 </w:rPr>
               </w:pPr>
-              <w:hyperlink w:anchor="_Toc416414887" w:history="1">
+              <w:hyperlink w:anchor="_Toc417749452" w:history="1">
                 <w:r>
                   <w:rPr>
                     <w:rStyle w:val="Hyperlink"/>
@@ -1700,7 +2851,7 @@
                     <w:rStyle w:val="Hyperlink"/>
                     <w:noProof/>
                   </w:rPr>
-                  <w:t>Testing a.II to a.IV: High resolution with 90 % information</w:t>
+                  <w:t>Testing on 48x60 Images</w:t>
                 </w:r>
                 <w:r>
                   <w:rPr>
@@ -1721,7 +2872,7 @@
                     <w:noProof/>
                     <w:webHidden/>
                   </w:rPr>
-                  <w:instrText xml:space="preserve"> PAGEREF _Toc416414887 \h </w:instrText>
+                  <w:instrText xml:space="preserve"> PAGEREF _Toc417749452 \h </w:instrText>
                 </w:r>
                 <w:r>
                   <w:rPr>
@@ -1741,7 +2892,7 @@
                     <w:noProof/>
                     <w:webHidden/>
                   </w:rPr>
-                  <w:t>8</w:t>
+                  <w:t>18</w:t>
                 </w:r>
                 <w:r>
                   <w:rPr>
@@ -1754,9 +2905,9 @@
             </w:p>
             <w:p>
               <w:pPr>
-                <w:pStyle w:val="TOC3"/>
+                <w:pStyle w:val="TOC1"/>
                 <w:tabs>
-                  <w:tab w:val="left" w:pos="1320"/>
+                  <w:tab w:val="left" w:pos="480"/>
                   <w:tab w:val="right" w:leader="dot" w:pos="8630"/>
                 </w:tabs>
                 <w:rPr>
@@ -1766,13 +2917,13 @@
                   <w:szCs w:val="22"/>
                 </w:rPr>
               </w:pPr>
-              <w:hyperlink w:anchor="_Toc416414888" w:history="1">
+              <w:hyperlink w:anchor="_Toc417749453" w:history="1">
                 <w:r>
                   <w:rPr>
                     <w:rStyle w:val="Hyperlink"/>
                     <w:noProof/>
                   </w:rPr>
-                  <w:t>3.2.4</w:t>
+                  <w:t>4</w:t>
                 </w:r>
                 <w:r>
                   <w:rPr>
@@ -1788,7 +2939,7 @@
                     <w:rStyle w:val="Hyperlink"/>
                     <w:noProof/>
                   </w:rPr>
-                  <w:t>Testing a.II to a.IV: High resolution with 95 % information</w:t>
+                  <w:t>Conclusion</w:t>
                 </w:r>
                 <w:r>
                   <w:rPr>
@@ -1809,7 +2960,7 @@
                     <w:noProof/>
                     <w:webHidden/>
                   </w:rPr>
-                  <w:instrText xml:space="preserve"> PAGEREF _Toc416414888 \h </w:instrText>
+                  <w:instrText xml:space="preserve"> PAGEREF _Toc417749453 \h </w:instrText>
                 </w:r>
                 <w:r>
                   <w:rPr>
@@ -1829,95 +2980,7 @@
                     <w:noProof/>
                     <w:webHidden/>
                   </w:rPr>
-                  <w:t>8</w:t>
-                </w:r>
-                <w:r>
-                  <w:rPr>
-                    <w:noProof/>
-                    <w:webHidden/>
-                  </w:rPr>
-                  <w:fldChar w:fldCharType="end"/>
-                </w:r>
-              </w:hyperlink>
-            </w:p>
-            <w:p>
-              <w:pPr>
-                <w:pStyle w:val="TOC3"/>
-                <w:tabs>
-                  <w:tab w:val="left" w:pos="1320"/>
-                  <w:tab w:val="right" w:leader="dot" w:pos="8630"/>
-                </w:tabs>
-                <w:rPr>
-                  <w:rFonts w:eastAsiaTheme="minorEastAsia"/>
-                  <w:noProof/>
-                  <w:sz w:val="22"/>
-                  <w:szCs w:val="22"/>
-                </w:rPr>
-              </w:pPr>
-              <w:hyperlink w:anchor="_Toc416414889" w:history="1">
-                <w:r>
-                  <w:rPr>
-                    <w:rStyle w:val="Hyperlink"/>
-                    <w:noProof/>
-                  </w:rPr>
-                  <w:t>3.2.5</w:t>
-                </w:r>
-                <w:r>
-                  <w:rPr>
-                    <w:rFonts w:eastAsiaTheme="minorEastAsia"/>
-                    <w:noProof/>
-                    <w:sz w:val="22"/>
-                    <w:szCs w:val="22"/>
-                  </w:rPr>
-                  <w:tab/>
-                </w:r>
-                <w:r>
-                  <w:rPr>
-                    <w:rStyle w:val="Hyperlink"/>
-                    <w:noProof/>
-                  </w:rPr>
-                  <w:t>Part b: Feature and ROC performance charts</w:t>
-                </w:r>
-                <w:r>
-                  <w:rPr>
-                    <w:noProof/>
-                    <w:webHidden/>
-                  </w:rPr>
-                  <w:tab/>
-                </w:r>
-                <w:r>
-                  <w:rPr>
-                    <w:noProof/>
-                    <w:webHidden/>
-                  </w:rPr>
-                  <w:fldChar w:fldCharType="begin"/>
-                </w:r>
-                <w:r>
-                  <w:rPr>
-                    <w:noProof/>
-                    <w:webHidden/>
-                  </w:rPr>
-                  <w:instrText xml:space="preserve"> PAGEREF _Toc416414889 \h </w:instrText>
-                </w:r>
-                <w:r>
-                  <w:rPr>
-                    <w:noProof/>
-                    <w:webHidden/>
-                  </w:rPr>
-                </w:r>
-                <w:r>
-                  <w:rPr>
-                    <w:noProof/>
-                    <w:webHidden/>
-                  </w:rPr>
-                  <w:fldChar w:fldCharType="separate"/>
-                </w:r>
-                <w:r>
-                  <w:rPr>
-                    <w:noProof/>
-                    <w:webHidden/>
-                  </w:rPr>
-                  <w:t>10</w:t>
+                  <w:t>18</w:t>
                 </w:r>
                 <w:r>
                   <w:rPr>
@@ -1942,13 +3005,13 @@
                   <w:szCs w:val="22"/>
                 </w:rPr>
               </w:pPr>
-              <w:hyperlink w:anchor="_Toc416414890" w:history="1">
+              <w:hyperlink w:anchor="_Toc417749454" w:history="1">
                 <w:r>
                   <w:rPr>
                     <w:rStyle w:val="Hyperlink"/>
                     <w:noProof/>
                   </w:rPr>
-                  <w:t>3.3</w:t>
+                  <w:t>4.1</w:t>
                 </w:r>
                 <w:r>
                   <w:rPr>
@@ -1964,7 +3027,7 @@
                     <w:rStyle w:val="Hyperlink"/>
                     <w:noProof/>
                   </w:rPr>
-                  <w:t>Experimental Results for Low Resolution Imagery</w:t>
+                  <w:t>Part A: SVM</w:t>
                 </w:r>
                 <w:r>
                   <w:rPr>
@@ -1985,7 +3048,7 @@
                     <w:noProof/>
                     <w:webHidden/>
                   </w:rPr>
-                  <w:instrText xml:space="preserve"> PAGEREF _Toc416414890 \h </w:instrText>
+                  <w:instrText xml:space="preserve"> PAGEREF _Toc417749454 \h </w:instrText>
                 </w:r>
                 <w:r>
                   <w:rPr>
@@ -2005,7 +3068,7 @@
                     <w:noProof/>
                     <w:webHidden/>
                   </w:rPr>
-                  <w:t>11</w:t>
+                  <w:t>18</w:t>
                 </w:r>
                 <w:r>
                   <w:rPr>
@@ -2018,9 +3081,9 @@
             </w:p>
             <w:p>
               <w:pPr>
-                <w:pStyle w:val="TOC3"/>
+                <w:pStyle w:val="TOC2"/>
                 <w:tabs>
-                  <w:tab w:val="left" w:pos="1320"/>
+                  <w:tab w:val="left" w:pos="880"/>
                   <w:tab w:val="right" w:leader="dot" w:pos="8630"/>
                 </w:tabs>
                 <w:rPr>
@@ -2030,13 +3093,13 @@
                   <w:szCs w:val="22"/>
                 </w:rPr>
               </w:pPr>
-              <w:hyperlink w:anchor="_Toc416414891" w:history="1">
+              <w:hyperlink w:anchor="_Toc417749455" w:history="1">
                 <w:r>
                   <w:rPr>
                     <w:rStyle w:val="Hyperlink"/>
                     <w:noProof/>
                   </w:rPr>
-                  <w:t>3.3.1</w:t>
+                  <w:t>4.2</w:t>
                 </w:r>
                 <w:r>
                   <w:rPr>
@@ -2052,7 +3115,7 @@
                     <w:rStyle w:val="Hyperlink"/>
                     <w:noProof/>
                   </w:rPr>
-                  <w:t>Training a.I: Lo resolution with 80% information</w:t>
+                  <w:t>Part B: Bayesian</w:t>
                 </w:r>
                 <w:r>
                   <w:rPr>
@@ -2073,7 +3136,7 @@
                     <w:noProof/>
                     <w:webHidden/>
                   </w:rPr>
-                  <w:instrText xml:space="preserve"> PAGEREF _Toc416414891 \h </w:instrText>
+                  <w:instrText xml:space="preserve"> PAGEREF _Toc417749455 \h </w:instrText>
                 </w:r>
                 <w:r>
                   <w:rPr>
@@ -2093,7 +3156,7 @@
                     <w:noProof/>
                     <w:webHidden/>
                   </w:rPr>
-                  <w:t>11</w:t>
+                  <w:t>18</w:t>
                 </w:r>
                 <w:r>
                   <w:rPr>
@@ -2106,9 +3169,9 @@
             </w:p>
             <w:p>
               <w:pPr>
-                <w:pStyle w:val="TOC3"/>
+                <w:pStyle w:val="TOC2"/>
                 <w:tabs>
-                  <w:tab w:val="left" w:pos="1320"/>
+                  <w:tab w:val="left" w:pos="880"/>
                   <w:tab w:val="right" w:leader="dot" w:pos="8630"/>
                 </w:tabs>
                 <w:rPr>
@@ -2118,13 +3181,13 @@
                   <w:szCs w:val="22"/>
                 </w:rPr>
               </w:pPr>
-              <w:hyperlink w:anchor="_Toc416414892" w:history="1">
+              <w:hyperlink w:anchor="_Toc417749456" w:history="1">
                 <w:r>
                   <w:rPr>
                     <w:rStyle w:val="Hyperlink"/>
                     <w:noProof/>
                   </w:rPr>
-                  <w:t>3.3.2</w:t>
+                  <w:t>4.3</w:t>
                 </w:r>
                 <w:r>
                   <w:rPr>
@@ -2140,7 +3203,7 @@
                     <w:rStyle w:val="Hyperlink"/>
                     <w:noProof/>
                   </w:rPr>
-                  <w:t>Low resolution a.II to a.IV with 80% information</w:t>
+                  <w:t>Comparison</w:t>
                 </w:r>
                 <w:r>
                   <w:rPr>
@@ -2161,7 +3224,7 @@
                     <w:noProof/>
                     <w:webHidden/>
                   </w:rPr>
-                  <w:instrText xml:space="preserve"> PAGEREF _Toc416414892 \h </w:instrText>
+                  <w:instrText xml:space="preserve"> PAGEREF _Toc417749456 \h </w:instrText>
                 </w:r>
                 <w:r>
                   <w:rPr>
@@ -2181,271 +3244,7 @@
                     <w:noProof/>
                     <w:webHidden/>
                   </w:rPr>
-                  <w:t>12</w:t>
-                </w:r>
-                <w:r>
-                  <w:rPr>
-                    <w:noProof/>
-                    <w:webHidden/>
-                  </w:rPr>
-                  <w:fldChar w:fldCharType="end"/>
-                </w:r>
-              </w:hyperlink>
-            </w:p>
-            <w:p>
-              <w:pPr>
-                <w:pStyle w:val="TOC3"/>
-                <w:tabs>
-                  <w:tab w:val="left" w:pos="1320"/>
-                  <w:tab w:val="right" w:leader="dot" w:pos="8630"/>
-                </w:tabs>
-                <w:rPr>
-                  <w:rFonts w:eastAsiaTheme="minorEastAsia"/>
-                  <w:noProof/>
-                  <w:sz w:val="22"/>
-                  <w:szCs w:val="22"/>
-                </w:rPr>
-              </w:pPr>
-              <w:hyperlink w:anchor="_Toc416414893" w:history="1">
-                <w:r>
-                  <w:rPr>
-                    <w:rStyle w:val="Hyperlink"/>
-                    <w:noProof/>
-                  </w:rPr>
-                  <w:t>3.3.3</w:t>
-                </w:r>
-                <w:r>
-                  <w:rPr>
-                    <w:rFonts w:eastAsiaTheme="minorEastAsia"/>
-                    <w:noProof/>
-                    <w:sz w:val="22"/>
-                    <w:szCs w:val="22"/>
-                  </w:rPr>
-                  <w:tab/>
-                </w:r>
-                <w:r>
-                  <w:rPr>
-                    <w:rStyle w:val="Hyperlink"/>
-                    <w:noProof/>
-                  </w:rPr>
-                  <w:t>Low resolution a.II to a.IV with 90% information</w:t>
-                </w:r>
-                <w:r>
-                  <w:rPr>
-                    <w:noProof/>
-                    <w:webHidden/>
-                  </w:rPr>
-                  <w:tab/>
-                </w:r>
-                <w:r>
-                  <w:rPr>
-                    <w:noProof/>
-                    <w:webHidden/>
-                  </w:rPr>
-                  <w:fldChar w:fldCharType="begin"/>
-                </w:r>
-                <w:r>
-                  <w:rPr>
-                    <w:noProof/>
-                    <w:webHidden/>
-                  </w:rPr>
-                  <w:instrText xml:space="preserve"> PAGEREF _Toc416414893 \h </w:instrText>
-                </w:r>
-                <w:r>
-                  <w:rPr>
-                    <w:noProof/>
-                    <w:webHidden/>
-                  </w:rPr>
-                </w:r>
-                <w:r>
-                  <w:rPr>
-                    <w:noProof/>
-                    <w:webHidden/>
-                  </w:rPr>
-                  <w:fldChar w:fldCharType="separate"/>
-                </w:r>
-                <w:r>
-                  <w:rPr>
-                    <w:noProof/>
-                    <w:webHidden/>
-                  </w:rPr>
-                  <w:t>13</w:t>
-                </w:r>
-                <w:r>
-                  <w:rPr>
-                    <w:noProof/>
-                    <w:webHidden/>
-                  </w:rPr>
-                  <w:fldChar w:fldCharType="end"/>
-                </w:r>
-              </w:hyperlink>
-            </w:p>
-            <w:p>
-              <w:pPr>
-                <w:pStyle w:val="TOC3"/>
-                <w:tabs>
-                  <w:tab w:val="left" w:pos="1320"/>
-                  <w:tab w:val="right" w:leader="dot" w:pos="8630"/>
-                </w:tabs>
-                <w:rPr>
-                  <w:rFonts w:eastAsiaTheme="minorEastAsia"/>
-                  <w:noProof/>
-                  <w:sz w:val="22"/>
-                  <w:szCs w:val="22"/>
-                </w:rPr>
-              </w:pPr>
-              <w:hyperlink w:anchor="_Toc416414894" w:history="1">
-                <w:r>
-                  <w:rPr>
-                    <w:rStyle w:val="Hyperlink"/>
-                    <w:noProof/>
-                  </w:rPr>
-                  <w:t>3.3.4</w:t>
-                </w:r>
-                <w:r>
-                  <w:rPr>
-                    <w:rFonts w:eastAsiaTheme="minorEastAsia"/>
-                    <w:noProof/>
-                    <w:sz w:val="22"/>
-                    <w:szCs w:val="22"/>
-                  </w:rPr>
-                  <w:tab/>
-                </w:r>
-                <w:r>
-                  <w:rPr>
-                    <w:rStyle w:val="Hyperlink"/>
-                    <w:noProof/>
-                  </w:rPr>
-                  <w:t>Lo resolution a.II to a.IV with 95% information</w:t>
-                </w:r>
-                <w:r>
-                  <w:rPr>
-                    <w:noProof/>
-                    <w:webHidden/>
-                  </w:rPr>
-                  <w:tab/>
-                </w:r>
-                <w:r>
-                  <w:rPr>
-                    <w:noProof/>
-                    <w:webHidden/>
-                  </w:rPr>
-                  <w:fldChar w:fldCharType="begin"/>
-                </w:r>
-                <w:r>
-                  <w:rPr>
-                    <w:noProof/>
-                    <w:webHidden/>
-                  </w:rPr>
-                  <w:instrText xml:space="preserve"> PAGEREF _Toc416414894 \h </w:instrText>
-                </w:r>
-                <w:r>
-                  <w:rPr>
-                    <w:noProof/>
-                    <w:webHidden/>
-                  </w:rPr>
-                </w:r>
-                <w:r>
-                  <w:rPr>
-                    <w:noProof/>
-                    <w:webHidden/>
-                  </w:rPr>
-                  <w:fldChar w:fldCharType="separate"/>
-                </w:r>
-                <w:r>
-                  <w:rPr>
-                    <w:noProof/>
-                    <w:webHidden/>
-                  </w:rPr>
-                  <w:t>14</w:t>
-                </w:r>
-                <w:r>
-                  <w:rPr>
-                    <w:noProof/>
-                    <w:webHidden/>
-                  </w:rPr>
-                  <w:fldChar w:fldCharType="end"/>
-                </w:r>
-              </w:hyperlink>
-            </w:p>
-            <w:p>
-              <w:pPr>
-                <w:pStyle w:val="TOC3"/>
-                <w:tabs>
-                  <w:tab w:val="left" w:pos="1320"/>
-                  <w:tab w:val="right" w:leader="dot" w:pos="8630"/>
-                </w:tabs>
-                <w:rPr>
-                  <w:rFonts w:eastAsiaTheme="minorEastAsia"/>
-                  <w:noProof/>
-                  <w:sz w:val="22"/>
-                  <w:szCs w:val="22"/>
-                </w:rPr>
-              </w:pPr>
-              <w:hyperlink w:anchor="_Toc416414895" w:history="1">
-                <w:r>
-                  <w:rPr>
-                    <w:rStyle w:val="Hyperlink"/>
-                    <w:noProof/>
-                  </w:rPr>
-                  <w:t>3.3.5</w:t>
-                </w:r>
-                <w:r>
-                  <w:rPr>
-                    <w:rFonts w:eastAsiaTheme="minorEastAsia"/>
-                    <w:noProof/>
-                    <w:sz w:val="22"/>
-                    <w:szCs w:val="22"/>
-                  </w:rPr>
-                  <w:tab/>
-                </w:r>
-                <w:r>
-                  <w:rPr>
-                    <w:rStyle w:val="Hyperlink"/>
-                    <w:noProof/>
-                  </w:rPr>
-                  <w:t>Part b: Feature and ROC performance charts</w:t>
-                </w:r>
-                <w:r>
-                  <w:rPr>
-                    <w:noProof/>
-                    <w:webHidden/>
-                  </w:rPr>
-                  <w:tab/>
-                </w:r>
-                <w:r>
-                  <w:rPr>
-                    <w:noProof/>
-                    <w:webHidden/>
-                  </w:rPr>
-                  <w:fldChar w:fldCharType="begin"/>
-                </w:r>
-                <w:r>
-                  <w:rPr>
-                    <w:noProof/>
-                    <w:webHidden/>
-                  </w:rPr>
-                  <w:instrText xml:space="preserve"> PAGEREF _Toc416414895 \h </w:instrText>
-                </w:r>
-                <w:r>
-                  <w:rPr>
-                    <w:noProof/>
-                    <w:webHidden/>
-                  </w:rPr>
-                </w:r>
-                <w:r>
-                  <w:rPr>
-                    <w:noProof/>
-                    <w:webHidden/>
-                  </w:rPr>
-                  <w:fldChar w:fldCharType="separate"/>
-                </w:r>
-                <w:r>
-                  <w:rPr>
-                    <w:noProof/>
-                    <w:webHidden/>
-                  </w:rPr>
-                  <w:t>15</w:t>
+                  <w:t>18</w:t>
                 </w:r>
                 <w:r>
                   <w:rPr>
@@ -2470,13 +3269,13 @@
                   <w:szCs w:val="22"/>
                 </w:rPr>
               </w:pPr>
-              <w:hyperlink w:anchor="_Toc416414896" w:history="1">
+              <w:hyperlink w:anchor="_Toc417749457" w:history="1">
                 <w:r>
                   <w:rPr>
                     <w:rStyle w:val="Hyperlink"/>
                     <w:noProof/>
                   </w:rPr>
-                  <w:t>4</w:t>
+                  <w:t>5</w:t>
                 </w:r>
                 <w:r>
                   <w:rPr>
@@ -2492,7 +3291,7 @@
                     <w:rStyle w:val="Hyperlink"/>
                     <w:noProof/>
                   </w:rPr>
-                  <w:t>Conclusion</w:t>
+                  <w:t>Contributors</w:t>
                 </w:r>
                 <w:r>
                   <w:rPr>
@@ -2513,271 +3312,7 @@
                     <w:noProof/>
                     <w:webHidden/>
                   </w:rPr>
-                  <w:instrText xml:space="preserve"> PAGEREF _Toc416414896 \h </w:instrText>
-                </w:r>
-                <w:r>
-                  <w:rPr>
-                    <w:noProof/>
-                    <w:webHidden/>
-                  </w:rPr>
-                </w:r>
-                <w:r>
-                  <w:rPr>
-                    <w:noProof/>
-                    <w:webHidden/>
-                  </w:rPr>
-                  <w:fldChar w:fldCharType="separate"/>
-                </w:r>
-                <w:r>
-                  <w:rPr>
-                    <w:noProof/>
-                    <w:webHidden/>
-                  </w:rPr>
-                  <w:t>16</w:t>
-                </w:r>
-                <w:r>
-                  <w:rPr>
-                    <w:noProof/>
-                    <w:webHidden/>
-                  </w:rPr>
-                  <w:fldChar w:fldCharType="end"/>
-                </w:r>
-              </w:hyperlink>
-            </w:p>
-            <w:p>
-              <w:pPr>
-                <w:pStyle w:val="TOC2"/>
-                <w:tabs>
-                  <w:tab w:val="left" w:pos="880"/>
-                  <w:tab w:val="right" w:leader="dot" w:pos="8630"/>
-                </w:tabs>
-                <w:rPr>
-                  <w:rFonts w:eastAsiaTheme="minorEastAsia"/>
-                  <w:noProof/>
-                  <w:sz w:val="22"/>
-                  <w:szCs w:val="22"/>
-                </w:rPr>
-              </w:pPr>
-              <w:hyperlink w:anchor="_Toc416414897" w:history="1">
-                <w:r>
-                  <w:rPr>
-                    <w:rStyle w:val="Hyperlink"/>
-                    <w:noProof/>
-                  </w:rPr>
-                  <w:t>4.1</w:t>
-                </w:r>
-                <w:r>
-                  <w:rPr>
-                    <w:rFonts w:eastAsiaTheme="minorEastAsia"/>
-                    <w:noProof/>
-                    <w:sz w:val="22"/>
-                    <w:szCs w:val="22"/>
-                  </w:rPr>
-                  <w:tab/>
-                </w:r>
-                <w:r>
-                  <w:rPr>
-                    <w:rStyle w:val="Hyperlink"/>
-                    <w:noProof/>
-                  </w:rPr>
-                  <w:t>Part A: Face recognition</w:t>
-                </w:r>
-                <w:r>
-                  <w:rPr>
-                    <w:noProof/>
-                    <w:webHidden/>
-                  </w:rPr>
-                  <w:tab/>
-                </w:r>
-                <w:r>
-                  <w:rPr>
-                    <w:noProof/>
-                    <w:webHidden/>
-                  </w:rPr>
-                  <w:fldChar w:fldCharType="begin"/>
-                </w:r>
-                <w:r>
-                  <w:rPr>
-                    <w:noProof/>
-                    <w:webHidden/>
-                  </w:rPr>
-                  <w:instrText xml:space="preserve"> PAGEREF _Toc416414897 \h </w:instrText>
-                </w:r>
-                <w:r>
-                  <w:rPr>
-                    <w:noProof/>
-                    <w:webHidden/>
-                  </w:rPr>
-                </w:r>
-                <w:r>
-                  <w:rPr>
-                    <w:noProof/>
-                    <w:webHidden/>
-                  </w:rPr>
-                  <w:fldChar w:fldCharType="separate"/>
-                </w:r>
-                <w:r>
-                  <w:rPr>
-                    <w:noProof/>
-                    <w:webHidden/>
-                  </w:rPr>
-                  <w:t>16</w:t>
-                </w:r>
-                <w:r>
-                  <w:rPr>
-                    <w:noProof/>
-                    <w:webHidden/>
-                  </w:rPr>
-                  <w:fldChar w:fldCharType="end"/>
-                </w:r>
-              </w:hyperlink>
-            </w:p>
-            <w:p>
-              <w:pPr>
-                <w:pStyle w:val="TOC2"/>
-                <w:tabs>
-                  <w:tab w:val="left" w:pos="880"/>
-                  <w:tab w:val="right" w:leader="dot" w:pos="8630"/>
-                </w:tabs>
-                <w:rPr>
-                  <w:rFonts w:eastAsiaTheme="minorEastAsia"/>
-                  <w:noProof/>
-                  <w:sz w:val="22"/>
-                  <w:szCs w:val="22"/>
-                </w:rPr>
-              </w:pPr>
-              <w:hyperlink w:anchor="_Toc416414898" w:history="1">
-                <w:r>
-                  <w:rPr>
-                    <w:rStyle w:val="Hyperlink"/>
-                    <w:noProof/>
-                  </w:rPr>
-                  <w:t>4.2</w:t>
-                </w:r>
-                <w:r>
-                  <w:rPr>
-                    <w:rFonts w:eastAsiaTheme="minorEastAsia"/>
-                    <w:noProof/>
-                    <w:sz w:val="22"/>
-                    <w:szCs w:val="22"/>
-                  </w:rPr>
-                  <w:tab/>
-                </w:r>
-                <w:r>
-                  <w:rPr>
-                    <w:rStyle w:val="Hyperlink"/>
-                    <w:noProof/>
-                  </w:rPr>
-                  <w:t>Part B: Intruder detection</w:t>
-                </w:r>
-                <w:r>
-                  <w:rPr>
-                    <w:noProof/>
-                    <w:webHidden/>
-                  </w:rPr>
-                  <w:tab/>
-                </w:r>
-                <w:r>
-                  <w:rPr>
-                    <w:noProof/>
-                    <w:webHidden/>
-                  </w:rPr>
-                  <w:fldChar w:fldCharType="begin"/>
-                </w:r>
-                <w:r>
-                  <w:rPr>
-                    <w:noProof/>
-                    <w:webHidden/>
-                  </w:rPr>
-                  <w:instrText xml:space="preserve"> PAGEREF _Toc416414898 \h </w:instrText>
-                </w:r>
-                <w:r>
-                  <w:rPr>
-                    <w:noProof/>
-                    <w:webHidden/>
-                  </w:rPr>
-                </w:r>
-                <w:r>
-                  <w:rPr>
-                    <w:noProof/>
-                    <w:webHidden/>
-                  </w:rPr>
-                  <w:fldChar w:fldCharType="separate"/>
-                </w:r>
-                <w:r>
-                  <w:rPr>
-                    <w:noProof/>
-                    <w:webHidden/>
-                  </w:rPr>
-                  <w:t>17</w:t>
-                </w:r>
-                <w:r>
-                  <w:rPr>
-                    <w:noProof/>
-                    <w:webHidden/>
-                  </w:rPr>
-                  <w:fldChar w:fldCharType="end"/>
-                </w:r>
-              </w:hyperlink>
-            </w:p>
-            <w:p>
-              <w:pPr>
-                <w:pStyle w:val="TOC1"/>
-                <w:tabs>
-                  <w:tab w:val="left" w:pos="480"/>
-                  <w:tab w:val="right" w:leader="dot" w:pos="8630"/>
-                </w:tabs>
-                <w:rPr>
-                  <w:rFonts w:eastAsiaTheme="minorEastAsia"/>
-                  <w:noProof/>
-                  <w:sz w:val="22"/>
-                  <w:szCs w:val="22"/>
-                </w:rPr>
-              </w:pPr>
-              <w:hyperlink w:anchor="_Toc416414899" w:history="1">
-                <w:r>
-                  <w:rPr>
-                    <w:rStyle w:val="Hyperlink"/>
-                    <w:noProof/>
-                  </w:rPr>
-                  <w:t>5</w:t>
-                </w:r>
-                <w:r>
-                  <w:rPr>
-                    <w:rFonts w:eastAsiaTheme="minorEastAsia"/>
-                    <w:noProof/>
-                    <w:sz w:val="22"/>
-                    <w:szCs w:val="22"/>
-                  </w:rPr>
-                  <w:tab/>
-                </w:r>
-                <w:r>
-                  <w:rPr>
-                    <w:rStyle w:val="Hyperlink"/>
-                    <w:noProof/>
-                  </w:rPr>
-                  <w:t>Contributors</w:t>
-                </w:r>
-                <w:r>
-                  <w:rPr>
-                    <w:noProof/>
-                    <w:webHidden/>
-                  </w:rPr>
-                  <w:tab/>
-                </w:r>
-                <w:r>
-                  <w:rPr>
-                    <w:noProof/>
-                    <w:webHidden/>
-                  </w:rPr>
-                  <w:fldChar w:fldCharType="begin"/>
-                </w:r>
-                <w:r>
-                  <w:rPr>
-                    <w:noProof/>
-                    <w:webHidden/>
-                  </w:rPr>
-                  <w:instrText xml:space="preserve"> PAGEREF _Toc416414899 \h </w:instrText>
+                  <w:instrText xml:space="preserve"> PAGEREF _Toc417749457 \h </w:instrText>
                 </w:r>
                 <w:r>
                   <w:rPr>
@@ -2832,6 +3367,7 @@
         </w:rPr>
       </w:pPr>
       <w:r>
+        <w:lastRenderedPageBreak/>
         <w:br w:type="page"/>
       </w:r>
     </w:p>
@@ -2839,7 +3375,7 @@
       <w:pPr>
         <w:pStyle w:val="Heading1"/>
       </w:pPr>
-      <w:bookmarkStart w:id="0" w:name="_Toc416414878"/>
+      <w:bookmarkStart w:id="0" w:name="_Toc417749430"/>
       <w:r>
         <w:lastRenderedPageBreak/>
         <w:t>Abstract</w:t>
@@ -3000,7 +3536,7 @@
         <w:pStyle w:val="Heading1"/>
         <w:jc w:val="both"/>
       </w:pPr>
-      <w:bookmarkStart w:id="1" w:name="_Toc416414879"/>
+      <w:bookmarkStart w:id="1" w:name="_Toc417749431"/>
       <w:r>
         <w:t>Technical Discussion</w:t>
       </w:r>
@@ -3062,22 +3598,24 @@
       <w:pPr>
         <w:pStyle w:val="Heading2"/>
       </w:pPr>
-      <w:bookmarkStart w:id="2" w:name="_Toc416414880"/>
+      <w:bookmarkStart w:id="2" w:name="_Toc417749432"/>
       <w:r>
         <w:t>Gender</w:t>
       </w:r>
       <w:r>
         <w:t xml:space="preserve"> classification</w:t>
       </w:r>
+      <w:bookmarkEnd w:id="2"/>
     </w:p>
-    <w:bookmarkEnd w:id="2"/>
     <w:p>
       <w:pPr>
         <w:pStyle w:val="Heading3"/>
       </w:pPr>
+      <w:bookmarkStart w:id="3" w:name="_Toc417749433"/>
       <w:r>
         <w:t>Eigenvectors</w:t>
       </w:r>
+      <w:bookmarkEnd w:id="3"/>
     </w:p>
     <w:p>
       <w:r>
@@ -3189,7 +3727,7 @@
             <w:pPr>
               <w:jc w:val="both"/>
             </w:pPr>
-            <w:bookmarkStart w:id="3" w:name="_Ref414053038"/>
+            <w:bookmarkStart w:id="4" w:name="_Ref414053038"/>
             <w:r>
               <w:t>(</w:t>
             </w:r>
@@ -3224,7 +3762,7 @@
               </w:rPr>
               <w:fldChar w:fldCharType="end"/>
             </w:r>
-            <w:bookmarkEnd w:id="3"/>
+            <w:bookmarkEnd w:id="4"/>
             <w:r>
               <w:t>)</w:t>
             </w:r>
@@ -3391,12 +3929,12 @@
       <w:pPr>
         <w:pStyle w:val="Heading3"/>
       </w:pPr>
-      <w:bookmarkStart w:id="4" w:name="_Toc416414881"/>
+      <w:bookmarkStart w:id="5" w:name="_Toc417749434"/>
       <w:proofErr w:type="spellStart"/>
       <w:r>
         <w:t>Eigenfaces</w:t>
       </w:r>
-      <w:bookmarkEnd w:id="4"/>
+      <w:bookmarkEnd w:id="5"/>
       <w:proofErr w:type="spellEnd"/>
     </w:p>
     <w:p>
@@ -6960,10 +7498,11 @@
       <w:pPr>
         <w:pStyle w:val="Heading2"/>
       </w:pPr>
-      <w:bookmarkStart w:id="5" w:name="_Toc416414882"/>
+      <w:bookmarkStart w:id="6" w:name="_Toc417749435"/>
       <w:r>
         <w:t>Machine Learning</w:t>
       </w:r>
+      <w:bookmarkEnd w:id="6"/>
     </w:p>
     <w:p>
       <w:r>
@@ -7072,10 +7611,10 @@
             <v:path o:extrusionok="f" gradientshapeok="t" o:connecttype="rect"/>
             <o:lock v:ext="edit" aspectratio="t"/>
           </v:shapetype>
-          <v:shape id="_x0000_i1026" type="#_x0000_t75" style="width:240.5pt;height:120.5pt" o:ole="">
+          <v:shape id="_x0000_i1025" type="#_x0000_t75" style="width:240.5pt;height:120.5pt" o:ole="">
             <v:imagedata r:id="rId11" o:title=""/>
           </v:shape>
-          <o:OLEObject Type="Embed" ProgID="Visio.Drawing.11" ShapeID="_x0000_i1026" DrawAspect="Content" ObjectID="_1491484154" r:id="rId12"/>
+          <o:OLEObject Type="Embed" ProgID="Visio.Drawing.11" ShapeID="_x0000_i1025" DrawAspect="Content" ObjectID="_1491491611" r:id="rId12"/>
         </w:object>
       </w:r>
     </w:p>
@@ -7084,19 +7623,32 @@
         <w:pStyle w:val="Caption"/>
         <w:jc w:val="left"/>
       </w:pPr>
-      <w:bookmarkStart w:id="6" w:name="_Ref417728410"/>
+      <w:bookmarkStart w:id="7" w:name="_Ref417728410"/>
       <w:r>
         <w:t xml:space="preserve">Figure </w:t>
       </w:r>
-      <w:fldSimple w:instr=" SEQ Figure \* ARABIC ">
-        <w:r>
-          <w:rPr>
-            <w:noProof/>
-          </w:rPr>
-          <w:t>1</w:t>
-        </w:r>
-      </w:fldSimple>
-      <w:bookmarkEnd w:id="6"/>
+      <w:r>
+        <w:fldChar w:fldCharType="begin"/>
+      </w:r>
+      <w:r>
+        <w:instrText xml:space="preserve"> SEQ Figure \* ARABIC </w:instrText>
+      </w:r>
+      <w:r>
+        <w:fldChar w:fldCharType="separate"/>
+      </w:r>
+      <w:r>
+        <w:rPr>
+          <w:noProof/>
+        </w:rPr>
+        <w:t>1</w:t>
+      </w:r>
+      <w:r>
+        <w:rPr>
+          <w:noProof/>
+        </w:rPr>
+        <w:fldChar w:fldCharType="end"/>
+      </w:r>
+      <w:bookmarkEnd w:id="7"/>
       <w:r>
         <w:t>: Learning Machine (</w:t>
       </w:r>
@@ -7996,13 +8548,7 @@
           <w:rPr>
             <w:rFonts w:ascii="Cambria Math" w:hAnsi="Cambria Math"/>
           </w:rPr>
-          <m:t xml:space="preserve"> </m:t>
-        </m:r>
-        <m:r>
-          <w:rPr>
-            <w:rFonts w:ascii="Cambria Math" w:hAnsi="Cambria Math"/>
-          </w:rPr>
-          <m:t>l</m:t>
+          <m:t xml:space="preserve"> l</m:t>
         </m:r>
         <m:d>
           <m:dPr>
@@ -8068,9 +8614,11 @@
       <w:pPr>
         <w:pStyle w:val="Heading3"/>
       </w:pPr>
+      <w:bookmarkStart w:id="8" w:name="_Toc417749436"/>
       <w:r>
         <w:t>Ideal Learning</w:t>
       </w:r>
+      <w:bookmarkEnd w:id="8"/>
     </w:p>
     <w:p>
       <w:r>
@@ -8294,9 +8842,11 @@
       <w:pPr>
         <w:pStyle w:val="Heading3"/>
       </w:pPr>
+      <w:bookmarkStart w:id="9" w:name="_Toc417749437"/>
       <w:r>
         <w:t>Inductive Learning</w:t>
       </w:r>
+      <w:bookmarkEnd w:id="9"/>
     </w:p>
     <w:p>
       <w:r>
@@ -8364,6 +8914,9 @@
                   </m:sSubPr>
                   <m:e>
                     <m:r>
+                      <m:rPr>
+                        <m:sty m:val="p"/>
+                      </m:rPr>
                       <w:rPr>
                         <w:rFonts w:ascii="Cambria Math" w:hAnsi="Cambria Math"/>
                       </w:rPr>
@@ -8864,10 +9417,10 @@
       </w:pPr>
       <w:r>
         <w:object w:dxaOrig="9795" w:dyaOrig="3256">
-          <v:shape id="_x0000_i1025" type="#_x0000_t75" style="width:6in;height:143.5pt" o:ole="">
+          <v:shape id="_x0000_i1026" type="#_x0000_t75" style="width:6in;height:143.5pt" o:ole="">
             <v:imagedata r:id="rId13" o:title=""/>
           </v:shape>
-          <o:OLEObject Type="Embed" ProgID="Visio.Drawing.11" ShapeID="_x0000_i1025" DrawAspect="Content" ObjectID="_1491484155" r:id="rId14"/>
+          <o:OLEObject Type="Embed" ProgID="Visio.Drawing.11" ShapeID="_x0000_i1026" DrawAspect="Content" ObjectID="_1491491612" r:id="rId14"/>
         </w:object>
       </w:r>
     </w:p>
@@ -8876,19 +9429,32 @@
         <w:pStyle w:val="Caption"/>
         <w:jc w:val="left"/>
       </w:pPr>
-      <w:bookmarkStart w:id="7" w:name="_Ref417726652"/>
+      <w:bookmarkStart w:id="10" w:name="_Ref417726652"/>
       <w:r>
         <w:t xml:space="preserve">Figure </w:t>
       </w:r>
-      <w:fldSimple w:instr=" SEQ Figure \* ARABIC ">
-        <w:r>
-          <w:rPr>
-            <w:noProof/>
-          </w:rPr>
-          <w:t>2</w:t>
-        </w:r>
-      </w:fldSimple>
-      <w:bookmarkEnd w:id="7"/>
+      <w:r>
+        <w:fldChar w:fldCharType="begin"/>
+      </w:r>
+      <w:r>
+        <w:instrText xml:space="preserve"> SEQ Figure \* ARABIC </w:instrText>
+      </w:r>
+      <w:r>
+        <w:fldChar w:fldCharType="separate"/>
+      </w:r>
+      <w:r>
+        <w:rPr>
+          <w:noProof/>
+        </w:rPr>
+        <w:t>2</w:t>
+      </w:r>
+      <w:r>
+        <w:rPr>
+          <w:noProof/>
+        </w:rPr>
+        <w:fldChar w:fldCharType="end"/>
+      </w:r>
+      <w:bookmarkEnd w:id="10"/>
       <w:r>
         <w:t>: Inductive Principles to Learning</w:t>
       </w:r>
@@ -8961,11 +9527,13 @@
     </w:p>
     <w:p>
       <w:pPr>
-        <w:pStyle w:val="Heading3"/>
+        <w:pStyle w:val="Heading4"/>
       </w:pPr>
+      <w:bookmarkStart w:id="11" w:name="_Toc417749438"/>
       <w:r>
         <w:t>Empirical Risk Minimization</w:t>
       </w:r>
+      <w:bookmarkEnd w:id="11"/>
     </w:p>
     <w:p>
       <w:r>
@@ -9218,14 +9786,16 @@
     </w:p>
     <w:p>
       <w:pPr>
-        <w:pStyle w:val="Heading3"/>
+        <w:pStyle w:val="Heading4"/>
       </w:pPr>
+      <w:bookmarkStart w:id="12" w:name="_Toc417749439"/>
       <w:r>
         <w:t xml:space="preserve">Structural </w:t>
       </w:r>
       <w:r>
         <w:t>Risk Minimization</w:t>
       </w:r>
+      <w:bookmarkEnd w:id="12"/>
     </w:p>
     <w:p>
       <w:r>
@@ -9504,6 +10074,9 @@
                   </m:sSubPr>
                   <m:e>
                     <m:r>
+                      <m:rPr>
+                        <m:sty m:val="p"/>
+                      </m:rPr>
                       <w:rPr>
                         <w:rFonts w:ascii="Cambria Math" w:hAnsi="Cambria Math"/>
                       </w:rPr>
@@ -9651,13 +10224,7 @@
                   <w:rPr>
                     <w:rFonts w:ascii="Cambria Math" w:hAnsi="Cambria Math"/>
                   </w:rPr>
-                  <m:t>Confidence Interval</m:t>
-                </m:r>
-                <m:r>
-                  <w:rPr>
-                    <w:rFonts w:ascii="Cambria Math" w:hAnsi="Cambria Math"/>
-                  </w:rPr>
-                  <m:t xml:space="preserve">= </m:t>
+                  <m:t xml:space="preserve">Confidence Interval= </m:t>
                 </m:r>
                 <m:rad>
                   <m:radPr>
@@ -9889,13 +10456,7 @@
           <w:rPr>
             <w:rFonts w:ascii="Cambria Math" w:hAnsi="Cambria Math"/>
           </w:rPr>
-          <m:t xml:space="preserve"> </m:t>
-        </m:r>
-        <m:r>
-          <w:rPr>
-            <w:rFonts w:ascii="Cambria Math" w:hAnsi="Cambria Math"/>
-          </w:rPr>
-          <m:t>δ</m:t>
+          <m:t xml:space="preserve"> δ</m:t>
         </m:r>
       </m:oMath>
       <w:r>
@@ -10169,11 +10730,13 @@
     </w:p>
     <w:p>
       <w:pPr>
-        <w:pStyle w:val="Heading3"/>
+        <w:pStyle w:val="Heading4"/>
       </w:pPr>
+      <w:bookmarkStart w:id="13" w:name="_Toc417749440"/>
       <w:r>
         <w:t>Penalization</w:t>
       </w:r>
+      <w:bookmarkEnd w:id="13"/>
     </w:p>
     <w:p>
       <w:r>
@@ -10301,6 +10864,9 @@
                   </m:sSubPr>
                   <m:e>
                     <m:r>
+                      <m:rPr>
+                        <m:sty m:val="p"/>
+                      </m:rPr>
                       <w:rPr>
                         <w:rFonts w:ascii="Cambria Math" w:hAnsi="Cambria Math"/>
                       </w:rPr>
@@ -10533,11 +11099,13 @@
     </w:p>
     <w:p>
       <w:pPr>
-        <w:pStyle w:val="Heading3"/>
+        <w:pStyle w:val="Heading4"/>
       </w:pPr>
+      <w:bookmarkStart w:id="14" w:name="_Toc417749441"/>
       <w:r>
         <w:t>Minimum Description Length</w:t>
       </w:r>
+      <w:bookmarkEnd w:id="14"/>
     </w:p>
     <w:p>
       <w:r>
@@ -10555,11 +11123,13 @@
     </w:p>
     <w:p>
       <w:pPr>
-        <w:pStyle w:val="Heading3"/>
+        <w:pStyle w:val="Heading4"/>
       </w:pPr>
+      <w:bookmarkStart w:id="15" w:name="_Toc417749442"/>
       <w:r>
         <w:t>Bayes Induction</w:t>
       </w:r>
+      <w:bookmarkEnd w:id="15"/>
     </w:p>
     <w:p>
       <w:r>
@@ -11117,10 +11687,12 @@
       <w:pPr>
         <w:pStyle w:val="Heading2"/>
       </w:pPr>
+      <w:bookmarkStart w:id="16" w:name="_Toc417749443"/>
       <w:r>
         <w:lastRenderedPageBreak/>
         <w:t>Support Vector Machines</w:t>
       </w:r>
+      <w:bookmarkEnd w:id="16"/>
     </w:p>
     <w:p>
       <w:r>
@@ -11813,7 +12385,7 @@
           <v:shape id="_x0000_i1027" type="#_x0000_t75" style="width:270.5pt;height:205.5pt" o:ole="">
             <v:imagedata r:id="rId15" o:title=""/>
           </v:shape>
-          <o:OLEObject Type="Embed" ProgID="Visio.Drawing.11" ShapeID="_x0000_i1027" DrawAspect="Content" ObjectID="_1491484156" r:id="rId16"/>
+          <o:OLEObject Type="Embed" ProgID="Visio.Drawing.11" ShapeID="_x0000_i1027" DrawAspect="Content" ObjectID="_1491491613" r:id="rId16"/>
         </w:object>
       </w:r>
     </w:p>
@@ -11825,14 +12397,27 @@
       <w:r>
         <w:t xml:space="preserve">Figure </w:t>
       </w:r>
-      <w:fldSimple w:instr=" SEQ Figure \* ARABIC ">
-        <w:r>
-          <w:rPr>
-            <w:noProof/>
-          </w:rPr>
-          <w:t>3</w:t>
-        </w:r>
-      </w:fldSimple>
+      <w:r>
+        <w:fldChar w:fldCharType="begin"/>
+      </w:r>
+      <w:r>
+        <w:instrText xml:space="preserve"> SEQ Figure \* ARABIC </w:instrText>
+      </w:r>
+      <w:r>
+        <w:fldChar w:fldCharType="separate"/>
+      </w:r>
+      <w:r>
+        <w:rPr>
+          <w:noProof/>
+        </w:rPr>
+        <w:t>3</w:t>
+      </w:r>
+      <w:r>
+        <w:rPr>
+          <w:noProof/>
+        </w:rPr>
+        <w:fldChar w:fldCharType="end"/>
+      </w:r>
       <w:r>
         <w:t xml:space="preserve">: </w:t>
       </w:r>
@@ -12544,7 +13129,21 @@
         <w:rPr>
           <w:rFonts w:eastAsiaTheme="minorEastAsia"/>
         </w:rPr>
-        <w:t>to optimize to find w and b as follows:</w:t>
+        <w:t>to optimize to fi</w:t>
+      </w:r>
+      <w:proofErr w:type="spellStart"/>
+      <w:r>
+        <w:rPr>
+          <w:rFonts w:eastAsiaTheme="minorEastAsia"/>
+        </w:rPr>
+        <w:t>nd</w:t>
+      </w:r>
+      <w:proofErr w:type="spellEnd"/>
+      <w:r>
+        <w:rPr>
+          <w:rFonts w:eastAsiaTheme="minorEastAsia"/>
+        </w:rPr>
+        <w:t xml:space="preserve"> w and b as follows:</w:t>
       </w:r>
     </w:p>
     <w:tbl>
@@ -13035,16 +13634,7 @@
                   <w:rPr>
                     <w:rFonts w:ascii="Cambria Math" w:eastAsiaTheme="minorEastAsia" w:hAnsi="Cambria Math"/>
                   </w:rPr>
-                  <m:t>Φ</m:t>
-                </m:r>
-                <m:r>
-                  <m:rPr>
-                    <m:sty m:val="p"/>
-                  </m:rPr>
-                  <w:rPr>
-                    <w:rFonts w:ascii="Cambria Math" w:eastAsiaTheme="minorEastAsia" w:hAnsi="Cambria Math"/>
-                  </w:rPr>
-                  <m:t xml:space="preserve">: </m:t>
+                  <m:t xml:space="preserve">Φ: </m:t>
                 </m:r>
                 <m:sSup>
                   <m:sSupPr>
@@ -14137,13 +14727,7 @@
                       <w:rPr>
                         <w:rFonts w:ascii="Cambria Math" w:hAnsi="Cambria Math"/>
                       </w:rPr>
-                      <m:t>∂</m:t>
-                    </m:r>
-                    <m:r>
-                      <w:rPr>
-                        <w:rFonts w:ascii="Cambria Math" w:hAnsi="Cambria Math"/>
-                      </w:rPr>
-                      <m:t>L</m:t>
+                      <m:t>∂L</m:t>
                     </m:r>
                   </m:num>
                   <m:den>
@@ -14151,13 +14735,7 @@
                       <w:rPr>
                         <w:rFonts w:ascii="Cambria Math" w:hAnsi="Cambria Math"/>
                       </w:rPr>
-                      <m:t>∂</m:t>
-                    </m:r>
-                    <m:r>
-                      <w:rPr>
-                        <w:rFonts w:ascii="Cambria Math" w:hAnsi="Cambria Math"/>
-                      </w:rPr>
-                      <m:t>b</m:t>
+                      <m:t>∂b</m:t>
                     </m:r>
                   </m:den>
                 </m:f>
@@ -14288,13 +14866,7 @@
                       <w:rPr>
                         <w:rFonts w:ascii="Cambria Math" w:hAnsi="Cambria Math"/>
                       </w:rPr>
-                      <m:t>∂</m:t>
-                    </m:r>
-                    <m:r>
-                      <w:rPr>
-                        <w:rFonts w:ascii="Cambria Math" w:hAnsi="Cambria Math"/>
-                      </w:rPr>
-                      <m:t>L</m:t>
+                      <m:t>∂L</m:t>
                     </m:r>
                   </m:num>
                   <m:den>
@@ -14302,13 +14874,7 @@
                       <w:rPr>
                         <w:rFonts w:ascii="Cambria Math" w:hAnsi="Cambria Math"/>
                       </w:rPr>
-                      <m:t>∂</m:t>
-                    </m:r>
-                    <m:r>
-                      <w:rPr>
-                        <w:rFonts w:ascii="Cambria Math" w:hAnsi="Cambria Math"/>
-                      </w:rPr>
-                      <m:t>w</m:t>
+                      <m:t>∂w</m:t>
                     </m:r>
                   </m:den>
                 </m:f>
@@ -14446,13 +15012,7 @@
                       <w:rPr>
                         <w:rFonts w:ascii="Cambria Math" w:hAnsi="Cambria Math"/>
                       </w:rPr>
-                      <m:t>∂</m:t>
-                    </m:r>
-                    <m:r>
-                      <w:rPr>
-                        <w:rFonts w:ascii="Cambria Math" w:hAnsi="Cambria Math"/>
-                      </w:rPr>
-                      <m:t>L</m:t>
+                      <m:t>∂L</m:t>
                     </m:r>
                   </m:num>
                   <m:den>
@@ -14460,13 +15020,7 @@
                       <w:rPr>
                         <w:rFonts w:ascii="Cambria Math" w:hAnsi="Cambria Math"/>
                       </w:rPr>
-                      <m:t>∂</m:t>
-                    </m:r>
-                    <m:r>
-                      <w:rPr>
-                        <w:rFonts w:ascii="Cambria Math" w:hAnsi="Cambria Math"/>
-                      </w:rPr>
-                      <m:t>b</m:t>
+                      <m:t>∂b</m:t>
                     </m:r>
                   </m:den>
                 </m:f>
@@ -14500,13 +15054,7 @@
                       <w:rPr>
                         <w:rFonts w:ascii="Cambria Math" w:hAnsi="Cambria Math"/>
                       </w:rPr>
-                      <m:t>∂</m:t>
-                    </m:r>
-                    <m:r>
-                      <w:rPr>
-                        <w:rFonts w:ascii="Cambria Math" w:hAnsi="Cambria Math"/>
-                      </w:rPr>
-                      <m:t>b</m:t>
+                      <m:t>∂b</m:t>
                     </m:r>
                   </m:den>
                 </m:f>
@@ -15069,19 +15617,7 @@
         <w:rPr>
           <w:rFonts w:eastAsiaTheme="minorEastAsia"/>
         </w:rPr>
-        <w:t xml:space="preserve">Solving the </w:t>
-      </w:r>
-      <w:r>
-        <w:rPr>
-          <w:rFonts w:eastAsiaTheme="minorEastAsia"/>
-        </w:rPr>
-        <w:t xml:space="preserve">second partial </w:t>
-      </w:r>
-      <w:r>
-        <w:rPr>
-          <w:rFonts w:eastAsiaTheme="minorEastAsia"/>
-        </w:rPr>
-        <w:t>gives us</w:t>
+        <w:t>Solving the second partial gives us</w:t>
       </w:r>
     </w:p>
     <w:tbl>
@@ -15137,13 +15673,7 @@
                       <w:rPr>
                         <w:rFonts w:ascii="Cambria Math" w:hAnsi="Cambria Math"/>
                       </w:rPr>
-                      <m:t>∂</m:t>
-                    </m:r>
-                    <m:r>
-                      <w:rPr>
-                        <w:rFonts w:ascii="Cambria Math" w:hAnsi="Cambria Math"/>
-                      </w:rPr>
-                      <m:t>L</m:t>
+                      <m:t>∂L</m:t>
                     </m:r>
                   </m:num>
                   <m:den>
@@ -15151,13 +15681,7 @@
                       <w:rPr>
                         <w:rFonts w:ascii="Cambria Math" w:hAnsi="Cambria Math"/>
                       </w:rPr>
-                      <m:t>∂</m:t>
-                    </m:r>
-                    <m:r>
-                      <w:rPr>
-                        <w:rFonts w:ascii="Cambria Math" w:hAnsi="Cambria Math"/>
-                      </w:rPr>
-                      <m:t>b</m:t>
+                      <m:t>∂b</m:t>
                     </m:r>
                   </m:den>
                 </m:f>
@@ -15191,13 +15715,7 @@
                       <w:rPr>
                         <w:rFonts w:ascii="Cambria Math" w:hAnsi="Cambria Math"/>
                       </w:rPr>
-                      <m:t>∂</m:t>
-                    </m:r>
-                    <m:r>
-                      <w:rPr>
-                        <w:rFonts w:ascii="Cambria Math" w:hAnsi="Cambria Math"/>
-                      </w:rPr>
-                      <m:t>b</m:t>
+                      <m:t>∂b</m:t>
                     </m:r>
                   </m:den>
                 </m:f>
@@ -16519,17 +17037,7 @@
                 <w:rFonts w:ascii="Cambria Math" w:eastAsiaTheme="minorEastAsia" w:hAnsi="Cambria Math"/>
                 <w:sz w:val="22"/>
               </w:rPr>
-              <m:t xml:space="preserve"> and </m:t>
-            </m:r>
-            <m:r>
-              <m:rPr>
-                <m:sty m:val="p"/>
-              </m:rPr>
-              <w:rPr>
-                <w:rFonts w:ascii="Cambria Math" w:eastAsiaTheme="minorEastAsia" w:hAnsi="Cambria Math"/>
-                <w:sz w:val="22"/>
-              </w:rPr>
-              <m:t>Φ(x</m:t>
+              <m:t xml:space="preserve"> and Φ(x</m:t>
             </m:r>
           </m:e>
           <m:sub>
@@ -16912,14 +17420,7 @@
                     <w:rFonts w:ascii="Cambria Math" w:eastAsiaTheme="minorEastAsia" w:hAnsi="Cambria Math"/>
                     <w:sz w:val="22"/>
                   </w:rPr>
-                  <m:t>K</m:t>
-                </m:r>
-                <m:r>
-                  <w:rPr>
-                    <w:rFonts w:ascii="Cambria Math" w:eastAsiaTheme="minorEastAsia" w:hAnsi="Cambria Math"/>
-                    <w:sz w:val="22"/>
-                  </w:rPr>
-                  <m:t>(</m:t>
+                  <m:t>K(</m:t>
                 </m:r>
                 <m:sSub>
                   <m:sSubPr>
@@ -17755,14 +18256,7 @@
                         <w:rFonts w:ascii="Cambria Math" w:eastAsiaTheme="minorEastAsia" w:hAnsi="Cambria Math"/>
                         <w:sz w:val="22"/>
                       </w:rPr>
-                      <m:t>1</m:t>
-                    </m:r>
-                    <m:r>
-                      <w:rPr>
-                        <w:rFonts w:ascii="Cambria Math" w:eastAsiaTheme="minorEastAsia" w:hAnsi="Cambria Math"/>
-                        <w:sz w:val="22"/>
-                      </w:rPr>
-                      <m:t xml:space="preserve"> and </m:t>
+                      <m:t xml:space="preserve">1 and </m:t>
                     </m:r>
                     <m:sSup>
                       <m:sSupPr>
@@ -18057,19 +18551,25 @@
       <w:pPr>
         <w:pStyle w:val="Heading2"/>
       </w:pPr>
+      <w:bookmarkStart w:id="17" w:name="_Toc417749444"/>
       <w:r>
         <w:t>Kernel Functions</w:t>
       </w:r>
+      <w:bookmarkEnd w:id="17"/>
     </w:p>
-    <w:p/>
+    <w:p>
+      <w:bookmarkStart w:id="18" w:name="_GoBack"/>
+      <w:bookmarkEnd w:id="18"/>
+    </w:p>
     <w:p>
       <w:pPr>
         <w:pStyle w:val="Heading1"/>
       </w:pPr>
+      <w:bookmarkStart w:id="19" w:name="_Toc417749445"/>
       <w:r>
         <w:t>Project</w:t>
       </w:r>
-      <w:bookmarkEnd w:id="5"/>
+      <w:bookmarkEnd w:id="19"/>
     </w:p>
     <w:p>
       <w:pPr>
@@ -18100,20 +18600,24 @@
       <w:pPr>
         <w:pStyle w:val="Heading2"/>
       </w:pPr>
+      <w:bookmarkStart w:id="20" w:name="_Toc417749446"/>
       <w:r>
         <w:t>Experiment 1</w:t>
       </w:r>
       <w:r>
         <w:t>: SVM</w:t>
       </w:r>
+      <w:bookmarkEnd w:id="20"/>
     </w:p>
     <w:p>
       <w:pPr>
         <w:pStyle w:val="Heading3"/>
       </w:pPr>
+      <w:bookmarkStart w:id="21" w:name="_Toc417749447"/>
       <w:r>
         <w:t>16x20 Images</w:t>
       </w:r>
+      <w:bookmarkEnd w:id="21"/>
     </w:p>
     <w:p>
       <w:pPr>
@@ -18136,10 +18640,12 @@
       <w:pPr>
         <w:pStyle w:val="Heading3"/>
       </w:pPr>
+      <w:bookmarkStart w:id="22" w:name="_Toc417749448"/>
       <w:r>
         <w:lastRenderedPageBreak/>
         <w:t>48x60 Images</w:t>
       </w:r>
+      <w:bookmarkEnd w:id="22"/>
     </w:p>
     <w:p>
       <w:pPr>
@@ -18162,22 +18668,30 @@
       <w:pPr>
         <w:pStyle w:val="Heading2"/>
       </w:pPr>
+      <w:bookmarkStart w:id="23" w:name="_Toc417749449"/>
       <w:r>
         <w:t>Experiment 2: Bayesian</w:t>
       </w:r>
+      <w:bookmarkEnd w:id="23"/>
     </w:p>
     <w:p>
       <w:pPr>
         <w:pStyle w:val="Heading3"/>
       </w:pPr>
-      <w:r>
-        <w:t xml:space="preserve">Training Parameters </w:t>
+      <w:bookmarkStart w:id="24" w:name="_Toc417749450"/>
+      <w:r>
+        <w:t>Training Parameters</w:t>
+      </w:r>
+      <w:bookmarkEnd w:id="24"/>
+      <w:r>
+        <w:t xml:space="preserve"> </w:t>
       </w:r>
     </w:p>
     <w:p>
       <w:pPr>
         <w:pStyle w:val="Heading3"/>
       </w:pPr>
+      <w:bookmarkStart w:id="25" w:name="_Toc417749451"/>
       <w:r>
         <w:t>Testing</w:t>
       </w:r>
@@ -18187,11 +18701,13 @@
       <w:r>
         <w:t xml:space="preserve"> 16x20 Images</w:t>
       </w:r>
+      <w:bookmarkEnd w:id="25"/>
     </w:p>
     <w:p>
       <w:pPr>
         <w:pStyle w:val="Heading3"/>
       </w:pPr>
+      <w:bookmarkStart w:id="26" w:name="_Toc417749452"/>
       <w:r>
         <w:t>T</w:t>
       </w:r>
@@ -18201,6 +18717,7 @@
       <w:r>
         <w:t xml:space="preserve"> 48x60 Images</w:t>
       </w:r>
+      <w:bookmarkEnd w:id="26"/>
     </w:p>
     <w:p/>
     <w:p>
@@ -18208,51 +18725,51 @@
         <w:pStyle w:val="Heading1"/>
         <w:jc w:val="both"/>
       </w:pPr>
-      <w:bookmarkStart w:id="8" w:name="_Toc416414896"/>
-      <w:bookmarkStart w:id="9" w:name="_Ref416553249"/>
-      <w:bookmarkStart w:id="10" w:name="_Ref416553256"/>
+      <w:bookmarkStart w:id="27" w:name="_Ref416553249"/>
+      <w:bookmarkStart w:id="28" w:name="_Ref416553256"/>
+      <w:bookmarkStart w:id="29" w:name="_Toc417749453"/>
       <w:r>
         <w:t>Conclusion</w:t>
       </w:r>
-      <w:bookmarkEnd w:id="8"/>
-      <w:bookmarkEnd w:id="9"/>
-      <w:bookmarkEnd w:id="10"/>
+      <w:bookmarkEnd w:id="27"/>
+      <w:bookmarkEnd w:id="28"/>
+      <w:bookmarkEnd w:id="29"/>
     </w:p>
     <w:p>
       <w:pPr>
         <w:pStyle w:val="Heading2"/>
       </w:pPr>
-      <w:bookmarkStart w:id="11" w:name="_Toc416414897"/>
+      <w:bookmarkStart w:id="30" w:name="_Toc417749454"/>
       <w:r>
         <w:t xml:space="preserve">Part A: </w:t>
       </w:r>
-      <w:bookmarkEnd w:id="11"/>
       <w:r>
         <w:t>SVM</w:t>
       </w:r>
+      <w:bookmarkEnd w:id="30"/>
     </w:p>
     <w:p>
       <w:pPr>
         <w:pStyle w:val="Heading2"/>
       </w:pPr>
-      <w:bookmarkStart w:id="12" w:name="_Toc416414898"/>
+      <w:bookmarkStart w:id="31" w:name="_Toc417749455"/>
       <w:r>
         <w:t xml:space="preserve">Part B: </w:t>
       </w:r>
-      <w:bookmarkEnd w:id="12"/>
       <w:r>
         <w:t>Bayesian</w:t>
       </w:r>
+      <w:bookmarkEnd w:id="31"/>
     </w:p>
     <w:p>
       <w:pPr>
         <w:pStyle w:val="Heading2"/>
       </w:pPr>
+      <w:bookmarkStart w:id="32" w:name="_Toc417749456"/>
       <w:r>
         <w:t>Comparison</w:t>
       </w:r>
-      <w:bookmarkStart w:id="13" w:name="_GoBack"/>
-      <w:bookmarkEnd w:id="13"/>
+      <w:bookmarkEnd w:id="32"/>
     </w:p>
     <w:p/>
     <w:p>
@@ -18260,11 +18777,11 @@
         <w:pStyle w:val="Heading1"/>
         <w:jc w:val="both"/>
       </w:pPr>
-      <w:bookmarkStart w:id="14" w:name="_Toc416414899"/>
+      <w:bookmarkStart w:id="33" w:name="_Toc417749457"/>
       <w:r>
         <w:t>Contributors</w:t>
       </w:r>
-      <w:bookmarkEnd w:id="14"/>
+      <w:bookmarkEnd w:id="33"/>
     </w:p>
     <w:p>
       <w:pPr>
@@ -18937,10 +19454,7 @@
         <w:footnoteRef/>
       </w:r>
       <w:r>
-        <w:t xml:space="preserve"> </w:t>
-      </w:r>
-      <w:r>
-        <w:t xml:space="preserve">Klaus-Robert Muller, Sebastian Mika, Gunnar </w:t>
+        <w:t xml:space="preserve"> Klaus-Robert Muller, Sebastian Mika, Gunnar </w:t>
       </w:r>
       <w:proofErr w:type="spellStart"/>
       <w:r>
@@ -18997,6 +19511,7 @@
         <w:docPartUnique/>
       </w:docPartObj>
     </w:sdtPr>
+    <w:sdtEndPr/>
     <w:sdtContent>
       <w:p>
         <w:r>
@@ -19066,7 +19581,7 @@
                                 <w:rPr>
                                   <w:noProof/>
                                 </w:rPr>
-                                <w:t>16</w:t>
+                                <w:t>17</w:t>
                               </w:r>
                               <w:r>
                                 <w:rPr>
@@ -19122,7 +19637,7 @@
                           <w:rPr>
                             <w:noProof/>
                           </w:rPr>
-                          <w:t>16</w:t>
+                          <w:t>17</w:t>
                         </w:r>
                         <w:r>
                           <w:rPr>
@@ -21939,494 +22454,6 @@
 </w:styles>
 </file>
 
-<file path=word/glossary/document.xml><?xml version="1.0" encoding="utf-8"?>
-<w:glossaryDocument xmlns:wpc="http://schemas.microsoft.com/office/word/2010/wordprocessingCanvas" xmlns:mc="http://schemas.openxmlformats.org/markup-compatibility/2006" xmlns:o="urn:schemas-microsoft-com:office:office" xmlns:r="http://schemas.openxmlformats.org/officeDocument/2006/relationships" xmlns:m="http://schemas.openxmlformats.org/officeDocument/2006/math" xmlns:v="urn:schemas-microsoft-com:vml" xmlns:wp14="http://schemas.microsoft.com/office/word/2010/wordprocessingDrawing" xmlns:wp="http://schemas.openxmlformats.org/drawingml/2006/wordprocessingDrawing" xmlns:w10="urn:schemas-microsoft-com:office:word" xmlns:w="http://schemas.openxmlformats.org/wordprocessingml/2006/main" xmlns:w14="http://schemas.microsoft.com/office/word/2010/wordml" xmlns:wpg="http://schemas.microsoft.com/office/word/2010/wordprocessingGroup" xmlns:wpi="http://schemas.microsoft.com/office/word/2010/wordprocessingInk" xmlns:wne="http://schemas.microsoft.com/office/word/2006/wordml" xmlns:wps="http://schemas.microsoft.com/office/word/2010/wordprocessingShape" mc:Ignorable="w14 wp14"/>
-</file>
-
-<file path=word/glossary/fontTable.xml><?xml version="1.0" encoding="utf-8"?>
-<w:fonts xmlns:mc="http://schemas.openxmlformats.org/markup-compatibility/2006" xmlns:r="http://schemas.openxmlformats.org/officeDocument/2006/relationships" xmlns:w="http://schemas.openxmlformats.org/wordprocessingml/2006/main" xmlns:w14="http://schemas.microsoft.com/office/word/2010/wordml" mc:Ignorable="w14">
-  <w:font w:name="Times New Roman">
-    <w:panose1 w:val="02020603050405020304"/>
-    <w:charset w:val="00"/>
-    <w:family w:val="roman"/>
-    <w:pitch w:val="variable"/>
-    <w:sig w:usb0="E0002AFF" w:usb1="C0007841" w:usb2="00000009" w:usb3="00000000" w:csb0="000001FF" w:csb1="00000000"/>
-  </w:font>
-  <w:font w:name="Calibri">
-    <w:panose1 w:val="020F0502020204030204"/>
-    <w:charset w:val="00"/>
-    <w:family w:val="swiss"/>
-    <w:pitch w:val="variable"/>
-    <w:sig w:usb0="E00002FF" w:usb1="4000ACFF" w:usb2="00000001" w:usb3="00000000" w:csb0="0000019F" w:csb1="00000000"/>
-  </w:font>
-  <w:font w:name="Cambria">
-    <w:panose1 w:val="02040503050406030204"/>
-    <w:charset w:val="00"/>
-    <w:family w:val="roman"/>
-    <w:pitch w:val="variable"/>
-    <w:sig w:usb0="E00002FF" w:usb1="400004FF" w:usb2="00000000" w:usb3="00000000" w:csb0="0000019F" w:csb1="00000000"/>
-  </w:font>
-  <w:font w:name="Tahoma">
-    <w:panose1 w:val="020B0604030504040204"/>
-    <w:charset w:val="00"/>
-    <w:family w:val="swiss"/>
-    <w:pitch w:val="variable"/>
-    <w:sig w:usb0="E1002EFF" w:usb1="C000605B" w:usb2="00000029" w:usb3="00000000" w:csb0="000101FF" w:csb1="00000000"/>
-  </w:font>
-  <w:font w:name="Times">
-    <w:panose1 w:val="02020603050405020304"/>
-    <w:charset w:val="00"/>
-    <w:family w:val="roman"/>
-    <w:pitch w:val="variable"/>
-    <w:sig w:usb0="E0002AFF" w:usb1="C0007841" w:usb2="00000009" w:usb3="00000000" w:csb0="000001FF" w:csb1="00000000"/>
-  </w:font>
-  <w:font w:name="Cambria Math">
-    <w:panose1 w:val="02040503050406030204"/>
-    <w:charset w:val="00"/>
-    <w:family w:val="roman"/>
-    <w:pitch w:val="variable"/>
-    <w:sig w:usb0="E00002FF" w:usb1="420024FF" w:usb2="00000000" w:usb3="00000000" w:csb0="0000019F" w:csb1="00000000"/>
-  </w:font>
-</w:fonts>
-</file>
-
-<file path=word/glossary/settings.xml><?xml version="1.0" encoding="utf-8"?>
-<w:settings xmlns:mc="http://schemas.openxmlformats.org/markup-compatibility/2006" xmlns:o="urn:schemas-microsoft-com:office:office" xmlns:r="http://schemas.openxmlformats.org/officeDocument/2006/relationships" xmlns:m="http://schemas.openxmlformats.org/officeDocument/2006/math" xmlns:v="urn:schemas-microsoft-com:vml" xmlns:w10="urn:schemas-microsoft-com:office:word" xmlns:w="http://schemas.openxmlformats.org/wordprocessingml/2006/main" xmlns:w14="http://schemas.microsoft.com/office/word/2010/wordml" xmlns:sl="http://schemas.openxmlformats.org/schemaLibrary/2006/main" mc:Ignorable="w14">
-  <w:view w:val="normal"/>
-  <w:defaultTabStop w:val="720"/>
-  <w:characterSpacingControl w:val="doNotCompress"/>
-  <w:compat>
-    <w:useFELayout/>
-    <w:compatSetting w:name="compatibilityMode" w:uri="http://schemas.microsoft.com/office/word" w:val="14"/>
-    <w:compatSetting w:name="overrideTableStyleFontSizeAndJustification" w:uri="http://schemas.microsoft.com/office/word" w:val="1"/>
-    <w:compatSetting w:name="enableOpenTypeFeatures" w:uri="http://schemas.microsoft.com/office/word" w:val="1"/>
-    <w:compatSetting w:name="doNotFlipMirrorIndents" w:uri="http://schemas.microsoft.com/office/word" w:val="1"/>
-  </w:compat>
-  <w:rsids>
-    <w:rsidRoot w:val="00C3546D"/>
-    <w:rsid w:val="00C3546D"/>
-  </w:rsids>
-  <m:mathPr>
-    <m:mathFont m:val="Cambria Math"/>
-    <m:brkBin m:val="before"/>
-    <m:brkBinSub m:val="--"/>
-    <m:smallFrac m:val="0"/>
-    <m:dispDef/>
-    <m:lMargin m:val="0"/>
-    <m:rMargin m:val="0"/>
-    <m:defJc m:val="centerGroup"/>
-    <m:wrapIndent m:val="1440"/>
-    <m:intLim m:val="subSup"/>
-    <m:naryLim m:val="undOvr"/>
-  </m:mathPr>
-  <w:themeFontLang w:val="en-US"/>
-  <w:clrSchemeMapping w:bg1="light1" w:t1="dark1" w:bg2="light2" w:t2="dark2" w:accent1="accent1" w:accent2="accent2" w:accent3="accent3" w:accent4="accent4" w:accent5="accent5" w:accent6="accent6" w:hyperlink="hyperlink" w:followedHyperlink="followedHyperlink"/>
-  <w:decimalSymbol w:val="."/>
-  <w:listSeparator w:val=","/>
-</w:settings>
-</file>
-
-<file path=word/glossary/styles.xml><?xml version="1.0" encoding="utf-8"?>
-<w:styles xmlns:mc="http://schemas.openxmlformats.org/markup-compatibility/2006" xmlns:r="http://schemas.openxmlformats.org/officeDocument/2006/relationships" xmlns:w="http://schemas.openxmlformats.org/wordprocessingml/2006/main" xmlns:w14="http://schemas.microsoft.com/office/word/2010/wordml" mc:Ignorable="w14">
-  <w:docDefaults>
-    <w:rPrDefault>
-      <w:rPr>
-        <w:rFonts w:asciiTheme="minorHAnsi" w:eastAsiaTheme="minorEastAsia" w:hAnsiTheme="minorHAnsi" w:cstheme="minorBidi"/>
-        <w:sz w:val="22"/>
-        <w:szCs w:val="22"/>
-        <w:lang w:val="en-US" w:eastAsia="en-US" w:bidi="ar-SA"/>
-      </w:rPr>
-    </w:rPrDefault>
-    <w:pPrDefault>
-      <w:pPr>
-        <w:spacing w:after="200" w:line="276" w:lineRule="auto"/>
-      </w:pPr>
-    </w:pPrDefault>
-  </w:docDefaults>
-  <w:latentStyles w:defLockedState="0" w:defUIPriority="99" w:defSemiHidden="1" w:defUnhideWhenUsed="1" w:defQFormat="0" w:count="267">
-    <w:lsdException w:name="Normal" w:semiHidden="0" w:uiPriority="0" w:unhideWhenUsed="0" w:qFormat="1"/>
-    <w:lsdException w:name="heading 1" w:semiHidden="0" w:uiPriority="9" w:unhideWhenUsed="0" w:qFormat="1"/>
-    <w:lsdException w:name="heading 2" w:uiPriority="9" w:qFormat="1"/>
-    <w:lsdException w:name="heading 3" w:uiPriority="9" w:qFormat="1"/>
-    <w:lsdException w:name="heading 4" w:uiPriority="9" w:qFormat="1"/>
-    <w:lsdException w:name="heading 5" w:uiPriority="9" w:qFormat="1"/>
-    <w:lsdException w:name="heading 6" w:uiPriority="9" w:qFormat="1"/>
-    <w:lsdException w:name="heading 7" w:uiPriority="9" w:qFormat="1"/>
-    <w:lsdException w:name="heading 8" w:uiPriority="9" w:qFormat="1"/>
-    <w:lsdException w:name="heading 9" w:uiPriority="9" w:qFormat="1"/>
-    <w:lsdException w:name="toc 1" w:uiPriority="39"/>
-    <w:lsdException w:name="toc 2" w:uiPriority="39"/>
-    <w:lsdException w:name="toc 3" w:uiPriority="39"/>
-    <w:lsdException w:name="toc 4" w:uiPriority="39"/>
-    <w:lsdException w:name="toc 5" w:uiPriority="39"/>
-    <w:lsdException w:name="toc 6" w:uiPriority="39"/>
-    <w:lsdException w:name="toc 7" w:uiPriority="39"/>
-    <w:lsdException w:name="toc 8" w:uiPriority="39"/>
-    <w:lsdException w:name="toc 9" w:uiPriority="39"/>
-    <w:lsdException w:name="caption" w:uiPriority="35" w:qFormat="1"/>
-    <w:lsdException w:name="Title" w:semiHidden="0" w:uiPriority="10" w:unhideWhenUsed="0" w:qFormat="1"/>
-    <w:lsdException w:name="Default Paragraph Font" w:uiPriority="1"/>
-    <w:lsdException w:name="Subtitle" w:semiHidden="0" w:uiPriority="11" w:unhideWhenUsed="0" w:qFormat="1"/>
-    <w:lsdException w:name="Strong" w:semiHidden="0" w:uiPriority="22" w:unhideWhenUsed="0" w:qFormat="1"/>
-    <w:lsdException w:name="Emphasis" w:semiHidden="0" w:uiPriority="20" w:unhideWhenUsed="0" w:qFormat="1"/>
-    <w:lsdException w:name="Table Grid" w:semiHidden="0" w:uiPriority="59" w:unhideWhenUsed="0"/>
-    <w:lsdException w:name="Placeholder Text" w:unhideWhenUsed="0"/>
-    <w:lsdException w:name="No Spacing" w:semiHidden="0" w:uiPriority="1" w:unhideWhenUsed="0" w:qFormat="1"/>
-    <w:lsdException w:name="Light Shading" w:semiHidden="0" w:uiPriority="60" w:unhideWhenUsed="0"/>
-    <w:lsdException w:name="Light List" w:semiHidden="0" w:uiPriority="61" w:unhideWhenUsed="0"/>
-    <w:lsdException w:name="Light Grid" w:semiHidden="0" w:uiPriority="62" w:unhideWhenUsed="0"/>
-    <w:lsdException w:name="Medium Shading 1" w:semiHidden="0" w:uiPriority="63" w:unhideWhenUsed="0"/>
-    <w:lsdException w:name="Medium Shading 2" w:semiHidden="0" w:uiPriority="64" w:unhideWhenUsed="0"/>
-    <w:lsdException w:name="Medium List 1" w:semiHidden="0" w:uiPriority="65" w:unhideWhenUsed="0"/>
-    <w:lsdException w:name="Medium List 2" w:semiHidden="0" w:uiPriority="66" w:unhideWhenUsed="0"/>
-    <w:lsdException w:name="Medium Grid 1" w:semiHidden="0" w:uiPriority="67" w:unhideWhenUsed="0"/>
-    <w:lsdException w:name="Medium Grid 2" w:semiHidden="0" w:uiPriority="68" w:unhideWhenUsed="0"/>
-    <w:lsdException w:name="Medium Grid 3" w:semiHidden="0" w:uiPriority="69" w:unhideWhenUsed="0"/>
-    <w:lsdException w:name="Dark List" w:semiHidden="0" w:uiPriority="70" w:unhideWhenUsed="0"/>
-    <w:lsdException w:name="Colorful Shading" w:semiHidden="0" w:uiPriority="71" w:unhideWhenUsed="0"/>
-    <w:lsdException w:name="Colorful List" w:semiHidden="0" w:uiPriority="72" w:unhideWhenUsed="0"/>
-    <w:lsdException w:name="Colorful Grid" w:semiHidden="0" w:uiPriority="73" w:unhideWhenUsed="0"/>
-    <w:lsdException w:name="Light Shading Accent 1" w:semiHidden="0" w:uiPriority="60" w:unhideWhenUsed="0"/>
-    <w:lsdException w:name="Light List Accent 1" w:semiHidden="0" w:uiPriority="61" w:unhideWhenUsed="0"/>
-    <w:lsdException w:name="Light Grid Accent 1" w:semiHidden="0" w:uiPriority="62" w:unhideWhenUsed="0"/>
-    <w:lsdException w:name="Medium Shading 1 Accent 1" w:semiHidden="0" w:uiPriority="63" w:unhideWhenUsed="0"/>
-    <w:lsdException w:name="Medium Shading 2 Accent 1" w:semiHidden="0" w:uiPriority="64" w:unhideWhenUsed="0"/>
-    <w:lsdException w:name="Medium List 1 Accent 1" w:semiHidden="0" w:uiPriority="65" w:unhideWhenUsed="0"/>
-    <w:lsdException w:name="Revision" w:unhideWhenUsed="0"/>
-    <w:lsdException w:name="List Paragraph" w:semiHidden="0" w:uiPriority="34" w:unhideWhenUsed="0" w:qFormat="1"/>
-    <w:lsdException w:name="Quote" w:semiHidden="0" w:uiPriority="29" w:unhideWhenUsed="0" w:qFormat="1"/>
-    <w:lsdException w:name="Intense Quote" w:semiHidden="0" w:uiPriority="30" w:unhideWhenUsed="0" w:qFormat="1"/>
-    <w:lsdException w:name="Medium List 2 Accent 1" w:semiHidden="0" w:uiPriority="66" w:unhideWhenUsed="0"/>
-    <w:lsdException w:name="Medium Grid 1 Accent 1" w:semiHidden="0" w:uiPriority="67" w:unhideWhenUsed="0"/>
-    <w:lsdException w:name="Medium Grid 2 Accent 1" w:semiHidden="0" w:uiPriority="68" w:unhideWhenUsed="0"/>
-    <w:lsdException w:name="Medium Grid 3 Accent 1" w:semiHidden="0" w:uiPriority="69" w:unhideWhenUsed="0"/>
-    <w:lsdException w:name="Dark List Accent 1" w:semiHidden="0" w:uiPriority="70" w:unhideWhenUsed="0"/>
-    <w:lsdException w:name="Colorful Shading Accent 1" w:semiHidden="0" w:uiPriority="71" w:unhideWhenUsed="0"/>
-    <w:lsdException w:name="Colorful List Accent 1" w:semiHidden="0" w:uiPriority="72" w:unhideWhenUsed="0"/>
-    <w:lsdException w:name="Colorful Grid Accent 1" w:semiHidden="0" w:uiPriority="73" w:unhideWhenUsed="0"/>
-    <w:lsdException w:name="Light Shading Accent 2" w:semiHidden="0" w:uiPriority="60" w:unhideWhenUsed="0"/>
-    <w:lsdException w:name="Light List Accent 2" w:semiHidden="0" w:uiPriority="61" w:unhideWhenUsed="0"/>
-    <w:lsdException w:name="Light Grid Accent 2" w:semiHidden="0" w:uiPriority="62" w:unhideWhenUsed="0"/>
-    <w:lsdException w:name="Medium Shading 1 Accent 2" w:semiHidden="0" w:uiPriority="63" w:unhideWhenUsed="0"/>
-    <w:lsdException w:name="Medium Shading 2 Accent 2" w:semiHidden="0" w:uiPriority="64" w:unhideWhenUsed="0"/>
-    <w:lsdException w:name="Medium List 1 Accent 2" w:semiHidden="0" w:uiPriority="65" w:unhideWhenUsed="0"/>
-    <w:lsdException w:name="Medium List 2 Accent 2" w:semiHidden="0" w:uiPriority="66" w:unhideWhenUsed="0"/>
-    <w:lsdException w:name="Medium Grid 1 Accent 2" w:semiHidden="0" w:uiPriority="67" w:unhideWhenUsed="0"/>
-    <w:lsdException w:name="Medium Grid 2 Accent 2" w:semiHidden="0" w:uiPriority="68" w:unhideWhenUsed="0"/>
-    <w:lsdException w:name="Medium Grid 3 Accent 2" w:semiHidden="0" w:uiPriority="69" w:unhideWhenUsed="0"/>
-    <w:lsdException w:name="Dark List Accent 2" w:semiHidden="0" w:uiPriority="70" w:unhideWhenUsed="0"/>
-    <w:lsdException w:name="Colorful Shading Accent 2" w:semiHidden="0" w:uiPriority="71" w:unhideWhenUsed="0"/>
-    <w:lsdException w:name="Colorful List Accent 2" w:semiHidden="0" w:uiPriority="72" w:unhideWhenUsed="0"/>
-    <w:lsdException w:name="Colorful Grid Accent 2" w:semiHidden="0" w:uiPriority="73" w:unhideWhenUsed="0"/>
-    <w:lsdException w:name="Light Shading Accent 3" w:semiHidden="0" w:uiPriority="60" w:unhideWhenUsed="0"/>
-    <w:lsdException w:name="Light List Accent 3" w:semiHidden="0" w:uiPriority="61" w:unhideWhenUsed="0"/>
-    <w:lsdException w:name="Light Grid Accent 3" w:semiHidden="0" w:uiPriority="62" w:unhideWhenUsed="0"/>
-    <w:lsdException w:name="Medium Shading 1 Accent 3" w:semiHidden="0" w:uiPriority="63" w:unhideWhenUsed="0"/>
-    <w:lsdException w:name="Medium Shading 2 Accent 3" w:semiHidden="0" w:uiPriority="64" w:unhideWhenUsed="0"/>
-    <w:lsdException w:name="Medium List 1 Accent 3" w:semiHidden="0" w:uiPriority="65" w:unhideWhenUsed="0"/>
-    <w:lsdException w:name="Medium List 2 Accent 3" w:semiHidden="0" w:uiPriority="66" w:unhideWhenUsed="0"/>
-    <w:lsdException w:name="Medium Grid 1 Accent 3" w:semiHidden="0" w:uiPriority="67" w:unhideWhenUsed="0"/>
-    <w:lsdException w:name="Medium Grid 2 Accent 3" w:semiHidden="0" w:uiPriority="68" w:unhideWhenUsed="0"/>
-    <w:lsdException w:name="Medium Grid 3 Accent 3" w:semiHidden="0" w:uiPriority="69" w:unhideWhenUsed="0"/>
-    <w:lsdException w:name="Dark List Accent 3" w:semiHidden="0" w:uiPriority="70" w:unhideWhenUsed="0"/>
-    <w:lsdException w:name="Colorful Shading Accent 3" w:semiHidden="0" w:uiPriority="71" w:unhideWhenUsed="0"/>
-    <w:lsdException w:name="Colorful List Accent 3" w:semiHidden="0" w:uiPriority="72" w:unhideWhenUsed="0"/>
-    <w:lsdException w:name="Colorful Grid Accent 3" w:semiHidden="0" w:uiPriority="73" w:unhideWhenUsed="0"/>
-    <w:lsdException w:name="Light Shading Accent 4" w:semiHidden="0" w:uiPriority="60" w:unhideWhenUsed="0"/>
-    <w:lsdException w:name="Light List Accent 4" w:semiHidden="0" w:uiPriority="61" w:unhideWhenUsed="0"/>
-    <w:lsdException w:name="Light Grid Accent 4" w:semiHidden="0" w:uiPriority="62" w:unhideWhenUsed="0"/>
-    <w:lsdException w:name="Medium Shading 1 Accent 4" w:semiHidden="0" w:uiPriority="63" w:unhideWhenUsed="0"/>
-    <w:lsdException w:name="Medium Shading 2 Accent 4" w:semiHidden="0" w:uiPriority="64" w:unhideWhenUsed="0"/>
-    <w:lsdException w:name="Medium List 1 Accent 4" w:semiHidden="0" w:uiPriority="65" w:unhideWhenUsed="0"/>
-    <w:lsdException w:name="Medium List 2 Accent 4" w:semiHidden="0" w:uiPriority="66" w:unhideWhenUsed="0"/>
-    <w:lsdException w:name="Medium Grid 1 Accent 4" w:semiHidden="0" w:uiPriority="67" w:unhideWhenUsed="0"/>
-    <w:lsdException w:name="Medium Grid 2 Accent 4" w:semiHidden="0" w:uiPriority="68" w:unhideWhenUsed="0"/>
-    <w:lsdException w:name="Medium Grid 3 Accent 4" w:semiHidden="0" w:uiPriority="69" w:unhideWhenUsed="0"/>
-    <w:lsdException w:name="Dark List Accent 4" w:semiHidden="0" w:uiPriority="70" w:unhideWhenUsed="0"/>
-    <w:lsdException w:name="Colorful Shading Accent 4" w:semiHidden="0" w:uiPriority="71" w:unhideWhenUsed="0"/>
-    <w:lsdException w:name="Colorful List Accent 4" w:semiHidden="0" w:uiPriority="72" w:unhideWhenUsed="0"/>
-    <w:lsdException w:name="Colorful Grid Accent 4" w:semiHidden="0" w:uiPriority="73" w:unhideWhenUsed="0"/>
-    <w:lsdException w:name="Light Shading Accent 5" w:semiHidden="0" w:uiPriority="60" w:unhideWhenUsed="0"/>
-    <w:lsdException w:name="Light List Accent 5" w:semiHidden="0" w:uiPriority="61" w:unhideWhenUsed="0"/>
-    <w:lsdException w:name="Light Grid Accent 5" w:semiHidden="0" w:uiPriority="62" w:unhideWhenUsed="0"/>
-    <w:lsdException w:name="Medium Shading 1 Accent 5" w:semiHidden="0" w:uiPriority="63" w:unhideWhenUsed="0"/>
-    <w:lsdException w:name="Medium Shading 2 Accent 5" w:semiHidden="0" w:uiPriority="64" w:unhideWhenUsed="0"/>
-    <w:lsdException w:name="Medium List 1 Accent 5" w:semiHidden="0" w:uiPriority="65" w:unhideWhenUsed="0"/>
-    <w:lsdException w:name="Medium List 2 Accent 5" w:semiHidden="0" w:uiPriority="66" w:unhideWhenUsed="0"/>
-    <w:lsdException w:name="Medium Grid 1 Accent 5" w:semiHidden="0" w:uiPriority="67" w:unhideWhenUsed="0"/>
-    <w:lsdException w:name="Medium Grid 2 Accent 5" w:semiHidden="0" w:uiPriority="68" w:unhideWhenUsed="0"/>
-    <w:lsdException w:name="Medium Grid 3 Accent 5" w:semiHidden="0" w:uiPriority="69" w:unhideWhenUsed="0"/>
-    <w:lsdException w:name="Dark List Accent 5" w:semiHidden="0" w:uiPriority="70" w:unhideWhenUsed="0"/>
-    <w:lsdException w:name="Colorful Shading Accent 5" w:semiHidden="0" w:uiPriority="71" w:unhideWhenUsed="0"/>
-    <w:lsdException w:name="Colorful List Accent 5" w:semiHidden="0" w:uiPriority="72" w:unhideWhenUsed="0"/>
-    <w:lsdException w:name="Colorful Grid Accent 5" w:semiHidden="0" w:uiPriority="73" w:unhideWhenUsed="0"/>
-    <w:lsdException w:name="Light Shading Accent 6" w:semiHidden="0" w:uiPriority="60" w:unhideWhenUsed="0"/>
-    <w:lsdException w:name="Light List Accent 6" w:semiHidden="0" w:uiPriority="61" w:unhideWhenUsed="0"/>
-    <w:lsdException w:name="Light Grid Accent 6" w:semiHidden="0" w:uiPriority="62" w:unhideWhenUsed="0"/>
-    <w:lsdException w:name="Medium Shading 1 Accent 6" w:semiHidden="0" w:uiPriority="63" w:unhideWhenUsed="0"/>
-    <w:lsdException w:name="Medium Shading 2 Accent 6" w:semiHidden="0" w:uiPriority="64" w:unhideWhenUsed="0"/>
-    <w:lsdException w:name="Medium List 1 Accent 6" w:semiHidden="0" w:uiPriority="65" w:unhideWhenUsed="0"/>
-    <w:lsdException w:name="Medium List 2 Accent 6" w:semiHidden="0" w:uiPriority="66" w:unhideWhenUsed="0"/>
-    <w:lsdException w:name="Medium Grid 1 Accent 6" w:semiHidden="0" w:uiPriority="67" w:unhideWhenUsed="0"/>
-    <w:lsdException w:name="Medium Grid 2 Accent 6" w:semiHidden="0" w:uiPriority="68" w:unhideWhenUsed="0"/>
-    <w:lsdException w:name="Medium Grid 3 Accent 6" w:semiHidden="0" w:uiPriority="69" w:unhideWhenUsed="0"/>
-    <w:lsdException w:name="Dark List Accent 6" w:semiHidden="0" w:uiPriority="70" w:unhideWhenUsed="0"/>
-    <w:lsdException w:name="Colorful Shading Accent 6" w:semiHidden="0" w:uiPriority="71" w:unhideWhenUsed="0"/>
-    <w:lsdException w:name="Colorful List Accent 6" w:semiHidden="0" w:uiPriority="72" w:unhideWhenUsed="0"/>
-    <w:lsdException w:name="Colorful Grid Accent 6" w:semiHidden="0" w:uiPriority="73" w:unhideWhenUsed="0"/>
-    <w:lsdException w:name="Subtle Emphasis" w:semiHidden="0" w:uiPriority="19" w:unhideWhenUsed="0" w:qFormat="1"/>
-    <w:lsdException w:name="Intense Emphasis" w:semiHidden="0" w:uiPriority="21" w:unhideWhenUsed="0" w:qFormat="1"/>
-    <w:lsdException w:name="Subtle Reference" w:semiHidden="0" w:uiPriority="31" w:unhideWhenUsed="0" w:qFormat="1"/>
-    <w:lsdException w:name="Intense Reference" w:semiHidden="0" w:uiPriority="32" w:unhideWhenUsed="0" w:qFormat="1"/>
-    <w:lsdException w:name="Book Title" w:semiHidden="0" w:uiPriority="33" w:unhideWhenUsed="0" w:qFormat="1"/>
-    <w:lsdException w:name="Bibliography" w:uiPriority="37"/>
-    <w:lsdException w:name="TOC Heading" w:uiPriority="39" w:qFormat="1"/>
-  </w:latentStyles>
-  <w:style w:type="paragraph" w:default="1" w:styleId="Normal">
-    <w:name w:val="Normal"/>
-    <w:qFormat/>
-  </w:style>
-  <w:style w:type="character" w:default="1" w:styleId="DefaultParagraphFont">
-    <w:name w:val="Default Paragraph Font"/>
-    <w:uiPriority w:val="1"/>
-    <w:semiHidden/>
-    <w:unhideWhenUsed/>
-  </w:style>
-  <w:style w:type="table" w:default="1" w:styleId="TableNormal">
-    <w:name w:val="Normal Table"/>
-    <w:uiPriority w:val="99"/>
-    <w:semiHidden/>
-    <w:unhideWhenUsed/>
-    <w:tblPr>
-      <w:tblInd w:w="0" w:type="dxa"/>
-      <w:tblCellMar>
-        <w:top w:w="0" w:type="dxa"/>
-        <w:left w:w="108" w:type="dxa"/>
-        <w:bottom w:w="0" w:type="dxa"/>
-        <w:right w:w="108" w:type="dxa"/>
-      </w:tblCellMar>
-    </w:tblPr>
-  </w:style>
-  <w:style w:type="numbering" w:default="1" w:styleId="NoList">
-    <w:name w:val="No List"/>
-    <w:uiPriority w:val="99"/>
-    <w:semiHidden/>
-    <w:unhideWhenUsed/>
-  </w:style>
-  <w:style w:type="character" w:styleId="PlaceholderText">
-    <w:name w:val="Placeholder Text"/>
-    <w:basedOn w:val="DefaultParagraphFont"/>
-    <w:uiPriority w:val="99"/>
-    <w:unhideWhenUsed/>
-    <w:rsid w:val="00C3546D"/>
-  </w:style>
-</w:styles>
-</file>
-
-<file path=word/glossary/stylesWithEffects.xml><?xml version="1.0" encoding="utf-8"?>
-<w:styles xmlns:wpc="http://schemas.microsoft.com/office/word/2010/wordprocessingCanvas" xmlns:mc="http://schemas.openxmlformats.org/markup-compatibility/2006" xmlns:o="urn:schemas-microsoft-com:office:office" xmlns:r="http://schemas.openxmlformats.org/officeDocument/2006/relationships" xmlns:m="http://schemas.openxmlformats.org/officeDocument/2006/math" xmlns:v="urn:schemas-microsoft-com:vml" xmlns:wp14="http://schemas.microsoft.com/office/word/2010/wordprocessingDrawing" xmlns:wp="http://schemas.openxmlformats.org/drawingml/2006/wordprocessingDrawing" xmlns:w10="urn:schemas-microsoft-com:office:word" xmlns:w="http://schemas.openxmlformats.org/wordprocessingml/2006/main" xmlns:w14="http://schemas.microsoft.com/office/word/2010/wordml" xmlns:wpg="http://schemas.microsoft.com/office/word/2010/wordprocessingGroup" xmlns:wpi="http://schemas.microsoft.com/office/word/2010/wordprocessingInk" xmlns:wne="http://schemas.microsoft.com/office/word/2006/wordml" xmlns:wps="http://schemas.microsoft.com/office/word/2010/wordprocessingShape" mc:Ignorable="w14 wp14">
-  <w:docDefaults>
-    <w:rPrDefault>
-      <w:rPr>
-        <w:rFonts w:asciiTheme="minorHAnsi" w:eastAsiaTheme="minorEastAsia" w:hAnsiTheme="minorHAnsi" w:cstheme="minorBidi"/>
-        <w:sz w:val="22"/>
-        <w:szCs w:val="22"/>
-        <w:lang w:val="en-US" w:eastAsia="en-US" w:bidi="ar-SA"/>
-      </w:rPr>
-    </w:rPrDefault>
-    <w:pPrDefault>
-      <w:pPr>
-        <w:spacing w:after="200" w:line="276" w:lineRule="auto"/>
-      </w:pPr>
-    </w:pPrDefault>
-  </w:docDefaults>
-  <w:latentStyles w:defLockedState="0" w:defUIPriority="99" w:defSemiHidden="1" w:defUnhideWhenUsed="1" w:defQFormat="0" w:count="267">
-    <w:lsdException w:name="Normal" w:semiHidden="0" w:uiPriority="0" w:unhideWhenUsed="0" w:qFormat="1"/>
-    <w:lsdException w:name="heading 1" w:semiHidden="0" w:uiPriority="9" w:unhideWhenUsed="0" w:qFormat="1"/>
-    <w:lsdException w:name="heading 2" w:uiPriority="9" w:qFormat="1"/>
-    <w:lsdException w:name="heading 3" w:uiPriority="9" w:qFormat="1"/>
-    <w:lsdException w:name="heading 4" w:uiPriority="9" w:qFormat="1"/>
-    <w:lsdException w:name="heading 5" w:uiPriority="9" w:qFormat="1"/>
-    <w:lsdException w:name="heading 6" w:uiPriority="9" w:qFormat="1"/>
-    <w:lsdException w:name="heading 7" w:uiPriority="9" w:qFormat="1"/>
-    <w:lsdException w:name="heading 8" w:uiPriority="9" w:qFormat="1"/>
-    <w:lsdException w:name="heading 9" w:uiPriority="9" w:qFormat="1"/>
-    <w:lsdException w:name="toc 1" w:uiPriority="39"/>
-    <w:lsdException w:name="toc 2" w:uiPriority="39"/>
-    <w:lsdException w:name="toc 3" w:uiPriority="39"/>
-    <w:lsdException w:name="toc 4" w:uiPriority="39"/>
-    <w:lsdException w:name="toc 5" w:uiPriority="39"/>
-    <w:lsdException w:name="toc 6" w:uiPriority="39"/>
-    <w:lsdException w:name="toc 7" w:uiPriority="39"/>
-    <w:lsdException w:name="toc 8" w:uiPriority="39"/>
-    <w:lsdException w:name="toc 9" w:uiPriority="39"/>
-    <w:lsdException w:name="caption" w:uiPriority="35" w:qFormat="1"/>
-    <w:lsdException w:name="Title" w:semiHidden="0" w:uiPriority="10" w:unhideWhenUsed="0" w:qFormat="1"/>
-    <w:lsdException w:name="Default Paragraph Font" w:uiPriority="1"/>
-    <w:lsdException w:name="Subtitle" w:semiHidden="0" w:uiPriority="11" w:unhideWhenUsed="0" w:qFormat="1"/>
-    <w:lsdException w:name="Strong" w:semiHidden="0" w:uiPriority="22" w:unhideWhenUsed="0" w:qFormat="1"/>
-    <w:lsdException w:name="Emphasis" w:semiHidden="0" w:uiPriority="20" w:unhideWhenUsed="0" w:qFormat="1"/>
-    <w:lsdException w:name="Table Grid" w:semiHidden="0" w:uiPriority="59" w:unhideWhenUsed="0"/>
-    <w:lsdException w:name="Placeholder Text" w:unhideWhenUsed="0"/>
-    <w:lsdException w:name="No Spacing" w:semiHidden="0" w:uiPriority="1" w:unhideWhenUsed="0" w:qFormat="1"/>
-    <w:lsdException w:name="Light Shading" w:semiHidden="0" w:uiPriority="60" w:unhideWhenUsed="0"/>
-    <w:lsdException w:name="Light List" w:semiHidden="0" w:uiPriority="61" w:unhideWhenUsed="0"/>
-    <w:lsdException w:name="Light Grid" w:semiHidden="0" w:uiPriority="62" w:unhideWhenUsed="0"/>
-    <w:lsdException w:name="Medium Shading 1" w:semiHidden="0" w:uiPriority="63" w:unhideWhenUsed="0"/>
-    <w:lsdException w:name="Medium Shading 2" w:semiHidden="0" w:uiPriority="64" w:unhideWhenUsed="0"/>
-    <w:lsdException w:name="Medium List 1" w:semiHidden="0" w:uiPriority="65" w:unhideWhenUsed="0"/>
-    <w:lsdException w:name="Medium List 2" w:semiHidden="0" w:uiPriority="66" w:unhideWhenUsed="0"/>
-    <w:lsdException w:name="Medium Grid 1" w:semiHidden="0" w:uiPriority="67" w:unhideWhenUsed="0"/>
-    <w:lsdException w:name="Medium Grid 2" w:semiHidden="0" w:uiPriority="68" w:unhideWhenUsed="0"/>
-    <w:lsdException w:name="Medium Grid 3" w:semiHidden="0" w:uiPriority="69" w:unhideWhenUsed="0"/>
-    <w:lsdException w:name="Dark List" w:semiHidden="0" w:uiPriority="70" w:unhideWhenUsed="0"/>
-    <w:lsdException w:name="Colorful Shading" w:semiHidden="0" w:uiPriority="71" w:unhideWhenUsed="0"/>
-    <w:lsdException w:name="Colorful List" w:semiHidden="0" w:uiPriority="72" w:unhideWhenUsed="0"/>
-    <w:lsdException w:name="Colorful Grid" w:semiHidden="0" w:uiPriority="73" w:unhideWhenUsed="0"/>
-    <w:lsdException w:name="Light Shading Accent 1" w:semiHidden="0" w:uiPriority="60" w:unhideWhenUsed="0"/>
-    <w:lsdException w:name="Light List Accent 1" w:semiHidden="0" w:uiPriority="61" w:unhideWhenUsed="0"/>
-    <w:lsdException w:name="Light Grid Accent 1" w:semiHidden="0" w:uiPriority="62" w:unhideWhenUsed="0"/>
-    <w:lsdException w:name="Medium Shading 1 Accent 1" w:semiHidden="0" w:uiPriority="63" w:unhideWhenUsed="0"/>
-    <w:lsdException w:name="Medium Shading 2 Accent 1" w:semiHidden="0" w:uiPriority="64" w:unhideWhenUsed="0"/>
-    <w:lsdException w:name="Medium List 1 Accent 1" w:semiHidden="0" w:uiPriority="65" w:unhideWhenUsed="0"/>
-    <w:lsdException w:name="Revision" w:unhideWhenUsed="0"/>
-    <w:lsdException w:name="List Paragraph" w:semiHidden="0" w:uiPriority="34" w:unhideWhenUsed="0" w:qFormat="1"/>
-    <w:lsdException w:name="Quote" w:semiHidden="0" w:uiPriority="29" w:unhideWhenUsed="0" w:qFormat="1"/>
-    <w:lsdException w:name="Intense Quote" w:semiHidden="0" w:uiPriority="30" w:unhideWhenUsed="0" w:qFormat="1"/>
-    <w:lsdException w:name="Medium List 2 Accent 1" w:semiHidden="0" w:uiPriority="66" w:unhideWhenUsed="0"/>
-    <w:lsdException w:name="Medium Grid 1 Accent 1" w:semiHidden="0" w:uiPriority="67" w:unhideWhenUsed="0"/>
-    <w:lsdException w:name="Medium Grid 2 Accent 1" w:semiHidden="0" w:uiPriority="68" w:unhideWhenUsed="0"/>
-    <w:lsdException w:name="Medium Grid 3 Accent 1" w:semiHidden="0" w:uiPriority="69" w:unhideWhenUsed="0"/>
-    <w:lsdException w:name="Dark List Accent 1" w:semiHidden="0" w:uiPriority="70" w:unhideWhenUsed="0"/>
-    <w:lsdException w:name="Colorful Shading Accent 1" w:semiHidden="0" w:uiPriority="71" w:unhideWhenUsed="0"/>
-    <w:lsdException w:name="Colorful List Accent 1" w:semiHidden="0" w:uiPriority="72" w:unhideWhenUsed="0"/>
-    <w:lsdException w:name="Colorful Grid Accent 1" w:semiHidden="0" w:uiPriority="73" w:unhideWhenUsed="0"/>
-    <w:lsdException w:name="Light Shading Accent 2" w:semiHidden="0" w:uiPriority="60" w:unhideWhenUsed="0"/>
-    <w:lsdException w:name="Light List Accent 2" w:semiHidden="0" w:uiPriority="61" w:unhideWhenUsed="0"/>
-    <w:lsdException w:name="Light Grid Accent 2" w:semiHidden="0" w:uiPriority="62" w:unhideWhenUsed="0"/>
-    <w:lsdException w:name="Medium Shading 1 Accent 2" w:semiHidden="0" w:uiPriority="63" w:unhideWhenUsed="0"/>
-    <w:lsdException w:name="Medium Shading 2 Accent 2" w:semiHidden="0" w:uiPriority="64" w:unhideWhenUsed="0"/>
-    <w:lsdException w:name="Medium List 1 Accent 2" w:semiHidden="0" w:uiPriority="65" w:unhideWhenUsed="0"/>
-    <w:lsdException w:name="Medium List 2 Accent 2" w:semiHidden="0" w:uiPriority="66" w:unhideWhenUsed="0"/>
-    <w:lsdException w:name="Medium Grid 1 Accent 2" w:semiHidden="0" w:uiPriority="67" w:unhideWhenUsed="0"/>
-    <w:lsdException w:name="Medium Grid 2 Accent 2" w:semiHidden="0" w:uiPriority="68" w:unhideWhenUsed="0"/>
-    <w:lsdException w:name="Medium Grid 3 Accent 2" w:semiHidden="0" w:uiPriority="69" w:unhideWhenUsed="0"/>
-    <w:lsdException w:name="Dark List Accent 2" w:semiHidden="0" w:uiPriority="70" w:unhideWhenUsed="0"/>
-    <w:lsdException w:name="Colorful Shading Accent 2" w:semiHidden="0" w:uiPriority="71" w:unhideWhenUsed="0"/>
-    <w:lsdException w:name="Colorful List Accent 2" w:semiHidden="0" w:uiPriority="72" w:unhideWhenUsed="0"/>
-    <w:lsdException w:name="Colorful Grid Accent 2" w:semiHidden="0" w:uiPriority="73" w:unhideWhenUsed="0"/>
-    <w:lsdException w:name="Light Shading Accent 3" w:semiHidden="0" w:uiPriority="60" w:unhideWhenUsed="0"/>
-    <w:lsdException w:name="Light List Accent 3" w:semiHidden="0" w:uiPriority="61" w:unhideWhenUsed="0"/>
-    <w:lsdException w:name="Light Grid Accent 3" w:semiHidden="0" w:uiPriority="62" w:unhideWhenUsed="0"/>
-    <w:lsdException w:name="Medium Shading 1 Accent 3" w:semiHidden="0" w:uiPriority="63" w:unhideWhenUsed="0"/>
-    <w:lsdException w:name="Medium Shading 2 Accent 3" w:semiHidden="0" w:uiPriority="64" w:unhideWhenUsed="0"/>
-    <w:lsdException w:name="Medium List 1 Accent 3" w:semiHidden="0" w:uiPriority="65" w:unhideWhenUsed="0"/>
-    <w:lsdException w:name="Medium List 2 Accent 3" w:semiHidden="0" w:uiPriority="66" w:unhideWhenUsed="0"/>
-    <w:lsdException w:name="Medium Grid 1 Accent 3" w:semiHidden="0" w:uiPriority="67" w:unhideWhenUsed="0"/>
-    <w:lsdException w:name="Medium Grid 2 Accent 3" w:semiHidden="0" w:uiPriority="68" w:unhideWhenUsed="0"/>
-    <w:lsdException w:name="Medium Grid 3 Accent 3" w:semiHidden="0" w:uiPriority="69" w:unhideWhenUsed="0"/>
-    <w:lsdException w:name="Dark List Accent 3" w:semiHidden="0" w:uiPriority="70" w:unhideWhenUsed="0"/>
-    <w:lsdException w:name="Colorful Shading Accent 3" w:semiHidden="0" w:uiPriority="71" w:unhideWhenUsed="0"/>
-    <w:lsdException w:name="Colorful List Accent 3" w:semiHidden="0" w:uiPriority="72" w:unhideWhenUsed="0"/>
-    <w:lsdException w:name="Colorful Grid Accent 3" w:semiHidden="0" w:uiPriority="73" w:unhideWhenUsed="0"/>
-    <w:lsdException w:name="Light Shading Accent 4" w:semiHidden="0" w:uiPriority="60" w:unhideWhenUsed="0"/>
-    <w:lsdException w:name="Light List Accent 4" w:semiHidden="0" w:uiPriority="61" w:unhideWhenUsed="0"/>
-    <w:lsdException w:name="Light Grid Accent 4" w:semiHidden="0" w:uiPriority="62" w:unhideWhenUsed="0"/>
-    <w:lsdException w:name="Medium Shading 1 Accent 4" w:semiHidden="0" w:uiPriority="63" w:unhideWhenUsed="0"/>
-    <w:lsdException w:name="Medium Shading 2 Accent 4" w:semiHidden="0" w:uiPriority="64" w:unhideWhenUsed="0"/>
-    <w:lsdException w:name="Medium List 1 Accent 4" w:semiHidden="0" w:uiPriority="65" w:unhideWhenUsed="0"/>
-    <w:lsdException w:name="Medium List 2 Accent 4" w:semiHidden="0" w:uiPriority="66" w:unhideWhenUsed="0"/>
-    <w:lsdException w:name="Medium Grid 1 Accent 4" w:semiHidden="0" w:uiPriority="67" w:unhideWhenUsed="0"/>
-    <w:lsdException w:name="Medium Grid 2 Accent 4" w:semiHidden="0" w:uiPriority="68" w:unhideWhenUsed="0"/>
-    <w:lsdException w:name="Medium Grid 3 Accent 4" w:semiHidden="0" w:uiPriority="69" w:unhideWhenUsed="0"/>
-    <w:lsdException w:name="Dark List Accent 4" w:semiHidden="0" w:uiPriority="70" w:unhideWhenUsed="0"/>
-    <w:lsdException w:name="Colorful Shading Accent 4" w:semiHidden="0" w:uiPriority="71" w:unhideWhenUsed="0"/>
-    <w:lsdException w:name="Colorful List Accent 4" w:semiHidden="0" w:uiPriority="72" w:unhideWhenUsed="0"/>
-    <w:lsdException w:name="Colorful Grid Accent 4" w:semiHidden="0" w:uiPriority="73" w:unhideWhenUsed="0"/>
-    <w:lsdException w:name="Light Shading Accent 5" w:semiHidden="0" w:uiPriority="60" w:unhideWhenUsed="0"/>
-    <w:lsdException w:name="Light List Accent 5" w:semiHidden="0" w:uiPriority="61" w:unhideWhenUsed="0"/>
-    <w:lsdException w:name="Light Grid Accent 5" w:semiHidden="0" w:uiPriority="62" w:unhideWhenUsed="0"/>
-    <w:lsdException w:name="Medium Shading 1 Accent 5" w:semiHidden="0" w:uiPriority="63" w:unhideWhenUsed="0"/>
-    <w:lsdException w:name="Medium Shading 2 Accent 5" w:semiHidden="0" w:uiPriority="64" w:unhideWhenUsed="0"/>
-    <w:lsdException w:name="Medium List 1 Accent 5" w:semiHidden="0" w:uiPriority="65" w:unhideWhenUsed="0"/>
-    <w:lsdException w:name="Medium List 2 Accent 5" w:semiHidden="0" w:uiPriority="66" w:unhideWhenUsed="0"/>
-    <w:lsdException w:name="Medium Grid 1 Accent 5" w:semiHidden="0" w:uiPriority="67" w:unhideWhenUsed="0"/>
-    <w:lsdException w:name="Medium Grid 2 Accent 5" w:semiHidden="0" w:uiPriority="68" w:unhideWhenUsed="0"/>
-    <w:lsdException w:name="Medium Grid 3 Accent 5" w:semiHidden="0" w:uiPriority="69" w:unhideWhenUsed="0"/>
-    <w:lsdException w:name="Dark List Accent 5" w:semiHidden="0" w:uiPriority="70" w:unhideWhenUsed="0"/>
-    <w:lsdException w:name="Colorful Shading Accent 5" w:semiHidden="0" w:uiPriority="71" w:unhideWhenUsed="0"/>
-    <w:lsdException w:name="Colorful List Accent 5" w:semiHidden="0" w:uiPriority="72" w:unhideWhenUsed="0"/>
-    <w:lsdException w:name="Colorful Grid Accent 5" w:semiHidden="0" w:uiPriority="73" w:unhideWhenUsed="0"/>
-    <w:lsdException w:name="Light Shading Accent 6" w:semiHidden="0" w:uiPriority="60" w:unhideWhenUsed="0"/>
-    <w:lsdException w:name="Light List Accent 6" w:semiHidden="0" w:uiPriority="61" w:unhideWhenUsed="0"/>
-    <w:lsdException w:name="Light Grid Accent 6" w:semiHidden="0" w:uiPriority="62" w:unhideWhenUsed="0"/>
-    <w:lsdException w:name="Medium Shading 1 Accent 6" w:semiHidden="0" w:uiPriority="63" w:unhideWhenUsed="0"/>
-    <w:lsdException w:name="Medium Shading 2 Accent 6" w:semiHidden="0" w:uiPriority="64" w:unhideWhenUsed="0"/>
-    <w:lsdException w:name="Medium List 1 Accent 6" w:semiHidden="0" w:uiPriority="65" w:unhideWhenUsed="0"/>
-    <w:lsdException w:name="Medium List 2 Accent 6" w:semiHidden="0" w:uiPriority="66" w:unhideWhenUsed="0"/>
-    <w:lsdException w:name="Medium Grid 1 Accent 6" w:semiHidden="0" w:uiPriority="67" w:unhideWhenUsed="0"/>
-    <w:lsdException w:name="Medium Grid 2 Accent 6" w:semiHidden="0" w:uiPriority="68" w:unhideWhenUsed="0"/>
-    <w:lsdException w:name="Medium Grid 3 Accent 6" w:semiHidden="0" w:uiPriority="69" w:unhideWhenUsed="0"/>
-    <w:lsdException w:name="Dark List Accent 6" w:semiHidden="0" w:uiPriority="70" w:unhideWhenUsed="0"/>
-    <w:lsdException w:name="Colorful Shading Accent 6" w:semiHidden="0" w:uiPriority="71" w:unhideWhenUsed="0"/>
-    <w:lsdException w:name="Colorful List Accent 6" w:semiHidden="0" w:uiPriority="72" w:unhideWhenUsed="0"/>
-    <w:lsdException w:name="Colorful Grid Accent 6" w:semiHidden="0" w:uiPriority="73" w:unhideWhenUsed="0"/>
-    <w:lsdException w:name="Subtle Emphasis" w:semiHidden="0" w:uiPriority="19" w:unhideWhenUsed="0" w:qFormat="1"/>
-    <w:lsdException w:name="Intense Emphasis" w:semiHidden="0" w:uiPriority="21" w:unhideWhenUsed="0" w:qFormat="1"/>
-    <w:lsdException w:name="Subtle Reference" w:semiHidden="0" w:uiPriority="31" w:unhideWhenUsed="0" w:qFormat="1"/>
-    <w:lsdException w:name="Intense Reference" w:semiHidden="0" w:uiPriority="32" w:unhideWhenUsed="0" w:qFormat="1"/>
-    <w:lsdException w:name="Book Title" w:semiHidden="0" w:uiPriority="33" w:unhideWhenUsed="0" w:qFormat="1"/>
-    <w:lsdException w:name="Bibliography" w:uiPriority="37"/>
-    <w:lsdException w:name="TOC Heading" w:uiPriority="39" w:qFormat="1"/>
-  </w:latentStyles>
-  <w:style w:type="paragraph" w:default="1" w:styleId="Normal">
-    <w:name w:val="Normal"/>
-    <w:qFormat/>
-  </w:style>
-  <w:style w:type="character" w:default="1" w:styleId="DefaultParagraphFont">
-    <w:name w:val="Default Paragraph Font"/>
-    <w:uiPriority w:val="1"/>
-    <w:semiHidden/>
-    <w:unhideWhenUsed/>
-  </w:style>
-  <w:style w:type="table" w:default="1" w:styleId="TableNormal">
-    <w:name w:val="Normal Table"/>
-    <w:uiPriority w:val="99"/>
-    <w:semiHidden/>
-    <w:unhideWhenUsed/>
-    <w:tblPr>
-      <w:tblInd w:w="0" w:type="dxa"/>
-      <w:tblCellMar>
-        <w:top w:w="0" w:type="dxa"/>
-        <w:left w:w="108" w:type="dxa"/>
-        <w:bottom w:w="0" w:type="dxa"/>
-        <w:right w:w="108" w:type="dxa"/>
-      </w:tblCellMar>
-    </w:tblPr>
-  </w:style>
-  <w:style w:type="numbering" w:default="1" w:styleId="NoList">
-    <w:name w:val="No List"/>
-    <w:uiPriority w:val="99"/>
-    <w:semiHidden/>
-    <w:unhideWhenUsed/>
-  </w:style>
-  <w:style w:type="character" w:styleId="PlaceholderText">
-    <w:name w:val="Placeholder Text"/>
-    <w:basedOn w:val="DefaultParagraphFont"/>
-    <w:uiPriority w:val="99"/>
-    <w:unhideWhenUsed/>
-    <w:rsid w:val="00C3546D"/>
-  </w:style>
-</w:styles>
-</file>
-
-<file path=word/glossary/webSettings.xml><?xml version="1.0" encoding="utf-8"?>
-<w:webSettings xmlns:mc="http://schemas.openxmlformats.org/markup-compatibility/2006" xmlns:r="http://schemas.openxmlformats.org/officeDocument/2006/relationships" xmlns:w="http://schemas.openxmlformats.org/wordprocessingml/2006/main" xmlns:w14="http://schemas.microsoft.com/office/word/2010/wordml" mc:Ignorable="w14">
-  <w:optimizeForBrowser/>
-  <w:allowPNG/>
-</w:webSettings>
-</file>
-
 <file path=word/theme/theme1.xml><?xml version="1.0" encoding="utf-8"?>
 <a:theme xmlns:a="http://schemas.openxmlformats.org/drawingml/2006/main" name="Custom Theme">
   <a:themeElements>
@@ -22692,15 +22719,6 @@
 </file>
 
 <file path=customXml/item1.xml><?xml version="1.0" encoding="utf-8"?>
-<?mso-contentType ?>
-<FormTemplates xmlns="http://schemas.microsoft.com/sharepoint/v3/contenttype/forms">
-  <Display>DocumentLibraryForm</Display>
-  <Edit>AssetEditForm</Edit>
-  <New>DocumentLibraryForm</New>
-</FormTemplates>
-</file>
-
-<file path=customXml/item2.xml><?xml version="1.0" encoding="utf-8"?>
 <CustomProps>
   <Abstract>Abstract</Abstract>
   <Organization>Computer Science 679 – Pattern Recognition, UNR, Dr. Bebis</Organization>
@@ -22708,6 +22726,15 @@
   <Phone/>
   <Email/>
 </CustomProps>
+</file>
+
+<file path=customXml/item2.xml><?xml version="1.0" encoding="utf-8"?>
+<?mso-contentType ?>
+<FormTemplates xmlns="http://schemas.microsoft.com/sharepoint/v3/contenttype/forms">
+  <Display>DocumentLibraryForm</Display>
+  <Edit>AssetEditForm</Edit>
+  <New>DocumentLibraryForm</New>
+</FormTemplates>
 </file>
 
 <file path=customXml/item3.xml><?xml version="1.0" encoding="utf-8"?>
@@ -22728,6 +22755,12 @@
 </file>
 
 <file path=customXml/itemProps1.xml><?xml version="1.0" encoding="utf-8"?>
+<ds:datastoreItem xmlns:ds="http://schemas.openxmlformats.org/officeDocument/2006/customXml" ds:itemID="{43C0B6F2-91FB-4963-BC41-C4F311D8E086}">
+  <ds:schemaRefs/>
+</ds:datastoreItem>
+</file>
+
+<file path=customXml/itemProps2.xml><?xml version="1.0" encoding="utf-8"?>
 <ds:datastoreItem xmlns:ds="http://schemas.openxmlformats.org/officeDocument/2006/customXml" ds:itemID="{590D92D0-D778-42BB-81F6-A19479635612}">
   <ds:schemaRefs>
     <ds:schemaRef ds:uri="http://schemas.microsoft.com/sharepoint/v3/contenttype/forms"/>
@@ -22735,14 +22768,8 @@
 </ds:datastoreItem>
 </file>
 
-<file path=customXml/itemProps2.xml><?xml version="1.0" encoding="utf-8"?>
-<ds:datastoreItem xmlns:ds="http://schemas.openxmlformats.org/officeDocument/2006/customXml" ds:itemID="{43C0B6F2-91FB-4963-BC41-C4F311D8E086}">
-  <ds:schemaRefs/>
-</ds:datastoreItem>
-</file>
-
 <file path=customXml/itemProps3.xml><?xml version="1.0" encoding="utf-8"?>
-<ds:datastoreItem xmlns:ds="http://schemas.openxmlformats.org/officeDocument/2006/customXml" ds:itemID="{1524558C-E5D0-40A2-A86C-F70C9C2E21D7}">
+<ds:datastoreItem xmlns:ds="http://schemas.openxmlformats.org/officeDocument/2006/customXml" ds:itemID="{99AD700E-A627-4BD8-BC67-A353258E3DD4}">
   <ds:schemaRefs>
     <ds:schemaRef ds:uri="http://schemas.openxmlformats.org/officeDocument/2006/bibliography"/>
   </ds:schemaRefs>

--- a/reports/Report_Project4.docx
+++ b/reports/Report_Project4.docx
@@ -19,7 +19,6 @@
           <w:docPartUnique/>
         </w:docPartObj>
       </w:sdtPr>
-      <w:sdtEndPr/>
       <w:sdtContent>
         <w:p>
           <w:pPr>
@@ -133,7 +132,6 @@
                                         <w:dataBinding w:prefixMappings="xmlns:ns0='http://schemas.microsoft.com/package/2005/06/metadata/core-properties' " w:xpath="/ns0:CoreProperties[1]/ns0:Subject[1]" w:storeItemID="{82344A9B-70DD-471F-AA5A-45E63FBF84EB}"/>
                                         <w:text/>
                                       </w:sdtPr>
-                                      <w:sdtEndPr/>
                                       <w:sdtContent>
                                         <w:p>
                                           <w:pPr>
@@ -190,7 +188,6 @@
                                         <w:dataBinding w:prefixMappings="xmlns:ns0='http://schemas.microsoft.com/package/2005/06/metadata/core-properties' " w:xpath="/ns0:CoreProperties[1]/ns0:Creator[1]" w:storeItemID="{82344A9B-70DD-471F-AA5A-45E63FBF84EB}"/>
                                         <w:text/>
                                       </w:sdtPr>
-                                      <w:sdtEndPr/>
                                       <w:sdtContent>
                                         <w:p>
                                           <w:pPr>
@@ -288,7 +285,6 @@
                                         <w:dataBinding w:xpath="//Organization" w:storeItemID="{43C0B6F2-91FB-4963-BC41-C4F311D8E086}"/>
                                         <w:text/>
                                       </w:sdtPr>
-                                      <w:sdtEndPr/>
                                       <w:sdtContent>
                                         <w:p>
                                           <w:pPr>
@@ -515,7 +511,6 @@
                                   <w:dataBinding w:prefixMappings="xmlns:ns0='http://schemas.microsoft.com/package/2005/06/metadata/core-properties' " w:xpath="/ns0:CoreProperties[1]/ns0:Subject[1]" w:storeItemID="{82344A9B-70DD-471F-AA5A-45E63FBF84EB}"/>
                                   <w:text/>
                                 </w:sdtPr>
-                                <w:sdtEndPr/>
                                 <w:sdtContent>
                                   <w:p>
                                     <w:pPr>
@@ -572,7 +567,6 @@
                                   <w:dataBinding w:prefixMappings="xmlns:ns0='http://schemas.microsoft.com/package/2005/06/metadata/core-properties' " w:xpath="/ns0:CoreProperties[1]/ns0:Creator[1]" w:storeItemID="{82344A9B-70DD-471F-AA5A-45E63FBF84EB}"/>
                                   <w:text/>
                                 </w:sdtPr>
-                                <w:sdtEndPr/>
                                 <w:sdtContent>
                                   <w:p>
                                     <w:pPr>
@@ -670,7 +664,6 @@
                                   <w:dataBinding w:xpath="//Organization" w:storeItemID="{43C0B6F2-91FB-4963-BC41-C4F311D8E086}"/>
                                   <w:text/>
                                 </w:sdtPr>
-                                <w:sdtEndPr/>
                                 <w:sdtContent>
                                   <w:p>
                                     <w:pPr>
@@ -7614,7 +7607,7 @@
           <v:shape id="_x0000_i1025" type="#_x0000_t75" style="width:240.5pt;height:120.5pt" o:ole="">
             <v:imagedata r:id="rId11" o:title=""/>
           </v:shape>
-          <o:OLEObject Type="Embed" ProgID="Visio.Drawing.11" ShapeID="_x0000_i1025" DrawAspect="Content" ObjectID="_1491491611" r:id="rId12"/>
+          <o:OLEObject Type="Embed" ProgID="Visio.Drawing.11" ShapeID="_x0000_i1025" DrawAspect="Content" ObjectID="_1491493047" r:id="rId12"/>
         </w:object>
       </w:r>
     </w:p>
@@ -7627,27 +7620,14 @@
       <w:r>
         <w:t xml:space="preserve">Figure </w:t>
       </w:r>
-      <w:r>
-        <w:fldChar w:fldCharType="begin"/>
-      </w:r>
-      <w:r>
-        <w:instrText xml:space="preserve"> SEQ Figure \* ARABIC </w:instrText>
-      </w:r>
-      <w:r>
-        <w:fldChar w:fldCharType="separate"/>
-      </w:r>
-      <w:r>
-        <w:rPr>
-          <w:noProof/>
-        </w:rPr>
-        <w:t>1</w:t>
-      </w:r>
-      <w:r>
-        <w:rPr>
-          <w:noProof/>
-        </w:rPr>
-        <w:fldChar w:fldCharType="end"/>
-      </w:r>
+      <w:fldSimple w:instr=" SEQ Figure \* ARABIC ">
+        <w:r>
+          <w:rPr>
+            <w:noProof/>
+          </w:rPr>
+          <w:t>1</w:t>
+        </w:r>
+      </w:fldSimple>
       <w:bookmarkEnd w:id="7"/>
       <w:r>
         <w:t>: Learning Machine (</w:t>
@@ -9282,145 +9262,15 @@
       </w:r>
     </w:p>
     <w:p>
-      <w:proofErr w:type="spellStart"/>
-      <w:r>
-        <w:t>Cherkassky</w:t>
-      </w:r>
-      <w:proofErr w:type="spellEnd"/>
-      <w:r>
-        <w:t xml:space="preserve"> repeatedly highlights that there is an important distinction between inductive principles and learning methods.  For a given inductive principle, many different learning methods (even infinitely many) can be used to execute the inductive principle.  These different learning methods correspond to different classes of approximation functions (the decision rule g(x)) and the optimization technique (how the g(x) is found).  </w:t>
-      </w:r>
-    </w:p>
-    <w:p>
-      <w:r>
-        <w:t>A</w:t>
-      </w:r>
-      <w:r>
-        <w:t>n</w:t>
-      </w:r>
-      <w:r>
-        <w:t xml:space="preserve"> inductive </w:t>
-      </w:r>
-      <w:proofErr w:type="gramStart"/>
-      <w:r>
-        <w:t>methods</w:t>
-      </w:r>
-      <w:proofErr w:type="gramEnd"/>
-      <w:r>
-        <w:t xml:space="preserve"> is concerned with a general approach to using data for learning, and the learning method that one uses from a particular inductive method is the implementation that gives the estimate.</w:t>
-      </w:r>
-    </w:p>
-    <w:p>
-      <w:proofErr w:type="spellStart"/>
-      <w:r>
-        <w:t>Cherkassky</w:t>
-      </w:r>
-      <w:proofErr w:type="spellEnd"/>
-      <w:r>
-        <w:t xml:space="preserve"> </w:t>
-      </w:r>
-      <w:r>
-        <w:t xml:space="preserve">segregates </w:t>
-      </w:r>
-      <w:r>
-        <w:t>inductive learning methods</w:t>
-      </w:r>
-      <w:r>
-        <w:t xml:space="preserve"> into classical and adaptive, and he distinguishes the two inductive methods</w:t>
-      </w:r>
-      <w:r>
-        <w:t xml:space="preserve"> based on the </w:t>
-      </w:r>
-      <w:r>
-        <w:t xml:space="preserve">amount of </w:t>
-      </w:r>
-      <w:r>
-        <w:t xml:space="preserve">information available </w:t>
-      </w:r>
-      <w:r>
-        <w:t xml:space="preserve">prior to learning or </w:t>
-      </w:r>
-      <w:r>
-        <w:t xml:space="preserve">the amount of information </w:t>
-      </w:r>
-      <w:r>
-        <w:t>assumed as valid prior to</w:t>
-      </w:r>
-      <w:r>
-        <w:t xml:space="preserve"> learning, </w:t>
-      </w:r>
-      <w:r>
-        <w:fldChar w:fldCharType="begin"/>
-      </w:r>
-      <w:r>
-        <w:instrText xml:space="preserve"> REF _Ref417726652 \h </w:instrText>
-      </w:r>
-      <w:r>
-        <w:fldChar w:fldCharType="separate"/>
-      </w:r>
-      <w:r>
-        <w:t xml:space="preserve">Figure </w:t>
-      </w:r>
-      <w:r>
-        <w:rPr>
-          <w:noProof/>
-        </w:rPr>
-        <w:t>1</w:t>
-      </w:r>
-      <w:r>
-        <w:fldChar w:fldCharType="end"/>
-      </w:r>
-      <w:r>
-        <w:t xml:space="preserve">.  </w:t>
-      </w:r>
-    </w:p>
-    <w:p>
-      <w:r>
-        <w:t>The classical inductive methods (e.g. empirical risk minimization) assume strong a-priori knowledge of the probability distributions whereas the adaptive inductive methods assume weak a-priori knowledge of the probability distributions.  In some cases, the author believes that Bayesian is closely aligned with empirical risk minimization because Bayesian inference often assumes that prior information and the likelihood distribution of the samples is known.  That is this author’s speculation, and this author needs to read considerably more information about these induction methods prior to concluding that Bayesian induction is similar to empirical induction.</w:t>
-      </w:r>
-      <w:r>
-        <w:t xml:space="preserve">  </w:t>
-      </w:r>
-      <w:proofErr w:type="spellStart"/>
-      <w:r>
-        <w:t>Cherkassky</w:t>
-      </w:r>
-      <w:proofErr w:type="spellEnd"/>
-      <w:r>
-        <w:t xml:space="preserve"> states that </w:t>
-      </w:r>
-      <w:r>
-        <w:t>the p</w:t>
-      </w:r>
-      <w:r>
-        <w:t xml:space="preserve">enalization </w:t>
-      </w:r>
-      <w:r>
-        <w:t>inductive method can be formulated in terms of Bayes induction, the author concludes</w:t>
-      </w:r>
-      <w:r>
-        <w:t xml:space="preserve"> otherwise</w:t>
-      </w:r>
-      <w:r>
-        <w:rPr>
-          <w:rStyle w:val="FootnoteReference"/>
-        </w:rPr>
-        <w:footnoteReference w:id="7"/>
-      </w:r>
-      <w:r>
-        <w:t>.</w:t>
-      </w:r>
-    </w:p>
-    <w:p>
       <w:pPr>
         <w:keepNext/>
       </w:pPr>
       <w:r>
         <w:object w:dxaOrig="9795" w:dyaOrig="3256">
-          <v:shape id="_x0000_i1026" type="#_x0000_t75" style="width:6in;height:143.5pt" o:ole="">
+          <v:shape id="_x0000_i1027" type="#_x0000_t75" style="width:6in;height:143.5pt" o:ole="">
             <v:imagedata r:id="rId13" o:title=""/>
           </v:shape>
-          <o:OLEObject Type="Embed" ProgID="Visio.Drawing.11" ShapeID="_x0000_i1026" DrawAspect="Content" ObjectID="_1491491612" r:id="rId14"/>
+          <o:OLEObject Type="Embed" ProgID="Visio.Drawing.11" ShapeID="_x0000_i1027" DrawAspect="Content" ObjectID="_1491493048" r:id="rId14"/>
         </w:object>
       </w:r>
     </w:p>
@@ -9433,30 +9283,214 @@
       <w:r>
         <w:t xml:space="preserve">Figure </w:t>
       </w:r>
+      <w:fldSimple w:instr=" SEQ Figure \* ARABIC ">
+        <w:r>
+          <w:rPr>
+            <w:noProof/>
+          </w:rPr>
+          <w:t>2</w:t>
+        </w:r>
+      </w:fldSimple>
+      <w:bookmarkEnd w:id="10"/>
+      <w:r>
+        <w:t>: Inductive Principles in</w:t>
+      </w:r>
+      <w:r>
+        <w:t xml:space="preserve"> Learning</w:t>
+      </w:r>
+    </w:p>
+    <w:p>
+      <w:proofErr w:type="spellStart"/>
+      <w:r>
+        <w:t>Cherkassky</w:t>
+      </w:r>
+      <w:proofErr w:type="spellEnd"/>
+      <w:r>
+        <w:t xml:space="preserve"> repeatedly highlights that there is an important distinction between inductive principles and learning methods.  For a given inductive principle, many different learning methods (even infinitely many) can be used to execute the inductive principle.  These different learning methods correspond to different classes of approximation functions (the decision rule g(x))</w:t>
+      </w:r>
+      <w:r>
+        <w:t>, parameters,</w:t>
+      </w:r>
+      <w:r>
+        <w:t xml:space="preserve"> and the optimization technique (how the g(x) is found).  </w:t>
+      </w:r>
+      <w:r>
+        <w:t xml:space="preserve">The learning methods are also known as constructive implementations of an induction principle as shown in </w:t>
+      </w:r>
       <w:r>
         <w:fldChar w:fldCharType="begin"/>
       </w:r>
       <w:r>
-        <w:instrText xml:space="preserve"> SEQ Figure \* ARABIC </w:instrText>
+        <w:instrText xml:space="preserve"> REF _Ref417750531 \h </w:instrText>
       </w:r>
       <w:r>
         <w:fldChar w:fldCharType="separate"/>
+      </w:r>
+      <w:r>
+        <w:t xml:space="preserve">Figure </w:t>
       </w:r>
       <w:r>
         <w:rPr>
           <w:noProof/>
         </w:rPr>
-        <w:t>2</w:t>
+        <w:t>3</w:t>
+      </w:r>
+      <w:r>
+        <w:fldChar w:fldCharType="end"/>
+      </w:r>
+      <w:r>
+        <w:t>.</w:t>
+      </w:r>
+      <w:r>
+        <w:object w:dxaOrig="9670" w:dyaOrig="1858">
+          <v:shape id="_x0000_i1028" type="#_x0000_t75" style="width:6in;height:83pt" o:ole="">
+            <v:imagedata r:id="rId15" o:title=""/>
+          </v:shape>
+          <o:OLEObject Type="Embed" ProgID="Visio.Drawing.11" ShapeID="_x0000_i1028" DrawAspect="Content" ObjectID="_1491493049" r:id="rId16"/>
+        </w:object>
+      </w:r>
+    </w:p>
+    <w:p>
+      <w:pPr>
+        <w:pStyle w:val="Caption"/>
+        <w:jc w:val="left"/>
+      </w:pPr>
+      <w:bookmarkStart w:id="11" w:name="_Ref417750531"/>
+      <w:r>
+        <w:t xml:space="preserve">Figure </w:t>
+      </w:r>
+      <w:fldSimple w:instr=" SEQ Figure \* ARABIC ">
+        <w:r>
+          <w:rPr>
+            <w:noProof/>
+          </w:rPr>
+          <w:t>3</w:t>
+        </w:r>
+      </w:fldSimple>
+      <w:r>
+        <w:t>: Learning methods for a given inductive principle</w:t>
+      </w:r>
+      <w:bookmarkEnd w:id="11"/>
+    </w:p>
+    <w:p>
+      <w:r>
+        <w:t>A</w:t>
+      </w:r>
+      <w:r>
+        <w:t>n</w:t>
+      </w:r>
+      <w:r>
+        <w:t xml:space="preserve"> inductive </w:t>
+      </w:r>
+      <w:proofErr w:type="gramStart"/>
+      <w:r>
+        <w:t>methods</w:t>
+      </w:r>
+      <w:proofErr w:type="gramEnd"/>
+      <w:r>
+        <w:t xml:space="preserve"> is concerned with a general approach to using data for learning, and the learning method that one uses from a particular inductive method is the implementation that gives the estimate.</w:t>
+      </w:r>
+    </w:p>
+    <w:p>
+      <w:proofErr w:type="spellStart"/>
+      <w:r>
+        <w:t>Cherkassky</w:t>
+      </w:r>
+      <w:proofErr w:type="spellEnd"/>
+      <w:r>
+        <w:t xml:space="preserve"> </w:t>
+      </w:r>
+      <w:r>
+        <w:t xml:space="preserve">segregates </w:t>
+      </w:r>
+      <w:r>
+        <w:t>inductive learning methods</w:t>
+      </w:r>
+      <w:r>
+        <w:t xml:space="preserve"> into classical and adaptive, and he distinguishes the two inductive methods</w:t>
+      </w:r>
+      <w:r>
+        <w:t xml:space="preserve"> based on the </w:t>
+      </w:r>
+      <w:r>
+        <w:t xml:space="preserve">amount of </w:t>
+      </w:r>
+      <w:r>
+        <w:t xml:space="preserve">information available </w:t>
+      </w:r>
+      <w:r>
+        <w:lastRenderedPageBreak/>
+        <w:t xml:space="preserve">prior to learning or </w:t>
+      </w:r>
+      <w:r>
+        <w:t xml:space="preserve">the amount of information </w:t>
+      </w:r>
+      <w:r>
+        <w:t>assumed as valid prior to</w:t>
+      </w:r>
+      <w:r>
+        <w:t xml:space="preserve"> learning, </w:t>
+      </w:r>
+      <w:r>
+        <w:fldChar w:fldCharType="begin"/>
+      </w:r>
+      <w:r>
+        <w:instrText xml:space="preserve"> REF _Ref417726652 \h </w:instrText>
+      </w:r>
+      <w:r>
+        <w:fldChar w:fldCharType="separate"/>
+      </w:r>
+      <w:r>
+        <w:t xml:space="preserve">Figure </w:t>
       </w:r>
       <w:r>
         <w:rPr>
           <w:noProof/>
         </w:rPr>
+        <w:t>1</w:t>
+      </w:r>
+      <w:r>
         <w:fldChar w:fldCharType="end"/>
       </w:r>
-      <w:bookmarkEnd w:id="10"/>
-      <w:r>
-        <w:t>: Inductive Principles to Learning</w:t>
+      <w:r>
+        <w:t xml:space="preserve">.  </w:t>
+      </w:r>
+    </w:p>
+    <w:p>
+      <w:r>
+        <w:t>The classical inductive methods (e.g. empirical risk minimization) assume strong a-priori knowledge of the probability distributions whereas the adaptive inductive methods assume weak a-priori knowledge of the probability distributions.  In some cases, the author believes that Bayesian is closely aligned with empirical risk minimization because Bayesian inference often assumes that prior information and the likelihood distribution of the samples is known.  That is this author’s speculation, and this author needs to read considerably more information about these induction methods prior to concluding that Bayesian induction is similar to empirical induction.</w:t>
+      </w:r>
+      <w:r>
+        <w:t xml:space="preserve">  </w:t>
+      </w:r>
+      <w:proofErr w:type="spellStart"/>
+      <w:r>
+        <w:t>Cherkassky</w:t>
+      </w:r>
+      <w:proofErr w:type="spellEnd"/>
+      <w:r>
+        <w:t xml:space="preserve"> states that </w:t>
+      </w:r>
+      <w:r>
+        <w:t>the p</w:t>
+      </w:r>
+      <w:r>
+        <w:t xml:space="preserve">enalization </w:t>
+      </w:r>
+      <w:r>
+        <w:t>inductive method can be formulated in terms of Bayes induction, the author concludes</w:t>
+      </w:r>
+      <w:r>
+        <w:t xml:space="preserve"> otherwise</w:t>
+      </w:r>
+      <w:r>
+        <w:rPr>
+          <w:rStyle w:val="FootnoteReference"/>
+        </w:rPr>
+        <w:footnoteReference w:id="7"/>
+      </w:r>
+      <w:r>
+        <w:t>.</w:t>
       </w:r>
     </w:p>
     <w:p>
@@ -9529,11 +9563,11 @@
       <w:pPr>
         <w:pStyle w:val="Heading4"/>
       </w:pPr>
-      <w:bookmarkStart w:id="11" w:name="_Toc417749438"/>
+      <w:bookmarkStart w:id="12" w:name="_Toc417749438"/>
       <w:r>
         <w:t>Empirical Risk Minimization</w:t>
       </w:r>
-      <w:bookmarkEnd w:id="11"/>
+      <w:bookmarkEnd w:id="12"/>
     </w:p>
     <w:p>
       <w:r>
@@ -9566,7 +9600,14 @@
     </w:p>
     <w:p>
       <w:r>
-        <w:t xml:space="preserve">R.A. Fisher was trained as a mathematician, and as a student, he had not formally studied statistics.  He became involved in statistics while working at the </w:t>
+        <w:lastRenderedPageBreak/>
+        <w:t xml:space="preserve">R.A. Fisher was trained as a mathematician, and as a student, he had not formally studied statistics.  He became involved in statistics </w:t>
+      </w:r>
+      <w:r>
+        <w:t xml:space="preserve">during his first job with the city and in a later job </w:t>
+      </w:r>
+      <w:r>
+        <w:t xml:space="preserve">working at the </w:t>
       </w:r>
       <w:proofErr w:type="spellStart"/>
       <w:r>
@@ -9579,6 +9620,9 @@
       <w:r>
         <w:t xml:space="preserve">(one of the oldest agriculture research institutes in the world) </w:t>
       </w:r>
+      <w:r>
+        <w:t xml:space="preserve">in </w:t>
+      </w:r>
       <w:proofErr w:type="spellStart"/>
       <w:r>
         <w:t>Harpenden</w:t>
@@ -9593,26 +9637,55 @@
       </w:r>
       <w:proofErr w:type="spellEnd"/>
       <w:r>
-        <w:t xml:space="preserve">, England in the year </w:t>
+        <w:t>, England</w:t>
+      </w:r>
+      <w:r>
+        <w:t>.  He started working at the experimental station</w:t>
+      </w:r>
+      <w:r>
+        <w:t xml:space="preserve"> in the year </w:t>
       </w:r>
       <w:r>
         <w:t>1919</w:t>
       </w:r>
       <w:r>
-        <w:t xml:space="preserve">, and while performing agriculture crop research, Fisher </w:t>
+        <w:t xml:space="preserve">, and while </w:t>
+      </w:r>
+      <w:r>
+        <w:t>at the station he performed</w:t>
+      </w:r>
+      <w:r>
+        <w:t xml:space="preserve"> agriculture crop research</w:t>
+      </w:r>
+      <w:r>
+        <w:t>.  During this time</w:t>
+      </w:r>
+      <w:r>
+        <w:t xml:space="preserve">, Fisher </w:t>
       </w:r>
       <w:r>
         <w:t>used</w:t>
       </w:r>
       <w:r>
-        <w:t xml:space="preserve"> statistics to support his </w:t>
-      </w:r>
-      <w:r>
-        <w:t xml:space="preserve">studies in crop variation.  His </w:t>
-      </w:r>
-      <w:r>
-        <w:lastRenderedPageBreak/>
-        <w:t xml:space="preserve">researches supported his </w:t>
+        <w:t xml:space="preserve"> </w:t>
+      </w:r>
+      <w:r>
+        <w:t>and developed modern statistical concepts</w:t>
+      </w:r>
+      <w:r>
+        <w:t xml:space="preserve"> to support his </w:t>
+      </w:r>
+      <w:r>
+        <w:t xml:space="preserve">analysis </w:t>
+      </w:r>
+      <w:r>
+        <w:t>in cr</w:t>
+      </w:r>
+      <w:r>
+        <w:t xml:space="preserve">op variation.  His research also </w:t>
+      </w:r>
+      <w:r>
+        <w:t xml:space="preserve">supported his </w:t>
       </w:r>
       <w:r>
         <w:t xml:space="preserve">interest </w:t>
@@ -9624,13 +9697,33 @@
         <w:t>and</w:t>
       </w:r>
       <w:r>
-        <w:t xml:space="preserve"> growing</w:t>
-      </w:r>
-      <w:r>
-        <w:t xml:space="preserve"> passion for eugenics.  </w:t>
-      </w:r>
-      <w:r>
-        <w:t>During this time, h</w:t>
+        <w:t xml:space="preserve"> </w:t>
+      </w:r>
+      <w:r>
+        <w:t xml:space="preserve">his </w:t>
+      </w:r>
+      <w:r>
+        <w:t>growing</w:t>
+      </w:r>
+      <w:r>
+        <w:t xml:space="preserve"> passion for </w:t>
+      </w:r>
+      <w:r>
+        <w:t xml:space="preserve">studies in </w:t>
+      </w:r>
+      <w:r>
+        <w:t xml:space="preserve">eugenics.  </w:t>
+      </w:r>
+    </w:p>
+    <w:p>
+      <w:r>
+        <w:t>During this time</w:t>
+      </w:r>
+      <w:r>
+        <w:t xml:space="preserve"> period</w:t>
+      </w:r>
+      <w:r>
+        <w:t>, h</w:t>
       </w:r>
       <w:r>
         <w:t xml:space="preserve">e </w:t>
@@ -9645,7 +9738,10 @@
         <w:t xml:space="preserve"> involved </w:t>
       </w:r>
       <w:r>
-        <w:t xml:space="preserve">in statistics and the design of experiments </w:t>
+        <w:t xml:space="preserve">in statistical analysis </w:t>
+      </w:r>
+      <w:r>
+        <w:t xml:space="preserve">and the design of experiments </w:t>
       </w:r>
       <w:r>
         <w:t xml:space="preserve">after reading William </w:t>
@@ -9656,7 +9752,13 @@
       </w:r>
       <w:proofErr w:type="spellEnd"/>
       <w:r>
-        <w:t xml:space="preserve"> paper on the Student’s t- finite sampling distribution.  Later, he became interested in curve fitting after reading Karl Pearson’s method of moments for curve fitting, which Fisher questioned as an appropriate method, and Fisher recast </w:t>
+        <w:t xml:space="preserve"> paper on the Student’s t- finite sampling distribution.  Later, he became interested in curve fitting after reading Karl Pearson’s method of moments for curve fitting, which Fisher questioned as an appropriate method, and Fisher </w:t>
+      </w:r>
+      <w:r>
+        <w:t xml:space="preserve">then </w:t>
+      </w:r>
+      <w:r>
+        <w:t xml:space="preserve">recast </w:t>
       </w:r>
       <w:r>
         <w:t xml:space="preserve">Pearson’s </w:t>
@@ -9669,6 +9771,9 @@
       </w:r>
       <w:r>
         <w:t xml:space="preserve"> maximum likelihood.</w:t>
+      </w:r>
+      <w:r>
+        <w:t xml:space="preserve">  Evidently this new approach created friction between Fisher and Pearson.</w:t>
       </w:r>
       <w:r>
         <w:rPr>
@@ -9677,7 +9782,13 @@
         <w:footnoteReference w:id="8"/>
       </w:r>
       <w:r>
-        <w:t xml:space="preserve">  Fisher nearly single-handedly created modern empirical statistical theory, which falls under the inductive method of empirical risk minimization.</w:t>
+        <w:t xml:space="preserve">  </w:t>
+      </w:r>
+      <w:r>
+        <w:t xml:space="preserve">During his lifetime, </w:t>
+      </w:r>
+      <w:r>
+        <w:t>Fisher nearly single-handedly created modern empirical statistical theory, which falls under the inductive method of empirical risk minimization.</w:t>
       </w:r>
     </w:p>
     <w:p>
@@ -9705,7 +9816,10 @@
         <w:t xml:space="preserve">a </w:t>
       </w:r>
       <w:r>
-        <w:t xml:space="preserve">specific “constructive method” </w:t>
+        <w:t>specific “constructive method”</w:t>
+      </w:r>
+      <w:r>
+        <w:t xml:space="preserve"> or “learning method” </w:t>
       </w:r>
       <w:r>
         <w:t xml:space="preserve">used to </w:t>
@@ -9720,13 +9834,10 @@
         <w:t xml:space="preserve"> </w:t>
       </w:r>
       <w:r>
-        <w:t xml:space="preserve">the parameters to </w:t>
-      </w:r>
-      <w:r>
-        <w:t>a</w:t>
-      </w:r>
-      <w:r>
-        <w:t>n assumed</w:t>
+        <w:t xml:space="preserve">the parameters </w:t>
+      </w:r>
+      <w:r>
+        <w:t>given the researcher can assume the correct</w:t>
       </w:r>
       <w:r>
         <w:t xml:space="preserve"> probability density.</w:t>
@@ -9741,19 +9852,28 @@
         <w:t xml:space="preserve"> </w:t>
       </w:r>
       <w:r>
-        <w:t xml:space="preserve"> For example, in maximum likelihood, a distribution is assumed</w:t>
+        <w:t xml:space="preserve"> </w:t>
+      </w:r>
+      <w:r>
+        <w:t xml:space="preserve">To illustrate, </w:t>
+      </w:r>
+      <w:r>
+        <w:t xml:space="preserve">in maximum likelihood a </w:t>
+      </w:r>
+      <w:r>
+        <w:t xml:space="preserve">probability </w:t>
+      </w:r>
+      <w:r>
+        <w:t>distribution is assumed</w:t>
       </w:r>
       <w:r>
         <w:t xml:space="preserve"> for the data under question</w:t>
       </w:r>
       <w:r>
-        <w:t xml:space="preserve">, and the parameters to the </w:t>
-      </w:r>
-      <w:r>
-        <w:t xml:space="preserve">assumed </w:t>
-      </w:r>
-      <w:r>
-        <w:t>distribution are estimated based on “empirically” collected data (empirical in that the data is collected from an experiment).</w:t>
+        <w:t xml:space="preserve"> for which the parameters are to be estimated</w:t>
+      </w:r>
+      <w:r>
+        <w:t>, and the parameters are estimated based on “empirically” collected data (empirical in that the data is collected from an experiment).</w:t>
       </w:r>
       <w:r>
         <w:t xml:space="preserve"> </w:t>
@@ -9761,10 +9881,19 @@
     </w:p>
     <w:p>
       <w:r>
-        <w:t>Maxi</w:t>
-      </w:r>
-      <w:r>
-        <w:t xml:space="preserve">mum likelihood is a particular learning method that minimizes the </w:t>
+        <w:t>If one studies the subject in more detail, m</w:t>
+      </w:r>
+      <w:r>
+        <w:t>axi</w:t>
+      </w:r>
+      <w:r>
+        <w:t>mum likelihood is a</w:t>
+      </w:r>
+      <w:r>
+        <w:t>ssociated with a</w:t>
+      </w:r>
+      <w:r>
+        <w:t xml:space="preserve"> particular learning method that minimizes the </w:t>
       </w:r>
       <w:proofErr w:type="spellStart"/>
       <w:r>
@@ -9773,6 +9902,9 @@
       <w:proofErr w:type="spellEnd"/>
       <w:r>
         <w:t xml:space="preserve"> divergence metric (as used in information theory)</w:t>
+      </w:r>
+      <w:r>
+        <w:t>.</w:t>
       </w:r>
       <w:r>
         <w:rPr>
@@ -9781,21 +9913,29 @@
         <w:footnoteReference w:id="10"/>
       </w:r>
       <w:r>
-        <w:t>.</w:t>
+        <w:t xml:space="preserve">  There is no </w:t>
+      </w:r>
+      <w:proofErr w:type="gramStart"/>
+      <w:r>
+        <w:t>end,</w:t>
+      </w:r>
+      <w:proofErr w:type="gramEnd"/>
+      <w:r>
+        <w:t xml:space="preserve"> it seems, to the theory of learning.</w:t>
       </w:r>
     </w:p>
     <w:p>
       <w:pPr>
         <w:pStyle w:val="Heading4"/>
       </w:pPr>
-      <w:bookmarkStart w:id="12" w:name="_Toc417749439"/>
+      <w:bookmarkStart w:id="13" w:name="_Toc417749439"/>
       <w:r>
         <w:t xml:space="preserve">Structural </w:t>
       </w:r>
       <w:r>
         <w:t>Risk Minimization</w:t>
       </w:r>
-      <w:bookmarkEnd w:id="12"/>
+      <w:bookmarkEnd w:id="13"/>
     </w:p>
     <w:p>
       <w:r>
@@ -9827,7 +9967,11 @@
         <w:t xml:space="preserve">of optimal learning </w:t>
       </w:r>
       <w:r>
-        <w:t xml:space="preserve">that combines “empirical risk minimization” </w:t>
+        <w:t xml:space="preserve">that combines “empirical </w:t>
+      </w:r>
+      <w:r>
+        <w:lastRenderedPageBreak/>
+        <w:t xml:space="preserve">risk minimization” </w:t>
       </w:r>
       <w:r>
         <w:t xml:space="preserve">along with an added constraint of </w:t>
@@ -9960,11 +10104,7 @@
         <w:t>Toward the goal of generalized learning, t</w:t>
       </w:r>
       <w:r>
-        <w:t xml:space="preserve">he author’s formulated a theory of statistical learning in which they control the empirical risk and the generalization ability of a </w:t>
-      </w:r>
-      <w:r>
-        <w:lastRenderedPageBreak/>
-        <w:t xml:space="preserve">learning machine by two factors: error-rate on training data and the capacity of the learning machine according to its </w:t>
+        <w:t xml:space="preserve">he author’s formulated a theory of statistical learning in which they control the empirical risk and the generalization ability of a learning machine by two factors: error-rate on training data and the capacity of the learning machine according to its </w:t>
       </w:r>
       <w:proofErr w:type="spellStart"/>
       <w:r>
@@ -10580,6 +10720,7 @@
         <w:rPr>
           <w:rFonts w:eastAsiaTheme="minorEastAsia"/>
         </w:rPr>
+        <w:lastRenderedPageBreak/>
         <w:t xml:space="preserve">Using the statistical learning theory of </w:t>
       </w:r>
       <w:proofErr w:type="spellStart"/>
@@ -10706,7 +10847,6 @@
         <w:rPr>
           <w:rFonts w:eastAsiaTheme="minorEastAsia"/>
         </w:rPr>
-        <w:lastRenderedPageBreak/>
         <w:t>As an outcome of this theory, the learning method (the constructive method) of support vector m</w:t>
       </w:r>
       <w:r>
@@ -10732,11 +10872,11 @@
       <w:pPr>
         <w:pStyle w:val="Heading4"/>
       </w:pPr>
-      <w:bookmarkStart w:id="13" w:name="_Toc417749440"/>
+      <w:bookmarkStart w:id="14" w:name="_Toc417749440"/>
       <w:r>
         <w:t>Penalization</w:t>
       </w:r>
-      <w:bookmarkEnd w:id="13"/>
+      <w:bookmarkEnd w:id="14"/>
     </w:p>
     <w:p>
       <w:r>
@@ -11101,11 +11241,11 @@
       <w:pPr>
         <w:pStyle w:val="Heading4"/>
       </w:pPr>
-      <w:bookmarkStart w:id="14" w:name="_Toc417749441"/>
+      <w:bookmarkStart w:id="15" w:name="_Toc417749441"/>
       <w:r>
         <w:t>Minimum Description Length</w:t>
       </w:r>
-      <w:bookmarkEnd w:id="14"/>
+      <w:bookmarkEnd w:id="15"/>
     </w:p>
     <w:p>
       <w:r>
@@ -11125,11 +11265,11 @@
       <w:pPr>
         <w:pStyle w:val="Heading4"/>
       </w:pPr>
-      <w:bookmarkStart w:id="15" w:name="_Toc417749442"/>
+      <w:bookmarkStart w:id="16" w:name="_Toc417749442"/>
       <w:r>
         <w:t>Bayes Induction</w:t>
       </w:r>
-      <w:bookmarkEnd w:id="15"/>
+      <w:bookmarkEnd w:id="16"/>
     </w:p>
     <w:p>
       <w:r>
@@ -11145,7 +11285,13 @@
         <w:t xml:space="preserve"> is based on </w:t>
       </w:r>
       <w:r>
-        <w:t>having available a-priori probability information along with a-priori defined likelihood functions.  Given the a-priori probabilities, a classifier is defined that reduces empirical risk.  Assuming that the loss function is the 0/1 loss, then the Bayesian induction produces a learning machine based on Bayes’ principle</w:t>
+        <w:t>having available a-priori probability information along with a-priori defined likelihood functions.  Given the a-priori probabilities, a classifier is defined that reduces empirical risk.  Assuming that the loss function is the 0/1 loss</w:t>
+      </w:r>
+      <w:r>
+        <w:t xml:space="preserve"> function</w:t>
+      </w:r>
+      <w:r>
+        <w:t>, then the Bayesian induction produces a learning machine based on Bayes’ principle</w:t>
       </w:r>
     </w:p>
     <w:tbl>
@@ -11317,7 +11463,17 @@
     <w:p/>
     <w:p>
       <w:r>
-        <w:t xml:space="preserve">And this minimized the expected risk.  The decision rule is defined as </w:t>
+        <w:lastRenderedPageBreak/>
+        <w:t>With the 0/1 loss function, the Bayes classifier minimizes the expected risk and minimizes the error</w:t>
+      </w:r>
+      <w:r>
+        <w:t xml:space="preserve">.  The </w:t>
+      </w:r>
+      <w:r>
+        <w:t xml:space="preserve">Bayes </w:t>
+      </w:r>
+      <w:r>
+        <w:t xml:space="preserve">decision rule is defined as </w:t>
       </w:r>
     </w:p>
     <w:tbl>
@@ -11687,12 +11843,11 @@
       <w:pPr>
         <w:pStyle w:val="Heading2"/>
       </w:pPr>
-      <w:bookmarkStart w:id="16" w:name="_Toc417749443"/>
-      <w:r>
-        <w:lastRenderedPageBreak/>
+      <w:bookmarkStart w:id="17" w:name="_Toc417749443"/>
+      <w:r>
         <w:t>Support Vector Machines</w:t>
       </w:r>
-      <w:bookmarkEnd w:id="16"/>
+      <w:bookmarkEnd w:id="17"/>
     </w:p>
     <w:p>
       <w:r>
@@ -11711,7 +11866,12 @@
         <w:t xml:space="preserve">that can be </w:t>
       </w:r>
       <w:r>
-        <w:t>extend</w:t>
+        <w:t>e</w:t>
+      </w:r>
+      <w:bookmarkStart w:id="18" w:name="_GoBack"/>
+      <w:bookmarkEnd w:id="18"/>
+      <w:r>
+        <w:t>xtend</w:t>
       </w:r>
       <w:r>
         <w:t xml:space="preserve">ed </w:t>
@@ -12382,10 +12542,10 @@
       </w:pPr>
       <w:r>
         <w:object w:dxaOrig="5690" w:dyaOrig="4105">
-          <v:shape id="_x0000_i1027" type="#_x0000_t75" style="width:270.5pt;height:205.5pt" o:ole="">
-            <v:imagedata r:id="rId15" o:title=""/>
+          <v:shape id="_x0000_i1026" type="#_x0000_t75" style="width:270.5pt;height:205.5pt" o:ole="">
+            <v:imagedata r:id="rId17" o:title=""/>
           </v:shape>
-          <o:OLEObject Type="Embed" ProgID="Visio.Drawing.11" ShapeID="_x0000_i1027" DrawAspect="Content" ObjectID="_1491491613" r:id="rId16"/>
+          <o:OLEObject Type="Embed" ProgID="Visio.Drawing.11" ShapeID="_x0000_i1026" DrawAspect="Content" ObjectID="_1491493050" r:id="rId18"/>
         </w:object>
       </w:r>
     </w:p>
@@ -12397,27 +12557,14 @@
       <w:r>
         <w:t xml:space="preserve">Figure </w:t>
       </w:r>
-      <w:r>
-        <w:fldChar w:fldCharType="begin"/>
-      </w:r>
-      <w:r>
-        <w:instrText xml:space="preserve"> SEQ Figure \* ARABIC </w:instrText>
-      </w:r>
-      <w:r>
-        <w:fldChar w:fldCharType="separate"/>
-      </w:r>
-      <w:r>
-        <w:rPr>
-          <w:noProof/>
-        </w:rPr>
-        <w:t>3</w:t>
-      </w:r>
-      <w:r>
-        <w:rPr>
-          <w:noProof/>
-        </w:rPr>
-        <w:fldChar w:fldCharType="end"/>
-      </w:r>
+      <w:fldSimple w:instr=" SEQ Figure \* ARABIC ">
+        <w:r>
+          <w:rPr>
+            <w:noProof/>
+          </w:rPr>
+          <w:t>4</w:t>
+        </w:r>
+      </w:fldSimple>
       <w:r>
         <w:t xml:space="preserve">: </w:t>
       </w:r>
@@ -18177,7 +18324,25 @@
         <w:rPr>
           <w:rFonts w:eastAsiaTheme="minorEastAsia"/>
         </w:rPr>
-        <w:t>Under the constraints</w:t>
+        <w:t>This clearly shows the fact that the optimization is on a quadratic surface with</w:t>
+      </w:r>
+      <w:r>
+        <w:rPr>
+          <w:rFonts w:eastAsiaTheme="minorEastAsia"/>
+        </w:rPr>
+        <w:t xml:space="preserve"> the</w:t>
+      </w:r>
+      <w:r>
+        <w:rPr>
+          <w:rFonts w:eastAsiaTheme="minorEastAsia"/>
+        </w:rPr>
+        <w:t xml:space="preserve"> following</w:t>
+      </w:r>
+      <w:r>
+        <w:rPr>
+          <w:rFonts w:eastAsiaTheme="minorEastAsia"/>
+        </w:rPr>
+        <w:t xml:space="preserve"> constraints</w:t>
       </w:r>
     </w:p>
     <w:tbl>
@@ -18370,15 +18535,35 @@
         <w:rPr>
           <w:rFonts w:eastAsiaTheme="minorEastAsia"/>
         </w:rPr>
-        <w:t xml:space="preserve">Where </w:t>
+        <w:t>Here</w:t>
+      </w:r>
+      <w:r>
+        <w:rPr>
+          <w:rFonts w:eastAsiaTheme="minorEastAsia"/>
+        </w:rPr>
+        <w:t xml:space="preserve"> </w:t>
+      </w:r>
+      <w:r>
+        <w:rPr>
+          <w:rFonts w:eastAsiaTheme="minorEastAsia"/>
+        </w:rPr>
+        <w:t xml:space="preserve">the individual entries in the matrix </w:t>
       </w:r>
       <m:oMath>
         <m:r>
           <w:rPr>
             <w:rFonts w:ascii="Cambria Math" w:eastAsiaTheme="minorEastAsia" w:hAnsi="Cambria Math"/>
           </w:rPr>
-          <m:t xml:space="preserve">D is such that </m:t>
+          <m:t>D</m:t>
         </m:r>
+      </m:oMath>
+      <w:r>
+        <w:rPr>
+          <w:rFonts w:eastAsiaTheme="minorEastAsia"/>
+        </w:rPr>
+        <w:t xml:space="preserve"> are defined as </w:t>
+      </w:r>
+      <m:oMath>
         <m:sSub>
           <m:sSubPr>
             <m:ctrlPr>
@@ -18551,25 +18736,22 @@
       <w:pPr>
         <w:pStyle w:val="Heading2"/>
       </w:pPr>
-      <w:bookmarkStart w:id="17" w:name="_Toc417749444"/>
+      <w:bookmarkStart w:id="19" w:name="_Toc417749444"/>
       <w:r>
         <w:t>Kernel Functions</w:t>
       </w:r>
-      <w:bookmarkEnd w:id="17"/>
+      <w:bookmarkEnd w:id="19"/>
     </w:p>
-    <w:p>
-      <w:bookmarkStart w:id="18" w:name="_GoBack"/>
-      <w:bookmarkEnd w:id="18"/>
-    </w:p>
+    <w:p/>
     <w:p>
       <w:pPr>
         <w:pStyle w:val="Heading1"/>
       </w:pPr>
-      <w:bookmarkStart w:id="19" w:name="_Toc417749445"/>
+      <w:bookmarkStart w:id="20" w:name="_Toc417749445"/>
       <w:r>
         <w:t>Project</w:t>
       </w:r>
-      <w:bookmarkEnd w:id="19"/>
+      <w:bookmarkEnd w:id="20"/>
     </w:p>
     <w:p>
       <w:pPr>
@@ -18600,24 +18782,24 @@
       <w:pPr>
         <w:pStyle w:val="Heading2"/>
       </w:pPr>
-      <w:bookmarkStart w:id="20" w:name="_Toc417749446"/>
+      <w:bookmarkStart w:id="21" w:name="_Toc417749446"/>
       <w:r>
         <w:t>Experiment 1</w:t>
       </w:r>
       <w:r>
         <w:t>: SVM</w:t>
       </w:r>
-      <w:bookmarkEnd w:id="20"/>
+      <w:bookmarkEnd w:id="21"/>
     </w:p>
     <w:p>
       <w:pPr>
         <w:pStyle w:val="Heading3"/>
       </w:pPr>
-      <w:bookmarkStart w:id="21" w:name="_Toc417749447"/>
+      <w:bookmarkStart w:id="22" w:name="_Toc417749447"/>
       <w:r>
         <w:t>16x20 Images</w:t>
       </w:r>
-      <w:bookmarkEnd w:id="21"/>
+      <w:bookmarkEnd w:id="22"/>
     </w:p>
     <w:p>
       <w:pPr>
@@ -18640,12 +18822,12 @@
       <w:pPr>
         <w:pStyle w:val="Heading3"/>
       </w:pPr>
-      <w:bookmarkStart w:id="22" w:name="_Toc417749448"/>
+      <w:bookmarkStart w:id="23" w:name="_Toc417749448"/>
       <w:r>
         <w:lastRenderedPageBreak/>
         <w:t>48x60 Images</w:t>
       </w:r>
-      <w:bookmarkEnd w:id="22"/>
+      <w:bookmarkEnd w:id="23"/>
     </w:p>
     <w:p>
       <w:pPr>
@@ -18668,21 +18850,21 @@
       <w:pPr>
         <w:pStyle w:val="Heading2"/>
       </w:pPr>
-      <w:bookmarkStart w:id="23" w:name="_Toc417749449"/>
+      <w:bookmarkStart w:id="24" w:name="_Toc417749449"/>
       <w:r>
         <w:t>Experiment 2: Bayesian</w:t>
       </w:r>
-      <w:bookmarkEnd w:id="23"/>
+      <w:bookmarkEnd w:id="24"/>
     </w:p>
     <w:p>
       <w:pPr>
         <w:pStyle w:val="Heading3"/>
       </w:pPr>
-      <w:bookmarkStart w:id="24" w:name="_Toc417749450"/>
+      <w:bookmarkStart w:id="25" w:name="_Toc417749450"/>
       <w:r>
         <w:t>Training Parameters</w:t>
       </w:r>
-      <w:bookmarkEnd w:id="24"/>
+      <w:bookmarkEnd w:id="25"/>
       <w:r>
         <w:t xml:space="preserve"> </w:t>
       </w:r>
@@ -18691,7 +18873,7 @@
       <w:pPr>
         <w:pStyle w:val="Heading3"/>
       </w:pPr>
-      <w:bookmarkStart w:id="25" w:name="_Toc417749451"/>
+      <w:bookmarkStart w:id="26" w:name="_Toc417749451"/>
       <w:r>
         <w:t>Testing</w:t>
       </w:r>
@@ -18701,13 +18883,13 @@
       <w:r>
         <w:t xml:space="preserve"> 16x20 Images</w:t>
       </w:r>
-      <w:bookmarkEnd w:id="25"/>
+      <w:bookmarkEnd w:id="26"/>
     </w:p>
     <w:p>
       <w:pPr>
         <w:pStyle w:val="Heading3"/>
       </w:pPr>
-      <w:bookmarkStart w:id="26" w:name="_Toc417749452"/>
+      <w:bookmarkStart w:id="27" w:name="_Toc417749452"/>
       <w:r>
         <w:t>T</w:t>
       </w:r>
@@ -18717,7 +18899,7 @@
       <w:r>
         <w:t xml:space="preserve"> 48x60 Images</w:t>
       </w:r>
-      <w:bookmarkEnd w:id="26"/>
+      <w:bookmarkEnd w:id="27"/>
     </w:p>
     <w:p/>
     <w:p>
@@ -18725,39 +18907,26 @@
         <w:pStyle w:val="Heading1"/>
         <w:jc w:val="both"/>
       </w:pPr>
-      <w:bookmarkStart w:id="27" w:name="_Ref416553249"/>
-      <w:bookmarkStart w:id="28" w:name="_Ref416553256"/>
-      <w:bookmarkStart w:id="29" w:name="_Toc417749453"/>
+      <w:bookmarkStart w:id="28" w:name="_Ref416553249"/>
+      <w:bookmarkStart w:id="29" w:name="_Ref416553256"/>
+      <w:bookmarkStart w:id="30" w:name="_Toc417749453"/>
       <w:r>
         <w:t>Conclusion</w:t>
       </w:r>
-      <w:bookmarkEnd w:id="27"/>
       <w:bookmarkEnd w:id="28"/>
       <w:bookmarkEnd w:id="29"/>
-    </w:p>
-    <w:p>
-      <w:pPr>
-        <w:pStyle w:val="Heading2"/>
-      </w:pPr>
-      <w:bookmarkStart w:id="30" w:name="_Toc417749454"/>
-      <w:r>
-        <w:t xml:space="preserve">Part A: </w:t>
-      </w:r>
-      <w:r>
-        <w:t>SVM</w:t>
-      </w:r>
       <w:bookmarkEnd w:id="30"/>
     </w:p>
     <w:p>
       <w:pPr>
         <w:pStyle w:val="Heading2"/>
       </w:pPr>
-      <w:bookmarkStart w:id="31" w:name="_Toc417749455"/>
-      <w:r>
-        <w:t xml:space="preserve">Part B: </w:t>
-      </w:r>
-      <w:r>
-        <w:t>Bayesian</w:t>
+      <w:bookmarkStart w:id="31" w:name="_Toc417749454"/>
+      <w:r>
+        <w:t xml:space="preserve">Part A: </w:t>
+      </w:r>
+      <w:r>
+        <w:t>SVM</w:t>
       </w:r>
       <w:bookmarkEnd w:id="31"/>
     </w:p>
@@ -18765,11 +18934,24 @@
       <w:pPr>
         <w:pStyle w:val="Heading2"/>
       </w:pPr>
-      <w:bookmarkStart w:id="32" w:name="_Toc417749456"/>
+      <w:bookmarkStart w:id="32" w:name="_Toc417749455"/>
+      <w:r>
+        <w:t xml:space="preserve">Part B: </w:t>
+      </w:r>
+      <w:r>
+        <w:t>Bayesian</w:t>
+      </w:r>
+      <w:bookmarkEnd w:id="32"/>
+    </w:p>
+    <w:p>
+      <w:pPr>
+        <w:pStyle w:val="Heading2"/>
+      </w:pPr>
+      <w:bookmarkStart w:id="33" w:name="_Toc417749456"/>
       <w:r>
         <w:t>Comparison</w:t>
       </w:r>
-      <w:bookmarkEnd w:id="32"/>
+      <w:bookmarkEnd w:id="33"/>
     </w:p>
     <w:p/>
     <w:p>
@@ -18777,11 +18959,11 @@
         <w:pStyle w:val="Heading1"/>
         <w:jc w:val="both"/>
       </w:pPr>
-      <w:bookmarkStart w:id="33" w:name="_Toc417749457"/>
+      <w:bookmarkStart w:id="34" w:name="_Toc417749457"/>
       <w:r>
         <w:t>Contributors</w:t>
       </w:r>
-      <w:bookmarkEnd w:id="33"/>
+      <w:bookmarkEnd w:id="34"/>
     </w:p>
     <w:p>
       <w:pPr>
@@ -18796,7 +18978,7 @@
       </w:pPr>
     </w:p>
     <w:sectPr>
-      <w:headerReference w:type="default" r:id="rId17"/>
+      <w:headerReference w:type="default" r:id="rId19"/>
       <w:pgSz w:w="12240" w:h="15840"/>
       <w:pgMar w:top="1440" w:right="1800" w:bottom="1440" w:left="1800" w:header="720" w:footer="720" w:gutter="0"/>
       <w:cols w:space="720"/>
@@ -19118,11 +19300,6 @@
         <w:t>, Vladimir, “Inductive Principles for Learning from Data” )</w:t>
       </w:r>
     </w:p>
-    <w:p>
-      <w:pPr>
-        <w:pStyle w:val="FootnoteText"/>
-      </w:pPr>
-    </w:p>
   </w:footnote>
   <w:footnote w:id="10">
     <w:p>
@@ -19272,11 +19449,6 @@
       <w:r>
         <w:t>, Vol. 12, No. 2, March 2001.</w:t>
       </w:r>
-    </w:p>
-    <w:p>
-      <w:pPr>
-        <w:pStyle w:val="FootnoteText"/>
-      </w:pPr>
     </w:p>
   </w:footnote>
   <w:footnote w:id="15">
@@ -19511,7 +19683,6 @@
         <w:docPartUnique/>
       </w:docPartObj>
     </w:sdtPr>
-    <w:sdtEndPr/>
     <w:sdtContent>
       <w:p>
         <w:r>
@@ -22769,7 +22940,7 @@
 </file>
 
 <file path=customXml/itemProps3.xml><?xml version="1.0" encoding="utf-8"?>
-<ds:datastoreItem xmlns:ds="http://schemas.openxmlformats.org/officeDocument/2006/customXml" ds:itemID="{99AD700E-A627-4BD8-BC67-A353258E3DD4}">
+<ds:datastoreItem xmlns:ds="http://schemas.openxmlformats.org/officeDocument/2006/customXml" ds:itemID="{2A887565-93E4-439E-9AD0-F0E0BA802547}">
   <ds:schemaRefs>
     <ds:schemaRef ds:uri="http://schemas.openxmlformats.org/officeDocument/2006/bibliography"/>
   </ds:schemaRefs>

--- a/reports/Report_Project4.docx
+++ b/reports/Report_Project4.docx
@@ -303,21 +303,8 @@
                                               <w:sz w:val="28"/>
                                               <w:szCs w:val="28"/>
                                             </w:rPr>
-                                            <w:t xml:space="preserve">Computer Science 679 – Pattern Recognition, UNR, Dr. </w:t>
+                                            <w:t>Computer Science 679 – Pattern Recognition, UNR, Dr. Bebis</w:t>
                                           </w:r>
-                                          <w:proofErr w:type="spellStart"/>
-                                          <w:r>
-                                            <w:rPr>
-                                              <w:rFonts w:asciiTheme="majorHAnsi" w:eastAsiaTheme="majorEastAsia" w:hAnsiTheme="majorHAnsi" w:cstheme="majorBidi"/>
-                                              <w:b/>
-                                              <w:bCs/>
-                                              <w:kern w:val="28"/>
-                                              <w:sz w:val="28"/>
-                                              <w:szCs w:val="28"/>
-                                            </w:rPr>
-                                            <w:t>Bebis</w:t>
-                                          </w:r>
-                                          <w:proofErr w:type="spellEnd"/>
                                         </w:p>
                                       </w:sdtContent>
                                     </w:sdt>
@@ -395,27 +382,7 @@
                                           <w:sz w:val="28"/>
                                           <w:szCs w:val="28"/>
                                         </w:rPr>
-                                        <w:t xml:space="preserve">Submitted: Monday </w:t>
-                                      </w:r>
-                                      <w:proofErr w:type="spellStart"/>
-                                      <w:r>
-                                        <w:rPr>
-                                          <w:rFonts w:asciiTheme="majorHAnsi" w:hAnsiTheme="majorHAnsi"/>
-                                          <w:b/>
-                                          <w:sz w:val="28"/>
-                                          <w:szCs w:val="28"/>
-                                        </w:rPr>
-                                        <w:t>Monday</w:t>
-                                      </w:r>
-                                      <w:proofErr w:type="spellEnd"/>
-                                      <w:r>
-                                        <w:rPr>
-                                          <w:rFonts w:asciiTheme="majorHAnsi" w:hAnsiTheme="majorHAnsi"/>
-                                          <w:b/>
-                                          <w:sz w:val="28"/>
-                                          <w:szCs w:val="28"/>
-                                        </w:rPr>
-                                        <w:t xml:space="preserve"> 4</w:t>
+                                        <w:t>Submitted: Monday Monday 4</w:t>
                                       </w:r>
                                       <w:r>
                                         <w:rPr>
@@ -682,21 +649,8 @@
                                         <w:sz w:val="28"/>
                                         <w:szCs w:val="28"/>
                                       </w:rPr>
-                                      <w:t xml:space="preserve">Computer Science 679 – Pattern Recognition, UNR, Dr. </w:t>
+                                      <w:t>Computer Science 679 – Pattern Recognition, UNR, Dr. Bebis</w:t>
                                     </w:r>
-                                    <w:proofErr w:type="spellStart"/>
-                                    <w:r>
-                                      <w:rPr>
-                                        <w:rFonts w:asciiTheme="majorHAnsi" w:eastAsiaTheme="majorEastAsia" w:hAnsiTheme="majorHAnsi" w:cstheme="majorBidi"/>
-                                        <w:b/>
-                                        <w:bCs/>
-                                        <w:kern w:val="28"/>
-                                        <w:sz w:val="28"/>
-                                        <w:szCs w:val="28"/>
-                                      </w:rPr>
-                                      <w:t>Bebis</w:t>
-                                    </w:r>
-                                    <w:proofErr w:type="spellEnd"/>
                                   </w:p>
                                 </w:sdtContent>
                               </w:sdt>
@@ -774,27 +728,7 @@
                                     <w:sz w:val="28"/>
                                     <w:szCs w:val="28"/>
                                   </w:rPr>
-                                  <w:t xml:space="preserve">Submitted: Monday </w:t>
-                                </w:r>
-                                <w:proofErr w:type="spellStart"/>
-                                <w:r>
-                                  <w:rPr>
-                                    <w:rFonts w:asciiTheme="majorHAnsi" w:hAnsiTheme="majorHAnsi"/>
-                                    <w:b/>
-                                    <w:sz w:val="28"/>
-                                    <w:szCs w:val="28"/>
-                                  </w:rPr>
-                                  <w:t>Monday</w:t>
-                                </w:r>
-                                <w:proofErr w:type="spellEnd"/>
-                                <w:r>
-                                  <w:rPr>
-                                    <w:rFonts w:asciiTheme="majorHAnsi" w:hAnsiTheme="majorHAnsi"/>
-                                    <w:b/>
-                                    <w:sz w:val="28"/>
-                                    <w:szCs w:val="28"/>
-                                  </w:rPr>
-                                  <w:t xml:space="preserve"> 4</w:t>
+                                  <w:t>Submitted: Monday Monday 4</w:t>
                                 </w:r>
                                 <w:r>
                                   <w:rPr>
@@ -886,7 +820,7 @@
               <w:r>
                 <w:fldChar w:fldCharType="separate"/>
               </w:r>
-              <w:hyperlink w:anchor="_Toc417749430" w:history="1">
+              <w:hyperlink w:anchor="_Toc417774790" w:history="1">
                 <w:r>
                   <w:rPr>
                     <w:rStyle w:val="Hyperlink"/>
@@ -929,7 +863,7 @@
                     <w:noProof/>
                     <w:webHidden/>
                   </w:rPr>
-                  <w:instrText xml:space="preserve"> PAGEREF _Toc417749430 \h </w:instrText>
+                  <w:instrText xml:space="preserve"> PAGEREF _Toc417774790 \h </w:instrText>
                 </w:r>
                 <w:r>
                   <w:rPr>
@@ -949,7 +883,7 @@
                     <w:noProof/>
                     <w:webHidden/>
                   </w:rPr>
-                  <w:t>4</w:t>
+                  <w:t>3</w:t>
                 </w:r>
                 <w:r>
                   <w:rPr>
@@ -974,7 +908,7 @@
                   <w:szCs w:val="22"/>
                 </w:rPr>
               </w:pPr>
-              <w:hyperlink w:anchor="_Toc417749431" w:history="1">
+              <w:hyperlink w:anchor="_Toc417774791" w:history="1">
                 <w:r>
                   <w:rPr>
                     <w:rStyle w:val="Hyperlink"/>
@@ -1017,7 +951,7 @@
                     <w:noProof/>
                     <w:webHidden/>
                   </w:rPr>
-                  <w:instrText xml:space="preserve"> PAGEREF _Toc417749431 \h </w:instrText>
+                  <w:instrText xml:space="preserve"> PAGEREF _Toc417774791 \h </w:instrText>
                 </w:r>
                 <w:r>
                   <w:rPr>
@@ -1037,7 +971,7 @@
                     <w:noProof/>
                     <w:webHidden/>
                   </w:rPr>
-                  <w:t>4</w:t>
+                  <w:t>3</w:t>
                 </w:r>
                 <w:r>
                   <w:rPr>
@@ -1062,7 +996,7 @@
                   <w:szCs w:val="22"/>
                 </w:rPr>
               </w:pPr>
-              <w:hyperlink w:anchor="_Toc417749432" w:history="1">
+              <w:hyperlink w:anchor="_Toc417774792" w:history="1">
                 <w:r>
                   <w:rPr>
                     <w:rStyle w:val="Hyperlink"/>
@@ -1105,7 +1039,7 @@
                     <w:noProof/>
                     <w:webHidden/>
                   </w:rPr>
-                  <w:instrText xml:space="preserve"> PAGEREF _Toc417749432 \h </w:instrText>
+                  <w:instrText xml:space="preserve"> PAGEREF _Toc417774792 \h </w:instrText>
                 </w:r>
                 <w:r>
                   <w:rPr>
@@ -1125,7 +1059,7 @@
                     <w:noProof/>
                     <w:webHidden/>
                   </w:rPr>
-                  <w:t>5</w:t>
+                  <w:t>4</w:t>
                 </w:r>
                 <w:r>
                   <w:rPr>
@@ -1150,7 +1084,7 @@
                   <w:szCs w:val="22"/>
                 </w:rPr>
               </w:pPr>
-              <w:hyperlink w:anchor="_Toc417749433" w:history="1">
+              <w:hyperlink w:anchor="_Toc417774793" w:history="1">
                 <w:r>
                   <w:rPr>
                     <w:rStyle w:val="Hyperlink"/>
@@ -1193,7 +1127,7 @@
                     <w:noProof/>
                     <w:webHidden/>
                   </w:rPr>
-                  <w:instrText xml:space="preserve"> PAGEREF _Toc417749433 \h </w:instrText>
+                  <w:instrText xml:space="preserve"> PAGEREF _Toc417774793 \h </w:instrText>
                 </w:r>
                 <w:r>
                   <w:rPr>
@@ -1213,7 +1147,7 @@
                     <w:noProof/>
                     <w:webHidden/>
                   </w:rPr>
-                  <w:t>5</w:t>
+                  <w:t>4</w:t>
                 </w:r>
                 <w:r>
                   <w:rPr>
@@ -1238,7 +1172,7 @@
                   <w:szCs w:val="22"/>
                 </w:rPr>
               </w:pPr>
-              <w:hyperlink w:anchor="_Toc417749434" w:history="1">
+              <w:hyperlink w:anchor="_Toc417774794" w:history="1">
                 <w:r>
                   <w:rPr>
                     <w:rStyle w:val="Hyperlink"/>
@@ -1281,7 +1215,7 @@
                     <w:noProof/>
                     <w:webHidden/>
                   </w:rPr>
-                  <w:instrText xml:space="preserve"> PAGEREF _Toc417749434 \h </w:instrText>
+                  <w:instrText xml:space="preserve"> PAGEREF _Toc417774794 \h </w:instrText>
                 </w:r>
                 <w:r>
                   <w:rPr>
@@ -1301,7 +1235,7 @@
                     <w:noProof/>
                     <w:webHidden/>
                   </w:rPr>
-                  <w:t>5</w:t>
+                  <w:t>4</w:t>
                 </w:r>
                 <w:r>
                   <w:rPr>
@@ -1326,7 +1260,7 @@
                   <w:szCs w:val="22"/>
                 </w:rPr>
               </w:pPr>
-              <w:hyperlink w:anchor="_Toc417749435" w:history="1">
+              <w:hyperlink w:anchor="_Toc417774795" w:history="1">
                 <w:r>
                   <w:rPr>
                     <w:rStyle w:val="Hyperlink"/>
@@ -1369,7 +1303,7 @@
                     <w:noProof/>
                     <w:webHidden/>
                   </w:rPr>
-                  <w:instrText xml:space="preserve"> PAGEREF _Toc417749435 \h </w:instrText>
+                  <w:instrText xml:space="preserve"> PAGEREF _Toc417774795 \h </w:instrText>
                 </w:r>
                 <w:r>
                   <w:rPr>
@@ -1389,7 +1323,7 @@
                     <w:noProof/>
                     <w:webHidden/>
                   </w:rPr>
-                  <w:t>6</w:t>
+                  <w:t>5</w:t>
                 </w:r>
                 <w:r>
                   <w:rPr>
@@ -1414,7 +1348,7 @@
                   <w:szCs w:val="22"/>
                 </w:rPr>
               </w:pPr>
-              <w:hyperlink w:anchor="_Toc417749436" w:history="1">
+              <w:hyperlink w:anchor="_Toc417774796" w:history="1">
                 <w:r>
                   <w:rPr>
                     <w:rStyle w:val="Hyperlink"/>
@@ -1457,7 +1391,7 @@
                     <w:noProof/>
                     <w:webHidden/>
                   </w:rPr>
-                  <w:instrText xml:space="preserve"> PAGEREF _Toc417749436 \h </w:instrText>
+                  <w:instrText xml:space="preserve"> PAGEREF _Toc417774796 \h </w:instrText>
                 </w:r>
                 <w:r>
                   <w:rPr>
@@ -1477,7 +1411,7 @@
                     <w:noProof/>
                     <w:webHidden/>
                   </w:rPr>
-                  <w:t>8</w:t>
+                  <w:t>7</w:t>
                 </w:r>
                 <w:r>
                   <w:rPr>
@@ -1502,7 +1436,7 @@
                   <w:szCs w:val="22"/>
                 </w:rPr>
               </w:pPr>
-              <w:hyperlink w:anchor="_Toc417749437" w:history="1">
+              <w:hyperlink w:anchor="_Toc417774797" w:history="1">
                 <w:r>
                   <w:rPr>
                     <w:rStyle w:val="Hyperlink"/>
@@ -1545,7 +1479,7 @@
                     <w:noProof/>
                     <w:webHidden/>
                   </w:rPr>
-                  <w:instrText xml:space="preserve"> PAGEREF _Toc417749437 \h </w:instrText>
+                  <w:instrText xml:space="preserve"> PAGEREF _Toc417774797 \h </w:instrText>
                 </w:r>
                 <w:r>
                   <w:rPr>
@@ -1565,7 +1499,359 @@
                     <w:noProof/>
                     <w:webHidden/>
                   </w:rPr>
-                  <w:t>8</w:t>
+                  <w:t>7</w:t>
+                </w:r>
+                <w:r>
+                  <w:rPr>
+                    <w:noProof/>
+                    <w:webHidden/>
+                  </w:rPr>
+                  <w:fldChar w:fldCharType="end"/>
+                </w:r>
+              </w:hyperlink>
+            </w:p>
+            <w:p>
+              <w:pPr>
+                <w:pStyle w:val="TOC2"/>
+                <w:tabs>
+                  <w:tab w:val="left" w:pos="880"/>
+                  <w:tab w:val="right" w:leader="dot" w:pos="8630"/>
+                </w:tabs>
+                <w:rPr>
+                  <w:rFonts w:eastAsiaTheme="minorEastAsia"/>
+                  <w:noProof/>
+                  <w:sz w:val="22"/>
+                  <w:szCs w:val="22"/>
+                </w:rPr>
+              </w:pPr>
+              <w:hyperlink w:anchor="_Toc417774798" w:history="1">
+                <w:r>
+                  <w:rPr>
+                    <w:rStyle w:val="Hyperlink"/>
+                    <w:noProof/>
+                  </w:rPr>
+                  <w:t>2.3</w:t>
+                </w:r>
+                <w:r>
+                  <w:rPr>
+                    <w:rFonts w:eastAsiaTheme="minorEastAsia"/>
+                    <w:noProof/>
+                    <w:sz w:val="22"/>
+                    <w:szCs w:val="22"/>
+                  </w:rPr>
+                  <w:tab/>
+                </w:r>
+                <w:r>
+                  <w:rPr>
+                    <w:rStyle w:val="Hyperlink"/>
+                    <w:noProof/>
+                  </w:rPr>
+                  <w:t>Support Vector Machines</w:t>
+                </w:r>
+                <w:r>
+                  <w:rPr>
+                    <w:noProof/>
+                    <w:webHidden/>
+                  </w:rPr>
+                  <w:tab/>
+                </w:r>
+                <w:r>
+                  <w:rPr>
+                    <w:noProof/>
+                    <w:webHidden/>
+                  </w:rPr>
+                  <w:fldChar w:fldCharType="begin"/>
+                </w:r>
+                <w:r>
+                  <w:rPr>
+                    <w:noProof/>
+                    <w:webHidden/>
+                  </w:rPr>
+                  <w:instrText xml:space="preserve"> PAGEREF _Toc417774798 \h </w:instrText>
+                </w:r>
+                <w:r>
+                  <w:rPr>
+                    <w:noProof/>
+                    <w:webHidden/>
+                  </w:rPr>
+                </w:r>
+                <w:r>
+                  <w:rPr>
+                    <w:noProof/>
+                    <w:webHidden/>
+                  </w:rPr>
+                  <w:fldChar w:fldCharType="separate"/>
+                </w:r>
+                <w:r>
+                  <w:rPr>
+                    <w:noProof/>
+                    <w:webHidden/>
+                  </w:rPr>
+                  <w:t>13</w:t>
+                </w:r>
+                <w:r>
+                  <w:rPr>
+                    <w:noProof/>
+                    <w:webHidden/>
+                  </w:rPr>
+                  <w:fldChar w:fldCharType="end"/>
+                </w:r>
+              </w:hyperlink>
+            </w:p>
+            <w:p>
+              <w:pPr>
+                <w:pStyle w:val="TOC2"/>
+                <w:tabs>
+                  <w:tab w:val="left" w:pos="880"/>
+                  <w:tab w:val="right" w:leader="dot" w:pos="8630"/>
+                </w:tabs>
+                <w:rPr>
+                  <w:rFonts w:eastAsiaTheme="minorEastAsia"/>
+                  <w:noProof/>
+                  <w:sz w:val="22"/>
+                  <w:szCs w:val="22"/>
+                </w:rPr>
+              </w:pPr>
+              <w:hyperlink w:anchor="_Toc417774799" w:history="1">
+                <w:r>
+                  <w:rPr>
+                    <w:rStyle w:val="Hyperlink"/>
+                    <w:noProof/>
+                  </w:rPr>
+                  <w:t>2.4</w:t>
+                </w:r>
+                <w:r>
+                  <w:rPr>
+                    <w:rFonts w:eastAsiaTheme="minorEastAsia"/>
+                    <w:noProof/>
+                    <w:sz w:val="22"/>
+                    <w:szCs w:val="22"/>
+                  </w:rPr>
+                  <w:tab/>
+                </w:r>
+                <w:r>
+                  <w:rPr>
+                    <w:rStyle w:val="Hyperlink"/>
+                    <w:noProof/>
+                  </w:rPr>
+                  <w:t>Kernel Functions</w:t>
+                </w:r>
+                <w:r>
+                  <w:rPr>
+                    <w:noProof/>
+                    <w:webHidden/>
+                  </w:rPr>
+                  <w:tab/>
+                </w:r>
+                <w:r>
+                  <w:rPr>
+                    <w:noProof/>
+                    <w:webHidden/>
+                  </w:rPr>
+                  <w:fldChar w:fldCharType="begin"/>
+                </w:r>
+                <w:r>
+                  <w:rPr>
+                    <w:noProof/>
+                    <w:webHidden/>
+                  </w:rPr>
+                  <w:instrText xml:space="preserve"> PAGEREF _Toc417774799 \h </w:instrText>
+                </w:r>
+                <w:r>
+                  <w:rPr>
+                    <w:noProof/>
+                    <w:webHidden/>
+                  </w:rPr>
+                </w:r>
+                <w:r>
+                  <w:rPr>
+                    <w:noProof/>
+                    <w:webHidden/>
+                  </w:rPr>
+                  <w:fldChar w:fldCharType="separate"/>
+                </w:r>
+                <w:r>
+                  <w:rPr>
+                    <w:noProof/>
+                    <w:webHidden/>
+                  </w:rPr>
+                  <w:t>16</w:t>
+                </w:r>
+                <w:r>
+                  <w:rPr>
+                    <w:noProof/>
+                    <w:webHidden/>
+                  </w:rPr>
+                  <w:fldChar w:fldCharType="end"/>
+                </w:r>
+              </w:hyperlink>
+            </w:p>
+            <w:p>
+              <w:pPr>
+                <w:pStyle w:val="TOC1"/>
+                <w:tabs>
+                  <w:tab w:val="left" w:pos="480"/>
+                  <w:tab w:val="right" w:leader="dot" w:pos="8630"/>
+                </w:tabs>
+                <w:rPr>
+                  <w:rFonts w:eastAsiaTheme="minorEastAsia"/>
+                  <w:noProof/>
+                  <w:sz w:val="22"/>
+                  <w:szCs w:val="22"/>
+                </w:rPr>
+              </w:pPr>
+              <w:hyperlink w:anchor="_Toc417774800" w:history="1">
+                <w:r>
+                  <w:rPr>
+                    <w:rStyle w:val="Hyperlink"/>
+                    <w:noProof/>
+                  </w:rPr>
+                  <w:t>3</w:t>
+                </w:r>
+                <w:r>
+                  <w:rPr>
+                    <w:rFonts w:eastAsiaTheme="minorEastAsia"/>
+                    <w:noProof/>
+                    <w:sz w:val="22"/>
+                    <w:szCs w:val="22"/>
+                  </w:rPr>
+                  <w:tab/>
+                </w:r>
+                <w:r>
+                  <w:rPr>
+                    <w:rStyle w:val="Hyperlink"/>
+                    <w:noProof/>
+                  </w:rPr>
+                  <w:t>Project</w:t>
+                </w:r>
+                <w:r>
+                  <w:rPr>
+                    <w:noProof/>
+                    <w:webHidden/>
+                  </w:rPr>
+                  <w:tab/>
+                </w:r>
+                <w:r>
+                  <w:rPr>
+                    <w:noProof/>
+                    <w:webHidden/>
+                  </w:rPr>
+                  <w:fldChar w:fldCharType="begin"/>
+                </w:r>
+                <w:r>
+                  <w:rPr>
+                    <w:noProof/>
+                    <w:webHidden/>
+                  </w:rPr>
+                  <w:instrText xml:space="preserve"> PAGEREF _Toc417774800 \h </w:instrText>
+                </w:r>
+                <w:r>
+                  <w:rPr>
+                    <w:noProof/>
+                    <w:webHidden/>
+                  </w:rPr>
+                </w:r>
+                <w:r>
+                  <w:rPr>
+                    <w:noProof/>
+                    <w:webHidden/>
+                  </w:rPr>
+                  <w:fldChar w:fldCharType="separate"/>
+                </w:r>
+                <w:r>
+                  <w:rPr>
+                    <w:noProof/>
+                    <w:webHidden/>
+                  </w:rPr>
+                  <w:t>16</w:t>
+                </w:r>
+                <w:r>
+                  <w:rPr>
+                    <w:noProof/>
+                    <w:webHidden/>
+                  </w:rPr>
+                  <w:fldChar w:fldCharType="end"/>
+                </w:r>
+              </w:hyperlink>
+            </w:p>
+            <w:p>
+              <w:pPr>
+                <w:pStyle w:val="TOC2"/>
+                <w:tabs>
+                  <w:tab w:val="left" w:pos="880"/>
+                  <w:tab w:val="right" w:leader="dot" w:pos="8630"/>
+                </w:tabs>
+                <w:rPr>
+                  <w:rFonts w:eastAsiaTheme="minorEastAsia"/>
+                  <w:noProof/>
+                  <w:sz w:val="22"/>
+                  <w:szCs w:val="22"/>
+                </w:rPr>
+              </w:pPr>
+              <w:hyperlink w:anchor="_Toc417774801" w:history="1">
+                <w:r>
+                  <w:rPr>
+                    <w:rStyle w:val="Hyperlink"/>
+                    <w:noProof/>
+                  </w:rPr>
+                  <w:t>3.1</w:t>
+                </w:r>
+                <w:r>
+                  <w:rPr>
+                    <w:rFonts w:eastAsiaTheme="minorEastAsia"/>
+                    <w:noProof/>
+                    <w:sz w:val="22"/>
+                    <w:szCs w:val="22"/>
+                  </w:rPr>
+                  <w:tab/>
+                </w:r>
+                <w:r>
+                  <w:rPr>
+                    <w:rStyle w:val="Hyperlink"/>
+                    <w:noProof/>
+                  </w:rPr>
+                  <w:t>Experiment 1: SVM</w:t>
+                </w:r>
+                <w:r>
+                  <w:rPr>
+                    <w:noProof/>
+                    <w:webHidden/>
+                  </w:rPr>
+                  <w:tab/>
+                </w:r>
+                <w:r>
+                  <w:rPr>
+                    <w:noProof/>
+                    <w:webHidden/>
+                  </w:rPr>
+                  <w:fldChar w:fldCharType="begin"/>
+                </w:r>
+                <w:r>
+                  <w:rPr>
+                    <w:noProof/>
+                    <w:webHidden/>
+                  </w:rPr>
+                  <w:instrText xml:space="preserve"> PAGEREF _Toc417774801 \h </w:instrText>
+                </w:r>
+                <w:r>
+                  <w:rPr>
+                    <w:noProof/>
+                    <w:webHidden/>
+                  </w:rPr>
+                </w:r>
+                <w:r>
+                  <w:rPr>
+                    <w:noProof/>
+                    <w:webHidden/>
+                  </w:rPr>
+                  <w:fldChar w:fldCharType="separate"/>
+                </w:r>
+                <w:r>
+                  <w:rPr>
+                    <w:noProof/>
+                    <w:webHidden/>
+                  </w:rPr>
+                  <w:t>16</w:t>
                 </w:r>
                 <w:r>
                   <w:rPr>
@@ -1590,13 +1876,13 @@
                   <w:szCs w:val="22"/>
                 </w:rPr>
               </w:pPr>
-              <w:hyperlink w:anchor="_Toc417749438" w:history="1">
+              <w:hyperlink w:anchor="_Toc417774802" w:history="1">
                 <w:r>
                   <w:rPr>
                     <w:rStyle w:val="Hyperlink"/>
                     <w:noProof/>
                   </w:rPr>
-                  <w:t>2.2.3</w:t>
+                  <w:t>3.1.1</w:t>
                 </w:r>
                 <w:r>
                   <w:rPr>
@@ -1612,7 +1898,7 @@
                     <w:rStyle w:val="Hyperlink"/>
                     <w:noProof/>
                   </w:rPr>
-                  <w:t>Empirical Risk Minimization</w:t>
+                  <w:t>16x20 Images</w:t>
                 </w:r>
                 <w:r>
                   <w:rPr>
@@ -1633,7 +1919,7 @@
                     <w:noProof/>
                     <w:webHidden/>
                   </w:rPr>
-                  <w:instrText xml:space="preserve"> PAGEREF _Toc417749438 \h </w:instrText>
+                  <w:instrText xml:space="preserve"> PAGEREF _Toc417774802 \h </w:instrText>
                 </w:r>
                 <w:r>
                   <w:rPr>
@@ -1653,7 +1939,7 @@
                     <w:noProof/>
                     <w:webHidden/>
                   </w:rPr>
-                  <w:t>10</w:t>
+                  <w:t>16</w:t>
                 </w:r>
                 <w:r>
                   <w:rPr>
@@ -1678,13 +1964,13 @@
                   <w:szCs w:val="22"/>
                 </w:rPr>
               </w:pPr>
-              <w:hyperlink w:anchor="_Toc417749439" w:history="1">
+              <w:hyperlink w:anchor="_Toc417774803" w:history="1">
                 <w:r>
                   <w:rPr>
                     <w:rStyle w:val="Hyperlink"/>
                     <w:noProof/>
                   </w:rPr>
-                  <w:t>2.2.4</w:t>
+                  <w:t>3.1.2</w:t>
                 </w:r>
                 <w:r>
                   <w:rPr>
@@ -1700,7 +1986,7 @@
                     <w:rStyle w:val="Hyperlink"/>
                     <w:noProof/>
                   </w:rPr>
-                  <w:t>Structural Risk Minimization</w:t>
+                  <w:t>48x60 Images</w:t>
                 </w:r>
                 <w:r>
                   <w:rPr>
@@ -1721,7 +2007,7 @@
                     <w:noProof/>
                     <w:webHidden/>
                   </w:rPr>
-                  <w:instrText xml:space="preserve"> PAGEREF _Toc417749439 \h </w:instrText>
+                  <w:instrText xml:space="preserve"> PAGEREF _Toc417774803 \h </w:instrText>
                 </w:r>
                 <w:r>
                   <w:rPr>
@@ -1741,7 +2027,95 @@
                     <w:noProof/>
                     <w:webHidden/>
                   </w:rPr>
-                  <w:t>11</w:t>
+                  <w:t>17</w:t>
+                </w:r>
+                <w:r>
+                  <w:rPr>
+                    <w:noProof/>
+                    <w:webHidden/>
+                  </w:rPr>
+                  <w:fldChar w:fldCharType="end"/>
+                </w:r>
+              </w:hyperlink>
+            </w:p>
+            <w:p>
+              <w:pPr>
+                <w:pStyle w:val="TOC2"/>
+                <w:tabs>
+                  <w:tab w:val="left" w:pos="880"/>
+                  <w:tab w:val="right" w:leader="dot" w:pos="8630"/>
+                </w:tabs>
+                <w:rPr>
+                  <w:rFonts w:eastAsiaTheme="minorEastAsia"/>
+                  <w:noProof/>
+                  <w:sz w:val="22"/>
+                  <w:szCs w:val="22"/>
+                </w:rPr>
+              </w:pPr>
+              <w:hyperlink w:anchor="_Toc417774804" w:history="1">
+                <w:r>
+                  <w:rPr>
+                    <w:rStyle w:val="Hyperlink"/>
+                    <w:noProof/>
+                  </w:rPr>
+                  <w:t>3.2</w:t>
+                </w:r>
+                <w:r>
+                  <w:rPr>
+                    <w:rFonts w:eastAsiaTheme="minorEastAsia"/>
+                    <w:noProof/>
+                    <w:sz w:val="22"/>
+                    <w:szCs w:val="22"/>
+                  </w:rPr>
+                  <w:tab/>
+                </w:r>
+                <w:r>
+                  <w:rPr>
+                    <w:rStyle w:val="Hyperlink"/>
+                    <w:noProof/>
+                  </w:rPr>
+                  <w:t>Experiment 2: Bayesian</w:t>
+                </w:r>
+                <w:r>
+                  <w:rPr>
+                    <w:noProof/>
+                    <w:webHidden/>
+                  </w:rPr>
+                  <w:tab/>
+                </w:r>
+                <w:r>
+                  <w:rPr>
+                    <w:noProof/>
+                    <w:webHidden/>
+                  </w:rPr>
+                  <w:fldChar w:fldCharType="begin"/>
+                </w:r>
+                <w:r>
+                  <w:rPr>
+                    <w:noProof/>
+                    <w:webHidden/>
+                  </w:rPr>
+                  <w:instrText xml:space="preserve"> PAGEREF _Toc417774804 \h </w:instrText>
+                </w:r>
+                <w:r>
+                  <w:rPr>
+                    <w:noProof/>
+                    <w:webHidden/>
+                  </w:rPr>
+                </w:r>
+                <w:r>
+                  <w:rPr>
+                    <w:noProof/>
+                    <w:webHidden/>
+                  </w:rPr>
+                  <w:fldChar w:fldCharType="separate"/>
+                </w:r>
+                <w:r>
+                  <w:rPr>
+                    <w:noProof/>
+                    <w:webHidden/>
+                  </w:rPr>
+                  <w:t>17</w:t>
                 </w:r>
                 <w:r>
                   <w:rPr>
@@ -1766,13 +2140,13 @@
                   <w:szCs w:val="22"/>
                 </w:rPr>
               </w:pPr>
-              <w:hyperlink w:anchor="_Toc417749440" w:history="1">
+              <w:hyperlink w:anchor="_Toc417774805" w:history="1">
                 <w:r>
                   <w:rPr>
                     <w:rStyle w:val="Hyperlink"/>
                     <w:noProof/>
                   </w:rPr>
-                  <w:t>2.2.5</w:t>
+                  <w:t>3.2.1</w:t>
                 </w:r>
                 <w:r>
                   <w:rPr>
@@ -1788,7 +2162,7 @@
                     <w:rStyle w:val="Hyperlink"/>
                     <w:noProof/>
                   </w:rPr>
-                  <w:t>Penalization</w:t>
+                  <w:t>Training Parameters</w:t>
                 </w:r>
                 <w:r>
                   <w:rPr>
@@ -1809,7 +2183,7 @@
                     <w:noProof/>
                     <w:webHidden/>
                   </w:rPr>
-                  <w:instrText xml:space="preserve"> PAGEREF _Toc417749440 \h </w:instrText>
+                  <w:instrText xml:space="preserve"> PAGEREF _Toc417774805 \h </w:instrText>
                 </w:r>
                 <w:r>
                   <w:rPr>
@@ -1829,7 +2203,7 @@
                     <w:noProof/>
                     <w:webHidden/>
                   </w:rPr>
-                  <w:t>13</w:t>
+                  <w:t>17</w:t>
                 </w:r>
                 <w:r>
                   <w:rPr>
@@ -1854,13 +2228,13 @@
                   <w:szCs w:val="22"/>
                 </w:rPr>
               </w:pPr>
-              <w:hyperlink w:anchor="_Toc417749441" w:history="1">
+              <w:hyperlink w:anchor="_Toc417774806" w:history="1">
                 <w:r>
                   <w:rPr>
                     <w:rStyle w:val="Hyperlink"/>
                     <w:noProof/>
                   </w:rPr>
-                  <w:t>2.2.6</w:t>
+                  <w:t>3.2.2</w:t>
                 </w:r>
                 <w:r>
                   <w:rPr>
@@ -1876,7 +2250,7 @@
                     <w:rStyle w:val="Hyperlink"/>
                     <w:noProof/>
                   </w:rPr>
-                  <w:t>Minimum Description Length</w:t>
+                  <w:t>Testing on 16x20 Images</w:t>
                 </w:r>
                 <w:r>
                   <w:rPr>
@@ -1897,7 +2271,7 @@
                     <w:noProof/>
                     <w:webHidden/>
                   </w:rPr>
-                  <w:instrText xml:space="preserve"> PAGEREF _Toc417749441 \h </w:instrText>
+                  <w:instrText xml:space="preserve"> PAGEREF _Toc417774806 \h </w:instrText>
                 </w:r>
                 <w:r>
                   <w:rPr>
@@ -1917,7 +2291,7 @@
                     <w:noProof/>
                     <w:webHidden/>
                   </w:rPr>
-                  <w:t>13</w:t>
+                  <w:t>17</w:t>
                 </w:r>
                 <w:r>
                   <w:rPr>
@@ -1942,13 +2316,13 @@
                   <w:szCs w:val="22"/>
                 </w:rPr>
               </w:pPr>
-              <w:hyperlink w:anchor="_Toc417749442" w:history="1">
+              <w:hyperlink w:anchor="_Toc417774807" w:history="1">
                 <w:r>
                   <w:rPr>
                     <w:rStyle w:val="Hyperlink"/>
                     <w:noProof/>
                   </w:rPr>
-                  <w:t>2.2.7</w:t>
+                  <w:t>3.2.3</w:t>
                 </w:r>
                 <w:r>
                   <w:rPr>
@@ -1964,7 +2338,7 @@
                     <w:rStyle w:val="Hyperlink"/>
                     <w:noProof/>
                   </w:rPr>
-                  <w:t>Bayes Induction</w:t>
+                  <w:t>Testing on 48x60 Images</w:t>
                 </w:r>
                 <w:r>
                   <w:rPr>
@@ -1985,7 +2359,7 @@
                     <w:noProof/>
                     <w:webHidden/>
                   </w:rPr>
-                  <w:instrText xml:space="preserve"> PAGEREF _Toc417749442 \h </w:instrText>
+                  <w:instrText xml:space="preserve"> PAGEREF _Toc417774807 \h </w:instrText>
                 </w:r>
                 <w:r>
                   <w:rPr>
@@ -2005,7 +2379,95 @@
                     <w:noProof/>
                     <w:webHidden/>
                   </w:rPr>
-                  <w:t>13</w:t>
+                  <w:t>17</w:t>
+                </w:r>
+                <w:r>
+                  <w:rPr>
+                    <w:noProof/>
+                    <w:webHidden/>
+                  </w:rPr>
+                  <w:fldChar w:fldCharType="end"/>
+                </w:r>
+              </w:hyperlink>
+            </w:p>
+            <w:p>
+              <w:pPr>
+                <w:pStyle w:val="TOC1"/>
+                <w:tabs>
+                  <w:tab w:val="left" w:pos="480"/>
+                  <w:tab w:val="right" w:leader="dot" w:pos="8630"/>
+                </w:tabs>
+                <w:rPr>
+                  <w:rFonts w:eastAsiaTheme="minorEastAsia"/>
+                  <w:noProof/>
+                  <w:sz w:val="22"/>
+                  <w:szCs w:val="22"/>
+                </w:rPr>
+              </w:pPr>
+              <w:hyperlink w:anchor="_Toc417774808" w:history="1">
+                <w:r>
+                  <w:rPr>
+                    <w:rStyle w:val="Hyperlink"/>
+                    <w:noProof/>
+                  </w:rPr>
+                  <w:t>4</w:t>
+                </w:r>
+                <w:r>
+                  <w:rPr>
+                    <w:rFonts w:eastAsiaTheme="minorEastAsia"/>
+                    <w:noProof/>
+                    <w:sz w:val="22"/>
+                    <w:szCs w:val="22"/>
+                  </w:rPr>
+                  <w:tab/>
+                </w:r>
+                <w:r>
+                  <w:rPr>
+                    <w:rStyle w:val="Hyperlink"/>
+                    <w:noProof/>
+                  </w:rPr>
+                  <w:t>Conclusion</w:t>
+                </w:r>
+                <w:r>
+                  <w:rPr>
+                    <w:noProof/>
+                    <w:webHidden/>
+                  </w:rPr>
+                  <w:tab/>
+                </w:r>
+                <w:r>
+                  <w:rPr>
+                    <w:noProof/>
+                    <w:webHidden/>
+                  </w:rPr>
+                  <w:fldChar w:fldCharType="begin"/>
+                </w:r>
+                <w:r>
+                  <w:rPr>
+                    <w:noProof/>
+                    <w:webHidden/>
+                  </w:rPr>
+                  <w:instrText xml:space="preserve"> PAGEREF _Toc417774808 \h </w:instrText>
+                </w:r>
+                <w:r>
+                  <w:rPr>
+                    <w:noProof/>
+                    <w:webHidden/>
+                  </w:rPr>
+                </w:r>
+                <w:r>
+                  <w:rPr>
+                    <w:noProof/>
+                    <w:webHidden/>
+                  </w:rPr>
+                  <w:fldChar w:fldCharType="separate"/>
+                </w:r>
+                <w:r>
+                  <w:rPr>
+                    <w:noProof/>
+                    <w:webHidden/>
+                  </w:rPr>
+                  <w:t>17</w:t>
                 </w:r>
                 <w:r>
                   <w:rPr>
@@ -2030,13 +2492,13 @@
                   <w:szCs w:val="22"/>
                 </w:rPr>
               </w:pPr>
-              <w:hyperlink w:anchor="_Toc417749443" w:history="1">
+              <w:hyperlink w:anchor="_Toc417774809" w:history="1">
                 <w:r>
                   <w:rPr>
                     <w:rStyle w:val="Hyperlink"/>
                     <w:noProof/>
                   </w:rPr>
-                  <w:t>2.3</w:t>
+                  <w:t>4.1</w:t>
                 </w:r>
                 <w:r>
                   <w:rPr>
@@ -2052,7 +2514,7 @@
                     <w:rStyle w:val="Hyperlink"/>
                     <w:noProof/>
                   </w:rPr>
-                  <w:t>Support Vector Machines</w:t>
+                  <w:t>Part A: SVM</w:t>
                 </w:r>
                 <w:r>
                   <w:rPr>
@@ -2073,7 +2535,7 @@
                     <w:noProof/>
                     <w:webHidden/>
                   </w:rPr>
-                  <w:instrText xml:space="preserve"> PAGEREF _Toc417749443 \h </w:instrText>
+                  <w:instrText xml:space="preserve"> PAGEREF _Toc417774809 \h </w:instrText>
                 </w:r>
                 <w:r>
                   <w:rPr>
@@ -2093,7 +2555,7 @@
                     <w:noProof/>
                     <w:webHidden/>
                   </w:rPr>
-                  <w:t>14</w:t>
+                  <w:t>17</w:t>
                 </w:r>
                 <w:r>
                   <w:rPr>
@@ -2118,13 +2580,13 @@
                   <w:szCs w:val="22"/>
                 </w:rPr>
               </w:pPr>
-              <w:hyperlink w:anchor="_Toc417749444" w:history="1">
+              <w:hyperlink w:anchor="_Toc417774810" w:history="1">
                 <w:r>
                   <w:rPr>
                     <w:rStyle w:val="Hyperlink"/>
                     <w:noProof/>
                   </w:rPr>
-                  <w:t>2.4</w:t>
+                  <w:t>4.2</w:t>
                 </w:r>
                 <w:r>
                   <w:rPr>
@@ -2140,7 +2602,7 @@
                     <w:rStyle w:val="Hyperlink"/>
                     <w:noProof/>
                   </w:rPr>
-                  <w:t>Kernel Functions</w:t>
+                  <w:t>Part B: Bayesian</w:t>
                 </w:r>
                 <w:r>
                   <w:rPr>
@@ -2161,7 +2623,95 @@
                     <w:noProof/>
                     <w:webHidden/>
                   </w:rPr>
-                  <w:instrText xml:space="preserve"> PAGEREF _Toc417749444 \h </w:instrText>
+                  <w:instrText xml:space="preserve"> PAGEREF _Toc417774810 \h </w:instrText>
+                </w:r>
+                <w:r>
+                  <w:rPr>
+                    <w:noProof/>
+                    <w:webHidden/>
+                  </w:rPr>
+                </w:r>
+                <w:r>
+                  <w:rPr>
+                    <w:noProof/>
+                    <w:webHidden/>
+                  </w:rPr>
+                  <w:fldChar w:fldCharType="separate"/>
+                </w:r>
+                <w:r>
+                  <w:rPr>
+                    <w:noProof/>
+                    <w:webHidden/>
+                  </w:rPr>
+                  <w:t>17</w:t>
+                </w:r>
+                <w:r>
+                  <w:rPr>
+                    <w:noProof/>
+                    <w:webHidden/>
+                  </w:rPr>
+                  <w:fldChar w:fldCharType="end"/>
+                </w:r>
+              </w:hyperlink>
+            </w:p>
+            <w:p>
+              <w:pPr>
+                <w:pStyle w:val="TOC2"/>
+                <w:tabs>
+                  <w:tab w:val="left" w:pos="880"/>
+                  <w:tab w:val="right" w:leader="dot" w:pos="8630"/>
+                </w:tabs>
+                <w:rPr>
+                  <w:rFonts w:eastAsiaTheme="minorEastAsia"/>
+                  <w:noProof/>
+                  <w:sz w:val="22"/>
+                  <w:szCs w:val="22"/>
+                </w:rPr>
+              </w:pPr>
+              <w:hyperlink w:anchor="_Toc417774811" w:history="1">
+                <w:r>
+                  <w:rPr>
+                    <w:rStyle w:val="Hyperlink"/>
+                    <w:noProof/>
+                  </w:rPr>
+                  <w:t>4.3</w:t>
+                </w:r>
+                <w:r>
+                  <w:rPr>
+                    <w:rFonts w:eastAsiaTheme="minorEastAsia"/>
+                    <w:noProof/>
+                    <w:sz w:val="22"/>
+                    <w:szCs w:val="22"/>
+                  </w:rPr>
+                  <w:tab/>
+                </w:r>
+                <w:r>
+                  <w:rPr>
+                    <w:rStyle w:val="Hyperlink"/>
+                    <w:noProof/>
+                  </w:rPr>
+                  <w:t>Comparison</w:t>
+                </w:r>
+                <w:r>
+                  <w:rPr>
+                    <w:noProof/>
+                    <w:webHidden/>
+                  </w:rPr>
+                  <w:tab/>
+                </w:r>
+                <w:r>
+                  <w:rPr>
+                    <w:noProof/>
+                    <w:webHidden/>
+                  </w:rPr>
+                  <w:fldChar w:fldCharType="begin"/>
+                </w:r>
+                <w:r>
+                  <w:rPr>
+                    <w:noProof/>
+                    <w:webHidden/>
+                  </w:rPr>
+                  <w:instrText xml:space="preserve"> PAGEREF _Toc417774811 \h </w:instrText>
                 </w:r>
                 <w:r>
                   <w:rPr>
@@ -2206,13 +2756,13 @@
                   <w:szCs w:val="22"/>
                 </w:rPr>
               </w:pPr>
-              <w:hyperlink w:anchor="_Toc417749445" w:history="1">
+              <w:hyperlink w:anchor="_Toc417774812" w:history="1">
                 <w:r>
                   <w:rPr>
                     <w:rStyle w:val="Hyperlink"/>
                     <w:noProof/>
                   </w:rPr>
-                  <w:t>3</w:t>
+                  <w:t>5</w:t>
                 </w:r>
                 <w:r>
                   <w:rPr>
@@ -2228,7 +2778,7 @@
                     <w:rStyle w:val="Hyperlink"/>
                     <w:noProof/>
                   </w:rPr>
-                  <w:t>Project</w:t>
+                  <w:t>Contributors</w:t>
                 </w:r>
                 <w:r>
                   <w:rPr>
@@ -2249,7 +2799,7 @@
                     <w:noProof/>
                     <w:webHidden/>
                   </w:rPr>
-                  <w:instrText xml:space="preserve"> PAGEREF _Toc417749445 \h </w:instrText>
+                  <w:instrText xml:space="preserve"> PAGEREF _Toc417774812 \h </w:instrText>
                 </w:r>
                 <w:r>
                   <w:rPr>
@@ -2270,1062 +2820,6 @@
                     <w:webHidden/>
                   </w:rPr>
                   <w:t>17</w:t>
-                </w:r>
-                <w:r>
-                  <w:rPr>
-                    <w:noProof/>
-                    <w:webHidden/>
-                  </w:rPr>
-                  <w:fldChar w:fldCharType="end"/>
-                </w:r>
-              </w:hyperlink>
-            </w:p>
-            <w:p>
-              <w:pPr>
-                <w:pStyle w:val="TOC2"/>
-                <w:tabs>
-                  <w:tab w:val="left" w:pos="880"/>
-                  <w:tab w:val="right" w:leader="dot" w:pos="8630"/>
-                </w:tabs>
-                <w:rPr>
-                  <w:rFonts w:eastAsiaTheme="minorEastAsia"/>
-                  <w:noProof/>
-                  <w:sz w:val="22"/>
-                  <w:szCs w:val="22"/>
-                </w:rPr>
-              </w:pPr>
-              <w:hyperlink w:anchor="_Toc417749446" w:history="1">
-                <w:r>
-                  <w:rPr>
-                    <w:rStyle w:val="Hyperlink"/>
-                    <w:noProof/>
-                  </w:rPr>
-                  <w:t>3.1</w:t>
-                </w:r>
-                <w:r>
-                  <w:rPr>
-                    <w:rFonts w:eastAsiaTheme="minorEastAsia"/>
-                    <w:noProof/>
-                    <w:sz w:val="22"/>
-                    <w:szCs w:val="22"/>
-                  </w:rPr>
-                  <w:tab/>
-                </w:r>
-                <w:r>
-                  <w:rPr>
-                    <w:rStyle w:val="Hyperlink"/>
-                    <w:noProof/>
-                  </w:rPr>
-                  <w:t>Experiment 1: SVM</w:t>
-                </w:r>
-                <w:r>
-                  <w:rPr>
-                    <w:noProof/>
-                    <w:webHidden/>
-                  </w:rPr>
-                  <w:tab/>
-                </w:r>
-                <w:r>
-                  <w:rPr>
-                    <w:noProof/>
-                    <w:webHidden/>
-                  </w:rPr>
-                  <w:fldChar w:fldCharType="begin"/>
-                </w:r>
-                <w:r>
-                  <w:rPr>
-                    <w:noProof/>
-                    <w:webHidden/>
-                  </w:rPr>
-                  <w:instrText xml:space="preserve"> PAGEREF _Toc417749446 \h </w:instrText>
-                </w:r>
-                <w:r>
-                  <w:rPr>
-                    <w:noProof/>
-                    <w:webHidden/>
-                  </w:rPr>
-                </w:r>
-                <w:r>
-                  <w:rPr>
-                    <w:noProof/>
-                    <w:webHidden/>
-                  </w:rPr>
-                  <w:fldChar w:fldCharType="separate"/>
-                </w:r>
-                <w:r>
-                  <w:rPr>
-                    <w:noProof/>
-                    <w:webHidden/>
-                  </w:rPr>
-                  <w:t>17</w:t>
-                </w:r>
-                <w:r>
-                  <w:rPr>
-                    <w:noProof/>
-                    <w:webHidden/>
-                  </w:rPr>
-                  <w:fldChar w:fldCharType="end"/>
-                </w:r>
-              </w:hyperlink>
-            </w:p>
-            <w:p>
-              <w:pPr>
-                <w:pStyle w:val="TOC3"/>
-                <w:tabs>
-                  <w:tab w:val="left" w:pos="1320"/>
-                  <w:tab w:val="right" w:leader="dot" w:pos="8630"/>
-                </w:tabs>
-                <w:rPr>
-                  <w:rFonts w:eastAsiaTheme="minorEastAsia"/>
-                  <w:noProof/>
-                  <w:sz w:val="22"/>
-                  <w:szCs w:val="22"/>
-                </w:rPr>
-              </w:pPr>
-              <w:hyperlink w:anchor="_Toc417749447" w:history="1">
-                <w:r>
-                  <w:rPr>
-                    <w:rStyle w:val="Hyperlink"/>
-                    <w:noProof/>
-                  </w:rPr>
-                  <w:t>3.1.1</w:t>
-                </w:r>
-                <w:r>
-                  <w:rPr>
-                    <w:rFonts w:eastAsiaTheme="minorEastAsia"/>
-                    <w:noProof/>
-                    <w:sz w:val="22"/>
-                    <w:szCs w:val="22"/>
-                  </w:rPr>
-                  <w:tab/>
-                </w:r>
-                <w:r>
-                  <w:rPr>
-                    <w:rStyle w:val="Hyperlink"/>
-                    <w:noProof/>
-                  </w:rPr>
-                  <w:t>16x20 Images</w:t>
-                </w:r>
-                <w:r>
-                  <w:rPr>
-                    <w:noProof/>
-                    <w:webHidden/>
-                  </w:rPr>
-                  <w:tab/>
-                </w:r>
-                <w:r>
-                  <w:rPr>
-                    <w:noProof/>
-                    <w:webHidden/>
-                  </w:rPr>
-                  <w:fldChar w:fldCharType="begin"/>
-                </w:r>
-                <w:r>
-                  <w:rPr>
-                    <w:noProof/>
-                    <w:webHidden/>
-                  </w:rPr>
-                  <w:instrText xml:space="preserve"> PAGEREF _Toc417749447 \h </w:instrText>
-                </w:r>
-                <w:r>
-                  <w:rPr>
-                    <w:noProof/>
-                    <w:webHidden/>
-                  </w:rPr>
-                </w:r>
-                <w:r>
-                  <w:rPr>
-                    <w:noProof/>
-                    <w:webHidden/>
-                  </w:rPr>
-                  <w:fldChar w:fldCharType="separate"/>
-                </w:r>
-                <w:r>
-                  <w:rPr>
-                    <w:noProof/>
-                    <w:webHidden/>
-                  </w:rPr>
-                  <w:t>17</w:t>
-                </w:r>
-                <w:r>
-                  <w:rPr>
-                    <w:noProof/>
-                    <w:webHidden/>
-                  </w:rPr>
-                  <w:fldChar w:fldCharType="end"/>
-                </w:r>
-              </w:hyperlink>
-            </w:p>
-            <w:p>
-              <w:pPr>
-                <w:pStyle w:val="TOC3"/>
-                <w:tabs>
-                  <w:tab w:val="left" w:pos="1320"/>
-                  <w:tab w:val="right" w:leader="dot" w:pos="8630"/>
-                </w:tabs>
-                <w:rPr>
-                  <w:rFonts w:eastAsiaTheme="minorEastAsia"/>
-                  <w:noProof/>
-                  <w:sz w:val="22"/>
-                  <w:szCs w:val="22"/>
-                </w:rPr>
-              </w:pPr>
-              <w:hyperlink w:anchor="_Toc417749448" w:history="1">
-                <w:r>
-                  <w:rPr>
-                    <w:rStyle w:val="Hyperlink"/>
-                    <w:noProof/>
-                  </w:rPr>
-                  <w:t>3.1.2</w:t>
-                </w:r>
-                <w:r>
-                  <w:rPr>
-                    <w:rFonts w:eastAsiaTheme="minorEastAsia"/>
-                    <w:noProof/>
-                    <w:sz w:val="22"/>
-                    <w:szCs w:val="22"/>
-                  </w:rPr>
-                  <w:tab/>
-                </w:r>
-                <w:r>
-                  <w:rPr>
-                    <w:rStyle w:val="Hyperlink"/>
-                    <w:noProof/>
-                  </w:rPr>
-                  <w:t>48x60 Images</w:t>
-                </w:r>
-                <w:r>
-                  <w:rPr>
-                    <w:noProof/>
-                    <w:webHidden/>
-                  </w:rPr>
-                  <w:tab/>
-                </w:r>
-                <w:r>
-                  <w:rPr>
-                    <w:noProof/>
-                    <w:webHidden/>
-                  </w:rPr>
-                  <w:fldChar w:fldCharType="begin"/>
-                </w:r>
-                <w:r>
-                  <w:rPr>
-                    <w:noProof/>
-                    <w:webHidden/>
-                  </w:rPr>
-                  <w:instrText xml:space="preserve"> PAGEREF _Toc417749448 \h </w:instrText>
-                </w:r>
-                <w:r>
-                  <w:rPr>
-                    <w:noProof/>
-                    <w:webHidden/>
-                  </w:rPr>
-                </w:r>
-                <w:r>
-                  <w:rPr>
-                    <w:noProof/>
-                    <w:webHidden/>
-                  </w:rPr>
-                  <w:fldChar w:fldCharType="separate"/>
-                </w:r>
-                <w:r>
-                  <w:rPr>
-                    <w:noProof/>
-                    <w:webHidden/>
-                  </w:rPr>
-                  <w:t>18</w:t>
-                </w:r>
-                <w:r>
-                  <w:rPr>
-                    <w:noProof/>
-                    <w:webHidden/>
-                  </w:rPr>
-                  <w:fldChar w:fldCharType="end"/>
-                </w:r>
-              </w:hyperlink>
-            </w:p>
-            <w:p>
-              <w:pPr>
-                <w:pStyle w:val="TOC2"/>
-                <w:tabs>
-                  <w:tab w:val="left" w:pos="880"/>
-                  <w:tab w:val="right" w:leader="dot" w:pos="8630"/>
-                </w:tabs>
-                <w:rPr>
-                  <w:rFonts w:eastAsiaTheme="minorEastAsia"/>
-                  <w:noProof/>
-                  <w:sz w:val="22"/>
-                  <w:szCs w:val="22"/>
-                </w:rPr>
-              </w:pPr>
-              <w:hyperlink w:anchor="_Toc417749449" w:history="1">
-                <w:r>
-                  <w:rPr>
-                    <w:rStyle w:val="Hyperlink"/>
-                    <w:noProof/>
-                  </w:rPr>
-                  <w:t>3.2</w:t>
-                </w:r>
-                <w:r>
-                  <w:rPr>
-                    <w:rFonts w:eastAsiaTheme="minorEastAsia"/>
-                    <w:noProof/>
-                    <w:sz w:val="22"/>
-                    <w:szCs w:val="22"/>
-                  </w:rPr>
-                  <w:tab/>
-                </w:r>
-                <w:r>
-                  <w:rPr>
-                    <w:rStyle w:val="Hyperlink"/>
-                    <w:noProof/>
-                  </w:rPr>
-                  <w:t>Experiment 2: Bayesian</w:t>
-                </w:r>
-                <w:r>
-                  <w:rPr>
-                    <w:noProof/>
-                    <w:webHidden/>
-                  </w:rPr>
-                  <w:tab/>
-                </w:r>
-                <w:r>
-                  <w:rPr>
-                    <w:noProof/>
-                    <w:webHidden/>
-                  </w:rPr>
-                  <w:fldChar w:fldCharType="begin"/>
-                </w:r>
-                <w:r>
-                  <w:rPr>
-                    <w:noProof/>
-                    <w:webHidden/>
-                  </w:rPr>
-                  <w:instrText xml:space="preserve"> PAGEREF _Toc417749449 \h </w:instrText>
-                </w:r>
-                <w:r>
-                  <w:rPr>
-                    <w:noProof/>
-                    <w:webHidden/>
-                  </w:rPr>
-                </w:r>
-                <w:r>
-                  <w:rPr>
-                    <w:noProof/>
-                    <w:webHidden/>
-                  </w:rPr>
-                  <w:fldChar w:fldCharType="separate"/>
-                </w:r>
-                <w:r>
-                  <w:rPr>
-                    <w:noProof/>
-                    <w:webHidden/>
-                  </w:rPr>
-                  <w:t>18</w:t>
-                </w:r>
-                <w:r>
-                  <w:rPr>
-                    <w:noProof/>
-                    <w:webHidden/>
-                  </w:rPr>
-                  <w:fldChar w:fldCharType="end"/>
-                </w:r>
-              </w:hyperlink>
-            </w:p>
-            <w:p>
-              <w:pPr>
-                <w:pStyle w:val="TOC3"/>
-                <w:tabs>
-                  <w:tab w:val="left" w:pos="1320"/>
-                  <w:tab w:val="right" w:leader="dot" w:pos="8630"/>
-                </w:tabs>
-                <w:rPr>
-                  <w:rFonts w:eastAsiaTheme="minorEastAsia"/>
-                  <w:noProof/>
-                  <w:sz w:val="22"/>
-                  <w:szCs w:val="22"/>
-                </w:rPr>
-              </w:pPr>
-              <w:hyperlink w:anchor="_Toc417749450" w:history="1">
-                <w:r>
-                  <w:rPr>
-                    <w:rStyle w:val="Hyperlink"/>
-                    <w:noProof/>
-                  </w:rPr>
-                  <w:t>3.2.1</w:t>
-                </w:r>
-                <w:r>
-                  <w:rPr>
-                    <w:rFonts w:eastAsiaTheme="minorEastAsia"/>
-                    <w:noProof/>
-                    <w:sz w:val="22"/>
-                    <w:szCs w:val="22"/>
-                  </w:rPr>
-                  <w:tab/>
-                </w:r>
-                <w:r>
-                  <w:rPr>
-                    <w:rStyle w:val="Hyperlink"/>
-                    <w:noProof/>
-                  </w:rPr>
-                  <w:t>Training Parameters</w:t>
-                </w:r>
-                <w:r>
-                  <w:rPr>
-                    <w:noProof/>
-                    <w:webHidden/>
-                  </w:rPr>
-                  <w:tab/>
-                </w:r>
-                <w:r>
-                  <w:rPr>
-                    <w:noProof/>
-                    <w:webHidden/>
-                  </w:rPr>
-                  <w:fldChar w:fldCharType="begin"/>
-                </w:r>
-                <w:r>
-                  <w:rPr>
-                    <w:noProof/>
-                    <w:webHidden/>
-                  </w:rPr>
-                  <w:instrText xml:space="preserve"> PAGEREF _Toc417749450 \h </w:instrText>
-                </w:r>
-                <w:r>
-                  <w:rPr>
-                    <w:noProof/>
-                    <w:webHidden/>
-                  </w:rPr>
-                </w:r>
-                <w:r>
-                  <w:rPr>
-                    <w:noProof/>
-                    <w:webHidden/>
-                  </w:rPr>
-                  <w:fldChar w:fldCharType="separate"/>
-                </w:r>
-                <w:r>
-                  <w:rPr>
-                    <w:noProof/>
-                    <w:webHidden/>
-                  </w:rPr>
-                  <w:t>18</w:t>
-                </w:r>
-                <w:r>
-                  <w:rPr>
-                    <w:noProof/>
-                    <w:webHidden/>
-                  </w:rPr>
-                  <w:fldChar w:fldCharType="end"/>
-                </w:r>
-              </w:hyperlink>
-            </w:p>
-            <w:p>
-              <w:pPr>
-                <w:pStyle w:val="TOC3"/>
-                <w:tabs>
-                  <w:tab w:val="left" w:pos="1320"/>
-                  <w:tab w:val="right" w:leader="dot" w:pos="8630"/>
-                </w:tabs>
-                <w:rPr>
-                  <w:rFonts w:eastAsiaTheme="minorEastAsia"/>
-                  <w:noProof/>
-                  <w:sz w:val="22"/>
-                  <w:szCs w:val="22"/>
-                </w:rPr>
-              </w:pPr>
-              <w:hyperlink w:anchor="_Toc417749451" w:history="1">
-                <w:r>
-                  <w:rPr>
-                    <w:rStyle w:val="Hyperlink"/>
-                    <w:noProof/>
-                  </w:rPr>
-                  <w:t>3.2.2</w:t>
-                </w:r>
-                <w:r>
-                  <w:rPr>
-                    <w:rFonts w:eastAsiaTheme="minorEastAsia"/>
-                    <w:noProof/>
-                    <w:sz w:val="22"/>
-                    <w:szCs w:val="22"/>
-                  </w:rPr>
-                  <w:tab/>
-                </w:r>
-                <w:r>
-                  <w:rPr>
-                    <w:rStyle w:val="Hyperlink"/>
-                    <w:noProof/>
-                  </w:rPr>
-                  <w:t>Testing on 16x20 Images</w:t>
-                </w:r>
-                <w:r>
-                  <w:rPr>
-                    <w:noProof/>
-                    <w:webHidden/>
-                  </w:rPr>
-                  <w:tab/>
-                </w:r>
-                <w:r>
-                  <w:rPr>
-                    <w:noProof/>
-                    <w:webHidden/>
-                  </w:rPr>
-                  <w:fldChar w:fldCharType="begin"/>
-                </w:r>
-                <w:r>
-                  <w:rPr>
-                    <w:noProof/>
-                    <w:webHidden/>
-                  </w:rPr>
-                  <w:instrText xml:space="preserve"> PAGEREF _Toc417749451 \h </w:instrText>
-                </w:r>
-                <w:r>
-                  <w:rPr>
-                    <w:noProof/>
-                    <w:webHidden/>
-                  </w:rPr>
-                </w:r>
-                <w:r>
-                  <w:rPr>
-                    <w:noProof/>
-                    <w:webHidden/>
-                  </w:rPr>
-                  <w:fldChar w:fldCharType="separate"/>
-                </w:r>
-                <w:r>
-                  <w:rPr>
-                    <w:noProof/>
-                    <w:webHidden/>
-                  </w:rPr>
-                  <w:t>18</w:t>
-                </w:r>
-                <w:r>
-                  <w:rPr>
-                    <w:noProof/>
-                    <w:webHidden/>
-                  </w:rPr>
-                  <w:fldChar w:fldCharType="end"/>
-                </w:r>
-              </w:hyperlink>
-            </w:p>
-            <w:p>
-              <w:pPr>
-                <w:pStyle w:val="TOC3"/>
-                <w:tabs>
-                  <w:tab w:val="left" w:pos="1320"/>
-                  <w:tab w:val="right" w:leader="dot" w:pos="8630"/>
-                </w:tabs>
-                <w:rPr>
-                  <w:rFonts w:eastAsiaTheme="minorEastAsia"/>
-                  <w:noProof/>
-                  <w:sz w:val="22"/>
-                  <w:szCs w:val="22"/>
-                </w:rPr>
-              </w:pPr>
-              <w:hyperlink w:anchor="_Toc417749452" w:history="1">
-                <w:r>
-                  <w:rPr>
-                    <w:rStyle w:val="Hyperlink"/>
-                    <w:noProof/>
-                  </w:rPr>
-                  <w:t>3.2.3</w:t>
-                </w:r>
-                <w:r>
-                  <w:rPr>
-                    <w:rFonts w:eastAsiaTheme="minorEastAsia"/>
-                    <w:noProof/>
-                    <w:sz w:val="22"/>
-                    <w:szCs w:val="22"/>
-                  </w:rPr>
-                  <w:tab/>
-                </w:r>
-                <w:r>
-                  <w:rPr>
-                    <w:rStyle w:val="Hyperlink"/>
-                    <w:noProof/>
-                  </w:rPr>
-                  <w:t>Testing on 48x60 Images</w:t>
-                </w:r>
-                <w:r>
-                  <w:rPr>
-                    <w:noProof/>
-                    <w:webHidden/>
-                  </w:rPr>
-                  <w:tab/>
-                </w:r>
-                <w:r>
-                  <w:rPr>
-                    <w:noProof/>
-                    <w:webHidden/>
-                  </w:rPr>
-                  <w:fldChar w:fldCharType="begin"/>
-                </w:r>
-                <w:r>
-                  <w:rPr>
-                    <w:noProof/>
-                    <w:webHidden/>
-                  </w:rPr>
-                  <w:instrText xml:space="preserve"> PAGEREF _Toc417749452 \h </w:instrText>
-                </w:r>
-                <w:r>
-                  <w:rPr>
-                    <w:noProof/>
-                    <w:webHidden/>
-                  </w:rPr>
-                </w:r>
-                <w:r>
-                  <w:rPr>
-                    <w:noProof/>
-                    <w:webHidden/>
-                  </w:rPr>
-                  <w:fldChar w:fldCharType="separate"/>
-                </w:r>
-                <w:r>
-                  <w:rPr>
-                    <w:noProof/>
-                    <w:webHidden/>
-                  </w:rPr>
-                  <w:t>18</w:t>
-                </w:r>
-                <w:r>
-                  <w:rPr>
-                    <w:noProof/>
-                    <w:webHidden/>
-                  </w:rPr>
-                  <w:fldChar w:fldCharType="end"/>
-                </w:r>
-              </w:hyperlink>
-            </w:p>
-            <w:p>
-              <w:pPr>
-                <w:pStyle w:val="TOC1"/>
-                <w:tabs>
-                  <w:tab w:val="left" w:pos="480"/>
-                  <w:tab w:val="right" w:leader="dot" w:pos="8630"/>
-                </w:tabs>
-                <w:rPr>
-                  <w:rFonts w:eastAsiaTheme="minorEastAsia"/>
-                  <w:noProof/>
-                  <w:sz w:val="22"/>
-                  <w:szCs w:val="22"/>
-                </w:rPr>
-              </w:pPr>
-              <w:hyperlink w:anchor="_Toc417749453" w:history="1">
-                <w:r>
-                  <w:rPr>
-                    <w:rStyle w:val="Hyperlink"/>
-                    <w:noProof/>
-                  </w:rPr>
-                  <w:t>4</w:t>
-                </w:r>
-                <w:r>
-                  <w:rPr>
-                    <w:rFonts w:eastAsiaTheme="minorEastAsia"/>
-                    <w:noProof/>
-                    <w:sz w:val="22"/>
-                    <w:szCs w:val="22"/>
-                  </w:rPr>
-                  <w:tab/>
-                </w:r>
-                <w:r>
-                  <w:rPr>
-                    <w:rStyle w:val="Hyperlink"/>
-                    <w:noProof/>
-                  </w:rPr>
-                  <w:t>Conclusion</w:t>
-                </w:r>
-                <w:r>
-                  <w:rPr>
-                    <w:noProof/>
-                    <w:webHidden/>
-                  </w:rPr>
-                  <w:tab/>
-                </w:r>
-                <w:r>
-                  <w:rPr>
-                    <w:noProof/>
-                    <w:webHidden/>
-                  </w:rPr>
-                  <w:fldChar w:fldCharType="begin"/>
-                </w:r>
-                <w:r>
-                  <w:rPr>
-                    <w:noProof/>
-                    <w:webHidden/>
-                  </w:rPr>
-                  <w:instrText xml:space="preserve"> PAGEREF _Toc417749453 \h </w:instrText>
-                </w:r>
-                <w:r>
-                  <w:rPr>
-                    <w:noProof/>
-                    <w:webHidden/>
-                  </w:rPr>
-                </w:r>
-                <w:r>
-                  <w:rPr>
-                    <w:noProof/>
-                    <w:webHidden/>
-                  </w:rPr>
-                  <w:fldChar w:fldCharType="separate"/>
-                </w:r>
-                <w:r>
-                  <w:rPr>
-                    <w:noProof/>
-                    <w:webHidden/>
-                  </w:rPr>
-                  <w:t>18</w:t>
-                </w:r>
-                <w:r>
-                  <w:rPr>
-                    <w:noProof/>
-                    <w:webHidden/>
-                  </w:rPr>
-                  <w:fldChar w:fldCharType="end"/>
-                </w:r>
-              </w:hyperlink>
-            </w:p>
-            <w:p>
-              <w:pPr>
-                <w:pStyle w:val="TOC2"/>
-                <w:tabs>
-                  <w:tab w:val="left" w:pos="880"/>
-                  <w:tab w:val="right" w:leader="dot" w:pos="8630"/>
-                </w:tabs>
-                <w:rPr>
-                  <w:rFonts w:eastAsiaTheme="minorEastAsia"/>
-                  <w:noProof/>
-                  <w:sz w:val="22"/>
-                  <w:szCs w:val="22"/>
-                </w:rPr>
-              </w:pPr>
-              <w:hyperlink w:anchor="_Toc417749454" w:history="1">
-                <w:r>
-                  <w:rPr>
-                    <w:rStyle w:val="Hyperlink"/>
-                    <w:noProof/>
-                  </w:rPr>
-                  <w:t>4.1</w:t>
-                </w:r>
-                <w:r>
-                  <w:rPr>
-                    <w:rFonts w:eastAsiaTheme="minorEastAsia"/>
-                    <w:noProof/>
-                    <w:sz w:val="22"/>
-                    <w:szCs w:val="22"/>
-                  </w:rPr>
-                  <w:tab/>
-                </w:r>
-                <w:r>
-                  <w:rPr>
-                    <w:rStyle w:val="Hyperlink"/>
-                    <w:noProof/>
-                  </w:rPr>
-                  <w:t>Part A: SVM</w:t>
-                </w:r>
-                <w:r>
-                  <w:rPr>
-                    <w:noProof/>
-                    <w:webHidden/>
-                  </w:rPr>
-                  <w:tab/>
-                </w:r>
-                <w:r>
-                  <w:rPr>
-                    <w:noProof/>
-                    <w:webHidden/>
-                  </w:rPr>
-                  <w:fldChar w:fldCharType="begin"/>
-                </w:r>
-                <w:r>
-                  <w:rPr>
-                    <w:noProof/>
-                    <w:webHidden/>
-                  </w:rPr>
-                  <w:instrText xml:space="preserve"> PAGEREF _Toc417749454 \h </w:instrText>
-                </w:r>
-                <w:r>
-                  <w:rPr>
-                    <w:noProof/>
-                    <w:webHidden/>
-                  </w:rPr>
-                </w:r>
-                <w:r>
-                  <w:rPr>
-                    <w:noProof/>
-                    <w:webHidden/>
-                  </w:rPr>
-                  <w:fldChar w:fldCharType="separate"/>
-                </w:r>
-                <w:r>
-                  <w:rPr>
-                    <w:noProof/>
-                    <w:webHidden/>
-                  </w:rPr>
-                  <w:t>18</w:t>
-                </w:r>
-                <w:r>
-                  <w:rPr>
-                    <w:noProof/>
-                    <w:webHidden/>
-                  </w:rPr>
-                  <w:fldChar w:fldCharType="end"/>
-                </w:r>
-              </w:hyperlink>
-            </w:p>
-            <w:p>
-              <w:pPr>
-                <w:pStyle w:val="TOC2"/>
-                <w:tabs>
-                  <w:tab w:val="left" w:pos="880"/>
-                  <w:tab w:val="right" w:leader="dot" w:pos="8630"/>
-                </w:tabs>
-                <w:rPr>
-                  <w:rFonts w:eastAsiaTheme="minorEastAsia"/>
-                  <w:noProof/>
-                  <w:sz w:val="22"/>
-                  <w:szCs w:val="22"/>
-                </w:rPr>
-              </w:pPr>
-              <w:hyperlink w:anchor="_Toc417749455" w:history="1">
-                <w:r>
-                  <w:rPr>
-                    <w:rStyle w:val="Hyperlink"/>
-                    <w:noProof/>
-                  </w:rPr>
-                  <w:t>4.2</w:t>
-                </w:r>
-                <w:r>
-                  <w:rPr>
-                    <w:rFonts w:eastAsiaTheme="minorEastAsia"/>
-                    <w:noProof/>
-                    <w:sz w:val="22"/>
-                    <w:szCs w:val="22"/>
-                  </w:rPr>
-                  <w:tab/>
-                </w:r>
-                <w:r>
-                  <w:rPr>
-                    <w:rStyle w:val="Hyperlink"/>
-                    <w:noProof/>
-                  </w:rPr>
-                  <w:t>Part B: Bayesian</w:t>
-                </w:r>
-                <w:r>
-                  <w:rPr>
-                    <w:noProof/>
-                    <w:webHidden/>
-                  </w:rPr>
-                  <w:tab/>
-                </w:r>
-                <w:r>
-                  <w:rPr>
-                    <w:noProof/>
-                    <w:webHidden/>
-                  </w:rPr>
-                  <w:fldChar w:fldCharType="begin"/>
-                </w:r>
-                <w:r>
-                  <w:rPr>
-                    <w:noProof/>
-                    <w:webHidden/>
-                  </w:rPr>
-                  <w:instrText xml:space="preserve"> PAGEREF _Toc417749455 \h </w:instrText>
-                </w:r>
-                <w:r>
-                  <w:rPr>
-                    <w:noProof/>
-                    <w:webHidden/>
-                  </w:rPr>
-                </w:r>
-                <w:r>
-                  <w:rPr>
-                    <w:noProof/>
-                    <w:webHidden/>
-                  </w:rPr>
-                  <w:fldChar w:fldCharType="separate"/>
-                </w:r>
-                <w:r>
-                  <w:rPr>
-                    <w:noProof/>
-                    <w:webHidden/>
-                  </w:rPr>
-                  <w:t>18</w:t>
-                </w:r>
-                <w:r>
-                  <w:rPr>
-                    <w:noProof/>
-                    <w:webHidden/>
-                  </w:rPr>
-                  <w:fldChar w:fldCharType="end"/>
-                </w:r>
-              </w:hyperlink>
-            </w:p>
-            <w:p>
-              <w:pPr>
-                <w:pStyle w:val="TOC2"/>
-                <w:tabs>
-                  <w:tab w:val="left" w:pos="880"/>
-                  <w:tab w:val="right" w:leader="dot" w:pos="8630"/>
-                </w:tabs>
-                <w:rPr>
-                  <w:rFonts w:eastAsiaTheme="minorEastAsia"/>
-                  <w:noProof/>
-                  <w:sz w:val="22"/>
-                  <w:szCs w:val="22"/>
-                </w:rPr>
-              </w:pPr>
-              <w:hyperlink w:anchor="_Toc417749456" w:history="1">
-                <w:r>
-                  <w:rPr>
-                    <w:rStyle w:val="Hyperlink"/>
-                    <w:noProof/>
-                  </w:rPr>
-                  <w:t>4.3</w:t>
-                </w:r>
-                <w:r>
-                  <w:rPr>
-                    <w:rFonts w:eastAsiaTheme="minorEastAsia"/>
-                    <w:noProof/>
-                    <w:sz w:val="22"/>
-                    <w:szCs w:val="22"/>
-                  </w:rPr>
-                  <w:tab/>
-                </w:r>
-                <w:r>
-                  <w:rPr>
-                    <w:rStyle w:val="Hyperlink"/>
-                    <w:noProof/>
-                  </w:rPr>
-                  <w:t>Comparison</w:t>
-                </w:r>
-                <w:r>
-                  <w:rPr>
-                    <w:noProof/>
-                    <w:webHidden/>
-                  </w:rPr>
-                  <w:tab/>
-                </w:r>
-                <w:r>
-                  <w:rPr>
-                    <w:noProof/>
-                    <w:webHidden/>
-                  </w:rPr>
-                  <w:fldChar w:fldCharType="begin"/>
-                </w:r>
-                <w:r>
-                  <w:rPr>
-                    <w:noProof/>
-                    <w:webHidden/>
-                  </w:rPr>
-                  <w:instrText xml:space="preserve"> PAGEREF _Toc417749456 \h </w:instrText>
-                </w:r>
-                <w:r>
-                  <w:rPr>
-                    <w:noProof/>
-                    <w:webHidden/>
-                  </w:rPr>
-                </w:r>
-                <w:r>
-                  <w:rPr>
-                    <w:noProof/>
-                    <w:webHidden/>
-                  </w:rPr>
-                  <w:fldChar w:fldCharType="separate"/>
-                </w:r>
-                <w:r>
-                  <w:rPr>
-                    <w:noProof/>
-                    <w:webHidden/>
-                  </w:rPr>
-                  <w:t>18</w:t>
-                </w:r>
-                <w:r>
-                  <w:rPr>
-                    <w:noProof/>
-                    <w:webHidden/>
-                  </w:rPr>
-                  <w:fldChar w:fldCharType="end"/>
-                </w:r>
-              </w:hyperlink>
-            </w:p>
-            <w:p>
-              <w:pPr>
-                <w:pStyle w:val="TOC1"/>
-                <w:tabs>
-                  <w:tab w:val="left" w:pos="480"/>
-                  <w:tab w:val="right" w:leader="dot" w:pos="8630"/>
-                </w:tabs>
-                <w:rPr>
-                  <w:rFonts w:eastAsiaTheme="minorEastAsia"/>
-                  <w:noProof/>
-                  <w:sz w:val="22"/>
-                  <w:szCs w:val="22"/>
-                </w:rPr>
-              </w:pPr>
-              <w:hyperlink w:anchor="_Toc417749457" w:history="1">
-                <w:r>
-                  <w:rPr>
-                    <w:rStyle w:val="Hyperlink"/>
-                    <w:noProof/>
-                  </w:rPr>
-                  <w:t>5</w:t>
-                </w:r>
-                <w:r>
-                  <w:rPr>
-                    <w:rFonts w:eastAsiaTheme="minorEastAsia"/>
-                    <w:noProof/>
-                    <w:sz w:val="22"/>
-                    <w:szCs w:val="22"/>
-                  </w:rPr>
-                  <w:tab/>
-                </w:r>
-                <w:r>
-                  <w:rPr>
-                    <w:rStyle w:val="Hyperlink"/>
-                    <w:noProof/>
-                  </w:rPr>
-                  <w:t>Contributors</w:t>
-                </w:r>
-                <w:r>
-                  <w:rPr>
-                    <w:noProof/>
-                    <w:webHidden/>
-                  </w:rPr>
-                  <w:tab/>
-                </w:r>
-                <w:r>
-                  <w:rPr>
-                    <w:noProof/>
-                    <w:webHidden/>
-                  </w:rPr>
-                  <w:fldChar w:fldCharType="begin"/>
-                </w:r>
-                <w:r>
-                  <w:rPr>
-                    <w:noProof/>
-                    <w:webHidden/>
-                  </w:rPr>
-                  <w:instrText xml:space="preserve"> PAGEREF _Toc417749457 \h </w:instrText>
-                </w:r>
-                <w:r>
-                  <w:rPr>
-                    <w:noProof/>
-                    <w:webHidden/>
-                  </w:rPr>
-                </w:r>
-                <w:r>
-                  <w:rPr>
-                    <w:noProof/>
-                    <w:webHidden/>
-                  </w:rPr>
-                  <w:fldChar w:fldCharType="separate"/>
-                </w:r>
-                <w:r>
-                  <w:rPr>
-                    <w:noProof/>
-                    <w:webHidden/>
-                  </w:rPr>
-                  <w:t>18</w:t>
                 </w:r>
                 <w:r>
                   <w:rPr>
@@ -3360,7 +2854,6 @@
         </w:rPr>
       </w:pPr>
       <w:r>
-        <w:lastRenderedPageBreak/>
         <w:br w:type="page"/>
       </w:r>
     </w:p>
@@ -3368,7 +2861,7 @@
       <w:pPr>
         <w:pStyle w:val="Heading1"/>
       </w:pPr>
-      <w:bookmarkStart w:id="0" w:name="_Toc417749430"/>
+      <w:bookmarkStart w:id="0" w:name="_Toc417774790"/>
       <w:r>
         <w:lastRenderedPageBreak/>
         <w:t>Abstract</w:t>
@@ -3392,13 +2885,8 @@
         <w:t>p</w:t>
       </w:r>
       <w:r>
-        <w:t xml:space="preserve">attern recognition class CS 679 taught by Dr. </w:t>
-      </w:r>
-      <w:proofErr w:type="spellStart"/>
-      <w:r>
-        <w:t>Bebis</w:t>
-      </w:r>
-      <w:proofErr w:type="spellEnd"/>
+        <w:t>attern recognition class CS 679 taught by Dr. Bebis</w:t>
+      </w:r>
       <w:r>
         <w:t xml:space="preserve"> who</w:t>
       </w:r>
@@ -3461,6 +2949,9 @@
         <w:t xml:space="preserve">We added a section to our project report concerning the general topic of </w:t>
       </w:r>
       <w:r>
+        <w:t xml:space="preserve">the </w:t>
+      </w:r>
+      <w:r>
         <w:rPr>
           <w:b/>
           <w:i/>
@@ -3475,7 +2966,19 @@
         <w:t xml:space="preserve"> of learning</w:t>
       </w:r>
       <w:r>
-        <w:t xml:space="preserve">, and we did this for the purpose of rounding our understanding of learning machines.  We did this because the class lecture on SVMs introduced us to </w:t>
+        <w:t xml:space="preserve">, and we did this </w:t>
+      </w:r>
+      <w:r>
+        <w:t xml:space="preserve">to </w:t>
+      </w:r>
+      <w:r>
+        <w:t>round our understanding of learning machines</w:t>
+      </w:r>
+      <w:r>
+        <w:t xml:space="preserve"> because the</w:t>
+      </w:r>
+      <w:r>
+        <w:t xml:space="preserve"> class lecture on SVMs introduced us to </w:t>
       </w:r>
       <w:r>
         <w:t xml:space="preserve">two </w:t>
@@ -3484,13 +2987,7 @@
         <w:t>inductive principles used in machine learning</w:t>
       </w:r>
       <w:r>
-        <w:t>: i</w:t>
-      </w:r>
-      <w:r>
-        <w:t xml:space="preserve">n particular, </w:t>
-      </w:r>
-      <w:r>
-        <w:t>empirical risk</w:t>
+        <w:t>: empirical risk</w:t>
       </w:r>
       <w:r>
         <w:t xml:space="preserve"> minimization versus structured risk minimization</w:t>
@@ -3513,15 +3010,74 @@
         <w:jc w:val="both"/>
       </w:pPr>
       <w:r>
-        <w:t xml:space="preserve">In researching these two terms (empirical risk minimization and structured risk minimization), we were amazed to learn about the abstraction in machine learning based on the inductive principle: as we understand, machine learning is based on selecting an induction principle and then upon selecting a learning method.  Given this new view, we definitely appreciate the class lecture on empirical risk minimization learning versus structured risk minimization learning.  Because of that lecture, we did outside research and learned a whole new abstraction to the task of machine learning.  We will discuss what we have learned (maybe </w:t>
-      </w:r>
-      <w:proofErr w:type="spellStart"/>
-      <w:r>
-        <w:t>mislearned</w:t>
-      </w:r>
-      <w:proofErr w:type="spellEnd"/>
-      <w:r>
-        <w:t>) in a tutorial discussion below on inductive principles and their associated learning methods.</w:t>
+        <w:t>In researching these two terms (empirical risk minimization and structured risk minimization), we were amazed to learn about the abstraction in machine learning based on the inductive principle</w:t>
+      </w:r>
+      <w:r>
+        <w:t>.</w:t>
+      </w:r>
+    </w:p>
+    <w:p>
+      <w:pPr>
+        <w:jc w:val="both"/>
+      </w:pPr>
+      <w:r>
+        <w:t>A</w:t>
+      </w:r>
+      <w:r>
+        <w:t>s we understand</w:t>
+      </w:r>
+      <w:r>
+        <w:t xml:space="preserve"> from our research</w:t>
+      </w:r>
+      <w:r>
+        <w:t xml:space="preserve">, machine learning is based </w:t>
+      </w:r>
+      <w:r>
+        <w:t xml:space="preserve">first </w:t>
+      </w:r>
+      <w:r>
+        <w:t xml:space="preserve">on selecting an induction principle and then </w:t>
+      </w:r>
+      <w:r>
+        <w:t xml:space="preserve">second based </w:t>
+      </w:r>
+      <w:r>
+        <w:t>upon selecting a learning method.  Given this new view</w:t>
+      </w:r>
+      <w:r>
+        <w:t xml:space="preserve"> of learning (statistical pattern recognition)</w:t>
+      </w:r>
+      <w:r>
+        <w:t xml:space="preserve">, we definitely appreciate the class lecture on </w:t>
+      </w:r>
+      <w:r>
+        <w:t xml:space="preserve">SVMs because we learned about </w:t>
+      </w:r>
+      <w:r>
+        <w:t xml:space="preserve">empirical risk minimization learning versus structured risk minimization learning.  </w:t>
+      </w:r>
+    </w:p>
+    <w:p>
+      <w:pPr>
+        <w:jc w:val="both"/>
+      </w:pPr>
+      <w:r>
+        <w:t xml:space="preserve">Due to that </w:t>
+      </w:r>
+      <w:r>
+        <w:t>lecture</w:t>
+      </w:r>
+      <w:r>
+        <w:t xml:space="preserve"> and our subsequent research to better understand the terminology</w:t>
+      </w:r>
+      <w:r>
+        <w:t xml:space="preserve">, we learned a whole new abstraction of machine learning.  We will discuss what we have learned in a tutorial </w:t>
+      </w:r>
+      <w:r>
+        <w:t xml:space="preserve">section </w:t>
+      </w:r>
+      <w:r>
+        <w:t>below on inductive principles and their associated learning methods.</w:t>
       </w:r>
     </w:p>
     <w:p>
@@ -3529,7 +3085,7 @@
         <w:pStyle w:val="Heading1"/>
         <w:jc w:val="both"/>
       </w:pPr>
-      <w:bookmarkStart w:id="1" w:name="_Toc417749431"/>
+      <w:bookmarkStart w:id="1" w:name="_Toc417774791"/>
       <w:r>
         <w:t>Technical Discussion</w:t>
       </w:r>
@@ -3537,48 +3093,16 @@
     </w:p>
     <w:p>
       <w:r>
-        <w:t xml:space="preserve">This project depends upon gender classification using as features </w:t>
-      </w:r>
-      <w:proofErr w:type="spellStart"/>
-      <w:r>
-        <w:t>eigenfaces</w:t>
-      </w:r>
-      <w:proofErr w:type="spellEnd"/>
-      <w:r>
-        <w:t xml:space="preserve"> which, in this project, are non-linearly mapped to higher dimensional abstract feature space where a hyper-plane is used as the class discriminant.  The </w:t>
-      </w:r>
-      <w:proofErr w:type="spellStart"/>
-      <w:r>
-        <w:t>eigenfaces</w:t>
-      </w:r>
-      <w:proofErr w:type="spellEnd"/>
-      <w:r>
-        <w:t xml:space="preserve"> and associated classification theory were studied in the previous project and learned in the class on linear discriminant function.  The </w:t>
-      </w:r>
-      <w:proofErr w:type="gramStart"/>
-      <w:r>
-        <w:t xml:space="preserve">theory of </w:t>
-      </w:r>
-      <w:proofErr w:type="spellStart"/>
-      <w:r>
-        <w:t>eigenfaces</w:t>
-      </w:r>
-      <w:proofErr w:type="spellEnd"/>
-      <w:r>
-        <w:t xml:space="preserve"> are</w:t>
-      </w:r>
-      <w:proofErr w:type="gramEnd"/>
-      <w:r>
-        <w:t xml:space="preserve"> discussed beginning in Section 2.1.</w:t>
+        <w:t xml:space="preserve">This project depends upon gender classification using as features eigenfaces which, in this project, are non-linearly mapped to higher dimensional abstract feature space where a hyper-plane is used as the class discriminant.  The eigenfaces and associated classification theory were studied in the previous project and learned in the class on </w:t>
+      </w:r>
+      <w:r>
+        <w:lastRenderedPageBreak/>
+        <w:t>linear discriminant function.  The theory of eigenfaces are discussed beginning in Section 2.1.</w:t>
       </w:r>
     </w:p>
     <w:p>
       <w:r>
-        <w:t xml:space="preserve"> The theory for support vector machines is related to the general theory of inductive methods, and from this general theory, we derive support vector machines from the </w:t>
-      </w:r>
-      <w:r>
-        <w:lastRenderedPageBreak/>
-        <w:t xml:space="preserve">inductive method </w:t>
+        <w:t xml:space="preserve"> The theory for support vector machines is related to the general theory of inductive methods, and from this general theory, we derive support vector machines from the inductive method </w:t>
       </w:r>
       <w:r>
         <w:t xml:space="preserve">class known as </w:t>
@@ -3591,7 +3115,7 @@
       <w:pPr>
         <w:pStyle w:val="Heading2"/>
       </w:pPr>
-      <w:bookmarkStart w:id="2" w:name="_Toc417749432"/>
+      <w:bookmarkStart w:id="2" w:name="_Toc417774792"/>
       <w:r>
         <w:t>Gender</w:t>
       </w:r>
@@ -3604,7 +3128,7 @@
       <w:pPr>
         <w:pStyle w:val="Heading3"/>
       </w:pPr>
-      <w:bookmarkStart w:id="3" w:name="_Toc417749433"/>
+      <w:bookmarkStart w:id="3" w:name="_Toc417774793"/>
       <w:r>
         <w:t>Eigenvectors</w:t>
       </w:r>
@@ -3922,33 +3446,15 @@
       <w:pPr>
         <w:pStyle w:val="Heading3"/>
       </w:pPr>
-      <w:bookmarkStart w:id="5" w:name="_Toc417749434"/>
-      <w:proofErr w:type="spellStart"/>
+      <w:bookmarkStart w:id="5" w:name="_Toc417774794"/>
       <w:r>
         <w:t>Eigenfaces</w:t>
       </w:r>
       <w:bookmarkEnd w:id="5"/>
-      <w:proofErr w:type="spellEnd"/>
     </w:p>
     <w:p>
       <w:r>
-        <w:t xml:space="preserve">The </w:t>
-      </w:r>
-      <w:proofErr w:type="spellStart"/>
-      <w:r>
-        <w:t>eigenface</w:t>
-      </w:r>
-      <w:proofErr w:type="spellEnd"/>
-      <w:r>
-        <w:t xml:space="preserve"> approach taken and experimented in this paper is from the research of Turk and </w:t>
-      </w:r>
-      <w:proofErr w:type="spellStart"/>
-      <w:r>
-        <w:t>Pentland</w:t>
-      </w:r>
-      <w:proofErr w:type="spellEnd"/>
-      <w:r>
-        <w:t>,</w:t>
+        <w:t>The eigenface approach taken and experimented in this paper is from the research of Turk and Pentland,</w:t>
       </w:r>
       <w:r>
         <w:rPr>
@@ -3957,15 +3463,7 @@
         <w:footnoteReference w:id="2"/>
       </w:r>
       <w:r>
-        <w:t xml:space="preserve"> and their work was motivated by the earlier works of </w:t>
-      </w:r>
-      <w:proofErr w:type="spellStart"/>
-      <w:r>
-        <w:t>Sirovich</w:t>
-      </w:r>
-      <w:proofErr w:type="spellEnd"/>
-      <w:r>
-        <w:t xml:space="preserve"> and Kirby who represented pictures using principal component analysis.</w:t>
+        <w:t xml:space="preserve"> and their work was motivated by the earlier works of Sirovich and Kirby who represented pictures using principal component analysis.</w:t>
       </w:r>
       <w:r>
         <w:rPr>
@@ -4756,6 +4254,7 @@
     <w:p/>
     <w:p>
       <w:r>
+        <w:lastRenderedPageBreak/>
         <w:t xml:space="preserve">Where </w:t>
       </w:r>
       <m:oMath>
@@ -4783,21 +4282,7 @@
         <w:rPr>
           <w:rFonts w:eastAsiaTheme="minorEastAsia"/>
         </w:rPr>
-        <w:t xml:space="preserve"> is an Nx1 rasterized </w:t>
-      </w:r>
-      <w:proofErr w:type="gramStart"/>
-      <w:r>
-        <w:rPr>
-          <w:rFonts w:eastAsiaTheme="minorEastAsia"/>
-        </w:rPr>
-        <w:t>image</w:t>
-      </w:r>
-      <w:proofErr w:type="gramEnd"/>
-      <w:r>
-        <w:rPr>
-          <w:rFonts w:eastAsiaTheme="minorEastAsia"/>
-        </w:rPr>
-        <w:t xml:space="preserve"> </w:t>
+        <w:t xml:space="preserve"> is an Nx1 rasterized image </w:t>
       </w:r>
     </w:p>
     <w:tbl>
@@ -6717,7 +6202,6 @@
         </w:rPr>
         <w:t xml:space="preserve"> </w:t>
       </w:r>
-      <w:proofErr w:type="spellStart"/>
       <w:r>
         <w:rPr>
           <w:rFonts w:eastAsiaTheme="minorEastAsia"/>
@@ -6725,26 +6209,11 @@
         </w:rPr>
         <w:t>i</w:t>
       </w:r>
-      <w:proofErr w:type="spellEnd"/>
       <w:r>
         <w:rPr>
           <w:rFonts w:eastAsiaTheme="minorEastAsia"/>
         </w:rPr>
-        <w:t>=1,…</w:t>
-      </w:r>
-      <w:proofErr w:type="gramStart"/>
-      <w:r>
-        <w:rPr>
-          <w:rFonts w:eastAsiaTheme="minorEastAsia"/>
-        </w:rPr>
-        <w:t>,K</w:t>
-      </w:r>
-      <w:proofErr w:type="gramEnd"/>
-      <w:r>
-        <w:rPr>
-          <w:rFonts w:eastAsiaTheme="minorEastAsia"/>
-        </w:rPr>
-        <w:t xml:space="preserve"> </w:t>
+        <w:t xml:space="preserve">=1,…,K </w:t>
       </w:r>
       <w:r>
         <w:t xml:space="preserve">in a lower K (K&lt;N) dimensional space, and </w:t>
@@ -6800,21 +6269,10 @@
         <w:rPr>
           <w:rFonts w:eastAsiaTheme="minorEastAsia"/>
         </w:rPr>
-        <w:t xml:space="preserve"> is an Nx1 vector.  </w:t>
-      </w:r>
-      <w:proofErr w:type="gramStart"/>
-      <w:r>
-        <w:rPr>
-          <w:rFonts w:eastAsiaTheme="minorEastAsia"/>
-        </w:rPr>
-        <w:t xml:space="preserve">The </w:t>
-      </w:r>
-      <w:r>
-        <w:t xml:space="preserve"> lower</w:t>
-      </w:r>
-      <w:proofErr w:type="gramEnd"/>
-      <w:r>
-        <w:t xml:space="preserve"> K, again where </w:t>
+        <w:t xml:space="preserve"> is an Nx1 vector.  The </w:t>
+      </w:r>
+      <w:r>
+        <w:t xml:space="preserve"> lower K, again where </w:t>
       </w:r>
       <w:r>
         <w:t>K&lt;N</w:t>
@@ -7491,8 +6949,9 @@
       <w:pPr>
         <w:pStyle w:val="Heading2"/>
       </w:pPr>
-      <w:bookmarkStart w:id="6" w:name="_Toc417749435"/>
-      <w:r>
+      <w:bookmarkStart w:id="6" w:name="_Toc417774795"/>
+      <w:r>
+        <w:lastRenderedPageBreak/>
         <w:t>Machine Learning</w:t>
       </w:r>
       <w:bookmarkEnd w:id="6"/>
@@ -7505,53 +6964,67 @@
         <w:t xml:space="preserve"> will be described using</w:t>
       </w:r>
       <w:r>
-        <w:t xml:space="preserve"> the same formalism as </w:t>
-      </w:r>
-      <w:proofErr w:type="spellStart"/>
-      <w:r>
-        <w:t>Cherkassky</w:t>
-      </w:r>
-      <w:proofErr w:type="spellEnd"/>
-      <w:r>
-        <w:t xml:space="preserve"> in that </w:t>
-      </w:r>
-      <w:r>
-        <w:t xml:space="preserve">he specifics the learning as taking the input from </w:t>
+        <w:t xml:space="preserve"> the same formalism as Cherkassky in that </w:t>
+      </w:r>
+      <w:r>
+        <w:t>he specifics the learning as taking the input</w:t>
+      </w:r>
+      <w:r>
+        <w:t>s</w:t>
+      </w:r>
+      <w:r>
+        <w:t xml:space="preserve"> from </w:t>
+      </w:r>
+      <w:r>
+        <w:t xml:space="preserve">both </w:t>
       </w:r>
       <w:r>
         <w:t>a generator</w:t>
       </w:r>
       <w:r>
-        <w:t xml:space="preserve"> (x) and </w:t>
+        <w:t xml:space="preserve"> of x</w:t>
+      </w:r>
+      <w:r>
+        <w:t xml:space="preserve"> and </w:t>
       </w:r>
       <w:r>
         <w:t>a system</w:t>
       </w:r>
       <w:r>
-        <w:t xml:space="preserve"> (y)</w:t>
+        <w:t xml:space="preserve"> </w:t>
+      </w:r>
+      <w:r>
+        <w:t xml:space="preserve">that processes x and outputs a </w:t>
+      </w:r>
+      <w:r>
+        <w:t>y</w:t>
       </w:r>
       <w:r>
         <w:t xml:space="preserve">, and </w:t>
       </w:r>
       <w:r>
-        <w:t xml:space="preserve">from these inputs generating </w:t>
-      </w:r>
-      <w:r>
-        <w:t>a learning machine</w:t>
-      </w:r>
-      <w:r>
-        <w:t xml:space="preserve"> that takes the inputs x and y and produces an approximation </w:t>
-      </w:r>
-      <w:proofErr w:type="spellStart"/>
-      <w:r>
-        <w:t>to y</w:t>
-      </w:r>
-      <w:proofErr w:type="spellEnd"/>
-      <w:r>
-        <w:t xml:space="preserve"> given we have no information on the true value of y</w:t>
+        <w:t>the learning machine receives t</w:t>
+      </w:r>
+      <w:r>
+        <w:t xml:space="preserve">hese inputs </w:t>
+      </w:r>
+      <w:r>
+        <w:t xml:space="preserve">x and y to produce </w:t>
+      </w:r>
+      <w:r>
+        <w:t>an approximation to y</w:t>
+      </w:r>
+      <w:r>
+        <w:t>.  The output of the learning machine is an approximation to y because in the operational system</w:t>
+      </w:r>
+      <w:r>
+        <w:t xml:space="preserve"> we have no information on the true value of y</w:t>
       </w:r>
       <w:r>
         <w:t xml:space="preserve">, </w:t>
+      </w:r>
+      <w:r>
+        <w:t xml:space="preserve">see </w:t>
       </w:r>
       <w:r>
         <w:fldChar w:fldCharType="begin"/>
@@ -7607,7 +7080,7 @@
           <v:shape id="_x0000_i1025" type="#_x0000_t75" style="width:240.5pt;height:120.5pt" o:ole="">
             <v:imagedata r:id="rId11" o:title=""/>
           </v:shape>
-          <o:OLEObject Type="Embed" ProgID="Visio.Drawing.11" ShapeID="_x0000_i1025" DrawAspect="Content" ObjectID="_1491493047" r:id="rId12"/>
+          <o:OLEObject Type="Embed" ProgID="Visio.Drawing.11" ShapeID="_x0000_i1025" DrawAspect="Content" ObjectID="_1491521116" r:id="rId12"/>
         </w:object>
       </w:r>
     </w:p>
@@ -7617,6 +7090,7 @@
         <w:jc w:val="left"/>
       </w:pPr>
       <w:bookmarkStart w:id="7" w:name="_Ref417728410"/>
+      <w:bookmarkStart w:id="8" w:name="_Ref417775300"/>
       <w:r>
         <w:t xml:space="preserve">Figure </w:t>
       </w:r>
@@ -7630,13 +7104,8 @@
       </w:fldSimple>
       <w:bookmarkEnd w:id="7"/>
       <w:r>
-        <w:t>: Learning Machine (</w:t>
-      </w:r>
-      <w:proofErr w:type="spellStart"/>
-      <w:r>
-        <w:t>Cherkassky</w:t>
-      </w:r>
-      <w:proofErr w:type="spellEnd"/>
+        <w:t>: Learning Machine (Cherkassky</w:t>
+      </w:r>
       <w:r>
         <w:rPr>
           <w:rStyle w:val="FootnoteReference"/>
@@ -7646,30 +7115,74 @@
       <w:r>
         <w:t>)</w:t>
       </w:r>
+      <w:bookmarkEnd w:id="8"/>
     </w:p>
     <w:p>
       <w:r>
-        <w:t>The</w:t>
-      </w:r>
-      <w:r>
-        <w:t xml:space="preserve"> learning machine is based on a function</w:t>
+        <w:t xml:space="preserve">There are two aspects to the learning machine in the </w:t>
+      </w:r>
+      <w:r>
+        <w:fldChar w:fldCharType="begin"/>
+      </w:r>
+      <w:r>
+        <w:instrText xml:space="preserve"> REF _Ref417728410 \h </w:instrText>
+      </w:r>
+      <w:r>
+        <w:fldChar w:fldCharType="separate"/>
+      </w:r>
+      <w:r>
+        <w:t xml:space="preserve">Figure </w:t>
+      </w:r>
+      <w:r>
+        <w:rPr>
+          <w:noProof/>
+        </w:rPr>
+        <w:t>1</w:t>
+      </w:r>
+      <w:r>
+        <w:fldChar w:fldCharType="end"/>
+      </w:r>
+      <w:r>
+        <w:t>: training and operation.  Training the learning machine occurs when the two inputs x and y are received by the learning machine and a model of the generator and system are captured in the function f(x,y,w*)</w:t>
+      </w:r>
+      <w:r>
+        <w:t xml:space="preserve"> that approximates the output of the system y</w:t>
+      </w:r>
+      <w:r>
+        <w:t xml:space="preserve">.  </w:t>
+      </w:r>
+      <w:r>
+        <w:t>Operation of the learning machine occurs when only a single input x is input into the learning machine, and the learning machine outputs a prediction of the value y.</w:t>
+      </w:r>
+    </w:p>
+    <w:p>
+      <w:r>
+        <w:t>Mathematically, during training t</w:t>
+      </w:r>
+      <w:r>
+        <w:t>he</w:t>
+      </w:r>
+      <w:r>
+        <w:t xml:space="preserve"> learning machine </w:t>
+      </w:r>
+      <w:r>
+        <w:t xml:space="preserve">builds a </w:t>
+      </w:r>
+      <w:r>
+        <w:t>function</w:t>
       </w:r>
       <w:r>
         <w:t xml:space="preserve"> </w:t>
       </w:r>
       <w:r>
-        <w:t>f(</w:t>
-      </w:r>
-      <w:proofErr w:type="spellStart"/>
-      <w:r>
-        <w:t>x</w:t>
-      </w:r>
-      <w:proofErr w:type="gramStart"/>
-      <w:r>
-        <w:t>,w</w:t>
-      </w:r>
-      <w:proofErr w:type="spellEnd"/>
-      <w:proofErr w:type="gramEnd"/>
+        <w:t>f(x,</w:t>
+      </w:r>
+      <w:r>
+        <w:t>y,</w:t>
+      </w:r>
+      <w:r>
+        <w:t>w</w:t>
+      </w:r>
       <w:r>
         <w:t>*</w:t>
       </w:r>
@@ -7698,52 +7211,28 @@
         <w:t>0</w:t>
       </w:r>
       <w:r>
-        <w:t xml:space="preserve">).  The function </w:t>
-      </w:r>
-      <w:r>
-        <w:t>f(</w:t>
-      </w:r>
-      <w:proofErr w:type="spellStart"/>
-      <w:r>
-        <w:t>x</w:t>
-      </w:r>
-      <w:proofErr w:type="gramStart"/>
-      <w:r>
-        <w:t>,w</w:t>
-      </w:r>
-      <w:proofErr w:type="spellEnd"/>
-      <w:proofErr w:type="gramEnd"/>
-      <w:r>
-        <w:t xml:space="preserve">*) </w:t>
-      </w:r>
-      <w:r>
-        <w:t xml:space="preserve">is estimated </w:t>
-      </w:r>
-      <w:r>
-        <w:t>from training data, and the purpose of f(</w:t>
-      </w:r>
-      <w:proofErr w:type="spellStart"/>
-      <w:r>
-        <w:t>x,y,w</w:t>
-      </w:r>
-      <w:proofErr w:type="spellEnd"/>
-      <w:r>
-        <w:t>*) is to ap</w:t>
-      </w:r>
-      <w:r>
-        <w:t>proximat</w:t>
-      </w:r>
-      <w:r>
-        <w:t>e</w:t>
-      </w:r>
-      <w:r>
-        <w:t xml:space="preserve"> the ou</w:t>
-      </w:r>
-      <w:r>
-        <w:t>t</w:t>
-      </w:r>
-      <w:r>
-        <w:t>put of the system h(x,w</w:t>
+        <w:t xml:space="preserve">).  The </w:t>
+      </w:r>
+      <w:r>
+        <w:t>learning machine</w:t>
+      </w:r>
+      <w:r>
+        <w:t xml:space="preserve"> </w:t>
+      </w:r>
+      <w:r>
+        <w:t>f(x,</w:t>
+      </w:r>
+      <w:r>
+        <w:t>y,w*) estimates a function f(x,w*)</w:t>
+      </w:r>
+      <w:r>
+        <w:t xml:space="preserve"> </w:t>
+      </w:r>
+      <w:r>
+        <w:t>from training data</w:t>
+      </w:r>
+      <w:r>
+        <w:t xml:space="preserve"> x and y with the purpose of using f(x,w*) to predict h(x,w</w:t>
       </w:r>
       <w:r>
         <w:rPr>
@@ -7752,7 +7241,22 @@
         <w:t>0</w:t>
       </w:r>
       <w:r>
-        <w:t>):</w:t>
+        <w:t>)</w:t>
+      </w:r>
+      <w:r>
+        <w:t xml:space="preserve"> when h(x,y</w:t>
+      </w:r>
+      <w:r>
+        <w:rPr>
+          <w:vertAlign w:val="subscript"/>
+        </w:rPr>
+        <w:t>0</w:t>
+      </w:r>
+      <w:r>
+        <w:t>) outputs are unavailable</w:t>
+      </w:r>
+      <w:r>
+        <w:t>:</w:t>
       </w:r>
     </w:p>
     <w:tbl>
@@ -7895,32 +7399,14 @@
     <w:p/>
     <w:p>
       <w:r>
-        <w:t>The input x and y to the learning machine are independent and identically distributed (</w:t>
-      </w:r>
-      <w:proofErr w:type="spellStart"/>
-      <w:r>
-        <w:t>i.i.d</w:t>
-      </w:r>
-      <w:proofErr w:type="spellEnd"/>
-      <w:r>
-        <w:t>.) pairs of data (</w:t>
-      </w:r>
-      <w:proofErr w:type="spellStart"/>
+        <w:t>The input x and y to the learning machine are independent and identically distributed (i.i.d.) pairs of data (</w:t>
+      </w:r>
       <w:r>
         <w:rPr>
           <w:i/>
         </w:rPr>
-        <w:t>x</w:t>
-      </w:r>
-      <w:proofErr w:type="gramStart"/>
-      <w:r>
-        <w:rPr>
-          <w:i/>
-        </w:rPr>
-        <w:t>,y</w:t>
-      </w:r>
-      <w:proofErr w:type="spellEnd"/>
-      <w:proofErr w:type="gramEnd"/>
+        <w:t>x,y</w:t>
+      </w:r>
       <w:r>
         <w:t xml:space="preserve">) distributed according to an unknown probability distribution function </w:t>
       </w:r>
@@ -8520,7 +8006,6 @@
     </w:tbl>
     <w:p>
       <w:r>
-        <w:lastRenderedPageBreak/>
         <w:t>The function</w:t>
       </w:r>
       <m:oMath>
@@ -8574,31 +8059,18 @@
         </m:d>
       </m:oMath>
       <w:r>
-        <w:t xml:space="preserve"> is the loss function and P(</w:t>
-      </w:r>
-      <w:proofErr w:type="spellStart"/>
-      <w:r>
-        <w:t>x</w:t>
-      </w:r>
-      <w:proofErr w:type="gramStart"/>
-      <w:r>
-        <w:t>,y</w:t>
-      </w:r>
-      <w:proofErr w:type="spellEnd"/>
-      <w:proofErr w:type="gramEnd"/>
-      <w:r>
-        <w:t xml:space="preserve">) is the known joint probability density function of the input x and y.  Assuming a 0/1 loss function, then the expected risk is the minimum error function.  </w:t>
+        <w:t xml:space="preserve"> is the loss function and P(x,y) is the known joint probability density function of the input x and y.  Assuming a 0/1 loss function, then the expected risk is the minimum error function.  </w:t>
       </w:r>
     </w:p>
     <w:p>
       <w:pPr>
         <w:pStyle w:val="Heading3"/>
       </w:pPr>
-      <w:bookmarkStart w:id="8" w:name="_Toc417749436"/>
+      <w:bookmarkStart w:id="9" w:name="_Toc417774796"/>
       <w:r>
         <w:t>Ideal Learning</w:t>
       </w:r>
-      <w:bookmarkEnd w:id="8"/>
+      <w:bookmarkEnd w:id="9"/>
     </w:p>
     <w:p>
       <w:r>
@@ -8611,18 +8083,28 @@
         <w:t xml:space="preserve">machine </w:t>
       </w:r>
       <w:r>
-        <w:t>is one such that the researcher is completely aware of the model of the probability distribution for the data x, the parameters describing the distribution, the system function h(</w:t>
-      </w:r>
-      <w:proofErr w:type="spellStart"/>
-      <w:r>
-        <w:t>x,w</w:t>
-      </w:r>
-      <w:proofErr w:type="spellEnd"/>
-      <w:r>
-        <w:t>), and the cost function.  With this a-priori knowledge, then a research can design a strong learning machine.</w:t>
-      </w:r>
-      <w:r>
-        <w:t xml:space="preserve">  The researcher will based the learning method upon that set of rules that minimize the expected risk.</w:t>
+        <w:t>is one such that the researcher is completely aware of the model of the probability distribution for the data x, the parameters describing the distribution, the system function h(x,w), and the cost function.  With this a-priori knowledge, a research</w:t>
+      </w:r>
+      <w:r>
+        <w:t>er</w:t>
+      </w:r>
+      <w:r>
+        <w:t xml:space="preserve"> can des</w:t>
+      </w:r>
+      <w:r>
+        <w:t xml:space="preserve">ign an optimal </w:t>
+      </w:r>
+      <w:r>
+        <w:t>learning machine</w:t>
+      </w:r>
+      <w:r>
+        <w:t xml:space="preserve"> that minimize</w:t>
+      </w:r>
+      <w:r>
+        <w:t>s</w:t>
+      </w:r>
+      <w:r>
+        <w:t xml:space="preserve"> the expected risk.</w:t>
       </w:r>
     </w:p>
     <w:tbl>
@@ -8814,34 +8296,84 @@
     </w:tbl>
     <w:p/>
     <w:p>
-      <w:r>
-        <w:t>Operating under these learning conditions will produce an optimal learning machine.</w:t>
-      </w:r>
-    </w:p>
-    <w:p>
       <w:pPr>
         <w:pStyle w:val="Heading3"/>
       </w:pPr>
-      <w:bookmarkStart w:id="9" w:name="_Toc417749437"/>
+      <w:bookmarkStart w:id="10" w:name="_Toc417774797"/>
       <w:r>
         <w:t>Inductive Learning</w:t>
       </w:r>
-      <w:bookmarkEnd w:id="9"/>
+      <w:bookmarkEnd w:id="10"/>
     </w:p>
     <w:p>
       <w:r>
-        <w:t xml:space="preserve">When the conditions for ideal learning are unavailable, e.g. the probability distribution is unknown, then a researcher will be required to select from one of a number of inductive learning methods to base his machine learning engine.  Once an inductive principle is selected, then the researcher will have to select a particular learning method to construct the learning machine.  </w:t>
+        <w:t>When the conditions for ideal learning are unavailable, e.g. the probability distribution is unknown, then a researcher will be required to select from one of a number o</w:t>
+      </w:r>
+      <w:r>
+        <w:t xml:space="preserve">f inductive learning principles with which to base </w:t>
+      </w:r>
+      <w:r>
+        <w:t xml:space="preserve">his machine learning engine.  Once an inductive principle is selected, then the researcher will have to select a particular learning method </w:t>
+      </w:r>
+      <w:r>
+        <w:t xml:space="preserve">from that inductive principle </w:t>
+      </w:r>
+      <w:r>
+        <w:t xml:space="preserve">to construct the learning machine.  </w:t>
       </w:r>
     </w:p>
     <w:p>
       <w:r>
-        <w:t xml:space="preserve">When the probability distributions are unknown and the expected risk cannot be determined, researchers often resort to designing their learning machine using an induction principle.  A simple induction principle, which is an approximation to the expected risk, is minimizing the empirical risk to make decisions.  The empirical risk </w:t>
-      </w:r>
-      <w:r>
-        <w:t xml:space="preserve">based on the 0/1 loss function </w:t>
-      </w:r>
-      <w:r>
-        <w:t xml:space="preserve">is defined as </w:t>
+        <w:t>To illustrate with an example, assume that the researcher has no a-priori knowledge of the probability distribution for x and y.  Given this, the researcher can proceed in the design of the learning machine basing on using a</w:t>
+      </w:r>
+      <w:r>
+        <w:t xml:space="preserve"> simple induction principle</w:t>
+      </w:r>
+      <w:r>
+        <w:t xml:space="preserve">.  A </w:t>
+      </w:r>
+      <w:r>
+        <w:lastRenderedPageBreak/>
+        <w:t xml:space="preserve">particularly simple induction principle </w:t>
+      </w:r>
+      <w:r>
+        <w:t xml:space="preserve">is </w:t>
+      </w:r>
+      <w:r>
+        <w:t xml:space="preserve">use is </w:t>
+      </w:r>
+      <w:r>
+        <w:t>to</w:t>
+      </w:r>
+      <w:r>
+        <w:t xml:space="preserve"> </w:t>
+      </w:r>
+      <w:r>
+        <w:t xml:space="preserve">base the design upon an </w:t>
+      </w:r>
+      <w:r>
+        <w:t>approximat</w:t>
+      </w:r>
+      <w:r>
+        <w:t xml:space="preserve">ion to </w:t>
+      </w:r>
+      <w:r>
+        <w:t xml:space="preserve">the expected risk.  </w:t>
+      </w:r>
+      <w:r>
+        <w:t>Defining the loss function as the 0/1 or symmetric loss, t</w:t>
+      </w:r>
+      <w:r>
+        <w:t xml:space="preserve">he empirical risk </w:t>
+      </w:r>
+      <w:r>
+        <w:t>can be</w:t>
+      </w:r>
+      <w:r>
+        <w:t xml:space="preserve"> defined as </w:t>
+      </w:r>
+      <w:r>
+        <w:t>the sample mean of the loss associated with the outcomes of the experiment as follows:</w:t>
       </w:r>
     </w:p>
     <w:tbl>
@@ -9142,16 +8674,14 @@
       <w:r>
         <w:t>ally approach the expected risk.</w:t>
       </w:r>
+      <w:r>
+        <w:t xml:space="preserve">  </w:t>
+      </w:r>
     </w:p>
     <w:p>
       <w:r>
-        <w:t xml:space="preserve">According to </w:t>
-      </w:r>
-      <w:proofErr w:type="spellStart"/>
-      <w:r>
-        <w:t>Cherkassky</w:t>
-      </w:r>
-      <w:proofErr w:type="spellEnd"/>
+        <w:t>According to Cherkassky</w:t>
+      </w:r>
       <w:r>
         <w:t>,</w:t>
       </w:r>
@@ -9186,7 +8716,6 @@
         </w:numPr>
       </w:pPr>
       <w:r>
-        <w:lastRenderedPageBreak/>
         <w:t>Structural Risk Minimization</w:t>
       </w:r>
     </w:p>
@@ -9267,10 +8796,10 @@
       </w:pPr>
       <w:r>
         <w:object w:dxaOrig="9795" w:dyaOrig="3256">
-          <v:shape id="_x0000_i1027" type="#_x0000_t75" style="width:6in;height:143.5pt" o:ole="">
+          <v:shape id="_x0000_i1026" type="#_x0000_t75" style="width:6in;height:143.5pt" o:ole="">
             <v:imagedata r:id="rId13" o:title=""/>
           </v:shape>
-          <o:OLEObject Type="Embed" ProgID="Visio.Drawing.11" ShapeID="_x0000_i1027" DrawAspect="Content" ObjectID="_1491493048" r:id="rId14"/>
+          <o:OLEObject Type="Embed" ProgID="Visio.Drawing.11" ShapeID="_x0000_i1026" DrawAspect="Content" ObjectID="_1491521117" r:id="rId14"/>
         </w:object>
       </w:r>
     </w:p>
@@ -9279,7 +8808,7 @@
         <w:pStyle w:val="Caption"/>
         <w:jc w:val="left"/>
       </w:pPr>
-      <w:bookmarkStart w:id="10" w:name="_Ref417726652"/>
+      <w:bookmarkStart w:id="11" w:name="_Ref417726652"/>
       <w:r>
         <w:t xml:space="preserve">Figure </w:t>
       </w:r>
@@ -9291,7 +8820,7 @@
           <w:t>2</w:t>
         </w:r>
       </w:fldSimple>
-      <w:bookmarkEnd w:id="10"/>
+      <w:bookmarkEnd w:id="11"/>
       <w:r>
         <w:t>: Inductive Principles in</w:t>
       </w:r>
@@ -9300,13 +8829,12 @@
       </w:r>
     </w:p>
     <w:p>
-      <w:proofErr w:type="spellStart"/>
-      <w:r>
-        <w:t>Cherkassky</w:t>
-      </w:r>
-      <w:proofErr w:type="spellEnd"/>
-      <w:r>
-        <w:t xml:space="preserve"> repeatedly highlights that there is an important distinction between inductive principles and learning methods.  For a given inductive principle, many different learning methods (even infinitely many) can be used to execute the inductive principle.  These different learning methods correspond to different classes of approximation functions (the decision rule g(x))</w:t>
+      <w:r>
+        <w:t xml:space="preserve">Cherkassky repeatedly highlights that there is an important distinction between inductive principles and learning methods.  For a given inductive principle, many different learning methods (even infinitely many) can be used to execute the inductive </w:t>
+      </w:r>
+      <w:r>
+        <w:lastRenderedPageBreak/>
+        <w:t>principle.  These different learning methods correspond to different classes of approximation functions (the decision rule g(x))</w:t>
       </w:r>
       <w:r>
         <w:t>, parameters,</w:t>
@@ -9343,10 +8871,10 @@
       </w:r>
       <w:r>
         <w:object w:dxaOrig="9670" w:dyaOrig="1858">
-          <v:shape id="_x0000_i1028" type="#_x0000_t75" style="width:6in;height:83pt" o:ole="">
+          <v:shape id="_x0000_i1027" type="#_x0000_t75" style="width:6in;height:83pt" o:ole="">
             <v:imagedata r:id="rId15" o:title=""/>
           </v:shape>
-          <o:OLEObject Type="Embed" ProgID="Visio.Drawing.11" ShapeID="_x0000_i1028" DrawAspect="Content" ObjectID="_1491493049" r:id="rId16"/>
+          <o:OLEObject Type="Embed" ProgID="Visio.Drawing.11" ShapeID="_x0000_i1027" DrawAspect="Content" ObjectID="_1491521118" r:id="rId16"/>
         </w:object>
       </w:r>
     </w:p>
@@ -9355,7 +8883,7 @@
         <w:pStyle w:val="Caption"/>
         <w:jc w:val="left"/>
       </w:pPr>
-      <w:bookmarkStart w:id="11" w:name="_Ref417750531"/>
+      <w:bookmarkStart w:id="12" w:name="_Ref417750531"/>
       <w:r>
         <w:t xml:space="preserve">Figure </w:t>
       </w:r>
@@ -9370,7 +8898,7 @@
       <w:r>
         <w:t>: Learning methods for a given inductive principle</w:t>
       </w:r>
-      <w:bookmarkEnd w:id="11"/>
+      <w:bookmarkEnd w:id="12"/>
     </w:p>
     <w:p>
       <w:r>
@@ -9380,37 +8908,48 @@
         <w:t>n</w:t>
       </w:r>
       <w:r>
-        <w:t xml:space="preserve"> inductive </w:t>
-      </w:r>
-      <w:proofErr w:type="gramStart"/>
-      <w:r>
-        <w:t>methods</w:t>
-      </w:r>
-      <w:proofErr w:type="gramEnd"/>
-      <w:r>
-        <w:t xml:space="preserve"> is concerned with a general approach to using data for learning, and the learning method that one uses from a particular inductive method is the implementation that gives the estimate.</w:t>
+        <w:t xml:space="preserve"> inductive method is concerned with a general approach to </w:t>
+      </w:r>
+      <w:r>
+        <w:t xml:space="preserve">how to </w:t>
+      </w:r>
+      <w:r>
+        <w:t>us</w:t>
+      </w:r>
+      <w:r>
+        <w:t>e</w:t>
+      </w:r>
+      <w:r>
+        <w:t xml:space="preserve"> data for learning, and the learning method that one uses from a particular inductive method is the implementation that gives the estimate</w:t>
+      </w:r>
+      <w:r>
+        <w:t>, or what to do with the data</w:t>
+      </w:r>
+      <w:r>
+        <w:t>.</w:t>
       </w:r>
     </w:p>
     <w:p>
-      <w:proofErr w:type="spellStart"/>
-      <w:r>
-        <w:t>Cherkassky</w:t>
-      </w:r>
-      <w:proofErr w:type="spellEnd"/>
-      <w:r>
-        <w:t xml:space="preserve"> </w:t>
+      <w:r>
+        <w:t xml:space="preserve">Cherkassky </w:t>
       </w:r>
       <w:r>
         <w:t xml:space="preserve">segregates </w:t>
       </w:r>
       <w:r>
-        <w:t>inductive learning methods</w:t>
-      </w:r>
-      <w:r>
-        <w:t xml:space="preserve"> into classical and adaptive, and he distinguishes the two inductive methods</w:t>
-      </w:r>
-      <w:r>
-        <w:t xml:space="preserve"> based on the </w:t>
+        <w:t xml:space="preserve">inductive </w:t>
+      </w:r>
+      <w:r>
+        <w:t xml:space="preserve">principles </w:t>
+      </w:r>
+      <w:r>
+        <w:t xml:space="preserve">into classical and adaptive, and he distinguishes the two inductive </w:t>
+      </w:r>
+      <w:r>
+        <w:t xml:space="preserve">principles </w:t>
+      </w:r>
+      <w:r>
+        <w:t xml:space="preserve">based on the </w:t>
       </w:r>
       <w:r>
         <w:t xml:space="preserve">amount of </w:t>
@@ -9419,11 +8958,13 @@
         <w:t xml:space="preserve">information available </w:t>
       </w:r>
       <w:r>
-        <w:lastRenderedPageBreak/>
-        <w:t xml:space="preserve">prior to learning or </w:t>
-      </w:r>
-      <w:r>
-        <w:t xml:space="preserve">the amount of information </w:t>
+        <w:t>pri</w:t>
+      </w:r>
+      <w:r>
+        <w:t xml:space="preserve">or to learning.  In other words, the two classes are distinguished by the </w:t>
+      </w:r>
+      <w:r>
+        <w:t xml:space="preserve">amount of information </w:t>
       </w:r>
       <w:r>
         <w:t>assumed as valid prior to</w:t>
@@ -9458,66 +8999,39 @@
     </w:p>
     <w:p>
       <w:r>
-        <w:t>The classical inductive methods (e.g. empirical risk minimization) assume strong a-priori knowledge of the probability distributions whereas the adaptive inductive methods assume weak a-priori knowledge of the probability distributions.  In some cases, the author believes that Bayesian is closely aligned with empirical risk minimization because Bayesian inference often assumes that prior information and the likelihood distribution of the samples is known.  That is this author’s speculation, and this author needs to read considerably more information about these induction methods prior to concluding that Bayesian induction is similar to empirical induction.</w:t>
-      </w:r>
-      <w:r>
-        <w:t xml:space="preserve">  </w:t>
-      </w:r>
-      <w:proofErr w:type="spellStart"/>
-      <w:r>
-        <w:t>Cherkassky</w:t>
-      </w:r>
-      <w:proofErr w:type="spellEnd"/>
-      <w:r>
-        <w:t xml:space="preserve"> states that </w:t>
-      </w:r>
-      <w:r>
-        <w:t>the p</w:t>
-      </w:r>
-      <w:r>
-        <w:t xml:space="preserve">enalization </w:t>
-      </w:r>
-      <w:r>
-        <w:t>inductive method can be formulated in terms of Bayes induction, the author concludes</w:t>
-      </w:r>
-      <w:r>
-        <w:t xml:space="preserve"> otherwise</w:t>
-      </w:r>
-      <w:r>
-        <w:rPr>
-          <w:rStyle w:val="FootnoteReference"/>
-        </w:rPr>
-        <w:footnoteReference w:id="7"/>
-      </w:r>
-      <w:r>
-        <w:t>.</w:t>
+        <w:t xml:space="preserve">The classical inductive methods (e.g. empirical risk minimization) assume strong a-priori knowledge of the probability distributions whereas the adaptive inductive methods assume weak a-priori knowledge of the probability distributions.  </w:t>
       </w:r>
     </w:p>
     <w:p>
       <w:r>
         <w:t xml:space="preserve">To illustrate the above concepts, the author </w:t>
       </w:r>
-      <w:proofErr w:type="spellStart"/>
-      <w:r>
-        <w:t>Cherkassky</w:t>
-      </w:r>
-      <w:proofErr w:type="spellEnd"/>
-      <w:r>
-        <w:t xml:space="preserve"> illustrates </w:t>
-      </w:r>
-      <w:r>
-        <w:t xml:space="preserve">empirical risk minimization (ERM) and the various learning methods that can be implemented under the </w:t>
-      </w:r>
-      <w:proofErr w:type="spellStart"/>
-      <w:r>
-        <w:t>rubic</w:t>
-      </w:r>
-      <w:proofErr w:type="spellEnd"/>
-      <w:r>
-        <w:t xml:space="preserve"> of ERM: </w:t>
-      </w:r>
-      <w:r>
-        <w:t xml:space="preserve">maximum likelihood, linear regression, polynomial, and fixed-topology neural networks.  </w:t>
+      <w:r>
+        <w:t xml:space="preserve">Cherkassky illustrates </w:t>
+      </w:r>
+      <w:r>
+        <w:t xml:space="preserve">empirical risk minimization (ERM) </w:t>
+      </w:r>
+      <w:r>
+        <w:t xml:space="preserve">along with </w:t>
+      </w:r>
+      <w:r>
+        <w:t>the various learning methods that can be imp</w:t>
+      </w:r>
+      <w:r>
+        <w:t>lemented under the rubic of ERM such as</w:t>
+      </w:r>
+      <w:r>
+        <w:t xml:space="preserve"> </w:t>
+      </w:r>
+      <w:r>
+        <w:t>maximum likelihood, linear regression, polynomial</w:t>
+      </w:r>
+      <w:r>
+        <w:t xml:space="preserve"> regression</w:t>
+      </w:r>
+      <w:r>
+        <w:t xml:space="preserve">, and fixed-topology neural networks.  </w:t>
       </w:r>
     </w:p>
     <w:p>
@@ -9531,13 +9045,25 @@
         <w:t xml:space="preserve"> density function,</w:t>
       </w:r>
       <w:r>
-        <w:t xml:space="preserve"> and then the parameters for that distribution are found</w:t>
+        <w:t xml:space="preserve"> and then the parameters for that </w:t>
+      </w:r>
+      <w:r>
+        <w:t xml:space="preserve">Gaussian </w:t>
+      </w:r>
+      <w:r>
+        <w:t>distribution are found</w:t>
       </w:r>
       <w:r>
         <w:t>, e.g. mean and standard deviation</w:t>
       </w:r>
       <w:r>
-        <w:t>.  ERM works well when the number of training samples is large relative to the model complexity (number of free parameters</w:t>
+        <w:t xml:space="preserve">.  </w:t>
+      </w:r>
+      <w:r>
+        <w:t xml:space="preserve">The parameters can be found using a method such as maximum likelihood.  </w:t>
+      </w:r>
+      <w:r>
+        <w:t>ERM works well when the number of training samples is large relative to the model complexity (number of free parameters</w:t>
       </w:r>
       <w:r>
         <w:t xml:space="preserve"> such as mean and standard deviation</w:t>
@@ -9548,26 +9074,50 @@
     </w:p>
     <w:p>
       <w:r>
-        <w:t xml:space="preserve">For example, if only one free parameter is required to be estimated, e.g. the </w:t>
-      </w:r>
-      <w:proofErr w:type="gramStart"/>
-      <w:r>
-        <w:t>sample mean</w:t>
-      </w:r>
-      <w:proofErr w:type="gramEnd"/>
-      <w:r>
-        <w:t>, and if many samples are available for estimating the sample mean, then maximum likelihood is a good estimator for the mean.  This good estimator is only true if the assumed model (Gaussian) that is used in the estimator is the correct density model.  If however, the number of free parameters (mean, covariance matrix) that must be estimated is large relative to the number of training samples, then the ERM methods performs poorly.  Moreover, the mean might be an insufficient statistic (not well estimated by the sample mean) for the model.</w:t>
+        <w:t>For example, if only one free parameter is required to be estimated, e.g. the sample mean, and if many samples are available for estimating the sample mean, then maximum likelihood is a good estimator for the mean</w:t>
+      </w:r>
+      <w:r>
+        <w:t xml:space="preserve"> (assuming that </w:t>
+      </w:r>
+      <w:r>
+        <w:t xml:space="preserve">assumed </w:t>
+      </w:r>
+      <w:r>
+        <w:t xml:space="preserve">probability density </w:t>
+      </w:r>
+      <w:r>
+        <w:t>model is the correct density model</w:t>
+      </w:r>
+      <w:r>
+        <w:t>)</w:t>
+      </w:r>
+      <w:r>
+        <w:t xml:space="preserve">.  If however, the number of free parameters (mean, covariance matrix) that must be estimated is large relative to the </w:t>
+      </w:r>
+      <w:r>
+        <w:lastRenderedPageBreak/>
+        <w:t xml:space="preserve">number of training samples, then the ERM methods performs poorly.  </w:t>
+      </w:r>
+      <w:r>
+        <w:t xml:space="preserve">Other factors can enter into the quality of the learning machine.  The researcher might want to learn the mean, but it could be the case that </w:t>
+      </w:r>
+      <w:r>
+        <w:t xml:space="preserve">mean </w:t>
+      </w:r>
+      <w:r>
+        <w:t xml:space="preserve">is </w:t>
+      </w:r>
+      <w:r>
+        <w:t>an insufficient statistic (not well estimated by the sample mean) for the model.</w:t>
       </w:r>
     </w:p>
     <w:p>
       <w:pPr>
         <w:pStyle w:val="Heading4"/>
       </w:pPr>
-      <w:bookmarkStart w:id="12" w:name="_Toc417749438"/>
       <w:r>
         <w:t>Empirical Risk Minimization</w:t>
       </w:r>
-      <w:bookmarkEnd w:id="12"/>
     </w:p>
     <w:p>
       <w:r>
@@ -9595,27 +9145,33 @@
         <w:t>approaches of</w:t>
       </w:r>
       <w:r>
-        <w:t xml:space="preserve"> “parametric estimation” and “classification” as developed by R.A. Fisher (1890-1962).  </w:t>
+        <w:t xml:space="preserve"> “parametric estimation” and “classification” as developed by R.A. Fisher (1890-1962).</w:t>
+      </w:r>
+      <w:r>
+        <w:rPr>
+          <w:rStyle w:val="FootnoteReference"/>
+        </w:rPr>
+        <w:footnoteReference w:id="7"/>
+      </w:r>
+      <w:r>
+        <w:t xml:space="preserve">  </w:t>
       </w:r>
     </w:p>
     <w:p>
       <w:r>
-        <w:lastRenderedPageBreak/>
         <w:t xml:space="preserve">R.A. Fisher was trained as a mathematician, and as a student, he had not formally studied statistics.  He became involved in statistics </w:t>
       </w:r>
       <w:r>
-        <w:t xml:space="preserve">during his first job with the city and in a later job </w:t>
-      </w:r>
-      <w:r>
-        <w:t xml:space="preserve">working at the </w:t>
-      </w:r>
-      <w:proofErr w:type="spellStart"/>
-      <w:r>
-        <w:t>Rothamsted</w:t>
-      </w:r>
-      <w:proofErr w:type="spellEnd"/>
-      <w:r>
-        <w:t xml:space="preserve"> Experimental Station </w:t>
+        <w:t>during his first job with the city</w:t>
+      </w:r>
+      <w:r>
+        <w:t xml:space="preserve"> of London</w:t>
+      </w:r>
+      <w:r>
+        <w:t xml:space="preserve"> and in a later job </w:t>
+      </w:r>
+      <w:r>
+        <w:t xml:space="preserve">working at the Rothamsted Experimental Station </w:t>
       </w:r>
       <w:r>
         <w:t xml:space="preserve">(one of the oldest agriculture research institutes in the world) </w:t>
@@ -9623,21 +9179,8 @@
       <w:r>
         <w:t xml:space="preserve">in </w:t>
       </w:r>
-      <w:proofErr w:type="spellStart"/>
-      <w:r>
-        <w:t>Harpenden</w:t>
-      </w:r>
-      <w:proofErr w:type="spellEnd"/>
-      <w:r>
-        <w:t xml:space="preserve">, </w:t>
-      </w:r>
-      <w:proofErr w:type="spellStart"/>
-      <w:r>
-        <w:t>Herfordshire</w:t>
-      </w:r>
-      <w:proofErr w:type="spellEnd"/>
-      <w:r>
-        <w:t>, England</w:t>
+      <w:r>
+        <w:t>Harpenden, Herfordshire, England</w:t>
       </w:r>
       <w:r>
         <w:t>.  He started working at the experimental station</w:t>
@@ -9688,25 +9231,10 @@
         <w:t xml:space="preserve">supported his </w:t>
       </w:r>
       <w:r>
-        <w:t xml:space="preserve">interest </w:t>
-      </w:r>
-      <w:r>
-        <w:t xml:space="preserve">in </w:t>
-      </w:r>
-      <w:r>
-        <w:t>and</w:t>
-      </w:r>
-      <w:r>
-        <w:t xml:space="preserve"> </w:t>
-      </w:r>
-      <w:r>
-        <w:t xml:space="preserve">his </w:t>
-      </w:r>
-      <w:r>
-        <w:t>growing</w:t>
-      </w:r>
-      <w:r>
-        <w:t xml:space="preserve"> passion for </w:t>
+        <w:t xml:space="preserve">personal </w:t>
+      </w:r>
+      <w:r>
+        <w:t xml:space="preserve">passion for </w:t>
       </w:r>
       <w:r>
         <w:t xml:space="preserve">studies in </w:t>
@@ -9723,10 +9251,16 @@
         <w:t xml:space="preserve"> period</w:t>
       </w:r>
       <w:r>
-        <w:t>, h</w:t>
-      </w:r>
-      <w:r>
-        <w:t xml:space="preserve">e </w:t>
+        <w:t xml:space="preserve"> at the experimental station</w:t>
+      </w:r>
+      <w:r>
+        <w:t xml:space="preserve">, </w:t>
+      </w:r>
+      <w:r>
+        <w:t>Fisher</w:t>
+      </w:r>
+      <w:r>
+        <w:t xml:space="preserve"> </w:t>
       </w:r>
       <w:r>
         <w:t>became</w:t>
@@ -9744,15 +9278,7 @@
         <w:t xml:space="preserve">and the design of experiments </w:t>
       </w:r>
       <w:r>
-        <w:t xml:space="preserve">after reading William </w:t>
-      </w:r>
-      <w:proofErr w:type="spellStart"/>
-      <w:r>
-        <w:t>Gosset’s</w:t>
-      </w:r>
-      <w:proofErr w:type="spellEnd"/>
-      <w:r>
-        <w:t xml:space="preserve"> paper on the Student’s t- finite sampling distribution.  Later, he became interested in curve fitting after reading Karl Pearson’s method of moments for curve fitting, which Fisher questioned as an appropriate method, and Fisher </w:t>
+        <w:t xml:space="preserve">after reading William Gosset’s paper on the Student’s t- finite sampling distribution.  Later, he became interested in curve fitting after reading Karl Pearson’s method of moments for curve fitting, which Fisher questioned as an appropriate method, and Fisher </w:t>
       </w:r>
       <w:r>
         <w:t xml:space="preserve">then </w:t>
@@ -9767,13 +9293,37 @@
         <w:t xml:space="preserve">curve fitting </w:t>
       </w:r>
       <w:r>
-        <w:t>approach with the method</w:t>
+        <w:t xml:space="preserve">approach </w:t>
+      </w:r>
+      <w:r>
+        <w:t xml:space="preserve">into </w:t>
+      </w:r>
+      <w:r>
+        <w:t>the method</w:t>
       </w:r>
       <w:r>
         <w:t xml:space="preserve"> maximum likelihood.</w:t>
       </w:r>
       <w:r>
-        <w:t xml:space="preserve">  Evidently this new approach created friction between Fisher and Pearson.</w:t>
+        <w:t xml:space="preserve">  </w:t>
+      </w:r>
+      <w:r>
+        <w:t xml:space="preserve">Fisher published his </w:t>
+      </w:r>
+      <w:r>
+        <w:t xml:space="preserve">new approach </w:t>
+      </w:r>
+      <w:r>
+        <w:t xml:space="preserve">which evidently </w:t>
+      </w:r>
+      <w:r>
+        <w:t xml:space="preserve">created friction between </w:t>
+      </w:r>
+      <w:r>
+        <w:t>himself</w:t>
+      </w:r>
+      <w:r>
+        <w:t xml:space="preserve"> and Pearson.</w:t>
       </w:r>
       <w:r>
         <w:rPr>
@@ -9785,23 +9335,24 @@
         <w:t xml:space="preserve">  </w:t>
       </w:r>
       <w:r>
-        <w:t xml:space="preserve">During his lifetime, </w:t>
-      </w:r>
-      <w:r>
-        <w:t>Fisher nearly single-handedly created modern empirical statistical theory, which falls under the inductive method of empirical risk minimization.</w:t>
+        <w:t xml:space="preserve">During </w:t>
+      </w:r>
+      <w:r>
+        <w:t xml:space="preserve">Fisher’s </w:t>
+      </w:r>
+      <w:r>
+        <w:t xml:space="preserve">lifetime, </w:t>
+      </w:r>
+      <w:r>
+        <w:t xml:space="preserve">he </w:t>
+      </w:r>
+      <w:r>
+        <w:t>nearly single-handedly created modern empirical statistical theory, which falls under the inductive method of empirical risk minimization.</w:t>
       </w:r>
     </w:p>
     <w:p>
       <w:r>
-        <w:t xml:space="preserve">Under the </w:t>
-      </w:r>
-      <w:proofErr w:type="spellStart"/>
-      <w:r>
-        <w:t>rubic</w:t>
-      </w:r>
-      <w:proofErr w:type="spellEnd"/>
-      <w:r>
-        <w:t xml:space="preserve"> of e</w:t>
+        <w:t>Under the rubic of e</w:t>
       </w:r>
       <w:r>
         <w:t xml:space="preserve">mpirical risk minimization, </w:t>
@@ -9837,7 +9388,13 @@
         <w:t xml:space="preserve">the parameters </w:t>
       </w:r>
       <w:r>
-        <w:t>given the researcher can assume the correct</w:t>
+        <w:t xml:space="preserve">given </w:t>
+      </w:r>
+      <w:r>
+        <w:t xml:space="preserve">that </w:t>
+      </w:r>
+      <w:r>
+        <w:t>the researcher can assume the correct</w:t>
       </w:r>
       <w:r>
         <w:t xml:space="preserve"> probability density.</w:t>
@@ -9855,25 +9412,47 @@
         <w:t xml:space="preserve"> </w:t>
       </w:r>
       <w:r>
-        <w:t xml:space="preserve">To illustrate, </w:t>
-      </w:r>
-      <w:r>
-        <w:t xml:space="preserve">in maximum likelihood a </w:t>
+        <w:t xml:space="preserve">For </w:t>
+      </w:r>
+      <w:r>
+        <w:t>maximum likelihood</w:t>
+      </w:r>
+      <w:r>
+        <w:t>, the researcher assumes</w:t>
+      </w:r>
+      <w:r>
+        <w:t xml:space="preserve"> a </w:t>
       </w:r>
       <w:r>
         <w:t xml:space="preserve">probability </w:t>
       </w:r>
       <w:r>
-        <w:t>distribution is assumed</w:t>
-      </w:r>
-      <w:r>
-        <w:t xml:space="preserve"> for the data under question</w:t>
-      </w:r>
-      <w:r>
-        <w:t xml:space="preserve"> for which the parameters are to be estimated</w:t>
-      </w:r>
-      <w:r>
-        <w:t>, and the parameters are estimated based on “empirically” collected data (empirical in that the data is collected from an experiment).</w:t>
+        <w:t xml:space="preserve">distribution </w:t>
+      </w:r>
+      <w:r>
+        <w:t>for the data under question</w:t>
+      </w:r>
+      <w:r>
+        <w:t xml:space="preserve"> </w:t>
+      </w:r>
+      <w:r>
+        <w:t xml:space="preserve">for which </w:t>
+      </w:r>
+      <w:r>
+        <w:t xml:space="preserve">the </w:t>
+      </w:r>
+      <w:r>
+        <w:t xml:space="preserve">distribution </w:t>
+      </w:r>
+      <w:r>
+        <w:t>parameters are to be estimated</w:t>
+      </w:r>
+      <w:r>
+        <w:t xml:space="preserve">, and the parameters are </w:t>
+      </w:r>
+      <w:r>
+        <w:lastRenderedPageBreak/>
+        <w:t>estimated based on “empirically” collected data (empirical in that the data is collected from an experiment).</w:t>
       </w:r>
       <w:r>
         <w:t xml:space="preserve"> </w:t>
@@ -9881,7 +9460,13 @@
     </w:p>
     <w:p>
       <w:r>
-        <w:t>If one studies the subject in more detail, m</w:t>
+        <w:t>I</w:t>
+      </w:r>
+      <w:r>
+        <w:t xml:space="preserve">n more detail, </w:t>
+      </w:r>
+      <w:r>
+        <w:t>m</w:t>
       </w:r>
       <w:r>
         <w:t>axi</w:t>
@@ -9893,15 +9478,7 @@
         <w:t>ssociated with a</w:t>
       </w:r>
       <w:r>
-        <w:t xml:space="preserve"> particular learning method that minimizes the </w:t>
-      </w:r>
-      <w:proofErr w:type="spellStart"/>
-      <w:r>
-        <w:t>Kullback-Leiber</w:t>
-      </w:r>
-      <w:proofErr w:type="spellEnd"/>
-      <w:r>
-        <w:t xml:space="preserve"> divergence metric (as used in information theory)</w:t>
+        <w:t xml:space="preserve"> particular learning method that minimizes the Kullback-Leiber divergence metric (as used in information theory)</w:t>
       </w:r>
       <w:r>
         <w:t>.</w:t>
@@ -9913,47 +9490,24 @@
         <w:footnoteReference w:id="10"/>
       </w:r>
       <w:r>
-        <w:t xml:space="preserve">  There is no </w:t>
-      </w:r>
-      <w:proofErr w:type="gramStart"/>
-      <w:r>
-        <w:t>end,</w:t>
-      </w:r>
-      <w:proofErr w:type="gramEnd"/>
-      <w:r>
-        <w:t xml:space="preserve"> it seems, to the theory of learning.</w:t>
+        <w:t xml:space="preserve">  </w:t>
       </w:r>
     </w:p>
     <w:p>
       <w:pPr>
         <w:pStyle w:val="Heading4"/>
       </w:pPr>
-      <w:bookmarkStart w:id="13" w:name="_Toc417749439"/>
       <w:r>
         <w:t xml:space="preserve">Structural </w:t>
       </w:r>
       <w:r>
         <w:t>Risk Minimization</w:t>
       </w:r>
-      <w:bookmarkEnd w:id="13"/>
     </w:p>
     <w:p>
       <w:r>
-        <w:t xml:space="preserve">Structural risk minimization was first presented in a paper by Vladimir </w:t>
-      </w:r>
-      <w:proofErr w:type="spellStart"/>
-      <w:r>
-        <w:t>Vapnik</w:t>
-      </w:r>
-      <w:proofErr w:type="spellEnd"/>
-      <w:r>
-        <w:t xml:space="preserve"> and Alexey </w:t>
-      </w:r>
-      <w:proofErr w:type="spellStart"/>
-      <w:r>
-        <w:t>Chervonenkis</w:t>
-      </w:r>
-      <w:proofErr w:type="spellEnd"/>
+        <w:t>Structural risk minimization was first presented in a paper by Vladimir Vapnik and Alexey Chervonenkis</w:t>
+      </w:r>
       <w:r>
         <w:rPr>
           <w:rStyle w:val="FootnoteReference"/>
@@ -9967,17 +9521,25 @@
         <w:t xml:space="preserve">of optimal learning </w:t>
       </w:r>
       <w:r>
-        <w:t xml:space="preserve">that combines “empirical </w:t>
-      </w:r>
-      <w:r>
-        <w:lastRenderedPageBreak/>
-        <w:t xml:space="preserve">risk minimization” </w:t>
-      </w:r>
-      <w:r>
-        <w:t xml:space="preserve">along with an added constraint of </w:t>
-      </w:r>
-      <w:r>
-        <w:t xml:space="preserve">minimizing the complexity of the model </w:t>
+        <w:t>that combine</w:t>
+      </w:r>
+      <w:r>
+        <w:t>s “empirical risk minimization”</w:t>
+      </w:r>
+      <w:r>
+        <w:t xml:space="preserve"> with an added constraint </w:t>
+      </w:r>
+      <w:r>
+        <w:t xml:space="preserve">to </w:t>
+      </w:r>
+      <w:r>
+        <w:t>minimiz</w:t>
+      </w:r>
+      <w:r>
+        <w:t>e</w:t>
+      </w:r>
+      <w:r>
+        <w:t xml:space="preserve"> the complexity of the model </w:t>
       </w:r>
       <w:r>
         <w:t>(</w:t>
@@ -10096,23 +9658,51 @@
         <w:t xml:space="preserve">  </w:t>
       </w:r>
       <w:r>
-        <w:t xml:space="preserve">In essence, the theory favors less complex models.  </w:t>
+        <w:t xml:space="preserve">In essence, the </w:t>
+      </w:r>
+      <w:r>
+        <w:t xml:space="preserve">structural risk principle </w:t>
+      </w:r>
+      <w:r>
+        <w:t xml:space="preserve">favors </w:t>
+      </w:r>
+      <w:r>
+        <w:t xml:space="preserve">learning machines that have </w:t>
+      </w:r>
+      <w:r>
+        <w:t>less complex models</w:t>
+      </w:r>
+      <w:r>
+        <w:t xml:space="preserve"> (e.g. the machine is based on low order polynomials rather than high order polynomials)</w:t>
+      </w:r>
+      <w:r>
+        <w:t xml:space="preserve">.  </w:t>
       </w:r>
     </w:p>
     <w:p>
       <w:r>
-        <w:t>Toward the goal of generalized learning, t</w:t>
-      </w:r>
-      <w:r>
-        <w:t xml:space="preserve">he author’s formulated a theory of statistical learning in which they control the empirical risk and the generalization ability of a learning machine by two factors: error-rate on training data and the capacity of the learning machine according to its </w:t>
-      </w:r>
-      <w:proofErr w:type="spellStart"/>
-      <w:r>
-        <w:t>Vapnik-Chervonenkis</w:t>
-      </w:r>
-      <w:proofErr w:type="spellEnd"/>
-      <w:r>
-        <w:t xml:space="preserve"> (VC) dimension</w:t>
+        <w:t>T</w:t>
+      </w:r>
+      <w:r>
+        <w:t>he author’s formulated a theory of statistical learning</w:t>
+      </w:r>
+      <w:r>
+        <w:t xml:space="preserve"> with the </w:t>
+      </w:r>
+      <w:r>
+        <w:t xml:space="preserve">goal of generalized learning, </w:t>
+      </w:r>
+      <w:r>
+        <w:t xml:space="preserve">and towards this goal the author’s determined to control both the </w:t>
+      </w:r>
+      <w:r>
+        <w:t>empirical risk and the generalization ability of a learning machine by two factors: error-rate on training data and the capacity</w:t>
+      </w:r>
+      <w:r>
+        <w:t xml:space="preserve"> or confidence</w:t>
+      </w:r>
+      <w:r>
+        <w:t xml:space="preserve"> of the learning machine</w:t>
       </w:r>
       <w:r>
         <w:rPr>
@@ -10312,13 +9902,25 @@
     <w:p/>
     <w:p>
       <w:r>
-        <w:t xml:space="preserve">Where the confidence interval is related to the VC dimension </w:t>
+        <w:t>The confidence is related to the</w:t>
+      </w:r>
+      <w:r>
+        <w:t xml:space="preserve"> Vapnik-Chervonenkis (VC) dimension</w:t>
+      </w:r>
+      <w:r>
+        <w:t xml:space="preserve"> </w:t>
       </w:r>
       <w:r>
         <w:t xml:space="preserve">(h) </w:t>
       </w:r>
       <w:r>
-        <w:t xml:space="preserve">of the decision function class and the number of training samples </w:t>
+        <w:t xml:space="preserve">of the decision function class </w:t>
+      </w:r>
+      <w:r>
+        <w:t xml:space="preserve">(how complex the decision function is) </w:t>
+      </w:r>
+      <w:r>
+        <w:t xml:space="preserve">and the number of training samples </w:t>
       </w:r>
       <w:r>
         <w:t xml:space="preserve">(n) </w:t>
@@ -10580,14 +10182,6 @@
           <w:rFonts w:eastAsiaTheme="minorEastAsia"/>
         </w:rPr>
       </w:pPr>
-      <w:proofErr w:type="gramStart"/>
-      <w:r>
-        <w:t>Note, for this to hold, n &gt; h.</w:t>
-      </w:r>
-      <w:proofErr w:type="gramEnd"/>
-      <w:r>
-        <w:t xml:space="preserve">  </w:t>
-      </w:r>
       <w:r>
         <w:t>The confidence interval holds with probability 1-</w:t>
       </w:r>
@@ -10603,7 +10197,16 @@
         <w:rPr>
           <w:rFonts w:eastAsiaTheme="minorEastAsia"/>
         </w:rPr>
-        <w:t xml:space="preserve">.  </w:t>
+        <w:t>, and n</w:t>
+      </w:r>
+      <w:r>
+        <w:t>ote</w:t>
+      </w:r>
+      <w:r>
+        <w:t xml:space="preserve"> that </w:t>
+      </w:r>
+      <w:r>
+        <w:t xml:space="preserve">for this to hold n &gt; h.  </w:t>
       </w:r>
     </w:p>
     <w:p>
@@ -10628,25 +10231,134 @@
         <w:rPr>
           <w:rFonts w:eastAsiaTheme="minorEastAsia"/>
         </w:rPr>
-        <w:t xml:space="preserve">the learning machine </w:t>
+        <w:t>a</w:t>
       </w:r>
       <w:r>
         <w:rPr>
           <w:rFonts w:eastAsiaTheme="minorEastAsia"/>
         </w:rPr>
-        <w:t>with a high complexity decision boundary such that the em</w:t>
+        <w:t xml:space="preserve"> learning machine </w:t>
       </w:r>
       <w:r>
         <w:rPr>
           <w:rFonts w:eastAsiaTheme="minorEastAsia"/>
         </w:rPr>
+        <w:t xml:space="preserve">with a high complexity decision boundary </w:t>
+      </w:r>
+      <w:r>
+        <w:rPr>
+          <w:rFonts w:eastAsiaTheme="minorEastAsia"/>
+        </w:rPr>
+        <w:t xml:space="preserve">(high VC </w:t>
+      </w:r>
+      <w:r>
+        <w:rPr>
+          <w:rFonts w:eastAsiaTheme="minorEastAsia"/>
+        </w:rPr>
+        <w:lastRenderedPageBreak/>
+        <w:t xml:space="preserve">dimension) </w:t>
+      </w:r>
+      <w:r>
+        <w:rPr>
+          <w:rFonts w:eastAsiaTheme="minorEastAsia"/>
+        </w:rPr>
+        <w:t>such that the em</w:t>
+      </w:r>
+      <w:r>
+        <w:rPr>
+          <w:rFonts w:eastAsiaTheme="minorEastAsia"/>
+        </w:rPr>
         <w:t>pirical tr</w:t>
       </w:r>
       <w:r>
         <w:rPr>
           <w:rFonts w:eastAsiaTheme="minorEastAsia"/>
         </w:rPr>
-        <w:t xml:space="preserve">aining errors goes to zero, which is generally not desirable.  In this case, the confidence interval could be quite large, and the performance of the learning machine could be poor, in other words, the classifier error &gt;&gt; expected risk.  </w:t>
+        <w:t>aining error goes to zero</w:t>
+      </w:r>
+      <w:r>
+        <w:rPr>
+          <w:rFonts w:eastAsiaTheme="minorEastAsia"/>
+        </w:rPr>
+        <w:t>.  This</w:t>
+      </w:r>
+      <w:r>
+        <w:rPr>
+          <w:rFonts w:eastAsiaTheme="minorEastAsia"/>
+        </w:rPr>
+        <w:t xml:space="preserve"> is g</w:t>
+      </w:r>
+      <w:r>
+        <w:rPr>
+          <w:rFonts w:eastAsiaTheme="minorEastAsia"/>
+        </w:rPr>
+        <w:t>enerally not desirable.  In the</w:t>
+      </w:r>
+      <w:r>
+        <w:rPr>
+          <w:rFonts w:eastAsiaTheme="minorEastAsia"/>
+        </w:rPr>
+        <w:t xml:space="preserve"> case</w:t>
+      </w:r>
+      <w:r>
+        <w:rPr>
+          <w:rFonts w:eastAsiaTheme="minorEastAsia"/>
+        </w:rPr>
+        <w:t xml:space="preserve"> where the training errors go to zero</w:t>
+      </w:r>
+      <w:r>
+        <w:rPr>
+          <w:rFonts w:eastAsiaTheme="minorEastAsia"/>
+        </w:rPr>
+        <w:t xml:space="preserve">, </w:t>
+      </w:r>
+      <w:r>
+        <w:rPr>
+          <w:rFonts w:eastAsiaTheme="minorEastAsia"/>
+        </w:rPr>
+        <w:t xml:space="preserve">it is often the case that </w:t>
+      </w:r>
+      <w:r>
+        <w:rPr>
+          <w:rFonts w:eastAsiaTheme="minorEastAsia"/>
+        </w:rPr>
+        <w:t xml:space="preserve">the confidence </w:t>
+      </w:r>
+      <w:r>
+        <w:rPr>
+          <w:rFonts w:eastAsiaTheme="minorEastAsia"/>
+        </w:rPr>
+        <w:t xml:space="preserve">could be quite large while the </w:t>
+      </w:r>
+      <w:r>
+        <w:rPr>
+          <w:rFonts w:eastAsiaTheme="minorEastAsia"/>
+        </w:rPr>
+        <w:t xml:space="preserve">learning machine </w:t>
+      </w:r>
+      <w:r>
+        <w:rPr>
+          <w:rFonts w:eastAsiaTheme="minorEastAsia"/>
+        </w:rPr>
+        <w:t xml:space="preserve">predicts </w:t>
+      </w:r>
+      <w:r>
+        <w:rPr>
+          <w:rFonts w:eastAsiaTheme="minorEastAsia"/>
+        </w:rPr>
+        <w:t>poor</w:t>
+      </w:r>
+      <w:r>
+        <w:rPr>
+          <w:rFonts w:eastAsiaTheme="minorEastAsia"/>
+        </w:rPr>
+        <w:t>ly;</w:t>
+      </w:r>
+      <w:r>
+        <w:rPr>
+          <w:rFonts w:eastAsiaTheme="minorEastAsia"/>
+        </w:rPr>
+        <w:t xml:space="preserve"> in other words, the classifier error &gt;&gt; expected risk.  </w:t>
       </w:r>
     </w:p>
     <w:p>
@@ -10659,7 +10371,37 @@
         <w:rPr>
           <w:rFonts w:eastAsiaTheme="minorEastAsia"/>
         </w:rPr>
-        <w:t>At the other extreme, the researcher could lower the confidence interval to nearly zero at the risk of increasing the empirical error which gives a learning machine poor performance, again in other words, the error &gt;&gt; expected risk</w:t>
+        <w:t xml:space="preserve">At the other extreme, the researcher could lower the confidence interval to nearly zero at the risk of increasing the empirical error </w:t>
+      </w:r>
+      <w:r>
+        <w:rPr>
+          <w:rFonts w:eastAsiaTheme="minorEastAsia"/>
+        </w:rPr>
+        <w:t xml:space="preserve">(too much generalization) </w:t>
+      </w:r>
+      <w:r>
+        <w:rPr>
+          <w:rFonts w:eastAsiaTheme="minorEastAsia"/>
+        </w:rPr>
+        <w:t>which gives a learning m</w:t>
+      </w:r>
+      <w:r>
+        <w:rPr>
+          <w:rFonts w:eastAsiaTheme="minorEastAsia"/>
+        </w:rPr>
+        <w:t xml:space="preserve">achine poor performance; </w:t>
+      </w:r>
+      <w:r>
+        <w:rPr>
+          <w:rFonts w:eastAsiaTheme="minorEastAsia"/>
+        </w:rPr>
+        <w:t>in other words, the error &gt;&gt; expected risk</w:t>
+      </w:r>
+      <w:r>
+        <w:rPr>
+          <w:rFonts w:eastAsiaTheme="minorEastAsia"/>
+        </w:rPr>
+        <w:t>.</w:t>
       </w:r>
       <w:r>
         <w:rPr>
@@ -10672,7 +10414,7 @@
         <w:rPr>
           <w:rFonts w:eastAsiaTheme="minorEastAsia"/>
         </w:rPr>
-        <w:t xml:space="preserve">. </w:t>
+        <w:t xml:space="preserve"> </w:t>
       </w:r>
     </w:p>
     <w:p>
@@ -10681,33 +10423,11 @@
           <w:rFonts w:eastAsiaTheme="minorEastAsia"/>
         </w:rPr>
       </w:pPr>
-      <w:proofErr w:type="spellStart"/>
       <w:r>
         <w:rPr>
           <w:rFonts w:eastAsiaTheme="minorEastAsia"/>
         </w:rPr>
-        <w:t>Vapnik</w:t>
-      </w:r>
-      <w:proofErr w:type="spellEnd"/>
-      <w:r>
-        <w:rPr>
-          <w:rFonts w:eastAsiaTheme="minorEastAsia"/>
-        </w:rPr>
-        <w:t xml:space="preserve"> and </w:t>
-      </w:r>
-      <w:proofErr w:type="spellStart"/>
-      <w:r>
-        <w:rPr>
-          <w:rFonts w:eastAsiaTheme="minorEastAsia"/>
-        </w:rPr>
-        <w:t>Chervnonkis</w:t>
-      </w:r>
-      <w:proofErr w:type="spellEnd"/>
-      <w:r>
-        <w:rPr>
-          <w:rFonts w:eastAsiaTheme="minorEastAsia"/>
-        </w:rPr>
-        <w:t xml:space="preserve"> recommend designing the learning machine so as to find a balance between confidence and empirical risk.  </w:t>
+        <w:t xml:space="preserve">Vapnik and Chervnonkis recommend designing the learning machine so as to find a balance between confidence and empirical risk.  </w:t>
       </w:r>
     </w:p>
     <w:p>
@@ -10720,36 +10440,61 @@
         <w:rPr>
           <w:rFonts w:eastAsiaTheme="minorEastAsia"/>
         </w:rPr>
-        <w:lastRenderedPageBreak/>
-        <w:t xml:space="preserve">Using the statistical learning theory of </w:t>
-      </w:r>
-      <w:proofErr w:type="spellStart"/>
+        <w:t xml:space="preserve">From </w:t>
+      </w:r>
       <w:r>
         <w:rPr>
           <w:rFonts w:eastAsiaTheme="minorEastAsia"/>
         </w:rPr>
-        <w:t>Vapnik</w:t>
-      </w:r>
-      <w:proofErr w:type="spellEnd"/>
+        <w:t xml:space="preserve">the statistical learning theory </w:t>
+      </w:r>
       <w:r>
         <w:rPr>
           <w:rFonts w:eastAsiaTheme="minorEastAsia"/>
         </w:rPr>
-        <w:t xml:space="preserve"> and </w:t>
-      </w:r>
-      <w:proofErr w:type="spellStart"/>
+        <w:t xml:space="preserve">developed by </w:t>
+      </w:r>
       <w:r>
         <w:rPr>
           <w:rFonts w:eastAsiaTheme="minorEastAsia"/>
         </w:rPr>
-        <w:t>Chervnonkis</w:t>
-      </w:r>
-      <w:proofErr w:type="spellEnd"/>
+        <w:t xml:space="preserve">Vapnik and Chervnonkis, the induction principle of structural risk minimization </w:t>
+      </w:r>
       <w:r>
         <w:rPr>
           <w:rFonts w:eastAsiaTheme="minorEastAsia"/>
         </w:rPr>
-        <w:t xml:space="preserve">, the induction principle of structural risk minimization leads to support vector machines when the classes are separable in some feature space </w:t>
+        <w:t xml:space="preserve">was formulated and </w:t>
+      </w:r>
+      <w:r>
+        <w:rPr>
+          <w:rFonts w:eastAsiaTheme="minorEastAsia"/>
+        </w:rPr>
+        <w:t xml:space="preserve">leads to </w:t>
+      </w:r>
+      <w:r>
+        <w:rPr>
+          <w:rFonts w:eastAsiaTheme="minorEastAsia"/>
+        </w:rPr>
+        <w:t xml:space="preserve">a class of learning machines known as </w:t>
+      </w:r>
+      <w:r>
+        <w:rPr>
+          <w:rFonts w:eastAsiaTheme="minorEastAsia"/>
+        </w:rPr>
+        <w:t>support vector machines</w:t>
+      </w:r>
+      <w:r>
+        <w:rPr>
+          <w:rFonts w:eastAsiaTheme="minorEastAsia"/>
+        </w:rPr>
+        <w:t xml:space="preserve"> (SVMs) which are linear classifiers.  SVMs are often combined with non-linear functions that map the inputs x into a higher dimensional </w:t>
+      </w:r>
+      <w:r>
+        <w:rPr>
+          <w:rFonts w:eastAsiaTheme="minorEastAsia"/>
+        </w:rPr>
+        <w:t xml:space="preserve">feature space </w:t>
       </w:r>
       <m:oMath>
         <m:sSup>
@@ -10786,41 +10531,80 @@
         <w:rPr>
           <w:rFonts w:eastAsiaTheme="minorEastAsia"/>
         </w:rPr>
-        <w:t>and the separation of the classes in the feature space are separated by a learning machine function f(</w:t>
-      </w:r>
-      <w:proofErr w:type="spellStart"/>
+        <w:t xml:space="preserve"> to improve classification.  In this higher dimensional space </w:t>
+      </w:r>
+      <m:oMath>
+        <m:sSup>
+          <m:sSupPr>
+            <m:ctrlPr>
+              <w:rPr>
+                <w:rFonts w:ascii="Cambria Math" w:eastAsiaTheme="minorEastAsia" w:hAnsi="Cambria Math"/>
+                <w:i/>
+              </w:rPr>
+            </m:ctrlPr>
+          </m:sSupPr>
+          <m:e>
+            <m:r>
+              <m:rPr>
+                <m:scr m:val="double-struck"/>
+              </m:rPr>
+              <w:rPr>
+                <w:rFonts w:ascii="Cambria Math" w:eastAsiaTheme="minorEastAsia" w:hAnsi="Cambria Math"/>
+              </w:rPr>
+              <m:t>R</m:t>
+            </m:r>
+          </m:e>
+          <m:sup>
+            <m:r>
+              <w:rPr>
+                <w:rFonts w:ascii="Cambria Math" w:eastAsiaTheme="minorEastAsia" w:hAnsi="Cambria Math"/>
+              </w:rPr>
+              <m:t>d</m:t>
+            </m:r>
+          </m:sup>
+        </m:sSup>
+      </m:oMath>
       <w:r>
         <w:rPr>
           <w:rFonts w:eastAsiaTheme="minorEastAsia"/>
         </w:rPr>
-        <w:t>x</w:t>
-      </w:r>
-      <w:proofErr w:type="gramStart"/>
+        <w:t xml:space="preserve">, the </w:t>
+      </w:r>
       <w:r>
         <w:rPr>
           <w:rFonts w:eastAsiaTheme="minorEastAsia"/>
         </w:rPr>
-        <w:t>,w</w:t>
-      </w:r>
-      <w:proofErr w:type="spellEnd"/>
-      <w:proofErr w:type="gramEnd"/>
+        <w:t xml:space="preserve">learning machine f(x,w) </w:t>
+      </w:r>
       <w:r>
         <w:rPr>
           <w:rFonts w:eastAsiaTheme="minorEastAsia"/>
         </w:rPr>
-        <w:t xml:space="preserve">) such that the distance between the </w:t>
+        <w:t xml:space="preserve">can build a low complexity decision boundary, such as a hyper-plane, </w:t>
       </w:r>
       <w:r>
         <w:rPr>
           <w:rFonts w:eastAsiaTheme="minorEastAsia"/>
         </w:rPr>
-        <w:t xml:space="preserve">nearest samples between the </w:t>
+        <w:t xml:space="preserve">such that the </w:t>
       </w:r>
       <w:r>
         <w:rPr>
           <w:rFonts w:eastAsiaTheme="minorEastAsia"/>
         </w:rPr>
-        <w:t>classes is maximized</w:t>
+        <w:t xml:space="preserve">classifier error is minimized and the generalization ability of the classifier is </w:t>
+      </w:r>
+      <w:r>
+        <w:rPr>
+          <w:rFonts w:eastAsiaTheme="minorEastAsia"/>
+        </w:rPr>
+        <w:t>maximized</w:t>
+      </w:r>
+      <w:r>
+        <w:rPr>
+          <w:rFonts w:eastAsiaTheme="minorEastAsia"/>
+        </w:rPr>
+        <w:t>.</w:t>
       </w:r>
       <w:r>
         <w:rPr>
@@ -10833,50 +10617,19 @@
         <w:rPr>
           <w:rFonts w:eastAsiaTheme="minorEastAsia"/>
         </w:rPr>
-        <w:t>.</w:t>
-      </w:r>
-      <w:r>
-        <w:rPr>
-          <w:rFonts w:eastAsiaTheme="minorEastAsia"/>
-        </w:rPr>
         <w:t xml:space="preserve">  </w:t>
-      </w:r>
-    </w:p>
-    <w:p>
-      <w:r>
-        <w:rPr>
-          <w:rFonts w:eastAsiaTheme="minorEastAsia"/>
-        </w:rPr>
-        <w:t>As an outcome of this theory, the learning method (the constructive method) of support vector m</w:t>
-      </w:r>
-      <w:r>
-        <w:rPr>
-          <w:rFonts w:eastAsiaTheme="minorEastAsia"/>
-        </w:rPr>
-        <w:t xml:space="preserve">achines </w:t>
-      </w:r>
-      <w:r>
-        <w:rPr>
-          <w:rFonts w:eastAsiaTheme="minorEastAsia"/>
-        </w:rPr>
-        <w:t xml:space="preserve">was developed which </w:t>
-      </w:r>
-      <w:r>
-        <w:rPr>
-          <w:rFonts w:eastAsiaTheme="minorEastAsia"/>
-        </w:rPr>
-        <w:t>will be discussed separately in a section following inductive methods.</w:t>
       </w:r>
     </w:p>
     <w:p>
       <w:pPr>
         <w:pStyle w:val="Heading4"/>
       </w:pPr>
-      <w:bookmarkStart w:id="14" w:name="_Toc417749440"/>
       <w:r>
         <w:t>Penalization</w:t>
       </w:r>
-      <w:bookmarkEnd w:id="14"/>
+      <w:r>
+        <w:t xml:space="preserve"> Induction Principle</w:t>
+      </w:r>
     </w:p>
     <w:p>
       <w:r>
@@ -11198,29 +10951,7 @@
         <w:rPr>
           <w:rFonts w:eastAsiaTheme="minorEastAsia"/>
         </w:rPr>
-        <w:t xml:space="preserve"> is a non-negative functional associated with each possible estimate of f(</w:t>
-      </w:r>
-      <w:proofErr w:type="spellStart"/>
-      <w:r>
-        <w:rPr>
-          <w:rFonts w:eastAsiaTheme="minorEastAsia"/>
-        </w:rPr>
-        <w:t>x</w:t>
-      </w:r>
-      <w:proofErr w:type="gramStart"/>
-      <w:r>
-        <w:rPr>
-          <w:rFonts w:eastAsiaTheme="minorEastAsia"/>
-        </w:rPr>
-        <w:t>,w</w:t>
-      </w:r>
-      <w:proofErr w:type="spellEnd"/>
-      <w:proofErr w:type="gramEnd"/>
-      <w:r>
-        <w:rPr>
-          <w:rFonts w:eastAsiaTheme="minorEastAsia"/>
-        </w:rPr>
-        <w:t xml:space="preserve">).  The parameter </w:t>
+        <w:t xml:space="preserve"> is a non-negative functional associated with each possible estimate of f(x,w).  The parameter </w:t>
       </w:r>
       <m:oMath>
         <m:r>
@@ -11236,16 +10967,24 @@
         </w:rPr>
         <w:t xml:space="preserve"> weights the penalty relative to the empirical risk in decision making.</w:t>
       </w:r>
+      <w:r>
+        <w:rPr>
+          <w:rFonts w:eastAsiaTheme="minorEastAsia"/>
+        </w:rPr>
+        <w:t xml:space="preserve">  The genetic algorithm discussed in class appears to be a machine learning method associated with penalized induction.</w:t>
+      </w:r>
     </w:p>
     <w:p>
       <w:pPr>
         <w:pStyle w:val="Heading4"/>
       </w:pPr>
-      <w:bookmarkStart w:id="15" w:name="_Toc417749441"/>
-      <w:r>
+      <w:r>
+        <w:lastRenderedPageBreak/>
         <w:t>Minimum Description Length</w:t>
       </w:r>
-      <w:bookmarkEnd w:id="15"/>
+      <w:r>
+        <w:t xml:space="preserve"> Induction Principle</w:t>
+      </w:r>
     </w:p>
     <w:p>
       <w:r>
@@ -11265,11 +11004,9 @@
       <w:pPr>
         <w:pStyle w:val="Heading4"/>
       </w:pPr>
-      <w:bookmarkStart w:id="16" w:name="_Toc417749442"/>
       <w:r>
         <w:t>Bayes Induction</w:t>
       </w:r>
-      <w:bookmarkEnd w:id="16"/>
     </w:p>
     <w:p>
       <w:r>
@@ -11463,7 +11200,6 @@
     <w:p/>
     <w:p>
       <w:r>
-        <w:lastRenderedPageBreak/>
         <w:t>With the 0/1 loss function, the Bayes classifier minimizes the expected risk and minimizes the error</w:t>
       </w:r>
       <w:r>
@@ -11473,7 +11209,13 @@
         <w:t xml:space="preserve">Bayes </w:t>
       </w:r>
       <w:r>
-        <w:t xml:space="preserve">decision rule is defined as </w:t>
+        <w:t xml:space="preserve">decision rule </w:t>
+      </w:r>
+      <w:r>
+        <w:t>then becomes</w:t>
+      </w:r>
+      <w:r>
+        <w:t xml:space="preserve"> defined as </w:t>
       </w:r>
     </w:p>
     <w:tbl>
@@ -11498,7 +11240,7 @@
       <w:tr>
         <w:tc>
           <w:tcPr>
-            <w:tcW w:w="468" w:type="dxa"/>
+            <w:tcW w:w="464" w:type="dxa"/>
           </w:tcPr>
           <w:p>
             <w:pPr>
@@ -11508,7 +11250,7 @@
         </w:tc>
         <w:tc>
           <w:tcPr>
-            <w:tcW w:w="7920" w:type="dxa"/>
+            <w:tcW w:w="7787" w:type="dxa"/>
             <w:vAlign w:val="center"/>
           </w:tcPr>
           <w:p>
@@ -11790,7 +11532,7 @@
         </w:tc>
         <w:tc>
           <w:tcPr>
-            <w:tcW w:w="468" w:type="dxa"/>
+            <w:tcW w:w="605" w:type="dxa"/>
             <w:vAlign w:val="center"/>
           </w:tcPr>
           <w:p>
@@ -11838,26 +11580,78 @@
         </w:tc>
       </w:tr>
     </w:tbl>
-    <w:p/>
+    <w:p>
+      <w:r>
+        <w:t xml:space="preserve">As an interesting side note, </w:t>
+      </w:r>
+      <w:r>
+        <w:t xml:space="preserve">Cherkassky states that the penalization inductive method </w:t>
+      </w:r>
+      <w:r>
+        <w:t>has been</w:t>
+      </w:r>
+      <w:r>
+        <w:t xml:space="preserve"> formulated i</w:t>
+      </w:r>
+      <w:r>
+        <w:t xml:space="preserve">n terms of Bayes induction </w:t>
+      </w:r>
+      <w:r>
+        <w:t xml:space="preserve">by some researchers </w:t>
+      </w:r>
+      <w:r>
+        <w:t xml:space="preserve">given that the penalty and the priors can be considered similar, but Cherkassky </w:t>
+      </w:r>
+      <w:r>
+        <w:t>concludes otherwise</w:t>
+      </w:r>
+      <w:r>
+        <w:t xml:space="preserve"> because the penalty </w:t>
+      </w:r>
+      <w:r>
+        <w:t>is not based on a prior</w:t>
+      </w:r>
+      <w:r>
+        <w:t xml:space="preserve"> probability distribution.</w:t>
+      </w:r>
+      <w:r>
+        <w:rPr>
+          <w:rStyle w:val="FootnoteReference"/>
+        </w:rPr>
+        <w:footnoteReference w:id="19"/>
+      </w:r>
+    </w:p>
     <w:p>
       <w:pPr>
         <w:pStyle w:val="Heading2"/>
       </w:pPr>
-      <w:bookmarkStart w:id="17" w:name="_Toc417749443"/>
+      <w:bookmarkStart w:id="13" w:name="_Toc417774798"/>
       <w:r>
         <w:t>Support Vector Machines</w:t>
       </w:r>
-      <w:bookmarkEnd w:id="17"/>
+      <w:bookmarkEnd w:id="13"/>
     </w:p>
     <w:p>
       <w:r>
-        <w:t xml:space="preserve">The support vector machine (SVM) is a learning machine that belongs to </w:t>
+        <w:t>The support vector machine (SVM) is a learning machine</w:t>
+      </w:r>
+      <w:r>
+        <w:t xml:space="preserve"> or constructive method</w:t>
+      </w:r>
+      <w:r>
+        <w:t xml:space="preserve"> that belongs to </w:t>
       </w:r>
       <w:r>
         <w:t xml:space="preserve">the </w:t>
       </w:r>
       <w:r>
-        <w:t>inductive class of learning known as structural risk minimization, as described above.   The SVM is primarily a</w:t>
+        <w:t>structural risk minimization</w:t>
+      </w:r>
+      <w:r>
+        <w:t xml:space="preserve"> inductive principle</w:t>
+      </w:r>
+      <w:r>
+        <w:t>, as described above.   The SVM is primarily a</w:t>
       </w:r>
       <w:r>
         <w:t xml:space="preserve"> two-class classifier </w:t>
@@ -11866,12 +11660,7 @@
         <w:t xml:space="preserve">that can be </w:t>
       </w:r>
       <w:r>
-        <w:t>e</w:t>
-      </w:r>
-      <w:bookmarkStart w:id="18" w:name="_GoBack"/>
-      <w:bookmarkEnd w:id="18"/>
-      <w:r>
-        <w:t>xtend</w:t>
+        <w:t>extend</w:t>
       </w:r>
       <w:r>
         <w:t xml:space="preserve">ed </w:t>
@@ -11880,16 +11669,22 @@
         <w:t>to multiple-class</w:t>
       </w:r>
       <w:r>
-        <w:t>es.  The optimization criterion is the margin of separation</w:t>
+        <w:t xml:space="preserve">es.  The optimization criterion is </w:t>
+      </w:r>
+      <w:r>
+        <w:t xml:space="preserve">to maximize </w:t>
+      </w:r>
+      <w:r>
+        <w:t>the margin of separation</w:t>
       </w:r>
       <w:r>
         <w:t xml:space="preserve"> between the features of the classes </w:t>
       </w:r>
       <w:r>
-        <w:t>which ensures the minimal VC dimension</w:t>
-      </w:r>
-      <w:r>
-        <w:t xml:space="preserve"> and minimizes the empirical risk</w:t>
+        <w:t xml:space="preserve">which ensures that the VC dimension is minimized along with the </w:t>
+      </w:r>
+      <w:r>
+        <w:t>empirical risk</w:t>
       </w:r>
       <w:r>
         <w:t>.  Training a SVM is equivalent to solving a quadratic programming problem with linear constraints.</w:t>
@@ -11898,12 +11693,16 @@
         <w:rPr>
           <w:rStyle w:val="FootnoteReference"/>
         </w:rPr>
-        <w:footnoteReference w:id="19"/>
+        <w:footnoteReference w:id="20"/>
       </w:r>
     </w:p>
     <w:p>
       <w:r>
-        <w:t>For classification without training error (</w:t>
+        <w:lastRenderedPageBreak/>
+        <w:t xml:space="preserve">To describe the SVM, the inventors assume </w:t>
+      </w:r>
+      <w:r>
+        <w:t>classification without training error (</w:t>
       </w:r>
       <w:r>
         <w:t xml:space="preserve">that which </w:t>
@@ -11915,13 +11714,25 @@
         <w:t>s</w:t>
       </w:r>
       <w:r>
-        <w:t xml:space="preserve"> the empirical error), the following</w:t>
+        <w:t xml:space="preserve"> the empirical error)</w:t>
+      </w:r>
+      <w:r>
+        <w:t xml:space="preserve"> because they assume complete class separability.  Given this assumption, t</w:t>
+      </w:r>
+      <w:r>
+        <w:t>he following</w:t>
       </w:r>
       <w:r>
         <w:t xml:space="preserve"> linear functional</w:t>
       </w:r>
       <w:r>
-        <w:t xml:space="preserve"> defines a hyper-plane between classes that has no error</w:t>
+        <w:t xml:space="preserve"> defines a hyper-plane between classes that </w:t>
+      </w:r>
+      <w:r>
+        <w:t>operates with</w:t>
+      </w:r>
+      <w:r>
+        <w:t xml:space="preserve"> no error</w:t>
       </w:r>
       <w:r>
         <w:t xml:space="preserve"> (assuming the classes are separable)</w:t>
@@ -12363,34 +12174,28 @@
     </w:tbl>
     <w:p>
       <w:r>
-        <w:t xml:space="preserve">The learning machine is defined by both learning the vector w (the vector perpendicular to the </w:t>
-      </w:r>
-      <w:proofErr w:type="spellStart"/>
-      <w:r>
-        <w:t>hyperplane</w:t>
-      </w:r>
-      <w:proofErr w:type="spellEnd"/>
-      <w:r>
-        <w:t xml:space="preserve"> separating the classes) and the parameter b (the position of the </w:t>
-      </w:r>
-      <w:proofErr w:type="spellStart"/>
-      <w:r>
-        <w:t>hyperplane</w:t>
-      </w:r>
-      <w:proofErr w:type="spellEnd"/>
-      <w:r>
-        <w:t>).  A support vector maximizes the distance between the nearest neighbors (support vectors) of the classes with the decision boundar</w:t>
-      </w:r>
-      <w:r>
-        <w:t xml:space="preserve">y.   The boundary of the decision surface, the </w:t>
-      </w:r>
-      <w:proofErr w:type="spellStart"/>
-      <w:r>
-        <w:t>hyperplane</w:t>
-      </w:r>
-      <w:proofErr w:type="spellEnd"/>
-      <w:r>
-        <w:t xml:space="preserve">, is given as </w:t>
+        <w:t>The learning machine define</w:t>
+      </w:r>
+      <w:r>
+        <w:t>s</w:t>
+      </w:r>
+      <w:r>
+        <w:t xml:space="preserve"> both learning the vector w (the vector perpendicular to the hyperplane separating the classes) and the parameter b (the position of the hyperplane).  </w:t>
+      </w:r>
+      <w:r>
+        <w:t>With properly defined w and b, a</w:t>
+      </w:r>
+      <w:r>
+        <w:t xml:space="preserve"> support vector </w:t>
+      </w:r>
+      <w:r>
+        <w:t xml:space="preserve">learning machine </w:t>
+      </w:r>
+      <w:r>
+        <w:t>maximizes the distance between the nearest neighbors (support vectors) of the classes with the decision boundar</w:t>
+      </w:r>
+      <w:r>
+        <w:t xml:space="preserve">y.   The boundary of the decision surface, the hyperplane, is given as </w:t>
       </w:r>
       <w:r>
         <w:t xml:space="preserve">  </w:t>
@@ -12536,16 +12341,42 @@
     </w:tbl>
     <w:p/>
     <w:p>
+      <w:r>
+        <w:t xml:space="preserve">And as shown in </w:t>
+      </w:r>
+      <w:r>
+        <w:fldChar w:fldCharType="begin"/>
+      </w:r>
+      <w:r>
+        <w:instrText xml:space="preserve"> REF _Ref417778780 \h </w:instrText>
+      </w:r>
+      <w:r>
+        <w:fldChar w:fldCharType="separate"/>
+      </w:r>
+      <w:r>
+        <w:t xml:space="preserve">Figure </w:t>
+      </w:r>
+      <w:r>
+        <w:rPr>
+          <w:noProof/>
+        </w:rPr>
+        <w:t>4</w:t>
+      </w:r>
+      <w:r>
+        <w:fldChar w:fldCharType="end"/>
+      </w:r>
+    </w:p>
+    <w:p>
       <w:pPr>
         <w:keepNext/>
         <w:jc w:val="center"/>
       </w:pPr>
       <w:r>
         <w:object w:dxaOrig="5690" w:dyaOrig="4105">
-          <v:shape id="_x0000_i1026" type="#_x0000_t75" style="width:270.5pt;height:205.5pt" o:ole="">
+          <v:shape id="_x0000_i1028" type="#_x0000_t75" style="width:270.5pt;height:205.5pt" o:ole="">
             <v:imagedata r:id="rId17" o:title=""/>
           </v:shape>
-          <o:OLEObject Type="Embed" ProgID="Visio.Drawing.11" ShapeID="_x0000_i1026" DrawAspect="Content" ObjectID="_1491493050" r:id="rId18"/>
+          <o:OLEObject Type="Embed" ProgID="Visio.Drawing.11" ShapeID="_x0000_i1028" DrawAspect="Content" ObjectID="_1491521119" r:id="rId18"/>
         </w:object>
       </w:r>
     </w:p>
@@ -12554,6 +12385,7 @@
         <w:pStyle w:val="Caption"/>
         <w:jc w:val="left"/>
       </w:pPr>
+      <w:bookmarkStart w:id="14" w:name="_Ref417778780"/>
       <w:r>
         <w:t xml:space="preserve">Figure </w:t>
       </w:r>
@@ -12565,24 +12397,12 @@
           <w:t>4</w:t>
         </w:r>
       </w:fldSimple>
-      <w:r>
-        <w:t xml:space="preserve">: </w:t>
-      </w:r>
-      <w:proofErr w:type="spellStart"/>
-      <w:r>
-        <w:t>Hyperplane</w:t>
-      </w:r>
-      <w:proofErr w:type="spellEnd"/>
-      <w:r>
-        <w:t xml:space="preserve"> </w:t>
-      </w:r>
-      <w:proofErr w:type="spellStart"/>
-      <w:r>
-        <w:t>wx</w:t>
-      </w:r>
-      <w:proofErr w:type="spellEnd"/>
-      <w:r>
-        <w:t xml:space="preserve"> + b (defined by vector w) </w:t>
+      <w:bookmarkEnd w:id="14"/>
+      <w:r>
+        <w:t xml:space="preserve">: Hyperplane </w:t>
+      </w:r>
+      <w:r>
+        <w:t xml:space="preserve">wx + b (defined by vector w) </w:t>
       </w:r>
       <w:r>
         <w:t>and mar</w:t>
@@ -12598,7 +12418,22 @@
         </w:rPr>
       </w:pPr>
       <w:r>
-        <w:t xml:space="preserve">The distance between the classes is given by two examples </w:t>
+        <w:t xml:space="preserve">The distance between the classes </w:t>
+      </w:r>
+      <w:r>
+        <w:t xml:space="preserve">as defined by the boundary can be determine from </w:t>
+      </w:r>
+      <w:r>
+        <w:t>two ex</w:t>
+      </w:r>
+      <w:r>
+        <w:t>e</w:t>
+      </w:r>
+      <w:r>
+        <w:t>mp</w:t>
+      </w:r>
+      <w:r>
+        <w:t xml:space="preserve">lars </w:t>
       </w:r>
       <m:oMath>
         <m:sSub>
@@ -12666,7 +12501,13 @@
         <w:rPr>
           <w:rFonts w:eastAsiaTheme="minorEastAsia"/>
         </w:rPr>
-        <w:t xml:space="preserve"> that lie on the boundaries </w:t>
+        <w:t xml:space="preserve"> that lie on the boundaries</w:t>
+      </w:r>
+      <w:r>
+        <w:rPr>
+          <w:rFonts w:eastAsiaTheme="minorEastAsia"/>
+        </w:rPr>
+        <w:t xml:space="preserve">: </w:t>
       </w:r>
       <m:oMath>
         <m:r>
@@ -12712,16 +12553,8 @@
         <w:rPr>
           <w:rFonts w:eastAsiaTheme="minorEastAsia"/>
         </w:rPr>
-        <w:t xml:space="preserve"> </w:t>
-      </w:r>
-      <w:proofErr w:type="gramStart"/>
-      <w:r>
-        <w:rPr>
-          <w:rFonts w:eastAsiaTheme="minorEastAsia"/>
-        </w:rPr>
-        <w:t xml:space="preserve">and </w:t>
-      </w:r>
-      <w:proofErr w:type="gramEnd"/>
+        <w:t xml:space="preserve"> and </w:t>
+      </w:r>
       <m:oMath>
         <m:r>
           <w:rPr>
@@ -12766,7 +12599,19 @@
         <w:rPr>
           <w:rFonts w:eastAsiaTheme="minorEastAsia"/>
         </w:rPr>
-        <w:t xml:space="preserve">.  The distance is determine as </w:t>
+        <w:t xml:space="preserve">.  The distance </w:t>
+      </w:r>
+      <w:r>
+        <w:rPr>
+          <w:rFonts w:eastAsiaTheme="minorEastAsia"/>
+        </w:rPr>
+        <w:t xml:space="preserve">between the lines </w:t>
+      </w:r>
+      <w:r>
+        <w:rPr>
+          <w:rFonts w:eastAsiaTheme="minorEastAsia"/>
+        </w:rPr>
+        <w:t xml:space="preserve">is determine as </w:t>
       </w:r>
     </w:p>
     <w:tbl>
@@ -13014,7 +12859,37 @@
         <w:rPr>
           <w:rFonts w:eastAsiaTheme="minorEastAsia"/>
         </w:rPr>
-        <w:t>The maximization of the distance across the margin, reducing VP dimension, is done by quadratic programming for</w:t>
+        <w:t xml:space="preserve">The maximization of the distance across the margin, </w:t>
+      </w:r>
+      <w:r>
+        <w:rPr>
+          <w:rFonts w:eastAsiaTheme="minorEastAsia"/>
+        </w:rPr>
+        <w:t xml:space="preserve">which in turn </w:t>
+      </w:r>
+      <w:r>
+        <w:rPr>
+          <w:rFonts w:eastAsiaTheme="minorEastAsia"/>
+        </w:rPr>
+        <w:t>reduc</w:t>
+      </w:r>
+      <w:r>
+        <w:rPr>
+          <w:rFonts w:eastAsiaTheme="minorEastAsia"/>
+        </w:rPr>
+        <w:t>es the</w:t>
+      </w:r>
+      <w:r>
+        <w:rPr>
+          <w:rFonts w:eastAsiaTheme="minorEastAsia"/>
+        </w:rPr>
+        <w:t xml:space="preserve"> VP dimension, is d</w:t>
+      </w:r>
+      <w:r>
+        <w:rPr>
+          <w:rFonts w:eastAsiaTheme="minorEastAsia"/>
+        </w:rPr>
+        <w:t>one by quadratic programming to minimize as follows</w:t>
       </w:r>
     </w:p>
     <w:tbl>
@@ -13228,21 +13103,31 @@
         <w:rPr>
           <w:rFonts w:eastAsiaTheme="minorEastAsia"/>
         </w:rPr>
-        <w:t xml:space="preserve">We are unable to solve this directly, so to solve the minimization, we use </w:t>
-      </w:r>
-      <w:proofErr w:type="spellStart"/>
+        <w:t xml:space="preserve">We are unable to solve this </w:t>
+      </w:r>
       <w:r>
         <w:rPr>
           <w:rFonts w:eastAsiaTheme="minorEastAsia"/>
         </w:rPr>
-        <w:t>Langrangian</w:t>
-      </w:r>
-      <w:proofErr w:type="spellEnd"/>
+        <w:t xml:space="preserve">minimization </w:t>
+      </w:r>
       <w:r>
         <w:rPr>
           <w:rFonts w:eastAsiaTheme="minorEastAsia"/>
         </w:rPr>
-        <w:t xml:space="preserve"> multipliers </w:t>
+        <w:t xml:space="preserve">directly, so </w:t>
+      </w:r>
+      <w:r>
+        <w:rPr>
+          <w:rFonts w:eastAsiaTheme="minorEastAsia"/>
+        </w:rPr>
+        <w:t>we</w:t>
+      </w:r>
+      <w:r>
+        <w:rPr>
+          <w:rFonts w:eastAsiaTheme="minorEastAsia"/>
+        </w:rPr>
+        <w:t xml:space="preserve"> use Langrangian multipliers </w:t>
       </w:r>
       <m:oMath>
         <m:sSub>
@@ -13276,21 +13161,25 @@
         <w:rPr>
           <w:rFonts w:eastAsiaTheme="minorEastAsia"/>
         </w:rPr>
-        <w:t>to optimize to fi</w:t>
-      </w:r>
-      <w:proofErr w:type="spellStart"/>
+        <w:t xml:space="preserve"> t</w:t>
+      </w:r>
       <w:r>
         <w:rPr>
           <w:rFonts w:eastAsiaTheme="minorEastAsia"/>
         </w:rPr>
-        <w:t>nd</w:t>
-      </w:r>
-      <w:proofErr w:type="spellEnd"/>
+        <w:t>o find w and b</w:t>
+      </w:r>
       <w:r>
         <w:rPr>
           <w:rFonts w:eastAsiaTheme="minorEastAsia"/>
         </w:rPr>
-        <w:t xml:space="preserve"> w and b as follows:</w:t>
+        <w:t>,</w:t>
+      </w:r>
+      <w:r>
+        <w:rPr>
+          <w:rFonts w:eastAsiaTheme="minorEastAsia"/>
+        </w:rPr>
+        <w:t xml:space="preserve"> as follows:</w:t>
       </w:r>
     </w:p>
     <w:tbl>
@@ -13634,7 +13523,61 @@
         <w:rPr>
           <w:rFonts w:eastAsiaTheme="minorEastAsia"/>
         </w:rPr>
-        <w:t xml:space="preserve">Prior to solving this optimization directly, we will first map the feature vector x non-linearly via a function </w:t>
+        <w:t>The solution is rather straight forward, but p</w:t>
+      </w:r>
+      <w:r>
+        <w:rPr>
+          <w:rFonts w:eastAsiaTheme="minorEastAsia"/>
+        </w:rPr>
+        <w:t>rior to solving this optimization, we</w:t>
+      </w:r>
+      <w:r>
+        <w:rPr>
+          <w:rFonts w:eastAsiaTheme="minorEastAsia"/>
+        </w:rPr>
+        <w:t xml:space="preserve"> introduce kernel functions to </w:t>
+      </w:r>
+      <w:r>
+        <w:rPr>
+          <w:rFonts w:eastAsiaTheme="minorEastAsia"/>
+        </w:rPr>
+        <w:t xml:space="preserve">map the feature vector x non-linearly </w:t>
+      </w:r>
+      <w:r>
+        <w:rPr>
+          <w:rFonts w:eastAsiaTheme="minorEastAsia"/>
+        </w:rPr>
+        <w:t>to a higher dimensional space</w:t>
+      </w:r>
+      <w:r>
+        <w:rPr>
+          <w:rFonts w:eastAsiaTheme="minorEastAsia"/>
+        </w:rPr>
+        <w:t xml:space="preserve"> to ensure class separability (as assumed above)</w:t>
+      </w:r>
+      <w:r>
+        <w:rPr>
+          <w:rFonts w:eastAsiaTheme="minorEastAsia"/>
+        </w:rPr>
+        <w:t xml:space="preserve">.  The kernel function comes to us </w:t>
+      </w:r>
+      <w:r>
+        <w:rPr>
+          <w:rFonts w:eastAsiaTheme="minorEastAsia"/>
+        </w:rPr>
+        <w:t xml:space="preserve">via a </w:t>
+      </w:r>
+      <w:r>
+        <w:rPr>
+          <w:rFonts w:eastAsiaTheme="minorEastAsia"/>
+        </w:rPr>
+        <w:t xml:space="preserve">non-linear </w:t>
+      </w:r>
+      <w:r>
+        <w:rPr>
+          <w:rFonts w:eastAsiaTheme="minorEastAsia"/>
+        </w:rPr>
+        <w:t xml:space="preserve">function </w:t>
       </w:r>
       <m:oMath>
         <m:r>
@@ -13669,7 +13612,19 @@
         <w:rPr>
           <w:rFonts w:eastAsiaTheme="minorEastAsia"/>
         </w:rPr>
-        <w:t xml:space="preserve"> into a higher </w:t>
+        <w:t xml:space="preserve"> </w:t>
+      </w:r>
+      <w:r>
+        <w:rPr>
+          <w:rFonts w:eastAsiaTheme="minorEastAsia"/>
+        </w:rPr>
+        <w:t xml:space="preserve">that directly maps x </w:t>
+      </w:r>
+      <w:r>
+        <w:rPr>
+          <w:rFonts w:eastAsiaTheme="minorEastAsia"/>
+        </w:rPr>
+        <w:t xml:space="preserve">into a higher </w:t>
       </w:r>
       <w:r>
         <w:rPr>
@@ -13901,18 +13856,29 @@
           <w:rFonts w:eastAsiaTheme="minorEastAsia"/>
         </w:rPr>
       </w:pPr>
-    </w:p>
-    <w:p>
-      <w:pPr>
+      <w:r>
         <w:rPr>
           <w:rFonts w:eastAsiaTheme="minorEastAsia"/>
         </w:rPr>
-      </w:pPr>
+        <w:t>Given this function, o</w:t>
+      </w:r>
       <w:r>
         <w:rPr>
           <w:rFonts w:eastAsiaTheme="minorEastAsia"/>
         </w:rPr>
-        <w:t xml:space="preserve">One now develops the learning algorithm in the space </w:t>
+        <w:t xml:space="preserve">ne </w:t>
+      </w:r>
+      <w:r>
+        <w:rPr>
+          <w:rFonts w:eastAsiaTheme="minorEastAsia"/>
+        </w:rPr>
+        <w:t>d</w:t>
+      </w:r>
+      <w:r>
+        <w:rPr>
+          <w:rFonts w:eastAsiaTheme="minorEastAsia"/>
+        </w:rPr>
+        <w:t xml:space="preserve">evelops the learning algorithm in the space </w:t>
       </w:r>
       <m:oMath>
         <m:r>
@@ -13965,7 +13931,43 @@
         <w:rPr>
           <w:rFonts w:eastAsiaTheme="minorEastAsia"/>
         </w:rPr>
-        <w:t>with samples defines as follows:</w:t>
+        <w:t xml:space="preserve">with </w:t>
+      </w:r>
+      <w:r>
+        <w:rPr>
+          <w:rFonts w:eastAsiaTheme="minorEastAsia"/>
+        </w:rPr>
+        <w:t xml:space="preserve">training </w:t>
+      </w:r>
+      <w:r>
+        <w:rPr>
+          <w:rFonts w:eastAsiaTheme="minorEastAsia"/>
+        </w:rPr>
+        <w:t xml:space="preserve">samples </w:t>
+      </w:r>
+      <w:r>
+        <w:rPr>
+          <w:rFonts w:eastAsiaTheme="minorEastAsia"/>
+        </w:rPr>
+        <w:t xml:space="preserve">now </w:t>
+      </w:r>
+      <w:r>
+        <w:rPr>
+          <w:rFonts w:eastAsiaTheme="minorEastAsia"/>
+        </w:rPr>
+        <w:t>define</w:t>
+      </w:r>
+      <w:r>
+        <w:rPr>
+          <w:rFonts w:eastAsiaTheme="minorEastAsia"/>
+        </w:rPr>
+        <w:t>d</w:t>
+      </w:r>
+      <w:r>
+        <w:rPr>
+          <w:rFonts w:eastAsiaTheme="minorEastAsia"/>
+        </w:rPr>
+        <w:t xml:space="preserve"> as follows:</w:t>
       </w:r>
     </w:p>
     <w:tbl>
@@ -14277,14 +14279,12 @@
           <w:rFonts w:eastAsiaTheme="minorEastAsia"/>
         </w:rPr>
       </w:pPr>
-      <w:proofErr w:type="gramStart"/>
       <w:r>
         <w:rPr>
           <w:rFonts w:eastAsiaTheme="minorEastAsia"/>
         </w:rPr>
         <w:t xml:space="preserve">Where </w:t>
       </w:r>
-      <w:proofErr w:type="gramEnd"/>
       <m:oMath>
         <m:r>
           <w:rPr>
@@ -14340,14 +14340,18 @@
         </w:rPr>
         <w:t xml:space="preserve">to the </w:t>
       </w:r>
-      <w:proofErr w:type="spellStart"/>
       <w:r>
         <w:rPr>
           <w:rFonts w:eastAsiaTheme="minorEastAsia"/>
         </w:rPr>
+        <w:t xml:space="preserve">above </w:t>
+      </w:r>
+      <w:r>
+        <w:rPr>
+          <w:rFonts w:eastAsiaTheme="minorEastAsia"/>
+        </w:rPr>
         <w:t>Langrangian</w:t>
       </w:r>
-      <w:proofErr w:type="spellEnd"/>
       <w:r>
         <w:rPr>
           <w:rFonts w:eastAsiaTheme="minorEastAsia"/>
@@ -14749,36 +14753,32 @@
         <w:rPr>
           <w:rFonts w:eastAsiaTheme="minorEastAsia"/>
         </w:rPr>
-        <w:t>To optimize, we maximize with respect to w and b, and then we minimize</w:t>
+        <w:t>With this and t</w:t>
       </w:r>
       <w:r>
         <w:rPr>
           <w:rFonts w:eastAsiaTheme="minorEastAsia"/>
         </w:rPr>
-        <w:t xml:space="preserve"> with respect to the </w:t>
-      </w:r>
-      <w:proofErr w:type="spellStart"/>
+        <w:t>o optimize</w:t>
+      </w:r>
       <w:r>
         <w:rPr>
           <w:rFonts w:eastAsiaTheme="minorEastAsia"/>
         </w:rPr>
-        <w:t>Langrangian</w:t>
-      </w:r>
-      <w:proofErr w:type="spellEnd"/>
+        <w:t xml:space="preserve"> the learning machine</w:t>
+      </w:r>
       <w:r>
         <w:rPr>
           <w:rFonts w:eastAsiaTheme="minorEastAsia"/>
         </w:rPr>
-        <w:t xml:space="preserve"> </w:t>
-      </w:r>
-      <w:proofErr w:type="gramStart"/>
+        <w:t>, we maximize with respect to w and b, and then we minimize</w:t>
+      </w:r>
       <w:r>
         <w:rPr>
           <w:rFonts w:eastAsiaTheme="minorEastAsia"/>
         </w:rPr>
-        <w:t xml:space="preserve">multipliers </w:t>
-      </w:r>
-      <w:proofErr w:type="gramEnd"/>
+        <w:t xml:space="preserve"> with respect to the Langrangian multipliers </w:t>
+      </w:r>
       <m:oMath>
         <m:r>
           <w:rPr>
@@ -14791,34 +14791,33 @@
         <w:rPr>
           <w:rFonts w:eastAsiaTheme="minorEastAsia"/>
         </w:rPr>
-        <w:t xml:space="preserve">. </w:t>
+        <w:t>.</w:t>
       </w:r>
       <w:r>
         <w:rPr>
           <w:rStyle w:val="FootnoteReference"/>
           <w:rFonts w:eastAsiaTheme="minorEastAsia"/>
         </w:rPr>
-        <w:footnoteReference w:id="20"/>
+        <w:footnoteReference w:id="21"/>
       </w:r>
       <w:r>
         <w:rPr>
           <w:rFonts w:eastAsiaTheme="minorEastAsia"/>
         </w:rPr>
-        <w:t xml:space="preserve">  Taking the partials of the </w:t>
-      </w:r>
-      <w:proofErr w:type="spellStart"/>
-      <w:r>
+        <w:t xml:space="preserve">  </w:t>
+      </w:r>
+    </w:p>
+    <w:p>
+      <w:pPr>
         <w:rPr>
           <w:rFonts w:eastAsiaTheme="minorEastAsia"/>
         </w:rPr>
-        <w:t>Langrangian</w:t>
-      </w:r>
-      <w:proofErr w:type="spellEnd"/>
+      </w:pPr>
       <w:r>
         <w:rPr>
           <w:rFonts w:eastAsiaTheme="minorEastAsia"/>
         </w:rPr>
-        <w:t xml:space="preserve"> and setting to zero to find the extremes, we have</w:t>
+        <w:t>Taking the partials of the Langrangian and setting to zero to find the extremes, we have</w:t>
       </w:r>
     </w:p>
     <w:tbl>
@@ -15549,19 +15548,11 @@
           <w:rFonts w:eastAsiaTheme="minorEastAsia"/>
         </w:rPr>
       </w:pPr>
-      <w:proofErr w:type="gramStart"/>
       <w:r>
         <w:rPr>
           <w:rFonts w:eastAsiaTheme="minorEastAsia"/>
         </w:rPr>
-        <w:t>Which reduces to</w:t>
-      </w:r>
-      <w:proofErr w:type="gramEnd"/>
-      <w:r>
-        <w:rPr>
-          <w:rFonts w:eastAsiaTheme="minorEastAsia"/>
-        </w:rPr>
-        <w:t xml:space="preserve"> </w:t>
+        <w:t xml:space="preserve">Which reduces to </w:t>
       </w:r>
     </w:p>
     <w:tbl>
@@ -16210,19 +16201,11 @@
           <w:rFonts w:eastAsiaTheme="minorEastAsia"/>
         </w:rPr>
       </w:pPr>
-      <w:proofErr w:type="gramStart"/>
       <w:r>
         <w:rPr>
           <w:rFonts w:eastAsiaTheme="minorEastAsia"/>
         </w:rPr>
-        <w:t>Which reduces to</w:t>
-      </w:r>
-      <w:proofErr w:type="gramEnd"/>
-      <w:r>
-        <w:rPr>
-          <w:rFonts w:eastAsiaTheme="minorEastAsia"/>
-        </w:rPr>
-        <w:t xml:space="preserve"> </w:t>
+        <w:t xml:space="preserve">Which reduces to </w:t>
       </w:r>
     </w:p>
     <w:tbl>
@@ -16478,41 +16461,57 @@
         <w:rPr>
           <w:rFonts w:eastAsiaTheme="minorEastAsia"/>
         </w:rPr>
-        <w:t>This is an amazing result.  Substituting</w:t>
+        <w:t>The latter</w:t>
       </w:r>
       <w:r>
         <w:rPr>
           <w:rFonts w:eastAsiaTheme="minorEastAsia"/>
         </w:rPr>
-        <w:t xml:space="preserve"> w into the </w:t>
-      </w:r>
-      <w:proofErr w:type="spellStart"/>
+        <w:t xml:space="preserve"> is an amazing result</w:t>
+      </w:r>
       <w:r>
         <w:rPr>
           <w:rFonts w:eastAsiaTheme="minorEastAsia"/>
         </w:rPr>
-        <w:t>Langrangian</w:t>
-      </w:r>
-      <w:proofErr w:type="spellEnd"/>
+        <w:t xml:space="preserve"> because it gives us convolution.</w:t>
+      </w:r>
       <w:r>
         <w:rPr>
           <w:rFonts w:eastAsiaTheme="minorEastAsia"/>
         </w:rPr>
-        <w:t xml:space="preserve"> and maximizing based on the </w:t>
-      </w:r>
-      <w:proofErr w:type="spellStart"/>
+        <w:t xml:space="preserve">  </w:t>
+      </w:r>
       <w:r>
         <w:rPr>
           <w:rFonts w:eastAsiaTheme="minorEastAsia"/>
         </w:rPr>
-        <w:t>Langrangian</w:t>
-      </w:r>
-      <w:proofErr w:type="spellEnd"/>
+        <w:t xml:space="preserve">We believe this because the optimization produces a learning machine that involves producing the outcome </w:t>
+      </w:r>
       <w:r>
         <w:rPr>
           <w:rFonts w:eastAsiaTheme="minorEastAsia"/>
         </w:rPr>
-        <w:t xml:space="preserve"> multipliers </w:t>
+        <w:lastRenderedPageBreak/>
+        <w:t>from a sum of dot products, which in turn is a convolution of the feature vectors in the higher dimensional space.</w:t>
+      </w:r>
+    </w:p>
+    <w:p>
+      <w:pPr>
+        <w:rPr>
+          <w:rFonts w:eastAsiaTheme="minorEastAsia"/>
+        </w:rPr>
+      </w:pPr>
+      <w:r>
+        <w:rPr>
+          <w:rFonts w:eastAsiaTheme="minorEastAsia"/>
+        </w:rPr>
+        <w:t>Substituting</w:t>
+      </w:r>
+      <w:r>
+        <w:rPr>
+          <w:rFonts w:eastAsiaTheme="minorEastAsia"/>
+        </w:rPr>
+        <w:t xml:space="preserve"> w into the Langrangian and maximizing based on the Langrangian multipliers </w:t>
       </w:r>
       <m:oMath>
         <m:r>
@@ -17101,16 +17100,8 @@
         <w:rPr>
           <w:rFonts w:eastAsiaTheme="minorEastAsia"/>
         </w:rPr>
-        <w:t xml:space="preserve"> for the non-linear mapping </w:t>
-      </w:r>
-      <w:proofErr w:type="gramStart"/>
-      <w:r>
-        <w:rPr>
-          <w:rFonts w:eastAsiaTheme="minorEastAsia"/>
-        </w:rPr>
-        <w:t xml:space="preserve">functions </w:t>
-      </w:r>
-      <w:proofErr w:type="gramEnd"/>
+        <w:t xml:space="preserve"> for the non-linear mapping functions </w:t>
+      </w:r>
       <m:oMath>
         <m:r>
           <m:rPr>
@@ -18324,7 +18315,69 @@
         <w:rPr>
           <w:rFonts w:eastAsiaTheme="minorEastAsia"/>
         </w:rPr>
-        <w:t>This clearly shows the fact that the optimization is on a quadratic surface with</w:t>
+        <w:t xml:space="preserve">This clearly shows the fact that the optimization is on a quadratic surface </w:t>
+      </w:r>
+      <m:oMath>
+        <m:sSup>
+          <m:sSupPr>
+            <m:ctrlPr>
+              <w:rPr>
+                <w:rFonts w:ascii="Cambria Math" w:eastAsiaTheme="minorEastAsia" w:hAnsi="Cambria Math"/>
+                <w:sz w:val="22"/>
+              </w:rPr>
+            </m:ctrlPr>
+          </m:sSupPr>
+          <m:e>
+            <m:r>
+              <m:rPr>
+                <m:sty m:val="p"/>
+              </m:rPr>
+              <w:rPr>
+                <w:rFonts w:ascii="Cambria Math" w:eastAsiaTheme="minorEastAsia" w:hAnsi="Cambria Math"/>
+                <w:sz w:val="22"/>
+              </w:rPr>
+              <m:t>Λ</m:t>
+            </m:r>
+          </m:e>
+          <m:sup>
+            <m:r>
+              <w:rPr>
+                <w:rFonts w:ascii="Cambria Math" w:eastAsiaTheme="minorEastAsia" w:hAnsi="Cambria Math"/>
+                <w:sz w:val="22"/>
+              </w:rPr>
+              <m:t>T</m:t>
+            </m:r>
+          </m:sup>
+        </m:sSup>
+        <m:r>
+          <w:rPr>
+            <w:rFonts w:ascii="Cambria Math" w:eastAsiaTheme="minorEastAsia" w:hAnsi="Cambria Math"/>
+            <w:sz w:val="22"/>
+          </w:rPr>
+          <m:t>D</m:t>
+        </m:r>
+        <m:r>
+          <m:rPr>
+            <m:sty m:val="p"/>
+          </m:rPr>
+          <w:rPr>
+            <w:rFonts w:ascii="Cambria Math" w:eastAsiaTheme="minorEastAsia" w:hAnsi="Cambria Math"/>
+            <w:sz w:val="22"/>
+          </w:rPr>
+          <m:t>Λ</m:t>
+        </m:r>
+      </m:oMath>
+      <w:r>
+        <w:rPr>
+          <w:rFonts w:eastAsiaTheme="minorEastAsia"/>
+        </w:rPr>
+        <w:t xml:space="preserve"> </w:t>
+      </w:r>
+      <w:r>
+        <w:rPr>
+          <w:rFonts w:eastAsiaTheme="minorEastAsia"/>
+        </w:rPr>
+        <w:t>with</w:t>
       </w:r>
       <w:r>
         <w:rPr>
@@ -18736,22 +18789,30 @@
       <w:pPr>
         <w:pStyle w:val="Heading2"/>
       </w:pPr>
-      <w:bookmarkStart w:id="19" w:name="_Toc417749444"/>
+      <w:bookmarkStart w:id="15" w:name="_Toc417774799"/>
       <w:r>
         <w:t>Kernel Functions</w:t>
       </w:r>
-      <w:bookmarkEnd w:id="19"/>
+      <w:bookmarkEnd w:id="15"/>
     </w:p>
-    <w:p/>
+    <w:p>
+      <w:r>
+        <w:br w:type="page"/>
+      </w:r>
+    </w:p>
+    <w:p>
+      <w:bookmarkStart w:id="16" w:name="_GoBack"/>
+      <w:bookmarkEnd w:id="16"/>
+    </w:p>
     <w:p>
       <w:pPr>
         <w:pStyle w:val="Heading1"/>
       </w:pPr>
-      <w:bookmarkStart w:id="20" w:name="_Toc417749445"/>
+      <w:bookmarkStart w:id="17" w:name="_Toc417774800"/>
       <w:r>
         <w:t>Project</w:t>
       </w:r>
-      <w:bookmarkEnd w:id="20"/>
+      <w:bookmarkEnd w:id="17"/>
     </w:p>
     <w:p>
       <w:pPr>
@@ -18761,15 +18822,7 @@
         <w:t xml:space="preserve">This project consists of </w:t>
       </w:r>
       <w:r>
-        <w:t xml:space="preserve">several experiments to compare various versions of the </w:t>
-      </w:r>
-      <w:proofErr w:type="spellStart"/>
-      <w:r>
-        <w:t>eigenface</w:t>
-      </w:r>
-      <w:proofErr w:type="spellEnd"/>
-      <w:r>
-        <w:t xml:space="preserve"> recognition algorithm on different data sets</w:t>
+        <w:t>several experiments to compare various versions of the eigenface recognition algorithm on different data sets</w:t>
       </w:r>
       <w:r>
         <w:t>.</w:t>
@@ -18782,12 +18835,76 @@
       <w:pPr>
         <w:pStyle w:val="Heading2"/>
       </w:pPr>
-      <w:bookmarkStart w:id="21" w:name="_Toc417749446"/>
+      <w:bookmarkStart w:id="18" w:name="_Toc417774801"/>
       <w:r>
         <w:t>Experiment 1</w:t>
       </w:r>
       <w:r>
         <w:t>: SVM</w:t>
+      </w:r>
+      <w:bookmarkEnd w:id="18"/>
+    </w:p>
+    <w:p>
+      <w:pPr>
+        <w:pStyle w:val="Heading3"/>
+      </w:pPr>
+      <w:bookmarkStart w:id="19" w:name="_Toc417774802"/>
+      <w:r>
+        <w:t>16x20 Images</w:t>
+      </w:r>
+      <w:bookmarkEnd w:id="19"/>
+    </w:p>
+    <w:p>
+      <w:pPr>
+        <w:pStyle w:val="Heading4"/>
+      </w:pPr>
+      <w:r>
+        <w:t>Polynomial Kernels</w:t>
+      </w:r>
+    </w:p>
+    <w:p>
+      <w:pPr>
+        <w:pStyle w:val="Heading4"/>
+      </w:pPr>
+      <w:r>
+        <w:t>RBF Kernels</w:t>
+      </w:r>
+    </w:p>
+    <w:p/>
+    <w:p>
+      <w:pPr>
+        <w:pStyle w:val="Heading3"/>
+      </w:pPr>
+      <w:bookmarkStart w:id="20" w:name="_Toc417774803"/>
+      <w:r>
+        <w:t>48x60 Images</w:t>
+      </w:r>
+      <w:bookmarkEnd w:id="20"/>
+    </w:p>
+    <w:p>
+      <w:pPr>
+        <w:pStyle w:val="Heading4"/>
+      </w:pPr>
+      <w:r>
+        <w:t>Polynomial Kernels</w:t>
+      </w:r>
+    </w:p>
+    <w:p>
+      <w:pPr>
+        <w:pStyle w:val="Heading4"/>
+      </w:pPr>
+      <w:r>
+        <w:t>RBF Kernels</w:t>
+      </w:r>
+    </w:p>
+    <w:p/>
+    <w:p>
+      <w:pPr>
+        <w:pStyle w:val="Heading2"/>
+      </w:pPr>
+      <w:bookmarkStart w:id="21" w:name="_Toc417774804"/>
+      <w:r>
+        <w:t>Experiment 2: Bayesian</w:t>
       </w:r>
       <w:bookmarkEnd w:id="21"/>
     </w:p>
@@ -18795,101 +18912,36 @@
       <w:pPr>
         <w:pStyle w:val="Heading3"/>
       </w:pPr>
-      <w:bookmarkStart w:id="22" w:name="_Toc417749447"/>
-      <w:r>
-        <w:t>16x20 Images</w:t>
+      <w:bookmarkStart w:id="22" w:name="_Toc417774805"/>
+      <w:r>
+        <w:t>Training Parameters</w:t>
       </w:r>
       <w:bookmarkEnd w:id="22"/>
-    </w:p>
-    <w:p>
-      <w:pPr>
-        <w:pStyle w:val="Heading4"/>
-      </w:pPr>
-      <w:r>
-        <w:t>Polynomial Kernels</w:t>
-      </w:r>
-    </w:p>
-    <w:p>
-      <w:pPr>
-        <w:pStyle w:val="Heading4"/>
-      </w:pPr>
-      <w:r>
-        <w:t>RBF Kernels</w:t>
-      </w:r>
-    </w:p>
-    <w:p/>
-    <w:p>
-      <w:pPr>
-        <w:pStyle w:val="Heading3"/>
-      </w:pPr>
-      <w:bookmarkStart w:id="23" w:name="_Toc417749448"/>
-      <w:r>
-        <w:lastRenderedPageBreak/>
-        <w:t>48x60 Images</w:t>
-      </w:r>
-      <w:bookmarkEnd w:id="23"/>
-    </w:p>
-    <w:p>
-      <w:pPr>
-        <w:pStyle w:val="Heading4"/>
-      </w:pPr>
-      <w:r>
-        <w:t>Polynomial Kernels</w:t>
-      </w:r>
-    </w:p>
-    <w:p>
-      <w:pPr>
-        <w:pStyle w:val="Heading4"/>
-      </w:pPr>
-      <w:r>
-        <w:t>RBF Kernels</w:t>
-      </w:r>
-    </w:p>
-    <w:p/>
-    <w:p>
-      <w:pPr>
-        <w:pStyle w:val="Heading2"/>
-      </w:pPr>
-      <w:bookmarkStart w:id="24" w:name="_Toc417749449"/>
-      <w:r>
-        <w:t>Experiment 2: Bayesian</w:t>
-      </w:r>
-      <w:bookmarkEnd w:id="24"/>
+      <w:r>
+        <w:t xml:space="preserve"> </w:t>
+      </w:r>
     </w:p>
     <w:p>
       <w:pPr>
         <w:pStyle w:val="Heading3"/>
       </w:pPr>
-      <w:bookmarkStart w:id="25" w:name="_Toc417749450"/>
-      <w:r>
-        <w:t>Training Parameters</w:t>
-      </w:r>
-      <w:bookmarkEnd w:id="25"/>
-      <w:r>
-        <w:t xml:space="preserve"> </w:t>
-      </w:r>
+      <w:bookmarkStart w:id="23" w:name="_Toc417774806"/>
+      <w:r>
+        <w:t>Testing</w:t>
+      </w:r>
+      <w:r>
+        <w:t xml:space="preserve"> on</w:t>
+      </w:r>
+      <w:r>
+        <w:t xml:space="preserve"> 16x20 Images</w:t>
+      </w:r>
+      <w:bookmarkEnd w:id="23"/>
     </w:p>
     <w:p>
       <w:pPr>
         <w:pStyle w:val="Heading3"/>
       </w:pPr>
-      <w:bookmarkStart w:id="26" w:name="_Toc417749451"/>
-      <w:r>
-        <w:t>Testing</w:t>
-      </w:r>
-      <w:r>
-        <w:t xml:space="preserve"> on</w:t>
-      </w:r>
-      <w:r>
-        <w:t xml:space="preserve"> 16x20 Images</w:t>
-      </w:r>
-      <w:bookmarkEnd w:id="26"/>
-    </w:p>
-    <w:p>
-      <w:pPr>
-        <w:pStyle w:val="Heading3"/>
-      </w:pPr>
-      <w:bookmarkStart w:id="27" w:name="_Toc417749452"/>
+      <w:bookmarkStart w:id="24" w:name="_Toc417774807"/>
       <w:r>
         <w:t>T</w:t>
       </w:r>
@@ -18899,7 +18951,7 @@
       <w:r>
         <w:t xml:space="preserve"> 48x60 Images</w:t>
       </w:r>
-      <w:bookmarkEnd w:id="27"/>
+      <w:bookmarkEnd w:id="24"/>
     </w:p>
     <w:p/>
     <w:p>
@@ -18907,51 +18959,51 @@
         <w:pStyle w:val="Heading1"/>
         <w:jc w:val="both"/>
       </w:pPr>
-      <w:bookmarkStart w:id="28" w:name="_Ref416553249"/>
-      <w:bookmarkStart w:id="29" w:name="_Ref416553256"/>
-      <w:bookmarkStart w:id="30" w:name="_Toc417749453"/>
+      <w:bookmarkStart w:id="25" w:name="_Ref416553249"/>
+      <w:bookmarkStart w:id="26" w:name="_Ref416553256"/>
+      <w:bookmarkStart w:id="27" w:name="_Toc417774808"/>
       <w:r>
         <w:t>Conclusion</w:t>
       </w:r>
-      <w:bookmarkEnd w:id="28"/>
-      <w:bookmarkEnd w:id="29"/>
-      <w:bookmarkEnd w:id="30"/>
+      <w:bookmarkEnd w:id="25"/>
+      <w:bookmarkEnd w:id="26"/>
+      <w:bookmarkEnd w:id="27"/>
     </w:p>
     <w:p>
       <w:pPr>
         <w:pStyle w:val="Heading2"/>
       </w:pPr>
-      <w:bookmarkStart w:id="31" w:name="_Toc417749454"/>
+      <w:bookmarkStart w:id="28" w:name="_Toc417774809"/>
       <w:r>
         <w:t xml:space="preserve">Part A: </w:t>
       </w:r>
       <w:r>
         <w:t>SVM</w:t>
       </w:r>
-      <w:bookmarkEnd w:id="31"/>
+      <w:bookmarkEnd w:id="28"/>
     </w:p>
     <w:p>
       <w:pPr>
         <w:pStyle w:val="Heading2"/>
       </w:pPr>
-      <w:bookmarkStart w:id="32" w:name="_Toc417749455"/>
+      <w:bookmarkStart w:id="29" w:name="_Toc417774810"/>
       <w:r>
         <w:t xml:space="preserve">Part B: </w:t>
       </w:r>
       <w:r>
         <w:t>Bayesian</w:t>
       </w:r>
-      <w:bookmarkEnd w:id="32"/>
+      <w:bookmarkEnd w:id="29"/>
     </w:p>
     <w:p>
       <w:pPr>
         <w:pStyle w:val="Heading2"/>
       </w:pPr>
-      <w:bookmarkStart w:id="33" w:name="_Toc417749456"/>
+      <w:bookmarkStart w:id="30" w:name="_Toc417774811"/>
       <w:r>
         <w:t>Comparison</w:t>
       </w:r>
-      <w:bookmarkEnd w:id="33"/>
+      <w:bookmarkEnd w:id="30"/>
     </w:p>
     <w:p/>
     <w:p>
@@ -18959,11 +19011,11 @@
         <w:pStyle w:val="Heading1"/>
         <w:jc w:val="both"/>
       </w:pPr>
-      <w:bookmarkStart w:id="34" w:name="_Toc417749457"/>
+      <w:bookmarkStart w:id="31" w:name="_Toc417774812"/>
       <w:r>
         <w:t>Contributors</w:t>
       </w:r>
-      <w:bookmarkEnd w:id="34"/>
+      <w:bookmarkEnd w:id="31"/>
     </w:p>
     <w:p>
       <w:pPr>
@@ -19036,15 +19088,7 @@
         <w:footnoteRef/>
       </w:r>
       <w:r>
-        <w:t xml:space="preserve"> </w:t>
-      </w:r>
-      <w:proofErr w:type="spellStart"/>
-      <w:r>
-        <w:t>Cherkassky</w:t>
-      </w:r>
-      <w:proofErr w:type="spellEnd"/>
-      <w:r>
-        <w:t xml:space="preserve">, Vladimir, “Inductive Principles for Learning from Data,” </w:t>
+        <w:t xml:space="preserve"> Cherkassky, Vladimir, “Inductive Principles for Learning from Data,” </w:t>
       </w:r>
       <w:r>
         <w:t>http://citeseerx.ist.psu.edu/viewdoc/download?doi=10.1.1.26.7820&amp;rep=rep1&amp;type=pdf</w:t>
@@ -19063,23 +19107,7 @@
         <w:footnoteRef/>
       </w:r>
       <w:r>
-        <w:t xml:space="preserve"> M. Turk and A. </w:t>
-      </w:r>
-      <w:proofErr w:type="spellStart"/>
-      <w:r>
-        <w:t>Pentland</w:t>
-      </w:r>
-      <w:proofErr w:type="spellEnd"/>
-      <w:r>
-        <w:t>, “</w:t>
-      </w:r>
-      <w:proofErr w:type="spellStart"/>
-      <w:r>
-        <w:t>Eigenfaces</w:t>
-      </w:r>
-      <w:proofErr w:type="spellEnd"/>
-      <w:r>
-        <w:t xml:space="preserve"> for Recognition,” Journal of Cognitive Neuroscience, vol. 3, no. 1 pp. 71-86, 1991.</w:t>
+        <w:t xml:space="preserve"> M. Turk and A. Pentland, “Eigenfaces for Recognition,” Journal of Cognitive Neuroscience, vol. 3, no. 1 pp. 71-86, 1991.</w:t>
       </w:r>
     </w:p>
   </w:footnote>
@@ -19095,21 +19123,8 @@
         <w:footnoteRef/>
       </w:r>
       <w:r>
-        <w:t xml:space="preserve"> </w:t>
-      </w:r>
-      <w:proofErr w:type="gramStart"/>
-      <w:r>
-        <w:t xml:space="preserve">L </w:t>
-      </w:r>
-      <w:proofErr w:type="spellStart"/>
-      <w:r>
-        <w:t>Sirovich</w:t>
-      </w:r>
-      <w:proofErr w:type="spellEnd"/>
-      <w:r>
-        <w:t xml:space="preserve"> and M Kirby, “Low-dimensional procedure for the characterization of human faces,” Journal of the Optical Society of America A, 4(3), 519-524.</w:t>
-      </w:r>
-      <w:proofErr w:type="gramEnd"/>
+        <w:t xml:space="preserve"> L Sirovich and M Kirby, “Low-dimensional procedure for the characterization of human faces,” Journal of the Optical Society of America A, 4(3), 519-524.</w:t>
+      </w:r>
     </w:p>
   </w:footnote>
   <w:footnote w:id="4">
@@ -19124,23 +19139,7 @@
         <w:footnoteRef/>
       </w:r>
       <w:r>
-        <w:t xml:space="preserve"> </w:t>
-      </w:r>
-      <w:proofErr w:type="spellStart"/>
-      <w:r>
-        <w:t>Cherkassky</w:t>
-      </w:r>
-      <w:proofErr w:type="spellEnd"/>
-      <w:r>
-        <w:t xml:space="preserve">, Vladimir, “Inductive Principles for Learning from </w:t>
-      </w:r>
-      <w:proofErr w:type="spellStart"/>
-      <w:r>
-        <w:t>Data,”page</w:t>
-      </w:r>
-      <w:proofErr w:type="spellEnd"/>
-      <w:r>
-        <w:t xml:space="preserve"> 2.</w:t>
+        <w:t xml:space="preserve"> Cherkassky, Vladimir, “Inductive Principles for Learning from Data,”page 2.</w:t>
       </w:r>
     </w:p>
   </w:footnote>
@@ -19156,39 +19155,7 @@
         <w:footnoteRef/>
       </w:r>
       <w:r>
-        <w:t xml:space="preserve"> Klaus-Robert Muller, Sebastian Mika, Gunnar </w:t>
-      </w:r>
-      <w:proofErr w:type="spellStart"/>
-      <w:r>
-        <w:t>Ratsch</w:t>
-      </w:r>
-      <w:proofErr w:type="spellEnd"/>
-      <w:r>
-        <w:t xml:space="preserve">, Koji </w:t>
-      </w:r>
-      <w:proofErr w:type="spellStart"/>
-      <w:r>
-        <w:t>Tsuda</w:t>
-      </w:r>
-      <w:proofErr w:type="spellEnd"/>
-      <w:r>
-        <w:t xml:space="preserve">, and Bernard </w:t>
-      </w:r>
-      <w:proofErr w:type="spellStart"/>
-      <w:r>
-        <w:t>Scholkoph</w:t>
-      </w:r>
-      <w:proofErr w:type="spellEnd"/>
-      <w:r>
-        <w:t xml:space="preserve">, “An Introduction to Kernel-Based Learning Algorithms,” IEEE Transactions on Neural </w:t>
-      </w:r>
-      <w:proofErr w:type="spellStart"/>
-      <w:r>
-        <w:t>Networkds</w:t>
-      </w:r>
-      <w:proofErr w:type="spellEnd"/>
-      <w:r>
-        <w:t>, Vol. 12, No. 2, March 2001.</w:t>
+        <w:t xml:space="preserve"> Klaus-Robert Muller, Sebastian Mika, Gunnar Ratsch, Koji Tsuda, and Bernard Scholkoph, “An Introduction to Kernel-Based Learning Algorithms,” IEEE Transactions on Neural Networkds, Vol. 12, No. 2, March 2001.</w:t>
       </w:r>
     </w:p>
   </w:footnote>
@@ -19204,15 +19171,7 @@
         <w:footnoteRef/>
       </w:r>
       <w:r>
-        <w:t xml:space="preserve"> Ibid, page 5.  (</w:t>
-      </w:r>
-      <w:proofErr w:type="spellStart"/>
-      <w:r>
-        <w:t>Cherkassky</w:t>
-      </w:r>
-      <w:proofErr w:type="spellEnd"/>
-      <w:r>
-        <w:t>, Vladimir, “Inductive Principles for Learning from Data”)</w:t>
+        <w:t xml:space="preserve"> Ibid, page 5.  (Cherkassky, Vladimir, “Inductive Principles for Learning from Data”)</w:t>
       </w:r>
     </w:p>
     <w:p>
@@ -19233,15 +19192,245 @@
         <w:footnoteRef/>
       </w:r>
       <w:r>
-        <w:t xml:space="preserve"> Ibid, page 13.  (</w:t>
-      </w:r>
-      <w:proofErr w:type="spellStart"/>
-      <w:r>
-        <w:t>Cherkassky</w:t>
-      </w:r>
-      <w:proofErr w:type="spellEnd"/>
-      <w:r>
-        <w:t>, Vladimir, “Inductive Principles for Learning from Data”)</w:t>
+        <w:t xml:space="preserve"> </w:t>
+      </w:r>
+      <w:r>
+        <w:t>http://en.wikipedia.org/wiki/Ronald_Fisher</w:t>
+      </w:r>
+    </w:p>
+  </w:footnote>
+  <w:footnote w:id="8">
+    <w:p>
+      <w:pPr>
+        <w:pStyle w:val="FootnoteText"/>
+      </w:pPr>
+      <w:r>
+        <w:rPr>
+          <w:rStyle w:val="FootnoteReference"/>
+        </w:rPr>
+        <w:footnoteRef/>
+      </w:r>
+      <w:r>
+        <w:t xml:space="preserve"> Spanos, Arias, “R. A. Fisher: how an outsider revolutionized statistics,” </w:t>
+      </w:r>
+      <w:r>
+        <w:t>http://errorstatistics.com/2014/02/17/r-a-fisher-how-an-outsider-revolutionized-statistics-2/</w:t>
+      </w:r>
+    </w:p>
+  </w:footnote>
+  <w:footnote w:id="9">
+    <w:p>
+      <w:pPr>
+        <w:pStyle w:val="FootnoteText"/>
+      </w:pPr>
+      <w:r>
+        <w:rPr>
+          <w:rStyle w:val="FootnoteReference"/>
+        </w:rPr>
+        <w:footnoteRef/>
+      </w:r>
+      <w:r>
+        <w:t xml:space="preserve"> Ibid, page 8.  (Cherkassky, Vladimir, “Inductive Principles for Learning from Data” )</w:t>
+      </w:r>
+    </w:p>
+  </w:footnote>
+  <w:footnote w:id="10">
+    <w:p>
+      <w:pPr>
+        <w:pStyle w:val="FootnoteText"/>
+      </w:pPr>
+      <w:r>
+        <w:rPr>
+          <w:rStyle w:val="FootnoteReference"/>
+        </w:rPr>
+        <w:footnoteRef/>
+      </w:r>
+      <w:r>
+        <w:t xml:space="preserve"> Kevin Swersky, “Inductive Principles for Learning Restricted Boltzmann Machines,” Master’s Thesis, University of British Columbian, August 2010. </w:t>
+      </w:r>
+    </w:p>
+  </w:footnote>
+  <w:footnote w:id="11">
+    <w:p>
+      <w:pPr>
+        <w:pStyle w:val="FootnoteText"/>
+      </w:pPr>
+      <w:r>
+        <w:rPr>
+          <w:rStyle w:val="FootnoteReference"/>
+        </w:rPr>
+        <w:footnoteRef/>
+      </w:r>
+      <w:r>
+        <w:t xml:space="preserve"> </w:t>
+      </w:r>
+      <w:r>
+        <w:t>http://en.wikipedia.org/wiki/Structural_risk_minimization</w:t>
+      </w:r>
+    </w:p>
+  </w:footnote>
+  <w:footnote w:id="12">
+    <w:p>
+      <w:pPr>
+        <w:pStyle w:val="FootnoteText"/>
+      </w:pPr>
+      <w:r>
+        <w:rPr>
+          <w:rStyle w:val="FootnoteReference"/>
+        </w:rPr>
+        <w:footnoteRef/>
+      </w:r>
+      <w:r>
+        <w:t xml:space="preserve"> Bebis, George, Lecture on “Support Vector Machines,” page 7, 2015.  </w:t>
+      </w:r>
+      <w:r>
+        <w:t>http://www.cse.unr.edu/~bebis/CS479/</w:t>
+      </w:r>
+    </w:p>
+  </w:footnote>
+  <w:footnote w:id="13">
+    <w:p>
+      <w:pPr>
+        <w:pStyle w:val="FootnoteText"/>
+      </w:pPr>
+      <w:r>
+        <w:rPr>
+          <w:rStyle w:val="FootnoteReference"/>
+        </w:rPr>
+        <w:footnoteRef/>
+      </w:r>
+      <w:r>
+        <w:t xml:space="preserve"> Corinna Cortes and Vladimir Vapnik, “Support-Vector Networks,” Machine Learning, 20, pages 273-297, 1995.</w:t>
+      </w:r>
+    </w:p>
+  </w:footnote>
+  <w:footnote w:id="14">
+    <w:p>
+      <w:pPr>
+        <w:pStyle w:val="FootnoteText"/>
+      </w:pPr>
+      <w:r>
+        <w:rPr>
+          <w:rStyle w:val="FootnoteReference"/>
+        </w:rPr>
+        <w:footnoteRef/>
+      </w:r>
+      <w:r>
+        <w:t xml:space="preserve"> Klaus-Robert Muller, Sebastian Mika, Gunnar Ratsch, Koji Tsuda, and Bernard Scholkoph, “An Introduction to Kernel-Based Learning Algorithms,” IEEE Transactions on Neural Networkds, Vol. 12, No. 2, March 2001.</w:t>
+      </w:r>
+    </w:p>
+  </w:footnote>
+  <w:footnote w:id="15">
+    <w:p>
+      <w:pPr>
+        <w:pStyle w:val="FootnoteText"/>
+      </w:pPr>
+      <w:r>
+        <w:rPr>
+          <w:rStyle w:val="FootnoteReference"/>
+        </w:rPr>
+        <w:footnoteRef/>
+      </w:r>
+      <w:r>
+        <w:t xml:space="preserve"> Vladimir Vapnik, “The Nature of Statistical Leaning Theory,” Springer-Verlag, New York, 1995.</w:t>
+      </w:r>
+    </w:p>
+  </w:footnote>
+  <w:footnote w:id="16">
+    <w:p>
+      <w:pPr>
+        <w:pStyle w:val="FootnoteText"/>
+      </w:pPr>
+      <w:r>
+        <w:rPr>
+          <w:rStyle w:val="FootnoteReference"/>
+        </w:rPr>
+        <w:footnoteRef/>
+      </w:r>
+      <w:r>
+        <w:t xml:space="preserve"> Cherkassky, Vladimir, “Inductive Principles for Learning from Data,”page 8.</w:t>
+      </w:r>
+    </w:p>
+  </w:footnote>
+  <w:footnote w:id="17">
+    <w:p>
+      <w:pPr>
+        <w:pStyle w:val="FootnoteText"/>
+      </w:pPr>
+      <w:r>
+        <w:rPr>
+          <w:rStyle w:val="FootnoteReference"/>
+        </w:rPr>
+        <w:footnoteRef/>
+      </w:r>
+      <w:r>
+        <w:t xml:space="preserve"> Ibid, page 13.  (Cherkassky, Vladimir, “Inductive Principles for Learning from Data.”)</w:t>
+      </w:r>
+    </w:p>
+  </w:footnote>
+  <w:footnote w:id="18">
+    <w:p>
+      <w:pPr>
+        <w:pStyle w:val="FootnoteText"/>
+      </w:pPr>
+      <w:r>
+        <w:rPr>
+          <w:rStyle w:val="FootnoteReference"/>
+        </w:rPr>
+        <w:footnoteRef/>
+      </w:r>
+      <w:r>
+        <w:t xml:space="preserve"> Ibid, page 11.  (Cherkassky, Vladimir, “Inductive Principles for Learning</w:t>
+      </w:r>
+      <w:r>
+        <w:t xml:space="preserve"> from Data.”)</w:t>
+      </w:r>
+    </w:p>
+  </w:footnote>
+  <w:footnote w:id="19">
+    <w:p>
+      <w:pPr>
+        <w:pStyle w:val="FootnoteText"/>
+      </w:pPr>
+      <w:r>
+        <w:rPr>
+          <w:rStyle w:val="FootnoteReference"/>
+        </w:rPr>
+        <w:footnoteRef/>
+      </w:r>
+      <w:r>
+        <w:t xml:space="preserve"> Ibid, page 13.  (Cherkassky, Vladimir, “Inductive Prin</w:t>
+      </w:r>
+      <w:r>
+        <w:t>ciples for Learning from Data”)</w:t>
+      </w:r>
+    </w:p>
+  </w:footnote>
+  <w:footnote w:id="20">
+    <w:p>
+      <w:pPr>
+        <w:pStyle w:val="FootnoteText"/>
+      </w:pPr>
+      <w:r>
+        <w:rPr>
+          <w:rStyle w:val="FootnoteReference"/>
+        </w:rPr>
+        <w:footnoteRef/>
+      </w:r>
+      <w:r>
+        <w:t xml:space="preserve"> </w:t>
+      </w:r>
+      <w:r>
+        <w:rPr>
+          <w:rStyle w:val="FootnoteReference"/>
+        </w:rPr>
+        <w:footnoteRef/>
+      </w:r>
+      <w:r>
+        <w:t xml:space="preserve"> Bebis, George, Lecture on “Support Vector Machines,” page 7, 2015.  </w:t>
+      </w:r>
+      <w:r>
+        <w:t>http://www.cse.unr.edu/~bebis/CS479/</w:t>
       </w:r>
     </w:p>
     <w:p>
@@ -19250,7 +19439,7 @@
       </w:pPr>
     </w:p>
   </w:footnote>
-  <w:footnote w:id="8">
+  <w:footnote w:id="21">
     <w:p>
       <w:pPr>
         <w:pStyle w:val="FootnoteText"/>
@@ -19262,403 +19451,7 @@
         <w:footnoteRef/>
       </w:r>
       <w:r>
-        <w:t xml:space="preserve"> </w:t>
-      </w:r>
-      <w:proofErr w:type="spellStart"/>
-      <w:r>
-        <w:t>Spanos</w:t>
-      </w:r>
-      <w:proofErr w:type="spellEnd"/>
-      <w:r>
-        <w:t xml:space="preserve">, Arias, “R. A. Fisher: how an outsider revolutionized statistics,” </w:t>
-      </w:r>
-      <w:r>
-        <w:t>http://errorstatistics.com/2014/02/17/r-a-fisher-how-an-outsider-revolutionized-statistics-2/</w:t>
-      </w:r>
-    </w:p>
-  </w:footnote>
-  <w:footnote w:id="9">
-    <w:p>
-      <w:pPr>
-        <w:pStyle w:val="FootnoteText"/>
-      </w:pPr>
-      <w:r>
-        <w:rPr>
-          <w:rStyle w:val="FootnoteReference"/>
-        </w:rPr>
-        <w:footnoteRef/>
-      </w:r>
-      <w:r>
-        <w:t xml:space="preserve"> Ibid, page 8.  (</w:t>
-      </w:r>
-      <w:proofErr w:type="spellStart"/>
-      <w:r>
-        <w:t>Cherkassky</w:t>
-      </w:r>
-      <w:proofErr w:type="spellEnd"/>
-      <w:r>
-        <w:t>, Vladimir, “Inductive Principles for Learning from Data” )</w:t>
-      </w:r>
-    </w:p>
-  </w:footnote>
-  <w:footnote w:id="10">
-    <w:p>
-      <w:pPr>
-        <w:pStyle w:val="FootnoteText"/>
-      </w:pPr>
-      <w:r>
-        <w:rPr>
-          <w:rStyle w:val="FootnoteReference"/>
-        </w:rPr>
-        <w:footnoteRef/>
-      </w:r>
-      <w:r>
-        <w:t xml:space="preserve"> </w:t>
-      </w:r>
-      <w:proofErr w:type="gramStart"/>
-      <w:r>
-        <w:t xml:space="preserve">Kevin </w:t>
-      </w:r>
-      <w:proofErr w:type="spellStart"/>
-      <w:r>
-        <w:t>Swersky</w:t>
-      </w:r>
-      <w:proofErr w:type="spellEnd"/>
-      <w:r>
-        <w:t>, “Inductive Principles for Learning Restricted Boltzmann Machines,” Master’s Thesis, University of British Columbian, August 2010.</w:t>
-      </w:r>
-      <w:proofErr w:type="gramEnd"/>
-      <w:r>
-        <w:t xml:space="preserve"> </w:t>
-      </w:r>
-    </w:p>
-  </w:footnote>
-  <w:footnote w:id="11">
-    <w:p>
-      <w:pPr>
-        <w:pStyle w:val="FootnoteText"/>
-      </w:pPr>
-      <w:r>
-        <w:rPr>
-          <w:rStyle w:val="FootnoteReference"/>
-        </w:rPr>
-        <w:footnoteRef/>
-      </w:r>
-      <w:r>
-        <w:t xml:space="preserve"> </w:t>
-      </w:r>
-      <w:r>
-        <w:t>http://en.wikipedia.org/wiki/Structural_risk_minimization</w:t>
-      </w:r>
-    </w:p>
-  </w:footnote>
-  <w:footnote w:id="12">
-    <w:p>
-      <w:pPr>
-        <w:pStyle w:val="FootnoteText"/>
-      </w:pPr>
-      <w:r>
-        <w:rPr>
-          <w:rStyle w:val="FootnoteReference"/>
-        </w:rPr>
-        <w:footnoteRef/>
-      </w:r>
-      <w:r>
-        <w:t xml:space="preserve"> </w:t>
-      </w:r>
-      <w:proofErr w:type="spellStart"/>
-      <w:r>
-        <w:t>Bebis</w:t>
-      </w:r>
-      <w:proofErr w:type="spellEnd"/>
-      <w:r>
-        <w:t xml:space="preserve">, George, Lecture on “Support Vector Machines,” page 7, 2015.  </w:t>
-      </w:r>
-      <w:r>
-        <w:t>http://www.cse.unr.edu/~bebis/CS479/</w:t>
-      </w:r>
-    </w:p>
-  </w:footnote>
-  <w:footnote w:id="13">
-    <w:p>
-      <w:pPr>
-        <w:pStyle w:val="FootnoteText"/>
-      </w:pPr>
-      <w:r>
-        <w:rPr>
-          <w:rStyle w:val="FootnoteReference"/>
-        </w:rPr>
-        <w:footnoteRef/>
-      </w:r>
-      <w:r>
-        <w:t xml:space="preserve"> Corinna Cortes and Vladimir </w:t>
-      </w:r>
-      <w:proofErr w:type="spellStart"/>
-      <w:r>
-        <w:t>Vapnik</w:t>
-      </w:r>
-      <w:proofErr w:type="spellEnd"/>
-      <w:r>
-        <w:t>, “Support-Vector Networks,” Machine Learning, 20, pages 273-297, 1995.</w:t>
-      </w:r>
-    </w:p>
-  </w:footnote>
-  <w:footnote w:id="14">
-    <w:p>
-      <w:pPr>
-        <w:pStyle w:val="FootnoteText"/>
-      </w:pPr>
-      <w:r>
-        <w:rPr>
-          <w:rStyle w:val="FootnoteReference"/>
-        </w:rPr>
-        <w:footnoteRef/>
-      </w:r>
-      <w:r>
-        <w:t xml:space="preserve"> Klaus-Robert Muller, Sebastian Mika, Gunnar </w:t>
-      </w:r>
-      <w:proofErr w:type="spellStart"/>
-      <w:r>
-        <w:t>Ratsch</w:t>
-      </w:r>
-      <w:proofErr w:type="spellEnd"/>
-      <w:r>
-        <w:t xml:space="preserve">, Koji </w:t>
-      </w:r>
-      <w:proofErr w:type="spellStart"/>
-      <w:r>
-        <w:t>Tsuda</w:t>
-      </w:r>
-      <w:proofErr w:type="spellEnd"/>
-      <w:r>
-        <w:t xml:space="preserve">, and Bernard </w:t>
-      </w:r>
-      <w:proofErr w:type="spellStart"/>
-      <w:r>
-        <w:t>Scholkoph</w:t>
-      </w:r>
-      <w:proofErr w:type="spellEnd"/>
-      <w:r>
-        <w:t xml:space="preserve">, “An Introduction to Kernel-Based Learning Algorithms,” IEEE Transactions on Neural </w:t>
-      </w:r>
-      <w:proofErr w:type="spellStart"/>
-      <w:r>
-        <w:t>Networkds</w:t>
-      </w:r>
-      <w:proofErr w:type="spellEnd"/>
-      <w:r>
-        <w:t>, Vol. 12, No. 2, March 2001.</w:t>
-      </w:r>
-    </w:p>
-  </w:footnote>
-  <w:footnote w:id="15">
-    <w:p>
-      <w:pPr>
-        <w:pStyle w:val="FootnoteText"/>
-      </w:pPr>
-      <w:r>
-        <w:rPr>
-          <w:rStyle w:val="FootnoteReference"/>
-        </w:rPr>
-        <w:footnoteRef/>
-      </w:r>
-      <w:r>
-        <w:t xml:space="preserve"> </w:t>
-      </w:r>
-      <w:proofErr w:type="gramStart"/>
-      <w:r>
-        <w:t xml:space="preserve">Vladimir </w:t>
-      </w:r>
-      <w:proofErr w:type="spellStart"/>
-      <w:r>
-        <w:t>Vapnik</w:t>
-      </w:r>
-      <w:proofErr w:type="spellEnd"/>
-      <w:r>
-        <w:t>, “The Nature of Statistical Leaning Theory,” Springer-</w:t>
-      </w:r>
-      <w:proofErr w:type="spellStart"/>
-      <w:r>
-        <w:t>Verlag</w:t>
-      </w:r>
-      <w:proofErr w:type="spellEnd"/>
-      <w:r>
-        <w:t>, New York, 1995.</w:t>
-      </w:r>
-      <w:proofErr w:type="gramEnd"/>
-    </w:p>
-  </w:footnote>
-  <w:footnote w:id="16">
-    <w:p>
-      <w:pPr>
-        <w:pStyle w:val="FootnoteText"/>
-      </w:pPr>
-      <w:r>
-        <w:rPr>
-          <w:rStyle w:val="FootnoteReference"/>
-        </w:rPr>
-        <w:footnoteRef/>
-      </w:r>
-      <w:r>
-        <w:t xml:space="preserve"> </w:t>
-      </w:r>
-      <w:proofErr w:type="spellStart"/>
-      <w:r>
-        <w:t>Cherkassky</w:t>
-      </w:r>
-      <w:proofErr w:type="spellEnd"/>
-      <w:r>
-        <w:t xml:space="preserve">, Vladimir, “Inductive Principles for Learning from </w:t>
-      </w:r>
-      <w:proofErr w:type="spellStart"/>
-      <w:r>
-        <w:t>Data,”page</w:t>
-      </w:r>
-      <w:proofErr w:type="spellEnd"/>
-      <w:r>
-        <w:t xml:space="preserve"> 8.</w:t>
-      </w:r>
-    </w:p>
-  </w:footnote>
-  <w:footnote w:id="17">
-    <w:p>
-      <w:pPr>
-        <w:pStyle w:val="FootnoteText"/>
-      </w:pPr>
-      <w:r>
-        <w:rPr>
-          <w:rStyle w:val="FootnoteReference"/>
-        </w:rPr>
-        <w:footnoteRef/>
-      </w:r>
-      <w:r>
-        <w:t xml:space="preserve"> Ibid, page 13.  (</w:t>
-      </w:r>
-      <w:proofErr w:type="spellStart"/>
-      <w:r>
-        <w:t>Cherkassky</w:t>
-      </w:r>
-      <w:proofErr w:type="spellEnd"/>
-      <w:r>
-        <w:t>, Vladimir, “Inductive Principles for Learning from Data.”)</w:t>
-      </w:r>
-    </w:p>
-  </w:footnote>
-  <w:footnote w:id="18">
-    <w:p>
-      <w:pPr>
-        <w:pStyle w:val="FootnoteText"/>
-      </w:pPr>
-      <w:r>
-        <w:rPr>
-          <w:rStyle w:val="FootnoteReference"/>
-        </w:rPr>
-        <w:footnoteRef/>
-      </w:r>
-      <w:r>
-        <w:t xml:space="preserve"> Ibid, page 11.  (</w:t>
-      </w:r>
-      <w:proofErr w:type="spellStart"/>
-      <w:r>
-        <w:t>Cherkassky</w:t>
-      </w:r>
-      <w:proofErr w:type="spellEnd"/>
-      <w:r>
-        <w:t>, Vladimir, “Inductive Principles for Learning from Data.”)</w:t>
-      </w:r>
-    </w:p>
-    <w:p>
-      <w:pPr>
-        <w:pStyle w:val="FootnoteText"/>
-      </w:pPr>
-    </w:p>
-  </w:footnote>
-  <w:footnote w:id="19">
-    <w:p>
-      <w:pPr>
-        <w:pStyle w:val="FootnoteText"/>
-      </w:pPr>
-      <w:r>
-        <w:rPr>
-          <w:rStyle w:val="FootnoteReference"/>
-        </w:rPr>
-        <w:footnoteRef/>
-      </w:r>
-      <w:r>
-        <w:t xml:space="preserve"> </w:t>
-      </w:r>
-      <w:r>
-        <w:rPr>
-          <w:rStyle w:val="FootnoteReference"/>
-        </w:rPr>
-        <w:footnoteRef/>
-      </w:r>
-      <w:r>
-        <w:t xml:space="preserve"> </w:t>
-      </w:r>
-      <w:proofErr w:type="spellStart"/>
-      <w:r>
-        <w:t>Bebis</w:t>
-      </w:r>
-      <w:proofErr w:type="spellEnd"/>
-      <w:r>
-        <w:t xml:space="preserve">, George, Lecture on “Support Vector Machines,” page 7, 2015.  </w:t>
-      </w:r>
-      <w:r>
-        <w:t>http://www.cse.unr.edu/~bebis/CS479/</w:t>
-      </w:r>
-    </w:p>
-    <w:p>
-      <w:pPr>
-        <w:pStyle w:val="FootnoteText"/>
-      </w:pPr>
-    </w:p>
-  </w:footnote>
-  <w:footnote w:id="20">
-    <w:p>
-      <w:pPr>
-        <w:pStyle w:val="FootnoteText"/>
-      </w:pPr>
-      <w:r>
-        <w:rPr>
-          <w:rStyle w:val="FootnoteReference"/>
-        </w:rPr>
-        <w:footnoteRef/>
-      </w:r>
-      <w:r>
-        <w:t xml:space="preserve"> Klaus-Robert Muller, Sebastian Mika, Gunnar </w:t>
-      </w:r>
-      <w:proofErr w:type="spellStart"/>
-      <w:r>
-        <w:t>Ratsch</w:t>
-      </w:r>
-      <w:proofErr w:type="spellEnd"/>
-      <w:r>
-        <w:t xml:space="preserve">, Koji </w:t>
-      </w:r>
-      <w:proofErr w:type="spellStart"/>
-      <w:r>
-        <w:t>Tsuda</w:t>
-      </w:r>
-      <w:proofErr w:type="spellEnd"/>
-      <w:r>
-        <w:t xml:space="preserve">, and Bernard </w:t>
-      </w:r>
-      <w:proofErr w:type="spellStart"/>
-      <w:r>
-        <w:t>Scholkoph</w:t>
-      </w:r>
-      <w:proofErr w:type="spellEnd"/>
-      <w:r>
-        <w:t xml:space="preserve">, “An Introduction to Kernel-Based Learning Algorithms,” IEEE Transactions on Neural </w:t>
-      </w:r>
-      <w:proofErr w:type="spellStart"/>
-      <w:r>
-        <w:t>Networkds</w:t>
-      </w:r>
-      <w:proofErr w:type="spellEnd"/>
-      <w:r>
-        <w:t>, Vol. 12, No. 2, March 2001.</w:t>
+        <w:t xml:space="preserve"> Klaus-Robert Muller, Sebastian Mika, Gunnar Ratsch, Koji Tsuda, and Bernard Scholkoph, “An Introduction to Kernel-Based Learning Algorithms,” IEEE Transactions on Neural Networkds, Vol. 12, No. 2, March 2001.</w:t>
       </w:r>
     </w:p>
     <w:p>
@@ -19752,7 +19545,7 @@
                                 <w:rPr>
                                   <w:noProof/>
                                 </w:rPr>
-                                <w:t>17</w:t>
+                                <w:t>13</w:t>
                               </w:r>
                               <w:r>
                                 <w:rPr>
@@ -19808,7 +19601,7 @@
                           <w:rPr>
                             <w:noProof/>
                           </w:rPr>
-                          <w:t>17</w:t>
+                          <w:t>13</w:t>
                         </w:r>
                         <w:r>
                           <w:rPr>
@@ -22890,6 +22683,15 @@
 </file>
 
 <file path=customXml/item1.xml><?xml version="1.0" encoding="utf-8"?>
+<?mso-contentType ?>
+<FormTemplates xmlns="http://schemas.microsoft.com/sharepoint/v3/contenttype/forms">
+  <Display>DocumentLibraryForm</Display>
+  <Edit>AssetEditForm</Edit>
+  <New>DocumentLibraryForm</New>
+</FormTemplates>
+</file>
+
+<file path=customXml/item2.xml><?xml version="1.0" encoding="utf-8"?>
 <CustomProps>
   <Abstract>Abstract</Abstract>
   <Organization>Computer Science 679 – Pattern Recognition, UNR, Dr. Bebis</Organization>
@@ -22897,15 +22699,6 @@
   <Phone/>
   <Email/>
 </CustomProps>
-</file>
-
-<file path=customXml/item2.xml><?xml version="1.0" encoding="utf-8"?>
-<?mso-contentType ?>
-<FormTemplates xmlns="http://schemas.microsoft.com/sharepoint/v3/contenttype/forms">
-  <Display>DocumentLibraryForm</Display>
-  <Edit>AssetEditForm</Edit>
-  <New>DocumentLibraryForm</New>
-</FormTemplates>
 </file>
 
 <file path=customXml/item3.xml><?xml version="1.0" encoding="utf-8"?>
@@ -22926,12 +22719,6 @@
 </file>
 
 <file path=customXml/itemProps1.xml><?xml version="1.0" encoding="utf-8"?>
-<ds:datastoreItem xmlns:ds="http://schemas.openxmlformats.org/officeDocument/2006/customXml" ds:itemID="{43C0B6F2-91FB-4963-BC41-C4F311D8E086}">
-  <ds:schemaRefs/>
-</ds:datastoreItem>
-</file>
-
-<file path=customXml/itemProps2.xml><?xml version="1.0" encoding="utf-8"?>
 <ds:datastoreItem xmlns:ds="http://schemas.openxmlformats.org/officeDocument/2006/customXml" ds:itemID="{590D92D0-D778-42BB-81F6-A19479635612}">
   <ds:schemaRefs>
     <ds:schemaRef ds:uri="http://schemas.microsoft.com/sharepoint/v3/contenttype/forms"/>
@@ -22939,8 +22726,14 @@
 </ds:datastoreItem>
 </file>
 
+<file path=customXml/itemProps2.xml><?xml version="1.0" encoding="utf-8"?>
+<ds:datastoreItem xmlns:ds="http://schemas.openxmlformats.org/officeDocument/2006/customXml" ds:itemID="{43C0B6F2-91FB-4963-BC41-C4F311D8E086}">
+  <ds:schemaRefs/>
+</ds:datastoreItem>
+</file>
+
 <file path=customXml/itemProps3.xml><?xml version="1.0" encoding="utf-8"?>
-<ds:datastoreItem xmlns:ds="http://schemas.openxmlformats.org/officeDocument/2006/customXml" ds:itemID="{2A887565-93E4-439E-9AD0-F0E0BA802547}">
+<ds:datastoreItem xmlns:ds="http://schemas.openxmlformats.org/officeDocument/2006/customXml" ds:itemID="{C0390487-4F30-4821-9FF9-CF965ED64EBB}">
   <ds:schemaRefs>
     <ds:schemaRef ds:uri="http://schemas.openxmlformats.org/officeDocument/2006/bibliography"/>
   </ds:schemaRefs>

--- a/reports/Report_Project4.docx
+++ b/reports/Report_Project4.docx
@@ -303,8 +303,21 @@
                                               <w:sz w:val="28"/>
                                               <w:szCs w:val="28"/>
                                             </w:rPr>
-                                            <w:t>Computer Science 679 – Pattern Recognition, UNR, Dr. Bebis</w:t>
+                                            <w:t xml:space="preserve">Computer Science 679 – Pattern Recognition, UNR, Dr. </w:t>
                                           </w:r>
+                                          <w:proofErr w:type="spellStart"/>
+                                          <w:r>
+                                            <w:rPr>
+                                              <w:rFonts w:asciiTheme="majorHAnsi" w:eastAsiaTheme="majorEastAsia" w:hAnsiTheme="majorHAnsi" w:cstheme="majorBidi"/>
+                                              <w:b/>
+                                              <w:bCs/>
+                                              <w:kern w:val="28"/>
+                                              <w:sz w:val="28"/>
+                                              <w:szCs w:val="28"/>
+                                            </w:rPr>
+                                            <w:t>Bebis</w:t>
+                                          </w:r>
+                                          <w:proofErr w:type="spellEnd"/>
                                         </w:p>
                                       </w:sdtContent>
                                     </w:sdt>
@@ -382,7 +395,27 @@
                                           <w:sz w:val="28"/>
                                           <w:szCs w:val="28"/>
                                         </w:rPr>
-                                        <w:t>Submitted: Monday Monday 4</w:t>
+                                        <w:t xml:space="preserve">Submitted: Monday </w:t>
+                                      </w:r>
+                                      <w:proofErr w:type="spellStart"/>
+                                      <w:r>
+                                        <w:rPr>
+                                          <w:rFonts w:asciiTheme="majorHAnsi" w:hAnsiTheme="majorHAnsi"/>
+                                          <w:b/>
+                                          <w:sz w:val="28"/>
+                                          <w:szCs w:val="28"/>
+                                        </w:rPr>
+                                        <w:t>Monday</w:t>
+                                      </w:r>
+                                      <w:proofErr w:type="spellEnd"/>
+                                      <w:r>
+                                        <w:rPr>
+                                          <w:rFonts w:asciiTheme="majorHAnsi" w:hAnsiTheme="majorHAnsi"/>
+                                          <w:b/>
+                                          <w:sz w:val="28"/>
+                                          <w:szCs w:val="28"/>
+                                        </w:rPr>
+                                        <w:t xml:space="preserve"> 4</w:t>
                                       </w:r>
                                       <w:r>
                                         <w:rPr>
@@ -649,8 +682,21 @@
                                         <w:sz w:val="28"/>
                                         <w:szCs w:val="28"/>
                                       </w:rPr>
-                                      <w:t>Computer Science 679 – Pattern Recognition, UNR, Dr. Bebis</w:t>
+                                      <w:t xml:space="preserve">Computer Science 679 – Pattern Recognition, UNR, Dr. </w:t>
                                     </w:r>
+                                    <w:proofErr w:type="spellStart"/>
+                                    <w:r>
+                                      <w:rPr>
+                                        <w:rFonts w:asciiTheme="majorHAnsi" w:eastAsiaTheme="majorEastAsia" w:hAnsiTheme="majorHAnsi" w:cstheme="majorBidi"/>
+                                        <w:b/>
+                                        <w:bCs/>
+                                        <w:kern w:val="28"/>
+                                        <w:sz w:val="28"/>
+                                        <w:szCs w:val="28"/>
+                                      </w:rPr>
+                                      <w:t>Bebis</w:t>
+                                    </w:r>
+                                    <w:proofErr w:type="spellEnd"/>
                                   </w:p>
                                 </w:sdtContent>
                               </w:sdt>
@@ -728,7 +774,27 @@
                                     <w:sz w:val="28"/>
                                     <w:szCs w:val="28"/>
                                   </w:rPr>
-                                  <w:t>Submitted: Monday Monday 4</w:t>
+                                  <w:t xml:space="preserve">Submitted: Monday </w:t>
+                                </w:r>
+                                <w:proofErr w:type="spellStart"/>
+                                <w:r>
+                                  <w:rPr>
+                                    <w:rFonts w:asciiTheme="majorHAnsi" w:hAnsiTheme="majorHAnsi"/>
+                                    <w:b/>
+                                    <w:sz w:val="28"/>
+                                    <w:szCs w:val="28"/>
+                                  </w:rPr>
+                                  <w:t>Monday</w:t>
+                                </w:r>
+                                <w:proofErr w:type="spellEnd"/>
+                                <w:r>
+                                  <w:rPr>
+                                    <w:rFonts w:asciiTheme="majorHAnsi" w:hAnsiTheme="majorHAnsi"/>
+                                    <w:b/>
+                                    <w:sz w:val="28"/>
+                                    <w:szCs w:val="28"/>
+                                  </w:rPr>
+                                  <w:t xml:space="preserve"> 4</w:t>
                                 </w:r>
                                 <w:r>
                                   <w:rPr>
@@ -2885,8 +2951,13 @@
         <w:t>p</w:t>
       </w:r>
       <w:r>
-        <w:t>attern recognition class CS 679 taught by Dr. Bebis</w:t>
-      </w:r>
+        <w:t xml:space="preserve">attern recognition class CS 679 taught by Dr. </w:t>
+      </w:r>
+      <w:proofErr w:type="spellStart"/>
+      <w:r>
+        <w:t>Bebis</w:t>
+      </w:r>
+      <w:proofErr w:type="spellEnd"/>
       <w:r>
         <w:t xml:space="preserve"> who</w:t>
       </w:r>
@@ -3093,11 +3164,43 @@
     </w:p>
     <w:p>
       <w:r>
-        <w:t xml:space="preserve">This project depends upon gender classification using as features eigenfaces which, in this project, are non-linearly mapped to higher dimensional abstract feature space where a hyper-plane is used as the class discriminant.  The eigenfaces and associated classification theory were studied in the previous project and learned in the class on </w:t>
+        <w:t xml:space="preserve">This project depends upon gender classification using as features </w:t>
+      </w:r>
+      <w:proofErr w:type="spellStart"/>
+      <w:r>
+        <w:t>eigenfaces</w:t>
+      </w:r>
+      <w:proofErr w:type="spellEnd"/>
+      <w:r>
+        <w:t xml:space="preserve"> which, in this project, are non-linearly mapped to higher dimensional abstract feature space where a hyper-plane is used as the class discriminant.  The </w:t>
+      </w:r>
+      <w:proofErr w:type="spellStart"/>
+      <w:r>
+        <w:t>eigenfaces</w:t>
+      </w:r>
+      <w:proofErr w:type="spellEnd"/>
+      <w:r>
+        <w:t xml:space="preserve"> and associated classification theory were studied in the previous project and learned in the class on </w:t>
       </w:r>
       <w:r>
         <w:lastRenderedPageBreak/>
-        <w:t>linear discriminant function.  The theory of eigenfaces are discussed beginning in Section 2.1.</w:t>
+        <w:t xml:space="preserve">linear discriminant function.  The </w:t>
+      </w:r>
+      <w:proofErr w:type="gramStart"/>
+      <w:r>
+        <w:t xml:space="preserve">theory of </w:t>
+      </w:r>
+      <w:proofErr w:type="spellStart"/>
+      <w:r>
+        <w:t>eigenfaces</w:t>
+      </w:r>
+      <w:proofErr w:type="spellEnd"/>
+      <w:r>
+        <w:t xml:space="preserve"> are</w:t>
+      </w:r>
+      <w:proofErr w:type="gramEnd"/>
+      <w:r>
+        <w:t xml:space="preserve"> discussed beginning in Section 2.1.</w:t>
       </w:r>
     </w:p>
     <w:p>
@@ -3447,14 +3550,32 @@
         <w:pStyle w:val="Heading3"/>
       </w:pPr>
       <w:bookmarkStart w:id="5" w:name="_Toc417774794"/>
+      <w:proofErr w:type="spellStart"/>
       <w:r>
         <w:t>Eigenfaces</w:t>
       </w:r>
       <w:bookmarkEnd w:id="5"/>
+      <w:proofErr w:type="spellEnd"/>
     </w:p>
     <w:p>
       <w:r>
-        <w:t>The eigenface approach taken and experimented in this paper is from the research of Turk and Pentland,</w:t>
+        <w:t xml:space="preserve">The </w:t>
+      </w:r>
+      <w:proofErr w:type="spellStart"/>
+      <w:r>
+        <w:t>eigenface</w:t>
+      </w:r>
+      <w:proofErr w:type="spellEnd"/>
+      <w:r>
+        <w:t xml:space="preserve"> approach taken and experimented in this paper is from the research of Turk and </w:t>
+      </w:r>
+      <w:proofErr w:type="spellStart"/>
+      <w:r>
+        <w:t>Pentland</w:t>
+      </w:r>
+      <w:proofErr w:type="spellEnd"/>
+      <w:r>
+        <w:t>,</w:t>
       </w:r>
       <w:r>
         <w:rPr>
@@ -3463,7 +3584,15 @@
         <w:footnoteReference w:id="2"/>
       </w:r>
       <w:r>
-        <w:t xml:space="preserve"> and their work was motivated by the earlier works of Sirovich and Kirby who represented pictures using principal component analysis.</w:t>
+        <w:t xml:space="preserve"> and their work was motivated by the earlier works of </w:t>
+      </w:r>
+      <w:proofErr w:type="spellStart"/>
+      <w:r>
+        <w:t>Sirovich</w:t>
+      </w:r>
+      <w:proofErr w:type="spellEnd"/>
+      <w:r>
+        <w:t xml:space="preserve"> and Kirby who represented pictures using principal component analysis.</w:t>
       </w:r>
       <w:r>
         <w:rPr>
@@ -4282,7 +4411,21 @@
         <w:rPr>
           <w:rFonts w:eastAsiaTheme="minorEastAsia"/>
         </w:rPr>
-        <w:t xml:space="preserve"> is an Nx1 rasterized image </w:t>
+        <w:t xml:space="preserve"> is an Nx1 rasterized </w:t>
+      </w:r>
+      <w:proofErr w:type="gramStart"/>
+      <w:r>
+        <w:rPr>
+          <w:rFonts w:eastAsiaTheme="minorEastAsia"/>
+        </w:rPr>
+        <w:t>image</w:t>
+      </w:r>
+      <w:proofErr w:type="gramEnd"/>
+      <w:r>
+        <w:rPr>
+          <w:rFonts w:eastAsiaTheme="minorEastAsia"/>
+        </w:rPr>
+        <w:t xml:space="preserve"> </w:t>
       </w:r>
     </w:p>
     <w:tbl>
@@ -6202,6 +6345,7 @@
         </w:rPr>
         <w:t xml:space="preserve"> </w:t>
       </w:r>
+      <w:proofErr w:type="spellStart"/>
       <w:r>
         <w:rPr>
           <w:rFonts w:eastAsiaTheme="minorEastAsia"/>
@@ -6209,11 +6353,26 @@
         </w:rPr>
         <w:t>i</w:t>
       </w:r>
+      <w:proofErr w:type="spellEnd"/>
       <w:r>
         <w:rPr>
           <w:rFonts w:eastAsiaTheme="minorEastAsia"/>
         </w:rPr>
-        <w:t xml:space="preserve">=1,…,K </w:t>
+        <w:t>=1,…</w:t>
+      </w:r>
+      <w:proofErr w:type="gramStart"/>
+      <w:r>
+        <w:rPr>
+          <w:rFonts w:eastAsiaTheme="minorEastAsia"/>
+        </w:rPr>
+        <w:t>,K</w:t>
+      </w:r>
+      <w:proofErr w:type="gramEnd"/>
+      <w:r>
+        <w:rPr>
+          <w:rFonts w:eastAsiaTheme="minorEastAsia"/>
+        </w:rPr>
+        <w:t xml:space="preserve"> </w:t>
       </w:r>
       <w:r>
         <w:t xml:space="preserve">in a lower K (K&lt;N) dimensional space, and </w:t>
@@ -6269,10 +6428,21 @@
         <w:rPr>
           <w:rFonts w:eastAsiaTheme="minorEastAsia"/>
         </w:rPr>
-        <w:t xml:space="preserve"> is an Nx1 vector.  The </w:t>
-      </w:r>
-      <w:r>
-        <w:t xml:space="preserve"> lower K, again where </w:t>
+        <w:t xml:space="preserve"> is an Nx1 vector.  </w:t>
+      </w:r>
+      <w:proofErr w:type="gramStart"/>
+      <w:r>
+        <w:rPr>
+          <w:rFonts w:eastAsiaTheme="minorEastAsia"/>
+        </w:rPr>
+        <w:t xml:space="preserve">The </w:t>
+      </w:r>
+      <w:r>
+        <w:t xml:space="preserve"> lower</w:t>
+      </w:r>
+      <w:proofErr w:type="gramEnd"/>
+      <w:r>
+        <w:t xml:space="preserve"> K, again where </w:t>
       </w:r>
       <w:r>
         <w:t>K&lt;N</w:t>
@@ -6961,10 +7131,29 @@
         <w:t>Machine learning</w:t>
       </w:r>
       <w:r>
-        <w:t xml:space="preserve"> will be described using</w:t>
-      </w:r>
-      <w:r>
-        <w:t xml:space="preserve"> the same formalism as Cherkassky in that </w:t>
+        <w:t xml:space="preserve"> </w:t>
+      </w:r>
+      <w:r>
+        <w:t>is used for the purpose of deriving rules f, w* that can be handed to a decision making machine to allow it to make decisions y’ regarding the state of the world given inputs x.</w:t>
+      </w:r>
+    </w:p>
+    <w:p>
+      <w:r>
+        <w:t xml:space="preserve">Machine learning </w:t>
+      </w:r>
+      <w:r>
+        <w:t>will be described using</w:t>
+      </w:r>
+      <w:r>
+        <w:t xml:space="preserve"> the same formalism as </w:t>
+      </w:r>
+      <w:proofErr w:type="spellStart"/>
+      <w:r>
+        <w:t>Cherkassky</w:t>
+      </w:r>
+      <w:proofErr w:type="spellEnd"/>
+      <w:r>
+        <w:t xml:space="preserve"> in that </w:t>
       </w:r>
       <w:r>
         <w:t>he specifics the learning as taking the input</w:t>
@@ -7012,16 +7201,39 @@
         <w:t xml:space="preserve">x and y to produce </w:t>
       </w:r>
       <w:r>
-        <w:t>an approximation to y</w:t>
-      </w:r>
-      <w:r>
-        <w:t>.  The output of the learning machine is an approximation to y because in the operational system</w:t>
-      </w:r>
-      <w:r>
-        <w:t xml:space="preserve"> we have no information on the true value of y</w:t>
-      </w:r>
-      <w:r>
-        <w:t xml:space="preserve">, </w:t>
+        <w:t xml:space="preserve">a model that can be used with new data to best approximate the true value of </w:t>
+      </w:r>
+      <w:r>
+        <w:t>y</w:t>
+      </w:r>
+      <w:r>
+        <w:t xml:space="preserve">.  The model produced by a learning machine is given to a decision making machine that approximates </w:t>
+      </w:r>
+      <w:r>
+        <w:t xml:space="preserve">y </w:t>
+      </w:r>
+      <w:r>
+        <w:t xml:space="preserve">when now information about y is available by x is available.   The learning machine has as inputs </w:t>
+      </w:r>
+      <w:r>
+        <w:t xml:space="preserve">both </w:t>
+      </w:r>
+      <w:r>
+        <w:t xml:space="preserve">the values of x and the values </w:t>
+      </w:r>
+      <w:r>
+        <w:t xml:space="preserve">of </w:t>
+      </w:r>
+      <w:proofErr w:type="gramStart"/>
+      <w:r>
+        <w:t>y</w:t>
+      </w:r>
+      <w:r>
+        <w:t>,</w:t>
+      </w:r>
+      <w:proofErr w:type="gramEnd"/>
+      <w:r>
+        <w:t xml:space="preserve"> </w:t>
       </w:r>
       <w:r>
         <w:t xml:space="preserve">see </w:t>
@@ -7057,7 +7269,7 @@
         <w:ind w:left="720" w:firstLine="720"/>
       </w:pPr>
       <w:r>
-        <w:object w:dxaOrig="4808" w:dyaOrig="2414">
+        <w:object w:dxaOrig="6047" w:dyaOrig="4389">
           <v:shapetype id="_x0000_t75" coordsize="21600,21600" o:spt="75" o:preferrelative="t" path="m@4@5l@4@11@9@11@9@5xe" filled="f" stroked="f">
             <v:stroke joinstyle="miter"/>
             <v:formulas>
@@ -7077,10 +7289,10 @@
             <v:path o:extrusionok="f" gradientshapeok="t" o:connecttype="rect"/>
             <o:lock v:ext="edit" aspectratio="t"/>
           </v:shapetype>
-          <v:shape id="_x0000_i1025" type="#_x0000_t75" style="width:240.5pt;height:120.5pt" o:ole="">
+          <v:shape id="_x0000_i1028" type="#_x0000_t75" style="width:302.5pt;height:219.5pt" o:ole="">
             <v:imagedata r:id="rId11" o:title=""/>
           </v:shape>
-          <o:OLEObject Type="Embed" ProgID="Visio.Drawing.11" ShapeID="_x0000_i1025" DrawAspect="Content" ObjectID="_1491521116" r:id="rId12"/>
+          <o:OLEObject Type="Embed" ProgID="Visio.Drawing.11" ShapeID="_x0000_i1028" DrawAspect="Content" ObjectID="_1491541570" r:id="rId12"/>
         </w:object>
       </w:r>
     </w:p>
@@ -7143,21 +7355,73 @@
         <w:fldChar w:fldCharType="end"/>
       </w:r>
       <w:r>
-        <w:t>: training and operation.  Training the learning machine occurs when the two inputs x and y are received by the learning machine and a model of the generator and system are captured in the function f(x,y,w*)</w:t>
-      </w:r>
-      <w:r>
-        <w:t xml:space="preserve"> that approximates the output of the system y</w:t>
+        <w:t xml:space="preserve">: training and </w:t>
+      </w:r>
+      <w:r>
+        <w:t>testing</w:t>
+      </w:r>
+      <w:r>
+        <w:t>.  Training the learning machine occurs when the two inputs x and y are received by the learning machine and a model of the generator and system are captured in the function f(</w:t>
+      </w:r>
+      <w:proofErr w:type="spellStart"/>
+      <w:r>
+        <w:t>x</w:t>
+      </w:r>
+      <w:proofErr w:type="gramStart"/>
+      <w:r>
+        <w:t>,y,w</w:t>
+      </w:r>
+      <w:proofErr w:type="spellEnd"/>
+      <w:proofErr w:type="gramEnd"/>
+      <w:r>
+        <w:t>*)</w:t>
+      </w:r>
+      <w:r>
+        <w:t xml:space="preserve"> </w:t>
+      </w:r>
+      <w:r>
+        <w:t xml:space="preserve"> which is then used to </w:t>
+      </w:r>
+      <w:r>
+        <w:t>approximate the output of the system y</w:t>
+      </w:r>
+      <w:r>
+        <w:t xml:space="preserve"> when an unknown x arrives</w:t>
       </w:r>
       <w:r>
         <w:t xml:space="preserve">.  </w:t>
-      </w:r>
-      <w:r>
-        <w:t>Operation of the learning machine occurs when only a single input x is input into the learning machine, and the learning machine outputs a prediction of the value y.</w:t>
       </w:r>
     </w:p>
     <w:p>
       <w:r>
-        <w:t>Mathematically, during training t</w:t>
+        <w:t>Testing</w:t>
+      </w:r>
+      <w:r>
+        <w:t xml:space="preserve"> of the learning machine occurs when only a single input x is input into the learning machine, and the learning machine outputs a prediction of the value y</w:t>
+      </w:r>
+      <w:r>
+        <w:t xml:space="preserve"> and the true value of y are compared to the predicted value of y (y’)</w:t>
+      </w:r>
+      <w:r>
+        <w:t>.</w:t>
+      </w:r>
+      <w:r>
+        <w:t xml:space="preserve">  The performance of the </w:t>
+      </w:r>
+      <w:r>
+        <w:lastRenderedPageBreak/>
+        <w:t>learning is based on the results of the testing.</w:t>
+      </w:r>
+      <w:r>
+        <w:t xml:space="preserve">  Once learning is complete, the models f and w* are handed to the decision making machine.</w:t>
+      </w:r>
+    </w:p>
+    <w:p>
+      <w:r>
+        <w:t>During</w:t>
+      </w:r>
+      <w:r>
+        <w:t xml:space="preserve"> training t</w:t>
       </w:r>
       <w:r>
         <w:t>he</w:t>
@@ -7175,7 +7439,11 @@
         <w:t xml:space="preserve"> </w:t>
       </w:r>
       <w:r>
-        <w:t>f(x,</w:t>
+        <w:t>f(x</w:t>
+      </w:r>
+      <w:proofErr w:type="gramStart"/>
+      <w:r>
+        <w:t>,</w:t>
       </w:r>
       <w:r>
         <w:t>y,</w:t>
@@ -7183,11 +7451,33 @@
       <w:r>
         <w:t>w</w:t>
       </w:r>
+      <w:proofErr w:type="gramEnd"/>
       <w:r>
         <w:t>*</w:t>
       </w:r>
       <w:r>
-        <w:t>) that approximates the output from both the generator function g</w:t>
+        <w:t xml:space="preserve">) that approximates the output from </w:t>
+      </w:r>
+      <w:r>
+        <w:t xml:space="preserve">the </w:t>
+      </w:r>
+      <w:r>
+        <w:t>system function h(x,w</w:t>
+      </w:r>
+      <w:r>
+        <w:rPr>
+          <w:vertAlign w:val="subscript"/>
+        </w:rPr>
+        <w:t>0</w:t>
+      </w:r>
+      <w:r>
+        <w:t>)</w:t>
+      </w:r>
+      <w:r>
+        <w:t xml:space="preserve"> given as input data from the </w:t>
+      </w:r>
+      <w:r>
+        <w:t>generator function g</w:t>
       </w:r>
       <w:r>
         <w:t>(x,w</w:t>
@@ -7202,7 +7492,50 @@
         <w:t>)</w:t>
       </w:r>
       <w:r>
-        <w:t xml:space="preserve"> and the system function h(x,w</w:t>
+        <w:t xml:space="preserve">.  The </w:t>
+      </w:r>
+      <w:r>
+        <w:t>learning machine</w:t>
+      </w:r>
+      <w:r>
+        <w:t xml:space="preserve"> </w:t>
+      </w:r>
+      <w:r>
+        <w:t>f(x</w:t>
+      </w:r>
+      <w:proofErr w:type="gramStart"/>
+      <w:r>
+        <w:t>,</w:t>
+      </w:r>
+      <w:r>
+        <w:t>y,w</w:t>
+      </w:r>
+      <w:proofErr w:type="gramEnd"/>
+      <w:r>
+        <w:t>*) estimates a function f(x,w*)</w:t>
+      </w:r>
+      <w:r>
+        <w:t xml:space="preserve"> </w:t>
+      </w:r>
+      <w:r>
+        <w:t>from training data</w:t>
+      </w:r>
+      <w:r>
+        <w:t xml:space="preserve"> x and y with the purpose of using f(</w:t>
+      </w:r>
+      <w:proofErr w:type="spellStart"/>
+      <w:r>
+        <w:t>x,w</w:t>
+      </w:r>
+      <w:proofErr w:type="spellEnd"/>
+      <w:r>
+        <w:t xml:space="preserve">*) </w:t>
+      </w:r>
+      <w:r>
+        <w:t xml:space="preserve">in a decision making machine </w:t>
+      </w:r>
+      <w:r>
+        <w:t>to predict h(x,w</w:t>
       </w:r>
       <w:r>
         <w:rPr>
@@ -7211,49 +7544,22 @@
         <w:t>0</w:t>
       </w:r>
       <w:r>
-        <w:t xml:space="preserve">).  The </w:t>
-      </w:r>
-      <w:r>
-        <w:t>learning machine</w:t>
+        <w:t>)</w:t>
+      </w:r>
+      <w:r>
+        <w:t xml:space="preserve"> when </w:t>
+      </w:r>
+      <w:r>
+        <w:t>only x</w:t>
       </w:r>
       <w:r>
         <w:t xml:space="preserve"> </w:t>
       </w:r>
       <w:r>
-        <w:t>f(x,</w:t>
-      </w:r>
-      <w:r>
-        <w:t>y,w*) estimates a function f(x,w*)</w:t>
-      </w:r>
-      <w:r>
-        <w:t xml:space="preserve"> </w:t>
-      </w:r>
-      <w:r>
-        <w:t>from training data</w:t>
-      </w:r>
-      <w:r>
-        <w:t xml:space="preserve"> x and y with the purpose of using f(x,w*) to predict h(x,w</w:t>
-      </w:r>
-      <w:r>
-        <w:rPr>
-          <w:vertAlign w:val="subscript"/>
-        </w:rPr>
-        <w:t>0</w:t>
-      </w:r>
-      <w:r>
-        <w:t>)</w:t>
-      </w:r>
-      <w:r>
-        <w:t xml:space="preserve"> when h(x,y</w:t>
-      </w:r>
-      <w:r>
-        <w:rPr>
-          <w:vertAlign w:val="subscript"/>
-        </w:rPr>
-        <w:t>0</w:t>
-      </w:r>
-      <w:r>
-        <w:t>) outputs are unavailable</w:t>
+        <w:t>valuables</w:t>
+      </w:r>
+      <w:r>
+        <w:t xml:space="preserve"> are available</w:t>
       </w:r>
       <w:r>
         <w:t>:</w:t>
@@ -8068,43 +8374,249 @@
       </w:pPr>
       <w:bookmarkStart w:id="9" w:name="_Toc417774796"/>
       <w:r>
-        <w:t>Ideal Learning</w:t>
+        <w:t>Deductive</w:t>
+      </w:r>
+      <w:r>
+        <w:t xml:space="preserve"> </w:t>
       </w:r>
       <w:bookmarkEnd w:id="9"/>
+      <w:r>
+        <w:t>Learning</w:t>
+      </w:r>
     </w:p>
     <w:p>
       <w:r>
-        <w:t xml:space="preserve">The ideal </w:t>
-      </w:r>
-      <w:r>
-        <w:t xml:space="preserve">learning </w:t>
-      </w:r>
-      <w:r>
-        <w:t xml:space="preserve">machine </w:t>
-      </w:r>
-      <w:r>
-        <w:t>is one such that the researcher is completely aware of the model of the probability distribution for the data x, the parameters describing the distribution, the system function h(x,w), and the cost function.  With this a-priori knowledge, a research</w:t>
+        <w:t>In deductive learning, the</w:t>
+      </w:r>
+      <w:r>
+        <w:t xml:space="preserve">re is no need to build a learning machine; rather, a decision machine can be </w:t>
+      </w:r>
+      <w:r>
+        <w:t xml:space="preserve">built directly from a known model w of the generator.  The model </w:t>
+      </w:r>
+      <w:r>
+        <w:t>f(</w:t>
+      </w:r>
+      <w:proofErr w:type="spellStart"/>
+      <w:r>
+        <w:t>x</w:t>
+      </w:r>
+      <w:proofErr w:type="gramStart"/>
+      <w:r>
+        <w:t>,</w:t>
+      </w:r>
+      <w:r>
+        <w:t>w</w:t>
+      </w:r>
+      <w:proofErr w:type="spellEnd"/>
+      <w:proofErr w:type="gramEnd"/>
+      <w:r>
+        <w:t>)</w:t>
+      </w:r>
+      <w:r>
+        <w:t xml:space="preserve"> is identical to the </w:t>
+      </w:r>
+      <w:r>
+        <w:t>generator g(</w:t>
+      </w:r>
+      <w:proofErr w:type="spellStart"/>
+      <w:r>
+        <w:t>x,w</w:t>
+      </w:r>
+      <w:proofErr w:type="spellEnd"/>
+      <w:r>
+        <w:t xml:space="preserve">) and the generator produces output x such that the </w:t>
+      </w:r>
+      <w:r>
+        <w:lastRenderedPageBreak/>
+        <w:t>model produces correct values of y</w:t>
+      </w:r>
+      <w:r>
+        <w:t xml:space="preserve">.  </w:t>
+      </w:r>
+      <w:r>
+        <w:t>This is possible because t</w:t>
+      </w:r>
+      <w:r>
+        <w:t>he generator operate</w:t>
+      </w:r>
+      <w:r>
+        <w:t>s</w:t>
+      </w:r>
+      <w:r>
+        <w:t xml:space="preserve"> according to </w:t>
+      </w:r>
+      <w:r>
+        <w:t>completely</w:t>
+      </w:r>
+      <w:r>
+        <w:t xml:space="preserve"> understood theory, and no new information </w:t>
+      </w:r>
+      <w:r>
+        <w:t xml:space="preserve">from the generator </w:t>
+      </w:r>
+      <w:r>
+        <w:t xml:space="preserve">can invalidate the theoretical model </w:t>
+      </w:r>
+      <w:r>
+        <w:t>of the decision machine</w:t>
+      </w:r>
+      <w:r>
+        <w:t xml:space="preserve">.  </w:t>
+      </w:r>
+    </w:p>
+    <w:p>
+      <w:pPr>
+        <w:keepNext/>
+        <w:jc w:val="center"/>
+      </w:pPr>
+      <w:r>
+        <w:object w:dxaOrig="5110" w:dyaOrig="2170">
+          <v:shape id="_x0000_i1029" type="#_x0000_t75" style="width:255.5pt;height:108.5pt" o:ole="">
+            <v:imagedata r:id="rId13" o:title=""/>
+          </v:shape>
+          <o:OLEObject Type="Embed" ProgID="Visio.Drawing.11" ShapeID="_x0000_i1029" DrawAspect="Content" ObjectID="_1491541571" r:id="rId14"/>
+        </w:object>
+      </w:r>
+    </w:p>
+    <w:p>
+      <w:pPr>
+        <w:pStyle w:val="Caption"/>
+        <w:jc w:val="left"/>
+      </w:pPr>
+      <w:r>
+        <w:t xml:space="preserve">Figure </w:t>
+      </w:r>
+      <w:fldSimple w:instr=" SEQ Figure \* ARABIC ">
+        <w:r>
+          <w:rPr>
+            <w:noProof/>
+          </w:rPr>
+          <w:t>2</w:t>
+        </w:r>
+      </w:fldSimple>
+      <w:r>
+        <w:t>: Decision machine based on deductive learning</w:t>
+      </w:r>
+    </w:p>
+    <w:p>
+      <w:r>
+        <w:t xml:space="preserve">In other words, a machine that makes decisions based on deduction is trained from a theoretically valid model </w:t>
+      </w:r>
+      <w:r>
+        <w:t xml:space="preserve">f and </w:t>
+      </w:r>
+      <w:r>
+        <w:t xml:space="preserve">w </w:t>
+      </w:r>
+      <w:r>
+        <w:t xml:space="preserve">in which </w:t>
+      </w:r>
+      <w:r>
+        <w:t xml:space="preserve">the </w:t>
+      </w:r>
+      <w:r>
+        <w:t xml:space="preserve">desired output y of the </w:t>
+      </w:r>
+      <w:r>
+        <w:t xml:space="preserve">generator </w:t>
+      </w:r>
+      <w:r>
+        <w:t>is</w:t>
+      </w:r>
+      <w:r>
+        <w:t xml:space="preserve"> completely known</w:t>
+      </w:r>
+      <w:r>
+        <w:t>.</w:t>
+      </w:r>
+      <w:r>
+        <w:t xml:space="preserve"> </w:t>
+      </w:r>
+    </w:p>
+    <w:p>
+      <w:r>
+        <w:t>Under deductive learning</w:t>
+      </w:r>
+      <w:r>
+        <w:t>, the researcher</w:t>
+      </w:r>
+      <w:r>
+        <w:t xml:space="preserve"> </w:t>
+      </w:r>
+      <w:r>
+        <w:t xml:space="preserve">does not need to build </w:t>
+      </w:r>
+      <w:r>
+        <w:t>a learning machine to empirically learn a model of the world</w:t>
+      </w:r>
+      <w:r>
+        <w:t xml:space="preserve">; rather, the models </w:t>
+      </w:r>
+      <w:r>
+        <w:t xml:space="preserve">f and </w:t>
+      </w:r>
+      <w:proofErr w:type="spellStart"/>
+      <w:r>
+        <w:t>w</w:t>
+      </w:r>
+      <w:proofErr w:type="spellEnd"/>
+      <w:r>
+        <w:t xml:space="preserve"> </w:t>
+      </w:r>
+      <w:r>
+        <w:t>are supplied by the researcher to the decision making machine</w:t>
+      </w:r>
+      <w:r>
+        <w:t xml:space="preserve">.  </w:t>
+      </w:r>
+      <w:r>
+        <w:t>With this</w:t>
+      </w:r>
+      <w:r>
+        <w:t>, a research</w:t>
       </w:r>
       <w:r>
         <w:t>er</w:t>
       </w:r>
       <w:r>
-        <w:t xml:space="preserve"> can des</w:t>
-      </w:r>
-      <w:r>
-        <w:t xml:space="preserve">ign an optimal </w:t>
-      </w:r>
-      <w:r>
-        <w:t>learning machine</w:t>
-      </w:r>
-      <w:r>
-        <w:t xml:space="preserve"> that minimize</w:t>
-      </w:r>
-      <w:r>
-        <w:t>s</w:t>
-      </w:r>
-      <w:r>
-        <w:t xml:space="preserve"> the expected risk.</w:t>
+        <w:t xml:space="preserve"> </w:t>
+      </w:r>
+      <w:r>
+        <w:t xml:space="preserve">completes the </w:t>
+      </w:r>
+      <w:r>
+        <w:t>des</w:t>
+      </w:r>
+      <w:r>
+        <w:t xml:space="preserve">ign </w:t>
+      </w:r>
+      <w:r>
+        <w:t xml:space="preserve">of </w:t>
+      </w:r>
+      <w:r>
+        <w:t xml:space="preserve">the decision making machine </w:t>
+      </w:r>
+      <w:r>
+        <w:t xml:space="preserve">by selecting a </w:t>
+      </w:r>
+      <w:r>
+        <w:t xml:space="preserve">loss function such that the machine </w:t>
+      </w:r>
+      <w:r>
+        <w:t xml:space="preserve">operates by making decisions that </w:t>
+      </w:r>
+      <w:r>
+        <w:t>m</w:t>
+      </w:r>
+      <w:r>
+        <w:t>inimize the expected risk</w:t>
+      </w:r>
+      <w:r>
+        <w:t xml:space="preserve"> as follows</w:t>
+      </w:r>
+      <w:r>
+        <w:t>.</w:t>
       </w:r>
     </w:p>
     <w:tbl>
@@ -8307,34 +8819,100 @@
     </w:p>
     <w:p>
       <w:r>
-        <w:t>When the conditions for ideal learning are unavailable, e.g. the probability distribution is unknown, then a researcher will be required to select from one of a number o</w:t>
-      </w:r>
-      <w:r>
-        <w:t xml:space="preserve">f inductive learning principles with which to base </w:t>
-      </w:r>
-      <w:r>
-        <w:t xml:space="preserve">his machine learning engine.  Once an inductive principle is selected, then the researcher will have to select a particular learning method </w:t>
-      </w:r>
-      <w:r>
-        <w:t xml:space="preserve">from that inductive principle </w:t>
-      </w:r>
-      <w:r>
-        <w:t xml:space="preserve">to construct the learning machine.  </w:t>
+        <w:t>Inductive reasoning is the process of discovering general concepts from observing a limited set of examples</w:t>
+      </w:r>
+      <w:r>
+        <w:t>, the training discussed above</w:t>
+      </w:r>
+      <w:bookmarkStart w:id="11" w:name="_GoBack"/>
+      <w:bookmarkEnd w:id="11"/>
+      <w:r>
+        <w:t>.  The goal of inductive reasoning is to encapsulate general knowledge in a model f(</w:t>
+      </w:r>
+      <w:proofErr w:type="spellStart"/>
+      <w:r>
+        <w:t>x</w:t>
+      </w:r>
+      <w:proofErr w:type="gramStart"/>
+      <w:r>
+        <w:t>,w</w:t>
+      </w:r>
+      <w:proofErr w:type="spellEnd"/>
+      <w:proofErr w:type="gramEnd"/>
+      <w:r>
+        <w:t>*) of some aspect of the world by learning from specific information</w:t>
+      </w:r>
+      <w:r>
+        <w:t xml:space="preserve"> x about the world</w:t>
+      </w:r>
+      <w:r>
+        <w:t>, and then being able to use the model f(</w:t>
+      </w:r>
+      <w:proofErr w:type="spellStart"/>
+      <w:r>
+        <w:t>x,w</w:t>
+      </w:r>
+      <w:proofErr w:type="spellEnd"/>
+      <w:r>
+        <w:t>*) to predict the state of the world</w:t>
+      </w:r>
+      <w:r>
+        <w:t xml:space="preserve"> given new inputs x</w:t>
+      </w:r>
+      <w:r>
+        <w:t xml:space="preserve">.  </w:t>
       </w:r>
     </w:p>
     <w:p>
       <w:r>
+        <w:t>Because</w:t>
+      </w:r>
+      <w:r>
+        <w:t xml:space="preserve"> the inductive reasoning model evolves as new data x is made available</w:t>
+      </w:r>
+      <w:r>
+        <w:t xml:space="preserve"> for learning</w:t>
+      </w:r>
+      <w:r>
+        <w:t xml:space="preserve">, a given </w:t>
+      </w:r>
+      <w:r>
+        <w:t xml:space="preserve">inductive </w:t>
+      </w:r>
+      <w:r>
+        <w:t xml:space="preserve">model can be invalidated by new information.  In other words, the model can fail to predict the state of the world when new examples from the world are presented to the model.  </w:t>
+      </w:r>
+    </w:p>
+    <w:p>
+      <w:r>
+        <w:t>When the conditions for ideal learning are unavailable, e.g. the probability distribution is unknown, then a researcher will be required to select from one of a number o</w:t>
+      </w:r>
+      <w:r>
+        <w:t xml:space="preserve">f </w:t>
+      </w:r>
+      <w:r>
+        <w:lastRenderedPageBreak/>
+        <w:t xml:space="preserve">inductive learning principles with which to base </w:t>
+      </w:r>
+      <w:r>
+        <w:t xml:space="preserve">his machine learning engine.  Once an inductive principle is selected, then the researcher will have to select a particular learning method </w:t>
+      </w:r>
+      <w:r>
+        <w:t xml:space="preserve">from that inductive principle </w:t>
+      </w:r>
+      <w:r>
+        <w:t xml:space="preserve">to construct the learning machine.  </w:t>
+      </w:r>
+    </w:p>
+    <w:p>
+      <w:r>
         <w:t>To illustrate with an example, assume that the researcher has no a-priori knowledge of the probability distribution for x and y.  Given this, the researcher can proceed in the design of the learning machine basing on using a</w:t>
       </w:r>
       <w:r>
         <w:t xml:space="preserve"> simple induction principle</w:t>
       </w:r>
       <w:r>
-        <w:t xml:space="preserve">.  A </w:t>
-      </w:r>
-      <w:r>
-        <w:lastRenderedPageBreak/>
-        <w:t xml:space="preserve">particularly simple induction principle </w:t>
+        <w:t xml:space="preserve">.  A particularly simple induction principle </w:t>
       </w:r>
       <w:r>
         <w:t xml:space="preserve">is </w:t>
@@ -8796,10 +9374,10 @@
       </w:pPr>
       <w:r>
         <w:object w:dxaOrig="9795" w:dyaOrig="3256">
-          <v:shape id="_x0000_i1026" type="#_x0000_t75" style="width:6in;height:143.5pt" o:ole="">
-            <v:imagedata r:id="rId13" o:title=""/>
+          <v:shape id="_x0000_i1025" type="#_x0000_t75" style="width:6in;height:143.5pt" o:ole="">
+            <v:imagedata r:id="rId15" o:title=""/>
           </v:shape>
-          <o:OLEObject Type="Embed" ProgID="Visio.Drawing.11" ShapeID="_x0000_i1026" DrawAspect="Content" ObjectID="_1491521117" r:id="rId14"/>
+          <o:OLEObject Type="Embed" ProgID="Visio.Drawing.11" ShapeID="_x0000_i1025" DrawAspect="Content" ObjectID="_1491541572" r:id="rId16"/>
         </w:object>
       </w:r>
     </w:p>
@@ -8808,82 +9386,7 @@
         <w:pStyle w:val="Caption"/>
         <w:jc w:val="left"/>
       </w:pPr>
-      <w:bookmarkStart w:id="11" w:name="_Ref417726652"/>
-      <w:r>
-        <w:t xml:space="preserve">Figure </w:t>
-      </w:r>
-      <w:fldSimple w:instr=" SEQ Figure \* ARABIC ">
-        <w:r>
-          <w:rPr>
-            <w:noProof/>
-          </w:rPr>
-          <w:t>2</w:t>
-        </w:r>
-      </w:fldSimple>
-      <w:bookmarkEnd w:id="11"/>
-      <w:r>
-        <w:t>: Inductive Principles in</w:t>
-      </w:r>
-      <w:r>
-        <w:t xml:space="preserve"> Learning</w:t>
-      </w:r>
-    </w:p>
-    <w:p>
-      <w:r>
-        <w:t xml:space="preserve">Cherkassky repeatedly highlights that there is an important distinction between inductive principles and learning methods.  For a given inductive principle, many different learning methods (even infinitely many) can be used to execute the inductive </w:t>
-      </w:r>
-      <w:r>
-        <w:lastRenderedPageBreak/>
-        <w:t>principle.  These different learning methods correspond to different classes of approximation functions (the decision rule g(x))</w:t>
-      </w:r>
-      <w:r>
-        <w:t>, parameters,</w:t>
-      </w:r>
-      <w:r>
-        <w:t xml:space="preserve"> and the optimization technique (how the g(x) is found).  </w:t>
-      </w:r>
-      <w:r>
-        <w:t xml:space="preserve">The learning methods are also known as constructive implementations of an induction principle as shown in </w:t>
-      </w:r>
-      <w:r>
-        <w:fldChar w:fldCharType="begin"/>
-      </w:r>
-      <w:r>
-        <w:instrText xml:space="preserve"> REF _Ref417750531 \h </w:instrText>
-      </w:r>
-      <w:r>
-        <w:fldChar w:fldCharType="separate"/>
-      </w:r>
-      <w:r>
-        <w:t xml:space="preserve">Figure </w:t>
-      </w:r>
-      <w:r>
-        <w:rPr>
-          <w:noProof/>
-        </w:rPr>
-        <w:t>3</w:t>
-      </w:r>
-      <w:r>
-        <w:fldChar w:fldCharType="end"/>
-      </w:r>
-      <w:r>
-        <w:t>.</w:t>
-      </w:r>
-      <w:r>
-        <w:object w:dxaOrig="9670" w:dyaOrig="1858">
-          <v:shape id="_x0000_i1027" type="#_x0000_t75" style="width:6in;height:83pt" o:ole="">
-            <v:imagedata r:id="rId15" o:title=""/>
-          </v:shape>
-          <o:OLEObject Type="Embed" ProgID="Visio.Drawing.11" ShapeID="_x0000_i1027" DrawAspect="Content" ObjectID="_1491521118" r:id="rId16"/>
-        </w:object>
-      </w:r>
-    </w:p>
-    <w:p>
-      <w:pPr>
-        <w:pStyle w:val="Caption"/>
-        <w:jc w:val="left"/>
-      </w:pPr>
-      <w:bookmarkStart w:id="12" w:name="_Ref417750531"/>
+      <w:bookmarkStart w:id="12" w:name="_Ref417726652"/>
       <w:r>
         <w:t xml:space="preserve">Figure </w:t>
       </w:r>
@@ -8895,185 +9398,260 @@
           <w:t>3</w:t>
         </w:r>
       </w:fldSimple>
-      <w:r>
-        <w:t>: Learning methods for a given inductive principle</w:t>
-      </w:r>
       <w:bookmarkEnd w:id="12"/>
+      <w:r>
+        <w:t>: Inductive Principles in</w:t>
+      </w:r>
+      <w:r>
+        <w:t xml:space="preserve"> Learning</w:t>
+      </w:r>
     </w:p>
     <w:p>
       <w:r>
-        <w:t>A</w:t>
-      </w:r>
-      <w:r>
-        <w:t>n</w:t>
-      </w:r>
-      <w:r>
-        <w:t xml:space="preserve"> inductive method is concerned with a general approach to </w:t>
-      </w:r>
-      <w:r>
-        <w:t xml:space="preserve">how to </w:t>
-      </w:r>
-      <w:r>
-        <w:t>us</w:t>
-      </w:r>
-      <w:r>
-        <w:t>e</w:t>
-      </w:r>
-      <w:r>
-        <w:t xml:space="preserve"> data for learning, and the learning method that one uses from a particular inductive method is the implementation that gives the estimate</w:t>
-      </w:r>
-      <w:r>
-        <w:t>, or what to do with the data</w:t>
+        <w:t>Cherkassky repeatedly highlights that there is an important distinction between inductive principles and learning methods.  For a given inductive principle, many different learning methods (even infinitely many) can be used to execute the inductive principle.  These different learning methods correspond to different classes of approximation functions (the decision rule g(x))</w:t>
+      </w:r>
+      <w:r>
+        <w:t>, parameters,</w:t>
+      </w:r>
+      <w:r>
+        <w:t xml:space="preserve"> and the optimization technique (how the g(x) is found).  </w:t>
+      </w:r>
+      <w:r>
+        <w:t xml:space="preserve">The learning methods are also known as constructive implementations of an induction principle as shown in </w:t>
+      </w:r>
+      <w:r>
+        <w:fldChar w:fldCharType="begin"/>
+      </w:r>
+      <w:r>
+        <w:instrText xml:space="preserve"> REF _Ref417750531 \h </w:instrText>
+      </w:r>
+      <w:r>
+        <w:fldChar w:fldCharType="separate"/>
+      </w:r>
+      <w:r>
+        <w:t xml:space="preserve">Figure </w:t>
+      </w:r>
+      <w:r>
+        <w:rPr>
+          <w:noProof/>
+        </w:rPr>
+        <w:t>3</w:t>
+      </w:r>
+      <w:r>
+        <w:fldChar w:fldCharType="end"/>
       </w:r>
       <w:r>
         <w:t>.</w:t>
+      </w:r>
+      <w:r>
+        <w:object w:dxaOrig="9670" w:dyaOrig="1858">
+          <v:shape id="_x0000_i1026" type="#_x0000_t75" style="width:6in;height:83pt" o:ole="">
+            <v:imagedata r:id="rId17" o:title=""/>
+          </v:shape>
+          <o:OLEObject Type="Embed" ProgID="Visio.Drawing.11" ShapeID="_x0000_i1026" DrawAspect="Content" ObjectID="_1491541573" r:id="rId18"/>
+        </w:object>
       </w:r>
     </w:p>
     <w:p>
-      <w:r>
-        <w:t xml:space="preserve">Cherkassky </w:t>
-      </w:r>
-      <w:r>
-        <w:t xml:space="preserve">segregates </w:t>
-      </w:r>
-      <w:r>
-        <w:t xml:space="preserve">inductive </w:t>
-      </w:r>
-      <w:r>
-        <w:t xml:space="preserve">principles </w:t>
-      </w:r>
-      <w:r>
-        <w:t xml:space="preserve">into classical and adaptive, and he distinguishes the two inductive </w:t>
-      </w:r>
-      <w:r>
-        <w:t xml:space="preserve">principles </w:t>
-      </w:r>
-      <w:r>
-        <w:t xml:space="preserve">based on the </w:t>
-      </w:r>
-      <w:r>
-        <w:t xml:space="preserve">amount of </w:t>
-      </w:r>
-      <w:r>
-        <w:t xml:space="preserve">information available </w:t>
-      </w:r>
-      <w:r>
-        <w:t>pri</w:t>
-      </w:r>
-      <w:r>
-        <w:t xml:space="preserve">or to learning.  In other words, the two classes are distinguished by the </w:t>
-      </w:r>
-      <w:r>
-        <w:t xml:space="preserve">amount of information </w:t>
-      </w:r>
-      <w:r>
-        <w:t>assumed as valid prior to</w:t>
-      </w:r>
-      <w:r>
-        <w:t xml:space="preserve"> learning, </w:t>
-      </w:r>
-      <w:r>
-        <w:fldChar w:fldCharType="begin"/>
-      </w:r>
-      <w:r>
-        <w:instrText xml:space="preserve"> REF _Ref417726652 \h </w:instrText>
-      </w:r>
-      <w:r>
-        <w:fldChar w:fldCharType="separate"/>
-      </w:r>
+      <w:pPr>
+        <w:pStyle w:val="Caption"/>
+        <w:jc w:val="left"/>
+      </w:pPr>
+      <w:bookmarkStart w:id="13" w:name="_Ref417750531"/>
       <w:r>
         <w:t xml:space="preserve">Figure </w:t>
       </w:r>
-      <w:r>
-        <w:rPr>
-          <w:noProof/>
-        </w:rPr>
-        <w:t>1</w:t>
-      </w:r>
-      <w:r>
-        <w:fldChar w:fldCharType="end"/>
-      </w:r>
-      <w:r>
-        <w:t xml:space="preserve">.  </w:t>
-      </w:r>
+      <w:fldSimple w:instr=" SEQ Figure \* ARABIC ">
+        <w:r>
+          <w:rPr>
+            <w:noProof/>
+          </w:rPr>
+          <w:t>4</w:t>
+        </w:r>
+      </w:fldSimple>
+      <w:r>
+        <w:t>: Learning methods for a given inductive principle</w:t>
+      </w:r>
+      <w:bookmarkEnd w:id="13"/>
     </w:p>
     <w:p>
       <w:r>
-        <w:t xml:space="preserve">The classical inductive methods (e.g. empirical risk minimization) assume strong a-priori knowledge of the probability distributions whereas the adaptive inductive methods assume weak a-priori knowledge of the probability distributions.  </w:t>
+        <w:t>A</w:t>
+      </w:r>
+      <w:r>
+        <w:t>n</w:t>
+      </w:r>
+      <w:r>
+        <w:t xml:space="preserve"> inductive method is concerned with a general approach to </w:t>
+      </w:r>
+      <w:r>
+        <w:t xml:space="preserve">how to </w:t>
+      </w:r>
+      <w:r>
+        <w:t>us</w:t>
+      </w:r>
+      <w:r>
+        <w:t>e</w:t>
+      </w:r>
+      <w:r>
+        <w:t xml:space="preserve"> data for learning, and the learning method that one uses from a particular inductive method is the implementation that gives the estimate</w:t>
+      </w:r>
+      <w:r>
+        <w:t>, or what to do with the data</w:t>
+      </w:r>
+      <w:r>
+        <w:t>.</w:t>
       </w:r>
     </w:p>
     <w:p>
       <w:r>
-        <w:t xml:space="preserve">To illustrate the above concepts, the author </w:t>
-      </w:r>
-      <w:r>
-        <w:t xml:space="preserve">Cherkassky illustrates </w:t>
-      </w:r>
-      <w:r>
-        <w:t xml:space="preserve">empirical risk minimization (ERM) </w:t>
-      </w:r>
-      <w:r>
-        <w:t xml:space="preserve">along with </w:t>
-      </w:r>
-      <w:r>
-        <w:t>the various learning methods that can be imp</w:t>
-      </w:r>
-      <w:r>
-        <w:t>lemented under the rubic of ERM such as</w:t>
-      </w:r>
-      <w:r>
-        <w:t xml:space="preserve"> </w:t>
-      </w:r>
-      <w:r>
-        <w:t>maximum likelihood, linear regression, polynomial</w:t>
-      </w:r>
-      <w:r>
-        <w:t xml:space="preserve"> regression</w:t>
-      </w:r>
-      <w:r>
-        <w:t xml:space="preserve">, and fixed-topology neural networks.  </w:t>
+        <w:t xml:space="preserve">Cherkassky </w:t>
+      </w:r>
+      <w:r>
+        <w:t xml:space="preserve">segregates </w:t>
+      </w:r>
+      <w:r>
+        <w:t xml:space="preserve">inductive </w:t>
+      </w:r>
+      <w:r>
+        <w:t xml:space="preserve">principles </w:t>
+      </w:r>
+      <w:r>
+        <w:t xml:space="preserve">into classical and adaptive, and he distinguishes the two inductive </w:t>
+      </w:r>
+      <w:r>
+        <w:t xml:space="preserve">principles </w:t>
+      </w:r>
+      <w:r>
+        <w:t xml:space="preserve">based on the </w:t>
+      </w:r>
+      <w:r>
+        <w:t xml:space="preserve">amount of </w:t>
+      </w:r>
+      <w:r>
+        <w:t xml:space="preserve">information available </w:t>
+      </w:r>
+      <w:r>
+        <w:t>pri</w:t>
+      </w:r>
+      <w:r>
+        <w:t xml:space="preserve">or to learning.  In other words, the two classes are distinguished by the </w:t>
+      </w:r>
+      <w:r>
+        <w:t xml:space="preserve">amount of information </w:t>
+      </w:r>
+      <w:r>
+        <w:t>assumed as valid prior to</w:t>
+      </w:r>
+      <w:r>
+        <w:t xml:space="preserve"> learning, </w:t>
+      </w:r>
+      <w:r>
+        <w:fldChar w:fldCharType="begin"/>
+      </w:r>
+      <w:r>
+        <w:instrText xml:space="preserve"> REF _Ref417726652 \h </w:instrText>
+      </w:r>
+      <w:r>
+        <w:fldChar w:fldCharType="separate"/>
+      </w:r>
+      <w:r>
+        <w:t xml:space="preserve">Figure </w:t>
+      </w:r>
+      <w:r>
+        <w:rPr>
+          <w:noProof/>
+        </w:rPr>
+        <w:t>1</w:t>
+      </w:r>
+      <w:r>
+        <w:fldChar w:fldCharType="end"/>
+      </w:r>
+      <w:r>
+        <w:t xml:space="preserve">.  </w:t>
       </w:r>
     </w:p>
     <w:p>
       <w:r>
-        <w:t xml:space="preserve">In ERM, the model is given, </w:t>
-      </w:r>
-      <w:r>
-        <w:t>e.g. Gaussian</w:t>
-      </w:r>
-      <w:r>
-        <w:t xml:space="preserve"> density function,</w:t>
-      </w:r>
-      <w:r>
-        <w:t xml:space="preserve"> and then the parameters for that </w:t>
-      </w:r>
-      <w:r>
-        <w:t xml:space="preserve">Gaussian </w:t>
-      </w:r>
-      <w:r>
-        <w:t>distribution are found</w:t>
-      </w:r>
-      <w:r>
-        <w:t>, e.g. mean and standard deviation</w:t>
-      </w:r>
-      <w:r>
-        <w:t xml:space="preserve">.  </w:t>
-      </w:r>
-      <w:r>
-        <w:t xml:space="preserve">The parameters can be found using a method such as maximum likelihood.  </w:t>
-      </w:r>
-      <w:r>
-        <w:t>ERM works well when the number of training samples is large relative to the model complexity (number of free parameters</w:t>
-      </w:r>
-      <w:r>
-        <w:t xml:space="preserve"> such as mean and standard deviation</w:t>
-      </w:r>
-      <w:r>
-        <w:t xml:space="preserve">).  </w:t>
+        <w:t xml:space="preserve">The classical inductive methods (e.g. empirical risk minimization) assume strong a-priori knowledge of the probability distributions whereas the adaptive inductive methods assume weak a-priori knowledge of the probability distributions.  </w:t>
       </w:r>
     </w:p>
     <w:p>
       <w:r>
+        <w:t xml:space="preserve">To illustrate the above concepts, the author </w:t>
+      </w:r>
+      <w:r>
+        <w:t xml:space="preserve">Cherkassky illustrates </w:t>
+      </w:r>
+      <w:r>
+        <w:t xml:space="preserve">empirical risk minimization (ERM) </w:t>
+      </w:r>
+      <w:r>
+        <w:t xml:space="preserve">along with </w:t>
+      </w:r>
+      <w:r>
+        <w:t>the various learning methods that can be imp</w:t>
+      </w:r>
+      <w:r>
+        <w:t xml:space="preserve">lemented </w:t>
+      </w:r>
+      <w:r>
+        <w:lastRenderedPageBreak/>
+        <w:t>under the rubic of ERM such as</w:t>
+      </w:r>
+      <w:r>
+        <w:t xml:space="preserve"> </w:t>
+      </w:r>
+      <w:r>
+        <w:t>maximum likelihood, linear regression, polynomial</w:t>
+      </w:r>
+      <w:r>
+        <w:t xml:space="preserve"> regression</w:t>
+      </w:r>
+      <w:r>
+        <w:t xml:space="preserve">, and fixed-topology neural networks.  </w:t>
+      </w:r>
+    </w:p>
+    <w:p>
+      <w:r>
+        <w:t xml:space="preserve">In ERM, the model is given, </w:t>
+      </w:r>
+      <w:r>
+        <w:t>e.g. Gaussian</w:t>
+      </w:r>
+      <w:r>
+        <w:t xml:space="preserve"> density function,</w:t>
+      </w:r>
+      <w:r>
+        <w:t xml:space="preserve"> and then the parameters for that </w:t>
+      </w:r>
+      <w:r>
+        <w:t xml:space="preserve">Gaussian </w:t>
+      </w:r>
+      <w:r>
+        <w:t>distribution are found</w:t>
+      </w:r>
+      <w:r>
+        <w:t>, e.g. mean and standard deviation</w:t>
+      </w:r>
+      <w:r>
+        <w:t xml:space="preserve">.  </w:t>
+      </w:r>
+      <w:r>
+        <w:t xml:space="preserve">The parameters can be found using a method such as maximum likelihood.  </w:t>
+      </w:r>
+      <w:r>
+        <w:t>ERM works well when the number of training samples is large relative to the model complexity (number of free parameters</w:t>
+      </w:r>
+      <w:r>
+        <w:t xml:space="preserve"> such as mean and standard deviation</w:t>
+      </w:r>
+      <w:r>
+        <w:t xml:space="preserve">).  </w:t>
+      </w:r>
+    </w:p>
+    <w:p>
+      <w:r>
         <w:t>For example, if only one free parameter is required to be estimated, e.g. the sample mean, and if many samples are available for estimating the sample mean, then maximum likelihood is a good estimator for the mean</w:t>
       </w:r>
       <w:r>
@@ -9092,11 +9670,7 @@
         <w:t>)</w:t>
       </w:r>
       <w:r>
-        <w:t xml:space="preserve">.  If however, the number of free parameters (mean, covariance matrix) that must be estimated is large relative to the </w:t>
-      </w:r>
-      <w:r>
-        <w:lastRenderedPageBreak/>
-        <w:t xml:space="preserve">number of training samples, then the ERM methods performs poorly.  </w:t>
+        <w:t xml:space="preserve">.  If however, the number of free parameters (mean, covariance matrix) that must be estimated is large relative to the number of training samples, then the ERM methods performs poorly.  </w:t>
       </w:r>
       <w:r>
         <w:t xml:space="preserve">Other factors can enter into the quality of the learning machine.  The researcher might want to learn the mean, but it could be the case that </w:t>
@@ -9293,6 +9867,7 @@
         <w:t xml:space="preserve">curve fitting </w:t>
       </w:r>
       <w:r>
+        <w:lastRenderedPageBreak/>
         <w:t xml:space="preserve">approach </w:t>
       </w:r>
       <w:r>
@@ -9448,11 +10023,7 @@
         <w:t>parameters are to be estimated</w:t>
       </w:r>
       <w:r>
-        <w:t xml:space="preserve">, and the parameters are </w:t>
-      </w:r>
-      <w:r>
-        <w:lastRenderedPageBreak/>
-        <w:t>estimated based on “empirically” collected data (empirical in that the data is collected from an experiment).</w:t>
+        <w:t>, and the parameters are estimated based on “empirically” collected data (empirical in that the data is collected from an experiment).</w:t>
       </w:r>
       <w:r>
         <w:t xml:space="preserve"> </w:t>
@@ -9681,13 +10252,7 @@
     </w:p>
     <w:p>
       <w:r>
-        <w:t>T</w:t>
-      </w:r>
-      <w:r>
-        <w:t>he author’s formulated a theory of statistical learning</w:t>
-      </w:r>
-      <w:r>
-        <w:t xml:space="preserve"> with the </w:t>
+        <w:t xml:space="preserve">The author’s formulated a theory of statistical learning with the </w:t>
       </w:r>
       <w:r>
         <w:t xml:space="preserve">goal of generalized learning, </w:t>
@@ -9902,13 +10467,8 @@
     <w:p/>
     <w:p>
       <w:r>
-        <w:t>The confidence is related to the</w:t>
-      </w:r>
-      <w:r>
-        <w:t xml:space="preserve"> Vapnik-Chervonenkis (VC) dimension</w:t>
-      </w:r>
-      <w:r>
-        <w:t xml:space="preserve"> </w:t>
+        <w:lastRenderedPageBreak/>
+        <w:t xml:space="preserve">The confidence is related to the Vapnik-Chervonenkis (VC) dimension </w:t>
       </w:r>
       <w:r>
         <w:t xml:space="preserve">(h) </w:t>
@@ -10249,14 +10809,7 @@
         <w:rPr>
           <w:rFonts w:eastAsiaTheme="minorEastAsia"/>
         </w:rPr>
-        <w:t xml:space="preserve">(high VC </w:t>
-      </w:r>
-      <w:r>
-        <w:rPr>
-          <w:rFonts w:eastAsiaTheme="minorEastAsia"/>
-        </w:rPr>
-        <w:lastRenderedPageBreak/>
-        <w:t xml:space="preserve">dimension) </w:t>
+        <w:t xml:space="preserve">(high VC dimension) </w:t>
       </w:r>
       <w:r>
         <w:rPr>
@@ -10625,6 +11178,7 @@
         <w:pStyle w:val="Heading4"/>
       </w:pPr>
       <w:r>
+        <w:lastRenderedPageBreak/>
         <w:t>Penalization</w:t>
       </w:r>
       <w:r>
@@ -10979,7 +11533,6 @@
         <w:pStyle w:val="Heading4"/>
       </w:pPr>
       <w:r>
-        <w:lastRenderedPageBreak/>
         <w:t>Minimum Description Length</w:t>
       </w:r>
       <w:r>
@@ -11591,22 +12144,17 @@
         <w:t>has been</w:t>
       </w:r>
       <w:r>
-        <w:t xml:space="preserve"> formulated i</w:t>
-      </w:r>
-      <w:r>
-        <w:t xml:space="preserve">n terms of Bayes induction </w:t>
+        <w:t xml:space="preserve"> formulated in terms of Bayes induction </w:t>
       </w:r>
       <w:r>
         <w:t xml:space="preserve">by some researchers </w:t>
       </w:r>
       <w:r>
-        <w:t xml:space="preserve">given that the penalty and the priors can be considered similar, but Cherkassky </w:t>
-      </w:r>
-      <w:r>
-        <w:t>concludes otherwise</w:t>
-      </w:r>
-      <w:r>
-        <w:t xml:space="preserve"> because the penalty </w:t>
+        <w:t xml:space="preserve">given that the </w:t>
+      </w:r>
+      <w:r>
+        <w:lastRenderedPageBreak/>
+        <w:t xml:space="preserve">penalty and the priors can be considered similar, but Cherkassky concludes otherwise because the penalty </w:t>
       </w:r>
       <w:r>
         <w:t>is not based on a prior</w:t>
@@ -11625,11 +12173,11 @@
       <w:pPr>
         <w:pStyle w:val="Heading2"/>
       </w:pPr>
-      <w:bookmarkStart w:id="13" w:name="_Toc417774798"/>
+      <w:bookmarkStart w:id="14" w:name="_Toc417774798"/>
       <w:r>
         <w:t>Support Vector Machines</w:t>
       </w:r>
-      <w:bookmarkEnd w:id="13"/>
+      <w:bookmarkEnd w:id="14"/>
     </w:p>
     <w:p>
       <w:r>
@@ -11698,7 +12246,6 @@
     </w:p>
     <w:p>
       <w:r>
-        <w:lastRenderedPageBreak/>
         <w:t xml:space="preserve">To describe the SVM, the inventors assume </w:t>
       </w:r>
       <w:r>
@@ -12373,10 +12920,10 @@
       </w:pPr>
       <w:r>
         <w:object w:dxaOrig="5690" w:dyaOrig="4105">
-          <v:shape id="_x0000_i1028" type="#_x0000_t75" style="width:270.5pt;height:205.5pt" o:ole="">
-            <v:imagedata r:id="rId17" o:title=""/>
+          <v:shape id="_x0000_i1027" type="#_x0000_t75" style="width:270.5pt;height:205.5pt" o:ole="">
+            <v:imagedata r:id="rId19" o:title=""/>
           </v:shape>
-          <o:OLEObject Type="Embed" ProgID="Visio.Drawing.11" ShapeID="_x0000_i1028" DrawAspect="Content" ObjectID="_1491521119" r:id="rId18"/>
+          <o:OLEObject Type="Embed" ProgID="Visio.Drawing.11" ShapeID="_x0000_i1027" DrawAspect="Content" ObjectID="_1491541574" r:id="rId20"/>
         </w:object>
       </w:r>
     </w:p>
@@ -12385,7 +12932,7 @@
         <w:pStyle w:val="Caption"/>
         <w:jc w:val="left"/>
       </w:pPr>
-      <w:bookmarkStart w:id="14" w:name="_Ref417778780"/>
+      <w:bookmarkStart w:id="15" w:name="_Ref417778780"/>
       <w:r>
         <w:t xml:space="preserve">Figure </w:t>
       </w:r>
@@ -12394,10 +12941,10 @@
           <w:rPr>
             <w:noProof/>
           </w:rPr>
-          <w:t>4</w:t>
+          <w:t>5</w:t>
         </w:r>
       </w:fldSimple>
-      <w:bookmarkEnd w:id="14"/>
+      <w:bookmarkEnd w:id="15"/>
       <w:r>
         <w:t xml:space="preserve">: Hyperplane </w:t>
       </w:r>
@@ -18789,21 +19336,18 @@
       <w:pPr>
         <w:pStyle w:val="Heading2"/>
       </w:pPr>
-      <w:bookmarkStart w:id="15" w:name="_Toc417774799"/>
+      <w:bookmarkStart w:id="16" w:name="_Toc417774799"/>
       <w:r>
         <w:t>Kernel Functions</w:t>
       </w:r>
-      <w:bookmarkEnd w:id="15"/>
+      <w:bookmarkEnd w:id="16"/>
     </w:p>
     <w:p>
       <w:r>
         <w:br w:type="page"/>
       </w:r>
     </w:p>
-    <w:p>
-      <w:bookmarkStart w:id="16" w:name="_GoBack"/>
-      <w:bookmarkEnd w:id="16"/>
-    </w:p>
+    <w:p/>
     <w:p>
       <w:pPr>
         <w:pStyle w:val="Heading1"/>
@@ -19030,7 +19574,7 @@
       </w:pPr>
     </w:p>
     <w:sectPr>
-      <w:headerReference w:type="default" r:id="rId19"/>
+      <w:headerReference w:type="default" r:id="rId21"/>
       <w:pgSz w:w="12240" w:h="15840"/>
       <w:pgMar w:top="1440" w:right="1800" w:bottom="1440" w:left="1800" w:header="720" w:footer="720" w:gutter="0"/>
       <w:cols w:space="720"/>
@@ -19088,7 +19632,15 @@
         <w:footnoteRef/>
       </w:r>
       <w:r>
-        <w:t xml:space="preserve"> Cherkassky, Vladimir, “Inductive Principles for Learning from Data,” </w:t>
+        <w:t xml:space="preserve"> </w:t>
+      </w:r>
+      <w:proofErr w:type="spellStart"/>
+      <w:r>
+        <w:t>Cherkassky</w:t>
+      </w:r>
+      <w:proofErr w:type="spellEnd"/>
+      <w:r>
+        <w:t xml:space="preserve">, Vladimir, “Inductive Principles for Learning from Data,” </w:t>
       </w:r>
       <w:r>
         <w:t>http://citeseerx.ist.psu.edu/viewdoc/download?doi=10.1.1.26.7820&amp;rep=rep1&amp;type=pdf</w:t>
@@ -19107,7 +19659,23 @@
         <w:footnoteRef/>
       </w:r>
       <w:r>
-        <w:t xml:space="preserve"> M. Turk and A. Pentland, “Eigenfaces for Recognition,” Journal of Cognitive Neuroscience, vol. 3, no. 1 pp. 71-86, 1991.</w:t>
+        <w:t xml:space="preserve"> M. Turk and A. </w:t>
+      </w:r>
+      <w:proofErr w:type="spellStart"/>
+      <w:r>
+        <w:t>Pentland</w:t>
+      </w:r>
+      <w:proofErr w:type="spellEnd"/>
+      <w:r>
+        <w:t>, “</w:t>
+      </w:r>
+      <w:proofErr w:type="spellStart"/>
+      <w:r>
+        <w:t>Eigenfaces</w:t>
+      </w:r>
+      <w:proofErr w:type="spellEnd"/>
+      <w:r>
+        <w:t xml:space="preserve"> for Recognition,” Journal of Cognitive Neuroscience, vol. 3, no. 1 pp. 71-86, 1991.</w:t>
       </w:r>
     </w:p>
   </w:footnote>
@@ -19123,8 +19691,21 @@
         <w:footnoteRef/>
       </w:r>
       <w:r>
-        <w:t xml:space="preserve"> L Sirovich and M Kirby, “Low-dimensional procedure for the characterization of human faces,” Journal of the Optical Society of America A, 4(3), 519-524.</w:t>
-      </w:r>
+        <w:t xml:space="preserve"> </w:t>
+      </w:r>
+      <w:proofErr w:type="gramStart"/>
+      <w:r>
+        <w:t xml:space="preserve">L </w:t>
+      </w:r>
+      <w:proofErr w:type="spellStart"/>
+      <w:r>
+        <w:t>Sirovich</w:t>
+      </w:r>
+      <w:proofErr w:type="spellEnd"/>
+      <w:r>
+        <w:t xml:space="preserve"> and M Kirby, “Low-dimensional procedure for the characterization of human faces,” Journal of the Optical Society of America A, 4(3), 519-524.</w:t>
+      </w:r>
+      <w:proofErr w:type="gramEnd"/>
     </w:p>
   </w:footnote>
   <w:footnote w:id="4">
@@ -19139,7 +19720,23 @@
         <w:footnoteRef/>
       </w:r>
       <w:r>
-        <w:t xml:space="preserve"> Cherkassky, Vladimir, “Inductive Principles for Learning from Data,”page 2.</w:t>
+        <w:t xml:space="preserve"> </w:t>
+      </w:r>
+      <w:proofErr w:type="spellStart"/>
+      <w:r>
+        <w:t>Cherkassky</w:t>
+      </w:r>
+      <w:proofErr w:type="spellEnd"/>
+      <w:r>
+        <w:t xml:space="preserve">, Vladimir, “Inductive Principles for Learning from </w:t>
+      </w:r>
+      <w:proofErr w:type="spellStart"/>
+      <w:r>
+        <w:t>Data,”page</w:t>
+      </w:r>
+      <w:proofErr w:type="spellEnd"/>
+      <w:r>
+        <w:t xml:space="preserve"> 2.</w:t>
       </w:r>
     </w:p>
   </w:footnote>
@@ -19155,7 +19752,39 @@
         <w:footnoteRef/>
       </w:r>
       <w:r>
-        <w:t xml:space="preserve"> Klaus-Robert Muller, Sebastian Mika, Gunnar Ratsch, Koji Tsuda, and Bernard Scholkoph, “An Introduction to Kernel-Based Learning Algorithms,” IEEE Transactions on Neural Networkds, Vol. 12, No. 2, March 2001.</w:t>
+        <w:t xml:space="preserve"> Klaus-Robert Muller, Sebastian Mika, Gunnar </w:t>
+      </w:r>
+      <w:proofErr w:type="spellStart"/>
+      <w:r>
+        <w:t>Ratsch</w:t>
+      </w:r>
+      <w:proofErr w:type="spellEnd"/>
+      <w:r>
+        <w:t xml:space="preserve">, Koji </w:t>
+      </w:r>
+      <w:proofErr w:type="spellStart"/>
+      <w:r>
+        <w:t>Tsuda</w:t>
+      </w:r>
+      <w:proofErr w:type="spellEnd"/>
+      <w:r>
+        <w:t xml:space="preserve">, and Bernard </w:t>
+      </w:r>
+      <w:proofErr w:type="spellStart"/>
+      <w:r>
+        <w:t>Scholkoph</w:t>
+      </w:r>
+      <w:proofErr w:type="spellEnd"/>
+      <w:r>
+        <w:t xml:space="preserve">, “An Introduction to Kernel-Based Learning Algorithms,” IEEE Transactions on Neural </w:t>
+      </w:r>
+      <w:proofErr w:type="spellStart"/>
+      <w:r>
+        <w:t>Networkds</w:t>
+      </w:r>
+      <w:proofErr w:type="spellEnd"/>
+      <w:r>
+        <w:t>, Vol. 12, No. 2, March 2001.</w:t>
       </w:r>
     </w:p>
   </w:footnote>
@@ -19171,7 +19800,15 @@
         <w:footnoteRef/>
       </w:r>
       <w:r>
-        <w:t xml:space="preserve"> Ibid, page 5.  (Cherkassky, Vladimir, “Inductive Principles for Learning from Data”)</w:t>
+        <w:t xml:space="preserve"> Ibid, page 5.  (</w:t>
+      </w:r>
+      <w:proofErr w:type="spellStart"/>
+      <w:r>
+        <w:t>Cherkassky</w:t>
+      </w:r>
+      <w:proofErr w:type="spellEnd"/>
+      <w:r>
+        <w:t>, Vladimir, “Inductive Principles for Learning from Data”)</w:t>
       </w:r>
     </w:p>
     <w:p>
@@ -19211,7 +19848,15 @@
         <w:footnoteRef/>
       </w:r>
       <w:r>
-        <w:t xml:space="preserve"> Spanos, Arias, “R. A. Fisher: how an outsider revolutionized statistics,” </w:t>
+        <w:t xml:space="preserve"> </w:t>
+      </w:r>
+      <w:proofErr w:type="spellStart"/>
+      <w:r>
+        <w:t>Spanos</w:t>
+      </w:r>
+      <w:proofErr w:type="spellEnd"/>
+      <w:r>
+        <w:t xml:space="preserve">, Arias, “R. A. Fisher: how an outsider revolutionized statistics,” </w:t>
       </w:r>
       <w:r>
         <w:t>http://errorstatistics.com/2014/02/17/r-a-fisher-how-an-outsider-revolutionized-statistics-2/</w:t>
@@ -19230,7 +19875,15 @@
         <w:footnoteRef/>
       </w:r>
       <w:r>
-        <w:t xml:space="preserve"> Ibid, page 8.  (Cherkassky, Vladimir, “Inductive Principles for Learning from Data” )</w:t>
+        <w:t xml:space="preserve"> Ibid, page 8.  (</w:t>
+      </w:r>
+      <w:proofErr w:type="spellStart"/>
+      <w:r>
+        <w:t>Cherkassky</w:t>
+      </w:r>
+      <w:proofErr w:type="spellEnd"/>
+      <w:r>
+        <w:t>, Vladimir, “Inductive Principles for Learning from Data” )</w:t>
       </w:r>
     </w:p>
   </w:footnote>
@@ -19246,7 +19899,23 @@
         <w:footnoteRef/>
       </w:r>
       <w:r>
-        <w:t xml:space="preserve"> Kevin Swersky, “Inductive Principles for Learning Restricted Boltzmann Machines,” Master’s Thesis, University of British Columbian, August 2010. </w:t>
+        <w:t xml:space="preserve"> </w:t>
+      </w:r>
+      <w:proofErr w:type="gramStart"/>
+      <w:r>
+        <w:t xml:space="preserve">Kevin </w:t>
+      </w:r>
+      <w:proofErr w:type="spellStart"/>
+      <w:r>
+        <w:t>Swersky</w:t>
+      </w:r>
+      <w:proofErr w:type="spellEnd"/>
+      <w:r>
+        <w:t>, “Inductive Principles for Learning Restricted Boltzmann Machines,” Master’s Thesis, University of British Columbian, August 2010.</w:t>
+      </w:r>
+      <w:proofErr w:type="gramEnd"/>
+      <w:r>
+        <w:t xml:space="preserve"> </w:t>
       </w:r>
     </w:p>
   </w:footnote>
@@ -19281,7 +19950,15 @@
         <w:footnoteRef/>
       </w:r>
       <w:r>
-        <w:t xml:space="preserve"> Bebis, George, Lecture on “Support Vector Machines,” page 7, 2015.  </w:t>
+        <w:t xml:space="preserve"> </w:t>
+      </w:r>
+      <w:proofErr w:type="spellStart"/>
+      <w:r>
+        <w:t>Bebis</w:t>
+      </w:r>
+      <w:proofErr w:type="spellEnd"/>
+      <w:r>
+        <w:t xml:space="preserve">, George, Lecture on “Support Vector Machines,” page 7, 2015.  </w:t>
       </w:r>
       <w:r>
         <w:t>http://www.cse.unr.edu/~bebis/CS479/</w:t>
@@ -19300,7 +19977,15 @@
         <w:footnoteRef/>
       </w:r>
       <w:r>
-        <w:t xml:space="preserve"> Corinna Cortes and Vladimir Vapnik, “Support-Vector Networks,” Machine Learning, 20, pages 273-297, 1995.</w:t>
+        <w:t xml:space="preserve"> Corinna Cortes and Vladimir </w:t>
+      </w:r>
+      <w:proofErr w:type="spellStart"/>
+      <w:r>
+        <w:t>Vapnik</w:t>
+      </w:r>
+      <w:proofErr w:type="spellEnd"/>
+      <w:r>
+        <w:t>, “Support-Vector Networks,” Machine Learning, 20, pages 273-297, 1995.</w:t>
       </w:r>
     </w:p>
   </w:footnote>
@@ -19316,7 +20001,39 @@
         <w:footnoteRef/>
       </w:r>
       <w:r>
-        <w:t xml:space="preserve"> Klaus-Robert Muller, Sebastian Mika, Gunnar Ratsch, Koji Tsuda, and Bernard Scholkoph, “An Introduction to Kernel-Based Learning Algorithms,” IEEE Transactions on Neural Networkds, Vol. 12, No. 2, March 2001.</w:t>
+        <w:t xml:space="preserve"> Klaus-Robert Muller, Sebastian Mika, Gunnar </w:t>
+      </w:r>
+      <w:proofErr w:type="spellStart"/>
+      <w:r>
+        <w:t>Ratsch</w:t>
+      </w:r>
+      <w:proofErr w:type="spellEnd"/>
+      <w:r>
+        <w:t xml:space="preserve">, Koji </w:t>
+      </w:r>
+      <w:proofErr w:type="spellStart"/>
+      <w:r>
+        <w:t>Tsuda</w:t>
+      </w:r>
+      <w:proofErr w:type="spellEnd"/>
+      <w:r>
+        <w:t xml:space="preserve">, and Bernard </w:t>
+      </w:r>
+      <w:proofErr w:type="spellStart"/>
+      <w:r>
+        <w:t>Scholkoph</w:t>
+      </w:r>
+      <w:proofErr w:type="spellEnd"/>
+      <w:r>
+        <w:t xml:space="preserve">, “An Introduction to Kernel-Based Learning Algorithms,” IEEE Transactions on Neural </w:t>
+      </w:r>
+      <w:proofErr w:type="spellStart"/>
+      <w:r>
+        <w:t>Networkds</w:t>
+      </w:r>
+      <w:proofErr w:type="spellEnd"/>
+      <w:r>
+        <w:t>, Vol. 12, No. 2, March 2001.</w:t>
       </w:r>
     </w:p>
   </w:footnote>
@@ -19332,8 +20049,29 @@
         <w:footnoteRef/>
       </w:r>
       <w:r>
-        <w:t xml:space="preserve"> Vladimir Vapnik, “The Nature of Statistical Leaning Theory,” Springer-Verlag, New York, 1995.</w:t>
-      </w:r>
+        <w:t xml:space="preserve"> </w:t>
+      </w:r>
+      <w:proofErr w:type="gramStart"/>
+      <w:r>
+        <w:t xml:space="preserve">Vladimir </w:t>
+      </w:r>
+      <w:proofErr w:type="spellStart"/>
+      <w:r>
+        <w:t>Vapnik</w:t>
+      </w:r>
+      <w:proofErr w:type="spellEnd"/>
+      <w:r>
+        <w:t>, “The Nature of Statistical Leaning Theory,” Springer-</w:t>
+      </w:r>
+      <w:proofErr w:type="spellStart"/>
+      <w:r>
+        <w:t>Verlag</w:t>
+      </w:r>
+      <w:proofErr w:type="spellEnd"/>
+      <w:r>
+        <w:t>, New York, 1995.</w:t>
+      </w:r>
+      <w:proofErr w:type="gramEnd"/>
     </w:p>
   </w:footnote>
   <w:footnote w:id="16">
@@ -19348,7 +20086,23 @@
         <w:footnoteRef/>
       </w:r>
       <w:r>
-        <w:t xml:space="preserve"> Cherkassky, Vladimir, “Inductive Principles for Learning from Data,”page 8.</w:t>
+        <w:t xml:space="preserve"> </w:t>
+      </w:r>
+      <w:proofErr w:type="spellStart"/>
+      <w:r>
+        <w:t>Cherkassky</w:t>
+      </w:r>
+      <w:proofErr w:type="spellEnd"/>
+      <w:r>
+        <w:t xml:space="preserve">, Vladimir, “Inductive Principles for Learning from </w:t>
+      </w:r>
+      <w:proofErr w:type="spellStart"/>
+      <w:r>
+        <w:t>Data,”page</w:t>
+      </w:r>
+      <w:proofErr w:type="spellEnd"/>
+      <w:r>
+        <w:t xml:space="preserve"> 8.</w:t>
       </w:r>
     </w:p>
   </w:footnote>
@@ -19364,7 +20118,15 @@
         <w:footnoteRef/>
       </w:r>
       <w:r>
-        <w:t xml:space="preserve"> Ibid, page 13.  (Cherkassky, Vladimir, “Inductive Principles for Learning from Data.”)</w:t>
+        <w:t xml:space="preserve"> Ibid, page 13.  (</w:t>
+      </w:r>
+      <w:proofErr w:type="spellStart"/>
+      <w:r>
+        <w:t>Cherkassky</w:t>
+      </w:r>
+      <w:proofErr w:type="spellEnd"/>
+      <w:r>
+        <w:t>, Vladimir, “Inductive Principles for Learning from Data.”)</w:t>
       </w:r>
     </w:p>
   </w:footnote>
@@ -19380,10 +20142,15 @@
         <w:footnoteRef/>
       </w:r>
       <w:r>
-        <w:t xml:space="preserve"> Ibid, page 11.  (Cherkassky, Vladimir, “Inductive Principles for Learning</w:t>
-      </w:r>
-      <w:r>
-        <w:t xml:space="preserve"> from Data.”)</w:t>
+        <w:t xml:space="preserve"> Ibid, page 11.  (</w:t>
+      </w:r>
+      <w:proofErr w:type="spellStart"/>
+      <w:r>
+        <w:t>Cherkassky</w:t>
+      </w:r>
+      <w:proofErr w:type="spellEnd"/>
+      <w:r>
+        <w:t>, Vladimir, “Inductive Principles for Learning from Data.”)</w:t>
       </w:r>
     </w:p>
   </w:footnote>
@@ -19399,10 +20166,15 @@
         <w:footnoteRef/>
       </w:r>
       <w:r>
-        <w:t xml:space="preserve"> Ibid, page 13.  (Cherkassky, Vladimir, “Inductive Prin</w:t>
-      </w:r>
-      <w:r>
-        <w:t>ciples for Learning from Data”)</w:t>
+        <w:t xml:space="preserve"> Ibid, page 13.  (</w:t>
+      </w:r>
+      <w:proofErr w:type="spellStart"/>
+      <w:r>
+        <w:t>Cherkassky</w:t>
+      </w:r>
+      <w:proofErr w:type="spellEnd"/>
+      <w:r>
+        <w:t>, Vladimir, “Inductive Principles for Learning from Data”)</w:t>
       </w:r>
     </w:p>
   </w:footnote>
@@ -19427,7 +20199,15 @@
         <w:footnoteRef/>
       </w:r>
       <w:r>
-        <w:t xml:space="preserve"> Bebis, George, Lecture on “Support Vector Machines,” page 7, 2015.  </w:t>
+        <w:t xml:space="preserve"> </w:t>
+      </w:r>
+      <w:proofErr w:type="spellStart"/>
+      <w:r>
+        <w:t>Bebis</w:t>
+      </w:r>
+      <w:proofErr w:type="spellEnd"/>
+      <w:r>
+        <w:t xml:space="preserve">, George, Lecture on “Support Vector Machines,” page 7, 2015.  </w:t>
       </w:r>
       <w:r>
         <w:t>http://www.cse.unr.edu/~bebis/CS479/</w:t>
@@ -19451,7 +20231,39 @@
         <w:footnoteRef/>
       </w:r>
       <w:r>
-        <w:t xml:space="preserve"> Klaus-Robert Muller, Sebastian Mika, Gunnar Ratsch, Koji Tsuda, and Bernard Scholkoph, “An Introduction to Kernel-Based Learning Algorithms,” IEEE Transactions on Neural Networkds, Vol. 12, No. 2, March 2001.</w:t>
+        <w:t xml:space="preserve"> Klaus-Robert Muller, Sebastian Mika, Gunnar </w:t>
+      </w:r>
+      <w:proofErr w:type="spellStart"/>
+      <w:r>
+        <w:t>Ratsch</w:t>
+      </w:r>
+      <w:proofErr w:type="spellEnd"/>
+      <w:r>
+        <w:t xml:space="preserve">, Koji </w:t>
+      </w:r>
+      <w:proofErr w:type="spellStart"/>
+      <w:r>
+        <w:t>Tsuda</w:t>
+      </w:r>
+      <w:proofErr w:type="spellEnd"/>
+      <w:r>
+        <w:t xml:space="preserve">, and Bernard </w:t>
+      </w:r>
+      <w:proofErr w:type="spellStart"/>
+      <w:r>
+        <w:t>Scholkoph</w:t>
+      </w:r>
+      <w:proofErr w:type="spellEnd"/>
+      <w:r>
+        <w:t xml:space="preserve">, “An Introduction to Kernel-Based Learning Algorithms,” IEEE Transactions on Neural </w:t>
+      </w:r>
+      <w:proofErr w:type="spellStart"/>
+      <w:r>
+        <w:t>Networkds</w:t>
+      </w:r>
+      <w:proofErr w:type="spellEnd"/>
+      <w:r>
+        <w:t>, Vol. 12, No. 2, March 2001.</w:t>
       </w:r>
     </w:p>
     <w:p>
@@ -19545,7 +20357,7 @@
                                 <w:rPr>
                                   <w:noProof/>
                                 </w:rPr>
-                                <w:t>13</w:t>
+                                <w:t>9</w:t>
                               </w:r>
                               <w:r>
                                 <w:rPr>
@@ -19601,7 +20413,7 @@
                           <w:rPr>
                             <w:noProof/>
                           </w:rPr>
-                          <w:t>13</w:t>
+                          <w:t>9</w:t>
                         </w:r>
                         <w:r>
                           <w:rPr>
@@ -22683,15 +23495,6 @@
 </file>
 
 <file path=customXml/item1.xml><?xml version="1.0" encoding="utf-8"?>
-<?mso-contentType ?>
-<FormTemplates xmlns="http://schemas.microsoft.com/sharepoint/v3/contenttype/forms">
-  <Display>DocumentLibraryForm</Display>
-  <Edit>AssetEditForm</Edit>
-  <New>DocumentLibraryForm</New>
-</FormTemplates>
-</file>
-
-<file path=customXml/item2.xml><?xml version="1.0" encoding="utf-8"?>
 <CustomProps>
   <Abstract>Abstract</Abstract>
   <Organization>Computer Science 679 – Pattern Recognition, UNR, Dr. Bebis</Organization>
@@ -22699,6 +23502,15 @@
   <Phone/>
   <Email/>
 </CustomProps>
+</file>
+
+<file path=customXml/item2.xml><?xml version="1.0" encoding="utf-8"?>
+<?mso-contentType ?>
+<FormTemplates xmlns="http://schemas.microsoft.com/sharepoint/v3/contenttype/forms">
+  <Display>DocumentLibraryForm</Display>
+  <Edit>AssetEditForm</Edit>
+  <New>DocumentLibraryForm</New>
+</FormTemplates>
 </file>
 
 <file path=customXml/item3.xml><?xml version="1.0" encoding="utf-8"?>
@@ -22719,6 +23531,12 @@
 </file>
 
 <file path=customXml/itemProps1.xml><?xml version="1.0" encoding="utf-8"?>
+<ds:datastoreItem xmlns:ds="http://schemas.openxmlformats.org/officeDocument/2006/customXml" ds:itemID="{43C0B6F2-91FB-4963-BC41-C4F311D8E086}">
+  <ds:schemaRefs/>
+</ds:datastoreItem>
+</file>
+
+<file path=customXml/itemProps2.xml><?xml version="1.0" encoding="utf-8"?>
 <ds:datastoreItem xmlns:ds="http://schemas.openxmlformats.org/officeDocument/2006/customXml" ds:itemID="{590D92D0-D778-42BB-81F6-A19479635612}">
   <ds:schemaRefs>
     <ds:schemaRef ds:uri="http://schemas.microsoft.com/sharepoint/v3/contenttype/forms"/>
@@ -22726,14 +23544,8 @@
 </ds:datastoreItem>
 </file>
 
-<file path=customXml/itemProps2.xml><?xml version="1.0" encoding="utf-8"?>
-<ds:datastoreItem xmlns:ds="http://schemas.openxmlformats.org/officeDocument/2006/customXml" ds:itemID="{43C0B6F2-91FB-4963-BC41-C4F311D8E086}">
-  <ds:schemaRefs/>
-</ds:datastoreItem>
-</file>
-
 <file path=customXml/itemProps3.xml><?xml version="1.0" encoding="utf-8"?>
-<ds:datastoreItem xmlns:ds="http://schemas.openxmlformats.org/officeDocument/2006/customXml" ds:itemID="{C0390487-4F30-4821-9FF9-CF965ED64EBB}">
+<ds:datastoreItem xmlns:ds="http://schemas.openxmlformats.org/officeDocument/2006/customXml" ds:itemID="{7D51601B-94D4-4F98-98EC-571A466D5C01}">
   <ds:schemaRefs>
     <ds:schemaRef ds:uri="http://schemas.openxmlformats.org/officeDocument/2006/bibliography"/>
   </ds:schemaRefs>

--- a/reports/Report_Project4.docx
+++ b/reports/Report_Project4.docx
@@ -7292,7 +7292,7 @@
           <v:shape id="_x0000_i1028" type="#_x0000_t75" style="width:302.5pt;height:219.5pt" o:ole="">
             <v:imagedata r:id="rId11" o:title=""/>
           </v:shape>
-          <o:OLEObject Type="Embed" ProgID="Visio.Drawing.11" ShapeID="_x0000_i1028" DrawAspect="Content" ObjectID="_1491541570" r:id="rId12"/>
+          <o:OLEObject Type="Embed" ProgID="Visio.Drawing.11" ShapeID="_x0000_i1028" DrawAspect="Content" ObjectID="_1491542241" r:id="rId12"/>
         </w:object>
       </w:r>
     </w:p>
@@ -8475,7 +8475,7 @@
           <v:shape id="_x0000_i1029" type="#_x0000_t75" style="width:255.5pt;height:108.5pt" o:ole="">
             <v:imagedata r:id="rId13" o:title=""/>
           </v:shape>
-          <o:OLEObject Type="Embed" ProgID="Visio.Drawing.11" ShapeID="_x0000_i1029" DrawAspect="Content" ObjectID="_1491541571" r:id="rId14"/>
+          <o:OLEObject Type="Embed" ProgID="Visio.Drawing.11" ShapeID="_x0000_i1029" DrawAspect="Content" ObjectID="_1491542242" r:id="rId14"/>
         </w:object>
       </w:r>
     </w:p>
@@ -8822,12 +8822,28 @@
         <w:t>Inductive reasoning is the process of discovering general concepts from observing a limited set of examples</w:t>
       </w:r>
       <w:r>
-        <w:t>, the training discussed above</w:t>
-      </w:r>
-      <w:bookmarkStart w:id="11" w:name="_GoBack"/>
-      <w:bookmarkEnd w:id="11"/>
-      <w:r>
-        <w:t>.  The goal of inductive reasoning is to encapsulate general knowledge in a model f(</w:t>
+        <w:t xml:space="preserve">, </w:t>
+      </w:r>
+      <w:r>
+        <w:t xml:space="preserve">e.g. </w:t>
+      </w:r>
+      <w:r>
+        <w:t>the training discussed above</w:t>
+      </w:r>
+      <w:r>
+        <w:t xml:space="preserve">.  The goal of inductive reasoning is </w:t>
+      </w:r>
+      <w:r>
+        <w:t xml:space="preserve">decide upon an approach for </w:t>
+      </w:r>
+      <w:r>
+        <w:t>encapsulat</w:t>
+      </w:r>
+      <w:r>
+        <w:t>ing</w:t>
+      </w:r>
+      <w:r>
+        <w:t xml:space="preserve"> general knowledge in a model f(</w:t>
       </w:r>
       <w:proofErr w:type="spellStart"/>
       <w:r>
@@ -8840,24 +8856,75 @@
       <w:proofErr w:type="spellEnd"/>
       <w:proofErr w:type="gramEnd"/>
       <w:r>
-        <w:t>*) of some aspect of the world by learning from specific information</w:t>
-      </w:r>
-      <w:r>
-        <w:t xml:space="preserve"> x about the world</w:t>
-      </w:r>
-      <w:r>
-        <w:t>, and then being able to use the model f(</w:t>
+        <w:t>*) of some aspect of the world</w:t>
+      </w:r>
+      <w:r>
+        <w:t>.  The model is used to take information x and produce a decision y=f(</w:t>
       </w:r>
       <w:proofErr w:type="spellStart"/>
       <w:r>
-        <w:t>x,w</w:t>
+        <w:t>x</w:t>
+      </w:r>
+      <w:proofErr w:type="gramStart"/>
+      <w:r>
+        <w:t>,w</w:t>
       </w:r>
       <w:proofErr w:type="spellEnd"/>
-      <w:r>
-        <w:t>*) to predict the state of the world</w:t>
-      </w:r>
-      <w:r>
-        <w:t xml:space="preserve"> given new inputs x</w:t>
+      <w:proofErr w:type="gramEnd"/>
+      <w:r>
+        <w:t>*).  The learning is performed</w:t>
+      </w:r>
+      <w:r>
+        <w:t xml:space="preserve"> by </w:t>
+      </w:r>
+      <w:r>
+        <w:t xml:space="preserve">measuring </w:t>
+      </w:r>
+      <w:r>
+        <w:t>specific information</w:t>
+      </w:r>
+      <w:r>
+        <w:t xml:space="preserve"> x </w:t>
+      </w:r>
+      <w:r>
+        <w:t xml:space="preserve">and y from some aspect of </w:t>
+      </w:r>
+      <w:r>
+        <w:t>the world</w:t>
+      </w:r>
+      <w:r>
+        <w:t>, and the data to create a model f(</w:t>
+      </w:r>
+      <w:proofErr w:type="spellStart"/>
+      <w:r>
+        <w:t>x</w:t>
+      </w:r>
+      <w:proofErr w:type="gramStart"/>
+      <w:r>
+        <w:t>,w</w:t>
+      </w:r>
+      <w:proofErr w:type="spellEnd"/>
+      <w:proofErr w:type="gramEnd"/>
+      <w:r>
+        <w:t>*) that</w:t>
+      </w:r>
+      <w:r>
+        <w:t xml:space="preserve"> predict</w:t>
+      </w:r>
+      <w:r>
+        <w:t>s</w:t>
+      </w:r>
+      <w:r>
+        <w:t xml:space="preserve"> the state of the world</w:t>
+      </w:r>
+      <w:r>
+        <w:t xml:space="preserve"> </w:t>
+      </w:r>
+      <w:r>
+        <w:t xml:space="preserve">y </w:t>
+      </w:r>
+      <w:r>
+        <w:t>given new inputs x</w:t>
       </w:r>
       <w:r>
         <w:t xml:space="preserve">.  </w:t>
@@ -8885,14 +8952,11 @@
     </w:p>
     <w:p>
       <w:r>
+        <w:lastRenderedPageBreak/>
         <w:t>When the conditions for ideal learning are unavailable, e.g. the probability distribution is unknown, then a researcher will be required to select from one of a number o</w:t>
       </w:r>
       <w:r>
-        <w:t xml:space="preserve">f </w:t>
-      </w:r>
-      <w:r>
-        <w:lastRenderedPageBreak/>
-        <w:t xml:space="preserve">inductive learning principles with which to base </w:t>
+        <w:t xml:space="preserve">f inductive learning principles with which to base </w:t>
       </w:r>
       <w:r>
         <w:t xml:space="preserve">his machine learning engine.  Once an inductive principle is selected, then the researcher will have to select a particular learning method </w:t>
@@ -9270,7 +9334,13 @@
         <w:footnoteReference w:id="6"/>
       </w:r>
       <w:r>
-        <w:t xml:space="preserve"> there are a number of inductive principles to learning:</w:t>
+        <w:t xml:space="preserve"> there are a number of inductive principles </w:t>
+      </w:r>
+      <w:r>
+        <w:t xml:space="preserve">used in machine </w:t>
+      </w:r>
+      <w:r>
+        <w:t>learning:</w:t>
       </w:r>
     </w:p>
     <w:p>
@@ -9341,7 +9411,13 @@
         <w:t xml:space="preserve">primarily </w:t>
       </w:r>
       <w:r>
-        <w:t xml:space="preserve">focuses on the four </w:t>
+        <w:t xml:space="preserve">focuses on </w:t>
+      </w:r>
+      <w:r>
+        <w:t xml:space="preserve">relating </w:t>
+      </w:r>
+      <w:r>
+        <w:t xml:space="preserve">the four </w:t>
       </w:r>
       <w:r>
         <w:t xml:space="preserve">inductive </w:t>
@@ -9363,6 +9439,30 @@
       </w:r>
       <w:r>
         <w:t xml:space="preserve"> minimization (to be discussed later)</w:t>
+      </w:r>
+      <w:r>
+        <w:t xml:space="preserve">, see </w:t>
+      </w:r>
+      <w:r>
+        <w:fldChar w:fldCharType="begin"/>
+      </w:r>
+      <w:r>
+        <w:instrText xml:space="preserve"> REF _Ref417726652 \h </w:instrText>
+      </w:r>
+      <w:r>
+        <w:fldChar w:fldCharType="separate"/>
+      </w:r>
+      <w:r>
+        <w:t xml:space="preserve">Figure </w:t>
+      </w:r>
+      <w:r>
+        <w:rPr>
+          <w:noProof/>
+        </w:rPr>
+        <w:t>3</w:t>
+      </w:r>
+      <w:r>
+        <w:fldChar w:fldCharType="end"/>
       </w:r>
       <w:r>
         <w:t xml:space="preserve">.  </w:t>
@@ -9377,7 +9477,7 @@
           <v:shape id="_x0000_i1025" type="#_x0000_t75" style="width:6in;height:143.5pt" o:ole="">
             <v:imagedata r:id="rId15" o:title=""/>
           </v:shape>
-          <o:OLEObject Type="Embed" ProgID="Visio.Drawing.11" ShapeID="_x0000_i1025" DrawAspect="Content" ObjectID="_1491541572" r:id="rId16"/>
+          <o:OLEObject Type="Embed" ProgID="Visio.Drawing.11" ShapeID="_x0000_i1025" DrawAspect="Content" ObjectID="_1491542243" r:id="rId16"/>
         </w:object>
       </w:r>
     </w:p>
@@ -9386,7 +9486,7 @@
         <w:pStyle w:val="Caption"/>
         <w:jc w:val="left"/>
       </w:pPr>
-      <w:bookmarkStart w:id="12" w:name="_Ref417726652"/>
+      <w:bookmarkStart w:id="11" w:name="_Ref417726652"/>
       <w:r>
         <w:t xml:space="preserve">Figure </w:t>
       </w:r>
@@ -9398,7 +9498,7 @@
           <w:t>3</w:t>
         </w:r>
       </w:fldSimple>
-      <w:bookmarkEnd w:id="12"/>
+      <w:bookmarkEnd w:id="11"/>
       <w:r>
         <w:t>: Inductive Principles in</w:t>
       </w:r>
@@ -9417,13 +9517,16 @@
         <w:t xml:space="preserve"> and the optimization technique (how the g(x) is found).  </w:t>
       </w:r>
       <w:r>
-        <w:t xml:space="preserve">The learning methods are also known as constructive implementations of an induction principle as shown in </w:t>
+        <w:t>The learning methods are also known as constructive implementations of an induction principle as shown in</w:t>
+      </w:r>
+      <w:r>
+        <w:t xml:space="preserve"> </w:t>
       </w:r>
       <w:r>
         <w:fldChar w:fldCharType="begin"/>
       </w:r>
       <w:r>
-        <w:instrText xml:space="preserve"> REF _Ref417750531 \h </w:instrText>
+        <w:instrText xml:space="preserve"> REF _Ref417800060 \h </w:instrText>
       </w:r>
       <w:r>
         <w:fldChar w:fldCharType="separate"/>
@@ -9435,7 +9538,7 @@
         <w:rPr>
           <w:noProof/>
         </w:rPr>
-        <w:t>3</w:t>
+        <w:t>4</w:t>
       </w:r>
       <w:r>
         <w:fldChar w:fldCharType="end"/>
@@ -9443,12 +9546,14 @@
       <w:r>
         <w:t>.</w:t>
       </w:r>
+    </w:p>
+    <w:p>
       <w:r>
         <w:object w:dxaOrig="9670" w:dyaOrig="1858">
           <v:shape id="_x0000_i1026" type="#_x0000_t75" style="width:6in;height:83pt" o:ole="">
             <v:imagedata r:id="rId17" o:title=""/>
           </v:shape>
-          <o:OLEObject Type="Embed" ProgID="Visio.Drawing.11" ShapeID="_x0000_i1026" DrawAspect="Content" ObjectID="_1491541573" r:id="rId18"/>
+          <o:OLEObject Type="Embed" ProgID="Visio.Drawing.11" ShapeID="_x0000_i1026" DrawAspect="Content" ObjectID="_1491542244" r:id="rId18"/>
         </w:object>
       </w:r>
     </w:p>
@@ -9457,7 +9562,8 @@
         <w:pStyle w:val="Caption"/>
         <w:jc w:val="left"/>
       </w:pPr>
-      <w:bookmarkStart w:id="13" w:name="_Ref417750531"/>
+      <w:bookmarkStart w:id="12" w:name="_Ref417750531"/>
+      <w:bookmarkStart w:id="13" w:name="_Ref417800060"/>
       <w:r>
         <w:t xml:space="preserve">Figure </w:t>
       </w:r>
@@ -9469,10 +9575,11 @@
           <w:t>4</w:t>
         </w:r>
       </w:fldSimple>
+      <w:bookmarkEnd w:id="13"/>
       <w:r>
         <w:t>: Learning methods for a given inductive principle</w:t>
       </w:r>
-      <w:bookmarkEnd w:id="13"/>
+      <w:bookmarkEnd w:id="12"/>
     </w:p>
     <w:p>
       <w:r>
@@ -9562,7 +9669,7 @@
         <w:rPr>
           <w:noProof/>
         </w:rPr>
-        <w:t>1</w:t>
+        <w:t>3</w:t>
       </w:r>
       <w:r>
         <w:fldChar w:fldCharType="end"/>
@@ -9578,6 +9685,7 @@
     </w:p>
     <w:p>
       <w:r>
+        <w:lastRenderedPageBreak/>
         <w:t xml:space="preserve">To illustrate the above concepts, the author </w:t>
       </w:r>
       <w:r>
@@ -9593,11 +9701,7 @@
         <w:t>the various learning methods that can be imp</w:t>
       </w:r>
       <w:r>
-        <w:t xml:space="preserve">lemented </w:t>
-      </w:r>
-      <w:r>
-        <w:lastRenderedPageBreak/>
-        <w:t>under the rubic of ERM such as</w:t>
+        <w:t>lemented under the rubic of ERM such as</w:t>
       </w:r>
       <w:r>
         <w:t xml:space="preserve"> </w:t>
@@ -9614,7 +9718,19 @@
     </w:p>
     <w:p>
       <w:r>
-        <w:t xml:space="preserve">In ERM, the model is given, </w:t>
+        <w:t xml:space="preserve">In </w:t>
+      </w:r>
+      <w:r>
+        <w:t xml:space="preserve">performing </w:t>
+      </w:r>
+      <w:r>
+        <w:t>ERM</w:t>
+      </w:r>
+      <w:r>
+        <w:t xml:space="preserve"> such as maximum likelihood</w:t>
+      </w:r>
+      <w:r>
+        <w:t xml:space="preserve">, the model is given, </w:t>
       </w:r>
       <w:r>
         <w:t>e.g. Gaussian</w:t>
@@ -9632,27 +9748,41 @@
         <w:t>distribution are found</w:t>
       </w:r>
       <w:r>
-        <w:t>, e.g. mean and standard deviation</w:t>
+        <w:t xml:space="preserve">, e.g. </w:t>
+      </w:r>
+      <w:r>
+        <w:t xml:space="preserve">the </w:t>
+      </w:r>
+      <w:r>
+        <w:t>mean and standard deviation</w:t>
+      </w:r>
+      <w:r>
+        <w:t>, using a method such as maximum likelihood</w:t>
       </w:r>
       <w:r>
         <w:t xml:space="preserve">.  </w:t>
-      </w:r>
-      <w:r>
-        <w:t xml:space="preserve">The parameters can be found using a method such as maximum likelihood.  </w:t>
-      </w:r>
-      <w:r>
-        <w:t>ERM works well when the number of training samples is large relative to the model complexity (number of free parameters</w:t>
-      </w:r>
-      <w:r>
-        <w:t xml:space="preserve"> such as mean and standard deviation</w:t>
-      </w:r>
-      <w:r>
-        <w:t xml:space="preserve">).  </w:t>
       </w:r>
     </w:p>
     <w:p>
       <w:r>
-        <w:t>For example, if only one free parameter is required to be estimated, e.g. the sample mean, and if many samples are available for estimating the sample mean, then maximum likelihood is a good estimator for the mean</w:t>
+        <w:t>ERM works well when the number of training samples is large relative to the model complexity (number of free parameters</w:t>
+      </w:r>
+      <w:r>
+        <w:t xml:space="preserve"> such as mean and standard deviation</w:t>
+      </w:r>
+      <w:r>
+        <w:t xml:space="preserve">).  </w:t>
+      </w:r>
+      <w:r>
+        <w:t xml:space="preserve">For example, if only one free parameter is required to be estimated, e.g. the </w:t>
+      </w:r>
+      <w:proofErr w:type="gramStart"/>
+      <w:r>
+        <w:t>sample mean</w:t>
+      </w:r>
+      <w:proofErr w:type="gramEnd"/>
+      <w:r>
+        <w:t>, and if many samples are available for estimating the sample mean, then maximum likelihood is a good estimator for the mean</w:t>
       </w:r>
       <w:r>
         <w:t xml:space="preserve"> (assuming that </w:t>
@@ -9670,10 +9800,41 @@
         <w:t>)</w:t>
       </w:r>
       <w:r>
-        <w:t xml:space="preserve">.  If however, the number of free parameters (mean, covariance matrix) that must be estimated is large relative to the number of training samples, then the ERM methods performs poorly.  </w:t>
-      </w:r>
-      <w:r>
-        <w:t xml:space="preserve">Other factors can enter into the quality of the learning machine.  The researcher might want to learn the mean, but it could be the case that </w:t>
+        <w:t xml:space="preserve">.  </w:t>
+      </w:r>
+    </w:p>
+    <w:p>
+      <w:r>
+        <w:t xml:space="preserve">If however, the number of free parameters (mean, covariance matrix) that must be estimated is large relative to the number of training samples, then the ERM methods performs poorly.  </w:t>
+      </w:r>
+      <w:r>
+        <w:t xml:space="preserve">Other factors can </w:t>
+      </w:r>
+      <w:r>
+        <w:t>degrade</w:t>
+      </w:r>
+      <w:r>
+        <w:t xml:space="preserve"> the quality of the </w:t>
+      </w:r>
+      <w:r>
+        <w:t>estima</w:t>
+      </w:r>
+      <w:bookmarkStart w:id="14" w:name="_GoBack"/>
+      <w:bookmarkEnd w:id="14"/>
+      <w:r>
+        <w:t xml:space="preserve">te from the </w:t>
+      </w:r>
+      <w:r>
+        <w:t xml:space="preserve">learning machine.  </w:t>
+      </w:r>
+      <w:r>
+        <w:t>Suppose the learning machine is to learn the mean, then</w:t>
+      </w:r>
+      <w:r>
+        <w:t xml:space="preserve"> it could be the case that </w:t>
+      </w:r>
+      <w:r>
+        <w:t xml:space="preserve">the </w:t>
       </w:r>
       <w:r>
         <w:t xml:space="preserve">mean </w:t>
@@ -9682,7 +9843,19 @@
         <w:t xml:space="preserve">is </w:t>
       </w:r>
       <w:r>
-        <w:t>an insufficient statistic (not well estimated by the sample mean) for the model.</w:t>
+        <w:t xml:space="preserve">an insufficient statistic </w:t>
+      </w:r>
+      <w:r>
+        <w:t xml:space="preserve">for the statistic </w:t>
+      </w:r>
+      <w:r>
+        <w:t xml:space="preserve">(not well estimated by the sample mean) </w:t>
+      </w:r>
+      <w:r>
+        <w:t xml:space="preserve">and will not work within </w:t>
+      </w:r>
+      <w:r>
+        <w:t>the model.</w:t>
       </w:r>
     </w:p>
     <w:p>
@@ -9819,6 +9992,7 @@
     </w:p>
     <w:p>
       <w:r>
+        <w:lastRenderedPageBreak/>
         <w:t>During this time</w:t>
       </w:r>
       <w:r>
@@ -9867,7 +10041,6 @@
         <w:t xml:space="preserve">curve fitting </w:t>
       </w:r>
       <w:r>
-        <w:lastRenderedPageBreak/>
         <w:t xml:space="preserve">approach </w:t>
       </w:r>
       <w:r>
@@ -10261,7 +10434,11 @@
         <w:t xml:space="preserve">and towards this goal the author’s determined to control both the </w:t>
       </w:r>
       <w:r>
-        <w:t>empirical risk and the generalization ability of a learning machine by two factors: error-rate on training data and the capacity</w:t>
+        <w:t xml:space="preserve">empirical </w:t>
+      </w:r>
+      <w:r>
+        <w:lastRenderedPageBreak/>
+        <w:t>risk and the generalization ability of a learning machine by two factors: error-rate on training data and the capacity</w:t>
       </w:r>
       <w:r>
         <w:t xml:space="preserve"> or confidence</w:t>
@@ -10467,7 +10644,6 @@
     <w:p/>
     <w:p>
       <w:r>
-        <w:lastRenderedPageBreak/>
         <w:t xml:space="preserve">The confidence is related to the Vapnik-Chervonenkis (VC) dimension </w:t>
       </w:r>
       <w:r>
@@ -11133,7 +11309,14 @@
         <w:rPr>
           <w:rFonts w:eastAsiaTheme="minorEastAsia"/>
         </w:rPr>
-        <w:t xml:space="preserve">can build a low complexity decision boundary, such as a hyper-plane, </w:t>
+        <w:t xml:space="preserve">can build a low complexity decision boundary, </w:t>
+      </w:r>
+      <w:r>
+        <w:rPr>
+          <w:rFonts w:eastAsiaTheme="minorEastAsia"/>
+        </w:rPr>
+        <w:lastRenderedPageBreak/>
+        <w:t xml:space="preserve">such as a hyper-plane, </w:t>
       </w:r>
       <w:r>
         <w:rPr>
@@ -11178,7 +11361,6 @@
         <w:pStyle w:val="Heading4"/>
       </w:pPr>
       <w:r>
-        <w:lastRenderedPageBreak/>
         <w:t>Penalization</w:t>
       </w:r>
       <w:r>
@@ -12135,6 +12317,7 @@
     </w:tbl>
     <w:p>
       <w:r>
+        <w:lastRenderedPageBreak/>
         <w:t xml:space="preserve">As an interesting side note, </w:t>
       </w:r>
       <w:r>
@@ -12150,11 +12333,7 @@
         <w:t xml:space="preserve">by some researchers </w:t>
       </w:r>
       <w:r>
-        <w:t xml:space="preserve">given that the </w:t>
-      </w:r>
-      <w:r>
-        <w:lastRenderedPageBreak/>
-        <w:t xml:space="preserve">penalty and the priors can be considered similar, but Cherkassky concludes otherwise because the penalty </w:t>
+        <w:t xml:space="preserve">given that the penalty and the priors can be considered similar, but Cherkassky concludes otherwise because the penalty </w:t>
       </w:r>
       <w:r>
         <w:t>is not based on a prior</w:t>
@@ -12173,11 +12352,11 @@
       <w:pPr>
         <w:pStyle w:val="Heading2"/>
       </w:pPr>
-      <w:bookmarkStart w:id="14" w:name="_Toc417774798"/>
+      <w:bookmarkStart w:id="15" w:name="_Toc417774798"/>
       <w:r>
         <w:t>Support Vector Machines</w:t>
       </w:r>
-      <w:bookmarkEnd w:id="14"/>
+      <w:bookmarkEnd w:id="15"/>
     </w:p>
     <w:p>
       <w:r>
@@ -12923,7 +13102,7 @@
           <v:shape id="_x0000_i1027" type="#_x0000_t75" style="width:270.5pt;height:205.5pt" o:ole="">
             <v:imagedata r:id="rId19" o:title=""/>
           </v:shape>
-          <o:OLEObject Type="Embed" ProgID="Visio.Drawing.11" ShapeID="_x0000_i1027" DrawAspect="Content" ObjectID="_1491541574" r:id="rId20"/>
+          <o:OLEObject Type="Embed" ProgID="Visio.Drawing.11" ShapeID="_x0000_i1027" DrawAspect="Content" ObjectID="_1491542245" r:id="rId20"/>
         </w:object>
       </w:r>
     </w:p>
@@ -12932,7 +13111,7 @@
         <w:pStyle w:val="Caption"/>
         <w:jc w:val="left"/>
       </w:pPr>
-      <w:bookmarkStart w:id="15" w:name="_Ref417778780"/>
+      <w:bookmarkStart w:id="16" w:name="_Ref417778780"/>
       <w:r>
         <w:t xml:space="preserve">Figure </w:t>
       </w:r>
@@ -12944,7 +13123,7 @@
           <w:t>5</w:t>
         </w:r>
       </w:fldSimple>
-      <w:bookmarkEnd w:id="15"/>
+      <w:bookmarkEnd w:id="16"/>
       <w:r>
         <w:t xml:space="preserve">: Hyperplane </w:t>
       </w:r>
@@ -19336,11 +19515,11 @@
       <w:pPr>
         <w:pStyle w:val="Heading2"/>
       </w:pPr>
-      <w:bookmarkStart w:id="16" w:name="_Toc417774799"/>
+      <w:bookmarkStart w:id="17" w:name="_Toc417774799"/>
       <w:r>
         <w:t>Kernel Functions</w:t>
       </w:r>
-      <w:bookmarkEnd w:id="16"/>
+      <w:bookmarkEnd w:id="17"/>
     </w:p>
     <w:p>
       <w:r>
@@ -19352,11 +19531,11 @@
       <w:pPr>
         <w:pStyle w:val="Heading1"/>
       </w:pPr>
-      <w:bookmarkStart w:id="17" w:name="_Toc417774800"/>
+      <w:bookmarkStart w:id="18" w:name="_Toc417774800"/>
       <w:r>
         <w:t>Project</w:t>
       </w:r>
-      <w:bookmarkEnd w:id="17"/>
+      <w:bookmarkEnd w:id="18"/>
     </w:p>
     <w:p>
       <w:pPr>
@@ -19379,24 +19558,24 @@
       <w:pPr>
         <w:pStyle w:val="Heading2"/>
       </w:pPr>
-      <w:bookmarkStart w:id="18" w:name="_Toc417774801"/>
+      <w:bookmarkStart w:id="19" w:name="_Toc417774801"/>
       <w:r>
         <w:t>Experiment 1</w:t>
       </w:r>
       <w:r>
         <w:t>: SVM</w:t>
       </w:r>
-      <w:bookmarkEnd w:id="18"/>
+      <w:bookmarkEnd w:id="19"/>
     </w:p>
     <w:p>
       <w:pPr>
         <w:pStyle w:val="Heading3"/>
       </w:pPr>
-      <w:bookmarkStart w:id="19" w:name="_Toc417774802"/>
+      <w:bookmarkStart w:id="20" w:name="_Toc417774802"/>
       <w:r>
         <w:t>16x20 Images</w:t>
       </w:r>
-      <w:bookmarkEnd w:id="19"/>
+      <w:bookmarkEnd w:id="20"/>
     </w:p>
     <w:p>
       <w:pPr>
@@ -19419,11 +19598,11 @@
       <w:pPr>
         <w:pStyle w:val="Heading3"/>
       </w:pPr>
-      <w:bookmarkStart w:id="20" w:name="_Toc417774803"/>
+      <w:bookmarkStart w:id="21" w:name="_Toc417774803"/>
       <w:r>
         <w:t>48x60 Images</w:t>
       </w:r>
-      <w:bookmarkEnd w:id="20"/>
+      <w:bookmarkEnd w:id="21"/>
     </w:p>
     <w:p>
       <w:pPr>
@@ -19446,21 +19625,21 @@
       <w:pPr>
         <w:pStyle w:val="Heading2"/>
       </w:pPr>
-      <w:bookmarkStart w:id="21" w:name="_Toc417774804"/>
+      <w:bookmarkStart w:id="22" w:name="_Toc417774804"/>
       <w:r>
         <w:t>Experiment 2: Bayesian</w:t>
       </w:r>
-      <w:bookmarkEnd w:id="21"/>
+      <w:bookmarkEnd w:id="22"/>
     </w:p>
     <w:p>
       <w:pPr>
         <w:pStyle w:val="Heading3"/>
       </w:pPr>
-      <w:bookmarkStart w:id="22" w:name="_Toc417774805"/>
+      <w:bookmarkStart w:id="23" w:name="_Toc417774805"/>
       <w:r>
         <w:t>Training Parameters</w:t>
       </w:r>
-      <w:bookmarkEnd w:id="22"/>
+      <w:bookmarkEnd w:id="23"/>
       <w:r>
         <w:t xml:space="preserve"> </w:t>
       </w:r>
@@ -19469,7 +19648,7 @@
       <w:pPr>
         <w:pStyle w:val="Heading3"/>
       </w:pPr>
-      <w:bookmarkStart w:id="23" w:name="_Toc417774806"/>
+      <w:bookmarkStart w:id="24" w:name="_Toc417774806"/>
       <w:r>
         <w:t>Testing</w:t>
       </w:r>
@@ -19479,13 +19658,13 @@
       <w:r>
         <w:t xml:space="preserve"> 16x20 Images</w:t>
       </w:r>
-      <w:bookmarkEnd w:id="23"/>
+      <w:bookmarkEnd w:id="24"/>
     </w:p>
     <w:p>
       <w:pPr>
         <w:pStyle w:val="Heading3"/>
       </w:pPr>
-      <w:bookmarkStart w:id="24" w:name="_Toc417774807"/>
+      <w:bookmarkStart w:id="25" w:name="_Toc417774807"/>
       <w:r>
         <w:t>T</w:t>
       </w:r>
@@ -19495,7 +19674,7 @@
       <w:r>
         <w:t xml:space="preserve"> 48x60 Images</w:t>
       </w:r>
-      <w:bookmarkEnd w:id="24"/>
+      <w:bookmarkEnd w:id="25"/>
     </w:p>
     <w:p/>
     <w:p>
@@ -19503,39 +19682,26 @@
         <w:pStyle w:val="Heading1"/>
         <w:jc w:val="both"/>
       </w:pPr>
-      <w:bookmarkStart w:id="25" w:name="_Ref416553249"/>
-      <w:bookmarkStart w:id="26" w:name="_Ref416553256"/>
-      <w:bookmarkStart w:id="27" w:name="_Toc417774808"/>
+      <w:bookmarkStart w:id="26" w:name="_Ref416553249"/>
+      <w:bookmarkStart w:id="27" w:name="_Ref416553256"/>
+      <w:bookmarkStart w:id="28" w:name="_Toc417774808"/>
       <w:r>
         <w:t>Conclusion</w:t>
       </w:r>
-      <w:bookmarkEnd w:id="25"/>
       <w:bookmarkEnd w:id="26"/>
       <w:bookmarkEnd w:id="27"/>
-    </w:p>
-    <w:p>
-      <w:pPr>
-        <w:pStyle w:val="Heading2"/>
-      </w:pPr>
-      <w:bookmarkStart w:id="28" w:name="_Toc417774809"/>
-      <w:r>
-        <w:t xml:space="preserve">Part A: </w:t>
-      </w:r>
-      <w:r>
-        <w:t>SVM</w:t>
-      </w:r>
       <w:bookmarkEnd w:id="28"/>
     </w:p>
     <w:p>
       <w:pPr>
         <w:pStyle w:val="Heading2"/>
       </w:pPr>
-      <w:bookmarkStart w:id="29" w:name="_Toc417774810"/>
-      <w:r>
-        <w:t xml:space="preserve">Part B: </w:t>
-      </w:r>
-      <w:r>
-        <w:t>Bayesian</w:t>
+      <w:bookmarkStart w:id="29" w:name="_Toc417774809"/>
+      <w:r>
+        <w:t xml:space="preserve">Part A: </w:t>
+      </w:r>
+      <w:r>
+        <w:t>SVM</w:t>
       </w:r>
       <w:bookmarkEnd w:id="29"/>
     </w:p>
@@ -19543,11 +19709,24 @@
       <w:pPr>
         <w:pStyle w:val="Heading2"/>
       </w:pPr>
-      <w:bookmarkStart w:id="30" w:name="_Toc417774811"/>
+      <w:bookmarkStart w:id="30" w:name="_Toc417774810"/>
+      <w:r>
+        <w:t xml:space="preserve">Part B: </w:t>
+      </w:r>
+      <w:r>
+        <w:t>Bayesian</w:t>
+      </w:r>
+      <w:bookmarkEnd w:id="30"/>
+    </w:p>
+    <w:p>
+      <w:pPr>
+        <w:pStyle w:val="Heading2"/>
+      </w:pPr>
+      <w:bookmarkStart w:id="31" w:name="_Toc417774811"/>
       <w:r>
         <w:t>Comparison</w:t>
       </w:r>
-      <w:bookmarkEnd w:id="30"/>
+      <w:bookmarkEnd w:id="31"/>
     </w:p>
     <w:p/>
     <w:p>
@@ -19555,11 +19734,11 @@
         <w:pStyle w:val="Heading1"/>
         <w:jc w:val="both"/>
       </w:pPr>
-      <w:bookmarkStart w:id="31" w:name="_Toc417774812"/>
+      <w:bookmarkStart w:id="32" w:name="_Toc417774812"/>
       <w:r>
         <w:t>Contributors</w:t>
       </w:r>
-      <w:bookmarkEnd w:id="31"/>
+      <w:bookmarkEnd w:id="32"/>
     </w:p>
     <w:p>
       <w:pPr>
@@ -20357,7 +20536,7 @@
                                 <w:rPr>
                                   <w:noProof/>
                                 </w:rPr>
-                                <w:t>9</w:t>
+                                <w:t>12</w:t>
                               </w:r>
                               <w:r>
                                 <w:rPr>
@@ -20413,7 +20592,7 @@
                           <w:rPr>
                             <w:noProof/>
                           </w:rPr>
-                          <w:t>9</w:t>
+                          <w:t>12</w:t>
                         </w:r>
                         <w:r>
                           <w:rPr>
@@ -23545,7 +23724,7 @@
 </file>
 
 <file path=customXml/itemProps3.xml><?xml version="1.0" encoding="utf-8"?>
-<ds:datastoreItem xmlns:ds="http://schemas.openxmlformats.org/officeDocument/2006/customXml" ds:itemID="{7D51601B-94D4-4F98-98EC-571A466D5C01}">
+<ds:datastoreItem xmlns:ds="http://schemas.openxmlformats.org/officeDocument/2006/customXml" ds:itemID="{85ACFDFA-AE85-4A45-8090-F652D33E32CA}">
   <ds:schemaRefs>
     <ds:schemaRef ds:uri="http://schemas.openxmlformats.org/officeDocument/2006/bibliography"/>
   </ds:schemaRefs>

--- a/reports/Report_Project4.docx
+++ b/reports/Report_Project4.docx
@@ -303,21 +303,8 @@
                                               <w:sz w:val="28"/>
                                               <w:szCs w:val="28"/>
                                             </w:rPr>
-                                            <w:t xml:space="preserve">Computer Science 679 – Pattern Recognition, UNR, Dr. </w:t>
+                                            <w:t>Computer Science 679 – Pattern Recognition, UNR, Dr. Bebis</w:t>
                                           </w:r>
-                                          <w:proofErr w:type="spellStart"/>
-                                          <w:r>
-                                            <w:rPr>
-                                              <w:rFonts w:asciiTheme="majorHAnsi" w:eastAsiaTheme="majorEastAsia" w:hAnsiTheme="majorHAnsi" w:cstheme="majorBidi"/>
-                                              <w:b/>
-                                              <w:bCs/>
-                                              <w:kern w:val="28"/>
-                                              <w:sz w:val="28"/>
-                                              <w:szCs w:val="28"/>
-                                            </w:rPr>
-                                            <w:t>Bebis</w:t>
-                                          </w:r>
-                                          <w:proofErr w:type="spellEnd"/>
                                         </w:p>
                                       </w:sdtContent>
                                     </w:sdt>
@@ -395,27 +382,7 @@
                                           <w:sz w:val="28"/>
                                           <w:szCs w:val="28"/>
                                         </w:rPr>
-                                        <w:t xml:space="preserve">Submitted: Monday </w:t>
-                                      </w:r>
-                                      <w:proofErr w:type="spellStart"/>
-                                      <w:r>
-                                        <w:rPr>
-                                          <w:rFonts w:asciiTheme="majorHAnsi" w:hAnsiTheme="majorHAnsi"/>
-                                          <w:b/>
-                                          <w:sz w:val="28"/>
-                                          <w:szCs w:val="28"/>
-                                        </w:rPr>
-                                        <w:t>Monday</w:t>
-                                      </w:r>
-                                      <w:proofErr w:type="spellEnd"/>
-                                      <w:r>
-                                        <w:rPr>
-                                          <w:rFonts w:asciiTheme="majorHAnsi" w:hAnsiTheme="majorHAnsi"/>
-                                          <w:b/>
-                                          <w:sz w:val="28"/>
-                                          <w:szCs w:val="28"/>
-                                        </w:rPr>
-                                        <w:t xml:space="preserve"> 4</w:t>
+                                        <w:t>Submitted: Monday Monday 4</w:t>
                                       </w:r>
                                       <w:r>
                                         <w:rPr>
@@ -682,21 +649,8 @@
                                         <w:sz w:val="28"/>
                                         <w:szCs w:val="28"/>
                                       </w:rPr>
-                                      <w:t xml:space="preserve">Computer Science 679 – Pattern Recognition, UNR, Dr. </w:t>
+                                      <w:t>Computer Science 679 – Pattern Recognition, UNR, Dr. Bebis</w:t>
                                     </w:r>
-                                    <w:proofErr w:type="spellStart"/>
-                                    <w:r>
-                                      <w:rPr>
-                                        <w:rFonts w:asciiTheme="majorHAnsi" w:eastAsiaTheme="majorEastAsia" w:hAnsiTheme="majorHAnsi" w:cstheme="majorBidi"/>
-                                        <w:b/>
-                                        <w:bCs/>
-                                        <w:kern w:val="28"/>
-                                        <w:sz w:val="28"/>
-                                        <w:szCs w:val="28"/>
-                                      </w:rPr>
-                                      <w:t>Bebis</w:t>
-                                    </w:r>
-                                    <w:proofErr w:type="spellEnd"/>
                                   </w:p>
                                 </w:sdtContent>
                               </w:sdt>
@@ -774,27 +728,7 @@
                                     <w:sz w:val="28"/>
                                     <w:szCs w:val="28"/>
                                   </w:rPr>
-                                  <w:t xml:space="preserve">Submitted: Monday </w:t>
-                                </w:r>
-                                <w:proofErr w:type="spellStart"/>
-                                <w:r>
-                                  <w:rPr>
-                                    <w:rFonts w:asciiTheme="majorHAnsi" w:hAnsiTheme="majorHAnsi"/>
-                                    <w:b/>
-                                    <w:sz w:val="28"/>
-                                    <w:szCs w:val="28"/>
-                                  </w:rPr>
-                                  <w:t>Monday</w:t>
-                                </w:r>
-                                <w:proofErr w:type="spellEnd"/>
-                                <w:r>
-                                  <w:rPr>
-                                    <w:rFonts w:asciiTheme="majorHAnsi" w:hAnsiTheme="majorHAnsi"/>
-                                    <w:b/>
-                                    <w:sz w:val="28"/>
-                                    <w:szCs w:val="28"/>
-                                  </w:rPr>
-                                  <w:t xml:space="preserve"> 4</w:t>
+                                  <w:t>Submitted: Monday Monday 4</w:t>
                                 </w:r>
                                 <w:r>
                                   <w:rPr>
@@ -886,7 +820,7 @@
               <w:r>
                 <w:fldChar w:fldCharType="separate"/>
               </w:r>
-              <w:hyperlink w:anchor="_Toc417774790" w:history="1">
+              <w:hyperlink w:anchor="_Toc417800462" w:history="1">
                 <w:r>
                   <w:rPr>
                     <w:rStyle w:val="Hyperlink"/>
@@ -929,7 +863,7 @@
                     <w:noProof/>
                     <w:webHidden/>
                   </w:rPr>
-                  <w:instrText xml:space="preserve"> PAGEREF _Toc417774790 \h </w:instrText>
+                  <w:instrText xml:space="preserve"> PAGEREF _Toc417800462 \h </w:instrText>
                 </w:r>
                 <w:r>
                   <w:rPr>
@@ -974,7 +908,7 @@
                   <w:szCs w:val="22"/>
                 </w:rPr>
               </w:pPr>
-              <w:hyperlink w:anchor="_Toc417774791" w:history="1">
+              <w:hyperlink w:anchor="_Toc417800463" w:history="1">
                 <w:r>
                   <w:rPr>
                     <w:rStyle w:val="Hyperlink"/>
@@ -1017,7 +951,7 @@
                     <w:noProof/>
                     <w:webHidden/>
                   </w:rPr>
-                  <w:instrText xml:space="preserve"> PAGEREF _Toc417774791 \h </w:instrText>
+                  <w:instrText xml:space="preserve"> PAGEREF _Toc417800463 \h </w:instrText>
                 </w:r>
                 <w:r>
                   <w:rPr>
@@ -1062,7 +996,7 @@
                   <w:szCs w:val="22"/>
                 </w:rPr>
               </w:pPr>
-              <w:hyperlink w:anchor="_Toc417774792" w:history="1">
+              <w:hyperlink w:anchor="_Toc417800464" w:history="1">
                 <w:r>
                   <w:rPr>
                     <w:rStyle w:val="Hyperlink"/>
@@ -1105,7 +1039,7 @@
                     <w:noProof/>
                     <w:webHidden/>
                   </w:rPr>
-                  <w:instrText xml:space="preserve"> PAGEREF _Toc417774792 \h </w:instrText>
+                  <w:instrText xml:space="preserve"> PAGEREF _Toc417800464 \h </w:instrText>
                 </w:r>
                 <w:r>
                   <w:rPr>
@@ -1150,7 +1084,7 @@
                   <w:szCs w:val="22"/>
                 </w:rPr>
               </w:pPr>
-              <w:hyperlink w:anchor="_Toc417774793" w:history="1">
+              <w:hyperlink w:anchor="_Toc417800465" w:history="1">
                 <w:r>
                   <w:rPr>
                     <w:rStyle w:val="Hyperlink"/>
@@ -1193,7 +1127,7 @@
                     <w:noProof/>
                     <w:webHidden/>
                   </w:rPr>
-                  <w:instrText xml:space="preserve"> PAGEREF _Toc417774793 \h </w:instrText>
+                  <w:instrText xml:space="preserve"> PAGEREF _Toc417800465 \h </w:instrText>
                 </w:r>
                 <w:r>
                   <w:rPr>
@@ -1238,7 +1172,7 @@
                   <w:szCs w:val="22"/>
                 </w:rPr>
               </w:pPr>
-              <w:hyperlink w:anchor="_Toc417774794" w:history="1">
+              <w:hyperlink w:anchor="_Toc417800466" w:history="1">
                 <w:r>
                   <w:rPr>
                     <w:rStyle w:val="Hyperlink"/>
@@ -1281,7 +1215,7 @@
                     <w:noProof/>
                     <w:webHidden/>
                   </w:rPr>
-                  <w:instrText xml:space="preserve"> PAGEREF _Toc417774794 \h </w:instrText>
+                  <w:instrText xml:space="preserve"> PAGEREF _Toc417800466 \h </w:instrText>
                 </w:r>
                 <w:r>
                   <w:rPr>
@@ -1326,7 +1260,7 @@
                   <w:szCs w:val="22"/>
                 </w:rPr>
               </w:pPr>
-              <w:hyperlink w:anchor="_Toc417774795" w:history="1">
+              <w:hyperlink w:anchor="_Toc417800467" w:history="1">
                 <w:r>
                   <w:rPr>
                     <w:rStyle w:val="Hyperlink"/>
@@ -1369,7 +1303,7 @@
                     <w:noProof/>
                     <w:webHidden/>
                   </w:rPr>
-                  <w:instrText xml:space="preserve"> PAGEREF _Toc417774795 \h </w:instrText>
+                  <w:instrText xml:space="preserve"> PAGEREF _Toc417800467 \h </w:instrText>
                 </w:r>
                 <w:r>
                   <w:rPr>
@@ -1389,7 +1323,7 @@
                     <w:noProof/>
                     <w:webHidden/>
                   </w:rPr>
-                  <w:t>5</w:t>
+                  <w:t>6</w:t>
                 </w:r>
                 <w:r>
                   <w:rPr>
@@ -1414,7 +1348,7 @@
                   <w:szCs w:val="22"/>
                 </w:rPr>
               </w:pPr>
-              <w:hyperlink w:anchor="_Toc417774796" w:history="1">
+              <w:hyperlink w:anchor="_Toc417800468" w:history="1">
                 <w:r>
                   <w:rPr>
                     <w:rStyle w:val="Hyperlink"/>
@@ -1436,7 +1370,7 @@
                     <w:rStyle w:val="Hyperlink"/>
                     <w:noProof/>
                   </w:rPr>
-                  <w:t>Ideal Learning</w:t>
+                  <w:t>Deductive Learning</w:t>
                 </w:r>
                 <w:r>
                   <w:rPr>
@@ -1457,7 +1391,7 @@
                     <w:noProof/>
                     <w:webHidden/>
                   </w:rPr>
-                  <w:instrText xml:space="preserve"> PAGEREF _Toc417774796 \h </w:instrText>
+                  <w:instrText xml:space="preserve"> PAGEREF _Toc417800468 \h </w:instrText>
                 </w:r>
                 <w:r>
                   <w:rPr>
@@ -1502,7 +1436,7 @@
                   <w:szCs w:val="22"/>
                 </w:rPr>
               </w:pPr>
-              <w:hyperlink w:anchor="_Toc417774797" w:history="1">
+              <w:hyperlink w:anchor="_Toc417800469" w:history="1">
                 <w:r>
                   <w:rPr>
                     <w:rStyle w:val="Hyperlink"/>
@@ -1545,7 +1479,7 @@
                     <w:noProof/>
                     <w:webHidden/>
                   </w:rPr>
-                  <w:instrText xml:space="preserve"> PAGEREF _Toc417774797 \h </w:instrText>
+                  <w:instrText xml:space="preserve"> PAGEREF _Toc417800469 \h </w:instrText>
                 </w:r>
                 <w:r>
                   <w:rPr>
@@ -1565,7 +1499,7 @@
                     <w:noProof/>
                     <w:webHidden/>
                   </w:rPr>
-                  <w:t>7</w:t>
+                  <w:t>8</w:t>
                 </w:r>
                 <w:r>
                   <w:rPr>
@@ -1590,7 +1524,7 @@
                   <w:szCs w:val="22"/>
                 </w:rPr>
               </w:pPr>
-              <w:hyperlink w:anchor="_Toc417774798" w:history="1">
+              <w:hyperlink w:anchor="_Toc417800470" w:history="1">
                 <w:r>
                   <w:rPr>
                     <w:rStyle w:val="Hyperlink"/>
@@ -1633,7 +1567,7 @@
                     <w:noProof/>
                     <w:webHidden/>
                   </w:rPr>
-                  <w:instrText xml:space="preserve"> PAGEREF _Toc417774798 \h </w:instrText>
+                  <w:instrText xml:space="preserve"> PAGEREF _Toc417800470 \h </w:instrText>
                 </w:r>
                 <w:r>
                   <w:rPr>
@@ -1653,7 +1587,7 @@
                     <w:noProof/>
                     <w:webHidden/>
                   </w:rPr>
-                  <w:t>13</w:t>
+                  <w:t>15</w:t>
                 </w:r>
                 <w:r>
                   <w:rPr>
@@ -1678,7 +1612,7 @@
                   <w:szCs w:val="22"/>
                 </w:rPr>
               </w:pPr>
-              <w:hyperlink w:anchor="_Toc417774799" w:history="1">
+              <w:hyperlink w:anchor="_Toc417800471" w:history="1">
                 <w:r>
                   <w:rPr>
                     <w:rStyle w:val="Hyperlink"/>
@@ -1721,7 +1655,7 @@
                     <w:noProof/>
                     <w:webHidden/>
                   </w:rPr>
-                  <w:instrText xml:space="preserve"> PAGEREF _Toc417774799 \h </w:instrText>
+                  <w:instrText xml:space="preserve"> PAGEREF _Toc417800471 \h </w:instrText>
                 </w:r>
                 <w:r>
                   <w:rPr>
@@ -1741,7 +1675,7 @@
                     <w:noProof/>
                     <w:webHidden/>
                   </w:rPr>
-                  <w:t>16</w:t>
+                  <w:t>18</w:t>
                 </w:r>
                 <w:r>
                   <w:rPr>
@@ -1766,7 +1700,7 @@
                   <w:szCs w:val="22"/>
                 </w:rPr>
               </w:pPr>
-              <w:hyperlink w:anchor="_Toc417774800" w:history="1">
+              <w:hyperlink w:anchor="_Toc417800472" w:history="1">
                 <w:r>
                   <w:rPr>
                     <w:rStyle w:val="Hyperlink"/>
@@ -1809,7 +1743,7 @@
                     <w:noProof/>
                     <w:webHidden/>
                   </w:rPr>
-                  <w:instrText xml:space="preserve"> PAGEREF _Toc417774800 \h </w:instrText>
+                  <w:instrText xml:space="preserve"> PAGEREF _Toc417800472 \h </w:instrText>
                 </w:r>
                 <w:r>
                   <w:rPr>
@@ -1829,7 +1763,7 @@
                     <w:noProof/>
                     <w:webHidden/>
                   </w:rPr>
-                  <w:t>16</w:t>
+                  <w:t>19</w:t>
                 </w:r>
                 <w:r>
                   <w:rPr>
@@ -1854,7 +1788,7 @@
                   <w:szCs w:val="22"/>
                 </w:rPr>
               </w:pPr>
-              <w:hyperlink w:anchor="_Toc417774801" w:history="1">
+              <w:hyperlink w:anchor="_Toc417800473" w:history="1">
                 <w:r>
                   <w:rPr>
                     <w:rStyle w:val="Hyperlink"/>
@@ -1897,7 +1831,7 @@
                     <w:noProof/>
                     <w:webHidden/>
                   </w:rPr>
-                  <w:instrText xml:space="preserve"> PAGEREF _Toc417774801 \h </w:instrText>
+                  <w:instrText xml:space="preserve"> PAGEREF _Toc417800473 \h </w:instrText>
                 </w:r>
                 <w:r>
                   <w:rPr>
@@ -1917,7 +1851,7 @@
                     <w:noProof/>
                     <w:webHidden/>
                   </w:rPr>
-                  <w:t>16</w:t>
+                  <w:t>19</w:t>
                 </w:r>
                 <w:r>
                   <w:rPr>
@@ -1942,7 +1876,7 @@
                   <w:szCs w:val="22"/>
                 </w:rPr>
               </w:pPr>
-              <w:hyperlink w:anchor="_Toc417774802" w:history="1">
+              <w:hyperlink w:anchor="_Toc417800474" w:history="1">
                 <w:r>
                   <w:rPr>
                     <w:rStyle w:val="Hyperlink"/>
@@ -1985,7 +1919,7 @@
                     <w:noProof/>
                     <w:webHidden/>
                   </w:rPr>
-                  <w:instrText xml:space="preserve"> PAGEREF _Toc417774802 \h </w:instrText>
+                  <w:instrText xml:space="preserve"> PAGEREF _Toc417800474 \h </w:instrText>
                 </w:r>
                 <w:r>
                   <w:rPr>
@@ -2005,7 +1939,7 @@
                     <w:noProof/>
                     <w:webHidden/>
                   </w:rPr>
-                  <w:t>16</w:t>
+                  <w:t>19</w:t>
                 </w:r>
                 <w:r>
                   <w:rPr>
@@ -2030,7 +1964,7 @@
                   <w:szCs w:val="22"/>
                 </w:rPr>
               </w:pPr>
-              <w:hyperlink w:anchor="_Toc417774803" w:history="1">
+              <w:hyperlink w:anchor="_Toc417800475" w:history="1">
                 <w:r>
                   <w:rPr>
                     <w:rStyle w:val="Hyperlink"/>
@@ -2073,7 +2007,7 @@
                     <w:noProof/>
                     <w:webHidden/>
                   </w:rPr>
-                  <w:instrText xml:space="preserve"> PAGEREF _Toc417774803 \h </w:instrText>
+                  <w:instrText xml:space="preserve"> PAGEREF _Toc417800475 \h </w:instrText>
                 </w:r>
                 <w:r>
                   <w:rPr>
@@ -2093,7 +2027,7 @@
                     <w:noProof/>
                     <w:webHidden/>
                   </w:rPr>
-                  <w:t>17</w:t>
+                  <w:t>19</w:t>
                 </w:r>
                 <w:r>
                   <w:rPr>
@@ -2118,7 +2052,7 @@
                   <w:szCs w:val="22"/>
                 </w:rPr>
               </w:pPr>
-              <w:hyperlink w:anchor="_Toc417774804" w:history="1">
+              <w:hyperlink w:anchor="_Toc417800476" w:history="1">
                 <w:r>
                   <w:rPr>
                     <w:rStyle w:val="Hyperlink"/>
@@ -2161,7 +2095,7 @@
                     <w:noProof/>
                     <w:webHidden/>
                   </w:rPr>
-                  <w:instrText xml:space="preserve"> PAGEREF _Toc417774804 \h </w:instrText>
+                  <w:instrText xml:space="preserve"> PAGEREF _Toc417800476 \h </w:instrText>
                 </w:r>
                 <w:r>
                   <w:rPr>
@@ -2181,7 +2115,7 @@
                     <w:noProof/>
                     <w:webHidden/>
                   </w:rPr>
-                  <w:t>17</w:t>
+                  <w:t>19</w:t>
                 </w:r>
                 <w:r>
                   <w:rPr>
@@ -2206,7 +2140,7 @@
                   <w:szCs w:val="22"/>
                 </w:rPr>
               </w:pPr>
-              <w:hyperlink w:anchor="_Toc417774805" w:history="1">
+              <w:hyperlink w:anchor="_Toc417800477" w:history="1">
                 <w:r>
                   <w:rPr>
                     <w:rStyle w:val="Hyperlink"/>
@@ -2249,7 +2183,7 @@
                     <w:noProof/>
                     <w:webHidden/>
                   </w:rPr>
-                  <w:instrText xml:space="preserve"> PAGEREF _Toc417774805 \h </w:instrText>
+                  <w:instrText xml:space="preserve"> PAGEREF _Toc417800477 \h </w:instrText>
                 </w:r>
                 <w:r>
                   <w:rPr>
@@ -2269,7 +2203,7 @@
                     <w:noProof/>
                     <w:webHidden/>
                   </w:rPr>
-                  <w:t>17</w:t>
+                  <w:t>19</w:t>
                 </w:r>
                 <w:r>
                   <w:rPr>
@@ -2294,7 +2228,7 @@
                   <w:szCs w:val="22"/>
                 </w:rPr>
               </w:pPr>
-              <w:hyperlink w:anchor="_Toc417774806" w:history="1">
+              <w:hyperlink w:anchor="_Toc417800478" w:history="1">
                 <w:r>
                   <w:rPr>
                     <w:rStyle w:val="Hyperlink"/>
@@ -2337,7 +2271,7 @@
                     <w:noProof/>
                     <w:webHidden/>
                   </w:rPr>
-                  <w:instrText xml:space="preserve"> PAGEREF _Toc417774806 \h </w:instrText>
+                  <w:instrText xml:space="preserve"> PAGEREF _Toc417800478 \h </w:instrText>
                 </w:r>
                 <w:r>
                   <w:rPr>
@@ -2357,7 +2291,7 @@
                     <w:noProof/>
                     <w:webHidden/>
                   </w:rPr>
-                  <w:t>17</w:t>
+                  <w:t>19</w:t>
                 </w:r>
                 <w:r>
                   <w:rPr>
@@ -2382,7 +2316,7 @@
                   <w:szCs w:val="22"/>
                 </w:rPr>
               </w:pPr>
-              <w:hyperlink w:anchor="_Toc417774807" w:history="1">
+              <w:hyperlink w:anchor="_Toc417800479" w:history="1">
                 <w:r>
                   <w:rPr>
                     <w:rStyle w:val="Hyperlink"/>
@@ -2425,7 +2359,7 @@
                     <w:noProof/>
                     <w:webHidden/>
                   </w:rPr>
-                  <w:instrText xml:space="preserve"> PAGEREF _Toc417774807 \h </w:instrText>
+                  <w:instrText xml:space="preserve"> PAGEREF _Toc417800479 \h </w:instrText>
                 </w:r>
                 <w:r>
                   <w:rPr>
@@ -2445,7 +2379,7 @@
                     <w:noProof/>
                     <w:webHidden/>
                   </w:rPr>
-                  <w:t>17</w:t>
+                  <w:t>19</w:t>
                 </w:r>
                 <w:r>
                   <w:rPr>
@@ -2470,7 +2404,7 @@
                   <w:szCs w:val="22"/>
                 </w:rPr>
               </w:pPr>
-              <w:hyperlink w:anchor="_Toc417774808" w:history="1">
+              <w:hyperlink w:anchor="_Toc417800480" w:history="1">
                 <w:r>
                   <w:rPr>
                     <w:rStyle w:val="Hyperlink"/>
@@ -2513,7 +2447,7 @@
                     <w:noProof/>
                     <w:webHidden/>
                   </w:rPr>
-                  <w:instrText xml:space="preserve"> PAGEREF _Toc417774808 \h </w:instrText>
+                  <w:instrText xml:space="preserve"> PAGEREF _Toc417800480 \h </w:instrText>
                 </w:r>
                 <w:r>
                   <w:rPr>
@@ -2533,7 +2467,7 @@
                     <w:noProof/>
                     <w:webHidden/>
                   </w:rPr>
-                  <w:t>17</w:t>
+                  <w:t>19</w:t>
                 </w:r>
                 <w:r>
                   <w:rPr>
@@ -2558,7 +2492,7 @@
                   <w:szCs w:val="22"/>
                 </w:rPr>
               </w:pPr>
-              <w:hyperlink w:anchor="_Toc417774809" w:history="1">
+              <w:hyperlink w:anchor="_Toc417800481" w:history="1">
                 <w:r>
                   <w:rPr>
                     <w:rStyle w:val="Hyperlink"/>
@@ -2601,7 +2535,7 @@
                     <w:noProof/>
                     <w:webHidden/>
                   </w:rPr>
-                  <w:instrText xml:space="preserve"> PAGEREF _Toc417774809 \h </w:instrText>
+                  <w:instrText xml:space="preserve"> PAGEREF _Toc417800481 \h </w:instrText>
                 </w:r>
                 <w:r>
                   <w:rPr>
@@ -2621,7 +2555,7 @@
                     <w:noProof/>
                     <w:webHidden/>
                   </w:rPr>
-                  <w:t>17</w:t>
+                  <w:t>19</w:t>
                 </w:r>
                 <w:r>
                   <w:rPr>
@@ -2646,7 +2580,7 @@
                   <w:szCs w:val="22"/>
                 </w:rPr>
               </w:pPr>
-              <w:hyperlink w:anchor="_Toc417774810" w:history="1">
+              <w:hyperlink w:anchor="_Toc417800482" w:history="1">
                 <w:r>
                   <w:rPr>
                     <w:rStyle w:val="Hyperlink"/>
@@ -2689,7 +2623,7 @@
                     <w:noProof/>
                     <w:webHidden/>
                   </w:rPr>
-                  <w:instrText xml:space="preserve"> PAGEREF _Toc417774810 \h </w:instrText>
+                  <w:instrText xml:space="preserve"> PAGEREF _Toc417800482 \h </w:instrText>
                 </w:r>
                 <w:r>
                   <w:rPr>
@@ -2709,7 +2643,7 @@
                     <w:noProof/>
                     <w:webHidden/>
                   </w:rPr>
-                  <w:t>17</w:t>
+                  <w:t>19</w:t>
                 </w:r>
                 <w:r>
                   <w:rPr>
@@ -2734,7 +2668,7 @@
                   <w:szCs w:val="22"/>
                 </w:rPr>
               </w:pPr>
-              <w:hyperlink w:anchor="_Toc417774811" w:history="1">
+              <w:hyperlink w:anchor="_Toc417800483" w:history="1">
                 <w:r>
                   <w:rPr>
                     <w:rStyle w:val="Hyperlink"/>
@@ -2777,7 +2711,7 @@
                     <w:noProof/>
                     <w:webHidden/>
                   </w:rPr>
-                  <w:instrText xml:space="preserve"> PAGEREF _Toc417774811 \h </w:instrText>
+                  <w:instrText xml:space="preserve"> PAGEREF _Toc417800483 \h </w:instrText>
                 </w:r>
                 <w:r>
                   <w:rPr>
@@ -2797,7 +2731,7 @@
                     <w:noProof/>
                     <w:webHidden/>
                   </w:rPr>
-                  <w:t>17</w:t>
+                  <w:t>19</w:t>
                 </w:r>
                 <w:r>
                   <w:rPr>
@@ -2822,7 +2756,7 @@
                   <w:szCs w:val="22"/>
                 </w:rPr>
               </w:pPr>
-              <w:hyperlink w:anchor="_Toc417774812" w:history="1">
+              <w:hyperlink w:anchor="_Toc417800484" w:history="1">
                 <w:r>
                   <w:rPr>
                     <w:rStyle w:val="Hyperlink"/>
@@ -2865,7 +2799,7 @@
                     <w:noProof/>
                     <w:webHidden/>
                   </w:rPr>
-                  <w:instrText xml:space="preserve"> PAGEREF _Toc417774812 \h </w:instrText>
+                  <w:instrText xml:space="preserve"> PAGEREF _Toc417800484 \h </w:instrText>
                 </w:r>
                 <w:r>
                   <w:rPr>
@@ -2885,7 +2819,7 @@
                     <w:noProof/>
                     <w:webHidden/>
                   </w:rPr>
-                  <w:t>17</w:t>
+                  <w:t>19</w:t>
                 </w:r>
                 <w:r>
                   <w:rPr>
@@ -2927,7 +2861,7 @@
       <w:pPr>
         <w:pStyle w:val="Heading1"/>
       </w:pPr>
-      <w:bookmarkStart w:id="0" w:name="_Toc417774790"/>
+      <w:bookmarkStart w:id="0" w:name="_Toc417800462"/>
       <w:r>
         <w:lastRenderedPageBreak/>
         <w:t>Abstract</w:t>
@@ -2951,13 +2885,8 @@
         <w:t>p</w:t>
       </w:r>
       <w:r>
-        <w:t xml:space="preserve">attern recognition class CS 679 taught by Dr. </w:t>
-      </w:r>
-      <w:proofErr w:type="spellStart"/>
-      <w:r>
-        <w:t>Bebis</w:t>
-      </w:r>
-      <w:proofErr w:type="spellEnd"/>
+        <w:t>attern recognition class CS 679 taught by Dr. Bebis</w:t>
+      </w:r>
       <w:r>
         <w:t xml:space="preserve"> who</w:t>
       </w:r>
@@ -3156,7 +3085,7 @@
         <w:pStyle w:val="Heading1"/>
         <w:jc w:val="both"/>
       </w:pPr>
-      <w:bookmarkStart w:id="1" w:name="_Toc417774791"/>
+      <w:bookmarkStart w:id="1" w:name="_Toc417800463"/>
       <w:r>
         <w:t>Technical Discussion</w:t>
       </w:r>
@@ -3164,43 +3093,11 @@
     </w:p>
     <w:p>
       <w:r>
-        <w:t xml:space="preserve">This project depends upon gender classification using as features </w:t>
-      </w:r>
-      <w:proofErr w:type="spellStart"/>
-      <w:r>
-        <w:t>eigenfaces</w:t>
-      </w:r>
-      <w:proofErr w:type="spellEnd"/>
-      <w:r>
-        <w:t xml:space="preserve"> which, in this project, are non-linearly mapped to higher dimensional abstract feature space where a hyper-plane is used as the class discriminant.  The </w:t>
-      </w:r>
-      <w:proofErr w:type="spellStart"/>
-      <w:r>
-        <w:t>eigenfaces</w:t>
-      </w:r>
-      <w:proofErr w:type="spellEnd"/>
-      <w:r>
-        <w:t xml:space="preserve"> and associated classification theory were studied in the previous project and learned in the class on </w:t>
+        <w:t xml:space="preserve">This project depends upon gender classification using as features eigenfaces which, in this project, are non-linearly mapped to higher dimensional abstract feature space where a hyper-plane is used as the class discriminant.  The eigenfaces and associated classification theory were studied in the previous project and learned in the class on </w:t>
       </w:r>
       <w:r>
         <w:lastRenderedPageBreak/>
-        <w:t xml:space="preserve">linear discriminant function.  The </w:t>
-      </w:r>
-      <w:proofErr w:type="gramStart"/>
-      <w:r>
-        <w:t xml:space="preserve">theory of </w:t>
-      </w:r>
-      <w:proofErr w:type="spellStart"/>
-      <w:r>
-        <w:t>eigenfaces</w:t>
-      </w:r>
-      <w:proofErr w:type="spellEnd"/>
-      <w:r>
-        <w:t xml:space="preserve"> are</w:t>
-      </w:r>
-      <w:proofErr w:type="gramEnd"/>
-      <w:r>
-        <w:t xml:space="preserve"> discussed beginning in Section 2.1.</w:t>
+        <w:t>linear discriminant function.  The theory of eigenfaces are discussed beginning in Section 2.1.</w:t>
       </w:r>
     </w:p>
     <w:p>
@@ -3218,7 +3115,7 @@
       <w:pPr>
         <w:pStyle w:val="Heading2"/>
       </w:pPr>
-      <w:bookmarkStart w:id="2" w:name="_Toc417774792"/>
+      <w:bookmarkStart w:id="2" w:name="_Toc417800464"/>
       <w:r>
         <w:t>Gender</w:t>
       </w:r>
@@ -3231,7 +3128,7 @@
       <w:pPr>
         <w:pStyle w:val="Heading3"/>
       </w:pPr>
-      <w:bookmarkStart w:id="3" w:name="_Toc417774793"/>
+      <w:bookmarkStart w:id="3" w:name="_Toc417800465"/>
       <w:r>
         <w:t>Eigenvectors</w:t>
       </w:r>
@@ -3549,33 +3446,15 @@
       <w:pPr>
         <w:pStyle w:val="Heading3"/>
       </w:pPr>
-      <w:bookmarkStart w:id="5" w:name="_Toc417774794"/>
-      <w:proofErr w:type="spellStart"/>
+      <w:bookmarkStart w:id="5" w:name="_Toc417800466"/>
       <w:r>
         <w:t>Eigenfaces</w:t>
       </w:r>
       <w:bookmarkEnd w:id="5"/>
-      <w:proofErr w:type="spellEnd"/>
     </w:p>
     <w:p>
       <w:r>
-        <w:t xml:space="preserve">The </w:t>
-      </w:r>
-      <w:proofErr w:type="spellStart"/>
-      <w:r>
-        <w:t>eigenface</w:t>
-      </w:r>
-      <w:proofErr w:type="spellEnd"/>
-      <w:r>
-        <w:t xml:space="preserve"> approach taken and experimented in this paper is from the research of Turk and </w:t>
-      </w:r>
-      <w:proofErr w:type="spellStart"/>
-      <w:r>
-        <w:t>Pentland</w:t>
-      </w:r>
-      <w:proofErr w:type="spellEnd"/>
-      <w:r>
-        <w:t>,</w:t>
+        <w:t>The eigenface approach taken and experimented in this paper is from the research of Turk and Pentland,</w:t>
       </w:r>
       <w:r>
         <w:rPr>
@@ -3584,15 +3463,7 @@
         <w:footnoteReference w:id="2"/>
       </w:r>
       <w:r>
-        <w:t xml:space="preserve"> and their work was motivated by the earlier works of </w:t>
-      </w:r>
-      <w:proofErr w:type="spellStart"/>
-      <w:r>
-        <w:t>Sirovich</w:t>
-      </w:r>
-      <w:proofErr w:type="spellEnd"/>
-      <w:r>
-        <w:t xml:space="preserve"> and Kirby who represented pictures using principal component analysis.</w:t>
+        <w:t xml:space="preserve"> and their work was motivated by the earlier works of Sirovich and Kirby who represented pictures using principal component analysis.</w:t>
       </w:r>
       <w:r>
         <w:rPr>
@@ -4411,21 +4282,7 @@
         <w:rPr>
           <w:rFonts w:eastAsiaTheme="minorEastAsia"/>
         </w:rPr>
-        <w:t xml:space="preserve"> is an Nx1 rasterized </w:t>
-      </w:r>
-      <w:proofErr w:type="gramStart"/>
-      <w:r>
-        <w:rPr>
-          <w:rFonts w:eastAsiaTheme="minorEastAsia"/>
-        </w:rPr>
-        <w:t>image</w:t>
-      </w:r>
-      <w:proofErr w:type="gramEnd"/>
-      <w:r>
-        <w:rPr>
-          <w:rFonts w:eastAsiaTheme="minorEastAsia"/>
-        </w:rPr>
-        <w:t xml:space="preserve"> </w:t>
+        <w:t xml:space="preserve"> is an Nx1 rasterized image </w:t>
       </w:r>
     </w:p>
     <w:tbl>
@@ -6345,7 +6202,6 @@
         </w:rPr>
         <w:t xml:space="preserve"> </w:t>
       </w:r>
-      <w:proofErr w:type="spellStart"/>
       <w:r>
         <w:rPr>
           <w:rFonts w:eastAsiaTheme="minorEastAsia"/>
@@ -6353,26 +6209,11 @@
         </w:rPr>
         <w:t>i</w:t>
       </w:r>
-      <w:proofErr w:type="spellEnd"/>
       <w:r>
         <w:rPr>
           <w:rFonts w:eastAsiaTheme="minorEastAsia"/>
         </w:rPr>
-        <w:t>=1,…</w:t>
-      </w:r>
-      <w:proofErr w:type="gramStart"/>
-      <w:r>
-        <w:rPr>
-          <w:rFonts w:eastAsiaTheme="minorEastAsia"/>
-        </w:rPr>
-        <w:t>,K</w:t>
-      </w:r>
-      <w:proofErr w:type="gramEnd"/>
-      <w:r>
-        <w:rPr>
-          <w:rFonts w:eastAsiaTheme="minorEastAsia"/>
-        </w:rPr>
-        <w:t xml:space="preserve"> </w:t>
+        <w:t xml:space="preserve">=1,…,K </w:t>
       </w:r>
       <w:r>
         <w:t xml:space="preserve">in a lower K (K&lt;N) dimensional space, and </w:t>
@@ -6428,21 +6269,10 @@
         <w:rPr>
           <w:rFonts w:eastAsiaTheme="minorEastAsia"/>
         </w:rPr>
-        <w:t xml:space="preserve"> is an Nx1 vector.  </w:t>
-      </w:r>
-      <w:proofErr w:type="gramStart"/>
-      <w:r>
-        <w:rPr>
-          <w:rFonts w:eastAsiaTheme="minorEastAsia"/>
-        </w:rPr>
-        <w:t xml:space="preserve">The </w:t>
-      </w:r>
-      <w:r>
-        <w:t xml:space="preserve"> lower</w:t>
-      </w:r>
-      <w:proofErr w:type="gramEnd"/>
-      <w:r>
-        <w:t xml:space="preserve"> K, again where </w:t>
+        <w:t xml:space="preserve"> is an Nx1 vector.  The </w:t>
+      </w:r>
+      <w:r>
+        <w:t xml:space="preserve"> lower K, again where </w:t>
       </w:r>
       <w:r>
         <w:t>K&lt;N</w:t>
@@ -7119,7 +6949,7 @@
       <w:pPr>
         <w:pStyle w:val="Heading2"/>
       </w:pPr>
-      <w:bookmarkStart w:id="6" w:name="_Toc417774795"/>
+      <w:bookmarkStart w:id="6" w:name="_Toc417800467"/>
       <w:r>
         <w:lastRenderedPageBreak/>
         <w:t>Machine Learning</w:t>
@@ -7145,15 +6975,7 @@
         <w:t>will be described using</w:t>
       </w:r>
       <w:r>
-        <w:t xml:space="preserve"> the same formalism as </w:t>
-      </w:r>
-      <w:proofErr w:type="spellStart"/>
-      <w:r>
-        <w:t>Cherkassky</w:t>
-      </w:r>
-      <w:proofErr w:type="spellEnd"/>
-      <w:r>
-        <w:t xml:space="preserve"> in that </w:t>
+        <w:t xml:space="preserve"> the same formalism as Cherkassky in that </w:t>
       </w:r>
       <w:r>
         <w:t>he specifics the learning as taking the input</w:t>
@@ -7222,18 +7044,10 @@
         <w:t xml:space="preserve">the values of x and the values </w:t>
       </w:r>
       <w:r>
-        <w:t xml:space="preserve">of </w:t>
-      </w:r>
-      <w:proofErr w:type="gramStart"/>
-      <w:r>
-        <w:t>y</w:t>
-      </w:r>
-      <w:r>
-        <w:t>,</w:t>
-      </w:r>
-      <w:proofErr w:type="gramEnd"/>
-      <w:r>
-        <w:t xml:space="preserve"> </w:t>
+        <w:t>of y</w:t>
+      </w:r>
+      <w:r>
+        <w:t xml:space="preserve">, </w:t>
       </w:r>
       <w:r>
         <w:t xml:space="preserve">see </w:t>
@@ -7292,7 +7106,7 @@
           <v:shape id="_x0000_i1028" type="#_x0000_t75" style="width:302.5pt;height:219.5pt" o:ole="">
             <v:imagedata r:id="rId11" o:title=""/>
           </v:shape>
-          <o:OLEObject Type="Embed" ProgID="Visio.Drawing.11" ShapeID="_x0000_i1028" DrawAspect="Content" ObjectID="_1491542241" r:id="rId12"/>
+          <o:OLEObject Type="Embed" ProgID="Visio.Drawing.11" ShapeID="_x0000_i1028" DrawAspect="Content" ObjectID="_1491548840" r:id="rId12"/>
         </w:object>
       </w:r>
     </w:p>
@@ -7361,20 +7175,7 @@
         <w:t>testing</w:t>
       </w:r>
       <w:r>
-        <w:t>.  Training the learning machine occurs when the two inputs x and y are received by the learning machine and a model of the generator and system are captured in the function f(</w:t>
-      </w:r>
-      <w:proofErr w:type="spellStart"/>
-      <w:r>
-        <w:t>x</w:t>
-      </w:r>
-      <w:proofErr w:type="gramStart"/>
-      <w:r>
-        <w:t>,y,w</w:t>
-      </w:r>
-      <w:proofErr w:type="spellEnd"/>
-      <w:proofErr w:type="gramEnd"/>
-      <w:r>
-        <w:t>*)</w:t>
+        <w:t>.  Training the learning machine occurs when the two inputs x and y are received by the learning machine and a model of the generator and system are captured in the function f(x,y,w*)</w:t>
       </w:r>
       <w:r>
         <w:t xml:space="preserve"> </w:t>
@@ -7439,11 +7240,7 @@
         <w:t xml:space="preserve"> </w:t>
       </w:r>
       <w:r>
-        <w:t>f(x</w:t>
-      </w:r>
-      <w:proofErr w:type="gramStart"/>
-      <w:r>
-        <w:t>,</w:t>
+        <w:t>f(x,</w:t>
       </w:r>
       <w:r>
         <w:t>y,</w:t>
@@ -7451,7 +7248,6 @@
       <w:r>
         <w:t>w</w:t>
       </w:r>
-      <w:proofErr w:type="gramEnd"/>
       <w:r>
         <w:t>*</w:t>
       </w:r>
@@ -7459,10 +7255,7 @@
         <w:t xml:space="preserve">) that approximates the output from </w:t>
       </w:r>
       <w:r>
-        <w:t xml:space="preserve">the </w:t>
-      </w:r>
-      <w:r>
-        <w:t>system function h(x,w</w:t>
+        <w:t>the system function h(x,w</w:t>
       </w:r>
       <w:r>
         <w:rPr>
@@ -7471,27 +7264,24 @@
         <w:t>0</w:t>
       </w:r>
       <w:r>
+        <w:t xml:space="preserve">) given as input data from the </w:t>
+      </w:r>
+      <w:r>
+        <w:t>generator function g</w:t>
+      </w:r>
+      <w:r>
+        <w:t>(x,w</w:t>
+      </w:r>
+      <w:r>
+        <w:rPr>
+          <w:vertAlign w:val="subscript"/>
+        </w:rPr>
+        <w:t>0</w:t>
+      </w:r>
+      <w:r>
         <w:t>)</w:t>
       </w:r>
       <w:r>
-        <w:t xml:space="preserve"> given as input data from the </w:t>
-      </w:r>
-      <w:r>
-        <w:t>generator function g</w:t>
-      </w:r>
-      <w:r>
-        <w:t>(x,w</w:t>
-      </w:r>
-      <w:r>
-        <w:rPr>
-          <w:vertAlign w:val="subscript"/>
-        </w:rPr>
-        <w:t>0</w:t>
-      </w:r>
-      <w:r>
-        <w:t>)</w:t>
-      </w:r>
-      <w:r>
         <w:t xml:space="preserve">.  The </w:t>
       </w:r>
       <w:r>
@@ -7501,18 +7291,10 @@
         <w:t xml:space="preserve"> </w:t>
       </w:r>
       <w:r>
-        <w:t>f(x</w:t>
-      </w:r>
-      <w:proofErr w:type="gramStart"/>
-      <w:r>
-        <w:t>,</w:t>
-      </w:r>
-      <w:r>
-        <w:t>y,w</w:t>
-      </w:r>
-      <w:proofErr w:type="gramEnd"/>
-      <w:r>
-        <w:t>*) estimates a function f(x,w*)</w:t>
+        <w:t>f(x,</w:t>
+      </w:r>
+      <w:r>
+        <w:t>y,w*) estimates a function f(x,w*)</w:t>
       </w:r>
       <w:r>
         <w:t xml:space="preserve"> </w:t>
@@ -7521,15 +7303,7 @@
         <w:t>from training data</w:t>
       </w:r>
       <w:r>
-        <w:t xml:space="preserve"> x and y with the purpose of using f(</w:t>
-      </w:r>
-      <w:proofErr w:type="spellStart"/>
-      <w:r>
-        <w:t>x,w</w:t>
-      </w:r>
-      <w:proofErr w:type="spellEnd"/>
-      <w:r>
-        <w:t xml:space="preserve">*) </w:t>
+        <w:t xml:space="preserve"> x and y with the purpose of using f(x,w*) </w:t>
       </w:r>
       <w:r>
         <w:t xml:space="preserve">in a decision making machine </w:t>
@@ -8372,17 +8146,17 @@
       <w:pPr>
         <w:pStyle w:val="Heading3"/>
       </w:pPr>
-      <w:bookmarkStart w:id="9" w:name="_Toc417774796"/>
+      <w:bookmarkStart w:id="9" w:name="_Toc417800468"/>
       <w:r>
         <w:t>Deductive</w:t>
       </w:r>
       <w:r>
         <w:t xml:space="preserve"> </w:t>
       </w:r>
+      <w:r>
+        <w:t>Learning</w:t>
+      </w:r>
       <w:bookmarkEnd w:id="9"/>
-      <w:r>
-        <w:t>Learning</w:t>
-      </w:r>
     </w:p>
     <w:p>
       <w:r>
@@ -8395,21 +8169,11 @@
         <w:t xml:space="preserve">built directly from a known model w of the generator.  The model </w:t>
       </w:r>
       <w:r>
-        <w:t>f(</w:t>
-      </w:r>
-      <w:proofErr w:type="spellStart"/>
-      <w:r>
-        <w:t>x</w:t>
-      </w:r>
-      <w:proofErr w:type="gramStart"/>
-      <w:r>
-        <w:t>,</w:t>
+        <w:t>f(x,</w:t>
       </w:r>
       <w:r>
         <w:t>w</w:t>
       </w:r>
-      <w:proofErr w:type="spellEnd"/>
-      <w:proofErr w:type="gramEnd"/>
       <w:r>
         <w:t>)</w:t>
       </w:r>
@@ -8417,15 +8181,7 @@
         <w:t xml:space="preserve"> is identical to the </w:t>
       </w:r>
       <w:r>
-        <w:t>generator g(</w:t>
-      </w:r>
-      <w:proofErr w:type="spellStart"/>
-      <w:r>
-        <w:t>x,w</w:t>
-      </w:r>
-      <w:proofErr w:type="spellEnd"/>
-      <w:r>
-        <w:t xml:space="preserve">) and the generator produces output x such that the </w:t>
+        <w:t xml:space="preserve">generator g(x,w) and the generator produces output x such that the </w:t>
       </w:r>
       <w:r>
         <w:lastRenderedPageBreak/>
@@ -8475,7 +8231,7 @@
           <v:shape id="_x0000_i1029" type="#_x0000_t75" style="width:255.5pt;height:108.5pt" o:ole="">
             <v:imagedata r:id="rId13" o:title=""/>
           </v:shape>
-          <o:OLEObject Type="Embed" ProgID="Visio.Drawing.11" ShapeID="_x0000_i1029" DrawAspect="Content" ObjectID="_1491542242" r:id="rId14"/>
+          <o:OLEObject Type="Embed" ProgID="Visio.Drawing.11" ShapeID="_x0000_i1029" DrawAspect="Content" ObjectID="_1491548841" r:id="rId14"/>
         </w:object>
       </w:r>
     </w:p>
@@ -8556,13 +8312,8 @@
       <w:r>
         <w:t xml:space="preserve">f and </w:t>
       </w:r>
-      <w:proofErr w:type="spellStart"/>
-      <w:r>
-        <w:t>w</w:t>
-      </w:r>
-      <w:proofErr w:type="spellEnd"/>
-      <w:r>
-        <w:t xml:space="preserve"> </w:t>
+      <w:r>
+        <w:t xml:space="preserve">w </w:t>
       </w:r>
       <w:r>
         <w:t>are supplied by the researcher to the decision making machine</w:t>
@@ -8811,7 +8562,7 @@
       <w:pPr>
         <w:pStyle w:val="Heading3"/>
       </w:pPr>
-      <w:bookmarkStart w:id="10" w:name="_Toc417774797"/>
+      <w:bookmarkStart w:id="10" w:name="_Toc417800469"/>
       <w:r>
         <w:t>Inductive Learning</w:t>
       </w:r>
@@ -8843,36 +8594,10 @@
         <w:t>ing</w:t>
       </w:r>
       <w:r>
-        <w:t xml:space="preserve"> general knowledge in a model f(</w:t>
-      </w:r>
-      <w:proofErr w:type="spellStart"/>
-      <w:r>
-        <w:t>x</w:t>
-      </w:r>
-      <w:proofErr w:type="gramStart"/>
-      <w:r>
-        <w:t>,w</w:t>
-      </w:r>
-      <w:proofErr w:type="spellEnd"/>
-      <w:proofErr w:type="gramEnd"/>
-      <w:r>
-        <w:t>*) of some aspect of the world</w:t>
-      </w:r>
-      <w:r>
-        <w:t>.  The model is used to take information x and produce a decision y=f(</w:t>
-      </w:r>
-      <w:proofErr w:type="spellStart"/>
-      <w:r>
-        <w:t>x</w:t>
-      </w:r>
-      <w:proofErr w:type="gramStart"/>
-      <w:r>
-        <w:t>,w</w:t>
-      </w:r>
-      <w:proofErr w:type="spellEnd"/>
-      <w:proofErr w:type="gramEnd"/>
-      <w:r>
-        <w:t>*).  The learning is performed</w:t>
+        <w:t xml:space="preserve"> general knowledge in a model f(x,w*) of some aspect of the world</w:t>
+      </w:r>
+      <w:r>
+        <w:t>.  The model is used to take information x and produce a decision y=f(x,w*).  The learning is performed</w:t>
       </w:r>
       <w:r>
         <w:t xml:space="preserve"> by </w:t>
@@ -8893,20 +8618,7 @@
         <w:t>the world</w:t>
       </w:r>
       <w:r>
-        <w:t>, and the data to create a model f(</w:t>
-      </w:r>
-      <w:proofErr w:type="spellStart"/>
-      <w:r>
-        <w:t>x</w:t>
-      </w:r>
-      <w:proofErr w:type="gramStart"/>
-      <w:r>
-        <w:t>,w</w:t>
-      </w:r>
-      <w:proofErr w:type="spellEnd"/>
-      <w:proofErr w:type="gramEnd"/>
-      <w:r>
-        <w:t>*) that</w:t>
+        <w:t>, and the data to create a model f(x,w*) that</w:t>
       </w:r>
       <w:r>
         <w:t xml:space="preserve"> predict</w:t>
@@ -9477,7 +9189,7 @@
           <v:shape id="_x0000_i1025" type="#_x0000_t75" style="width:6in;height:143.5pt" o:ole="">
             <v:imagedata r:id="rId15" o:title=""/>
           </v:shape>
-          <o:OLEObject Type="Embed" ProgID="Visio.Drawing.11" ShapeID="_x0000_i1025" DrawAspect="Content" ObjectID="_1491542243" r:id="rId16"/>
+          <o:OLEObject Type="Embed" ProgID="Visio.Drawing.11" ShapeID="_x0000_i1025" DrawAspect="Content" ObjectID="_1491548842" r:id="rId16"/>
         </w:object>
       </w:r>
     </w:p>
@@ -9553,7 +9265,7 @@
           <v:shape id="_x0000_i1026" type="#_x0000_t75" style="width:6in;height:83pt" o:ole="">
             <v:imagedata r:id="rId17" o:title=""/>
           </v:shape>
-          <o:OLEObject Type="Embed" ProgID="Visio.Drawing.11" ShapeID="_x0000_i1026" DrawAspect="Content" ObjectID="_1491542244" r:id="rId18"/>
+          <o:OLEObject Type="Embed" ProgID="Visio.Drawing.11" ShapeID="_x0000_i1026" DrawAspect="Content" ObjectID="_1491548843" r:id="rId18"/>
         </w:object>
       </w:r>
     </w:p>
@@ -9774,15 +9486,7 @@
         <w:t xml:space="preserve">).  </w:t>
       </w:r>
       <w:r>
-        <w:t xml:space="preserve">For example, if only one free parameter is required to be estimated, e.g. the </w:t>
-      </w:r>
-      <w:proofErr w:type="gramStart"/>
-      <w:r>
-        <w:t>sample mean</w:t>
-      </w:r>
-      <w:proofErr w:type="gramEnd"/>
-      <w:r>
-        <w:t>, and if many samples are available for estimating the sample mean, then maximum likelihood is a good estimator for the mean</w:t>
+        <w:t>For example, if only one free parameter is required to be estimated, e.g. the sample mean, and if many samples are available for estimating the sample mean, then maximum likelihood is a good estimator for the mean</w:t>
       </w:r>
       <w:r>
         <w:t xml:space="preserve"> (assuming that </w:t>
@@ -9817,12 +9521,7 @@
         <w:t xml:space="preserve"> the quality of the </w:t>
       </w:r>
       <w:r>
-        <w:t>estima</w:t>
-      </w:r>
-      <w:bookmarkStart w:id="14" w:name="_GoBack"/>
-      <w:bookmarkEnd w:id="14"/>
-      <w:r>
-        <w:t xml:space="preserve">te from the </w:t>
+        <w:t xml:space="preserve">estimate from the </w:t>
       </w:r>
       <w:r>
         <w:t xml:space="preserve">learning machine.  </w:t>
@@ -10428,17 +10127,26 @@
         <w:t xml:space="preserve">The author’s formulated a theory of statistical learning with the </w:t>
       </w:r>
       <w:r>
-        <w:t xml:space="preserve">goal of generalized learning, </w:t>
-      </w:r>
-      <w:r>
-        <w:t xml:space="preserve">and towards this goal the author’s determined to control both the </w:t>
-      </w:r>
-      <w:r>
-        <w:t xml:space="preserve">empirical </w:t>
+        <w:t>goal of generaliz</w:t>
+      </w:r>
+      <w:r>
+        <w:t xml:space="preserve">ing the </w:t>
+      </w:r>
+      <w:r>
+        <w:t xml:space="preserve">learning, </w:t>
+      </w:r>
+      <w:r>
+        <w:t xml:space="preserve">and </w:t>
+      </w:r>
+      <w:r>
+        <w:t>with guided by this</w:t>
+      </w:r>
+      <w:r>
+        <w:t xml:space="preserve"> goal the author’s determined to control both the </w:t>
       </w:r>
       <w:r>
         <w:lastRenderedPageBreak/>
-        <w:t>risk and the generalization ability of a learning machine by two factors: error-rate on training data and the capacity</w:t>
+        <w:t>empirical risk and the generalization ability of a learning machine by two factors: error-rate on training data and the capacity</w:t>
       </w:r>
       <w:r>
         <w:t xml:space="preserve"> or confidence</w:t>
@@ -11742,6 +11450,9 @@
       <w:r>
         <w:t>Bayes Induction</w:t>
       </w:r>
+      <w:r>
+        <w:t xml:space="preserve"> Principle</w:t>
+      </w:r>
     </w:p>
     <w:p>
       <w:r>
@@ -12352,18 +12063,27 @@
       <w:pPr>
         <w:pStyle w:val="Heading2"/>
       </w:pPr>
-      <w:bookmarkStart w:id="15" w:name="_Toc417774798"/>
+      <w:bookmarkStart w:id="14" w:name="_Toc417800470"/>
       <w:r>
         <w:t>Support Vector Machines</w:t>
       </w:r>
-      <w:bookmarkEnd w:id="15"/>
+      <w:bookmarkEnd w:id="14"/>
     </w:p>
     <w:p>
       <w:r>
         <w:t>The support vector machine (SVM) is a learning machine</w:t>
       </w:r>
       <w:r>
-        <w:t xml:space="preserve"> or constructive method</w:t>
+        <w:t xml:space="preserve"> </w:t>
+      </w:r>
+      <w:r>
+        <w:t>(</w:t>
+      </w:r>
+      <w:r>
+        <w:t>or constructive method</w:t>
+      </w:r>
+      <w:r>
+        <w:t>)</w:t>
       </w:r>
       <w:r>
         <w:t xml:space="preserve"> that belongs to </w:t>
@@ -13102,7 +12822,7 @@
           <v:shape id="_x0000_i1027" type="#_x0000_t75" style="width:270.5pt;height:205.5pt" o:ole="">
             <v:imagedata r:id="rId19" o:title=""/>
           </v:shape>
-          <o:OLEObject Type="Embed" ProgID="Visio.Drawing.11" ShapeID="_x0000_i1027" DrawAspect="Content" ObjectID="_1491542245" r:id="rId20"/>
+          <o:OLEObject Type="Embed" ProgID="Visio.Drawing.11" ShapeID="_x0000_i1027" DrawAspect="Content" ObjectID="_1491548844" r:id="rId20"/>
         </w:object>
       </w:r>
     </w:p>
@@ -13111,7 +12831,7 @@
         <w:pStyle w:val="Caption"/>
         <w:jc w:val="left"/>
       </w:pPr>
-      <w:bookmarkStart w:id="16" w:name="_Ref417778780"/>
+      <w:bookmarkStart w:id="15" w:name="_Ref417778780"/>
       <w:r>
         <w:t xml:space="preserve">Figure </w:t>
       </w:r>
@@ -13123,7 +12843,7 @@
           <w:t>5</w:t>
         </w:r>
       </w:fldSimple>
-      <w:bookmarkEnd w:id="16"/>
+      <w:bookmarkEnd w:id="15"/>
       <w:r>
         <w:t xml:space="preserve">: Hyperplane </w:t>
       </w:r>
@@ -18765,7 +18485,20 @@
         <w:rPr>
           <w:rFonts w:eastAsiaTheme="minorEastAsia"/>
         </w:rPr>
-        <w:t xml:space="preserve">In matrix notation, the above simplifies to </w:t>
+        <w:t>In matrix notation, the above simplifies to</w:t>
+      </w:r>
+      <w:r>
+        <w:rPr>
+          <w:rStyle w:val="FootnoteReference"/>
+          <w:rFonts w:eastAsiaTheme="minorEastAsia"/>
+        </w:rPr>
+        <w:footnoteReference w:id="22"/>
+      </w:r>
+      <w:r>
+        <w:rPr>
+          <w:rFonts w:eastAsiaTheme="minorEastAsia"/>
+        </w:rPr>
+        <w:t xml:space="preserve"> </w:t>
       </w:r>
     </w:p>
     <w:tbl>
@@ -19041,7 +18774,19 @@
         <w:rPr>
           <w:rFonts w:eastAsiaTheme="minorEastAsia"/>
         </w:rPr>
-        <w:t xml:space="preserve">This clearly shows the fact that the optimization is on a quadratic surface </w:t>
+        <w:t xml:space="preserve">This clearly shows the fact that the optimization is </w:t>
+      </w:r>
+      <w:r>
+        <w:rPr>
+          <w:rFonts w:eastAsiaTheme="minorEastAsia"/>
+        </w:rPr>
+        <w:t xml:space="preserve">performed </w:t>
+      </w:r>
+      <w:r>
+        <w:rPr>
+          <w:rFonts w:eastAsiaTheme="minorEastAsia"/>
+        </w:rPr>
+        <w:t xml:space="preserve">on a quadratic surface </w:t>
       </w:r>
       <m:oMath>
         <m:sSup>
@@ -19314,19 +19059,13 @@
         <w:rPr>
           <w:rFonts w:eastAsiaTheme="minorEastAsia"/>
         </w:rPr>
-        <w:t>Here</w:t>
+        <w:t>The</w:t>
       </w:r>
       <w:r>
         <w:rPr>
           <w:rFonts w:eastAsiaTheme="minorEastAsia"/>
         </w:rPr>
-        <w:t xml:space="preserve"> </w:t>
-      </w:r>
-      <w:r>
-        <w:rPr>
-          <w:rFonts w:eastAsiaTheme="minorEastAsia"/>
-        </w:rPr>
-        <w:t xml:space="preserve">the individual entries in the matrix </w:t>
+        <w:t xml:space="preserve"> individual entries in the matrix </w:t>
       </w:r>
       <m:oMath>
         <m:r>
@@ -19515,24 +19254,4571 @@
       <w:pPr>
         <w:pStyle w:val="Heading2"/>
       </w:pPr>
-      <w:bookmarkStart w:id="17" w:name="_Toc417774799"/>
+      <w:bookmarkStart w:id="16" w:name="_Toc417800471"/>
       <w:r>
         <w:t>Kernel Functions</w:t>
       </w:r>
-      <w:bookmarkEnd w:id="17"/>
+      <w:bookmarkEnd w:id="16"/>
     </w:p>
     <w:p>
-      <w:r>
-        <w:br w:type="page"/>
+      <w:pPr>
+        <w:pStyle w:val="NormalWeb"/>
+        <w:shd w:val="clear" w:color="auto" w:fill="FFFFFF"/>
+        <w:spacing w:before="120" w:beforeAutospacing="0" w:after="120" w:afterAutospacing="0" w:line="336" w:lineRule="atLeast"/>
+        <w:rPr>
+          <w:rFonts w:ascii="Arial" w:hAnsi="Arial" w:cs="Arial"/>
+        </w:rPr>
+      </w:pPr>
+      <w:r>
+        <w:rPr>
+          <w:rFonts w:ascii="Arial" w:hAnsi="Arial" w:cs="Arial"/>
+          <w:color w:val="252525"/>
+          <w:sz w:val="21"/>
+          <w:szCs w:val="21"/>
+        </w:rPr>
+        <w:t xml:space="preserve">In the treatment of SVMs </w:t>
+      </w:r>
+      <w:r>
+        <w:rPr>
+          <w:rFonts w:ascii="Arial" w:hAnsi="Arial" w:cs="Arial"/>
+          <w:color w:val="252525"/>
+          <w:sz w:val="21"/>
+          <w:szCs w:val="21"/>
+        </w:rPr>
+        <w:t xml:space="preserve">above, </w:t>
+      </w:r>
+      <w:r>
+        <w:rPr>
+          <w:rFonts w:ascii="Arial" w:hAnsi="Arial" w:cs="Arial"/>
+          <w:color w:val="252525"/>
+          <w:sz w:val="21"/>
+          <w:szCs w:val="21"/>
+        </w:rPr>
+        <w:t xml:space="preserve">we derived the learning machine using kernel functions </w:t>
+      </w:r>
+      <m:oMath>
+        <m:r>
+          <m:rPr>
+            <m:sty m:val="p"/>
+          </m:rPr>
+          <w:rPr>
+            <w:rFonts w:ascii="Cambria Math" w:hAnsi="Cambria Math"/>
+          </w:rPr>
+          <m:t>Φ</m:t>
+        </m:r>
+        <m:d>
+          <m:dPr>
+            <m:ctrlPr>
+              <w:rPr>
+                <w:rFonts w:ascii="Cambria Math" w:hAnsi="Cambria Math"/>
+                <w:i/>
+              </w:rPr>
+            </m:ctrlPr>
+          </m:dPr>
+          <m:e>
+            <m:r>
+              <w:rPr>
+                <w:rFonts w:ascii="Cambria Math" w:hAnsi="Cambria Math"/>
+              </w:rPr>
+              <m:t>x</m:t>
+            </m:r>
+          </m:e>
+        </m:d>
+      </m:oMath>
+      <w:r>
+        <w:t xml:space="preserve"> </w:t>
+      </w:r>
+      <w:r>
+        <w:rPr>
+          <w:rFonts w:ascii="Arial" w:hAnsi="Arial" w:cs="Arial"/>
+          <w:color w:val="252525"/>
+          <w:sz w:val="21"/>
+          <w:szCs w:val="21"/>
+        </w:rPr>
+        <w:t>rather than for x alone f</w:t>
+      </w:r>
+      <w:r>
+        <w:rPr>
+          <w:rFonts w:ascii="Arial" w:hAnsi="Arial" w:cs="Arial"/>
+          <w:color w:val="252525"/>
+          <w:sz w:val="21"/>
+          <w:szCs w:val="21"/>
+        </w:rPr>
+        <w:t xml:space="preserve">or the purpose of expediting the discussion.  </w:t>
+      </w:r>
+      <w:r>
+        <w:rPr>
+          <w:rFonts w:ascii="Arial" w:hAnsi="Arial" w:cs="Arial"/>
+          <w:color w:val="252525"/>
+          <w:sz w:val="21"/>
+          <w:szCs w:val="21"/>
+        </w:rPr>
+        <w:t xml:space="preserve">We did this because the solutions to the SVM give </w:t>
+      </w:r>
+      <m:oMath>
+        <m:r>
+          <m:rPr>
+            <m:sty m:val="p"/>
+          </m:rPr>
+          <w:rPr>
+            <w:rFonts w:ascii="Cambria Math" w:hAnsi="Cambria Math"/>
+          </w:rPr>
+          <m:t>Φ</m:t>
+        </m:r>
+        <m:d>
+          <m:dPr>
+            <m:ctrlPr>
+              <w:rPr>
+                <w:rFonts w:ascii="Cambria Math" w:hAnsi="Cambria Math"/>
+                <w:i/>
+              </w:rPr>
+            </m:ctrlPr>
+          </m:dPr>
+          <m:e>
+            <m:r>
+              <w:rPr>
+                <w:rFonts w:ascii="Cambria Math" w:hAnsi="Cambria Math"/>
+              </w:rPr>
+              <m:t>x</m:t>
+            </m:r>
+          </m:e>
+        </m:d>
+        <m:r>
+          <w:rPr>
+            <w:rFonts w:ascii="Cambria Math" w:hAnsi="Cambria Math" w:cs="Arial"/>
+          </w:rPr>
+          <m:t>=1</m:t>
+        </m:r>
+      </m:oMath>
+      <w:r>
+        <w:rPr>
+          <w:rFonts w:ascii="Arial" w:hAnsi="Arial" w:cs="Arial"/>
+        </w:rPr>
+        <w:t xml:space="preserve"> </w:t>
+      </w:r>
+      <w:r>
+        <w:rPr>
+          <w:rFonts w:ascii="Arial" w:hAnsi="Arial" w:cs="Arial"/>
+          <w:color w:val="252525"/>
+          <w:sz w:val="21"/>
+          <w:szCs w:val="21"/>
+        </w:rPr>
+        <w:t xml:space="preserve">are identical to solving x alone.  We now </w:t>
+      </w:r>
+      <w:r>
+        <w:rPr>
+          <w:rFonts w:ascii="Arial" w:hAnsi="Arial" w:cs="Arial"/>
+          <w:color w:val="252525"/>
+          <w:sz w:val="21"/>
+          <w:szCs w:val="21"/>
+        </w:rPr>
+        <w:lastRenderedPageBreak/>
+        <w:t xml:space="preserve">discuss using </w:t>
+      </w:r>
+      <w:r>
+        <w:rPr>
+          <w:rFonts w:ascii="Arial" w:hAnsi="Arial" w:cs="Arial"/>
+          <w:color w:val="252525"/>
+          <w:sz w:val="21"/>
+          <w:szCs w:val="21"/>
+        </w:rPr>
+        <w:t xml:space="preserve">Kernel functions </w:t>
+      </w:r>
+      <w:r>
+        <w:rPr>
+          <w:rFonts w:ascii="Arial" w:hAnsi="Arial" w:cs="Arial"/>
+          <w:color w:val="252525"/>
+          <w:sz w:val="21"/>
+          <w:szCs w:val="21"/>
+        </w:rPr>
+        <w:t xml:space="preserve">to </w:t>
+      </w:r>
+      <w:r>
+        <w:rPr>
+          <w:rFonts w:ascii="Arial" w:hAnsi="Arial" w:cs="Arial"/>
+          <w:color w:val="252525"/>
+          <w:sz w:val="21"/>
+          <w:szCs w:val="21"/>
+        </w:rPr>
+        <w:t xml:space="preserve">augment the </w:t>
+      </w:r>
+      <w:r>
+        <w:rPr>
+          <w:rFonts w:ascii="Arial" w:hAnsi="Arial" w:cs="Arial"/>
+          <w:color w:val="252525"/>
+          <w:sz w:val="21"/>
+          <w:szCs w:val="21"/>
+        </w:rPr>
+        <w:t>non-</w:t>
+      </w:r>
+      <w:r>
+        <w:rPr>
+          <w:rFonts w:ascii="Arial" w:hAnsi="Arial" w:cs="Arial"/>
+          <w:color w:val="252525"/>
+          <w:sz w:val="21"/>
+          <w:szCs w:val="21"/>
+        </w:rPr>
+        <w:t xml:space="preserve">linear SVM </w:t>
+      </w:r>
+      <w:r>
+        <w:rPr>
+          <w:rFonts w:ascii="Arial" w:hAnsi="Arial" w:cs="Arial"/>
+          <w:color w:val="252525"/>
+          <w:sz w:val="21"/>
+          <w:szCs w:val="21"/>
+        </w:rPr>
+        <w:t>solution.  Recall that we mapped</w:t>
+      </w:r>
+      <w:r>
+        <w:rPr>
+          <w:rFonts w:ascii="Arial" w:hAnsi="Arial" w:cs="Arial"/>
+          <w:color w:val="252525"/>
+          <w:sz w:val="21"/>
+          <w:szCs w:val="21"/>
+        </w:rPr>
+        <w:t xml:space="preserve"> the input features into a </w:t>
+      </w:r>
+      <w:r>
+        <w:rPr>
+          <w:rFonts w:ascii="Arial" w:hAnsi="Arial" w:cs="Arial"/>
+          <w:color w:val="252525"/>
+          <w:sz w:val="21"/>
+          <w:szCs w:val="21"/>
+        </w:rPr>
+        <w:t xml:space="preserve">high dimensional </w:t>
+      </w:r>
+      <w:r>
+        <w:rPr>
+          <w:rFonts w:ascii="Arial" w:hAnsi="Arial" w:cs="Arial"/>
+          <w:color w:val="252525"/>
+          <w:sz w:val="21"/>
+          <w:szCs w:val="21"/>
+        </w:rPr>
+        <w:t xml:space="preserve">feature space using a non-linear mapping </w:t>
+      </w:r>
+      <m:oMath>
+        <m:r>
+          <m:rPr>
+            <m:sty m:val="p"/>
+          </m:rPr>
+          <w:rPr>
+            <w:rFonts w:ascii="Cambria Math" w:hAnsi="Cambria Math"/>
+          </w:rPr>
+          <m:t>Φ</m:t>
+        </m:r>
+        <m:d>
+          <m:dPr>
+            <m:ctrlPr>
+              <w:rPr>
+                <w:rFonts w:ascii="Cambria Math" w:hAnsi="Cambria Math"/>
+                <w:i/>
+              </w:rPr>
+            </m:ctrlPr>
+          </m:dPr>
+          <m:e>
+            <m:r>
+              <w:rPr>
+                <w:rFonts w:ascii="Cambria Math" w:hAnsi="Cambria Math"/>
+              </w:rPr>
+              <m:t>x</m:t>
+            </m:r>
+          </m:e>
+        </m:d>
+      </m:oMath>
+      <w:r>
+        <w:rPr>
+          <w:rFonts w:ascii="Arial" w:hAnsi="Arial" w:cs="Arial"/>
+        </w:rPr>
+        <w:t xml:space="preserve"> </w:t>
+      </w:r>
+      <w:r>
+        <w:rPr>
+          <w:rFonts w:ascii="Arial" w:hAnsi="Arial" w:cs="Arial"/>
+          <w:color w:val="252525"/>
+          <w:sz w:val="21"/>
+          <w:szCs w:val="21"/>
+        </w:rPr>
+        <w:t>such that the input features become linearly separable</w:t>
+      </w:r>
+      <w:r>
+        <w:rPr>
+          <w:rFonts w:ascii="Arial" w:hAnsi="Arial" w:cs="Arial"/>
+          <w:color w:val="252525"/>
+          <w:sz w:val="21"/>
+          <w:szCs w:val="21"/>
+        </w:rPr>
+        <w:t xml:space="preserve"> in the space </w:t>
+      </w:r>
+      <m:oMath>
+        <m:r>
+          <m:rPr>
+            <m:scr m:val="script"/>
+          </m:rPr>
+          <w:rPr>
+            <w:rFonts w:ascii="Cambria Math" w:hAnsi="Cambria Math"/>
+          </w:rPr>
+          <m:t>F</m:t>
+        </m:r>
+        <m:r>
+          <m:rPr>
+            <m:sty m:val="p"/>
+          </m:rPr>
+          <w:rPr>
+            <w:rFonts w:ascii="Cambria Math" w:hAnsi="Cambria Math"/>
+          </w:rPr>
+          <m:t>.</m:t>
+        </m:r>
+      </m:oMath>
+      <w:r>
+        <w:rPr>
+          <w:rFonts w:ascii="Arial" w:hAnsi="Arial" w:cs="Arial"/>
+          <w:color w:val="252525"/>
+          <w:sz w:val="21"/>
+          <w:szCs w:val="21"/>
+        </w:rPr>
+        <w:t xml:space="preserve">  </w:t>
+      </w:r>
+      <w:r>
+        <w:rPr>
+          <w:rFonts w:ascii="Arial" w:hAnsi="Arial" w:cs="Arial"/>
+          <w:color w:val="252525"/>
+          <w:sz w:val="21"/>
+          <w:szCs w:val="21"/>
+        </w:rPr>
+        <w:t xml:space="preserve">The </w:t>
+      </w:r>
+      <w:r>
+        <w:rPr>
+          <w:rFonts w:ascii="Arial" w:hAnsi="Arial" w:cs="Arial"/>
+          <w:color w:val="252525"/>
+          <w:sz w:val="21"/>
+          <w:szCs w:val="21"/>
+        </w:rPr>
+        <w:t xml:space="preserve">non-linear mapping </w:t>
+      </w:r>
+      <m:oMath>
+        <m:r>
+          <m:rPr>
+            <m:sty m:val="p"/>
+          </m:rPr>
+          <w:rPr>
+            <w:rFonts w:ascii="Cambria Math" w:hAnsi="Cambria Math"/>
+          </w:rPr>
+          <m:t>Φ</m:t>
+        </m:r>
+        <m:d>
+          <m:dPr>
+            <m:ctrlPr>
+              <w:rPr>
+                <w:rFonts w:ascii="Cambria Math" w:hAnsi="Cambria Math"/>
+                <w:i/>
+              </w:rPr>
+            </m:ctrlPr>
+          </m:dPr>
+          <m:e>
+            <m:r>
+              <w:rPr>
+                <w:rFonts w:ascii="Cambria Math" w:hAnsi="Cambria Math"/>
+              </w:rPr>
+              <m:t>x</m:t>
+            </m:r>
+          </m:e>
+        </m:d>
+      </m:oMath>
+      <w:r>
+        <w:rPr>
+          <w:rFonts w:ascii="Arial" w:hAnsi="Arial" w:cs="Arial"/>
+        </w:rPr>
+        <w:t xml:space="preserve"> is defined as</w:t>
+      </w:r>
+    </w:p>
+    <w:p>
+      <w:pPr>
+        <w:pStyle w:val="NormalWeb"/>
+        <w:shd w:val="clear" w:color="auto" w:fill="FFFFFF"/>
+        <w:spacing w:before="120" w:beforeAutospacing="0" w:after="120" w:afterAutospacing="0" w:line="336" w:lineRule="atLeast"/>
+        <w:rPr>
+          <w:rFonts w:ascii="Arial" w:hAnsi="Arial" w:cs="Arial"/>
+          <w:color w:val="252525"/>
+          <w:sz w:val="21"/>
+          <w:szCs w:val="21"/>
+        </w:rPr>
+      </w:pPr>
+    </w:p>
+    <w:tbl>
+      <w:tblPr>
+        <w:tblStyle w:val="TableGrid"/>
+        <w:tblW w:w="0" w:type="auto"/>
+        <w:tblBorders>
+          <w:top w:val="none" w:sz="0" w:space="0" w:color="auto"/>
+          <w:left w:val="none" w:sz="0" w:space="0" w:color="auto"/>
+          <w:bottom w:val="none" w:sz="0" w:space="0" w:color="auto"/>
+          <w:right w:val="none" w:sz="0" w:space="0" w:color="auto"/>
+          <w:insideH w:val="none" w:sz="0" w:space="0" w:color="auto"/>
+          <w:insideV w:val="none" w:sz="0" w:space="0" w:color="auto"/>
+        </w:tblBorders>
+        <w:tblLook w:val="04A0" w:firstRow="1" w:lastRow="0" w:firstColumn="1" w:lastColumn="0" w:noHBand="0" w:noVBand="1"/>
+      </w:tblPr>
+      <w:tblGrid>
+        <w:gridCol w:w="464"/>
+        <w:gridCol w:w="7787"/>
+        <w:gridCol w:w="605"/>
+      </w:tblGrid>
+      <w:tr>
+        <w:tc>
+          <w:tcPr>
+            <w:tcW w:w="468" w:type="dxa"/>
+          </w:tcPr>
+          <w:p>
+            <w:pPr>
+              <w:jc w:val="both"/>
+            </w:pPr>
+          </w:p>
+        </w:tc>
+        <w:tc>
+          <w:tcPr>
+            <w:tcW w:w="7904" w:type="dxa"/>
+            <w:vAlign w:val="center"/>
+          </w:tcPr>
+          <w:p>
+            <m:oMathPara>
+              <m:oMath>
+                <m:r>
+                  <m:rPr>
+                    <m:sty m:val="p"/>
+                  </m:rPr>
+                  <w:rPr>
+                    <w:rFonts w:ascii="Cambria Math" w:eastAsiaTheme="minorEastAsia" w:hAnsi="Cambria Math"/>
+                  </w:rPr>
+                  <m:t xml:space="preserve">Φ: </m:t>
+                </m:r>
+                <m:sSup>
+                  <m:sSupPr>
+                    <m:ctrlPr>
+                      <w:rPr>
+                        <w:rFonts w:ascii="Cambria Math" w:eastAsiaTheme="minorEastAsia" w:hAnsi="Cambria Math"/>
+                      </w:rPr>
+                    </m:ctrlPr>
+                  </m:sSupPr>
+                  <m:e>
+                    <m:r>
+                      <m:rPr>
+                        <m:scr m:val="double-struck"/>
+                      </m:rPr>
+                      <w:rPr>
+                        <w:rFonts w:ascii="Cambria Math" w:eastAsiaTheme="minorEastAsia" w:hAnsi="Cambria Math"/>
+                      </w:rPr>
+                      <m:t>R</m:t>
+                    </m:r>
+                  </m:e>
+                  <m:sup>
+                    <m:r>
+                      <w:rPr>
+                        <w:rFonts w:ascii="Cambria Math" w:eastAsiaTheme="minorEastAsia" w:hAnsi="Cambria Math"/>
+                      </w:rPr>
+                      <m:t>N</m:t>
+                    </m:r>
+                  </m:sup>
+                </m:sSup>
+                <m:r>
+                  <m:rPr>
+                    <m:scr m:val="script"/>
+                  </m:rPr>
+                  <w:rPr>
+                    <w:rFonts w:ascii="Cambria Math" w:eastAsiaTheme="minorEastAsia" w:hAnsi="Cambria Math"/>
+                  </w:rPr>
+                  <m:t xml:space="preserve">→F </m:t>
+                </m:r>
+                <m:r>
+                  <w:rPr>
+                    <w:rFonts w:ascii="Cambria Math" w:eastAsiaTheme="minorEastAsia" w:hAnsi="Cambria Math"/>
+                  </w:rPr>
+                  <m:t>and x↦</m:t>
+                </m:r>
+                <m:r>
+                  <m:rPr>
+                    <m:sty m:val="p"/>
+                  </m:rPr>
+                  <w:rPr>
+                    <w:rFonts w:ascii="Cambria Math" w:eastAsiaTheme="minorEastAsia" w:hAnsi="Cambria Math"/>
+                  </w:rPr>
+                  <m:t>Φ</m:t>
+                </m:r>
+                <m:r>
+                  <w:rPr>
+                    <w:rFonts w:ascii="Cambria Math" w:eastAsiaTheme="minorEastAsia" w:hAnsi="Cambria Math"/>
+                  </w:rPr>
+                  <m:t>(x)</m:t>
+                </m:r>
+              </m:oMath>
+            </m:oMathPara>
+          </w:p>
+        </w:tc>
+        <w:tc>
+          <w:tcPr>
+            <w:tcW w:w="484" w:type="dxa"/>
+            <w:vAlign w:val="center"/>
+          </w:tcPr>
+          <w:p>
+            <w:pPr>
+              <w:jc w:val="both"/>
+            </w:pPr>
+            <w:r>
+              <w:t>(</w:t>
+            </w:r>
+            <w:r>
+              <w:rPr>
+                <w:color w:val="000000" w:themeColor="text1"/>
+              </w:rPr>
+              <w:fldChar w:fldCharType="begin"/>
+            </w:r>
+            <w:r>
+              <w:rPr>
+                <w:color w:val="000000" w:themeColor="text1"/>
+              </w:rPr>
+              <w:instrText xml:space="preserve"> SEQ ( \* ARABIC </w:instrText>
+            </w:r>
+            <w:r>
+              <w:rPr>
+                <w:color w:val="000000" w:themeColor="text1"/>
+              </w:rPr>
+              <w:fldChar w:fldCharType="separate"/>
+            </w:r>
+            <w:r>
+              <w:rPr>
+                <w:noProof/>
+                <w:color w:val="000000" w:themeColor="text1"/>
+              </w:rPr>
+              <w:t>41</w:t>
+            </w:r>
+            <w:r>
+              <w:rPr>
+                <w:color w:val="000000" w:themeColor="text1"/>
+              </w:rPr>
+              <w:fldChar w:fldCharType="end"/>
+            </w:r>
+            <w:r>
+              <w:t>)</w:t>
+            </w:r>
+          </w:p>
+        </w:tc>
+      </w:tr>
+    </w:tbl>
+    <w:p>
+      <w:pPr>
+        <w:pStyle w:val="NormalWeb"/>
+        <w:shd w:val="clear" w:color="auto" w:fill="FFFFFF"/>
+        <w:spacing w:before="120" w:beforeAutospacing="0" w:after="120" w:afterAutospacing="0" w:line="336" w:lineRule="atLeast"/>
+        <w:rPr>
+          <w:rFonts w:ascii="Arial" w:hAnsi="Arial" w:cs="Arial"/>
+          <w:color w:val="252525"/>
+          <w:sz w:val="21"/>
+          <w:szCs w:val="21"/>
+        </w:rPr>
+      </w:pPr>
+      <w:r>
+        <w:rPr>
+          <w:rFonts w:ascii="Arial" w:hAnsi="Arial" w:cs="Arial"/>
+          <w:color w:val="252525"/>
+          <w:sz w:val="21"/>
+          <w:szCs w:val="21"/>
+        </w:rPr>
+        <w:t xml:space="preserve">The mapping produces a feature space such that the classes are separable and can be learned by a </w:t>
+      </w:r>
+      <w:r>
+        <w:rPr>
+          <w:rFonts w:ascii="Arial" w:hAnsi="Arial" w:cs="Arial"/>
+          <w:color w:val="252525"/>
+          <w:sz w:val="21"/>
+          <w:szCs w:val="21"/>
+        </w:rPr>
+        <w:t xml:space="preserve">linear </w:t>
+      </w:r>
+      <w:r>
+        <w:rPr>
+          <w:rFonts w:ascii="Arial" w:hAnsi="Arial" w:cs="Arial"/>
+          <w:color w:val="252525"/>
+          <w:sz w:val="21"/>
+          <w:szCs w:val="21"/>
+        </w:rPr>
+        <w:t>SVM</w:t>
+      </w:r>
+      <w:r>
+        <w:rPr>
+          <w:rFonts w:ascii="Arial" w:hAnsi="Arial" w:cs="Arial"/>
+          <w:color w:val="252525"/>
+          <w:sz w:val="21"/>
+          <w:szCs w:val="21"/>
+        </w:rPr>
+        <w:t xml:space="preserve"> where the l</w:t>
+      </w:r>
+      <w:r>
+        <w:rPr>
+          <w:rFonts w:ascii="Arial" w:hAnsi="Arial" w:cs="Arial"/>
+          <w:color w:val="252525"/>
+          <w:sz w:val="21"/>
+          <w:szCs w:val="21"/>
+        </w:rPr>
+        <w:t>inear SVM is defined as</w:t>
+      </w:r>
+      <w:r>
+        <w:rPr>
+          <w:rStyle w:val="FootnoteReference"/>
+          <w:rFonts w:ascii="Arial" w:hAnsi="Arial" w:cs="Arial"/>
+          <w:color w:val="252525"/>
+          <w:sz w:val="21"/>
+          <w:szCs w:val="21"/>
+        </w:rPr>
+        <w:footnoteReference w:id="23"/>
+      </w:r>
+    </w:p>
+    <w:tbl>
+      <w:tblPr>
+        <w:tblStyle w:val="TableGrid"/>
+        <w:tblW w:w="0" w:type="auto"/>
+        <w:tblBorders>
+          <w:top w:val="none" w:sz="0" w:space="0" w:color="auto"/>
+          <w:left w:val="none" w:sz="0" w:space="0" w:color="auto"/>
+          <w:bottom w:val="none" w:sz="0" w:space="0" w:color="auto"/>
+          <w:right w:val="none" w:sz="0" w:space="0" w:color="auto"/>
+          <w:insideH w:val="none" w:sz="0" w:space="0" w:color="auto"/>
+          <w:insideV w:val="none" w:sz="0" w:space="0" w:color="auto"/>
+        </w:tblBorders>
+        <w:tblLook w:val="04A0" w:firstRow="1" w:lastRow="0" w:firstColumn="1" w:lastColumn="0" w:noHBand="0" w:noVBand="1"/>
+      </w:tblPr>
+      <w:tblGrid>
+        <w:gridCol w:w="463"/>
+        <w:gridCol w:w="7788"/>
+        <w:gridCol w:w="605"/>
+      </w:tblGrid>
+      <w:tr>
+        <w:tc>
+          <w:tcPr>
+            <w:tcW w:w="468" w:type="dxa"/>
+          </w:tcPr>
+          <w:p>
+            <w:pPr>
+              <w:jc w:val="both"/>
+            </w:pPr>
+          </w:p>
+        </w:tc>
+        <w:tc>
+          <w:tcPr>
+            <w:tcW w:w="7904" w:type="dxa"/>
+            <w:vAlign w:val="center"/>
+          </w:tcPr>
+          <w:p>
+            <m:oMathPara>
+              <m:oMath>
+                <m:r>
+                  <w:rPr>
+                    <w:rFonts w:ascii="Cambria Math" w:eastAsiaTheme="minorEastAsia" w:hAnsi="Cambria Math"/>
+                  </w:rPr>
+                  <m:t>g</m:t>
+                </m:r>
+                <m:d>
+                  <m:dPr>
+                    <m:ctrlPr>
+                      <w:rPr>
+                        <w:rFonts w:ascii="Cambria Math" w:eastAsiaTheme="minorEastAsia" w:hAnsi="Cambria Math"/>
+                        <w:i/>
+                      </w:rPr>
+                    </m:ctrlPr>
+                  </m:dPr>
+                  <m:e>
+                    <m:r>
+                      <w:rPr>
+                        <w:rFonts w:ascii="Cambria Math" w:eastAsiaTheme="minorEastAsia" w:hAnsi="Cambria Math"/>
+                      </w:rPr>
+                      <m:t>x</m:t>
+                    </m:r>
+                  </m:e>
+                </m:d>
+                <m:r>
+                  <w:rPr>
+                    <w:rFonts w:ascii="Cambria Math" w:eastAsiaTheme="minorEastAsia" w:hAnsi="Cambria Math"/>
+                  </w:rPr>
+                  <m:t>=</m:t>
+                </m:r>
+                <m:nary>
+                  <m:naryPr>
+                    <m:chr m:val="∑"/>
+                    <m:limLoc m:val="undOvr"/>
+                    <m:ctrlPr>
+                      <w:rPr>
+                        <w:rFonts w:ascii="Cambria Math" w:eastAsiaTheme="minorEastAsia" w:hAnsi="Cambria Math"/>
+                        <w:i/>
+                      </w:rPr>
+                    </m:ctrlPr>
+                  </m:naryPr>
+                  <m:sub>
+                    <m:r>
+                      <w:rPr>
+                        <w:rFonts w:ascii="Cambria Math" w:eastAsiaTheme="minorEastAsia" w:hAnsi="Cambria Math"/>
+                      </w:rPr>
+                      <m:t>k=1</m:t>
+                    </m:r>
+                  </m:sub>
+                  <m:sup>
+                    <m:r>
+                      <w:rPr>
+                        <w:rFonts w:ascii="Cambria Math" w:eastAsiaTheme="minorEastAsia" w:hAnsi="Cambria Math"/>
+                      </w:rPr>
+                      <m:t>n</m:t>
+                    </m:r>
+                  </m:sup>
+                  <m:e>
+                    <m:sSub>
+                      <m:sSubPr>
+                        <m:ctrlPr>
+                          <w:rPr>
+                            <w:rFonts w:ascii="Cambria Math" w:eastAsiaTheme="minorEastAsia" w:hAnsi="Cambria Math"/>
+                            <w:i/>
+                          </w:rPr>
+                        </m:ctrlPr>
+                      </m:sSubPr>
+                      <m:e>
+                        <m:r>
+                          <w:rPr>
+                            <w:rFonts w:ascii="Cambria Math" w:eastAsiaTheme="minorEastAsia" w:hAnsi="Cambria Math"/>
+                          </w:rPr>
+                          <m:t>y</m:t>
+                        </m:r>
+                      </m:e>
+                      <m:sub>
+                        <m:r>
+                          <w:rPr>
+                            <w:rFonts w:ascii="Cambria Math" w:eastAsiaTheme="minorEastAsia" w:hAnsi="Cambria Math"/>
+                          </w:rPr>
+                          <m:t>k</m:t>
+                        </m:r>
+                      </m:sub>
+                    </m:sSub>
+                    <m:sSub>
+                      <m:sSubPr>
+                        <m:ctrlPr>
+                          <w:rPr>
+                            <w:rFonts w:ascii="Cambria Math" w:eastAsiaTheme="minorEastAsia" w:hAnsi="Cambria Math"/>
+                            <w:i/>
+                          </w:rPr>
+                        </m:ctrlPr>
+                      </m:sSubPr>
+                      <m:e>
+                        <m:r>
+                          <w:rPr>
+                            <w:rFonts w:ascii="Cambria Math" w:eastAsiaTheme="minorEastAsia" w:hAnsi="Cambria Math"/>
+                          </w:rPr>
+                          <m:t>λ</m:t>
+                        </m:r>
+                      </m:e>
+                      <m:sub>
+                        <m:r>
+                          <w:rPr>
+                            <w:rFonts w:ascii="Cambria Math" w:eastAsiaTheme="minorEastAsia" w:hAnsi="Cambria Math"/>
+                          </w:rPr>
+                          <m:t>k</m:t>
+                        </m:r>
+                      </m:sub>
+                    </m:sSub>
+                    <m:r>
+                      <w:rPr>
+                        <w:rFonts w:ascii="Cambria Math" w:eastAsiaTheme="minorEastAsia" w:hAnsi="Cambria Math"/>
+                      </w:rPr>
+                      <m:t>(</m:t>
+                    </m:r>
+                  </m:e>
+                </m:nary>
+                <m:sSub>
+                  <m:sSubPr>
+                    <m:ctrlPr>
+                      <w:rPr>
+                        <w:rFonts w:ascii="Cambria Math" w:eastAsiaTheme="minorEastAsia" w:hAnsi="Cambria Math"/>
+                        <w:i/>
+                      </w:rPr>
+                    </m:ctrlPr>
+                  </m:sSubPr>
+                  <m:e>
+                    <m:r>
+                      <w:rPr>
+                        <w:rFonts w:ascii="Cambria Math" w:eastAsiaTheme="minorEastAsia" w:hAnsi="Cambria Math"/>
+                      </w:rPr>
+                      <m:t>x</m:t>
+                    </m:r>
+                  </m:e>
+                  <m:sub>
+                    <m:r>
+                      <w:rPr>
+                        <w:rFonts w:ascii="Cambria Math" w:eastAsiaTheme="minorEastAsia" w:hAnsi="Cambria Math"/>
+                      </w:rPr>
+                      <m:t>k</m:t>
+                    </m:r>
+                  </m:sub>
+                </m:sSub>
+                <m:r>
+                  <w:rPr>
+                    <w:rFonts w:ascii="Cambria Math" w:eastAsiaTheme="minorEastAsia" w:hAnsi="Cambria Math"/>
+                  </w:rPr>
+                  <m:t>∙</m:t>
+                </m:r>
+                <m:r>
+                  <w:rPr>
+                    <w:rFonts w:ascii="Cambria Math" w:eastAsiaTheme="minorEastAsia" w:hAnsi="Cambria Math"/>
+                  </w:rPr>
+                  <m:t>x</m:t>
+                </m:r>
+                <m:r>
+                  <w:rPr>
+                    <w:rFonts w:ascii="Cambria Math" w:eastAsiaTheme="minorEastAsia" w:hAnsi="Cambria Math"/>
+                  </w:rPr>
+                  <m:t xml:space="preserve">)+ </m:t>
+                </m:r>
+                <m:sSub>
+                  <m:sSubPr>
+                    <m:ctrlPr>
+                      <w:rPr>
+                        <w:rFonts w:ascii="Cambria Math" w:eastAsiaTheme="minorEastAsia" w:hAnsi="Cambria Math"/>
+                        <w:i/>
+                      </w:rPr>
+                    </m:ctrlPr>
+                  </m:sSubPr>
+                  <m:e>
+                    <m:r>
+                      <w:rPr>
+                        <w:rFonts w:ascii="Cambria Math" w:eastAsiaTheme="minorEastAsia" w:hAnsi="Cambria Math"/>
+                      </w:rPr>
+                      <m:t>w</m:t>
+                    </m:r>
+                    <m:r>
+                      <w:rPr>
+                        <w:rFonts w:ascii="Cambria Math" w:eastAsiaTheme="minorEastAsia" w:hAnsi="Cambria Math"/>
+                      </w:rPr>
+                      <w:softHyphen/>
+                    </m:r>
+                  </m:e>
+                  <m:sub>
+                    <m:r>
+                      <w:rPr>
+                        <w:rFonts w:ascii="Cambria Math" w:eastAsiaTheme="minorEastAsia" w:hAnsi="Cambria Math"/>
+                      </w:rPr>
+                      <m:t>0</m:t>
+                    </m:r>
+                  </m:sub>
+                </m:sSub>
+              </m:oMath>
+            </m:oMathPara>
+          </w:p>
+        </w:tc>
+        <w:tc>
+          <w:tcPr>
+            <w:tcW w:w="484" w:type="dxa"/>
+            <w:vAlign w:val="center"/>
+          </w:tcPr>
+          <w:p>
+            <w:pPr>
+              <w:jc w:val="both"/>
+            </w:pPr>
+            <w:r>
+              <w:t>(</w:t>
+            </w:r>
+            <w:r>
+              <w:rPr>
+                <w:color w:val="000000" w:themeColor="text1"/>
+              </w:rPr>
+              <w:fldChar w:fldCharType="begin"/>
+            </w:r>
+            <w:r>
+              <w:rPr>
+                <w:color w:val="000000" w:themeColor="text1"/>
+              </w:rPr>
+              <w:instrText xml:space="preserve"> SEQ ( \* ARABIC </w:instrText>
+            </w:r>
+            <w:r>
+              <w:rPr>
+                <w:color w:val="000000" w:themeColor="text1"/>
+              </w:rPr>
+              <w:fldChar w:fldCharType="separate"/>
+            </w:r>
+            <w:r>
+              <w:rPr>
+                <w:noProof/>
+                <w:color w:val="000000" w:themeColor="text1"/>
+              </w:rPr>
+              <w:t>26</w:t>
+            </w:r>
+            <w:r>
+              <w:rPr>
+                <w:color w:val="000000" w:themeColor="text1"/>
+              </w:rPr>
+              <w:fldChar w:fldCharType="end"/>
+            </w:r>
+            <w:r>
+              <w:t>)</w:t>
+            </w:r>
+          </w:p>
+        </w:tc>
+      </w:tr>
+    </w:tbl>
+    <w:p>
+      <w:pPr>
+        <w:pStyle w:val="NormalWeb"/>
+        <w:shd w:val="clear" w:color="auto" w:fill="FFFFFF"/>
+        <w:spacing w:before="120" w:beforeAutospacing="0" w:after="120" w:afterAutospacing="0" w:line="336" w:lineRule="atLeast"/>
+        <w:rPr>
+          <w:rFonts w:ascii="Arial" w:hAnsi="Arial" w:cs="Arial"/>
+        </w:rPr>
+      </w:pPr>
+      <w:r>
+        <w:rPr>
+          <w:rFonts w:ascii="Arial" w:hAnsi="Arial" w:cs="Arial"/>
+          <w:color w:val="252525"/>
+          <w:sz w:val="21"/>
+          <w:szCs w:val="21"/>
+        </w:rPr>
+        <w:t xml:space="preserve">The non-linear mapping </w:t>
+      </w:r>
+      <m:oMath>
+        <m:r>
+          <m:rPr>
+            <m:sty m:val="p"/>
+          </m:rPr>
+          <w:rPr>
+            <w:rFonts w:ascii="Cambria Math" w:hAnsi="Cambria Math"/>
+          </w:rPr>
+          <m:t>Φ</m:t>
+        </m:r>
+        <m:d>
+          <m:dPr>
+            <m:ctrlPr>
+              <w:rPr>
+                <w:rFonts w:ascii="Cambria Math" w:hAnsi="Cambria Math"/>
+                <w:i/>
+              </w:rPr>
+            </m:ctrlPr>
+          </m:dPr>
+          <m:e>
+            <m:r>
+              <w:rPr>
+                <w:rFonts w:ascii="Cambria Math" w:hAnsi="Cambria Math"/>
+              </w:rPr>
+              <m:t>x</m:t>
+            </m:r>
+          </m:e>
+        </m:d>
+      </m:oMath>
+      <w:r>
+        <w:rPr>
+          <w:rFonts w:ascii="Arial" w:hAnsi="Arial" w:cs="Arial"/>
+        </w:rPr>
+        <w:t xml:space="preserve"> </w:t>
+      </w:r>
+      <w:r>
+        <w:rPr>
+          <w:rFonts w:ascii="Arial" w:hAnsi="Arial" w:cs="Arial"/>
+        </w:rPr>
+        <w:t xml:space="preserve">is </w:t>
+      </w:r>
+      <w:r>
+        <w:rPr>
+          <w:rFonts w:ascii="Arial" w:hAnsi="Arial" w:cs="Arial"/>
+          <w:color w:val="252525"/>
+          <w:sz w:val="21"/>
+          <w:szCs w:val="21"/>
+        </w:rPr>
+        <w:t>substitut</w:t>
+      </w:r>
+      <w:r>
+        <w:rPr>
+          <w:rFonts w:ascii="Arial" w:hAnsi="Arial" w:cs="Arial"/>
+          <w:color w:val="252525"/>
+          <w:sz w:val="21"/>
+          <w:szCs w:val="21"/>
+        </w:rPr>
+        <w:t xml:space="preserve">ed into the </w:t>
+      </w:r>
+      <w:r>
+        <w:rPr>
+          <w:rFonts w:ascii="Arial" w:hAnsi="Arial" w:cs="Arial"/>
+          <w:color w:val="252525"/>
+          <w:sz w:val="21"/>
+          <w:szCs w:val="21"/>
+        </w:rPr>
+        <w:t xml:space="preserve">linear </w:t>
+      </w:r>
+      <w:r>
+        <w:rPr>
+          <w:rFonts w:ascii="Arial" w:hAnsi="Arial" w:cs="Arial"/>
+          <w:color w:val="252525"/>
+          <w:sz w:val="21"/>
+          <w:szCs w:val="21"/>
+        </w:rPr>
+        <w:t xml:space="preserve">SVM in place of </w:t>
+      </w:r>
+      <w:r>
+        <w:rPr>
+          <w:rFonts w:ascii="Arial" w:hAnsi="Arial" w:cs="Arial"/>
+        </w:rPr>
+        <w:t>x in the above equation as follows:</w:t>
+      </w:r>
+    </w:p>
+    <w:tbl>
+      <w:tblPr>
+        <w:tblStyle w:val="TableGrid"/>
+        <w:tblW w:w="0" w:type="auto"/>
+        <w:tblBorders>
+          <w:top w:val="none" w:sz="0" w:space="0" w:color="auto"/>
+          <w:left w:val="none" w:sz="0" w:space="0" w:color="auto"/>
+          <w:bottom w:val="none" w:sz="0" w:space="0" w:color="auto"/>
+          <w:right w:val="none" w:sz="0" w:space="0" w:color="auto"/>
+          <w:insideH w:val="none" w:sz="0" w:space="0" w:color="auto"/>
+          <w:insideV w:val="none" w:sz="0" w:space="0" w:color="auto"/>
+        </w:tblBorders>
+        <w:tblLook w:val="04A0" w:firstRow="1" w:lastRow="0" w:firstColumn="1" w:lastColumn="0" w:noHBand="0" w:noVBand="1"/>
+      </w:tblPr>
+      <w:tblGrid>
+        <w:gridCol w:w="463"/>
+        <w:gridCol w:w="7788"/>
+        <w:gridCol w:w="605"/>
+      </w:tblGrid>
+      <w:tr>
+        <w:tc>
+          <w:tcPr>
+            <w:tcW w:w="468" w:type="dxa"/>
+          </w:tcPr>
+          <w:p>
+            <w:pPr>
+              <w:jc w:val="both"/>
+            </w:pPr>
+          </w:p>
+        </w:tc>
+        <w:tc>
+          <w:tcPr>
+            <w:tcW w:w="7904" w:type="dxa"/>
+            <w:vAlign w:val="center"/>
+          </w:tcPr>
+          <w:p>
+            <m:oMathPara>
+              <m:oMath>
+                <m:r>
+                  <w:rPr>
+                    <w:rFonts w:ascii="Cambria Math" w:eastAsiaTheme="minorEastAsia" w:hAnsi="Cambria Math"/>
+                  </w:rPr>
+                  <m:t>g</m:t>
+                </m:r>
+                <m:d>
+                  <m:dPr>
+                    <m:ctrlPr>
+                      <w:rPr>
+                        <w:rFonts w:ascii="Cambria Math" w:eastAsiaTheme="minorEastAsia" w:hAnsi="Cambria Math"/>
+                        <w:i/>
+                      </w:rPr>
+                    </m:ctrlPr>
+                  </m:dPr>
+                  <m:e>
+                    <m:r>
+                      <w:rPr>
+                        <w:rFonts w:ascii="Cambria Math" w:eastAsiaTheme="minorEastAsia" w:hAnsi="Cambria Math"/>
+                      </w:rPr>
+                      <m:t>x</m:t>
+                    </m:r>
+                  </m:e>
+                </m:d>
+                <m:r>
+                  <w:rPr>
+                    <w:rFonts w:ascii="Cambria Math" w:eastAsiaTheme="minorEastAsia" w:hAnsi="Cambria Math"/>
+                  </w:rPr>
+                  <m:t>=</m:t>
+                </m:r>
+                <m:nary>
+                  <m:naryPr>
+                    <m:chr m:val="∑"/>
+                    <m:limLoc m:val="undOvr"/>
+                    <m:ctrlPr>
+                      <w:rPr>
+                        <w:rFonts w:ascii="Cambria Math" w:eastAsiaTheme="minorEastAsia" w:hAnsi="Cambria Math"/>
+                        <w:i/>
+                      </w:rPr>
+                    </m:ctrlPr>
+                  </m:naryPr>
+                  <m:sub>
+                    <m:r>
+                      <w:rPr>
+                        <w:rFonts w:ascii="Cambria Math" w:eastAsiaTheme="minorEastAsia" w:hAnsi="Cambria Math"/>
+                      </w:rPr>
+                      <m:t>k=1</m:t>
+                    </m:r>
+                  </m:sub>
+                  <m:sup>
+                    <m:r>
+                      <w:rPr>
+                        <w:rFonts w:ascii="Cambria Math" w:eastAsiaTheme="minorEastAsia" w:hAnsi="Cambria Math"/>
+                      </w:rPr>
+                      <m:t>n</m:t>
+                    </m:r>
+                  </m:sup>
+                  <m:e>
+                    <m:sSub>
+                      <m:sSubPr>
+                        <m:ctrlPr>
+                          <w:rPr>
+                            <w:rFonts w:ascii="Cambria Math" w:eastAsiaTheme="minorEastAsia" w:hAnsi="Cambria Math"/>
+                            <w:i/>
+                          </w:rPr>
+                        </m:ctrlPr>
+                      </m:sSubPr>
+                      <m:e>
+                        <m:r>
+                          <w:rPr>
+                            <w:rFonts w:ascii="Cambria Math" w:eastAsiaTheme="minorEastAsia" w:hAnsi="Cambria Math"/>
+                          </w:rPr>
+                          <m:t>y</m:t>
+                        </m:r>
+                      </m:e>
+                      <m:sub>
+                        <m:r>
+                          <w:rPr>
+                            <w:rFonts w:ascii="Cambria Math" w:eastAsiaTheme="minorEastAsia" w:hAnsi="Cambria Math"/>
+                          </w:rPr>
+                          <m:t>k</m:t>
+                        </m:r>
+                      </m:sub>
+                    </m:sSub>
+                    <m:sSub>
+                      <m:sSubPr>
+                        <m:ctrlPr>
+                          <w:rPr>
+                            <w:rFonts w:ascii="Cambria Math" w:eastAsiaTheme="minorEastAsia" w:hAnsi="Cambria Math"/>
+                            <w:i/>
+                          </w:rPr>
+                        </m:ctrlPr>
+                      </m:sSubPr>
+                      <m:e>
+                        <m:r>
+                          <w:rPr>
+                            <w:rFonts w:ascii="Cambria Math" w:eastAsiaTheme="minorEastAsia" w:hAnsi="Cambria Math"/>
+                          </w:rPr>
+                          <m:t>λ</m:t>
+                        </m:r>
+                      </m:e>
+                      <m:sub>
+                        <m:r>
+                          <w:rPr>
+                            <w:rFonts w:ascii="Cambria Math" w:eastAsiaTheme="minorEastAsia" w:hAnsi="Cambria Math"/>
+                          </w:rPr>
+                          <m:t>k</m:t>
+                        </m:r>
+                      </m:sub>
+                    </m:sSub>
+                    <m:r>
+                      <w:rPr>
+                        <w:rFonts w:ascii="Cambria Math" w:eastAsiaTheme="minorEastAsia" w:hAnsi="Cambria Math"/>
+                      </w:rPr>
+                      <m:t>(</m:t>
+                    </m:r>
+                  </m:e>
+                </m:nary>
+                <m:r>
+                  <m:rPr>
+                    <m:sty m:val="p"/>
+                  </m:rPr>
+                  <w:rPr>
+                    <w:rFonts w:ascii="Cambria Math" w:eastAsiaTheme="minorEastAsia" w:hAnsi="Cambria Math"/>
+                  </w:rPr>
+                  <m:t>Φ</m:t>
+                </m:r>
+                <m:r>
+                  <w:rPr>
+                    <w:rFonts w:ascii="Cambria Math" w:eastAsiaTheme="minorEastAsia" w:hAnsi="Cambria Math"/>
+                  </w:rPr>
+                  <m:t>(</m:t>
+                </m:r>
+                <m:sSub>
+                  <m:sSubPr>
+                    <m:ctrlPr>
+                      <w:rPr>
+                        <w:rFonts w:ascii="Cambria Math" w:eastAsiaTheme="minorEastAsia" w:hAnsi="Cambria Math"/>
+                        <w:i/>
+                      </w:rPr>
+                    </m:ctrlPr>
+                  </m:sSubPr>
+                  <m:e>
+                    <m:r>
+                      <w:rPr>
+                        <w:rFonts w:ascii="Cambria Math" w:eastAsiaTheme="minorEastAsia" w:hAnsi="Cambria Math"/>
+                      </w:rPr>
+                      <m:t>x</m:t>
+                    </m:r>
+                  </m:e>
+                  <m:sub>
+                    <m:r>
+                      <w:rPr>
+                        <w:rFonts w:ascii="Cambria Math" w:eastAsiaTheme="minorEastAsia" w:hAnsi="Cambria Math"/>
+                      </w:rPr>
+                      <m:t>k</m:t>
+                    </m:r>
+                  </m:sub>
+                </m:sSub>
+                <m:r>
+                  <w:rPr>
+                    <w:rFonts w:ascii="Cambria Math" w:eastAsiaTheme="minorEastAsia" w:hAnsi="Cambria Math"/>
+                  </w:rPr>
+                  <m:t>)</m:t>
+                </m:r>
+                <m:r>
+                  <w:rPr>
+                    <w:rFonts w:ascii="Cambria Math" w:eastAsiaTheme="minorEastAsia" w:hAnsi="Cambria Math"/>
+                  </w:rPr>
+                  <m:t>∙</m:t>
+                </m:r>
+                <m:r>
+                  <m:rPr>
+                    <m:sty m:val="p"/>
+                  </m:rPr>
+                  <w:rPr>
+                    <w:rFonts w:ascii="Cambria Math" w:eastAsiaTheme="minorEastAsia" w:hAnsi="Cambria Math"/>
+                  </w:rPr>
+                  <m:t>Φ</m:t>
+                </m:r>
+                <m:d>
+                  <m:dPr>
+                    <m:ctrlPr>
+                      <w:rPr>
+                        <w:rFonts w:ascii="Cambria Math" w:eastAsiaTheme="minorEastAsia" w:hAnsi="Cambria Math"/>
+                        <w:i/>
+                      </w:rPr>
+                    </m:ctrlPr>
+                  </m:dPr>
+                  <m:e>
+                    <m:r>
+                      <w:rPr>
+                        <w:rFonts w:ascii="Cambria Math" w:eastAsiaTheme="minorEastAsia" w:hAnsi="Cambria Math"/>
+                      </w:rPr>
+                      <m:t>x</m:t>
+                    </m:r>
+                  </m:e>
+                </m:d>
+                <m:r>
+                  <w:rPr>
+                    <w:rFonts w:ascii="Cambria Math" w:eastAsiaTheme="minorEastAsia" w:hAnsi="Cambria Math"/>
+                  </w:rPr>
+                  <m:t xml:space="preserve">)+ </m:t>
+                </m:r>
+                <m:sSub>
+                  <m:sSubPr>
+                    <m:ctrlPr>
+                      <w:rPr>
+                        <w:rFonts w:ascii="Cambria Math" w:eastAsiaTheme="minorEastAsia" w:hAnsi="Cambria Math"/>
+                        <w:i/>
+                      </w:rPr>
+                    </m:ctrlPr>
+                  </m:sSubPr>
+                  <m:e>
+                    <m:r>
+                      <w:rPr>
+                        <w:rFonts w:ascii="Cambria Math" w:eastAsiaTheme="minorEastAsia" w:hAnsi="Cambria Math"/>
+                      </w:rPr>
+                      <m:t>w</m:t>
+                    </m:r>
+                    <m:r>
+                      <w:rPr>
+                        <w:rFonts w:ascii="Cambria Math" w:eastAsiaTheme="minorEastAsia" w:hAnsi="Cambria Math"/>
+                      </w:rPr>
+                      <w:softHyphen/>
+                    </m:r>
+                  </m:e>
+                  <m:sub>
+                    <m:r>
+                      <w:rPr>
+                        <w:rFonts w:ascii="Cambria Math" w:eastAsiaTheme="minorEastAsia" w:hAnsi="Cambria Math"/>
+                      </w:rPr>
+                      <m:t>0</m:t>
+                    </m:r>
+                  </m:sub>
+                </m:sSub>
+              </m:oMath>
+            </m:oMathPara>
+          </w:p>
+        </w:tc>
+        <w:tc>
+          <w:tcPr>
+            <w:tcW w:w="484" w:type="dxa"/>
+            <w:vAlign w:val="center"/>
+          </w:tcPr>
+          <w:p>
+            <w:pPr>
+              <w:jc w:val="both"/>
+            </w:pPr>
+            <w:r>
+              <w:t>(</w:t>
+            </w:r>
+            <w:r>
+              <w:rPr>
+                <w:color w:val="000000" w:themeColor="text1"/>
+              </w:rPr>
+              <w:fldChar w:fldCharType="begin"/>
+            </w:r>
+            <w:r>
+              <w:rPr>
+                <w:color w:val="000000" w:themeColor="text1"/>
+              </w:rPr>
+              <w:instrText xml:space="preserve"> SEQ ( \* ARABIC </w:instrText>
+            </w:r>
+            <w:r>
+              <w:rPr>
+                <w:color w:val="000000" w:themeColor="text1"/>
+              </w:rPr>
+              <w:fldChar w:fldCharType="separate"/>
+            </w:r>
+            <w:r>
+              <w:rPr>
+                <w:noProof/>
+                <w:color w:val="000000" w:themeColor="text1"/>
+              </w:rPr>
+              <w:t>43</w:t>
+            </w:r>
+            <w:r>
+              <w:rPr>
+                <w:color w:val="000000" w:themeColor="text1"/>
+              </w:rPr>
+              <w:fldChar w:fldCharType="end"/>
+            </w:r>
+            <w:r>
+              <w:t>)</w:t>
+            </w:r>
+          </w:p>
+        </w:tc>
+      </w:tr>
+    </w:tbl>
+    <w:p>
+      <w:pPr>
+        <w:pStyle w:val="NormalWeb"/>
+        <w:shd w:val="clear" w:color="auto" w:fill="FFFFFF"/>
+        <w:spacing w:before="120" w:beforeAutospacing="0" w:after="120" w:afterAutospacing="0" w:line="336" w:lineRule="atLeast"/>
+        <w:rPr>
+          <w:rFonts w:ascii="Arial" w:hAnsi="Arial" w:cs="Arial"/>
+        </w:rPr>
+      </w:pPr>
+      <w:r>
+        <w:rPr>
+          <w:rFonts w:ascii="Arial" w:hAnsi="Arial" w:cs="Arial"/>
+          <w:color w:val="252525"/>
+          <w:sz w:val="21"/>
+          <w:szCs w:val="21"/>
+        </w:rPr>
+        <w:t xml:space="preserve">The decision boundary </w:t>
+      </w:r>
+      <w:r>
+        <w:rPr>
+          <w:rFonts w:ascii="Arial" w:hAnsi="Arial" w:cs="Arial"/>
+          <w:color w:val="252525"/>
+          <w:sz w:val="21"/>
+          <w:szCs w:val="21"/>
+        </w:rPr>
+        <w:t>is still a linear surface (a hyper-plane)</w:t>
+      </w:r>
+      <w:r>
+        <w:rPr>
+          <w:rFonts w:ascii="Arial" w:hAnsi="Arial" w:cs="Arial"/>
+          <w:color w:val="252525"/>
+          <w:sz w:val="21"/>
+          <w:szCs w:val="21"/>
+        </w:rPr>
+        <w:t>,</w:t>
+      </w:r>
+      <w:bookmarkStart w:id="17" w:name="_GoBack"/>
+      <w:bookmarkEnd w:id="17"/>
+      <w:r>
+        <w:rPr>
+          <w:rFonts w:ascii="Arial" w:hAnsi="Arial" w:cs="Arial"/>
+          <w:color w:val="252525"/>
+          <w:sz w:val="21"/>
+          <w:szCs w:val="21"/>
+        </w:rPr>
+        <w:t xml:space="preserve"> and </w:t>
+      </w:r>
+      <w:r>
+        <w:rPr>
+          <w:rFonts w:ascii="Arial" w:hAnsi="Arial" w:cs="Arial"/>
+          <w:color w:val="252525"/>
+          <w:sz w:val="21"/>
+          <w:szCs w:val="21"/>
+        </w:rPr>
+        <w:t xml:space="preserve">the hyper-plane </w:t>
+      </w:r>
+      <w:r>
+        <w:rPr>
+          <w:rFonts w:ascii="Arial" w:hAnsi="Arial" w:cs="Arial"/>
+          <w:color w:val="252525"/>
+          <w:sz w:val="21"/>
+          <w:szCs w:val="21"/>
+        </w:rPr>
+        <w:t xml:space="preserve">is </w:t>
+      </w:r>
+      <w:r>
+        <w:rPr>
+          <w:rFonts w:ascii="Arial" w:hAnsi="Arial" w:cs="Arial"/>
+          <w:color w:val="252525"/>
+          <w:sz w:val="21"/>
+          <w:szCs w:val="21"/>
+        </w:rPr>
+        <w:t>defined i</w:t>
+      </w:r>
+      <w:r>
+        <w:rPr>
+          <w:rFonts w:ascii="Arial" w:hAnsi="Arial" w:cs="Arial"/>
+          <w:color w:val="252525"/>
+          <w:sz w:val="21"/>
+          <w:szCs w:val="21"/>
+        </w:rPr>
+        <w:t xml:space="preserve">n the feature space </w:t>
+      </w:r>
+      <m:oMath>
+        <m:r>
+          <m:rPr>
+            <m:sty m:val="p"/>
+          </m:rPr>
+          <w:rPr>
+            <w:rFonts w:ascii="Cambria Math" w:hAnsi="Cambria Math"/>
+          </w:rPr>
+          <m:t>Φ</m:t>
+        </m:r>
+        <m:d>
+          <m:dPr>
+            <m:ctrlPr>
+              <w:rPr>
+                <w:rFonts w:ascii="Cambria Math" w:hAnsi="Cambria Math"/>
+                <w:i/>
+              </w:rPr>
+            </m:ctrlPr>
+          </m:dPr>
+          <m:e>
+            <m:r>
+              <w:rPr>
+                <w:rFonts w:ascii="Cambria Math" w:hAnsi="Cambria Math"/>
+              </w:rPr>
+              <m:t>x</m:t>
+            </m:r>
+          </m:e>
+        </m:d>
+      </m:oMath>
+      <w:r>
+        <w:rPr>
+          <w:rFonts w:ascii="Arial" w:hAnsi="Arial" w:cs="Arial"/>
+        </w:rPr>
+        <w:t xml:space="preserve">.  Assuming the samples x in the feature space </w:t>
+      </w:r>
+      <m:oMath>
+        <m:r>
+          <m:rPr>
+            <m:sty m:val="p"/>
+          </m:rPr>
+          <w:rPr>
+            <w:rFonts w:ascii="Cambria Math" w:hAnsi="Cambria Math"/>
+          </w:rPr>
+          <m:t>Φ</m:t>
+        </m:r>
+        <m:d>
+          <m:dPr>
+            <m:ctrlPr>
+              <w:rPr>
+                <w:rFonts w:ascii="Cambria Math" w:hAnsi="Cambria Math"/>
+                <w:i/>
+              </w:rPr>
+            </m:ctrlPr>
+          </m:dPr>
+          <m:e>
+            <m:r>
+              <w:rPr>
+                <w:rFonts w:ascii="Cambria Math" w:hAnsi="Cambria Math"/>
+              </w:rPr>
+              <m:t>x</m:t>
+            </m:r>
+          </m:e>
+        </m:d>
+      </m:oMath>
+      <w:r>
+        <w:rPr>
+          <w:rFonts w:ascii="Arial" w:hAnsi="Arial" w:cs="Arial"/>
+        </w:rPr>
+        <w:t xml:space="preserve"> are separable, then a linear classifier that minimizes the empirical risk and the VD dimension will give good generalization results.  Unfortunately, the heavy computational burden of the dot product when given very large input feature vectors x and mapping to much larger dimension feature spaces limits the applicability of the non-linear mapping, without modification.  It so happens that dot products </w:t>
+      </w:r>
+      <w:r>
+        <w:rPr>
+          <w:rFonts w:ascii="Arial" w:hAnsi="Arial" w:cs="Arial"/>
+        </w:rPr>
+        <w:t xml:space="preserve">in the feature space </w:t>
+      </w:r>
+      <m:oMath>
+        <m:r>
+          <m:rPr>
+            <m:sty m:val="p"/>
+          </m:rPr>
+          <w:rPr>
+            <w:rFonts w:ascii="Cambria Math" w:hAnsi="Cambria Math"/>
+          </w:rPr>
+          <m:t>Φ</m:t>
+        </m:r>
+        <m:d>
+          <m:dPr>
+            <m:ctrlPr>
+              <w:rPr>
+                <w:rFonts w:ascii="Cambria Math" w:hAnsi="Cambria Math"/>
+                <w:i/>
+              </w:rPr>
+            </m:ctrlPr>
+          </m:dPr>
+          <m:e>
+            <m:r>
+              <w:rPr>
+                <w:rFonts w:ascii="Cambria Math" w:hAnsi="Cambria Math"/>
+              </w:rPr>
+              <m:t>x</m:t>
+            </m:r>
+          </m:e>
+        </m:d>
+        <m:r>
+          <w:rPr>
+            <w:rFonts w:ascii="Cambria Math" w:hAnsi="Cambria Math"/>
+          </w:rPr>
+          <m:t>∙</m:t>
+        </m:r>
+        <m:r>
+          <m:rPr>
+            <m:sty m:val="p"/>
+          </m:rPr>
+          <w:rPr>
+            <w:rFonts w:ascii="Cambria Math" w:hAnsi="Cambria Math"/>
+          </w:rPr>
+          <m:t>Φ</m:t>
+        </m:r>
+        <m:d>
+          <m:dPr>
+            <m:ctrlPr>
+              <w:rPr>
+                <w:rFonts w:ascii="Cambria Math" w:hAnsi="Cambria Math"/>
+                <w:i/>
+              </w:rPr>
+            </m:ctrlPr>
+          </m:dPr>
+          <m:e>
+            <m:r>
+              <w:rPr>
+                <w:rFonts w:ascii="Cambria Math" w:hAnsi="Cambria Math"/>
+              </w:rPr>
+              <m:t>x</m:t>
+            </m:r>
+          </m:e>
+        </m:d>
+      </m:oMath>
+      <w:r>
+        <w:rPr>
+          <w:rFonts w:ascii="Arial" w:hAnsi="Arial" w:cs="Arial"/>
+        </w:rPr>
+        <w:t xml:space="preserve">  </w:t>
+      </w:r>
+      <w:r>
+        <w:rPr>
+          <w:rFonts w:ascii="Arial" w:hAnsi="Arial" w:cs="Arial"/>
+        </w:rPr>
+        <w:t xml:space="preserve">can be computed with a function known as the kernel K which gives identically results as </w:t>
+      </w:r>
+      <m:oMath>
+        <m:r>
+          <m:rPr>
+            <m:sty m:val="p"/>
+          </m:rPr>
+          <w:rPr>
+            <w:rFonts w:ascii="Cambria Math" w:hAnsi="Cambria Math"/>
+          </w:rPr>
+          <m:t>Φ</m:t>
+        </m:r>
+        <m:d>
+          <m:dPr>
+            <m:ctrlPr>
+              <w:rPr>
+                <w:rFonts w:ascii="Cambria Math" w:hAnsi="Cambria Math"/>
+                <w:i/>
+              </w:rPr>
+            </m:ctrlPr>
+          </m:dPr>
+          <m:e>
+            <m:r>
+              <w:rPr>
+                <w:rFonts w:ascii="Cambria Math" w:hAnsi="Cambria Math"/>
+              </w:rPr>
+              <m:t>x</m:t>
+            </m:r>
+          </m:e>
+        </m:d>
+        <m:r>
+          <w:rPr>
+            <w:rFonts w:ascii="Cambria Math" w:hAnsi="Cambria Math"/>
+          </w:rPr>
+          <m:t>∙</m:t>
+        </m:r>
+        <m:r>
+          <m:rPr>
+            <m:sty m:val="p"/>
+          </m:rPr>
+          <w:rPr>
+            <w:rFonts w:ascii="Cambria Math" w:hAnsi="Cambria Math"/>
+          </w:rPr>
+          <m:t>Φ</m:t>
+        </m:r>
+        <m:d>
+          <m:dPr>
+            <m:ctrlPr>
+              <w:rPr>
+                <w:rFonts w:ascii="Cambria Math" w:hAnsi="Cambria Math"/>
+                <w:i/>
+              </w:rPr>
+            </m:ctrlPr>
+          </m:dPr>
+          <m:e>
+            <m:r>
+              <w:rPr>
+                <w:rFonts w:ascii="Cambria Math" w:hAnsi="Cambria Math"/>
+              </w:rPr>
+              <m:t>x</m:t>
+            </m:r>
+          </m:e>
+        </m:d>
+      </m:oMath>
+      <w:r>
+        <w:rPr>
+          <w:rFonts w:ascii="Arial" w:hAnsi="Arial" w:cs="Arial"/>
+        </w:rPr>
+        <w:t xml:space="preserve"> </w:t>
+      </w:r>
+      <w:r>
+        <w:rPr>
+          <w:rFonts w:ascii="Arial" w:hAnsi="Arial" w:cs="Arial"/>
+        </w:rPr>
+        <w:t xml:space="preserve">but </w:t>
+      </w:r>
+      <w:r>
+        <w:rPr>
+          <w:rFonts w:ascii="Arial" w:hAnsi="Arial" w:cs="Arial"/>
+        </w:rPr>
+        <w:t>in</w:t>
+      </w:r>
+      <w:r>
+        <w:rPr>
+          <w:rFonts w:ascii="Arial" w:hAnsi="Arial" w:cs="Arial"/>
+        </w:rPr>
+        <w:t xml:space="preserve"> the lower d</w:t>
+      </w:r>
+      <w:r>
+        <w:rPr>
+          <w:rFonts w:ascii="Arial" w:hAnsi="Arial" w:cs="Arial"/>
+        </w:rPr>
+        <w:t xml:space="preserve">imensional space </w:t>
+      </w:r>
+      <w:r>
+        <w:rPr>
+          <w:rFonts w:ascii="Arial" w:hAnsi="Arial" w:cs="Arial"/>
+        </w:rPr>
+        <w:t>of the input</w:t>
+      </w:r>
+      <w:r>
+        <w:rPr>
+          <w:rFonts w:ascii="Arial" w:hAnsi="Arial" w:cs="Arial"/>
+        </w:rPr>
+        <w:t xml:space="preserve"> features</w:t>
+      </w:r>
+      <w:r>
+        <w:rPr>
+          <w:rFonts w:ascii="Arial" w:hAnsi="Arial" w:cs="Arial"/>
+        </w:rPr>
+        <w:t xml:space="preserve">.  </w:t>
+      </w:r>
+    </w:p>
+    <w:p>
+      <w:pPr>
+        <w:pStyle w:val="NormalWeb"/>
+        <w:shd w:val="clear" w:color="auto" w:fill="FFFFFF"/>
+        <w:spacing w:before="120" w:beforeAutospacing="0" w:after="120" w:afterAutospacing="0" w:line="336" w:lineRule="atLeast"/>
+        <w:rPr>
+          <w:rFonts w:ascii="Arial" w:hAnsi="Arial" w:cs="Arial"/>
+        </w:rPr>
+      </w:pPr>
+      <w:r>
+        <w:rPr>
+          <w:rFonts w:ascii="Arial" w:hAnsi="Arial" w:cs="Arial"/>
+        </w:rPr>
+        <w:t xml:space="preserve">The </w:t>
+      </w:r>
+      <w:r>
+        <w:rPr>
+          <w:rFonts w:ascii="Arial" w:hAnsi="Arial" w:cs="Arial"/>
+        </w:rPr>
+        <w:t xml:space="preserve">kernel function </w:t>
+      </w:r>
+      <w:r>
+        <w:rPr>
+          <w:rFonts w:ascii="Arial" w:hAnsi="Arial" w:cs="Arial"/>
+        </w:rPr>
+        <w:t xml:space="preserve">K can be used as a substitute for the feature space dot products </w:t>
+      </w:r>
+      <m:oMath>
+        <m:r>
+          <m:rPr>
+            <m:sty m:val="p"/>
+          </m:rPr>
+          <w:rPr>
+            <w:rFonts w:ascii="Cambria Math" w:hAnsi="Cambria Math"/>
+          </w:rPr>
+          <m:t>Φ</m:t>
+        </m:r>
+        <m:d>
+          <m:dPr>
+            <m:ctrlPr>
+              <w:rPr>
+                <w:rFonts w:ascii="Cambria Math" w:hAnsi="Cambria Math"/>
+                <w:i/>
+              </w:rPr>
+            </m:ctrlPr>
+          </m:dPr>
+          <m:e>
+            <m:r>
+              <w:rPr>
+                <w:rFonts w:ascii="Cambria Math" w:hAnsi="Cambria Math"/>
+              </w:rPr>
+              <m:t>x</m:t>
+            </m:r>
+          </m:e>
+        </m:d>
+        <m:r>
+          <w:rPr>
+            <w:rFonts w:ascii="Cambria Math" w:hAnsi="Cambria Math"/>
+          </w:rPr>
+          <m:t>∙</m:t>
+        </m:r>
+        <m:r>
+          <m:rPr>
+            <m:sty m:val="p"/>
+          </m:rPr>
+          <w:rPr>
+            <w:rFonts w:ascii="Cambria Math" w:hAnsi="Cambria Math"/>
+          </w:rPr>
+          <m:t>Φ</m:t>
+        </m:r>
+        <m:d>
+          <m:dPr>
+            <m:ctrlPr>
+              <w:rPr>
+                <w:rFonts w:ascii="Cambria Math" w:hAnsi="Cambria Math"/>
+                <w:i/>
+              </w:rPr>
+            </m:ctrlPr>
+          </m:dPr>
+          <m:e>
+            <m:r>
+              <w:rPr>
+                <w:rFonts w:ascii="Cambria Math" w:hAnsi="Cambria Math"/>
+              </w:rPr>
+              <m:t>x</m:t>
+            </m:r>
+          </m:e>
+        </m:d>
+      </m:oMath>
+      <w:r>
+        <w:rPr>
+          <w:rFonts w:ascii="Arial" w:hAnsi="Arial" w:cs="Arial"/>
+        </w:rPr>
+        <w:t xml:space="preserve"> </w:t>
+      </w:r>
+      <w:r>
+        <w:rPr>
+          <w:rFonts w:ascii="Arial" w:hAnsi="Arial" w:cs="Arial"/>
+        </w:rPr>
+        <w:t>as long as the function K</w:t>
+      </w:r>
+      <w:r>
+        <w:rPr>
+          <w:rFonts w:ascii="Arial" w:hAnsi="Arial" w:cs="Arial"/>
+        </w:rPr>
+        <w:t xml:space="preserve"> satisfies the following equality</w:t>
+      </w:r>
+    </w:p>
+    <w:tbl>
+      <w:tblPr>
+        <w:tblStyle w:val="TableGrid"/>
+        <w:tblW w:w="0" w:type="auto"/>
+        <w:tblBorders>
+          <w:top w:val="none" w:sz="0" w:space="0" w:color="auto"/>
+          <w:left w:val="none" w:sz="0" w:space="0" w:color="auto"/>
+          <w:bottom w:val="none" w:sz="0" w:space="0" w:color="auto"/>
+          <w:right w:val="none" w:sz="0" w:space="0" w:color="auto"/>
+          <w:insideH w:val="none" w:sz="0" w:space="0" w:color="auto"/>
+          <w:insideV w:val="none" w:sz="0" w:space="0" w:color="auto"/>
+        </w:tblBorders>
+        <w:tblLook w:val="04A0" w:firstRow="1" w:lastRow="0" w:firstColumn="1" w:lastColumn="0" w:noHBand="0" w:noVBand="1"/>
+      </w:tblPr>
+      <w:tblGrid>
+        <w:gridCol w:w="464"/>
+        <w:gridCol w:w="7787"/>
+        <w:gridCol w:w="605"/>
+      </w:tblGrid>
+      <w:tr>
+        <w:tc>
+          <w:tcPr>
+            <w:tcW w:w="468" w:type="dxa"/>
+          </w:tcPr>
+          <w:p>
+            <w:pPr>
+              <w:jc w:val="both"/>
+            </w:pPr>
+          </w:p>
+        </w:tc>
+        <w:tc>
+          <w:tcPr>
+            <w:tcW w:w="7904" w:type="dxa"/>
+            <w:vAlign w:val="center"/>
+          </w:tcPr>
+          <w:p>
+            <m:oMathPara>
+              <m:oMath>
+                <m:r>
+                  <w:rPr>
+                    <w:rFonts w:ascii="Cambria Math" w:eastAsiaTheme="minorEastAsia" w:hAnsi="Cambria Math"/>
+                  </w:rPr>
+                  <m:t>K</m:t>
+                </m:r>
+                <m:d>
+                  <m:dPr>
+                    <m:ctrlPr>
+                      <w:rPr>
+                        <w:rFonts w:ascii="Cambria Math" w:eastAsiaTheme="minorEastAsia" w:hAnsi="Cambria Math"/>
+                        <w:i/>
+                      </w:rPr>
+                    </m:ctrlPr>
+                  </m:dPr>
+                  <m:e>
+                    <m:sSub>
+                      <m:sSubPr>
+                        <m:ctrlPr>
+                          <w:rPr>
+                            <w:rFonts w:ascii="Cambria Math" w:eastAsiaTheme="minorEastAsia" w:hAnsi="Cambria Math"/>
+                            <w:i/>
+                          </w:rPr>
+                        </m:ctrlPr>
+                      </m:sSubPr>
+                      <m:e>
+                        <m:r>
+                          <w:rPr>
+                            <w:rFonts w:ascii="Cambria Math" w:eastAsiaTheme="minorEastAsia" w:hAnsi="Cambria Math"/>
+                          </w:rPr>
+                          <m:t>x</m:t>
+                        </m:r>
+                      </m:e>
+                      <m:sub>
+                        <m:r>
+                          <w:rPr>
+                            <w:rFonts w:ascii="Cambria Math" w:eastAsiaTheme="minorEastAsia" w:hAnsi="Cambria Math"/>
+                          </w:rPr>
+                          <m:t>k</m:t>
+                        </m:r>
+                      </m:sub>
+                    </m:sSub>
+                    <m:r>
+                      <w:rPr>
+                        <w:rFonts w:ascii="Cambria Math" w:eastAsiaTheme="minorEastAsia" w:hAnsi="Cambria Math"/>
+                      </w:rPr>
+                      <m:t>,</m:t>
+                    </m:r>
+                    <m:sSub>
+                      <m:sSubPr>
+                        <m:ctrlPr>
+                          <w:rPr>
+                            <w:rFonts w:ascii="Cambria Math" w:eastAsiaTheme="minorEastAsia" w:hAnsi="Cambria Math"/>
+                            <w:i/>
+                          </w:rPr>
+                        </m:ctrlPr>
+                      </m:sSubPr>
+                      <m:e>
+                        <m:r>
+                          <w:rPr>
+                            <w:rFonts w:ascii="Cambria Math" w:eastAsiaTheme="minorEastAsia" w:hAnsi="Cambria Math"/>
+                          </w:rPr>
+                          <m:t>x</m:t>
+                        </m:r>
+                      </m:e>
+                      <m:sub>
+                        <m:r>
+                          <w:rPr>
+                            <w:rFonts w:ascii="Cambria Math" w:eastAsiaTheme="minorEastAsia" w:hAnsi="Cambria Math"/>
+                          </w:rPr>
+                          <m:t>j</m:t>
+                        </m:r>
+                      </m:sub>
+                    </m:sSub>
+                  </m:e>
+                </m:d>
+                <m:r>
+                  <w:rPr>
+                    <w:rFonts w:ascii="Cambria Math" w:eastAsiaTheme="minorEastAsia" w:hAnsi="Cambria Math"/>
+                  </w:rPr>
+                  <m:t xml:space="preserve">= </m:t>
+                </m:r>
+                <m:r>
+                  <m:rPr>
+                    <m:sty m:val="p"/>
+                  </m:rPr>
+                  <w:rPr>
+                    <w:rFonts w:ascii="Cambria Math" w:eastAsiaTheme="minorEastAsia" w:hAnsi="Cambria Math"/>
+                  </w:rPr>
+                  <m:t>Φ</m:t>
+                </m:r>
+                <m:d>
+                  <m:dPr>
+                    <m:ctrlPr>
+                      <w:rPr>
+                        <w:rFonts w:ascii="Cambria Math" w:eastAsiaTheme="minorEastAsia" w:hAnsi="Cambria Math"/>
+                        <w:i/>
+                      </w:rPr>
+                    </m:ctrlPr>
+                  </m:dPr>
+                  <m:e>
+                    <m:sSub>
+                      <m:sSubPr>
+                        <m:ctrlPr>
+                          <w:rPr>
+                            <w:rFonts w:ascii="Cambria Math" w:eastAsiaTheme="minorEastAsia" w:hAnsi="Cambria Math"/>
+                            <w:i/>
+                          </w:rPr>
+                        </m:ctrlPr>
+                      </m:sSubPr>
+                      <m:e>
+                        <m:r>
+                          <w:rPr>
+                            <w:rFonts w:ascii="Cambria Math" w:eastAsiaTheme="minorEastAsia" w:hAnsi="Cambria Math"/>
+                          </w:rPr>
+                          <m:t>x</m:t>
+                        </m:r>
+                      </m:e>
+                      <m:sub>
+                        <m:r>
+                          <w:rPr>
+                            <w:rFonts w:ascii="Cambria Math" w:eastAsiaTheme="minorEastAsia" w:hAnsi="Cambria Math"/>
+                          </w:rPr>
+                          <m:t>k</m:t>
+                        </m:r>
+                      </m:sub>
+                    </m:sSub>
+                  </m:e>
+                </m:d>
+                <m:r>
+                  <m:rPr>
+                    <m:sty m:val="p"/>
+                  </m:rPr>
+                  <w:rPr>
+                    <w:rFonts w:ascii="Cambria Math" w:hAnsi="Cambria Math" w:cs="Arial"/>
+                  </w:rPr>
+                  <m:t xml:space="preserve"> </m:t>
+                </m:r>
+                <m:r>
+                  <m:rPr>
+                    <m:sty m:val="p"/>
+                  </m:rPr>
+                  <w:rPr>
+                    <w:rFonts w:ascii="Cambria Math" w:hAnsi="Cambria Math" w:cs="Arial"/>
+                  </w:rPr>
+                  <m:t>∙</m:t>
+                </m:r>
+                <m:r>
+                  <m:rPr>
+                    <m:sty m:val="p"/>
+                  </m:rPr>
+                  <w:rPr>
+                    <w:rFonts w:ascii="Cambria Math" w:eastAsiaTheme="minorEastAsia" w:hAnsi="Cambria Math"/>
+                  </w:rPr>
+                  <m:t>Φ</m:t>
+                </m:r>
+                <m:d>
+                  <m:dPr>
+                    <m:ctrlPr>
+                      <w:rPr>
+                        <w:rFonts w:ascii="Cambria Math" w:eastAsiaTheme="minorEastAsia" w:hAnsi="Cambria Math"/>
+                        <w:i/>
+                      </w:rPr>
+                    </m:ctrlPr>
+                  </m:dPr>
+                  <m:e>
+                    <m:sSub>
+                      <m:sSubPr>
+                        <m:ctrlPr>
+                          <w:rPr>
+                            <w:rFonts w:ascii="Cambria Math" w:eastAsiaTheme="minorEastAsia" w:hAnsi="Cambria Math"/>
+                            <w:i/>
+                          </w:rPr>
+                        </m:ctrlPr>
+                      </m:sSubPr>
+                      <m:e>
+                        <m:r>
+                          <w:rPr>
+                            <w:rFonts w:ascii="Cambria Math" w:eastAsiaTheme="minorEastAsia" w:hAnsi="Cambria Math"/>
+                          </w:rPr>
+                          <m:t>x</m:t>
+                        </m:r>
+                      </m:e>
+                      <m:sub>
+                        <m:r>
+                          <w:rPr>
+                            <w:rFonts w:ascii="Cambria Math" w:eastAsiaTheme="minorEastAsia" w:hAnsi="Cambria Math"/>
+                          </w:rPr>
+                          <m:t>j</m:t>
+                        </m:r>
+                      </m:sub>
+                    </m:sSub>
+                  </m:e>
+                </m:d>
+                <m:r>
+                  <m:rPr>
+                    <m:sty m:val="p"/>
+                  </m:rPr>
+                  <w:rPr>
+                    <w:rFonts w:ascii="Cambria Math" w:hAnsi="Cambria Math" w:cs="Arial"/>
+                  </w:rPr>
+                  <m:t xml:space="preserve"> </m:t>
+                </m:r>
+                <m:r>
+                  <w:rPr>
+                    <w:rFonts w:ascii="Cambria Math" w:eastAsiaTheme="minorEastAsia" w:hAnsi="Cambria Math"/>
+                  </w:rPr>
+                  <m:t xml:space="preserve"> </m:t>
+                </m:r>
+              </m:oMath>
+            </m:oMathPara>
+          </w:p>
+        </w:tc>
+        <w:tc>
+          <w:tcPr>
+            <w:tcW w:w="484" w:type="dxa"/>
+            <w:vAlign w:val="center"/>
+          </w:tcPr>
+          <w:p>
+            <w:pPr>
+              <w:jc w:val="both"/>
+            </w:pPr>
+            <w:r>
+              <w:t>(</w:t>
+            </w:r>
+            <w:r>
+              <w:rPr>
+                <w:color w:val="000000" w:themeColor="text1"/>
+              </w:rPr>
+              <w:fldChar w:fldCharType="begin"/>
+            </w:r>
+            <w:r>
+              <w:rPr>
+                <w:color w:val="000000" w:themeColor="text1"/>
+              </w:rPr>
+              <w:instrText xml:space="preserve"> SEQ ( \* ARABIC </w:instrText>
+            </w:r>
+            <w:r>
+              <w:rPr>
+                <w:color w:val="000000" w:themeColor="text1"/>
+              </w:rPr>
+              <w:fldChar w:fldCharType="separate"/>
+            </w:r>
+            <w:r>
+              <w:rPr>
+                <w:noProof/>
+                <w:color w:val="000000" w:themeColor="text1"/>
+              </w:rPr>
+              <w:t>43</w:t>
+            </w:r>
+            <w:r>
+              <w:rPr>
+                <w:color w:val="000000" w:themeColor="text1"/>
+              </w:rPr>
+              <w:fldChar w:fldCharType="end"/>
+            </w:r>
+            <w:r>
+              <w:t>)</w:t>
+            </w:r>
+          </w:p>
+        </w:tc>
+      </w:tr>
+    </w:tbl>
+    <w:p>
+      <w:pPr>
+        <w:pStyle w:val="NormalWeb"/>
+        <w:shd w:val="clear" w:color="auto" w:fill="FFFFFF"/>
+        <w:spacing w:before="120" w:beforeAutospacing="0" w:after="120" w:afterAutospacing="0" w:line="336" w:lineRule="atLeast"/>
+        <w:rPr>
+          <w:rFonts w:ascii="Arial" w:hAnsi="Arial" w:cs="Arial"/>
+          <w:color w:val="252525"/>
+          <w:sz w:val="21"/>
+          <w:szCs w:val="21"/>
+        </w:rPr>
+      </w:pPr>
+      <w:r>
+        <w:rPr>
+          <w:rFonts w:ascii="Arial" w:hAnsi="Arial" w:cs="Arial"/>
+          <w:color w:val="252525"/>
+          <w:sz w:val="21"/>
+          <w:szCs w:val="21"/>
+        </w:rPr>
+        <w:t xml:space="preserve">The function K can be substituted into the SVM for </w:t>
+      </w:r>
+      <m:oMath>
+        <m:r>
+          <m:rPr>
+            <m:sty m:val="p"/>
+          </m:rPr>
+          <w:rPr>
+            <w:rFonts w:ascii="Cambria Math" w:hAnsi="Cambria Math"/>
+          </w:rPr>
+          <m:t>Φ</m:t>
+        </m:r>
+        <m:d>
+          <m:dPr>
+            <m:ctrlPr>
+              <w:rPr>
+                <w:rFonts w:ascii="Cambria Math" w:hAnsi="Cambria Math"/>
+                <w:i/>
+              </w:rPr>
+            </m:ctrlPr>
+          </m:dPr>
+          <m:e>
+            <m:sSub>
+              <m:sSubPr>
+                <m:ctrlPr>
+                  <w:rPr>
+                    <w:rFonts w:ascii="Cambria Math" w:hAnsi="Cambria Math" w:cstheme="minorBidi"/>
+                    <w:i/>
+                    <w:sz w:val="24"/>
+                    <w:szCs w:val="24"/>
+                  </w:rPr>
+                </m:ctrlPr>
+              </m:sSubPr>
+              <m:e>
+                <m:r>
+                  <w:rPr>
+                    <w:rFonts w:ascii="Cambria Math" w:hAnsi="Cambria Math"/>
+                  </w:rPr>
+                  <m:t>x</m:t>
+                </m:r>
+              </m:e>
+              <m:sub>
+                <m:r>
+                  <w:rPr>
+                    <w:rFonts w:ascii="Cambria Math" w:hAnsi="Cambria Math"/>
+                  </w:rPr>
+                  <m:t>k</m:t>
+                </m:r>
+              </m:sub>
+            </m:sSub>
+          </m:e>
+        </m:d>
+        <m:r>
+          <m:rPr>
+            <m:sty m:val="p"/>
+          </m:rPr>
+          <w:rPr>
+            <w:rFonts w:ascii="Cambria Math" w:hAnsi="Cambria Math" w:cs="Arial"/>
+          </w:rPr>
+          <m:t xml:space="preserve"> </m:t>
+        </m:r>
+        <m:r>
+          <m:rPr>
+            <m:sty m:val="p"/>
+          </m:rPr>
+          <w:rPr>
+            <w:rFonts w:ascii="Cambria Math" w:hAnsi="Cambria Math" w:cs="Arial"/>
+          </w:rPr>
+          <m:t>∙</m:t>
+        </m:r>
+        <m:r>
+          <m:rPr>
+            <m:sty m:val="p"/>
+          </m:rPr>
+          <w:rPr>
+            <w:rFonts w:ascii="Cambria Math" w:hAnsi="Cambria Math"/>
+          </w:rPr>
+          <m:t>Φ</m:t>
+        </m:r>
+        <m:d>
+          <m:dPr>
+            <m:ctrlPr>
+              <w:rPr>
+                <w:rFonts w:ascii="Cambria Math" w:hAnsi="Cambria Math"/>
+                <w:i/>
+              </w:rPr>
+            </m:ctrlPr>
+          </m:dPr>
+          <m:e>
+            <m:sSub>
+              <m:sSubPr>
+                <m:ctrlPr>
+                  <w:rPr>
+                    <w:rFonts w:ascii="Cambria Math" w:hAnsi="Cambria Math" w:cstheme="minorBidi"/>
+                    <w:i/>
+                    <w:sz w:val="24"/>
+                    <w:szCs w:val="24"/>
+                  </w:rPr>
+                </m:ctrlPr>
+              </m:sSubPr>
+              <m:e>
+                <m:r>
+                  <w:rPr>
+                    <w:rFonts w:ascii="Cambria Math" w:hAnsi="Cambria Math"/>
+                  </w:rPr>
+                  <m:t>x</m:t>
+                </m:r>
+              </m:e>
+              <m:sub>
+                <m:r>
+                  <w:rPr>
+                    <w:rFonts w:ascii="Cambria Math" w:hAnsi="Cambria Math"/>
+                  </w:rPr>
+                  <m:t>j</m:t>
+                </m:r>
+              </m:sub>
+            </m:sSub>
+          </m:e>
+        </m:d>
+        <m:r>
+          <m:rPr>
+            <m:sty m:val="p"/>
+          </m:rPr>
+          <w:rPr>
+            <w:rFonts w:ascii="Cambria Math" w:hAnsi="Cambria Math" w:cs="Arial"/>
+          </w:rPr>
+          <m:t xml:space="preserve"> </m:t>
+        </m:r>
+        <m:r>
+          <w:rPr>
+            <w:rFonts w:ascii="Cambria Math" w:hAnsi="Cambria Math"/>
+          </w:rPr>
+          <m:t xml:space="preserve"> </m:t>
+        </m:r>
+      </m:oMath>
+      <w:r>
+        <w:rPr>
+          <w:rFonts w:ascii="Arial" w:hAnsi="Arial" w:cs="Arial"/>
+          <w:color w:val="252525"/>
+          <w:sz w:val="21"/>
+          <w:szCs w:val="21"/>
+        </w:rPr>
+        <w:t xml:space="preserve">as long at the function K meets Mercer’s theorem.  The substitution gives the SVM for the non-linear mapping as the following learning decision rule: </w:t>
+      </w:r>
+    </w:p>
+    <w:tbl>
+      <w:tblPr>
+        <w:tblStyle w:val="TableGrid"/>
+        <w:tblW w:w="0" w:type="auto"/>
+        <w:tblBorders>
+          <w:top w:val="none" w:sz="0" w:space="0" w:color="auto"/>
+          <w:left w:val="none" w:sz="0" w:space="0" w:color="auto"/>
+          <w:bottom w:val="none" w:sz="0" w:space="0" w:color="auto"/>
+          <w:right w:val="none" w:sz="0" w:space="0" w:color="auto"/>
+          <w:insideH w:val="none" w:sz="0" w:space="0" w:color="auto"/>
+          <w:insideV w:val="none" w:sz="0" w:space="0" w:color="auto"/>
+        </w:tblBorders>
+        <w:tblLook w:val="04A0" w:firstRow="1" w:lastRow="0" w:firstColumn="1" w:lastColumn="0" w:noHBand="0" w:noVBand="1"/>
+      </w:tblPr>
+      <w:tblGrid>
+        <w:gridCol w:w="463"/>
+        <w:gridCol w:w="7788"/>
+        <w:gridCol w:w="605"/>
+      </w:tblGrid>
+      <w:tr>
+        <w:tc>
+          <w:tcPr>
+            <w:tcW w:w="468" w:type="dxa"/>
+          </w:tcPr>
+          <w:p>
+            <w:pPr>
+              <w:jc w:val="both"/>
+            </w:pPr>
+          </w:p>
+        </w:tc>
+        <w:tc>
+          <w:tcPr>
+            <w:tcW w:w="7904" w:type="dxa"/>
+            <w:vAlign w:val="center"/>
+          </w:tcPr>
+          <w:p>
+            <m:oMathPara>
+              <m:oMath>
+                <m:r>
+                  <w:rPr>
+                    <w:rFonts w:ascii="Cambria Math" w:eastAsiaTheme="minorEastAsia" w:hAnsi="Cambria Math"/>
+                  </w:rPr>
+                  <m:t>g</m:t>
+                </m:r>
+                <m:d>
+                  <m:dPr>
+                    <m:ctrlPr>
+                      <w:rPr>
+                        <w:rFonts w:ascii="Cambria Math" w:eastAsiaTheme="minorEastAsia" w:hAnsi="Cambria Math"/>
+                        <w:i/>
+                      </w:rPr>
+                    </m:ctrlPr>
+                  </m:dPr>
+                  <m:e>
+                    <m:r>
+                      <w:rPr>
+                        <w:rFonts w:ascii="Cambria Math" w:eastAsiaTheme="minorEastAsia" w:hAnsi="Cambria Math"/>
+                      </w:rPr>
+                      <m:t>x</m:t>
+                    </m:r>
+                  </m:e>
+                </m:d>
+                <m:r>
+                  <w:rPr>
+                    <w:rFonts w:ascii="Cambria Math" w:eastAsiaTheme="minorEastAsia" w:hAnsi="Cambria Math"/>
+                  </w:rPr>
+                  <m:t>=</m:t>
+                </m:r>
+                <m:nary>
+                  <m:naryPr>
+                    <m:chr m:val="∑"/>
+                    <m:limLoc m:val="undOvr"/>
+                    <m:ctrlPr>
+                      <w:rPr>
+                        <w:rFonts w:ascii="Cambria Math" w:eastAsiaTheme="minorEastAsia" w:hAnsi="Cambria Math"/>
+                        <w:i/>
+                      </w:rPr>
+                    </m:ctrlPr>
+                  </m:naryPr>
+                  <m:sub>
+                    <m:r>
+                      <w:rPr>
+                        <w:rFonts w:ascii="Cambria Math" w:eastAsiaTheme="minorEastAsia" w:hAnsi="Cambria Math"/>
+                      </w:rPr>
+                      <m:t>k=1</m:t>
+                    </m:r>
+                  </m:sub>
+                  <m:sup>
+                    <m:r>
+                      <w:rPr>
+                        <w:rFonts w:ascii="Cambria Math" w:eastAsiaTheme="minorEastAsia" w:hAnsi="Cambria Math"/>
+                      </w:rPr>
+                      <m:t>n</m:t>
+                    </m:r>
+                  </m:sup>
+                  <m:e>
+                    <m:sSub>
+                      <m:sSubPr>
+                        <m:ctrlPr>
+                          <w:rPr>
+                            <w:rFonts w:ascii="Cambria Math" w:eastAsiaTheme="minorEastAsia" w:hAnsi="Cambria Math"/>
+                            <w:i/>
+                          </w:rPr>
+                        </m:ctrlPr>
+                      </m:sSubPr>
+                      <m:e>
+                        <m:r>
+                          <w:rPr>
+                            <w:rFonts w:ascii="Cambria Math" w:eastAsiaTheme="minorEastAsia" w:hAnsi="Cambria Math"/>
+                          </w:rPr>
+                          <m:t>y</m:t>
+                        </m:r>
+                      </m:e>
+                      <m:sub>
+                        <m:r>
+                          <w:rPr>
+                            <w:rFonts w:ascii="Cambria Math" w:eastAsiaTheme="minorEastAsia" w:hAnsi="Cambria Math"/>
+                          </w:rPr>
+                          <m:t>k</m:t>
+                        </m:r>
+                      </m:sub>
+                    </m:sSub>
+                    <m:sSub>
+                      <m:sSubPr>
+                        <m:ctrlPr>
+                          <w:rPr>
+                            <w:rFonts w:ascii="Cambria Math" w:eastAsiaTheme="minorEastAsia" w:hAnsi="Cambria Math"/>
+                            <w:i/>
+                          </w:rPr>
+                        </m:ctrlPr>
+                      </m:sSubPr>
+                      <m:e>
+                        <m:r>
+                          <w:rPr>
+                            <w:rFonts w:ascii="Cambria Math" w:eastAsiaTheme="minorEastAsia" w:hAnsi="Cambria Math"/>
+                          </w:rPr>
+                          <m:t>λ</m:t>
+                        </m:r>
+                      </m:e>
+                      <m:sub>
+                        <m:r>
+                          <w:rPr>
+                            <w:rFonts w:ascii="Cambria Math" w:eastAsiaTheme="minorEastAsia" w:hAnsi="Cambria Math"/>
+                          </w:rPr>
+                          <m:t>k</m:t>
+                        </m:r>
+                      </m:sub>
+                    </m:sSub>
+                    <m:r>
+                      <w:rPr>
+                        <w:rFonts w:ascii="Cambria Math" w:eastAsiaTheme="minorEastAsia" w:hAnsi="Cambria Math"/>
+                      </w:rPr>
+                      <m:t>K</m:t>
+                    </m:r>
+                    <m:r>
+                      <w:rPr>
+                        <w:rFonts w:ascii="Cambria Math" w:eastAsiaTheme="minorEastAsia" w:hAnsi="Cambria Math"/>
+                      </w:rPr>
+                      <m:t>(</m:t>
+                    </m:r>
+                  </m:e>
+                </m:nary>
+                <m:sSub>
+                  <m:sSubPr>
+                    <m:ctrlPr>
+                      <w:rPr>
+                        <w:rFonts w:ascii="Cambria Math" w:eastAsiaTheme="minorEastAsia" w:hAnsi="Cambria Math"/>
+                        <w:i/>
+                      </w:rPr>
+                    </m:ctrlPr>
+                  </m:sSubPr>
+                  <m:e>
+                    <m:r>
+                      <w:rPr>
+                        <w:rFonts w:ascii="Cambria Math" w:eastAsiaTheme="minorEastAsia" w:hAnsi="Cambria Math"/>
+                      </w:rPr>
+                      <m:t>x</m:t>
+                    </m:r>
+                  </m:e>
+                  <m:sub>
+                    <m:r>
+                      <w:rPr>
+                        <w:rFonts w:ascii="Cambria Math" w:eastAsiaTheme="minorEastAsia" w:hAnsi="Cambria Math"/>
+                      </w:rPr>
+                      <m:t>k</m:t>
+                    </m:r>
+                  </m:sub>
+                </m:sSub>
+                <m:r>
+                  <w:rPr>
+                    <w:rFonts w:ascii="Cambria Math" w:eastAsiaTheme="minorEastAsia" w:hAnsi="Cambria Math"/>
+                  </w:rPr>
+                  <m:t>,x</m:t>
+                </m:r>
+                <m:r>
+                  <w:rPr>
+                    <w:rFonts w:ascii="Cambria Math" w:eastAsiaTheme="minorEastAsia" w:hAnsi="Cambria Math"/>
+                  </w:rPr>
+                  <m:t xml:space="preserve">)+ </m:t>
+                </m:r>
+                <m:sSub>
+                  <m:sSubPr>
+                    <m:ctrlPr>
+                      <w:rPr>
+                        <w:rFonts w:ascii="Cambria Math" w:eastAsiaTheme="minorEastAsia" w:hAnsi="Cambria Math"/>
+                        <w:i/>
+                      </w:rPr>
+                    </m:ctrlPr>
+                  </m:sSubPr>
+                  <m:e>
+                    <m:r>
+                      <w:rPr>
+                        <w:rFonts w:ascii="Cambria Math" w:eastAsiaTheme="minorEastAsia" w:hAnsi="Cambria Math"/>
+                      </w:rPr>
+                      <m:t>w</m:t>
+                    </m:r>
+                    <m:r>
+                      <w:rPr>
+                        <w:rFonts w:ascii="Cambria Math" w:eastAsiaTheme="minorEastAsia" w:hAnsi="Cambria Math"/>
+                      </w:rPr>
+                      <w:softHyphen/>
+                    </m:r>
+                  </m:e>
+                  <m:sub>
+                    <m:r>
+                      <w:rPr>
+                        <w:rFonts w:ascii="Cambria Math" w:eastAsiaTheme="minorEastAsia" w:hAnsi="Cambria Math"/>
+                      </w:rPr>
+                      <m:t>0</m:t>
+                    </m:r>
+                  </m:sub>
+                </m:sSub>
+              </m:oMath>
+            </m:oMathPara>
+          </w:p>
+        </w:tc>
+        <w:tc>
+          <w:tcPr>
+            <w:tcW w:w="484" w:type="dxa"/>
+            <w:vAlign w:val="center"/>
+          </w:tcPr>
+          <w:p>
+            <w:pPr>
+              <w:jc w:val="both"/>
+            </w:pPr>
+            <w:r>
+              <w:t>(</w:t>
+            </w:r>
+            <w:r>
+              <w:rPr>
+                <w:color w:val="000000" w:themeColor="text1"/>
+              </w:rPr>
+              <w:fldChar w:fldCharType="begin"/>
+            </w:r>
+            <w:r>
+              <w:rPr>
+                <w:color w:val="000000" w:themeColor="text1"/>
+              </w:rPr>
+              <w:instrText xml:space="preserve"> SEQ ( \* ARABIC </w:instrText>
+            </w:r>
+            <w:r>
+              <w:rPr>
+                <w:color w:val="000000" w:themeColor="text1"/>
+              </w:rPr>
+              <w:fldChar w:fldCharType="separate"/>
+            </w:r>
+            <w:r>
+              <w:rPr>
+                <w:noProof/>
+                <w:color w:val="000000" w:themeColor="text1"/>
+              </w:rPr>
+              <w:t>43</w:t>
+            </w:r>
+            <w:r>
+              <w:rPr>
+                <w:color w:val="000000" w:themeColor="text1"/>
+              </w:rPr>
+              <w:fldChar w:fldCharType="end"/>
+            </w:r>
+            <w:r>
+              <w:t>)</w:t>
+            </w:r>
+          </w:p>
+        </w:tc>
+      </w:tr>
+    </w:tbl>
+    <w:p>
+      <w:pPr>
+        <w:pStyle w:val="NormalWeb"/>
+        <w:shd w:val="clear" w:color="auto" w:fill="FFFFFF"/>
+        <w:spacing w:before="120" w:beforeAutospacing="0" w:after="120" w:afterAutospacing="0" w:line="336" w:lineRule="atLeast"/>
+        <w:rPr>
+          <w:rFonts w:ascii="Arial" w:hAnsi="Arial" w:cs="Arial"/>
+          <w:color w:val="252525"/>
+          <w:sz w:val="21"/>
+          <w:szCs w:val="21"/>
+        </w:rPr>
+      </w:pPr>
+    </w:p>
+    <w:p>
+      <w:pPr>
+        <w:pStyle w:val="NormalWeb"/>
+        <w:shd w:val="clear" w:color="auto" w:fill="FFFFFF"/>
+        <w:spacing w:before="120" w:beforeAutospacing="0" w:after="120" w:afterAutospacing="0" w:line="336" w:lineRule="atLeast"/>
+        <w:rPr>
+          <w:rFonts w:ascii="Arial" w:hAnsi="Arial" w:cs="Arial"/>
+          <w:color w:val="252525"/>
+          <w:sz w:val="21"/>
+          <w:szCs w:val="21"/>
+        </w:rPr>
+      </w:pPr>
+      <w:r>
+        <w:rPr>
+          <w:rFonts w:ascii="Arial" w:hAnsi="Arial" w:cs="Arial"/>
+          <w:color w:val="252525"/>
+          <w:sz w:val="21"/>
+          <w:szCs w:val="21"/>
+        </w:rPr>
+        <w:t>To conclude this section, the authors copy the “kernel_method” web page as discussed on t</w:t>
+      </w:r>
+      <w:r>
+        <w:rPr>
+          <w:rFonts w:ascii="Arial" w:hAnsi="Arial" w:cs="Arial"/>
+          <w:color w:val="252525"/>
+          <w:sz w:val="21"/>
+          <w:szCs w:val="21"/>
+        </w:rPr>
+        <w:t>he Wikipedia</w:t>
+      </w:r>
+      <w:r>
+        <w:rPr>
+          <w:rFonts w:ascii="Arial" w:hAnsi="Arial" w:cs="Arial"/>
+          <w:color w:val="252525"/>
+          <w:sz w:val="21"/>
+          <w:szCs w:val="21"/>
+        </w:rPr>
+        <w:t xml:space="preserve"> because this article gives </w:t>
+      </w:r>
+      <w:r>
+        <w:rPr>
+          <w:rFonts w:ascii="Arial" w:hAnsi="Arial" w:cs="Arial"/>
+          <w:color w:val="252525"/>
+          <w:sz w:val="21"/>
+          <w:szCs w:val="21"/>
+        </w:rPr>
+        <w:t xml:space="preserve">a very interesting treatment of the kernel function as used in machine learning. </w:t>
+      </w:r>
+      <w:r>
+        <w:rPr>
+          <w:rFonts w:ascii="Arial" w:hAnsi="Arial" w:cs="Arial"/>
+          <w:color w:val="252525"/>
+          <w:sz w:val="21"/>
+          <w:szCs w:val="21"/>
+        </w:rPr>
+        <w:t>Quoting</w:t>
+      </w:r>
+      <w:r>
+        <w:rPr>
+          <w:rFonts w:ascii="Arial" w:hAnsi="Arial" w:cs="Arial"/>
+          <w:color w:val="252525"/>
+          <w:sz w:val="21"/>
+          <w:szCs w:val="21"/>
+        </w:rPr>
+        <w:t xml:space="preserve"> the Wikipedia directly</w:t>
+      </w:r>
+      <w:r>
+        <w:rPr>
+          <w:rStyle w:val="FootnoteReference"/>
+          <w:rFonts w:ascii="Arial" w:hAnsi="Arial" w:cs="Arial"/>
+          <w:color w:val="252525"/>
+          <w:sz w:val="21"/>
+          <w:szCs w:val="21"/>
+        </w:rPr>
+        <w:footnoteReference w:id="24"/>
+      </w:r>
+      <w:r>
+        <w:rPr>
+          <w:rFonts w:ascii="Arial" w:hAnsi="Arial" w:cs="Arial"/>
+          <w:color w:val="252525"/>
+          <w:sz w:val="21"/>
+          <w:szCs w:val="21"/>
+        </w:rPr>
+        <w:t>:</w:t>
+      </w:r>
+    </w:p>
+    <w:p>
+      <w:pPr>
+        <w:pStyle w:val="NormalWeb"/>
+        <w:shd w:val="clear" w:color="auto" w:fill="FFFFFF"/>
+        <w:spacing w:before="120" w:beforeAutospacing="0" w:after="120" w:afterAutospacing="0" w:line="336" w:lineRule="atLeast"/>
+        <w:rPr>
+          <w:rFonts w:ascii="Arial" w:hAnsi="Arial" w:cs="Arial"/>
+          <w:color w:val="252525"/>
+          <w:sz w:val="16"/>
+          <w:szCs w:val="21"/>
+        </w:rPr>
+      </w:pPr>
+      <w:r>
+        <w:rPr>
+          <w:rFonts w:ascii="Arial" w:hAnsi="Arial" w:cs="Arial"/>
+          <w:color w:val="252525"/>
+          <w:sz w:val="16"/>
+          <w:szCs w:val="21"/>
+        </w:rPr>
+        <w:t>“</w:t>
+      </w:r>
+      <w:r>
+        <w:rPr>
+          <w:rFonts w:ascii="Arial" w:hAnsi="Arial" w:cs="Arial"/>
+          <w:color w:val="252525"/>
+          <w:sz w:val="16"/>
+          <w:szCs w:val="21"/>
+        </w:rPr>
+        <w:t>Kernel methods can be thought of as</w:t>
+      </w:r>
+      <w:r>
+        <w:rPr>
+          <w:rStyle w:val="apple-converted-space"/>
+          <w:rFonts w:ascii="Arial" w:hAnsi="Arial" w:cs="Arial"/>
+          <w:color w:val="252525"/>
+          <w:sz w:val="16"/>
+          <w:szCs w:val="21"/>
+        </w:rPr>
+        <w:t> </w:t>
+      </w:r>
+      <w:hyperlink r:id="rId21" w:tooltip="Instance-based learning" w:history="1">
+        <w:r>
+          <w:rPr>
+            <w:rStyle w:val="Hyperlink"/>
+            <w:rFonts w:ascii="Arial" w:hAnsi="Arial" w:cs="Arial"/>
+            <w:color w:val="0B0080"/>
+            <w:sz w:val="16"/>
+            <w:szCs w:val="21"/>
+          </w:rPr>
+          <w:t>instance-based learners</w:t>
+        </w:r>
+      </w:hyperlink>
+      <w:r>
+        <w:rPr>
+          <w:rFonts w:ascii="Arial" w:hAnsi="Arial" w:cs="Arial"/>
+          <w:color w:val="252525"/>
+          <w:sz w:val="16"/>
+          <w:szCs w:val="21"/>
+        </w:rPr>
+        <w:t>: rather than learning some fixed set of parameters corresponding to the features of their inputs, they instead "remember" the</w:t>
+      </w:r>
+      <w:r>
+        <w:rPr>
+          <w:rStyle w:val="apple-converted-space"/>
+          <w:rFonts w:ascii="Arial" w:hAnsi="Arial" w:cs="Arial"/>
+          <w:color w:val="252525"/>
+          <w:sz w:val="16"/>
+          <w:szCs w:val="21"/>
+        </w:rPr>
+        <w:t> </w:t>
+      </w:r>
+      <w:r>
+        <w:rPr>
+          <w:rFonts w:ascii="Arial" w:hAnsi="Arial" w:cs="Arial"/>
+          <w:noProof/>
+          <w:color w:val="252525"/>
+          <w:sz w:val="16"/>
+          <w:szCs w:val="21"/>
+        </w:rPr>
+        <w:drawing>
+          <wp:inline distT="0" distB="0" distL="0" distR="0" wp14:anchorId="0A4989C2" wp14:editId="42369A03">
+            <wp:extent cx="57150" cy="133350"/>
+            <wp:effectExtent l="0" t="0" r="0" b="0"/>
+            <wp:docPr id="20" name="Picture 20" descr="i"/>
+            <wp:cNvGraphicFramePr>
+              <a:graphicFrameLocks xmlns:a="http://schemas.openxmlformats.org/drawingml/2006/main" noChangeAspect="1"/>
+            </wp:cNvGraphicFramePr>
+            <a:graphic xmlns:a="http://schemas.openxmlformats.org/drawingml/2006/main">
+              <a:graphicData uri="http://schemas.openxmlformats.org/drawingml/2006/picture">
+                <pic:pic xmlns:pic="http://schemas.openxmlformats.org/drawingml/2006/picture">
+                  <pic:nvPicPr>
+                    <pic:cNvPr id="0" name="Picture 28" descr="i"/>
+                    <pic:cNvPicPr>
+                      <a:picLocks noChangeAspect="1" noChangeArrowheads="1"/>
+                    </pic:cNvPicPr>
+                  </pic:nvPicPr>
+                  <pic:blipFill>
+                    <a:blip r:embed="rId22">
+                      <a:extLst>
+                        <a:ext uri="{28A0092B-C50C-407E-A947-70E740481C1C}">
+                          <a14:useLocalDpi xmlns:a14="http://schemas.microsoft.com/office/drawing/2010/main" val="0"/>
+                        </a:ext>
+                      </a:extLst>
+                    </a:blip>
+                    <a:srcRect/>
+                    <a:stretch>
+                      <a:fillRect/>
+                    </a:stretch>
+                  </pic:blipFill>
+                  <pic:spPr bwMode="auto">
+                    <a:xfrm>
+                      <a:off x="0" y="0"/>
+                      <a:ext cx="57150" cy="133350"/>
+                    </a:xfrm>
+                    <a:prstGeom prst="rect">
+                      <a:avLst/>
+                    </a:prstGeom>
+                    <a:noFill/>
+                    <a:ln>
+                      <a:noFill/>
+                    </a:ln>
+                  </pic:spPr>
+                </pic:pic>
+              </a:graphicData>
+            </a:graphic>
+          </wp:inline>
+        </w:drawing>
+      </w:r>
+      <w:r>
+        <w:rPr>
+          <w:rFonts w:ascii="Arial" w:hAnsi="Arial" w:cs="Arial"/>
+          <w:color w:val="252525"/>
+          <w:sz w:val="16"/>
+          <w:szCs w:val="21"/>
+        </w:rPr>
+        <w:t>-th training example</w:t>
+      </w:r>
+      <w:r>
+        <w:rPr>
+          <w:rStyle w:val="apple-converted-space"/>
+          <w:rFonts w:ascii="Arial" w:hAnsi="Arial" w:cs="Arial"/>
+          <w:color w:val="252525"/>
+          <w:sz w:val="16"/>
+          <w:szCs w:val="21"/>
+        </w:rPr>
+        <w:t> </w:t>
+      </w:r>
+      <w:r>
+        <w:rPr>
+          <w:rFonts w:ascii="Arial" w:hAnsi="Arial" w:cs="Arial"/>
+          <w:noProof/>
+          <w:color w:val="252525"/>
+          <w:sz w:val="16"/>
+          <w:szCs w:val="21"/>
+        </w:rPr>
+        <w:drawing>
+          <wp:inline distT="0" distB="0" distL="0" distR="0" wp14:anchorId="0D8D0513" wp14:editId="76085116">
+            <wp:extent cx="514350" cy="203200"/>
+            <wp:effectExtent l="0" t="0" r="0" b="6350"/>
+            <wp:docPr id="19" name="Picture 19" descr="(\mathbf{x}_i, y_i)"/>
+            <wp:cNvGraphicFramePr>
+              <a:graphicFrameLocks xmlns:a="http://schemas.openxmlformats.org/drawingml/2006/main" noChangeAspect="1"/>
+            </wp:cNvGraphicFramePr>
+            <a:graphic xmlns:a="http://schemas.openxmlformats.org/drawingml/2006/main">
+              <a:graphicData uri="http://schemas.openxmlformats.org/drawingml/2006/picture">
+                <pic:pic xmlns:pic="http://schemas.openxmlformats.org/drawingml/2006/picture">
+                  <pic:nvPicPr>
+                    <pic:cNvPr id="0" name="Picture 29" descr="(\mathbf{x}_i, y_i)"/>
+                    <pic:cNvPicPr>
+                      <a:picLocks noChangeAspect="1" noChangeArrowheads="1"/>
+                    </pic:cNvPicPr>
+                  </pic:nvPicPr>
+                  <pic:blipFill>
+                    <a:blip r:embed="rId23">
+                      <a:extLst>
+                        <a:ext uri="{28A0092B-C50C-407E-A947-70E740481C1C}">
+                          <a14:useLocalDpi xmlns:a14="http://schemas.microsoft.com/office/drawing/2010/main" val="0"/>
+                        </a:ext>
+                      </a:extLst>
+                    </a:blip>
+                    <a:srcRect/>
+                    <a:stretch>
+                      <a:fillRect/>
+                    </a:stretch>
+                  </pic:blipFill>
+                  <pic:spPr bwMode="auto">
+                    <a:xfrm>
+                      <a:off x="0" y="0"/>
+                      <a:ext cx="514350" cy="203200"/>
+                    </a:xfrm>
+                    <a:prstGeom prst="rect">
+                      <a:avLst/>
+                    </a:prstGeom>
+                    <a:noFill/>
+                    <a:ln>
+                      <a:noFill/>
+                    </a:ln>
+                  </pic:spPr>
+                </pic:pic>
+              </a:graphicData>
+            </a:graphic>
+          </wp:inline>
+        </w:drawing>
+      </w:r>
+      <w:r>
+        <w:rPr>
+          <w:rFonts w:ascii="Arial" w:hAnsi="Arial" w:cs="Arial"/>
+          <w:color w:val="252525"/>
+          <w:sz w:val="16"/>
+          <w:szCs w:val="21"/>
+        </w:rPr>
+        <w:t>by learning a corresponding weight</w:t>
+      </w:r>
+      <w:r>
+        <w:rPr>
+          <w:rStyle w:val="apple-converted-space"/>
+          <w:rFonts w:ascii="Arial" w:hAnsi="Arial" w:cs="Arial"/>
+          <w:color w:val="252525"/>
+          <w:sz w:val="16"/>
+          <w:szCs w:val="21"/>
+        </w:rPr>
+        <w:t> </w:t>
+      </w:r>
+      <w:r>
+        <w:rPr>
+          <w:rFonts w:ascii="Arial" w:hAnsi="Arial" w:cs="Arial"/>
+          <w:noProof/>
+          <w:color w:val="252525"/>
+          <w:sz w:val="16"/>
+          <w:szCs w:val="21"/>
+        </w:rPr>
+        <w:drawing>
+          <wp:inline distT="0" distB="0" distL="0" distR="0" wp14:anchorId="10509961" wp14:editId="7F18C725">
+            <wp:extent cx="184150" cy="114300"/>
+            <wp:effectExtent l="0" t="0" r="6350" b="0"/>
+            <wp:docPr id="18" name="Picture 18" descr="w_i"/>
+            <wp:cNvGraphicFramePr>
+              <a:graphicFrameLocks xmlns:a="http://schemas.openxmlformats.org/drawingml/2006/main" noChangeAspect="1"/>
+            </wp:cNvGraphicFramePr>
+            <a:graphic xmlns:a="http://schemas.openxmlformats.org/drawingml/2006/main">
+              <a:graphicData uri="http://schemas.openxmlformats.org/drawingml/2006/picture">
+                <pic:pic xmlns:pic="http://schemas.openxmlformats.org/drawingml/2006/picture">
+                  <pic:nvPicPr>
+                    <pic:cNvPr id="0" name="Picture 30" descr="w_i"/>
+                    <pic:cNvPicPr>
+                      <a:picLocks noChangeAspect="1" noChangeArrowheads="1"/>
+                    </pic:cNvPicPr>
+                  </pic:nvPicPr>
+                  <pic:blipFill>
+                    <a:blip r:embed="rId24">
+                      <a:extLst>
+                        <a:ext uri="{28A0092B-C50C-407E-A947-70E740481C1C}">
+                          <a14:useLocalDpi xmlns:a14="http://schemas.microsoft.com/office/drawing/2010/main" val="0"/>
+                        </a:ext>
+                      </a:extLst>
+                    </a:blip>
+                    <a:srcRect/>
+                    <a:stretch>
+                      <a:fillRect/>
+                    </a:stretch>
+                  </pic:blipFill>
+                  <pic:spPr bwMode="auto">
+                    <a:xfrm>
+                      <a:off x="0" y="0"/>
+                      <a:ext cx="184150" cy="114300"/>
+                    </a:xfrm>
+                    <a:prstGeom prst="rect">
+                      <a:avLst/>
+                    </a:prstGeom>
+                    <a:noFill/>
+                    <a:ln>
+                      <a:noFill/>
+                    </a:ln>
+                  </pic:spPr>
+                </pic:pic>
+              </a:graphicData>
+            </a:graphic>
+          </wp:inline>
+        </w:drawing>
+      </w:r>
+      <w:r>
+        <w:rPr>
+          <w:rFonts w:ascii="Arial" w:hAnsi="Arial" w:cs="Arial"/>
+          <w:color w:val="252525"/>
+          <w:sz w:val="16"/>
+          <w:szCs w:val="21"/>
+        </w:rPr>
+        <w:t>. Prediction for unlabeled inputs, i.e., those not in the training set, is treated by the application of a</w:t>
+      </w:r>
+      <w:r>
+        <w:rPr>
+          <w:rStyle w:val="apple-converted-space"/>
+          <w:rFonts w:ascii="Arial" w:hAnsi="Arial" w:cs="Arial"/>
+          <w:color w:val="252525"/>
+          <w:sz w:val="16"/>
+          <w:szCs w:val="21"/>
+        </w:rPr>
+        <w:t> </w:t>
+      </w:r>
+      <w:hyperlink r:id="rId25" w:tooltip="Similarity function" w:history="1">
+        <w:r>
+          <w:rPr>
+            <w:rStyle w:val="Hyperlink"/>
+            <w:rFonts w:ascii="Arial" w:hAnsi="Arial" w:cs="Arial"/>
+            <w:color w:val="0B0080"/>
+            <w:sz w:val="16"/>
+            <w:szCs w:val="21"/>
+          </w:rPr>
+          <w:t>similarity function</w:t>
+        </w:r>
+      </w:hyperlink>
+      <w:r>
+        <w:rPr>
+          <w:rStyle w:val="apple-converted-space"/>
+          <w:rFonts w:ascii="Arial" w:hAnsi="Arial" w:cs="Arial"/>
+          <w:color w:val="252525"/>
+          <w:sz w:val="16"/>
+          <w:szCs w:val="21"/>
+        </w:rPr>
+        <w:t> </w:t>
+      </w:r>
+      <w:r>
+        <w:rPr>
+          <w:rFonts w:ascii="Arial" w:hAnsi="Arial" w:cs="Arial"/>
+          <w:noProof/>
+          <w:color w:val="252525"/>
+          <w:sz w:val="16"/>
+          <w:szCs w:val="21"/>
+        </w:rPr>
+        <w:drawing>
+          <wp:inline distT="0" distB="0" distL="0" distR="0" wp14:anchorId="473684E9" wp14:editId="1195B68A">
+            <wp:extent cx="82550" cy="133350"/>
+            <wp:effectExtent l="0" t="0" r="0" b="0"/>
+            <wp:docPr id="17" name="Picture 17" descr="k"/>
+            <wp:cNvGraphicFramePr>
+              <a:graphicFrameLocks xmlns:a="http://schemas.openxmlformats.org/drawingml/2006/main" noChangeAspect="1"/>
+            </wp:cNvGraphicFramePr>
+            <a:graphic xmlns:a="http://schemas.openxmlformats.org/drawingml/2006/main">
+              <a:graphicData uri="http://schemas.openxmlformats.org/drawingml/2006/picture">
+                <pic:pic xmlns:pic="http://schemas.openxmlformats.org/drawingml/2006/picture">
+                  <pic:nvPicPr>
+                    <pic:cNvPr id="0" name="Picture 31" descr="k"/>
+                    <pic:cNvPicPr>
+                      <a:picLocks noChangeAspect="1" noChangeArrowheads="1"/>
+                    </pic:cNvPicPr>
+                  </pic:nvPicPr>
+                  <pic:blipFill>
+                    <a:blip r:embed="rId26">
+                      <a:extLst>
+                        <a:ext uri="{28A0092B-C50C-407E-A947-70E740481C1C}">
+                          <a14:useLocalDpi xmlns:a14="http://schemas.microsoft.com/office/drawing/2010/main" val="0"/>
+                        </a:ext>
+                      </a:extLst>
+                    </a:blip>
+                    <a:srcRect/>
+                    <a:stretch>
+                      <a:fillRect/>
+                    </a:stretch>
+                  </pic:blipFill>
+                  <pic:spPr bwMode="auto">
+                    <a:xfrm>
+                      <a:off x="0" y="0"/>
+                      <a:ext cx="82550" cy="133350"/>
+                    </a:xfrm>
+                    <a:prstGeom prst="rect">
+                      <a:avLst/>
+                    </a:prstGeom>
+                    <a:noFill/>
+                    <a:ln>
+                      <a:noFill/>
+                    </a:ln>
+                  </pic:spPr>
+                </pic:pic>
+              </a:graphicData>
+            </a:graphic>
+          </wp:inline>
+        </w:drawing>
+      </w:r>
+      <w:r>
+        <w:rPr>
+          <w:rFonts w:ascii="Arial" w:hAnsi="Arial" w:cs="Arial"/>
+          <w:color w:val="252525"/>
+          <w:sz w:val="16"/>
+          <w:szCs w:val="21"/>
+        </w:rPr>
+        <w:t>, called a</w:t>
+      </w:r>
+      <w:r>
+        <w:rPr>
+          <w:rStyle w:val="apple-converted-space"/>
+          <w:rFonts w:ascii="Arial" w:hAnsi="Arial" w:cs="Arial"/>
+          <w:color w:val="252525"/>
+          <w:sz w:val="16"/>
+          <w:szCs w:val="21"/>
+        </w:rPr>
+        <w:t> </w:t>
+      </w:r>
+      <w:r>
+        <w:rPr>
+          <w:rFonts w:ascii="Arial" w:hAnsi="Arial" w:cs="Arial"/>
+          <w:b/>
+          <w:bCs/>
+          <w:color w:val="252525"/>
+          <w:sz w:val="16"/>
+          <w:szCs w:val="21"/>
+        </w:rPr>
+        <w:t>kernel</w:t>
+      </w:r>
+      <w:r>
+        <w:rPr>
+          <w:rFonts w:ascii="Arial" w:hAnsi="Arial" w:cs="Arial"/>
+          <w:color w:val="252525"/>
+          <w:sz w:val="16"/>
+          <w:szCs w:val="21"/>
+        </w:rPr>
+        <w:t>, between the unlabeled input</w:t>
+      </w:r>
+      <w:r>
+        <w:rPr>
+          <w:rStyle w:val="apple-converted-space"/>
+          <w:rFonts w:ascii="Arial" w:hAnsi="Arial" w:cs="Arial"/>
+          <w:color w:val="252525"/>
+          <w:sz w:val="16"/>
+          <w:szCs w:val="21"/>
+        </w:rPr>
+        <w:t> </w:t>
+      </w:r>
+      <w:r>
+        <w:rPr>
+          <w:rFonts w:ascii="Arial" w:hAnsi="Arial" w:cs="Arial"/>
+          <w:noProof/>
+          <w:color w:val="252525"/>
+          <w:sz w:val="16"/>
+          <w:szCs w:val="21"/>
+        </w:rPr>
+        <w:drawing>
+          <wp:inline distT="0" distB="0" distL="0" distR="0" wp14:anchorId="798F0393" wp14:editId="7E8913A9">
+            <wp:extent cx="152400" cy="171450"/>
+            <wp:effectExtent l="0" t="0" r="0" b="0"/>
+            <wp:docPr id="16" name="Picture 16" descr="\mathbf{x'}"/>
+            <wp:cNvGraphicFramePr>
+              <a:graphicFrameLocks xmlns:a="http://schemas.openxmlformats.org/drawingml/2006/main" noChangeAspect="1"/>
+            </wp:cNvGraphicFramePr>
+            <a:graphic xmlns:a="http://schemas.openxmlformats.org/drawingml/2006/main">
+              <a:graphicData uri="http://schemas.openxmlformats.org/drawingml/2006/picture">
+                <pic:pic xmlns:pic="http://schemas.openxmlformats.org/drawingml/2006/picture">
+                  <pic:nvPicPr>
+                    <pic:cNvPr id="0" name="Picture 32" descr="\mathbf{x'}"/>
+                    <pic:cNvPicPr>
+                      <a:picLocks noChangeAspect="1" noChangeArrowheads="1"/>
+                    </pic:cNvPicPr>
+                  </pic:nvPicPr>
+                  <pic:blipFill>
+                    <a:blip r:embed="rId27">
+                      <a:extLst>
+                        <a:ext uri="{28A0092B-C50C-407E-A947-70E740481C1C}">
+                          <a14:useLocalDpi xmlns:a14="http://schemas.microsoft.com/office/drawing/2010/main" val="0"/>
+                        </a:ext>
+                      </a:extLst>
+                    </a:blip>
+                    <a:srcRect/>
+                    <a:stretch>
+                      <a:fillRect/>
+                    </a:stretch>
+                  </pic:blipFill>
+                  <pic:spPr bwMode="auto">
+                    <a:xfrm>
+                      <a:off x="0" y="0"/>
+                      <a:ext cx="152400" cy="171450"/>
+                    </a:xfrm>
+                    <a:prstGeom prst="rect">
+                      <a:avLst/>
+                    </a:prstGeom>
+                    <a:noFill/>
+                    <a:ln>
+                      <a:noFill/>
+                    </a:ln>
+                  </pic:spPr>
+                </pic:pic>
+              </a:graphicData>
+            </a:graphic>
+          </wp:inline>
+        </w:drawing>
+      </w:r>
+      <w:r>
+        <w:rPr>
+          <w:rStyle w:val="apple-converted-space"/>
+          <w:rFonts w:ascii="Arial" w:hAnsi="Arial" w:cs="Arial"/>
+          <w:color w:val="252525"/>
+          <w:sz w:val="16"/>
+          <w:szCs w:val="21"/>
+        </w:rPr>
+        <w:t> </w:t>
+      </w:r>
+      <w:r>
+        <w:rPr>
+          <w:rFonts w:ascii="Arial" w:hAnsi="Arial" w:cs="Arial"/>
+          <w:color w:val="252525"/>
+          <w:sz w:val="16"/>
+          <w:szCs w:val="21"/>
+        </w:rPr>
+        <w:t>and each of the training inputs</w:t>
+      </w:r>
+      <w:r>
+        <w:rPr>
+          <w:rStyle w:val="apple-converted-space"/>
+          <w:rFonts w:ascii="Arial" w:hAnsi="Arial" w:cs="Arial"/>
+          <w:color w:val="252525"/>
+          <w:sz w:val="16"/>
+          <w:szCs w:val="21"/>
+        </w:rPr>
+        <w:t> </w:t>
+      </w:r>
+      <w:r>
+        <w:rPr>
+          <w:rFonts w:ascii="Arial" w:hAnsi="Arial" w:cs="Arial"/>
+          <w:noProof/>
+          <w:color w:val="252525"/>
+          <w:sz w:val="16"/>
+          <w:szCs w:val="21"/>
+        </w:rPr>
+        <w:drawing>
+          <wp:inline distT="0" distB="0" distL="0" distR="0" wp14:anchorId="0B0287A0" wp14:editId="7B19C962">
+            <wp:extent cx="158750" cy="120650"/>
+            <wp:effectExtent l="0" t="0" r="0" b="0"/>
+            <wp:docPr id="15" name="Picture 15" descr="\mathbf{x}_i"/>
+            <wp:cNvGraphicFramePr>
+              <a:graphicFrameLocks xmlns:a="http://schemas.openxmlformats.org/drawingml/2006/main" noChangeAspect="1"/>
+            </wp:cNvGraphicFramePr>
+            <a:graphic xmlns:a="http://schemas.openxmlformats.org/drawingml/2006/main">
+              <a:graphicData uri="http://schemas.openxmlformats.org/drawingml/2006/picture">
+                <pic:pic xmlns:pic="http://schemas.openxmlformats.org/drawingml/2006/picture">
+                  <pic:nvPicPr>
+                    <pic:cNvPr id="0" name="Picture 33" descr="\mathbf{x}_i"/>
+                    <pic:cNvPicPr>
+                      <a:picLocks noChangeAspect="1" noChangeArrowheads="1"/>
+                    </pic:cNvPicPr>
+                  </pic:nvPicPr>
+                  <pic:blipFill>
+                    <a:blip r:embed="rId28">
+                      <a:extLst>
+                        <a:ext uri="{28A0092B-C50C-407E-A947-70E740481C1C}">
+                          <a14:useLocalDpi xmlns:a14="http://schemas.microsoft.com/office/drawing/2010/main" val="0"/>
+                        </a:ext>
+                      </a:extLst>
+                    </a:blip>
+                    <a:srcRect/>
+                    <a:stretch>
+                      <a:fillRect/>
+                    </a:stretch>
+                  </pic:blipFill>
+                  <pic:spPr bwMode="auto">
+                    <a:xfrm>
+                      <a:off x="0" y="0"/>
+                      <a:ext cx="158750" cy="120650"/>
+                    </a:xfrm>
+                    <a:prstGeom prst="rect">
+                      <a:avLst/>
+                    </a:prstGeom>
+                    <a:noFill/>
+                    <a:ln>
+                      <a:noFill/>
+                    </a:ln>
+                  </pic:spPr>
+                </pic:pic>
+              </a:graphicData>
+            </a:graphic>
+          </wp:inline>
+        </w:drawing>
+      </w:r>
+      <w:r>
+        <w:rPr>
+          <w:rFonts w:ascii="Arial" w:hAnsi="Arial" w:cs="Arial"/>
+          <w:color w:val="252525"/>
+          <w:sz w:val="16"/>
+          <w:szCs w:val="21"/>
+        </w:rPr>
+        <w:t>. For instance, a kernelized</w:t>
+      </w:r>
+      <w:r>
+        <w:rPr>
+          <w:rStyle w:val="apple-converted-space"/>
+          <w:rFonts w:ascii="Arial" w:hAnsi="Arial" w:cs="Arial"/>
+          <w:color w:val="252525"/>
+          <w:sz w:val="16"/>
+          <w:szCs w:val="21"/>
+        </w:rPr>
+        <w:t> </w:t>
+      </w:r>
+      <w:hyperlink r:id="rId29" w:tooltip="Binary classifier" w:history="1">
+        <w:r>
+          <w:rPr>
+            <w:rStyle w:val="Hyperlink"/>
+            <w:rFonts w:ascii="Arial" w:hAnsi="Arial" w:cs="Arial"/>
+            <w:color w:val="0B0080"/>
+            <w:sz w:val="16"/>
+            <w:szCs w:val="21"/>
+          </w:rPr>
+          <w:t>binary classifier</w:t>
+        </w:r>
+      </w:hyperlink>
+      <w:r>
+        <w:rPr>
+          <w:rStyle w:val="apple-converted-space"/>
+          <w:rFonts w:ascii="Arial" w:hAnsi="Arial" w:cs="Arial"/>
+          <w:color w:val="252525"/>
+          <w:sz w:val="16"/>
+          <w:szCs w:val="21"/>
+        </w:rPr>
+        <w:t> </w:t>
+      </w:r>
+      <w:r>
+        <w:rPr>
+          <w:rFonts w:ascii="Arial" w:hAnsi="Arial" w:cs="Arial"/>
+          <w:color w:val="252525"/>
+          <w:sz w:val="16"/>
+          <w:szCs w:val="21"/>
+        </w:rPr>
+        <w:t>typically computes a weighted sum of similarities</w:t>
+      </w:r>
+    </w:p>
+    <w:p>
+      <w:pPr>
+        <w:shd w:val="clear" w:color="auto" w:fill="FFFFFF"/>
+        <w:spacing w:after="24"/>
+        <w:ind w:left="720"/>
+        <w:rPr>
+          <w:rFonts w:ascii="Arial" w:hAnsi="Arial" w:cs="Arial"/>
+          <w:color w:val="252525"/>
+          <w:sz w:val="16"/>
+          <w:szCs w:val="21"/>
+        </w:rPr>
+      </w:pPr>
+      <w:r>
+        <w:rPr>
+          <w:rFonts w:ascii="Arial" w:hAnsi="Arial" w:cs="Arial"/>
+          <w:noProof/>
+          <w:color w:val="252525"/>
+          <w:sz w:val="16"/>
+          <w:szCs w:val="21"/>
+        </w:rPr>
+        <w:drawing>
+          <wp:inline distT="0" distB="0" distL="0" distR="0" wp14:anchorId="31CCDFFE" wp14:editId="1BB9D25E">
+            <wp:extent cx="1924050" cy="527050"/>
+            <wp:effectExtent l="0" t="0" r="0" b="6350"/>
+            <wp:docPr id="14" name="Picture 14" descr="\hat{y} = \sgn \sum_{i=1}^n w_i y_i k(\mathbf{x}_i, \mathbf{x'})"/>
+            <wp:cNvGraphicFramePr>
+              <a:graphicFrameLocks xmlns:a="http://schemas.openxmlformats.org/drawingml/2006/main" noChangeAspect="1"/>
+            </wp:cNvGraphicFramePr>
+            <a:graphic xmlns:a="http://schemas.openxmlformats.org/drawingml/2006/main">
+              <a:graphicData uri="http://schemas.openxmlformats.org/drawingml/2006/picture">
+                <pic:pic xmlns:pic="http://schemas.openxmlformats.org/drawingml/2006/picture">
+                  <pic:nvPicPr>
+                    <pic:cNvPr id="0" name="Picture 34" descr="\hat{y} = \sgn \sum_{i=1}^n w_i y_i k(\mathbf{x}_i, \mathbf{x'})"/>
+                    <pic:cNvPicPr>
+                      <a:picLocks noChangeAspect="1" noChangeArrowheads="1"/>
+                    </pic:cNvPicPr>
+                  </pic:nvPicPr>
+                  <pic:blipFill>
+                    <a:blip r:embed="rId30">
+                      <a:extLst>
+                        <a:ext uri="{28A0092B-C50C-407E-A947-70E740481C1C}">
+                          <a14:useLocalDpi xmlns:a14="http://schemas.microsoft.com/office/drawing/2010/main" val="0"/>
+                        </a:ext>
+                      </a:extLst>
+                    </a:blip>
+                    <a:srcRect/>
+                    <a:stretch>
+                      <a:fillRect/>
+                    </a:stretch>
+                  </pic:blipFill>
+                  <pic:spPr bwMode="auto">
+                    <a:xfrm>
+                      <a:off x="0" y="0"/>
+                      <a:ext cx="1924050" cy="527050"/>
+                    </a:xfrm>
+                    <a:prstGeom prst="rect">
+                      <a:avLst/>
+                    </a:prstGeom>
+                    <a:noFill/>
+                    <a:ln>
+                      <a:noFill/>
+                    </a:ln>
+                  </pic:spPr>
+                </pic:pic>
+              </a:graphicData>
+            </a:graphic>
+          </wp:inline>
+        </w:drawing>
+      </w:r>
+      <w:r>
+        <w:rPr>
+          <w:rFonts w:ascii="Arial" w:hAnsi="Arial" w:cs="Arial"/>
+          <w:color w:val="252525"/>
+          <w:sz w:val="16"/>
+          <w:szCs w:val="21"/>
+        </w:rPr>
+        <w:t>,</w:t>
+      </w:r>
+    </w:p>
+    <w:p>
+      <w:pPr>
+        <w:pStyle w:val="NormalWeb"/>
+        <w:shd w:val="clear" w:color="auto" w:fill="FFFFFF"/>
+        <w:spacing w:before="120" w:beforeAutospacing="0" w:after="120" w:afterAutospacing="0" w:line="336" w:lineRule="atLeast"/>
+        <w:ind w:left="384"/>
+        <w:rPr>
+          <w:rFonts w:ascii="Arial" w:hAnsi="Arial" w:cs="Arial"/>
+          <w:color w:val="252525"/>
+          <w:sz w:val="16"/>
+          <w:szCs w:val="21"/>
+        </w:rPr>
+      </w:pPr>
+      <w:r>
+        <w:rPr>
+          <w:rFonts w:ascii="Arial" w:hAnsi="Arial" w:cs="Arial"/>
+          <w:color w:val="252525"/>
+          <w:sz w:val="16"/>
+          <w:szCs w:val="21"/>
+        </w:rPr>
+        <w:t>where</w:t>
+      </w:r>
+    </w:p>
+    <w:p>
+      <w:pPr>
+        <w:numPr>
+          <w:ilvl w:val="0"/>
+          <w:numId w:val="8"/>
+        </w:numPr>
+        <w:shd w:val="clear" w:color="auto" w:fill="FFFFFF"/>
+        <w:spacing w:before="100" w:beforeAutospacing="1" w:after="24" w:line="336" w:lineRule="atLeast"/>
+        <w:ind w:left="768"/>
+        <w:rPr>
+          <w:rFonts w:ascii="Arial" w:hAnsi="Arial" w:cs="Arial"/>
+          <w:color w:val="252525"/>
+          <w:sz w:val="16"/>
+          <w:szCs w:val="21"/>
+        </w:rPr>
+      </w:pPr>
+      <w:r>
+        <w:rPr>
+          <w:rFonts w:ascii="Arial" w:hAnsi="Arial" w:cs="Arial"/>
+          <w:noProof/>
+          <w:color w:val="252525"/>
+          <w:sz w:val="16"/>
+          <w:szCs w:val="21"/>
+        </w:rPr>
+        <w:drawing>
+          <wp:inline distT="0" distB="0" distL="0" distR="0" wp14:anchorId="19C3C8F0" wp14:editId="07006E3E">
+            <wp:extent cx="1066800" cy="190500"/>
+            <wp:effectExtent l="0" t="0" r="0" b="0"/>
+            <wp:docPr id="13" name="Picture 13" descr="\hat{y} \in \{-1, +1\}"/>
+            <wp:cNvGraphicFramePr>
+              <a:graphicFrameLocks xmlns:a="http://schemas.openxmlformats.org/drawingml/2006/main" noChangeAspect="1"/>
+            </wp:cNvGraphicFramePr>
+            <a:graphic xmlns:a="http://schemas.openxmlformats.org/drawingml/2006/main">
+              <a:graphicData uri="http://schemas.openxmlformats.org/drawingml/2006/picture">
+                <pic:pic xmlns:pic="http://schemas.openxmlformats.org/drawingml/2006/picture">
+                  <pic:nvPicPr>
+                    <pic:cNvPr id="0" name="Picture 35" descr="\hat{y} \in \{-1, +1\}"/>
+                    <pic:cNvPicPr>
+                      <a:picLocks noChangeAspect="1" noChangeArrowheads="1"/>
+                    </pic:cNvPicPr>
+                  </pic:nvPicPr>
+                  <pic:blipFill>
+                    <a:blip r:embed="rId31">
+                      <a:extLst>
+                        <a:ext uri="{28A0092B-C50C-407E-A947-70E740481C1C}">
+                          <a14:useLocalDpi xmlns:a14="http://schemas.microsoft.com/office/drawing/2010/main" val="0"/>
+                        </a:ext>
+                      </a:extLst>
+                    </a:blip>
+                    <a:srcRect/>
+                    <a:stretch>
+                      <a:fillRect/>
+                    </a:stretch>
+                  </pic:blipFill>
+                  <pic:spPr bwMode="auto">
+                    <a:xfrm>
+                      <a:off x="0" y="0"/>
+                      <a:ext cx="1066800" cy="190500"/>
+                    </a:xfrm>
+                    <a:prstGeom prst="rect">
+                      <a:avLst/>
+                    </a:prstGeom>
+                    <a:noFill/>
+                    <a:ln>
+                      <a:noFill/>
+                    </a:ln>
+                  </pic:spPr>
+                </pic:pic>
+              </a:graphicData>
+            </a:graphic>
+          </wp:inline>
+        </w:drawing>
+      </w:r>
+      <w:r>
+        <w:rPr>
+          <w:rStyle w:val="apple-converted-space"/>
+          <w:rFonts w:ascii="Arial" w:hAnsi="Arial" w:cs="Arial"/>
+          <w:color w:val="252525"/>
+          <w:sz w:val="16"/>
+          <w:szCs w:val="21"/>
+        </w:rPr>
+        <w:t> </w:t>
+      </w:r>
+      <w:r>
+        <w:rPr>
+          <w:rFonts w:ascii="Arial" w:hAnsi="Arial" w:cs="Arial"/>
+          <w:color w:val="252525"/>
+          <w:sz w:val="16"/>
+          <w:szCs w:val="21"/>
+        </w:rPr>
+        <w:t>is the kernelized binary classifier's predicted label for the unlabeled input</w:t>
+      </w:r>
+      <w:r>
+        <w:rPr>
+          <w:rStyle w:val="apple-converted-space"/>
+          <w:rFonts w:ascii="Arial" w:hAnsi="Arial" w:cs="Arial"/>
+          <w:color w:val="252525"/>
+          <w:sz w:val="16"/>
+          <w:szCs w:val="21"/>
+        </w:rPr>
+        <w:t> </w:t>
+      </w:r>
+      <w:r>
+        <w:rPr>
+          <w:rFonts w:ascii="Arial" w:hAnsi="Arial" w:cs="Arial"/>
+          <w:noProof/>
+          <w:color w:val="252525"/>
+          <w:sz w:val="16"/>
+          <w:szCs w:val="21"/>
+        </w:rPr>
+        <w:drawing>
+          <wp:inline distT="0" distB="0" distL="0" distR="0" wp14:anchorId="01E981F6" wp14:editId="762B73AF">
+            <wp:extent cx="152400" cy="171450"/>
+            <wp:effectExtent l="0" t="0" r="0" b="0"/>
+            <wp:docPr id="12" name="Picture 12" descr="\mathbf{x'}"/>
+            <wp:cNvGraphicFramePr>
+              <a:graphicFrameLocks xmlns:a="http://schemas.openxmlformats.org/drawingml/2006/main" noChangeAspect="1"/>
+            </wp:cNvGraphicFramePr>
+            <a:graphic xmlns:a="http://schemas.openxmlformats.org/drawingml/2006/main">
+              <a:graphicData uri="http://schemas.openxmlformats.org/drawingml/2006/picture">
+                <pic:pic xmlns:pic="http://schemas.openxmlformats.org/drawingml/2006/picture">
+                  <pic:nvPicPr>
+                    <pic:cNvPr id="0" name="Picture 36" descr="\mathbf{x'}"/>
+                    <pic:cNvPicPr>
+                      <a:picLocks noChangeAspect="1" noChangeArrowheads="1"/>
+                    </pic:cNvPicPr>
+                  </pic:nvPicPr>
+                  <pic:blipFill>
+                    <a:blip r:embed="rId27">
+                      <a:extLst>
+                        <a:ext uri="{28A0092B-C50C-407E-A947-70E740481C1C}">
+                          <a14:useLocalDpi xmlns:a14="http://schemas.microsoft.com/office/drawing/2010/main" val="0"/>
+                        </a:ext>
+                      </a:extLst>
+                    </a:blip>
+                    <a:srcRect/>
+                    <a:stretch>
+                      <a:fillRect/>
+                    </a:stretch>
+                  </pic:blipFill>
+                  <pic:spPr bwMode="auto">
+                    <a:xfrm>
+                      <a:off x="0" y="0"/>
+                      <a:ext cx="152400" cy="171450"/>
+                    </a:xfrm>
+                    <a:prstGeom prst="rect">
+                      <a:avLst/>
+                    </a:prstGeom>
+                    <a:noFill/>
+                    <a:ln>
+                      <a:noFill/>
+                    </a:ln>
+                  </pic:spPr>
+                </pic:pic>
+              </a:graphicData>
+            </a:graphic>
+          </wp:inline>
+        </w:drawing>
+      </w:r>
+      <w:r>
+        <w:rPr>
+          <w:rStyle w:val="apple-converted-space"/>
+          <w:rFonts w:ascii="Arial" w:hAnsi="Arial" w:cs="Arial"/>
+          <w:color w:val="252525"/>
+          <w:sz w:val="16"/>
+          <w:szCs w:val="21"/>
+        </w:rPr>
+        <w:t> </w:t>
+      </w:r>
+      <w:r>
+        <w:rPr>
+          <w:rFonts w:ascii="Arial" w:hAnsi="Arial" w:cs="Arial"/>
+          <w:color w:val="252525"/>
+          <w:sz w:val="16"/>
+          <w:szCs w:val="21"/>
+        </w:rPr>
+        <w:t>whose hidden true label</w:t>
+      </w:r>
+      <w:r>
+        <w:rPr>
+          <w:rStyle w:val="apple-converted-space"/>
+          <w:rFonts w:ascii="Arial" w:hAnsi="Arial" w:cs="Arial"/>
+          <w:color w:val="252525"/>
+          <w:sz w:val="16"/>
+          <w:szCs w:val="21"/>
+        </w:rPr>
+        <w:t> </w:t>
+      </w:r>
+      <w:r>
+        <w:rPr>
+          <w:rFonts w:ascii="Arial" w:hAnsi="Arial" w:cs="Arial"/>
+          <w:noProof/>
+          <w:color w:val="252525"/>
+          <w:sz w:val="16"/>
+          <w:szCs w:val="21"/>
+        </w:rPr>
+        <w:drawing>
+          <wp:inline distT="0" distB="0" distL="0" distR="0" wp14:anchorId="17B4D07D" wp14:editId="0EAEF765">
+            <wp:extent cx="95250" cy="120650"/>
+            <wp:effectExtent l="0" t="0" r="0" b="0"/>
+            <wp:docPr id="11" name="Picture 11" descr="y"/>
+            <wp:cNvGraphicFramePr>
+              <a:graphicFrameLocks xmlns:a="http://schemas.openxmlformats.org/drawingml/2006/main" noChangeAspect="1"/>
+            </wp:cNvGraphicFramePr>
+            <a:graphic xmlns:a="http://schemas.openxmlformats.org/drawingml/2006/main">
+              <a:graphicData uri="http://schemas.openxmlformats.org/drawingml/2006/picture">
+                <pic:pic xmlns:pic="http://schemas.openxmlformats.org/drawingml/2006/picture">
+                  <pic:nvPicPr>
+                    <pic:cNvPr id="0" name="Picture 37" descr="y"/>
+                    <pic:cNvPicPr>
+                      <a:picLocks noChangeAspect="1" noChangeArrowheads="1"/>
+                    </pic:cNvPicPr>
+                  </pic:nvPicPr>
+                  <pic:blipFill>
+                    <a:blip r:embed="rId32">
+                      <a:extLst>
+                        <a:ext uri="{28A0092B-C50C-407E-A947-70E740481C1C}">
+                          <a14:useLocalDpi xmlns:a14="http://schemas.microsoft.com/office/drawing/2010/main" val="0"/>
+                        </a:ext>
+                      </a:extLst>
+                    </a:blip>
+                    <a:srcRect/>
+                    <a:stretch>
+                      <a:fillRect/>
+                    </a:stretch>
+                  </pic:blipFill>
+                  <pic:spPr bwMode="auto">
+                    <a:xfrm>
+                      <a:off x="0" y="0"/>
+                      <a:ext cx="95250" cy="120650"/>
+                    </a:xfrm>
+                    <a:prstGeom prst="rect">
+                      <a:avLst/>
+                    </a:prstGeom>
+                    <a:noFill/>
+                    <a:ln>
+                      <a:noFill/>
+                    </a:ln>
+                  </pic:spPr>
+                </pic:pic>
+              </a:graphicData>
+            </a:graphic>
+          </wp:inline>
+        </w:drawing>
+      </w:r>
+      <w:r>
+        <w:rPr>
+          <w:rStyle w:val="apple-converted-space"/>
+          <w:rFonts w:ascii="Arial" w:hAnsi="Arial" w:cs="Arial"/>
+          <w:color w:val="252525"/>
+          <w:sz w:val="16"/>
+          <w:szCs w:val="21"/>
+        </w:rPr>
+        <w:t> </w:t>
+      </w:r>
+      <w:r>
+        <w:rPr>
+          <w:rFonts w:ascii="Arial" w:hAnsi="Arial" w:cs="Arial"/>
+          <w:color w:val="252525"/>
+          <w:sz w:val="16"/>
+          <w:szCs w:val="21"/>
+        </w:rPr>
+        <w:t>is of interest;</w:t>
+      </w:r>
+    </w:p>
+    <w:p>
+      <w:pPr>
+        <w:numPr>
+          <w:ilvl w:val="0"/>
+          <w:numId w:val="8"/>
+        </w:numPr>
+        <w:shd w:val="clear" w:color="auto" w:fill="FFFFFF"/>
+        <w:spacing w:before="100" w:beforeAutospacing="1" w:after="24" w:line="336" w:lineRule="atLeast"/>
+        <w:ind w:left="768"/>
+        <w:rPr>
+          <w:rFonts w:ascii="Arial" w:hAnsi="Arial" w:cs="Arial"/>
+          <w:color w:val="252525"/>
+          <w:sz w:val="16"/>
+          <w:szCs w:val="21"/>
+        </w:rPr>
+      </w:pPr>
+      <w:r>
+        <w:rPr>
+          <w:rFonts w:ascii="Arial" w:hAnsi="Arial" w:cs="Arial"/>
+          <w:noProof/>
+          <w:color w:val="252525"/>
+          <w:sz w:val="16"/>
+          <w:szCs w:val="21"/>
+        </w:rPr>
+        <w:drawing>
+          <wp:inline distT="0" distB="0" distL="0" distR="0" wp14:anchorId="11E47E84" wp14:editId="05D64CF9">
+            <wp:extent cx="1219200" cy="139700"/>
+            <wp:effectExtent l="0" t="0" r="0" b="0"/>
+            <wp:docPr id="10" name="Picture 10" descr="k \colon \mathcal{X} \times \mathcal{X} \to \mathbb{R}"/>
+            <wp:cNvGraphicFramePr>
+              <a:graphicFrameLocks xmlns:a="http://schemas.openxmlformats.org/drawingml/2006/main" noChangeAspect="1"/>
+            </wp:cNvGraphicFramePr>
+            <a:graphic xmlns:a="http://schemas.openxmlformats.org/drawingml/2006/main">
+              <a:graphicData uri="http://schemas.openxmlformats.org/drawingml/2006/picture">
+                <pic:pic xmlns:pic="http://schemas.openxmlformats.org/drawingml/2006/picture">
+                  <pic:nvPicPr>
+                    <pic:cNvPr id="0" name="Picture 38" descr="k \colon \mathcal{X} \times \mathcal{X} \to \mathbb{R}"/>
+                    <pic:cNvPicPr>
+                      <a:picLocks noChangeAspect="1" noChangeArrowheads="1"/>
+                    </pic:cNvPicPr>
+                  </pic:nvPicPr>
+                  <pic:blipFill>
+                    <a:blip r:embed="rId33">
+                      <a:extLst>
+                        <a:ext uri="{28A0092B-C50C-407E-A947-70E740481C1C}">
+                          <a14:useLocalDpi xmlns:a14="http://schemas.microsoft.com/office/drawing/2010/main" val="0"/>
+                        </a:ext>
+                      </a:extLst>
+                    </a:blip>
+                    <a:srcRect/>
+                    <a:stretch>
+                      <a:fillRect/>
+                    </a:stretch>
+                  </pic:blipFill>
+                  <pic:spPr bwMode="auto">
+                    <a:xfrm>
+                      <a:off x="0" y="0"/>
+                      <a:ext cx="1219200" cy="139700"/>
+                    </a:xfrm>
+                    <a:prstGeom prst="rect">
+                      <a:avLst/>
+                    </a:prstGeom>
+                    <a:noFill/>
+                    <a:ln>
+                      <a:noFill/>
+                    </a:ln>
+                  </pic:spPr>
+                </pic:pic>
+              </a:graphicData>
+            </a:graphic>
+          </wp:inline>
+        </w:drawing>
+      </w:r>
+      <w:r>
+        <w:rPr>
+          <w:rStyle w:val="apple-converted-space"/>
+          <w:rFonts w:ascii="Arial" w:hAnsi="Arial" w:cs="Arial"/>
+          <w:color w:val="252525"/>
+          <w:sz w:val="16"/>
+          <w:szCs w:val="21"/>
+        </w:rPr>
+        <w:t> </w:t>
+      </w:r>
+      <w:r>
+        <w:rPr>
+          <w:rFonts w:ascii="Arial" w:hAnsi="Arial" w:cs="Arial"/>
+          <w:color w:val="252525"/>
+          <w:sz w:val="16"/>
+          <w:szCs w:val="21"/>
+        </w:rPr>
+        <w:t>is the kernel function that measures similarity between any pair of inputs</w:t>
+      </w:r>
+      <w:r>
+        <w:rPr>
+          <w:rStyle w:val="apple-converted-space"/>
+          <w:rFonts w:ascii="Arial" w:hAnsi="Arial" w:cs="Arial"/>
+          <w:color w:val="252525"/>
+          <w:sz w:val="16"/>
+          <w:szCs w:val="21"/>
+        </w:rPr>
+        <w:t> </w:t>
+      </w:r>
+      <w:r>
+        <w:rPr>
+          <w:rFonts w:ascii="Arial" w:hAnsi="Arial" w:cs="Arial"/>
+          <w:noProof/>
+          <w:color w:val="252525"/>
+          <w:sz w:val="16"/>
+          <w:szCs w:val="21"/>
+        </w:rPr>
+        <w:drawing>
+          <wp:inline distT="0" distB="0" distL="0" distR="0" wp14:anchorId="110B8F70" wp14:editId="038A63C7">
+            <wp:extent cx="749300" cy="203200"/>
+            <wp:effectExtent l="0" t="0" r="0" b="6350"/>
+            <wp:docPr id="9" name="Picture 9" descr="\mathbf{x}, \mathbf{x'} \in \mathcal{X}"/>
+            <wp:cNvGraphicFramePr>
+              <a:graphicFrameLocks xmlns:a="http://schemas.openxmlformats.org/drawingml/2006/main" noChangeAspect="1"/>
+            </wp:cNvGraphicFramePr>
+            <a:graphic xmlns:a="http://schemas.openxmlformats.org/drawingml/2006/main">
+              <a:graphicData uri="http://schemas.openxmlformats.org/drawingml/2006/picture">
+                <pic:pic xmlns:pic="http://schemas.openxmlformats.org/drawingml/2006/picture">
+                  <pic:nvPicPr>
+                    <pic:cNvPr id="0" name="Picture 39" descr="\mathbf{x}, \mathbf{x'} \in \mathcal{X}"/>
+                    <pic:cNvPicPr>
+                      <a:picLocks noChangeAspect="1" noChangeArrowheads="1"/>
+                    </pic:cNvPicPr>
+                  </pic:nvPicPr>
+                  <pic:blipFill>
+                    <a:blip r:embed="rId34">
+                      <a:extLst>
+                        <a:ext uri="{28A0092B-C50C-407E-A947-70E740481C1C}">
+                          <a14:useLocalDpi xmlns:a14="http://schemas.microsoft.com/office/drawing/2010/main" val="0"/>
+                        </a:ext>
+                      </a:extLst>
+                    </a:blip>
+                    <a:srcRect/>
+                    <a:stretch>
+                      <a:fillRect/>
+                    </a:stretch>
+                  </pic:blipFill>
+                  <pic:spPr bwMode="auto">
+                    <a:xfrm>
+                      <a:off x="0" y="0"/>
+                      <a:ext cx="749300" cy="203200"/>
+                    </a:xfrm>
+                    <a:prstGeom prst="rect">
+                      <a:avLst/>
+                    </a:prstGeom>
+                    <a:noFill/>
+                    <a:ln>
+                      <a:noFill/>
+                    </a:ln>
+                  </pic:spPr>
+                </pic:pic>
+              </a:graphicData>
+            </a:graphic>
+          </wp:inline>
+        </w:drawing>
+      </w:r>
+      <w:r>
+        <w:rPr>
+          <w:rFonts w:ascii="Arial" w:hAnsi="Arial" w:cs="Arial"/>
+          <w:color w:val="252525"/>
+          <w:sz w:val="16"/>
+          <w:szCs w:val="21"/>
+        </w:rPr>
+        <w:t>;</w:t>
+      </w:r>
+    </w:p>
+    <w:p>
+      <w:pPr>
+        <w:numPr>
+          <w:ilvl w:val="0"/>
+          <w:numId w:val="8"/>
+        </w:numPr>
+        <w:shd w:val="clear" w:color="auto" w:fill="FFFFFF"/>
+        <w:spacing w:before="100" w:beforeAutospacing="1" w:after="24" w:line="336" w:lineRule="atLeast"/>
+        <w:ind w:left="768"/>
+        <w:rPr>
+          <w:rFonts w:ascii="Arial" w:hAnsi="Arial" w:cs="Arial"/>
+          <w:color w:val="252525"/>
+          <w:sz w:val="16"/>
+          <w:szCs w:val="21"/>
+        </w:rPr>
+      </w:pPr>
+      <w:r>
+        <w:rPr>
+          <w:rFonts w:ascii="Arial" w:hAnsi="Arial" w:cs="Arial"/>
+          <w:color w:val="252525"/>
+          <w:sz w:val="16"/>
+          <w:szCs w:val="21"/>
+        </w:rPr>
+        <w:t>the sum ranges over the</w:t>
+      </w:r>
+      <w:r>
+        <w:rPr>
+          <w:rStyle w:val="apple-converted-space"/>
+          <w:rFonts w:ascii="Arial" w:hAnsi="Arial" w:cs="Arial"/>
+          <w:color w:val="252525"/>
+          <w:sz w:val="16"/>
+          <w:szCs w:val="21"/>
+        </w:rPr>
+        <w:t> </w:t>
+      </w:r>
+      <w:r>
+        <w:rPr>
+          <w:rStyle w:val="texhtml"/>
+          <w:i/>
+          <w:iCs/>
+          <w:color w:val="252525"/>
+          <w:sz w:val="20"/>
+          <w:szCs w:val="25"/>
+        </w:rPr>
+        <w:t>n</w:t>
+      </w:r>
+      <w:r>
+        <w:rPr>
+          <w:rStyle w:val="apple-converted-space"/>
+          <w:rFonts w:ascii="Arial" w:hAnsi="Arial" w:cs="Arial"/>
+          <w:color w:val="252525"/>
+          <w:sz w:val="16"/>
+          <w:szCs w:val="21"/>
+        </w:rPr>
+        <w:t> </w:t>
+      </w:r>
+      <w:r>
+        <w:rPr>
+          <w:rFonts w:ascii="Arial" w:hAnsi="Arial" w:cs="Arial"/>
+          <w:color w:val="252525"/>
+          <w:sz w:val="16"/>
+          <w:szCs w:val="21"/>
+        </w:rPr>
+        <w:t>labeled examples</w:t>
+      </w:r>
+      <w:r>
+        <w:rPr>
+          <w:rStyle w:val="apple-converted-space"/>
+          <w:rFonts w:ascii="Arial" w:hAnsi="Arial" w:cs="Arial"/>
+          <w:color w:val="252525"/>
+          <w:sz w:val="16"/>
+          <w:szCs w:val="21"/>
+        </w:rPr>
+        <w:t> </w:t>
+      </w:r>
+      <w:r>
+        <w:rPr>
+          <w:rFonts w:ascii="Arial" w:hAnsi="Arial" w:cs="Arial"/>
+          <w:noProof/>
+          <w:color w:val="252525"/>
+          <w:sz w:val="16"/>
+          <w:szCs w:val="21"/>
+        </w:rPr>
+        <w:drawing>
+          <wp:inline distT="0" distB="0" distL="0" distR="0" wp14:anchorId="4372950E" wp14:editId="1DCD1700">
+            <wp:extent cx="933450" cy="209550"/>
+            <wp:effectExtent l="0" t="0" r="0" b="0"/>
+            <wp:docPr id="8" name="Picture 8" descr="\{(\mathbf{x}_i, y_i)\}_{i=1}^n"/>
+            <wp:cNvGraphicFramePr>
+              <a:graphicFrameLocks xmlns:a="http://schemas.openxmlformats.org/drawingml/2006/main" noChangeAspect="1"/>
+            </wp:cNvGraphicFramePr>
+            <a:graphic xmlns:a="http://schemas.openxmlformats.org/drawingml/2006/main">
+              <a:graphicData uri="http://schemas.openxmlformats.org/drawingml/2006/picture">
+                <pic:pic xmlns:pic="http://schemas.openxmlformats.org/drawingml/2006/picture">
+                  <pic:nvPicPr>
+                    <pic:cNvPr id="0" name="Picture 40" descr="\{(\mathbf{x}_i, y_i)\}_{i=1}^n"/>
+                    <pic:cNvPicPr>
+                      <a:picLocks noChangeAspect="1" noChangeArrowheads="1"/>
+                    </pic:cNvPicPr>
+                  </pic:nvPicPr>
+                  <pic:blipFill>
+                    <a:blip r:embed="rId35">
+                      <a:extLst>
+                        <a:ext uri="{28A0092B-C50C-407E-A947-70E740481C1C}">
+                          <a14:useLocalDpi xmlns:a14="http://schemas.microsoft.com/office/drawing/2010/main" val="0"/>
+                        </a:ext>
+                      </a:extLst>
+                    </a:blip>
+                    <a:srcRect/>
+                    <a:stretch>
+                      <a:fillRect/>
+                    </a:stretch>
+                  </pic:blipFill>
+                  <pic:spPr bwMode="auto">
+                    <a:xfrm>
+                      <a:off x="0" y="0"/>
+                      <a:ext cx="933450" cy="209550"/>
+                    </a:xfrm>
+                    <a:prstGeom prst="rect">
+                      <a:avLst/>
+                    </a:prstGeom>
+                    <a:noFill/>
+                    <a:ln>
+                      <a:noFill/>
+                    </a:ln>
+                  </pic:spPr>
+                </pic:pic>
+              </a:graphicData>
+            </a:graphic>
+          </wp:inline>
+        </w:drawing>
+      </w:r>
+      <w:r>
+        <w:rPr>
+          <w:rStyle w:val="apple-converted-space"/>
+          <w:rFonts w:ascii="Arial" w:hAnsi="Arial" w:cs="Arial"/>
+          <w:color w:val="252525"/>
+          <w:sz w:val="16"/>
+          <w:szCs w:val="21"/>
+        </w:rPr>
+        <w:t> </w:t>
+      </w:r>
+      <w:r>
+        <w:rPr>
+          <w:rFonts w:ascii="Arial" w:hAnsi="Arial" w:cs="Arial"/>
+          <w:color w:val="252525"/>
+          <w:sz w:val="16"/>
+          <w:szCs w:val="21"/>
+        </w:rPr>
+        <w:t>in the classifier's training set, with</w:t>
+      </w:r>
+      <w:r>
+        <w:rPr>
+          <w:rStyle w:val="apple-converted-space"/>
+          <w:rFonts w:ascii="Arial" w:hAnsi="Arial" w:cs="Arial"/>
+          <w:color w:val="252525"/>
+          <w:sz w:val="16"/>
+          <w:szCs w:val="21"/>
+        </w:rPr>
+        <w:t> </w:t>
+      </w:r>
+      <w:r>
+        <w:rPr>
+          <w:rFonts w:ascii="Arial" w:hAnsi="Arial" w:cs="Arial"/>
+          <w:noProof/>
+          <w:color w:val="252525"/>
+          <w:sz w:val="16"/>
+          <w:szCs w:val="21"/>
+        </w:rPr>
+        <w:drawing>
+          <wp:inline distT="0" distB="0" distL="0" distR="0" wp14:anchorId="5F502A94" wp14:editId="217E50BA">
+            <wp:extent cx="1123950" cy="190500"/>
+            <wp:effectExtent l="0" t="0" r="0" b="0"/>
+            <wp:docPr id="7" name="Picture 7" descr="y_i \in \{-1, +1\}"/>
+            <wp:cNvGraphicFramePr>
+              <a:graphicFrameLocks xmlns:a="http://schemas.openxmlformats.org/drawingml/2006/main" noChangeAspect="1"/>
+            </wp:cNvGraphicFramePr>
+            <a:graphic xmlns:a="http://schemas.openxmlformats.org/drawingml/2006/main">
+              <a:graphicData uri="http://schemas.openxmlformats.org/drawingml/2006/picture">
+                <pic:pic xmlns:pic="http://schemas.openxmlformats.org/drawingml/2006/picture">
+                  <pic:nvPicPr>
+                    <pic:cNvPr id="0" name="Picture 41" descr="y_i \in \{-1, +1\}"/>
+                    <pic:cNvPicPr>
+                      <a:picLocks noChangeAspect="1" noChangeArrowheads="1"/>
+                    </pic:cNvPicPr>
+                  </pic:nvPicPr>
+                  <pic:blipFill>
+                    <a:blip r:embed="rId36">
+                      <a:extLst>
+                        <a:ext uri="{28A0092B-C50C-407E-A947-70E740481C1C}">
+                          <a14:useLocalDpi xmlns:a14="http://schemas.microsoft.com/office/drawing/2010/main" val="0"/>
+                        </a:ext>
+                      </a:extLst>
+                    </a:blip>
+                    <a:srcRect/>
+                    <a:stretch>
+                      <a:fillRect/>
+                    </a:stretch>
+                  </pic:blipFill>
+                  <pic:spPr bwMode="auto">
+                    <a:xfrm>
+                      <a:off x="0" y="0"/>
+                      <a:ext cx="1123950" cy="190500"/>
+                    </a:xfrm>
+                    <a:prstGeom prst="rect">
+                      <a:avLst/>
+                    </a:prstGeom>
+                    <a:noFill/>
+                    <a:ln>
+                      <a:noFill/>
+                    </a:ln>
+                  </pic:spPr>
+                </pic:pic>
+              </a:graphicData>
+            </a:graphic>
+          </wp:inline>
+        </w:drawing>
+      </w:r>
+      <w:r>
+        <w:rPr>
+          <w:rFonts w:ascii="Arial" w:hAnsi="Arial" w:cs="Arial"/>
+          <w:color w:val="252525"/>
+          <w:sz w:val="16"/>
+          <w:szCs w:val="21"/>
+        </w:rPr>
+        <w:t>;</w:t>
+      </w:r>
+    </w:p>
+    <w:p>
+      <w:pPr>
+        <w:numPr>
+          <w:ilvl w:val="0"/>
+          <w:numId w:val="8"/>
+        </w:numPr>
+        <w:shd w:val="clear" w:color="auto" w:fill="FFFFFF"/>
+        <w:spacing w:before="100" w:beforeAutospacing="1" w:after="24" w:line="336" w:lineRule="atLeast"/>
+        <w:ind w:left="768"/>
+        <w:rPr>
+          <w:rFonts w:ascii="Arial" w:hAnsi="Arial" w:cs="Arial"/>
+          <w:color w:val="252525"/>
+          <w:sz w:val="16"/>
+          <w:szCs w:val="21"/>
+        </w:rPr>
+      </w:pPr>
+      <w:r>
+        <w:rPr>
+          <w:rFonts w:ascii="Arial" w:hAnsi="Arial" w:cs="Arial"/>
+          <w:color w:val="252525"/>
+          <w:sz w:val="16"/>
+          <w:szCs w:val="21"/>
+        </w:rPr>
+        <w:t>the</w:t>
+      </w:r>
+      <w:r>
+        <w:rPr>
+          <w:rStyle w:val="apple-converted-space"/>
+          <w:rFonts w:ascii="Arial" w:hAnsi="Arial" w:cs="Arial"/>
+          <w:color w:val="252525"/>
+          <w:sz w:val="16"/>
+          <w:szCs w:val="21"/>
+        </w:rPr>
+        <w:t> </w:t>
+      </w:r>
+      <w:r>
+        <w:rPr>
+          <w:rFonts w:ascii="Arial" w:hAnsi="Arial" w:cs="Arial"/>
+          <w:noProof/>
+          <w:color w:val="252525"/>
+          <w:sz w:val="16"/>
+          <w:szCs w:val="21"/>
+        </w:rPr>
+        <w:drawing>
+          <wp:inline distT="0" distB="0" distL="0" distR="0" wp14:anchorId="7B30770D" wp14:editId="0D5437D2">
+            <wp:extent cx="622300" cy="190500"/>
+            <wp:effectExtent l="0" t="0" r="6350" b="0"/>
+            <wp:docPr id="6" name="Picture 6" descr="w_i \in \mathbb{R}"/>
+            <wp:cNvGraphicFramePr>
+              <a:graphicFrameLocks xmlns:a="http://schemas.openxmlformats.org/drawingml/2006/main" noChangeAspect="1"/>
+            </wp:cNvGraphicFramePr>
+            <a:graphic xmlns:a="http://schemas.openxmlformats.org/drawingml/2006/main">
+              <a:graphicData uri="http://schemas.openxmlformats.org/drawingml/2006/picture">
+                <pic:pic xmlns:pic="http://schemas.openxmlformats.org/drawingml/2006/picture">
+                  <pic:nvPicPr>
+                    <pic:cNvPr id="0" name="Picture 42" descr="w_i \in \mathbb{R}"/>
+                    <pic:cNvPicPr>
+                      <a:picLocks noChangeAspect="1" noChangeArrowheads="1"/>
+                    </pic:cNvPicPr>
+                  </pic:nvPicPr>
+                  <pic:blipFill>
+                    <a:blip r:embed="rId37">
+                      <a:extLst>
+                        <a:ext uri="{28A0092B-C50C-407E-A947-70E740481C1C}">
+                          <a14:useLocalDpi xmlns:a14="http://schemas.microsoft.com/office/drawing/2010/main" val="0"/>
+                        </a:ext>
+                      </a:extLst>
+                    </a:blip>
+                    <a:srcRect/>
+                    <a:stretch>
+                      <a:fillRect/>
+                    </a:stretch>
+                  </pic:blipFill>
+                  <pic:spPr bwMode="auto">
+                    <a:xfrm>
+                      <a:off x="0" y="0"/>
+                      <a:ext cx="622300" cy="190500"/>
+                    </a:xfrm>
+                    <a:prstGeom prst="rect">
+                      <a:avLst/>
+                    </a:prstGeom>
+                    <a:noFill/>
+                    <a:ln>
+                      <a:noFill/>
+                    </a:ln>
+                  </pic:spPr>
+                </pic:pic>
+              </a:graphicData>
+            </a:graphic>
+          </wp:inline>
+        </w:drawing>
+      </w:r>
+      <w:r>
+        <w:rPr>
+          <w:rStyle w:val="apple-converted-space"/>
+          <w:rFonts w:ascii="Arial" w:hAnsi="Arial" w:cs="Arial"/>
+          <w:color w:val="252525"/>
+          <w:sz w:val="16"/>
+          <w:szCs w:val="21"/>
+        </w:rPr>
+        <w:t> </w:t>
+      </w:r>
+      <w:r>
+        <w:rPr>
+          <w:rFonts w:ascii="Arial" w:hAnsi="Arial" w:cs="Arial"/>
+          <w:color w:val="252525"/>
+          <w:sz w:val="16"/>
+          <w:szCs w:val="21"/>
+        </w:rPr>
+        <w:t>are the weights for the training examples, as determined by the learning algorithm;</w:t>
+      </w:r>
+    </w:p>
+    <w:p>
+      <w:pPr>
+        <w:numPr>
+          <w:ilvl w:val="0"/>
+          <w:numId w:val="8"/>
+        </w:numPr>
+        <w:shd w:val="clear" w:color="auto" w:fill="FFFFFF"/>
+        <w:spacing w:before="100" w:beforeAutospacing="1" w:after="24" w:line="336" w:lineRule="atLeast"/>
+        <w:ind w:left="768"/>
+        <w:rPr>
+          <w:rFonts w:ascii="Arial" w:hAnsi="Arial" w:cs="Arial"/>
+          <w:color w:val="252525"/>
+          <w:sz w:val="16"/>
+          <w:szCs w:val="21"/>
+        </w:rPr>
+      </w:pPr>
+      <w:r>
+        <w:rPr>
+          <w:rFonts w:ascii="Arial" w:hAnsi="Arial" w:cs="Arial"/>
+          <w:color w:val="252525"/>
+          <w:sz w:val="16"/>
+          <w:szCs w:val="21"/>
+        </w:rPr>
+        <w:t>the</w:t>
+      </w:r>
+      <w:r>
+        <w:rPr>
+          <w:rStyle w:val="apple-converted-space"/>
+          <w:rFonts w:ascii="Arial" w:hAnsi="Arial" w:cs="Arial"/>
+          <w:color w:val="252525"/>
+          <w:sz w:val="16"/>
+          <w:szCs w:val="21"/>
+        </w:rPr>
+        <w:t> </w:t>
+      </w:r>
+      <w:hyperlink r:id="rId38" w:tooltip="Sign function" w:history="1">
+        <w:r>
+          <w:rPr>
+            <w:rStyle w:val="Hyperlink"/>
+            <w:rFonts w:ascii="Arial" w:hAnsi="Arial" w:cs="Arial"/>
+            <w:color w:val="0B0080"/>
+            <w:sz w:val="16"/>
+            <w:szCs w:val="21"/>
+          </w:rPr>
+          <w:t>sign function</w:t>
+        </w:r>
+      </w:hyperlink>
+      <w:r>
+        <w:rPr>
+          <w:rStyle w:val="apple-converted-space"/>
+          <w:rFonts w:ascii="Arial" w:hAnsi="Arial" w:cs="Arial"/>
+          <w:color w:val="252525"/>
+          <w:sz w:val="16"/>
+          <w:szCs w:val="21"/>
+        </w:rPr>
+        <w:t> </w:t>
+      </w:r>
+      <w:r>
+        <w:rPr>
+          <w:rFonts w:ascii="Arial" w:hAnsi="Arial" w:cs="Arial"/>
+          <w:noProof/>
+          <w:color w:val="252525"/>
+          <w:sz w:val="16"/>
+          <w:szCs w:val="21"/>
+        </w:rPr>
+        <w:drawing>
+          <wp:inline distT="0" distB="0" distL="0" distR="0" wp14:anchorId="711ECDF3" wp14:editId="45CFC954">
+            <wp:extent cx="279400" cy="120650"/>
+            <wp:effectExtent l="0" t="0" r="6350" b="0"/>
+            <wp:docPr id="5" name="Picture 5" descr="\sgn"/>
+            <wp:cNvGraphicFramePr>
+              <a:graphicFrameLocks xmlns:a="http://schemas.openxmlformats.org/drawingml/2006/main" noChangeAspect="1"/>
+            </wp:cNvGraphicFramePr>
+            <a:graphic xmlns:a="http://schemas.openxmlformats.org/drawingml/2006/main">
+              <a:graphicData uri="http://schemas.openxmlformats.org/drawingml/2006/picture">
+                <pic:pic xmlns:pic="http://schemas.openxmlformats.org/drawingml/2006/picture">
+                  <pic:nvPicPr>
+                    <pic:cNvPr id="0" name="Picture 43" descr="\sgn"/>
+                    <pic:cNvPicPr>
+                      <a:picLocks noChangeAspect="1" noChangeArrowheads="1"/>
+                    </pic:cNvPicPr>
+                  </pic:nvPicPr>
+                  <pic:blipFill>
+                    <a:blip r:embed="rId39">
+                      <a:extLst>
+                        <a:ext uri="{28A0092B-C50C-407E-A947-70E740481C1C}">
+                          <a14:useLocalDpi xmlns:a14="http://schemas.microsoft.com/office/drawing/2010/main" val="0"/>
+                        </a:ext>
+                      </a:extLst>
+                    </a:blip>
+                    <a:srcRect/>
+                    <a:stretch>
+                      <a:fillRect/>
+                    </a:stretch>
+                  </pic:blipFill>
+                  <pic:spPr bwMode="auto">
+                    <a:xfrm>
+                      <a:off x="0" y="0"/>
+                      <a:ext cx="279400" cy="120650"/>
+                    </a:xfrm>
+                    <a:prstGeom prst="rect">
+                      <a:avLst/>
+                    </a:prstGeom>
+                    <a:noFill/>
+                    <a:ln>
+                      <a:noFill/>
+                    </a:ln>
+                  </pic:spPr>
+                </pic:pic>
+              </a:graphicData>
+            </a:graphic>
+          </wp:inline>
+        </w:drawing>
+      </w:r>
+      <w:r>
+        <w:rPr>
+          <w:rStyle w:val="apple-converted-space"/>
+          <w:rFonts w:ascii="Arial" w:hAnsi="Arial" w:cs="Arial"/>
+          <w:color w:val="252525"/>
+          <w:sz w:val="16"/>
+          <w:szCs w:val="21"/>
+        </w:rPr>
+        <w:t> </w:t>
+      </w:r>
+      <w:r>
+        <w:rPr>
+          <w:rFonts w:ascii="Arial" w:hAnsi="Arial" w:cs="Arial"/>
+          <w:color w:val="252525"/>
+          <w:sz w:val="16"/>
+          <w:szCs w:val="21"/>
+        </w:rPr>
+        <w:t>determines whether the predicted classification</w:t>
+      </w:r>
+      <w:r>
+        <w:rPr>
+          <w:rStyle w:val="apple-converted-space"/>
+          <w:rFonts w:ascii="Arial" w:hAnsi="Arial" w:cs="Arial"/>
+          <w:color w:val="252525"/>
+          <w:sz w:val="16"/>
+          <w:szCs w:val="21"/>
+        </w:rPr>
+        <w:t> </w:t>
+      </w:r>
+      <w:r>
+        <w:rPr>
+          <w:rFonts w:ascii="Arial" w:hAnsi="Arial" w:cs="Arial"/>
+          <w:noProof/>
+          <w:color w:val="252525"/>
+          <w:sz w:val="16"/>
+          <w:szCs w:val="21"/>
+        </w:rPr>
+        <w:drawing>
+          <wp:inline distT="0" distB="0" distL="0" distR="0" wp14:anchorId="4F138B66" wp14:editId="3BD7A33E">
+            <wp:extent cx="95250" cy="171450"/>
+            <wp:effectExtent l="0" t="0" r="0" b="0"/>
+            <wp:docPr id="4" name="Picture 4" descr="\hat{y}"/>
+            <wp:cNvGraphicFramePr>
+              <a:graphicFrameLocks xmlns:a="http://schemas.openxmlformats.org/drawingml/2006/main" noChangeAspect="1"/>
+            </wp:cNvGraphicFramePr>
+            <a:graphic xmlns:a="http://schemas.openxmlformats.org/drawingml/2006/main">
+              <a:graphicData uri="http://schemas.openxmlformats.org/drawingml/2006/picture">
+                <pic:pic xmlns:pic="http://schemas.openxmlformats.org/drawingml/2006/picture">
+                  <pic:nvPicPr>
+                    <pic:cNvPr id="0" name="Picture 44" descr="\hat{y}"/>
+                    <pic:cNvPicPr>
+                      <a:picLocks noChangeAspect="1" noChangeArrowheads="1"/>
+                    </pic:cNvPicPr>
+                  </pic:nvPicPr>
+                  <pic:blipFill>
+                    <a:blip r:embed="rId40">
+                      <a:extLst>
+                        <a:ext uri="{28A0092B-C50C-407E-A947-70E740481C1C}">
+                          <a14:useLocalDpi xmlns:a14="http://schemas.microsoft.com/office/drawing/2010/main" val="0"/>
+                        </a:ext>
+                      </a:extLst>
+                    </a:blip>
+                    <a:srcRect/>
+                    <a:stretch>
+                      <a:fillRect/>
+                    </a:stretch>
+                  </pic:blipFill>
+                  <pic:spPr bwMode="auto">
+                    <a:xfrm>
+                      <a:off x="0" y="0"/>
+                      <a:ext cx="95250" cy="171450"/>
+                    </a:xfrm>
+                    <a:prstGeom prst="rect">
+                      <a:avLst/>
+                    </a:prstGeom>
+                    <a:noFill/>
+                    <a:ln>
+                      <a:noFill/>
+                    </a:ln>
+                  </pic:spPr>
+                </pic:pic>
+              </a:graphicData>
+            </a:graphic>
+          </wp:inline>
+        </w:drawing>
+      </w:r>
+      <w:r>
+        <w:rPr>
+          <w:rStyle w:val="apple-converted-space"/>
+          <w:rFonts w:ascii="Arial" w:hAnsi="Arial" w:cs="Arial"/>
+          <w:color w:val="252525"/>
+          <w:sz w:val="16"/>
+          <w:szCs w:val="21"/>
+        </w:rPr>
+        <w:t> </w:t>
+      </w:r>
+      <w:r>
+        <w:rPr>
+          <w:rFonts w:ascii="Arial" w:hAnsi="Arial" w:cs="Arial"/>
+          <w:color w:val="252525"/>
+          <w:sz w:val="16"/>
+          <w:szCs w:val="21"/>
+        </w:rPr>
+        <w:t>comes out positive or negative.</w:t>
+      </w:r>
+    </w:p>
+    <w:p>
+      <w:pPr>
+        <w:pStyle w:val="NormalWeb"/>
+        <w:shd w:val="clear" w:color="auto" w:fill="FFFFFF"/>
+        <w:spacing w:before="120" w:beforeAutospacing="0" w:after="120" w:afterAutospacing="0" w:line="336" w:lineRule="atLeast"/>
+        <w:ind w:left="384"/>
+        <w:rPr>
+          <w:rFonts w:ascii="Arial" w:hAnsi="Arial" w:cs="Arial"/>
+          <w:color w:val="252525"/>
+          <w:sz w:val="16"/>
+          <w:szCs w:val="21"/>
+        </w:rPr>
+      </w:pPr>
+      <w:r>
+        <w:rPr>
+          <w:rFonts w:ascii="Arial" w:hAnsi="Arial" w:cs="Arial"/>
+          <w:color w:val="252525"/>
+          <w:sz w:val="16"/>
+          <w:szCs w:val="21"/>
+        </w:rPr>
+        <w:t>Kernel classifiers were described as early as the 1960s, with the invention of the</w:t>
+      </w:r>
+      <w:r>
+        <w:rPr>
+          <w:rStyle w:val="apple-converted-space"/>
+          <w:rFonts w:ascii="Arial" w:hAnsi="Arial" w:cs="Arial"/>
+          <w:color w:val="252525"/>
+          <w:sz w:val="16"/>
+          <w:szCs w:val="21"/>
+        </w:rPr>
+        <w:t> </w:t>
+      </w:r>
+      <w:hyperlink r:id="rId41" w:tooltip="Kernel perceptron" w:history="1">
+        <w:r>
+          <w:rPr>
+            <w:rStyle w:val="Hyperlink"/>
+            <w:rFonts w:ascii="Arial" w:hAnsi="Arial" w:cs="Arial"/>
+            <w:color w:val="0B0080"/>
+            <w:sz w:val="16"/>
+            <w:szCs w:val="21"/>
+          </w:rPr>
+          <w:t>kernel perceptron</w:t>
+        </w:r>
+      </w:hyperlink>
+      <w:r>
+        <w:rPr>
+          <w:rFonts w:ascii="Arial" w:hAnsi="Arial" w:cs="Arial"/>
+          <w:color w:val="252525"/>
+          <w:sz w:val="16"/>
+          <w:szCs w:val="21"/>
+        </w:rPr>
+        <w:t>.</w:t>
+      </w:r>
+      <w:hyperlink r:id="rId42" w:anchor="cite_note-1" w:history="1">
+        <w:r>
+          <w:rPr>
+            <w:rStyle w:val="Hyperlink"/>
+            <w:rFonts w:ascii="Arial" w:hAnsi="Arial" w:cs="Arial"/>
+            <w:color w:val="0B0080"/>
+            <w:sz w:val="12"/>
+            <w:szCs w:val="17"/>
+            <w:vertAlign w:val="superscript"/>
+          </w:rPr>
+          <w:t>[1]</w:t>
+        </w:r>
+      </w:hyperlink>
+      <w:r>
+        <w:rPr>
+          <w:rStyle w:val="apple-converted-space"/>
+          <w:rFonts w:ascii="Arial" w:hAnsi="Arial" w:cs="Arial"/>
+          <w:color w:val="252525"/>
+          <w:sz w:val="16"/>
+          <w:szCs w:val="21"/>
+        </w:rPr>
+        <w:t> </w:t>
+      </w:r>
+      <w:r>
+        <w:rPr>
+          <w:rFonts w:ascii="Arial" w:hAnsi="Arial" w:cs="Arial"/>
+          <w:color w:val="252525"/>
+          <w:sz w:val="16"/>
+          <w:szCs w:val="21"/>
+        </w:rPr>
+        <w:t>They rose to great prominence with the popularity of the</w:t>
+      </w:r>
+      <w:r>
+        <w:rPr>
+          <w:rStyle w:val="apple-converted-space"/>
+          <w:rFonts w:ascii="Arial" w:hAnsi="Arial" w:cs="Arial"/>
+          <w:color w:val="252525"/>
+          <w:sz w:val="16"/>
+          <w:szCs w:val="21"/>
+        </w:rPr>
+        <w:t> </w:t>
+      </w:r>
+      <w:hyperlink r:id="rId43" w:tooltip="Support vector machine" w:history="1">
+        <w:r>
+          <w:rPr>
+            <w:rStyle w:val="Hyperlink"/>
+            <w:rFonts w:ascii="Arial" w:hAnsi="Arial" w:cs="Arial"/>
+            <w:color w:val="0B0080"/>
+            <w:sz w:val="16"/>
+            <w:szCs w:val="21"/>
+          </w:rPr>
+          <w:t>support vector machine</w:t>
+        </w:r>
+      </w:hyperlink>
+      <w:r>
+        <w:rPr>
+          <w:rStyle w:val="apple-converted-space"/>
+          <w:rFonts w:ascii="Arial" w:hAnsi="Arial" w:cs="Arial"/>
+          <w:color w:val="252525"/>
+          <w:sz w:val="16"/>
+          <w:szCs w:val="21"/>
+        </w:rPr>
+        <w:t> </w:t>
+      </w:r>
+      <w:r>
+        <w:rPr>
+          <w:rFonts w:ascii="Arial" w:hAnsi="Arial" w:cs="Arial"/>
+          <w:color w:val="252525"/>
+          <w:sz w:val="16"/>
+          <w:szCs w:val="21"/>
+        </w:rPr>
+        <w:t>(SVM) in the 1990s, when the SVM was found to be competitive with</w:t>
+      </w:r>
+      <w:r>
+        <w:rPr>
+          <w:rStyle w:val="apple-converted-space"/>
+          <w:rFonts w:ascii="Arial" w:hAnsi="Arial" w:cs="Arial"/>
+          <w:color w:val="252525"/>
+          <w:sz w:val="16"/>
+          <w:szCs w:val="21"/>
+        </w:rPr>
+        <w:t> </w:t>
+      </w:r>
+      <w:hyperlink r:id="rId44" w:tooltip="Artificial neural network" w:history="1">
+        <w:r>
+          <w:rPr>
+            <w:rStyle w:val="Hyperlink"/>
+            <w:rFonts w:ascii="Arial" w:hAnsi="Arial" w:cs="Arial"/>
+            <w:color w:val="0B0080"/>
+            <w:sz w:val="16"/>
+            <w:szCs w:val="21"/>
+          </w:rPr>
+          <w:t>neural networks</w:t>
+        </w:r>
+      </w:hyperlink>
+      <w:r>
+        <w:rPr>
+          <w:rStyle w:val="apple-converted-space"/>
+          <w:rFonts w:ascii="Arial" w:hAnsi="Arial" w:cs="Arial"/>
+          <w:color w:val="252525"/>
+          <w:sz w:val="16"/>
+          <w:szCs w:val="21"/>
+        </w:rPr>
+        <w:t> </w:t>
+      </w:r>
+      <w:r>
+        <w:rPr>
+          <w:rFonts w:ascii="Arial" w:hAnsi="Arial" w:cs="Arial"/>
+          <w:color w:val="252525"/>
+          <w:sz w:val="16"/>
+          <w:szCs w:val="21"/>
+        </w:rPr>
+        <w:t>on tasks such as</w:t>
+      </w:r>
+      <w:r>
+        <w:rPr>
+          <w:rStyle w:val="apple-converted-space"/>
+          <w:rFonts w:ascii="Arial" w:hAnsi="Arial" w:cs="Arial"/>
+          <w:color w:val="252525"/>
+          <w:sz w:val="16"/>
+          <w:szCs w:val="21"/>
+        </w:rPr>
+        <w:t> </w:t>
+      </w:r>
+      <w:hyperlink r:id="rId45" w:tooltip="Handwriting recognition" w:history="1">
+        <w:r>
+          <w:rPr>
+            <w:rStyle w:val="Hyperlink"/>
+            <w:rFonts w:ascii="Arial" w:hAnsi="Arial" w:cs="Arial"/>
+            <w:color w:val="0B0080"/>
+            <w:sz w:val="16"/>
+            <w:szCs w:val="21"/>
+          </w:rPr>
+          <w:t>handwriting recognition</w:t>
+        </w:r>
+      </w:hyperlink>
+      <w:r>
+        <w:rPr>
+          <w:rFonts w:ascii="Arial" w:hAnsi="Arial" w:cs="Arial"/>
+          <w:color w:val="252525"/>
+          <w:sz w:val="16"/>
+          <w:szCs w:val="21"/>
+        </w:rPr>
+        <w:t>.</w:t>
       </w:r>
     </w:p>
     <w:p/>
+    <w:p>
+      <w:r>
+        <w:br w:type="page"/>
+      </w:r>
+    </w:p>
     <w:p>
       <w:pPr>
         <w:pStyle w:val="Heading1"/>
       </w:pPr>
-      <w:bookmarkStart w:id="18" w:name="_Toc417774800"/>
-      <w:r>
+      <w:bookmarkStart w:id="18" w:name="_Toc417800472"/>
+      <w:r>
+        <w:lastRenderedPageBreak/>
         <w:t>Project</w:t>
       </w:r>
       <w:bookmarkEnd w:id="18"/>
@@ -19558,7 +23844,7 @@
       <w:pPr>
         <w:pStyle w:val="Heading2"/>
       </w:pPr>
-      <w:bookmarkStart w:id="19" w:name="_Toc417774801"/>
+      <w:bookmarkStart w:id="19" w:name="_Toc417800473"/>
       <w:r>
         <w:t>Experiment 1</w:t>
       </w:r>
@@ -19571,7 +23857,7 @@
       <w:pPr>
         <w:pStyle w:val="Heading3"/>
       </w:pPr>
-      <w:bookmarkStart w:id="20" w:name="_Toc417774802"/>
+      <w:bookmarkStart w:id="20" w:name="_Toc417800474"/>
       <w:r>
         <w:t>16x20 Images</w:t>
       </w:r>
@@ -19598,7 +23884,7 @@
       <w:pPr>
         <w:pStyle w:val="Heading3"/>
       </w:pPr>
-      <w:bookmarkStart w:id="21" w:name="_Toc417774803"/>
+      <w:bookmarkStart w:id="21" w:name="_Toc417800475"/>
       <w:r>
         <w:t>48x60 Images</w:t>
       </w:r>
@@ -19625,7 +23911,7 @@
       <w:pPr>
         <w:pStyle w:val="Heading2"/>
       </w:pPr>
-      <w:bookmarkStart w:id="22" w:name="_Toc417774804"/>
+      <w:bookmarkStart w:id="22" w:name="_Toc417800476"/>
       <w:r>
         <w:t>Experiment 2: Bayesian</w:t>
       </w:r>
@@ -19635,7 +23921,7 @@
       <w:pPr>
         <w:pStyle w:val="Heading3"/>
       </w:pPr>
-      <w:bookmarkStart w:id="23" w:name="_Toc417774805"/>
+      <w:bookmarkStart w:id="23" w:name="_Toc417800477"/>
       <w:r>
         <w:t>Training Parameters</w:t>
       </w:r>
@@ -19648,7 +23934,7 @@
       <w:pPr>
         <w:pStyle w:val="Heading3"/>
       </w:pPr>
-      <w:bookmarkStart w:id="24" w:name="_Toc417774806"/>
+      <w:bookmarkStart w:id="24" w:name="_Toc417800478"/>
       <w:r>
         <w:t>Testing</w:t>
       </w:r>
@@ -19664,7 +23950,7 @@
       <w:pPr>
         <w:pStyle w:val="Heading3"/>
       </w:pPr>
-      <w:bookmarkStart w:id="25" w:name="_Toc417774807"/>
+      <w:bookmarkStart w:id="25" w:name="_Toc417800479"/>
       <w:r>
         <w:t>T</w:t>
       </w:r>
@@ -19684,7 +23970,7 @@
       </w:pPr>
       <w:bookmarkStart w:id="26" w:name="_Ref416553249"/>
       <w:bookmarkStart w:id="27" w:name="_Ref416553256"/>
-      <w:bookmarkStart w:id="28" w:name="_Toc417774808"/>
+      <w:bookmarkStart w:id="28" w:name="_Toc417800480"/>
       <w:r>
         <w:t>Conclusion</w:t>
       </w:r>
@@ -19696,7 +23982,7 @@
       <w:pPr>
         <w:pStyle w:val="Heading2"/>
       </w:pPr>
-      <w:bookmarkStart w:id="29" w:name="_Toc417774809"/>
+      <w:bookmarkStart w:id="29" w:name="_Toc417800481"/>
       <w:r>
         <w:t xml:space="preserve">Part A: </w:t>
       </w:r>
@@ -19709,7 +23995,7 @@
       <w:pPr>
         <w:pStyle w:val="Heading2"/>
       </w:pPr>
-      <w:bookmarkStart w:id="30" w:name="_Toc417774810"/>
+      <w:bookmarkStart w:id="30" w:name="_Toc417800482"/>
       <w:r>
         <w:t xml:space="preserve">Part B: </w:t>
       </w:r>
@@ -19722,7 +24008,7 @@
       <w:pPr>
         <w:pStyle w:val="Heading2"/>
       </w:pPr>
-      <w:bookmarkStart w:id="31" w:name="_Toc417774811"/>
+      <w:bookmarkStart w:id="31" w:name="_Toc417800483"/>
       <w:r>
         <w:t>Comparison</w:t>
       </w:r>
@@ -19734,7 +24020,7 @@
         <w:pStyle w:val="Heading1"/>
         <w:jc w:val="both"/>
       </w:pPr>
-      <w:bookmarkStart w:id="32" w:name="_Toc417774812"/>
+      <w:bookmarkStart w:id="32" w:name="_Toc417800484"/>
       <w:r>
         <w:t>Contributors</w:t>
       </w:r>
@@ -19753,7 +24039,7 @@
       </w:pPr>
     </w:p>
     <w:sectPr>
-      <w:headerReference w:type="default" r:id="rId21"/>
+      <w:headerReference w:type="default" r:id="rId46"/>
       <w:pgSz w:w="12240" w:h="15840"/>
       <w:pgMar w:top="1440" w:right="1800" w:bottom="1440" w:left="1800" w:header="720" w:footer="720" w:gutter="0"/>
       <w:cols w:space="720"/>
@@ -19811,15 +24097,7 @@
         <w:footnoteRef/>
       </w:r>
       <w:r>
-        <w:t xml:space="preserve"> </w:t>
-      </w:r>
-      <w:proofErr w:type="spellStart"/>
-      <w:r>
-        <w:t>Cherkassky</w:t>
-      </w:r>
-      <w:proofErr w:type="spellEnd"/>
-      <w:r>
-        <w:t xml:space="preserve">, Vladimir, “Inductive Principles for Learning from Data,” </w:t>
+        <w:t xml:space="preserve"> Cherkassky, Vladimir, “Inductive Principles for Learning from Data,” </w:t>
       </w:r>
       <w:r>
         <w:t>http://citeseerx.ist.psu.edu/viewdoc/download?doi=10.1.1.26.7820&amp;rep=rep1&amp;type=pdf</w:t>
@@ -19838,23 +24116,7 @@
         <w:footnoteRef/>
       </w:r>
       <w:r>
-        <w:t xml:space="preserve"> M. Turk and A. </w:t>
-      </w:r>
-      <w:proofErr w:type="spellStart"/>
-      <w:r>
-        <w:t>Pentland</w:t>
-      </w:r>
-      <w:proofErr w:type="spellEnd"/>
-      <w:r>
-        <w:t>, “</w:t>
-      </w:r>
-      <w:proofErr w:type="spellStart"/>
-      <w:r>
-        <w:t>Eigenfaces</w:t>
-      </w:r>
-      <w:proofErr w:type="spellEnd"/>
-      <w:r>
-        <w:t xml:space="preserve"> for Recognition,” Journal of Cognitive Neuroscience, vol. 3, no. 1 pp. 71-86, 1991.</w:t>
+        <w:t xml:space="preserve"> M. Turk and A. Pentland, “Eigenfaces for Recognition,” Journal of Cognitive Neuroscience, vol. 3, no. 1 pp. 71-86, 1991.</w:t>
       </w:r>
     </w:p>
   </w:footnote>
@@ -19870,21 +24132,8 @@
         <w:footnoteRef/>
       </w:r>
       <w:r>
-        <w:t xml:space="preserve"> </w:t>
-      </w:r>
-      <w:proofErr w:type="gramStart"/>
-      <w:r>
-        <w:t xml:space="preserve">L </w:t>
-      </w:r>
-      <w:proofErr w:type="spellStart"/>
-      <w:r>
-        <w:t>Sirovich</w:t>
-      </w:r>
-      <w:proofErr w:type="spellEnd"/>
-      <w:r>
-        <w:t xml:space="preserve"> and M Kirby, “Low-dimensional procedure for the characterization of human faces,” Journal of the Optical Society of America A, 4(3), 519-524.</w:t>
-      </w:r>
-      <w:proofErr w:type="gramEnd"/>
+        <w:t xml:space="preserve"> L Sirovich and M Kirby, “Low-dimensional procedure for the characterization of human faces,” Journal of the Optical Society of America A, 4(3), 519-524.</w:t>
+      </w:r>
     </w:p>
   </w:footnote>
   <w:footnote w:id="4">
@@ -19899,23 +24148,7 @@
         <w:footnoteRef/>
       </w:r>
       <w:r>
-        <w:t xml:space="preserve"> </w:t>
-      </w:r>
-      <w:proofErr w:type="spellStart"/>
-      <w:r>
-        <w:t>Cherkassky</w:t>
-      </w:r>
-      <w:proofErr w:type="spellEnd"/>
-      <w:r>
-        <w:t xml:space="preserve">, Vladimir, “Inductive Principles for Learning from </w:t>
-      </w:r>
-      <w:proofErr w:type="spellStart"/>
-      <w:r>
-        <w:t>Data,”page</w:t>
-      </w:r>
-      <w:proofErr w:type="spellEnd"/>
-      <w:r>
-        <w:t xml:space="preserve"> 2.</w:t>
+        <w:t xml:space="preserve"> Cherkassky, Vladimir, “Inductive Principles for Learning from Data,”page 2.</w:t>
       </w:r>
     </w:p>
   </w:footnote>
@@ -19931,39 +24164,7 @@
         <w:footnoteRef/>
       </w:r>
       <w:r>
-        <w:t xml:space="preserve"> Klaus-Robert Muller, Sebastian Mika, Gunnar </w:t>
-      </w:r>
-      <w:proofErr w:type="spellStart"/>
-      <w:r>
-        <w:t>Ratsch</w:t>
-      </w:r>
-      <w:proofErr w:type="spellEnd"/>
-      <w:r>
-        <w:t xml:space="preserve">, Koji </w:t>
-      </w:r>
-      <w:proofErr w:type="spellStart"/>
-      <w:r>
-        <w:t>Tsuda</w:t>
-      </w:r>
-      <w:proofErr w:type="spellEnd"/>
-      <w:r>
-        <w:t xml:space="preserve">, and Bernard </w:t>
-      </w:r>
-      <w:proofErr w:type="spellStart"/>
-      <w:r>
-        <w:t>Scholkoph</w:t>
-      </w:r>
-      <w:proofErr w:type="spellEnd"/>
-      <w:r>
-        <w:t xml:space="preserve">, “An Introduction to Kernel-Based Learning Algorithms,” IEEE Transactions on Neural </w:t>
-      </w:r>
-      <w:proofErr w:type="spellStart"/>
-      <w:r>
-        <w:t>Networkds</w:t>
-      </w:r>
-      <w:proofErr w:type="spellEnd"/>
-      <w:r>
-        <w:t>, Vol. 12, No. 2, March 2001.</w:t>
+        <w:t xml:space="preserve"> Klaus-Robert Muller, Sebastian Mika, Gunnar Ratsch, Koji Tsuda, and Bernard Scholkoph, “An Introduction to Kernel-Based Learning Algorithms,” IEEE Transactions on Neural Networkds, Vol. 12, No. 2, March 2001.</w:t>
       </w:r>
     </w:p>
   </w:footnote>
@@ -19979,15 +24180,7 @@
         <w:footnoteRef/>
       </w:r>
       <w:r>
-        <w:t xml:space="preserve"> Ibid, page 5.  (</w:t>
-      </w:r>
-      <w:proofErr w:type="spellStart"/>
-      <w:r>
-        <w:t>Cherkassky</w:t>
-      </w:r>
-      <w:proofErr w:type="spellEnd"/>
-      <w:r>
-        <w:t>, Vladimir, “Inductive Principles for Learning from Data”)</w:t>
+        <w:t xml:space="preserve"> Ibid, page 5.  (Cherkassky, Vladimir, “Inductive Principles for Learning from Data”)</w:t>
       </w:r>
     </w:p>
     <w:p>
@@ -20027,15 +24220,7 @@
         <w:footnoteRef/>
       </w:r>
       <w:r>
-        <w:t xml:space="preserve"> </w:t>
-      </w:r>
-      <w:proofErr w:type="spellStart"/>
-      <w:r>
-        <w:t>Spanos</w:t>
-      </w:r>
-      <w:proofErr w:type="spellEnd"/>
-      <w:r>
-        <w:t xml:space="preserve">, Arias, “R. A. Fisher: how an outsider revolutionized statistics,” </w:t>
+        <w:t xml:space="preserve"> Spanos, Arias, “R. A. Fisher: how an outsider revolutionized statistics,” </w:t>
       </w:r>
       <w:r>
         <w:t>http://errorstatistics.com/2014/02/17/r-a-fisher-how-an-outsider-revolutionized-statistics-2/</w:t>
@@ -20054,15 +24239,7 @@
         <w:footnoteRef/>
       </w:r>
       <w:r>
-        <w:t xml:space="preserve"> Ibid, page 8.  (</w:t>
-      </w:r>
-      <w:proofErr w:type="spellStart"/>
-      <w:r>
-        <w:t>Cherkassky</w:t>
-      </w:r>
-      <w:proofErr w:type="spellEnd"/>
-      <w:r>
-        <w:t>, Vladimir, “Inductive Principles for Learning from Data” )</w:t>
+        <w:t xml:space="preserve"> Ibid, page 8.  (Cherkassky, Vladimir, “Inductive Principles for Learning from Data” )</w:t>
       </w:r>
     </w:p>
   </w:footnote>
@@ -20078,23 +24255,7 @@
         <w:footnoteRef/>
       </w:r>
       <w:r>
-        <w:t xml:space="preserve"> </w:t>
-      </w:r>
-      <w:proofErr w:type="gramStart"/>
-      <w:r>
-        <w:t xml:space="preserve">Kevin </w:t>
-      </w:r>
-      <w:proofErr w:type="spellStart"/>
-      <w:r>
-        <w:t>Swersky</w:t>
-      </w:r>
-      <w:proofErr w:type="spellEnd"/>
-      <w:r>
-        <w:t>, “Inductive Principles for Learning Restricted Boltzmann Machines,” Master’s Thesis, University of British Columbian, August 2010.</w:t>
-      </w:r>
-      <w:proofErr w:type="gramEnd"/>
-      <w:r>
-        <w:t xml:space="preserve"> </w:t>
+        <w:t xml:space="preserve"> Kevin Swersky, “Inductive Principles for Learning Restricted Boltzmann Machines,” Master’s Thesis, University of British Columbian, August 2010. </w:t>
       </w:r>
     </w:p>
   </w:footnote>
@@ -20129,15 +24290,7 @@
         <w:footnoteRef/>
       </w:r>
       <w:r>
-        <w:t xml:space="preserve"> </w:t>
-      </w:r>
-      <w:proofErr w:type="spellStart"/>
-      <w:r>
-        <w:t>Bebis</w:t>
-      </w:r>
-      <w:proofErr w:type="spellEnd"/>
-      <w:r>
-        <w:t xml:space="preserve">, George, Lecture on “Support Vector Machines,” page 7, 2015.  </w:t>
+        <w:t xml:space="preserve"> Bebis, George, Lecture on “Support Vector Machines,” page 7, 2015.  </w:t>
       </w:r>
       <w:r>
         <w:t>http://www.cse.unr.edu/~bebis/CS479/</w:t>
@@ -20156,15 +24309,7 @@
         <w:footnoteRef/>
       </w:r>
       <w:r>
-        <w:t xml:space="preserve"> Corinna Cortes and Vladimir </w:t>
-      </w:r>
-      <w:proofErr w:type="spellStart"/>
-      <w:r>
-        <w:t>Vapnik</w:t>
-      </w:r>
-      <w:proofErr w:type="spellEnd"/>
-      <w:r>
-        <w:t>, “Support-Vector Networks,” Machine Learning, 20, pages 273-297, 1995.</w:t>
+        <w:t xml:space="preserve"> Corinna Cortes and Vladimir Vapnik, “Support-Vector Networks,” Machine Learning, 20, pages 273-297, 1995.</w:t>
       </w:r>
     </w:p>
   </w:footnote>
@@ -20180,39 +24325,7 @@
         <w:footnoteRef/>
       </w:r>
       <w:r>
-        <w:t xml:space="preserve"> Klaus-Robert Muller, Sebastian Mika, Gunnar </w:t>
-      </w:r>
-      <w:proofErr w:type="spellStart"/>
-      <w:r>
-        <w:t>Ratsch</w:t>
-      </w:r>
-      <w:proofErr w:type="spellEnd"/>
-      <w:r>
-        <w:t xml:space="preserve">, Koji </w:t>
-      </w:r>
-      <w:proofErr w:type="spellStart"/>
-      <w:r>
-        <w:t>Tsuda</w:t>
-      </w:r>
-      <w:proofErr w:type="spellEnd"/>
-      <w:r>
-        <w:t xml:space="preserve">, and Bernard </w:t>
-      </w:r>
-      <w:proofErr w:type="spellStart"/>
-      <w:r>
-        <w:t>Scholkoph</w:t>
-      </w:r>
-      <w:proofErr w:type="spellEnd"/>
-      <w:r>
-        <w:t xml:space="preserve">, “An Introduction to Kernel-Based Learning Algorithms,” IEEE Transactions on Neural </w:t>
-      </w:r>
-      <w:proofErr w:type="spellStart"/>
-      <w:r>
-        <w:t>Networkds</w:t>
-      </w:r>
-      <w:proofErr w:type="spellEnd"/>
-      <w:r>
-        <w:t>, Vol. 12, No. 2, March 2001.</w:t>
+        <w:t xml:space="preserve"> Klaus-Robert Muller, Sebastian Mika, Gunnar Ratsch, Koji Tsuda, and Bernard Scholkoph, “An Introduction to Kernel-Based Learning Algorithms,” IEEE Transactions on Neural Networkds, Vol. 12, No. 2, March 2001.</w:t>
       </w:r>
     </w:p>
   </w:footnote>
@@ -20228,29 +24341,8 @@
         <w:footnoteRef/>
       </w:r>
       <w:r>
-        <w:t xml:space="preserve"> </w:t>
-      </w:r>
-      <w:proofErr w:type="gramStart"/>
-      <w:r>
-        <w:t xml:space="preserve">Vladimir </w:t>
-      </w:r>
-      <w:proofErr w:type="spellStart"/>
-      <w:r>
-        <w:t>Vapnik</w:t>
-      </w:r>
-      <w:proofErr w:type="spellEnd"/>
-      <w:r>
-        <w:t>, “The Nature of Statistical Leaning Theory,” Springer-</w:t>
-      </w:r>
-      <w:proofErr w:type="spellStart"/>
-      <w:r>
-        <w:t>Verlag</w:t>
-      </w:r>
-      <w:proofErr w:type="spellEnd"/>
-      <w:r>
-        <w:t>, New York, 1995.</w:t>
-      </w:r>
-      <w:proofErr w:type="gramEnd"/>
+        <w:t xml:space="preserve"> Vladimir Vapnik, “The Nature of Statistical Leaning Theory,” Springer-Verlag, New York, 1995.</w:t>
+      </w:r>
     </w:p>
   </w:footnote>
   <w:footnote w:id="16">
@@ -20265,23 +24357,7 @@
         <w:footnoteRef/>
       </w:r>
       <w:r>
-        <w:t xml:space="preserve"> </w:t>
-      </w:r>
-      <w:proofErr w:type="spellStart"/>
-      <w:r>
-        <w:t>Cherkassky</w:t>
-      </w:r>
-      <w:proofErr w:type="spellEnd"/>
-      <w:r>
-        <w:t xml:space="preserve">, Vladimir, “Inductive Principles for Learning from </w:t>
-      </w:r>
-      <w:proofErr w:type="spellStart"/>
-      <w:r>
-        <w:t>Data,”page</w:t>
-      </w:r>
-      <w:proofErr w:type="spellEnd"/>
-      <w:r>
-        <w:t xml:space="preserve"> 8.</w:t>
+        <w:t xml:space="preserve"> Cherkassky, Vladimir, “Inductive Principles for Learning from Data,”page 8.</w:t>
       </w:r>
     </w:p>
   </w:footnote>
@@ -20297,15 +24373,7 @@
         <w:footnoteRef/>
       </w:r>
       <w:r>
-        <w:t xml:space="preserve"> Ibid, page 13.  (</w:t>
-      </w:r>
-      <w:proofErr w:type="spellStart"/>
-      <w:r>
-        <w:t>Cherkassky</w:t>
-      </w:r>
-      <w:proofErr w:type="spellEnd"/>
-      <w:r>
-        <w:t>, Vladimir, “Inductive Principles for Learning from Data.”)</w:t>
+        <w:t xml:space="preserve"> Ibid, page 13.  (Cherkassky, Vladimir, “Inductive Principles for Learning from Data.”)</w:t>
       </w:r>
     </w:p>
   </w:footnote>
@@ -20321,15 +24389,7 @@
         <w:footnoteRef/>
       </w:r>
       <w:r>
-        <w:t xml:space="preserve"> Ibid, page 11.  (</w:t>
-      </w:r>
-      <w:proofErr w:type="spellStart"/>
-      <w:r>
-        <w:t>Cherkassky</w:t>
-      </w:r>
-      <w:proofErr w:type="spellEnd"/>
-      <w:r>
-        <w:t>, Vladimir, “Inductive Principles for Learning from Data.”)</w:t>
+        <w:t xml:space="preserve"> Ibid, page 11.  (Cherkassky, Vladimir, “Inductive Principles for Learning from Data.”)</w:t>
       </w:r>
     </w:p>
   </w:footnote>
@@ -20345,15 +24405,7 @@
         <w:footnoteRef/>
       </w:r>
       <w:r>
-        <w:t xml:space="preserve"> Ibid, page 13.  (</w:t>
-      </w:r>
-      <w:proofErr w:type="spellStart"/>
-      <w:r>
-        <w:t>Cherkassky</w:t>
-      </w:r>
-      <w:proofErr w:type="spellEnd"/>
-      <w:r>
-        <w:t>, Vladimir, “Inductive Principles for Learning from Data”)</w:t>
+        <w:t xml:space="preserve"> Ibid, page 13.  (Cherkassky, Vladimir, “Inductive Principles for Learning from Data”)</w:t>
       </w:r>
     </w:p>
   </w:footnote>
@@ -20378,15 +24430,7 @@
         <w:footnoteRef/>
       </w:r>
       <w:r>
-        <w:t xml:space="preserve"> </w:t>
-      </w:r>
-      <w:proofErr w:type="spellStart"/>
-      <w:r>
-        <w:t>Bebis</w:t>
-      </w:r>
-      <w:proofErr w:type="spellEnd"/>
-      <w:r>
-        <w:t xml:space="preserve">, George, Lecture on “Support Vector Machines,” page 7, 2015.  </w:t>
+        <w:t xml:space="preserve"> Bebis, George, Lecture on “Support Vector Machines,” page 7, 2015.  </w:t>
       </w:r>
       <w:r>
         <w:t>http://www.cse.unr.edu/~bebis/CS479/</w:t>
@@ -20410,45 +24454,81 @@
         <w:footnoteRef/>
       </w:r>
       <w:r>
-        <w:t xml:space="preserve"> Klaus-Robert Muller, Sebastian Mika, Gunnar </w:t>
-      </w:r>
-      <w:proofErr w:type="spellStart"/>
-      <w:r>
-        <w:t>Ratsch</w:t>
-      </w:r>
-      <w:proofErr w:type="spellEnd"/>
-      <w:r>
-        <w:t xml:space="preserve">, Koji </w:t>
-      </w:r>
-      <w:proofErr w:type="spellStart"/>
-      <w:r>
-        <w:t>Tsuda</w:t>
-      </w:r>
-      <w:proofErr w:type="spellEnd"/>
-      <w:r>
-        <w:t xml:space="preserve">, and Bernard </w:t>
-      </w:r>
-      <w:proofErr w:type="spellStart"/>
-      <w:r>
-        <w:t>Scholkoph</w:t>
-      </w:r>
-      <w:proofErr w:type="spellEnd"/>
-      <w:r>
-        <w:t xml:space="preserve">, “An Introduction to Kernel-Based Learning Algorithms,” IEEE Transactions on Neural </w:t>
-      </w:r>
-      <w:proofErr w:type="spellStart"/>
-      <w:r>
-        <w:t>Networkds</w:t>
-      </w:r>
-      <w:proofErr w:type="spellEnd"/>
-      <w:r>
-        <w:t>, Vol. 12, No. 2, March 2001.</w:t>
+        <w:t xml:space="preserve"> Klaus-Robert Muller, Sebastian Mika, Gunnar Ratsch, Koji Tsuda, and Bernard Scholkoph, “An Introduction to Kernel-Based Learning Algorithms,” IEEE Transactions on Neural Networkds, Vol. 12, No. 2, March 2001.</w:t>
       </w:r>
     </w:p>
     <w:p>
       <w:pPr>
         <w:pStyle w:val="FootnoteText"/>
       </w:pPr>
+    </w:p>
+  </w:footnote>
+  <w:footnote w:id="22">
+    <w:p>
+      <w:pPr>
+        <w:pStyle w:val="FootnoteText"/>
+      </w:pPr>
+      <w:r>
+        <w:rPr>
+          <w:rStyle w:val="FootnoteReference"/>
+        </w:rPr>
+        <w:footnoteRef/>
+      </w:r>
+      <w:r>
+        <w:t xml:space="preserve"> Corinna Cortes and Vladimir Vapnik, “Support-Vector Networks,” Machine Learning, 20, pages 273-297, 1995.</w:t>
+      </w:r>
+    </w:p>
+    <w:p>
+      <w:pPr>
+        <w:pStyle w:val="FootnoteText"/>
+      </w:pPr>
+    </w:p>
+  </w:footnote>
+  <w:footnote w:id="23">
+    <w:p>
+      <w:pPr>
+        <w:pStyle w:val="FootnoteText"/>
+      </w:pPr>
+      <w:r>
+        <w:rPr>
+          <w:rStyle w:val="FootnoteReference"/>
+        </w:rPr>
+        <w:footnoteRef/>
+      </w:r>
+      <w:r>
+        <w:t xml:space="preserve"> </w:t>
+      </w:r>
+      <w:r>
+        <w:t>Bebis, George, Lecture on “</w:t>
+      </w:r>
+      <w:r>
+        <w:t>Support Vector Machines,” page 25</w:t>
+      </w:r>
+      <w:r>
+        <w:t xml:space="preserve">, 2015.  </w:t>
+      </w:r>
+      <w:r>
+        <w:t>http://www.cse.unr.edu/~bebis/CS479/</w:t>
+      </w:r>
+    </w:p>
+  </w:footnote>
+  <w:footnote w:id="24">
+    <w:p>
+      <w:pPr>
+        <w:pStyle w:val="FootnoteText"/>
+      </w:pPr>
+      <w:r>
+        <w:rPr>
+          <w:rStyle w:val="FootnoteReference"/>
+        </w:rPr>
+        <w:footnoteRef/>
+      </w:r>
+      <w:r>
+        <w:t xml:space="preserve"> </w:t>
+      </w:r>
+      <w:r>
+        <w:t>http://en.wikipedia.org/wiki/Kernel_method</w:t>
+      </w:r>
     </w:p>
   </w:footnote>
 </w:footnotes>
@@ -20476,7 +24556,7 @@
           <mc:AlternateContent>
             <mc:Choice Requires="wps">
               <w:drawing>
-                <wp:anchor distT="0" distB="0" distL="114300" distR="114300" simplePos="0" relativeHeight="251653120" behindDoc="0" locked="0" layoutInCell="0" allowOverlap="1" wp14:anchorId="520B00C9" wp14:editId="0B2A04B3">
+                <wp:anchor distT="0" distB="0" distL="114300" distR="114300" simplePos="0" relativeHeight="251653120" behindDoc="0" locked="0" layoutInCell="0" allowOverlap="1" wp14:anchorId="5F1F3BAC" wp14:editId="4C411DEF">
                   <wp:simplePos x="0" y="0"/>
                   <wp:positionH relativeFrom="page">
                     <wp:posOffset>6738316</wp:posOffset>
@@ -20536,7 +24616,7 @@
                                 <w:rPr>
                                   <w:noProof/>
                                 </w:rPr>
-                                <w:t>12</w:t>
+                                <w:t>20</w:t>
                               </w:r>
                               <w:r>
                                 <w:rPr>
@@ -20592,7 +24672,7 @@
                           <w:rPr>
                             <w:noProof/>
                           </w:rPr>
-                          <w:t>12</w:t>
+                          <w:t>20</w:t>
                         </w:r>
                         <w:r>
                           <w:rPr>
@@ -20616,7 +24696,7 @@
           <mc:AlternateContent>
             <mc:Choice Requires="wps">
               <w:drawing>
-                <wp:anchor distT="0" distB="0" distL="114300" distR="114300" simplePos="0" relativeHeight="251651072" behindDoc="0" locked="0" layoutInCell="0" allowOverlap="1" wp14:anchorId="66030D29" wp14:editId="1E1CB856">
+                <wp:anchor distT="0" distB="0" distL="114300" distR="114300" simplePos="0" relativeHeight="251651072" behindDoc="0" locked="0" layoutInCell="0" allowOverlap="1" wp14:anchorId="79263B9A" wp14:editId="4AC984B9">
                   <wp:simplePos x="0" y="0"/>
                   <mc:AlternateContent>
                     <mc:Choice Requires="wp14">
@@ -20718,6 +24798,155 @@
 <file path=word/numbering.xml><?xml version="1.0" encoding="utf-8"?>
 <w:numbering xmlns:wpc="http://schemas.microsoft.com/office/word/2010/wordprocessingCanvas" xmlns:mc="http://schemas.openxmlformats.org/markup-compatibility/2006" xmlns:o="urn:schemas-microsoft-com:office:office" xmlns:r="http://schemas.openxmlformats.org/officeDocument/2006/relationships" xmlns:m="http://schemas.openxmlformats.org/officeDocument/2006/math" xmlns:v="urn:schemas-microsoft-com:vml" xmlns:wp14="http://schemas.microsoft.com/office/word/2010/wordprocessingDrawing" xmlns:wp="http://schemas.openxmlformats.org/drawingml/2006/wordprocessingDrawing" xmlns:w10="urn:schemas-microsoft-com:office:word" xmlns:w="http://schemas.openxmlformats.org/wordprocessingml/2006/main" xmlns:w14="http://schemas.microsoft.com/office/word/2010/wordml" xmlns:wpg="http://schemas.microsoft.com/office/word/2010/wordprocessingGroup" xmlns:wpi="http://schemas.microsoft.com/office/word/2010/wordprocessingInk" xmlns:wne="http://schemas.microsoft.com/office/word/2006/wordml" xmlns:wps="http://schemas.microsoft.com/office/word/2010/wordprocessingShape" mc:Ignorable="w14 wp14">
   <w:abstractNum w:abstractNumId="0">
+    <w:nsid w:val="07771604"/>
+    <w:multiLevelType w:val="multilevel"/>
+    <w:tmpl w:val="B4BE5E7A"/>
+    <w:lvl w:ilvl="0">
+      <w:start w:val="1"/>
+      <w:numFmt w:val="bullet"/>
+      <w:lvlText w:val=""/>
+      <w:lvlJc w:val="left"/>
+      <w:pPr>
+        <w:tabs>
+          <w:tab w:val="num" w:pos="720"/>
+        </w:tabs>
+        <w:ind w:left="720" w:hanging="360"/>
+      </w:pPr>
+      <w:rPr>
+        <w:rFonts w:ascii="Symbol" w:hAnsi="Symbol" w:hint="default"/>
+        <w:sz w:val="20"/>
+      </w:rPr>
+    </w:lvl>
+    <w:lvl w:ilvl="1" w:tentative="1">
+      <w:start w:val="1"/>
+      <w:numFmt w:val="bullet"/>
+      <w:lvlText w:val=""/>
+      <w:lvlJc w:val="left"/>
+      <w:pPr>
+        <w:tabs>
+          <w:tab w:val="num" w:pos="1440"/>
+        </w:tabs>
+        <w:ind w:left="1440" w:hanging="360"/>
+      </w:pPr>
+      <w:rPr>
+        <w:rFonts w:ascii="Symbol" w:hAnsi="Symbol" w:hint="default"/>
+        <w:sz w:val="20"/>
+      </w:rPr>
+    </w:lvl>
+    <w:lvl w:ilvl="2" w:tentative="1">
+      <w:start w:val="1"/>
+      <w:numFmt w:val="bullet"/>
+      <w:lvlText w:val=""/>
+      <w:lvlJc w:val="left"/>
+      <w:pPr>
+        <w:tabs>
+          <w:tab w:val="num" w:pos="2160"/>
+        </w:tabs>
+        <w:ind w:left="2160" w:hanging="360"/>
+      </w:pPr>
+      <w:rPr>
+        <w:rFonts w:ascii="Symbol" w:hAnsi="Symbol" w:hint="default"/>
+        <w:sz w:val="20"/>
+      </w:rPr>
+    </w:lvl>
+    <w:lvl w:ilvl="3" w:tentative="1">
+      <w:start w:val="1"/>
+      <w:numFmt w:val="bullet"/>
+      <w:lvlText w:val=""/>
+      <w:lvlJc w:val="left"/>
+      <w:pPr>
+        <w:tabs>
+          <w:tab w:val="num" w:pos="2880"/>
+        </w:tabs>
+        <w:ind w:left="2880" w:hanging="360"/>
+      </w:pPr>
+      <w:rPr>
+        <w:rFonts w:ascii="Symbol" w:hAnsi="Symbol" w:hint="default"/>
+        <w:sz w:val="20"/>
+      </w:rPr>
+    </w:lvl>
+    <w:lvl w:ilvl="4" w:tentative="1">
+      <w:start w:val="1"/>
+      <w:numFmt w:val="bullet"/>
+      <w:lvlText w:val=""/>
+      <w:lvlJc w:val="left"/>
+      <w:pPr>
+        <w:tabs>
+          <w:tab w:val="num" w:pos="3600"/>
+        </w:tabs>
+        <w:ind w:left="3600" w:hanging="360"/>
+      </w:pPr>
+      <w:rPr>
+        <w:rFonts w:ascii="Symbol" w:hAnsi="Symbol" w:hint="default"/>
+        <w:sz w:val="20"/>
+      </w:rPr>
+    </w:lvl>
+    <w:lvl w:ilvl="5" w:tentative="1">
+      <w:start w:val="1"/>
+      <w:numFmt w:val="bullet"/>
+      <w:lvlText w:val=""/>
+      <w:lvlJc w:val="left"/>
+      <w:pPr>
+        <w:tabs>
+          <w:tab w:val="num" w:pos="4320"/>
+        </w:tabs>
+        <w:ind w:left="4320" w:hanging="360"/>
+      </w:pPr>
+      <w:rPr>
+        <w:rFonts w:ascii="Symbol" w:hAnsi="Symbol" w:hint="default"/>
+        <w:sz w:val="20"/>
+      </w:rPr>
+    </w:lvl>
+    <w:lvl w:ilvl="6" w:tentative="1">
+      <w:start w:val="1"/>
+      <w:numFmt w:val="bullet"/>
+      <w:lvlText w:val=""/>
+      <w:lvlJc w:val="left"/>
+      <w:pPr>
+        <w:tabs>
+          <w:tab w:val="num" w:pos="5040"/>
+        </w:tabs>
+        <w:ind w:left="5040" w:hanging="360"/>
+      </w:pPr>
+      <w:rPr>
+        <w:rFonts w:ascii="Symbol" w:hAnsi="Symbol" w:hint="default"/>
+        <w:sz w:val="20"/>
+      </w:rPr>
+    </w:lvl>
+    <w:lvl w:ilvl="7" w:tentative="1">
+      <w:start w:val="1"/>
+      <w:numFmt w:val="bullet"/>
+      <w:lvlText w:val=""/>
+      <w:lvlJc w:val="left"/>
+      <w:pPr>
+        <w:tabs>
+          <w:tab w:val="num" w:pos="5760"/>
+        </w:tabs>
+        <w:ind w:left="5760" w:hanging="360"/>
+      </w:pPr>
+      <w:rPr>
+        <w:rFonts w:ascii="Symbol" w:hAnsi="Symbol" w:hint="default"/>
+        <w:sz w:val="20"/>
+      </w:rPr>
+    </w:lvl>
+    <w:lvl w:ilvl="8" w:tentative="1">
+      <w:start w:val="1"/>
+      <w:numFmt w:val="bullet"/>
+      <w:lvlText w:val=""/>
+      <w:lvlJc w:val="left"/>
+      <w:pPr>
+        <w:tabs>
+          <w:tab w:val="num" w:pos="6480"/>
+        </w:tabs>
+        <w:ind w:left="6480" w:hanging="360"/>
+      </w:pPr>
+      <w:rPr>
+        <w:rFonts w:ascii="Symbol" w:hAnsi="Symbol" w:hint="default"/>
+        <w:sz w:val="20"/>
+      </w:rPr>
+    </w:lvl>
+  </w:abstractNum>
+  <w:abstractNum w:abstractNumId="1">
     <w:nsid w:val="093E5121"/>
     <w:multiLevelType w:val="hybridMultilevel"/>
     <w:tmpl w:val="376208FA"/>
@@ -20803,7 +25032,7 @@
       </w:pPr>
     </w:lvl>
   </w:abstractNum>
-  <w:abstractNum w:abstractNumId="1">
+  <w:abstractNum w:abstractNumId="2">
     <w:nsid w:val="29986D4B"/>
     <w:multiLevelType w:val="hybridMultilevel"/>
     <w:tmpl w:val="D318F5E0"/>
@@ -20889,7 +25118,7 @@
       </w:pPr>
     </w:lvl>
   </w:abstractNum>
-  <w:abstractNum w:abstractNumId="2">
+  <w:abstractNum w:abstractNumId="3">
     <w:nsid w:val="3B4C1E07"/>
     <w:multiLevelType w:val="hybridMultilevel"/>
     <w:tmpl w:val="39B429B8"/>
@@ -20975,7 +25204,7 @@
       </w:pPr>
     </w:lvl>
   </w:abstractNum>
-  <w:abstractNum w:abstractNumId="3">
+  <w:abstractNum w:abstractNumId="4">
     <w:nsid w:val="3C2E034A"/>
     <w:multiLevelType w:val="hybridMultilevel"/>
     <w:tmpl w:val="DEC489E0"/>
@@ -21064,7 +25293,7 @@
       </w:pPr>
     </w:lvl>
   </w:abstractNum>
-  <w:abstractNum w:abstractNumId="4">
+  <w:abstractNum w:abstractNumId="5">
     <w:nsid w:val="4EDF1935"/>
     <w:multiLevelType w:val="hybridMultilevel"/>
     <w:tmpl w:val="91CCAB0C"/>
@@ -21150,7 +25379,7 @@
       </w:pPr>
     </w:lvl>
   </w:abstractNum>
-  <w:abstractNum w:abstractNumId="5">
+  <w:abstractNum w:abstractNumId="6">
     <w:nsid w:val="607E007B"/>
     <w:multiLevelType w:val="hybridMultilevel"/>
     <w:tmpl w:val="5284FC8C"/>
@@ -21236,7 +25465,7 @@
       </w:pPr>
     </w:lvl>
   </w:abstractNum>
-  <w:abstractNum w:abstractNumId="6">
+  <w:abstractNum w:abstractNumId="7">
     <w:nsid w:val="7DAB6065"/>
     <w:multiLevelType w:val="multilevel"/>
     <w:tmpl w:val="04090025"/>
@@ -21332,24 +25561,27 @@
     </w:lvl>
   </w:abstractNum>
   <w:num w:numId="1">
+    <w:abstractNumId w:val="4"/>
+  </w:num>
+  <w:num w:numId="2">
     <w:abstractNumId w:val="3"/>
   </w:num>
-  <w:num w:numId="2">
+  <w:num w:numId="3">
+    <w:abstractNumId w:val="6"/>
+  </w:num>
+  <w:num w:numId="4">
+    <w:abstractNumId w:val="7"/>
+  </w:num>
+  <w:num w:numId="5">
+    <w:abstractNumId w:val="5"/>
+  </w:num>
+  <w:num w:numId="6">
     <w:abstractNumId w:val="2"/>
   </w:num>
-  <w:num w:numId="3">
-    <w:abstractNumId w:val="5"/>
-  </w:num>
-  <w:num w:numId="4">
-    <w:abstractNumId w:val="6"/>
-  </w:num>
-  <w:num w:numId="5">
-    <w:abstractNumId w:val="4"/>
-  </w:num>
-  <w:num w:numId="6">
+  <w:num w:numId="7">
     <w:abstractNumId w:val="1"/>
   </w:num>
-  <w:num w:numId="7">
+  <w:num w:numId="8">
     <w:abstractNumId w:val="0"/>
   </w:num>
 </w:numbering>
@@ -22383,6 +26615,11 @@
       <w:szCs w:val="20"/>
     </w:rPr>
   </w:style>
+  <w:style w:type="character" w:customStyle="1" w:styleId="texhtml">
+    <w:name w:val="texhtml"/>
+    <w:basedOn w:val="DefaultParagraphFont"/>
+    <w:rsid w:val="005C0C16"/>
+  </w:style>
 </w:styles>
 </file>
 
@@ -23406,6 +27643,11 @@
       <w:szCs w:val="20"/>
     </w:rPr>
   </w:style>
+  <w:style w:type="character" w:customStyle="1" w:styleId="texhtml">
+    <w:name w:val="texhtml"/>
+    <w:basedOn w:val="DefaultParagraphFont"/>
+    <w:rsid w:val="005C0C16"/>
+  </w:style>
 </w:styles>
 </file>
 
@@ -23724,7 +27966,7 @@
 </file>
 
 <file path=customXml/itemProps3.xml><?xml version="1.0" encoding="utf-8"?>
-<ds:datastoreItem xmlns:ds="http://schemas.openxmlformats.org/officeDocument/2006/customXml" ds:itemID="{85ACFDFA-AE85-4A45-8090-F652D33E32CA}">
+<ds:datastoreItem xmlns:ds="http://schemas.openxmlformats.org/officeDocument/2006/customXml" ds:itemID="{A5D0E88A-3925-4636-BDDB-D2CD12F0B952}">
   <ds:schemaRefs>
     <ds:schemaRef ds:uri="http://schemas.openxmlformats.org/officeDocument/2006/bibliography"/>
   </ds:schemaRefs>

--- a/reports/Report_Project4.docx
+++ b/reports/Report_Project4.docx
@@ -820,7 +820,7 @@
               <w:r>
                 <w:fldChar w:fldCharType="separate"/>
               </w:r>
-              <w:hyperlink w:anchor="_Toc417800462" w:history="1">
+              <w:hyperlink w:anchor="_Toc417807382" w:history="1">
                 <w:r>
                   <w:rPr>
                     <w:rStyle w:val="Hyperlink"/>
@@ -863,7 +863,7 @@
                     <w:noProof/>
                     <w:webHidden/>
                   </w:rPr>
-                  <w:instrText xml:space="preserve"> PAGEREF _Toc417800462 \h </w:instrText>
+                  <w:instrText xml:space="preserve"> PAGEREF _Toc417807382 \h </w:instrText>
                 </w:r>
                 <w:r>
                   <w:rPr>
@@ -908,7 +908,7 @@
                   <w:szCs w:val="22"/>
                 </w:rPr>
               </w:pPr>
-              <w:hyperlink w:anchor="_Toc417800463" w:history="1">
+              <w:hyperlink w:anchor="_Toc417807383" w:history="1">
                 <w:r>
                   <w:rPr>
                     <w:rStyle w:val="Hyperlink"/>
@@ -951,7 +951,7 @@
                     <w:noProof/>
                     <w:webHidden/>
                   </w:rPr>
-                  <w:instrText xml:space="preserve"> PAGEREF _Toc417800463 \h </w:instrText>
+                  <w:instrText xml:space="preserve"> PAGEREF _Toc417807383 \h </w:instrText>
                 </w:r>
                 <w:r>
                   <w:rPr>
@@ -996,7 +996,7 @@
                   <w:szCs w:val="22"/>
                 </w:rPr>
               </w:pPr>
-              <w:hyperlink w:anchor="_Toc417800464" w:history="1">
+              <w:hyperlink w:anchor="_Toc417807384" w:history="1">
                 <w:r>
                   <w:rPr>
                     <w:rStyle w:val="Hyperlink"/>
@@ -1039,7 +1039,7 @@
                     <w:noProof/>
                     <w:webHidden/>
                   </w:rPr>
-                  <w:instrText xml:space="preserve"> PAGEREF _Toc417800464 \h </w:instrText>
+                  <w:instrText xml:space="preserve"> PAGEREF _Toc417807384 \h </w:instrText>
                 </w:r>
                 <w:r>
                   <w:rPr>
@@ -1084,7 +1084,7 @@
                   <w:szCs w:val="22"/>
                 </w:rPr>
               </w:pPr>
-              <w:hyperlink w:anchor="_Toc417800465" w:history="1">
+              <w:hyperlink w:anchor="_Toc417807385" w:history="1">
                 <w:r>
                   <w:rPr>
                     <w:rStyle w:val="Hyperlink"/>
@@ -1127,7 +1127,7 @@
                     <w:noProof/>
                     <w:webHidden/>
                   </w:rPr>
-                  <w:instrText xml:space="preserve"> PAGEREF _Toc417800465 \h </w:instrText>
+                  <w:instrText xml:space="preserve"> PAGEREF _Toc417807385 \h </w:instrText>
                 </w:r>
                 <w:r>
                   <w:rPr>
@@ -1172,7 +1172,7 @@
                   <w:szCs w:val="22"/>
                 </w:rPr>
               </w:pPr>
-              <w:hyperlink w:anchor="_Toc417800466" w:history="1">
+              <w:hyperlink w:anchor="_Toc417807386" w:history="1">
                 <w:r>
                   <w:rPr>
                     <w:rStyle w:val="Hyperlink"/>
@@ -1215,7 +1215,7 @@
                     <w:noProof/>
                     <w:webHidden/>
                   </w:rPr>
-                  <w:instrText xml:space="preserve"> PAGEREF _Toc417800466 \h </w:instrText>
+                  <w:instrText xml:space="preserve"> PAGEREF _Toc417807386 \h </w:instrText>
                 </w:r>
                 <w:r>
                   <w:rPr>
@@ -1260,7 +1260,7 @@
                   <w:szCs w:val="22"/>
                 </w:rPr>
               </w:pPr>
-              <w:hyperlink w:anchor="_Toc417800467" w:history="1">
+              <w:hyperlink w:anchor="_Toc417807387" w:history="1">
                 <w:r>
                   <w:rPr>
                     <w:rStyle w:val="Hyperlink"/>
@@ -1303,7 +1303,7 @@
                     <w:noProof/>
                     <w:webHidden/>
                   </w:rPr>
-                  <w:instrText xml:space="preserve"> PAGEREF _Toc417800467 \h </w:instrText>
+                  <w:instrText xml:space="preserve"> PAGEREF _Toc417807387 \h </w:instrText>
                 </w:r>
                 <w:r>
                   <w:rPr>
@@ -1348,7 +1348,7 @@
                   <w:szCs w:val="22"/>
                 </w:rPr>
               </w:pPr>
-              <w:hyperlink w:anchor="_Toc417800468" w:history="1">
+              <w:hyperlink w:anchor="_Toc417807388" w:history="1">
                 <w:r>
                   <w:rPr>
                     <w:rStyle w:val="Hyperlink"/>
@@ -1391,7 +1391,7 @@
                     <w:noProof/>
                     <w:webHidden/>
                   </w:rPr>
-                  <w:instrText xml:space="preserve"> PAGEREF _Toc417800468 \h </w:instrText>
+                  <w:instrText xml:space="preserve"> PAGEREF _Toc417807388 \h </w:instrText>
                 </w:r>
                 <w:r>
                   <w:rPr>
@@ -1436,7 +1436,7 @@
                   <w:szCs w:val="22"/>
                 </w:rPr>
               </w:pPr>
-              <w:hyperlink w:anchor="_Toc417800469" w:history="1">
+              <w:hyperlink w:anchor="_Toc417807389" w:history="1">
                 <w:r>
                   <w:rPr>
                     <w:rStyle w:val="Hyperlink"/>
@@ -1479,7 +1479,7 @@
                     <w:noProof/>
                     <w:webHidden/>
                   </w:rPr>
-                  <w:instrText xml:space="preserve"> PAGEREF _Toc417800469 \h </w:instrText>
+                  <w:instrText xml:space="preserve"> PAGEREF _Toc417807389 \h </w:instrText>
                 </w:r>
                 <w:r>
                   <w:rPr>
@@ -1524,7 +1524,7 @@
                   <w:szCs w:val="22"/>
                 </w:rPr>
               </w:pPr>
-              <w:hyperlink w:anchor="_Toc417800470" w:history="1">
+              <w:hyperlink w:anchor="_Toc417807390" w:history="1">
                 <w:r>
                   <w:rPr>
                     <w:rStyle w:val="Hyperlink"/>
@@ -1567,7 +1567,7 @@
                     <w:noProof/>
                     <w:webHidden/>
                   </w:rPr>
-                  <w:instrText xml:space="preserve"> PAGEREF _Toc417800470 \h </w:instrText>
+                  <w:instrText xml:space="preserve"> PAGEREF _Toc417807390 \h </w:instrText>
                 </w:r>
                 <w:r>
                   <w:rPr>
@@ -1612,7 +1612,7 @@
                   <w:szCs w:val="22"/>
                 </w:rPr>
               </w:pPr>
-              <w:hyperlink w:anchor="_Toc417800471" w:history="1">
+              <w:hyperlink w:anchor="_Toc417807391" w:history="1">
                 <w:r>
                   <w:rPr>
                     <w:rStyle w:val="Hyperlink"/>
@@ -1655,7 +1655,7 @@
                     <w:noProof/>
                     <w:webHidden/>
                   </w:rPr>
-                  <w:instrText xml:space="preserve"> PAGEREF _Toc417800471 \h </w:instrText>
+                  <w:instrText xml:space="preserve"> PAGEREF _Toc417807391 \h </w:instrText>
                 </w:r>
                 <w:r>
                   <w:rPr>
@@ -1675,7 +1675,7 @@
                     <w:noProof/>
                     <w:webHidden/>
                   </w:rPr>
-                  <w:t>18</w:t>
+                  <w:t>19</w:t>
                 </w:r>
                 <w:r>
                   <w:rPr>
@@ -1700,7 +1700,7 @@
                   <w:szCs w:val="22"/>
                 </w:rPr>
               </w:pPr>
-              <w:hyperlink w:anchor="_Toc417800472" w:history="1">
+              <w:hyperlink w:anchor="_Toc417807392" w:history="1">
                 <w:r>
                   <w:rPr>
                     <w:rStyle w:val="Hyperlink"/>
@@ -1743,7 +1743,7 @@
                     <w:noProof/>
                     <w:webHidden/>
                   </w:rPr>
-                  <w:instrText xml:space="preserve"> PAGEREF _Toc417800472 \h </w:instrText>
+                  <w:instrText xml:space="preserve"> PAGEREF _Toc417807392 \h </w:instrText>
                 </w:r>
                 <w:r>
                   <w:rPr>
@@ -1763,7 +1763,7 @@
                     <w:noProof/>
                     <w:webHidden/>
                   </w:rPr>
-                  <w:t>19</w:t>
+                  <w:t>21</w:t>
                 </w:r>
                 <w:r>
                   <w:rPr>
@@ -1788,7 +1788,7 @@
                   <w:szCs w:val="22"/>
                 </w:rPr>
               </w:pPr>
-              <w:hyperlink w:anchor="_Toc417800473" w:history="1">
+              <w:hyperlink w:anchor="_Toc417807393" w:history="1">
                 <w:r>
                   <w:rPr>
                     <w:rStyle w:val="Hyperlink"/>
@@ -1831,7 +1831,7 @@
                     <w:noProof/>
                     <w:webHidden/>
                   </w:rPr>
-                  <w:instrText xml:space="preserve"> PAGEREF _Toc417800473 \h </w:instrText>
+                  <w:instrText xml:space="preserve"> PAGEREF _Toc417807393 \h </w:instrText>
                 </w:r>
                 <w:r>
                   <w:rPr>
@@ -1851,7 +1851,7 @@
                     <w:noProof/>
                     <w:webHidden/>
                   </w:rPr>
-                  <w:t>19</w:t>
+                  <w:t>21</w:t>
                 </w:r>
                 <w:r>
                   <w:rPr>
@@ -1876,7 +1876,7 @@
                   <w:szCs w:val="22"/>
                 </w:rPr>
               </w:pPr>
-              <w:hyperlink w:anchor="_Toc417800474" w:history="1">
+              <w:hyperlink w:anchor="_Toc417807394" w:history="1">
                 <w:r>
                   <w:rPr>
                     <w:rStyle w:val="Hyperlink"/>
@@ -1919,7 +1919,7 @@
                     <w:noProof/>
                     <w:webHidden/>
                   </w:rPr>
-                  <w:instrText xml:space="preserve"> PAGEREF _Toc417800474 \h </w:instrText>
+                  <w:instrText xml:space="preserve"> PAGEREF _Toc417807394 \h </w:instrText>
                 </w:r>
                 <w:r>
                   <w:rPr>
@@ -1939,7 +1939,7 @@
                     <w:noProof/>
                     <w:webHidden/>
                   </w:rPr>
-                  <w:t>19</w:t>
+                  <w:t>21</w:t>
                 </w:r>
                 <w:r>
                   <w:rPr>
@@ -1964,7 +1964,7 @@
                   <w:szCs w:val="22"/>
                 </w:rPr>
               </w:pPr>
-              <w:hyperlink w:anchor="_Toc417800475" w:history="1">
+              <w:hyperlink w:anchor="_Toc417807395" w:history="1">
                 <w:r>
                   <w:rPr>
                     <w:rStyle w:val="Hyperlink"/>
@@ -2007,7 +2007,7 @@
                     <w:noProof/>
                     <w:webHidden/>
                   </w:rPr>
-                  <w:instrText xml:space="preserve"> PAGEREF _Toc417800475 \h </w:instrText>
+                  <w:instrText xml:space="preserve"> PAGEREF _Toc417807395 \h </w:instrText>
                 </w:r>
                 <w:r>
                   <w:rPr>
@@ -2027,7 +2027,7 @@
                     <w:noProof/>
                     <w:webHidden/>
                   </w:rPr>
-                  <w:t>19</w:t>
+                  <w:t>21</w:t>
                 </w:r>
                 <w:r>
                   <w:rPr>
@@ -2052,7 +2052,7 @@
                   <w:szCs w:val="22"/>
                 </w:rPr>
               </w:pPr>
-              <w:hyperlink w:anchor="_Toc417800476" w:history="1">
+              <w:hyperlink w:anchor="_Toc417807396" w:history="1">
                 <w:r>
                   <w:rPr>
                     <w:rStyle w:val="Hyperlink"/>
@@ -2095,7 +2095,7 @@
                     <w:noProof/>
                     <w:webHidden/>
                   </w:rPr>
-                  <w:instrText xml:space="preserve"> PAGEREF _Toc417800476 \h </w:instrText>
+                  <w:instrText xml:space="preserve"> PAGEREF _Toc417807396 \h </w:instrText>
                 </w:r>
                 <w:r>
                   <w:rPr>
@@ -2115,7 +2115,7 @@
                     <w:noProof/>
                     <w:webHidden/>
                   </w:rPr>
-                  <w:t>19</w:t>
+                  <w:t>21</w:t>
                 </w:r>
                 <w:r>
                   <w:rPr>
@@ -2140,7 +2140,7 @@
                   <w:szCs w:val="22"/>
                 </w:rPr>
               </w:pPr>
-              <w:hyperlink w:anchor="_Toc417800477" w:history="1">
+              <w:hyperlink w:anchor="_Toc417807397" w:history="1">
                 <w:r>
                   <w:rPr>
                     <w:rStyle w:val="Hyperlink"/>
@@ -2183,7 +2183,7 @@
                     <w:noProof/>
                     <w:webHidden/>
                   </w:rPr>
-                  <w:instrText xml:space="preserve"> PAGEREF _Toc417800477 \h </w:instrText>
+                  <w:instrText xml:space="preserve"> PAGEREF _Toc417807397 \h </w:instrText>
                 </w:r>
                 <w:r>
                   <w:rPr>
@@ -2203,7 +2203,7 @@
                     <w:noProof/>
                     <w:webHidden/>
                   </w:rPr>
-                  <w:t>19</w:t>
+                  <w:t>21</w:t>
                 </w:r>
                 <w:r>
                   <w:rPr>
@@ -2228,7 +2228,7 @@
                   <w:szCs w:val="22"/>
                 </w:rPr>
               </w:pPr>
-              <w:hyperlink w:anchor="_Toc417800478" w:history="1">
+              <w:hyperlink w:anchor="_Toc417807398" w:history="1">
                 <w:r>
                   <w:rPr>
                     <w:rStyle w:val="Hyperlink"/>
@@ -2271,7 +2271,7 @@
                     <w:noProof/>
                     <w:webHidden/>
                   </w:rPr>
-                  <w:instrText xml:space="preserve"> PAGEREF _Toc417800478 \h </w:instrText>
+                  <w:instrText xml:space="preserve"> PAGEREF _Toc417807398 \h </w:instrText>
                 </w:r>
                 <w:r>
                   <w:rPr>
@@ -2291,7 +2291,7 @@
                     <w:noProof/>
                     <w:webHidden/>
                   </w:rPr>
-                  <w:t>19</w:t>
+                  <w:t>21</w:t>
                 </w:r>
                 <w:r>
                   <w:rPr>
@@ -2316,7 +2316,7 @@
                   <w:szCs w:val="22"/>
                 </w:rPr>
               </w:pPr>
-              <w:hyperlink w:anchor="_Toc417800479" w:history="1">
+              <w:hyperlink w:anchor="_Toc417807399" w:history="1">
                 <w:r>
                   <w:rPr>
                     <w:rStyle w:val="Hyperlink"/>
@@ -2359,7 +2359,7 @@
                     <w:noProof/>
                     <w:webHidden/>
                   </w:rPr>
-                  <w:instrText xml:space="preserve"> PAGEREF _Toc417800479 \h </w:instrText>
+                  <w:instrText xml:space="preserve"> PAGEREF _Toc417807399 \h </w:instrText>
                 </w:r>
                 <w:r>
                   <w:rPr>
@@ -2379,7 +2379,7 @@
                     <w:noProof/>
                     <w:webHidden/>
                   </w:rPr>
-                  <w:t>19</w:t>
+                  <w:t>21</w:t>
                 </w:r>
                 <w:r>
                   <w:rPr>
@@ -2404,7 +2404,7 @@
                   <w:szCs w:val="22"/>
                 </w:rPr>
               </w:pPr>
-              <w:hyperlink w:anchor="_Toc417800480" w:history="1">
+              <w:hyperlink w:anchor="_Toc417807400" w:history="1">
                 <w:r>
                   <w:rPr>
                     <w:rStyle w:val="Hyperlink"/>
@@ -2447,7 +2447,7 @@
                     <w:noProof/>
                     <w:webHidden/>
                   </w:rPr>
-                  <w:instrText xml:space="preserve"> PAGEREF _Toc417800480 \h </w:instrText>
+                  <w:instrText xml:space="preserve"> PAGEREF _Toc417807400 \h </w:instrText>
                 </w:r>
                 <w:r>
                   <w:rPr>
@@ -2467,7 +2467,7 @@
                     <w:noProof/>
                     <w:webHidden/>
                   </w:rPr>
-                  <w:t>19</w:t>
+                  <w:t>21</w:t>
                 </w:r>
                 <w:r>
                   <w:rPr>
@@ -2492,7 +2492,7 @@
                   <w:szCs w:val="22"/>
                 </w:rPr>
               </w:pPr>
-              <w:hyperlink w:anchor="_Toc417800481" w:history="1">
+              <w:hyperlink w:anchor="_Toc417807401" w:history="1">
                 <w:r>
                   <w:rPr>
                     <w:rStyle w:val="Hyperlink"/>
@@ -2535,7 +2535,7 @@
                     <w:noProof/>
                     <w:webHidden/>
                   </w:rPr>
-                  <w:instrText xml:space="preserve"> PAGEREF _Toc417800481 \h </w:instrText>
+                  <w:instrText xml:space="preserve"> PAGEREF _Toc417807401 \h </w:instrText>
                 </w:r>
                 <w:r>
                   <w:rPr>
@@ -2555,7 +2555,7 @@
                     <w:noProof/>
                     <w:webHidden/>
                   </w:rPr>
-                  <w:t>19</w:t>
+                  <w:t>21</w:t>
                 </w:r>
                 <w:r>
                   <w:rPr>
@@ -2580,7 +2580,7 @@
                   <w:szCs w:val="22"/>
                 </w:rPr>
               </w:pPr>
-              <w:hyperlink w:anchor="_Toc417800482" w:history="1">
+              <w:hyperlink w:anchor="_Toc417807402" w:history="1">
                 <w:r>
                   <w:rPr>
                     <w:rStyle w:val="Hyperlink"/>
@@ -2623,7 +2623,7 @@
                     <w:noProof/>
                     <w:webHidden/>
                   </w:rPr>
-                  <w:instrText xml:space="preserve"> PAGEREF _Toc417800482 \h </w:instrText>
+                  <w:instrText xml:space="preserve"> PAGEREF _Toc417807402 \h </w:instrText>
                 </w:r>
                 <w:r>
                   <w:rPr>
@@ -2643,7 +2643,7 @@
                     <w:noProof/>
                     <w:webHidden/>
                   </w:rPr>
-                  <w:t>19</w:t>
+                  <w:t>21</w:t>
                 </w:r>
                 <w:r>
                   <w:rPr>
@@ -2668,7 +2668,7 @@
                   <w:szCs w:val="22"/>
                 </w:rPr>
               </w:pPr>
-              <w:hyperlink w:anchor="_Toc417800483" w:history="1">
+              <w:hyperlink w:anchor="_Toc417807403" w:history="1">
                 <w:r>
                   <w:rPr>
                     <w:rStyle w:val="Hyperlink"/>
@@ -2711,7 +2711,7 @@
                     <w:noProof/>
                     <w:webHidden/>
                   </w:rPr>
-                  <w:instrText xml:space="preserve"> PAGEREF _Toc417800483 \h </w:instrText>
+                  <w:instrText xml:space="preserve"> PAGEREF _Toc417807403 \h </w:instrText>
                 </w:r>
                 <w:r>
                   <w:rPr>
@@ -2731,7 +2731,7 @@
                     <w:noProof/>
                     <w:webHidden/>
                   </w:rPr>
-                  <w:t>19</w:t>
+                  <w:t>21</w:t>
                 </w:r>
                 <w:r>
                   <w:rPr>
@@ -2756,7 +2756,7 @@
                   <w:szCs w:val="22"/>
                 </w:rPr>
               </w:pPr>
-              <w:hyperlink w:anchor="_Toc417800484" w:history="1">
+              <w:hyperlink w:anchor="_Toc417807404" w:history="1">
                 <w:r>
                   <w:rPr>
                     <w:rStyle w:val="Hyperlink"/>
@@ -2799,7 +2799,7 @@
                     <w:noProof/>
                     <w:webHidden/>
                   </w:rPr>
-                  <w:instrText xml:space="preserve"> PAGEREF _Toc417800484 \h </w:instrText>
+                  <w:instrText xml:space="preserve"> PAGEREF _Toc417807404 \h </w:instrText>
                 </w:r>
                 <w:r>
                   <w:rPr>
@@ -2819,7 +2819,7 @@
                     <w:noProof/>
                     <w:webHidden/>
                   </w:rPr>
-                  <w:t>19</w:t>
+                  <w:t>21</w:t>
                 </w:r>
                 <w:r>
                   <w:rPr>
@@ -2861,7 +2861,7 @@
       <w:pPr>
         <w:pStyle w:val="Heading1"/>
       </w:pPr>
-      <w:bookmarkStart w:id="0" w:name="_Toc417800462"/>
+      <w:bookmarkStart w:id="0" w:name="_Toc417807382"/>
       <w:r>
         <w:lastRenderedPageBreak/>
         <w:t>Abstract</w:t>
@@ -3085,7 +3085,7 @@
         <w:pStyle w:val="Heading1"/>
         <w:jc w:val="both"/>
       </w:pPr>
-      <w:bookmarkStart w:id="1" w:name="_Toc417800463"/>
+      <w:bookmarkStart w:id="1" w:name="_Toc417807383"/>
       <w:r>
         <w:t>Technical Discussion</w:t>
       </w:r>
@@ -3115,7 +3115,7 @@
       <w:pPr>
         <w:pStyle w:val="Heading2"/>
       </w:pPr>
-      <w:bookmarkStart w:id="2" w:name="_Toc417800464"/>
+      <w:bookmarkStart w:id="2" w:name="_Toc417807384"/>
       <w:r>
         <w:t>Gender</w:t>
       </w:r>
@@ -3128,7 +3128,7 @@
       <w:pPr>
         <w:pStyle w:val="Heading3"/>
       </w:pPr>
-      <w:bookmarkStart w:id="3" w:name="_Toc417800465"/>
+      <w:bookmarkStart w:id="3" w:name="_Toc417807385"/>
       <w:r>
         <w:t>Eigenvectors</w:t>
       </w:r>
@@ -3446,7 +3446,7 @@
       <w:pPr>
         <w:pStyle w:val="Heading3"/>
       </w:pPr>
-      <w:bookmarkStart w:id="5" w:name="_Toc417800466"/>
+      <w:bookmarkStart w:id="5" w:name="_Toc417807386"/>
       <w:r>
         <w:t>Eigenfaces</w:t>
       </w:r>
@@ -6949,7 +6949,7 @@
       <w:pPr>
         <w:pStyle w:val="Heading2"/>
       </w:pPr>
-      <w:bookmarkStart w:id="6" w:name="_Toc417800467"/>
+      <w:bookmarkStart w:id="6" w:name="_Toc417807387"/>
       <w:r>
         <w:lastRenderedPageBreak/>
         <w:t>Machine Learning</w:t>
@@ -7106,7 +7106,7 @@
           <v:shape id="_x0000_i1028" type="#_x0000_t75" style="width:302.5pt;height:219.5pt" o:ole="">
             <v:imagedata r:id="rId11" o:title=""/>
           </v:shape>
-          <o:OLEObject Type="Embed" ProgID="Visio.Drawing.11" ShapeID="_x0000_i1028" DrawAspect="Content" ObjectID="_1491548840" r:id="rId12"/>
+          <o:OLEObject Type="Embed" ProgID="Visio.Drawing.11" ShapeID="_x0000_i1028" DrawAspect="Content" ObjectID="_1491549346" r:id="rId12"/>
         </w:object>
       </w:r>
     </w:p>
@@ -8146,7 +8146,7 @@
       <w:pPr>
         <w:pStyle w:val="Heading3"/>
       </w:pPr>
-      <w:bookmarkStart w:id="9" w:name="_Toc417800468"/>
+      <w:bookmarkStart w:id="9" w:name="_Toc417807388"/>
       <w:r>
         <w:t>Deductive</w:t>
       </w:r>
@@ -8231,7 +8231,7 @@
           <v:shape id="_x0000_i1029" type="#_x0000_t75" style="width:255.5pt;height:108.5pt" o:ole="">
             <v:imagedata r:id="rId13" o:title=""/>
           </v:shape>
-          <o:OLEObject Type="Embed" ProgID="Visio.Drawing.11" ShapeID="_x0000_i1029" DrawAspect="Content" ObjectID="_1491548841" r:id="rId14"/>
+          <o:OLEObject Type="Embed" ProgID="Visio.Drawing.11" ShapeID="_x0000_i1029" DrawAspect="Content" ObjectID="_1491549347" r:id="rId14"/>
         </w:object>
       </w:r>
     </w:p>
@@ -8562,7 +8562,7 @@
       <w:pPr>
         <w:pStyle w:val="Heading3"/>
       </w:pPr>
-      <w:bookmarkStart w:id="10" w:name="_Toc417800469"/>
+      <w:bookmarkStart w:id="10" w:name="_Toc417807389"/>
       <w:r>
         <w:t>Inductive Learning</w:t>
       </w:r>
@@ -9189,7 +9189,7 @@
           <v:shape id="_x0000_i1025" type="#_x0000_t75" style="width:6in;height:143.5pt" o:ole="">
             <v:imagedata r:id="rId15" o:title=""/>
           </v:shape>
-          <o:OLEObject Type="Embed" ProgID="Visio.Drawing.11" ShapeID="_x0000_i1025" DrawAspect="Content" ObjectID="_1491548842" r:id="rId16"/>
+          <o:OLEObject Type="Embed" ProgID="Visio.Drawing.11" ShapeID="_x0000_i1025" DrawAspect="Content" ObjectID="_1491549348" r:id="rId16"/>
         </w:object>
       </w:r>
     </w:p>
@@ -9265,7 +9265,7 @@
           <v:shape id="_x0000_i1026" type="#_x0000_t75" style="width:6in;height:83pt" o:ole="">
             <v:imagedata r:id="rId17" o:title=""/>
           </v:shape>
-          <o:OLEObject Type="Embed" ProgID="Visio.Drawing.11" ShapeID="_x0000_i1026" DrawAspect="Content" ObjectID="_1491548843" r:id="rId18"/>
+          <o:OLEObject Type="Embed" ProgID="Visio.Drawing.11" ShapeID="_x0000_i1026" DrawAspect="Content" ObjectID="_1491549349" r:id="rId18"/>
         </w:object>
       </w:r>
     </w:p>
@@ -9903,10 +9903,19 @@
     </w:p>
     <w:p>
       <w:r>
-        <w:t>I</w:t>
-      </w:r>
-      <w:r>
-        <w:t xml:space="preserve">n more detail, </w:t>
+        <w:t>To give</w:t>
+      </w:r>
+      <w:r>
+        <w:t xml:space="preserve"> more detail</w:t>
+      </w:r>
+      <w:r>
+        <w:t xml:space="preserve"> but not a mathematical treatment</w:t>
+      </w:r>
+      <w:r>
+        <w:t xml:space="preserve">, </w:t>
+      </w:r>
+      <w:r>
+        <w:t xml:space="preserve">it turns out that the </w:t>
       </w:r>
       <w:r>
         <w:t>m</w:t>
@@ -9934,6 +9943,12 @@
       </w:r>
       <w:r>
         <w:t xml:space="preserve">  </w:t>
+      </w:r>
+      <w:r>
+        <w:t>Very interesting!</w:t>
+      </w:r>
+      <w:r>
+        <w:t xml:space="preserve">  As stated above, many learning machines can be used for a given induction principle.</w:t>
       </w:r>
     </w:p>
     <w:p>
@@ -10124,6 +10139,7 @@
     </w:p>
     <w:p>
       <w:r>
+        <w:lastRenderedPageBreak/>
         <w:t xml:space="preserve">The author’s formulated a theory of statistical learning with the </w:t>
       </w:r>
       <w:r>
@@ -10145,7 +10161,6 @@
         <w:t xml:space="preserve"> goal the author’s determined to control both the </w:t>
       </w:r>
       <w:r>
-        <w:lastRenderedPageBreak/>
         <w:t>empirical risk and the generalization ability of a learning machine by two factors: error-rate on training data and the capacity</w:t>
       </w:r>
       <w:r>
@@ -10925,7 +10940,14 @@
         <w:rPr>
           <w:rFonts w:eastAsiaTheme="minorEastAsia"/>
         </w:rPr>
-        <w:t xml:space="preserve"> (SVMs) which are linear classifiers.  SVMs are often combined with non-linear functions that map the inputs x into a higher dimensional </w:t>
+        <w:t xml:space="preserve"> (SVMs) which are linear classifiers.  SVMs are often combined with non-linear functions that map the inputs x into a higher </w:t>
+      </w:r>
+      <w:r>
+        <w:rPr>
+          <w:rFonts w:eastAsiaTheme="minorEastAsia"/>
+        </w:rPr>
+        <w:lastRenderedPageBreak/>
+        <w:t xml:space="preserve">dimensional </w:t>
       </w:r>
       <w:r>
         <w:rPr>
@@ -11017,14 +11039,7 @@
         <w:rPr>
           <w:rFonts w:eastAsiaTheme="minorEastAsia"/>
         </w:rPr>
-        <w:t xml:space="preserve">can build a low complexity decision boundary, </w:t>
-      </w:r>
-      <w:r>
-        <w:rPr>
-          <w:rFonts w:eastAsiaTheme="minorEastAsia"/>
-        </w:rPr>
-        <w:lastRenderedPageBreak/>
-        <w:t xml:space="preserve">such as a hyper-plane, </w:t>
+        <w:t xml:space="preserve">can build a low complexity decision boundary, such as a hyper-plane, </w:t>
       </w:r>
       <w:r>
         <w:rPr>
@@ -12028,7 +12043,6 @@
     </w:tbl>
     <w:p>
       <w:r>
-        <w:lastRenderedPageBreak/>
         <w:t xml:space="preserve">As an interesting side note, </w:t>
       </w:r>
       <w:r>
@@ -12063,7 +12077,7 @@
       <w:pPr>
         <w:pStyle w:val="Heading2"/>
       </w:pPr>
-      <w:bookmarkStart w:id="14" w:name="_Toc417800470"/>
+      <w:bookmarkStart w:id="14" w:name="_Toc417807390"/>
       <w:r>
         <w:t>Support Vector Machines</w:t>
       </w:r>
@@ -12822,7 +12836,7 @@
           <v:shape id="_x0000_i1027" type="#_x0000_t75" style="width:270.5pt;height:205.5pt" o:ole="">
             <v:imagedata r:id="rId19" o:title=""/>
           </v:shape>
-          <o:OLEObject Type="Embed" ProgID="Visio.Drawing.11" ShapeID="_x0000_i1027" DrawAspect="Content" ObjectID="_1491548844" r:id="rId20"/>
+          <o:OLEObject Type="Embed" ProgID="Visio.Drawing.11" ShapeID="_x0000_i1027" DrawAspect="Content" ObjectID="_1491549350" r:id="rId20"/>
         </w:object>
       </w:r>
     </w:p>
@@ -16931,14 +16945,7 @@
         <w:rPr>
           <w:rFonts w:eastAsiaTheme="minorEastAsia"/>
         </w:rPr>
-        <w:t xml:space="preserve">We believe this because the optimization produces a learning machine that involves producing the outcome </w:t>
-      </w:r>
-      <w:r>
-        <w:rPr>
-          <w:rFonts w:eastAsiaTheme="minorEastAsia"/>
-        </w:rPr>
-        <w:lastRenderedPageBreak/>
-        <w:t>from a sum of dot products, which in turn is a convolution of the feature vectors in the higher dimensional space.</w:t>
+        <w:t>We believe this because the optimization produces a learning machine that involves producing the outcome from a sum of dot products, which in turn is a convolution of the feature vectors in the higher dimensional space.</w:t>
       </w:r>
     </w:p>
     <w:p>
@@ -18742,7 +18749,7 @@
                 <w:noProof/>
                 <w:color w:val="000000" w:themeColor="text1"/>
               </w:rPr>
-              <w:t>36</w:t>
+              <w:t>39</w:t>
             </w:r>
             <w:r>
               <w:rPr>
@@ -19027,7 +19034,7 @@
                 <w:noProof/>
                 <w:color w:val="000000" w:themeColor="text1"/>
               </w:rPr>
-              <w:t>36</w:t>
+              <w:t>40</w:t>
             </w:r>
             <w:r>
               <w:rPr>
@@ -19254,8 +19261,9 @@
       <w:pPr>
         <w:pStyle w:val="Heading2"/>
       </w:pPr>
-      <w:bookmarkStart w:id="16" w:name="_Toc417800471"/>
-      <w:r>
+      <w:bookmarkStart w:id="16" w:name="_Toc417807391"/>
+      <w:r>
+        <w:lastRenderedPageBreak/>
         <w:t>Kernel Functions</w:t>
       </w:r>
       <w:bookmarkEnd w:id="16"/>
@@ -19403,17 +19411,7 @@
           <w:sz w:val="21"/>
           <w:szCs w:val="21"/>
         </w:rPr>
-        <w:t xml:space="preserve">are identical to solving x alone.  We now </w:t>
-      </w:r>
-      <w:r>
-        <w:rPr>
-          <w:rFonts w:ascii="Arial" w:hAnsi="Arial" w:cs="Arial"/>
-          <w:color w:val="252525"/>
-          <w:sz w:val="21"/>
-          <w:szCs w:val="21"/>
-        </w:rPr>
-        <w:lastRenderedPageBreak/>
-        <w:t xml:space="preserve">discuss using </w:t>
+        <w:t xml:space="preserve">are identical to solving x alone.  We now discuss using </w:t>
       </w:r>
       <w:r>
         <w:rPr>
@@ -20143,7 +20141,7 @@
                 <w:noProof/>
                 <w:color w:val="000000" w:themeColor="text1"/>
               </w:rPr>
-              <w:t>26</w:t>
+              <w:t>42</w:t>
             </w:r>
             <w:r>
               <w:rPr>
@@ -20624,8 +20622,6 @@
         </w:rPr>
         <w:t>,</w:t>
       </w:r>
-      <w:bookmarkStart w:id="17" w:name="_GoBack"/>
-      <w:bookmarkEnd w:id="17"/>
       <w:r>
         <w:rPr>
           <w:rFonts w:ascii="Arial" w:hAnsi="Arial" w:cs="Arial"/>
@@ -21326,7 +21322,7 @@
                 <w:noProof/>
                 <w:color w:val="000000" w:themeColor="text1"/>
               </w:rPr>
-              <w:t>43</w:t>
+              <w:t>44</w:t>
             </w:r>
             <w:r>
               <w:rPr>
@@ -21360,6 +21356,7 @@
           <w:sz w:val="21"/>
           <w:szCs w:val="21"/>
         </w:rPr>
+        <w:lastRenderedPageBreak/>
         <w:t xml:space="preserve">The function K can be substituted into the SVM for </w:t>
       </w:r>
       <m:oMath>
@@ -21753,6 +21750,7 @@
             <w:r>
               <w:t>(</w:t>
             </w:r>
+            <w:bookmarkStart w:id="17" w:name="_GoBack"/>
             <w:r>
               <w:rPr>
                 <w:color w:val="000000" w:themeColor="text1"/>
@@ -21776,7 +21774,7 @@
                 <w:noProof/>
                 <w:color w:val="000000" w:themeColor="text1"/>
               </w:rPr>
-              <w:t>43</w:t>
+              <w:t>45</w:t>
             </w:r>
             <w:r>
               <w:rPr>
@@ -21784,6 +21782,7 @@
               </w:rPr>
               <w:fldChar w:fldCharType="end"/>
             </w:r>
+            <w:bookmarkEnd w:id="17"/>
             <w:r>
               <w:t>)</w:t>
             </w:r>
@@ -23816,7 +23815,7 @@
       <w:pPr>
         <w:pStyle w:val="Heading1"/>
       </w:pPr>
-      <w:bookmarkStart w:id="18" w:name="_Toc417800472"/>
+      <w:bookmarkStart w:id="18" w:name="_Toc417807392"/>
       <w:r>
         <w:lastRenderedPageBreak/>
         <w:t>Project</w:t>
@@ -23844,7 +23843,7 @@
       <w:pPr>
         <w:pStyle w:val="Heading2"/>
       </w:pPr>
-      <w:bookmarkStart w:id="19" w:name="_Toc417800473"/>
+      <w:bookmarkStart w:id="19" w:name="_Toc417807393"/>
       <w:r>
         <w:t>Experiment 1</w:t>
       </w:r>
@@ -23857,7 +23856,7 @@
       <w:pPr>
         <w:pStyle w:val="Heading3"/>
       </w:pPr>
-      <w:bookmarkStart w:id="20" w:name="_Toc417800474"/>
+      <w:bookmarkStart w:id="20" w:name="_Toc417807394"/>
       <w:r>
         <w:t>16x20 Images</w:t>
       </w:r>
@@ -23884,7 +23883,7 @@
       <w:pPr>
         <w:pStyle w:val="Heading3"/>
       </w:pPr>
-      <w:bookmarkStart w:id="21" w:name="_Toc417800475"/>
+      <w:bookmarkStart w:id="21" w:name="_Toc417807395"/>
       <w:r>
         <w:t>48x60 Images</w:t>
       </w:r>
@@ -23911,7 +23910,7 @@
       <w:pPr>
         <w:pStyle w:val="Heading2"/>
       </w:pPr>
-      <w:bookmarkStart w:id="22" w:name="_Toc417800476"/>
+      <w:bookmarkStart w:id="22" w:name="_Toc417807396"/>
       <w:r>
         <w:t>Experiment 2: Bayesian</w:t>
       </w:r>
@@ -23921,7 +23920,7 @@
       <w:pPr>
         <w:pStyle w:val="Heading3"/>
       </w:pPr>
-      <w:bookmarkStart w:id="23" w:name="_Toc417800477"/>
+      <w:bookmarkStart w:id="23" w:name="_Toc417807397"/>
       <w:r>
         <w:t>Training Parameters</w:t>
       </w:r>
@@ -23934,7 +23933,7 @@
       <w:pPr>
         <w:pStyle w:val="Heading3"/>
       </w:pPr>
-      <w:bookmarkStart w:id="24" w:name="_Toc417800478"/>
+      <w:bookmarkStart w:id="24" w:name="_Toc417807398"/>
       <w:r>
         <w:t>Testing</w:t>
       </w:r>
@@ -23950,7 +23949,7 @@
       <w:pPr>
         <w:pStyle w:val="Heading3"/>
       </w:pPr>
-      <w:bookmarkStart w:id="25" w:name="_Toc417800479"/>
+      <w:bookmarkStart w:id="25" w:name="_Toc417807399"/>
       <w:r>
         <w:t>T</w:t>
       </w:r>
@@ -23970,7 +23969,7 @@
       </w:pPr>
       <w:bookmarkStart w:id="26" w:name="_Ref416553249"/>
       <w:bookmarkStart w:id="27" w:name="_Ref416553256"/>
-      <w:bookmarkStart w:id="28" w:name="_Toc417800480"/>
+      <w:bookmarkStart w:id="28" w:name="_Toc417807400"/>
       <w:r>
         <w:t>Conclusion</w:t>
       </w:r>
@@ -23982,7 +23981,7 @@
       <w:pPr>
         <w:pStyle w:val="Heading2"/>
       </w:pPr>
-      <w:bookmarkStart w:id="29" w:name="_Toc417800481"/>
+      <w:bookmarkStart w:id="29" w:name="_Toc417807401"/>
       <w:r>
         <w:t xml:space="preserve">Part A: </w:t>
       </w:r>
@@ -23995,7 +23994,7 @@
       <w:pPr>
         <w:pStyle w:val="Heading2"/>
       </w:pPr>
-      <w:bookmarkStart w:id="30" w:name="_Toc417800482"/>
+      <w:bookmarkStart w:id="30" w:name="_Toc417807402"/>
       <w:r>
         <w:t xml:space="preserve">Part B: </w:t>
       </w:r>
@@ -24008,7 +24007,7 @@
       <w:pPr>
         <w:pStyle w:val="Heading2"/>
       </w:pPr>
-      <w:bookmarkStart w:id="31" w:name="_Toc417800483"/>
+      <w:bookmarkStart w:id="31" w:name="_Toc417807403"/>
       <w:r>
         <w:t>Comparison</w:t>
       </w:r>
@@ -24020,7 +24019,7 @@
         <w:pStyle w:val="Heading1"/>
         <w:jc w:val="both"/>
       </w:pPr>
-      <w:bookmarkStart w:id="32" w:name="_Toc417800484"/>
+      <w:bookmarkStart w:id="32" w:name="_Toc417807404"/>
       <w:r>
         <w:t>Contributors</w:t>
       </w:r>
@@ -27966,7 +27965,7 @@
 </file>
 
 <file path=customXml/itemProps3.xml><?xml version="1.0" encoding="utf-8"?>
-<ds:datastoreItem xmlns:ds="http://schemas.openxmlformats.org/officeDocument/2006/customXml" ds:itemID="{A5D0E88A-3925-4636-BDDB-D2CD12F0B952}">
+<ds:datastoreItem xmlns:ds="http://schemas.openxmlformats.org/officeDocument/2006/customXml" ds:itemID="{49672B40-78B0-469A-AF0E-849761986B98}">
   <ds:schemaRefs>
     <ds:schemaRef ds:uri="http://schemas.openxmlformats.org/officeDocument/2006/bibliography"/>
   </ds:schemaRefs>

--- a/reports/Report_Project4.docx
+++ b/reports/Report_Project4.docx
@@ -2873,7 +2873,13 @@
         <w:jc w:val="both"/>
       </w:pPr>
       <w:r>
-        <w:t xml:space="preserve">This paper describes our research regarding the </w:t>
+        <w:t xml:space="preserve">This paper describes our research </w:t>
+      </w:r>
+      <w:r>
+        <w:t>and project for the</w:t>
+      </w:r>
+      <w:r>
+        <w:t xml:space="preserve"> </w:t>
       </w:r>
       <w:r>
         <w:t>fourth</w:t>
@@ -2938,7 +2944,13 @@
         <w:t xml:space="preserve"> (SVM)</w:t>
       </w:r>
       <w:r>
-        <w:t>, theory of kernel functions, and classifier results.  The paper also compares SVM with Bayes classifier.</w:t>
+        <w:t>, theory of kernel functions, and classifier results.  The paper also compares SVM</w:t>
+      </w:r>
+      <w:r>
+        <w:t>s</w:t>
+      </w:r>
+      <w:r>
+        <w:t xml:space="preserve"> with Bayes classifier.</w:t>
       </w:r>
     </w:p>
     <w:p>
@@ -2946,51 +2958,78 @@
         <w:jc w:val="both"/>
       </w:pPr>
       <w:r>
-        <w:t xml:space="preserve">We added a section to our project report concerning the general topic of </w:t>
-      </w:r>
-      <w:r>
-        <w:t xml:space="preserve">the </w:t>
+        <w:t xml:space="preserve">We added to our project report </w:t>
+      </w:r>
+      <w:r>
+        <w:t xml:space="preserve">a section </w:t>
+      </w:r>
+      <w:r>
+        <w:t xml:space="preserve">that </w:t>
+      </w:r>
+      <w:r>
+        <w:t xml:space="preserve">discusses </w:t>
+      </w:r>
+      <w:r>
+        <w:t xml:space="preserve">the general theory of </w:t>
       </w:r>
       <w:r>
         <w:rPr>
           <w:b/>
           <w:i/>
         </w:rPr>
-        <w:t>induction theory</w:t>
+        <w:t xml:space="preserve">induction </w:t>
       </w:r>
       <w:r>
         <w:rPr>
           <w:b/>
           <w:i/>
         </w:rPr>
-        <w:t xml:space="preserve"> of learning</w:t>
+        <w:t>learning</w:t>
       </w:r>
       <w:r>
         <w:t xml:space="preserve">, and we did this </w:t>
       </w:r>
       <w:r>
-        <w:t xml:space="preserve">to </w:t>
-      </w:r>
-      <w:r>
-        <w:t>round our understanding of learning machines</w:t>
-      </w:r>
-      <w:r>
-        <w:t xml:space="preserve"> because the</w:t>
-      </w:r>
-      <w:r>
-        <w:t xml:space="preserve"> class lecture on SVMs introduced us to </w:t>
-      </w:r>
-      <w:r>
-        <w:t xml:space="preserve">two </w:t>
-      </w:r>
-      <w:r>
-        <w:t>inductive principles used in machine learning</w:t>
-      </w:r>
-      <w:r>
-        <w:t>: empirical risk</w:t>
-      </w:r>
-      <w:r>
-        <w:t xml:space="preserve"> minimization versus structured risk minimization</w:t>
+        <w:t xml:space="preserve">because </w:t>
+      </w:r>
+      <w:r>
+        <w:t xml:space="preserve">we learned </w:t>
+      </w:r>
+      <w:r>
+        <w:t xml:space="preserve">from our research </w:t>
+      </w:r>
+      <w:r>
+        <w:t xml:space="preserve">on </w:t>
+      </w:r>
+      <w:r>
+        <w:t xml:space="preserve">SVMs </w:t>
+      </w:r>
+      <w:r>
+        <w:t>that SVMS correspond to a principle of induction learning</w:t>
+      </w:r>
+      <w:r>
+        <w:t xml:space="preserve"> known as structured risk minimization</w:t>
+      </w:r>
+      <w:r>
+        <w:t>.  In fact, as we understand</w:t>
+      </w:r>
+      <w:r>
+        <w:t xml:space="preserve"> from the lecture</w:t>
+      </w:r>
+      <w:r>
+        <w:t xml:space="preserve">, </w:t>
+      </w:r>
+      <w:r>
+        <w:t xml:space="preserve">structured risk minimization </w:t>
+      </w:r>
+      <w:r>
+        <w:t xml:space="preserve">is contrasted with </w:t>
+      </w:r>
+      <w:r>
+        <w:t>empirical risk minimization</w:t>
+      </w:r>
+      <w:r>
+        <w:t>, and was we learned from research both are different induction principles</w:t>
       </w:r>
       <w:r>
         <w:t>.</w:t>
@@ -3010,74 +3049,76 @@
         <w:jc w:val="both"/>
       </w:pPr>
       <w:r>
-        <w:t>In researching these two terms (empirical risk minimization and structured risk minimization), we were amazed to learn about the abstraction in machine learning based on the inductive principle</w:t>
+        <w:t>It appears that</w:t>
+      </w:r>
+      <w:r>
+        <w:t xml:space="preserve"> </w:t>
+      </w:r>
+      <w:r>
+        <w:t xml:space="preserve">machine learning </w:t>
+      </w:r>
+      <w:r>
+        <w:t xml:space="preserve">is founded upon different </w:t>
+      </w:r>
+      <w:r>
+        <w:t>induction principle</w:t>
+      </w:r>
+      <w:r>
+        <w:t>s of learning,</w:t>
+      </w:r>
+      <w:r>
+        <w:t xml:space="preserve"> and </w:t>
+      </w:r>
+      <w:r>
+        <w:t xml:space="preserve">that </w:t>
+      </w:r>
+      <w:r>
+        <w:t>each induction principle</w:t>
+      </w:r>
+      <w:r>
+        <w:t xml:space="preserve"> is</w:t>
+      </w:r>
+      <w:r>
+        <w:t xml:space="preserve"> implemented by one of many different estimation methods</w:t>
+      </w:r>
+      <w:r>
+        <w:t xml:space="preserve">, </w:t>
+      </w:r>
+      <w:r>
+        <w:t>known in the literature as l</w:t>
+      </w:r>
+      <w:r>
+        <w:t>earning method</w:t>
+      </w:r>
+      <w:r>
+        <w:t>s</w:t>
+      </w:r>
+      <w:r>
+        <w:t xml:space="preserve">.  </w:t>
+      </w:r>
+      <w:r>
+        <w:t>W</w:t>
+      </w:r>
+      <w:r>
+        <w:t xml:space="preserve">e </w:t>
+      </w:r>
+      <w:r>
+        <w:t xml:space="preserve">discuss what we have learned in a tutorial </w:t>
+      </w:r>
+      <w:r>
+        <w:t xml:space="preserve">section </w:t>
+      </w:r>
+      <w:r>
+        <w:t>below</w:t>
+      </w:r>
+      <w:r>
+        <w:t xml:space="preserve"> both induction principles and learning methods</w:t>
       </w:r>
       <w:r>
         <w:t>.</w:t>
       </w:r>
-    </w:p>
-    <w:p>
-      <w:pPr>
-        <w:jc w:val="both"/>
-      </w:pPr>
-      <w:r>
-        <w:t>A</w:t>
-      </w:r>
-      <w:r>
-        <w:t>s we understand</w:t>
-      </w:r>
-      <w:r>
-        <w:t xml:space="preserve"> from our research</w:t>
-      </w:r>
-      <w:r>
-        <w:t xml:space="preserve">, machine learning is based </w:t>
-      </w:r>
-      <w:r>
-        <w:t xml:space="preserve">first </w:t>
-      </w:r>
-      <w:r>
-        <w:t xml:space="preserve">on selecting an induction principle and then </w:t>
-      </w:r>
-      <w:r>
-        <w:t xml:space="preserve">second based </w:t>
-      </w:r>
-      <w:r>
-        <w:t>upon selecting a learning method.  Given this new view</w:t>
-      </w:r>
-      <w:r>
-        <w:t xml:space="preserve"> of learning (statistical pattern recognition)</w:t>
-      </w:r>
-      <w:r>
-        <w:t xml:space="preserve">, we definitely appreciate the class lecture on </w:t>
-      </w:r>
-      <w:r>
-        <w:t xml:space="preserve">SVMs because we learned about </w:t>
-      </w:r>
-      <w:r>
-        <w:t xml:space="preserve">empirical risk minimization learning versus structured risk minimization learning.  </w:t>
-      </w:r>
-    </w:p>
-    <w:p>
-      <w:pPr>
-        <w:jc w:val="both"/>
-      </w:pPr>
-      <w:r>
-        <w:t xml:space="preserve">Due to that </w:t>
-      </w:r>
-      <w:r>
-        <w:t>lecture</w:t>
-      </w:r>
-      <w:r>
-        <w:t xml:space="preserve"> and our subsequent research to better understand the terminology</w:t>
-      </w:r>
-      <w:r>
-        <w:t xml:space="preserve">, we learned a whole new abstraction of machine learning.  We will discuss what we have learned in a tutorial </w:t>
-      </w:r>
-      <w:r>
-        <w:t xml:space="preserve">section </w:t>
-      </w:r>
-      <w:r>
-        <w:t>below on inductive principles and their associated learning methods.</w:t>
+      <w:r>
+        <w:t xml:space="preserve"> </w:t>
       </w:r>
     </w:p>
     <w:p>
@@ -3093,22 +3134,138 @@
     </w:p>
     <w:p>
       <w:r>
-        <w:t xml:space="preserve">This project depends upon gender classification using as features eigenfaces which, in this project, are non-linearly mapped to higher dimensional abstract feature space where a hyper-plane is used as the class discriminant.  The eigenfaces and associated classification theory were studied in the previous project and learned in the class on </w:t>
-      </w:r>
-      <w:r>
-        <w:lastRenderedPageBreak/>
-        <w:t>linear discriminant function.  The theory of eigenfaces are discussed beginning in Section 2.1.</w:t>
+        <w:t xml:space="preserve">In this project, we </w:t>
+      </w:r>
+      <w:r>
+        <w:t>develop</w:t>
+      </w:r>
+      <w:r>
+        <w:t>ed</w:t>
+      </w:r>
+      <w:r>
+        <w:t xml:space="preserve"> </w:t>
+      </w:r>
+      <w:r>
+        <w:t xml:space="preserve">both an SVM classifier and a Bayesian classifier to perform </w:t>
+      </w:r>
+      <w:r>
+        <w:t xml:space="preserve">gender classification using as </w:t>
+      </w:r>
+      <w:r>
+        <w:t xml:space="preserve">input </w:t>
+      </w:r>
+      <w:r>
+        <w:t>features eigenfaces</w:t>
+      </w:r>
+      <w:r>
+        <w:t>.  With the SVM classifier, the features are mapped</w:t>
+      </w:r>
+      <w:r>
+        <w:t xml:space="preserve"> non-linearly to </w:t>
+      </w:r>
+      <w:r>
+        <w:t xml:space="preserve">a </w:t>
+      </w:r>
+      <w:r>
+        <w:t xml:space="preserve">higher dimensional feature space where a hyper-plane is used as the class discriminant.  </w:t>
+      </w:r>
+      <w:r>
+        <w:t>With t</w:t>
+      </w:r>
+      <w:r>
+        <w:t>he Bayesian classifier</w:t>
+      </w:r>
+      <w:r>
+        <w:t>,</w:t>
+      </w:r>
+      <w:r>
+        <w:t xml:space="preserve"> the features </w:t>
+      </w:r>
+      <w:r>
+        <w:t xml:space="preserve">are used </w:t>
+      </w:r>
+      <w:r>
+        <w:t xml:space="preserve">in a standard </w:t>
+      </w:r>
+      <w:r>
+        <w:t xml:space="preserve">normalized </w:t>
+      </w:r>
+      <w:r>
+        <w:t>quadratic classifier.</w:t>
       </w:r>
     </w:p>
     <w:p>
       <w:r>
-        <w:t xml:space="preserve"> The theory for support vector machines is related to the general theory of inductive methods, and from this general theory, we derive support vector machines from the inductive method </w:t>
-      </w:r>
-      <w:r>
-        <w:t xml:space="preserve">class known as </w:t>
-      </w:r>
-      <w:r>
-        <w:t xml:space="preserve">structured risk minimization.   The discussion of inductive methods begins in section 2.3 and concludes with the theory of support vector machines.   </w:t>
+        <w:t xml:space="preserve">In a prior class project, we learned about </w:t>
+      </w:r>
+      <w:r>
+        <w:t xml:space="preserve">eigenfaces and </w:t>
+      </w:r>
+      <w:r>
+        <w:t xml:space="preserve">linear </w:t>
+      </w:r>
+      <w:r>
+        <w:t>classification theory</w:t>
+      </w:r>
+      <w:r>
+        <w:t xml:space="preserve">, and </w:t>
+      </w:r>
+      <w:r>
+        <w:t xml:space="preserve">we used eigenfaces </w:t>
+      </w:r>
+      <w:r>
+        <w:t xml:space="preserve">to recognize and detect faces.  </w:t>
+      </w:r>
+      <w:r>
+        <w:t>W</w:t>
+      </w:r>
+      <w:r>
+        <w:t xml:space="preserve">e discuss the </w:t>
+      </w:r>
+      <w:r>
+        <w:t>theory of eigenfaces in Section 2.1.</w:t>
+      </w:r>
+    </w:p>
+    <w:p>
+      <w:r>
+        <w:t xml:space="preserve">The theory for support vector machines is </w:t>
+      </w:r>
+      <w:r>
+        <w:t xml:space="preserve">based on the inductive principle of </w:t>
+      </w:r>
+      <w:r>
+        <w:t xml:space="preserve">structured risk minimization </w:t>
+      </w:r>
+      <w:r>
+        <w:t xml:space="preserve">and from that </w:t>
+      </w:r>
+      <w:r>
+        <w:t>support vector machines</w:t>
+      </w:r>
+      <w:r>
+        <w:t xml:space="preserve"> are derived</w:t>
+      </w:r>
+      <w:r>
+        <w:t>.</w:t>
+      </w:r>
+      <w:r>
+        <w:t xml:space="preserve"> </w:t>
+      </w:r>
+      <w:r>
+        <w:t xml:space="preserve">  </w:t>
+      </w:r>
+      <w:r>
+        <w:t xml:space="preserve">The discussion </w:t>
+      </w:r>
+      <w:r>
+        <w:t xml:space="preserve">of </w:t>
+      </w:r>
+      <w:r>
+        <w:lastRenderedPageBreak/>
+        <w:t>inductive methods begins in S</w:t>
+      </w:r>
+      <w:r>
+        <w:t xml:space="preserve">ection 2.3 and concludes with the theory of support vector machines.   </w:t>
       </w:r>
     </w:p>
     <w:p>
@@ -4254,7 +4411,6 @@
     <w:p/>
     <w:p>
       <w:r>
-        <w:lastRenderedPageBreak/>
         <w:t xml:space="preserve">Where </w:t>
       </w:r>
       <m:oMath>
@@ -5001,6 +5157,7 @@
         </w:rPr>
       </w:pPr>
       <w:r>
+        <w:lastRenderedPageBreak/>
         <w:t xml:space="preserve">And the basis vectors </w:t>
       </w:r>
       <m:oMath>
@@ -6944,89 +7101,197 @@
       </w:tr>
     </w:tbl>
     <w:p/>
-    <w:p/>
     <w:p>
       <w:pPr>
         <w:pStyle w:val="Heading2"/>
       </w:pPr>
       <w:bookmarkStart w:id="6" w:name="_Toc417807387"/>
       <w:r>
-        <w:lastRenderedPageBreak/>
         <w:t>Machine Learning</w:t>
       </w:r>
       <w:bookmarkEnd w:id="6"/>
     </w:p>
     <w:p>
       <w:r>
-        <w:t>Machine learning</w:t>
-      </w:r>
-      <w:r>
-        <w:t xml:space="preserve"> </w:t>
-      </w:r>
-      <w:r>
-        <w:t>is used for the purpose of deriving rules f, w* that can be handed to a decision making machine to allow it to make decisions y’ regarding the state of the world given inputs x.</w:t>
+        <w:t>A learning m</w:t>
+      </w:r>
+      <w:r>
+        <w:t xml:space="preserve">achine </w:t>
+      </w:r>
+      <w:r>
+        <w:t xml:space="preserve">is used </w:t>
+      </w:r>
+      <w:r>
+        <w:t xml:space="preserve">to empirically </w:t>
+      </w:r>
+      <w:r>
+        <w:t xml:space="preserve">learn </w:t>
+      </w:r>
+      <w:r>
+        <w:t xml:space="preserve">from the world in order to </w:t>
+      </w:r>
+      <w:r>
+        <w:t>creat</w:t>
+      </w:r>
+      <w:r>
+        <w:t>e</w:t>
+      </w:r>
+      <w:r>
+        <w:t xml:space="preserve"> a </w:t>
+      </w:r>
+      <w:r>
+        <w:t xml:space="preserve">model, a function f, that is input into another machine that makes decisions about the world.  The learning machine produces a function f with input parameters w* that become the rules that guide the decision making machine.  </w:t>
       </w:r>
     </w:p>
     <w:p>
       <w:r>
-        <w:t xml:space="preserve">Machine learning </w:t>
-      </w:r>
-      <w:r>
-        <w:t>will be described using</w:t>
-      </w:r>
-      <w:r>
-        <w:t xml:space="preserve"> the same formalism as Cherkassky in that </w:t>
-      </w:r>
-      <w:r>
-        <w:t>he specifics the learning as taking the input</w:t>
-      </w:r>
-      <w:r>
-        <w:t>s</w:t>
-      </w:r>
-      <w:r>
-        <w:t xml:space="preserve"> from </w:t>
+        <w:t xml:space="preserve">Basically, the decision </w:t>
+      </w:r>
+      <w:r>
+        <w:t>making machine</w:t>
+      </w:r>
+      <w:r>
+        <w:t xml:space="preserve"> executed the rules f for a given input x and produces as output a </w:t>
+      </w:r>
+      <w:r>
+        <w:t>decision</w:t>
+      </w:r>
+      <w:bookmarkStart w:id="7" w:name="_GoBack"/>
+      <w:bookmarkEnd w:id="7"/>
+      <w:r>
+        <w:t xml:space="preserve"> y’.  </w:t>
+      </w:r>
+      <w:r>
+        <w:t xml:space="preserve">The </w:t>
+      </w:r>
+      <w:r>
+        <w:t xml:space="preserve">rules are </w:t>
+      </w:r>
+      <w:r>
+        <w:t xml:space="preserve">a function f </w:t>
+      </w:r>
+      <w:r>
+        <w:t xml:space="preserve">along with </w:t>
+      </w:r>
+      <w:r>
+        <w:t xml:space="preserve">input parameters </w:t>
+      </w:r>
+      <w:r>
+        <w:t>w*</w:t>
+      </w:r>
+      <w:r>
+        <w:t>,</w:t>
+      </w:r>
+      <w:r>
+        <w:t xml:space="preserve"> </w:t>
+      </w:r>
+      <w:r>
+        <w:t xml:space="preserve">and the </w:t>
+      </w:r>
+      <w:r>
+        <w:t xml:space="preserve">that </w:t>
+      </w:r>
+      <w:r>
+        <w:t xml:space="preserve">will produce a machine that can make </w:t>
+      </w:r>
+      <w:r>
+        <w:t xml:space="preserve">decisions y’ regarding the state of the world given </w:t>
+      </w:r>
+      <w:r>
+        <w:t xml:space="preserve">only </w:t>
+      </w:r>
+      <w:r>
+        <w:t>inputs x.</w:t>
+      </w:r>
+    </w:p>
+    <w:p>
+      <w:r>
+        <w:lastRenderedPageBreak/>
+        <w:t>Cherkassky</w:t>
+      </w:r>
+      <w:r>
+        <w:rPr>
+          <w:rStyle w:val="FootnoteReference"/>
+        </w:rPr>
+        <w:footnoteReference w:id="4"/>
+      </w:r>
+      <w:r>
+        <w:t xml:space="preserve"> </w:t>
+      </w:r>
+      <w:r>
+        <w:t>describes a mac</w:t>
+      </w:r>
+      <w:r>
+        <w:t xml:space="preserve">hine learning </w:t>
+      </w:r>
+      <w:r>
+        <w:t>as</w:t>
+      </w:r>
+      <w:r>
+        <w:t xml:space="preserve"> </w:t>
+      </w:r>
+      <w:r>
+        <w:t xml:space="preserve">a method that learns to model the output of </w:t>
+      </w:r>
+      <w:r>
+        <w:t>a generator</w:t>
+      </w:r>
+      <w:r>
+        <w:t xml:space="preserve"> that produces outputs</w:t>
+      </w:r>
+      <w:r>
+        <w:t xml:space="preserve"> x</w:t>
+      </w:r>
+      <w:r>
+        <w:t xml:space="preserve"> and </w:t>
+      </w:r>
+      <w:r>
+        <w:t>a system</w:t>
+      </w:r>
+      <w:r>
+        <w:t xml:space="preserve"> </w:t>
+      </w:r>
+      <w:r>
+        <w:t xml:space="preserve">that </w:t>
+      </w:r>
+      <w:r>
+        <w:t xml:space="preserve">receives the </w:t>
+      </w:r>
+      <w:r>
+        <w:t xml:space="preserve">x and outputs a </w:t>
+      </w:r>
+      <w:r>
+        <w:t>y</w:t>
+      </w:r>
+      <w:r>
+        <w:t xml:space="preserve">.  The learning </w:t>
+      </w:r>
+      <w:r>
+        <w:t xml:space="preserve">machine receives </w:t>
       </w:r>
       <w:r>
         <w:t xml:space="preserve">both </w:t>
       </w:r>
       <w:r>
-        <w:t>a generator</w:t>
-      </w:r>
-      <w:r>
-        <w:t xml:space="preserve"> of x</w:t>
-      </w:r>
-      <w:r>
-        <w:t xml:space="preserve"> and </w:t>
-      </w:r>
-      <w:r>
-        <w:t>a system</w:t>
-      </w:r>
-      <w:r>
-        <w:t xml:space="preserve"> </w:t>
-      </w:r>
-      <w:r>
-        <w:t xml:space="preserve">that processes x and outputs a </w:t>
+        <w:t xml:space="preserve">inputs </w:t>
+      </w:r>
+      <w:r>
+        <w:t xml:space="preserve">x and y to produce </w:t>
+      </w:r>
+      <w:r>
+        <w:t xml:space="preserve">a model </w:t>
+      </w:r>
+      <w:r>
+        <w:t xml:space="preserve">f that will </w:t>
+      </w:r>
+      <w:r>
+        <w:t xml:space="preserve">approximate the true value of </w:t>
       </w:r>
       <w:r>
         <w:t>y</w:t>
       </w:r>
       <w:r>
-        <w:t xml:space="preserve">, and </w:t>
-      </w:r>
-      <w:r>
-        <w:t>the learning machine receives t</w:t>
-      </w:r>
-      <w:r>
-        <w:t xml:space="preserve">hese inputs </w:t>
-      </w:r>
-      <w:r>
-        <w:t xml:space="preserve">x and y to produce </w:t>
-      </w:r>
-      <w:r>
-        <w:t xml:space="preserve">a model that can be used with new data to best approximate the true value of </w:t>
-      </w:r>
-      <w:r>
-        <w:t>y</w:t>
+        <w:t xml:space="preserve"> given new samples x when the true value of y is unknown</w:t>
       </w:r>
       <w:r>
         <w:t xml:space="preserve">.  The model produced by a learning machine is given to a decision making machine that approximates </w:t>
@@ -7103,10 +7368,10 @@
             <v:path o:extrusionok="f" gradientshapeok="t" o:connecttype="rect"/>
             <o:lock v:ext="edit" aspectratio="t"/>
           </v:shapetype>
-          <v:shape id="_x0000_i1028" type="#_x0000_t75" style="width:302.5pt;height:219.5pt" o:ole="">
+          <v:shape id="_x0000_i1025" type="#_x0000_t75" style="width:302.5pt;height:219.5pt" o:ole="">
             <v:imagedata r:id="rId11" o:title=""/>
           </v:shape>
-          <o:OLEObject Type="Embed" ProgID="Visio.Drawing.11" ShapeID="_x0000_i1028" DrawAspect="Content" ObjectID="_1491549346" r:id="rId12"/>
+          <o:OLEObject Type="Embed" ProgID="Visio.Drawing.11" ShapeID="_x0000_i1025" DrawAspect="Content" ObjectID="_1491917425" r:id="rId12"/>
         </w:object>
       </w:r>
     </w:p>
@@ -7115,8 +7380,8 @@
         <w:pStyle w:val="Caption"/>
         <w:jc w:val="left"/>
       </w:pPr>
-      <w:bookmarkStart w:id="7" w:name="_Ref417728410"/>
-      <w:bookmarkStart w:id="8" w:name="_Ref417775300"/>
+      <w:bookmarkStart w:id="8" w:name="_Ref417728410"/>
+      <w:bookmarkStart w:id="9" w:name="_Ref417775300"/>
       <w:r>
         <w:t xml:space="preserve">Figure </w:t>
       </w:r>
@@ -7128,7 +7393,7 @@
           <w:t>1</w:t>
         </w:r>
       </w:fldSimple>
-      <w:bookmarkEnd w:id="7"/>
+      <w:bookmarkEnd w:id="8"/>
       <w:r>
         <w:t>: Learning Machine (Cherkassky</w:t>
       </w:r>
@@ -7136,12 +7401,12 @@
         <w:rPr>
           <w:rStyle w:val="FootnoteReference"/>
         </w:rPr>
-        <w:footnoteReference w:id="4"/>
+        <w:footnoteReference w:id="5"/>
       </w:r>
       <w:r>
         <w:t>)</w:t>
       </w:r>
-      <w:bookmarkEnd w:id="8"/>
+      <w:bookmarkEnd w:id="9"/>
     </w:p>
     <w:p>
       <w:r>
@@ -7207,11 +7472,7 @@
         <w:t>.</w:t>
       </w:r>
       <w:r>
-        <w:t xml:space="preserve">  The performance of the </w:t>
-      </w:r>
-      <w:r>
-        <w:lastRenderedPageBreak/>
-        <w:t>learning is based on the results of the testing.</w:t>
+        <w:t xml:space="preserve">  The performance of the learning is based on the results of the testing.</w:t>
       </w:r>
       <w:r>
         <w:t xml:space="preserve">  Once learning is complete, the models f and w* are handed to the decision making machine.</w:t>
@@ -7219,6 +7480,7 @@
     </w:p>
     <w:p>
       <w:r>
+        <w:lastRenderedPageBreak/>
         <w:t>During</w:t>
       </w:r>
       <w:r>
@@ -7794,7 +8056,7 @@
         <w:rPr>
           <w:rStyle w:val="FootnoteReference"/>
         </w:rPr>
-        <w:footnoteReference w:id="5"/>
+        <w:footnoteReference w:id="6"/>
       </w:r>
       <w:r>
         <w:t xml:space="preserve"> for learning should be that function that minimizes the expected </w:t>
@@ -8146,7 +8408,7 @@
       <w:pPr>
         <w:pStyle w:val="Heading3"/>
       </w:pPr>
-      <w:bookmarkStart w:id="9" w:name="_Toc417807388"/>
+      <w:bookmarkStart w:id="10" w:name="_Toc417807388"/>
       <w:r>
         <w:t>Deductive</w:t>
       </w:r>
@@ -8156,7 +8418,7 @@
       <w:r>
         <w:t>Learning</w:t>
       </w:r>
-      <w:bookmarkEnd w:id="9"/>
+      <w:bookmarkEnd w:id="10"/>
     </w:p>
     <w:p>
       <w:r>
@@ -8181,11 +8443,7 @@
         <w:t xml:space="preserve"> is identical to the </w:t>
       </w:r>
       <w:r>
-        <w:t xml:space="preserve">generator g(x,w) and the generator produces output x such that the </w:t>
-      </w:r>
-      <w:r>
-        <w:lastRenderedPageBreak/>
-        <w:t>model produces correct values of y</w:t>
+        <w:t>generator g(x,w) and the generator produces output x such that the model produces correct values of y</w:t>
       </w:r>
       <w:r>
         <w:t xml:space="preserve">.  </w:t>
@@ -8228,10 +8486,10 @@
       </w:pPr>
       <w:r>
         <w:object w:dxaOrig="5110" w:dyaOrig="2170">
-          <v:shape id="_x0000_i1029" type="#_x0000_t75" style="width:255.5pt;height:108.5pt" o:ole="">
+          <v:shape id="_x0000_i1026" type="#_x0000_t75" style="width:255.5pt;height:108.5pt" o:ole="">
             <v:imagedata r:id="rId13" o:title=""/>
           </v:shape>
-          <o:OLEObject Type="Embed" ProgID="Visio.Drawing.11" ShapeID="_x0000_i1029" DrawAspect="Content" ObjectID="_1491549347" r:id="rId14"/>
+          <o:OLEObject Type="Embed" ProgID="Visio.Drawing.11" ShapeID="_x0000_i1026" DrawAspect="Content" ObjectID="_1491917426" r:id="rId14"/>
         </w:object>
       </w:r>
     </w:p>
@@ -8562,11 +8820,11 @@
       <w:pPr>
         <w:pStyle w:val="Heading3"/>
       </w:pPr>
-      <w:bookmarkStart w:id="10" w:name="_Toc417807389"/>
+      <w:bookmarkStart w:id="11" w:name="_Toc417807389"/>
       <w:r>
         <w:t>Inductive Learning</w:t>
       </w:r>
-      <w:bookmarkEnd w:id="10"/>
+      <w:bookmarkEnd w:id="11"/>
     </w:p>
     <w:p>
       <w:r>
@@ -8664,14 +8922,17 @@
     </w:p>
     <w:p>
       <w:r>
+        <w:t>When the conditions for ideal learning are unavailable, e.g. the probability distribution is unknown, then a researcher will be required to select from one of a number o</w:t>
+      </w:r>
+      <w:r>
+        <w:t xml:space="preserve">f inductive learning principles with which to base </w:t>
+      </w:r>
+      <w:r>
+        <w:t xml:space="preserve">his machine learning engine.  Once an </w:t>
+      </w:r>
+      <w:r>
         <w:lastRenderedPageBreak/>
-        <w:t>When the conditions for ideal learning are unavailable, e.g. the probability distribution is unknown, then a researcher will be required to select from one of a number o</w:t>
-      </w:r>
-      <w:r>
-        <w:t xml:space="preserve">f inductive learning principles with which to base </w:t>
-      </w:r>
-      <w:r>
-        <w:t xml:space="preserve">his machine learning engine.  Once an inductive principle is selected, then the researcher will have to select a particular learning method </w:t>
+        <w:t xml:space="preserve">inductive principle is selected, then the researcher will have to select a particular learning method </w:t>
       </w:r>
       <w:r>
         <w:t xml:space="preserve">from that inductive principle </w:t>
@@ -9043,7 +9304,7 @@
         <w:rPr>
           <w:rStyle w:val="FootnoteReference"/>
         </w:rPr>
-        <w:footnoteReference w:id="6"/>
+        <w:footnoteReference w:id="7"/>
       </w:r>
       <w:r>
         <w:t xml:space="preserve"> there are a number of inductive principles </w:t>
@@ -9186,10 +9447,10 @@
       </w:pPr>
       <w:r>
         <w:object w:dxaOrig="9795" w:dyaOrig="3256">
-          <v:shape id="_x0000_i1025" type="#_x0000_t75" style="width:6in;height:143.5pt" o:ole="">
+          <v:shape id="_x0000_i1027" type="#_x0000_t75" style="width:6in;height:143.5pt" o:ole="">
             <v:imagedata r:id="rId15" o:title=""/>
           </v:shape>
-          <o:OLEObject Type="Embed" ProgID="Visio.Drawing.11" ShapeID="_x0000_i1025" DrawAspect="Content" ObjectID="_1491549348" r:id="rId16"/>
+          <o:OLEObject Type="Embed" ProgID="Visio.Drawing.11" ShapeID="_x0000_i1027" DrawAspect="Content" ObjectID="_1491917427" r:id="rId16"/>
         </w:object>
       </w:r>
     </w:p>
@@ -9198,7 +9459,7 @@
         <w:pStyle w:val="Caption"/>
         <w:jc w:val="left"/>
       </w:pPr>
-      <w:bookmarkStart w:id="11" w:name="_Ref417726652"/>
+      <w:bookmarkStart w:id="12" w:name="_Ref417726652"/>
       <w:r>
         <w:t xml:space="preserve">Figure </w:t>
       </w:r>
@@ -9210,7 +9471,7 @@
           <w:t>3</w:t>
         </w:r>
       </w:fldSimple>
-      <w:bookmarkEnd w:id="11"/>
+      <w:bookmarkEnd w:id="12"/>
       <w:r>
         <w:t>: Inductive Principles in</w:t>
       </w:r>
@@ -9262,10 +9523,10 @@
     <w:p>
       <w:r>
         <w:object w:dxaOrig="9670" w:dyaOrig="1858">
-          <v:shape id="_x0000_i1026" type="#_x0000_t75" style="width:6in;height:83pt" o:ole="">
+          <v:shape id="_x0000_i1028" type="#_x0000_t75" style="width:6in;height:83pt" o:ole="">
             <v:imagedata r:id="rId17" o:title=""/>
           </v:shape>
-          <o:OLEObject Type="Embed" ProgID="Visio.Drawing.11" ShapeID="_x0000_i1026" DrawAspect="Content" ObjectID="_1491549349" r:id="rId18"/>
+          <o:OLEObject Type="Embed" ProgID="Visio.Drawing.11" ShapeID="_x0000_i1028" DrawAspect="Content" ObjectID="_1491917428" r:id="rId18"/>
         </w:object>
       </w:r>
     </w:p>
@@ -9274,8 +9535,8 @@
         <w:pStyle w:val="Caption"/>
         <w:jc w:val="left"/>
       </w:pPr>
-      <w:bookmarkStart w:id="12" w:name="_Ref417750531"/>
       <w:bookmarkStart w:id="13" w:name="_Ref417800060"/>
+      <w:bookmarkStart w:id="14" w:name="_Ref417750531"/>
       <w:r>
         <w:t xml:space="preserve">Figure </w:t>
       </w:r>
@@ -9291,7 +9552,7 @@
       <w:r>
         <w:t>: Learning methods for a given inductive principle</w:t>
       </w:r>
-      <w:bookmarkEnd w:id="12"/>
+      <w:bookmarkEnd w:id="14"/>
     </w:p>
     <w:p>
       <w:r>
@@ -9597,7 +9858,7 @@
         <w:rPr>
           <w:rStyle w:val="FootnoteReference"/>
         </w:rPr>
-        <w:footnoteReference w:id="7"/>
+        <w:footnoteReference w:id="8"/>
       </w:r>
       <w:r>
         <w:t xml:space="preserve">  </w:t>
@@ -9698,7 +9959,13 @@
         <w:t xml:space="preserve"> period</w:t>
       </w:r>
       <w:r>
-        <w:t xml:space="preserve"> at the experimental station</w:t>
+        <w:t xml:space="preserve"> </w:t>
+      </w:r>
+      <w:r>
+        <w:t xml:space="preserve">while working </w:t>
+      </w:r>
+      <w:r>
+        <w:t>at the experimental station</w:t>
       </w:r>
       <w:r>
         <w:t xml:space="preserve">, </w:t>
@@ -9719,132 +9986,99 @@
         <w:t xml:space="preserve"> involved </w:t>
       </w:r>
       <w:r>
-        <w:t xml:space="preserve">in statistical analysis </w:t>
-      </w:r>
-      <w:r>
-        <w:t xml:space="preserve">and the design of experiments </w:t>
-      </w:r>
-      <w:r>
-        <w:t xml:space="preserve">after reading William Gosset’s paper on the Student’s t- finite sampling distribution.  Later, he became interested in curve fitting after reading Karl Pearson’s method of moments for curve fitting, which Fisher questioned as an appropriate method, and Fisher </w:t>
-      </w:r>
-      <w:r>
-        <w:t xml:space="preserve">then </w:t>
-      </w:r>
-      <w:r>
-        <w:t xml:space="preserve">recast </w:t>
-      </w:r>
-      <w:r>
-        <w:t xml:space="preserve">Pearson’s </w:t>
-      </w:r>
-      <w:r>
-        <w:t xml:space="preserve">curve fitting </w:t>
-      </w:r>
-      <w:r>
-        <w:t xml:space="preserve">approach </w:t>
-      </w:r>
-      <w:r>
-        <w:t xml:space="preserve">into </w:t>
-      </w:r>
-      <w:r>
-        <w:t>the method</w:t>
-      </w:r>
-      <w:r>
-        <w:t xml:space="preserve"> maximum likelihood.</w:t>
-      </w:r>
-      <w:r>
-        <w:t xml:space="preserve">  </w:t>
-      </w:r>
-      <w:r>
-        <w:t xml:space="preserve">Fisher published his </w:t>
-      </w:r>
-      <w:r>
-        <w:t xml:space="preserve">new approach </w:t>
-      </w:r>
-      <w:r>
-        <w:t xml:space="preserve">which evidently </w:t>
-      </w:r>
-      <w:r>
-        <w:t xml:space="preserve">created friction between </w:t>
-      </w:r>
-      <w:r>
-        <w:t>himself</w:t>
-      </w:r>
-      <w:r>
-        <w:t xml:space="preserve"> and Pearson.</w:t>
-      </w:r>
-      <w:r>
-        <w:rPr>
-          <w:rStyle w:val="FootnoteReference"/>
-        </w:rPr>
-        <w:footnoteReference w:id="8"/>
-      </w:r>
-      <w:r>
-        <w:t xml:space="preserve">  </w:t>
-      </w:r>
-      <w:r>
-        <w:t xml:space="preserve">During </w:t>
-      </w:r>
-      <w:r>
-        <w:t xml:space="preserve">Fisher’s </w:t>
-      </w:r>
-      <w:r>
-        <w:t xml:space="preserve">lifetime, </w:t>
-      </w:r>
-      <w:r>
-        <w:t xml:space="preserve">he </w:t>
-      </w:r>
-      <w:r>
-        <w:t>nearly single-handedly created modern empirical statistical theory, which falls under the inductive method of empirical risk minimization.</w:t>
+        <w:t xml:space="preserve">in </w:t>
+      </w:r>
+      <w:r>
+        <w:t xml:space="preserve">both </w:t>
+      </w:r>
+      <w:r>
+        <w:t xml:space="preserve">statistical analysis </w:t>
+      </w:r>
+      <w:r>
+        <w:t>and the design of experiments</w:t>
+      </w:r>
+      <w:r>
+        <w:t xml:space="preserve">, and this was sparked by his </w:t>
+      </w:r>
+      <w:r>
+        <w:t xml:space="preserve">reading </w:t>
+      </w:r>
+      <w:r>
+        <w:t xml:space="preserve">of </w:t>
+      </w:r>
+      <w:r>
+        <w:t>William Gosset’s paper on the Student’s t- finite s</w:t>
+      </w:r>
+      <w:r>
+        <w:t>ampling distribution.  Later, Fisher</w:t>
+      </w:r>
+      <w:r>
+        <w:t xml:space="preserve"> became interested in curve fitting after reading Karl Pearson’s method of moments for curve fitting, which Fisher questioned as an appropriate method</w:t>
+      </w:r>
+      <w:r>
+        <w:t xml:space="preserve">.  </w:t>
       </w:r>
     </w:p>
     <w:p>
       <w:r>
-        <w:t>Under the rubic of e</w:t>
-      </w:r>
-      <w:r>
-        <w:t xml:space="preserve">mpirical risk minimization, </w:t>
-      </w:r>
-      <w:r>
-        <w:t xml:space="preserve">we learn that </w:t>
-      </w:r>
-      <w:r>
-        <w:t xml:space="preserve">maximum likelihood is </w:t>
-      </w:r>
-      <w:r>
-        <w:t xml:space="preserve">a </w:t>
-      </w:r>
-      <w:r>
-        <w:t>specific “constructive method”</w:t>
-      </w:r>
-      <w:r>
-        <w:t xml:space="preserve"> or “learning method” </w:t>
-      </w:r>
-      <w:r>
-        <w:t xml:space="preserve">used to </w:t>
-      </w:r>
-      <w:r>
-        <w:t>estimat</w:t>
-      </w:r>
-      <w:r>
-        <w:t>e</w:t>
+        <w:t xml:space="preserve">Fisher </w:t>
+      </w:r>
+      <w:r>
+        <w:t xml:space="preserve">then </w:t>
+      </w:r>
+      <w:r>
+        <w:t xml:space="preserve">recast </w:t>
+      </w:r>
+      <w:r>
+        <w:t xml:space="preserve">Pearson’s </w:t>
+      </w:r>
+      <w:r>
+        <w:t xml:space="preserve">curve fitting </w:t>
+      </w:r>
+      <w:r>
+        <w:t xml:space="preserve">approach </w:t>
+      </w:r>
+      <w:r>
+        <w:t xml:space="preserve">into </w:t>
+      </w:r>
+      <w:r>
+        <w:t>the method</w:t>
       </w:r>
       <w:r>
         <w:t xml:space="preserve"> </w:t>
       </w:r>
       <w:r>
-        <w:t xml:space="preserve">the parameters </w:t>
-      </w:r>
-      <w:r>
-        <w:t xml:space="preserve">given </w:t>
-      </w:r>
-      <w:r>
-        <w:t xml:space="preserve">that </w:t>
-      </w:r>
-      <w:r>
-        <w:t>the researcher can assume the correct</w:t>
-      </w:r>
-      <w:r>
-        <w:t xml:space="preserve"> probability density.</w:t>
+        <w:t xml:space="preserve">of </w:t>
+      </w:r>
+      <w:r>
+        <w:t>maximum likelihood.</w:t>
+      </w:r>
+      <w:r>
+        <w:t xml:space="preserve">  </w:t>
+      </w:r>
+      <w:r>
+        <w:t xml:space="preserve">Fisher published his </w:t>
+      </w:r>
+      <w:r>
+        <w:t xml:space="preserve">new approach </w:t>
+      </w:r>
+      <w:r>
+        <w:t xml:space="preserve">which evidently </w:t>
+      </w:r>
+      <w:r>
+        <w:t xml:space="preserve">created friction between </w:t>
+      </w:r>
+      <w:r>
+        <w:t>himself</w:t>
+      </w:r>
+      <w:r>
+        <w:t xml:space="preserve"> and Pearson.</w:t>
+      </w:r>
+      <w:r>
+        <w:t xml:space="preserve">  </w:t>
+      </w:r>
+      <w:r>
+        <w:t>During Fisher’s lifetime, he nearly single-handedly created modern empirical statistical theory, which falls under the inductive method of empirical risk minimization.</w:t>
       </w:r>
       <w:r>
         <w:rPr>
@@ -9853,69 +10087,119 @@
         <w:footnoteReference w:id="9"/>
       </w:r>
       <w:r>
-        <w:t xml:space="preserve"> </w:t>
-      </w:r>
-      <w:r>
-        <w:t xml:space="preserve"> </w:t>
-      </w:r>
-      <w:r>
-        <w:t xml:space="preserve">For </w:t>
-      </w:r>
-      <w:r>
-        <w:t>maximum likelihood</w:t>
-      </w:r>
-      <w:r>
-        <w:t>, the researcher assumes</w:t>
-      </w:r>
-      <w:r>
-        <w:t xml:space="preserve"> a </w:t>
-      </w:r>
-      <w:r>
-        <w:t xml:space="preserve">probability </w:t>
-      </w:r>
-      <w:r>
-        <w:t xml:space="preserve">distribution </w:t>
-      </w:r>
-      <w:r>
-        <w:t>for the data under question</w:t>
-      </w:r>
-      <w:r>
-        <w:t xml:space="preserve"> </w:t>
-      </w:r>
-      <w:r>
-        <w:t xml:space="preserve">for which </w:t>
-      </w:r>
-      <w:r>
-        <w:t xml:space="preserve">the </w:t>
-      </w:r>
-      <w:r>
-        <w:t xml:space="preserve">distribution </w:t>
-      </w:r>
-      <w:r>
-        <w:t>parameters are to be estimated</w:t>
-      </w:r>
-      <w:r>
-        <w:t>, and the parameters are estimated based on “empirically” collected data (empirical in that the data is collected from an experiment).</w:t>
-      </w:r>
-      <w:r>
-        <w:t xml:space="preserve"> </w:t>
+        <w:t xml:space="preserve">  </w:t>
       </w:r>
     </w:p>
     <w:p>
       <w:r>
-        <w:t>To give</w:t>
-      </w:r>
-      <w:r>
-        <w:t xml:space="preserve"> more detail</w:t>
-      </w:r>
-      <w:r>
-        <w:t xml:space="preserve"> but not a mathematical treatment</w:t>
+        <w:t>Under the rubic of e</w:t>
+      </w:r>
+      <w:r>
+        <w:t xml:space="preserve">mpirical risk minimization, </w:t>
+      </w:r>
+      <w:r>
+        <w:t xml:space="preserve">we learn that </w:t>
+      </w:r>
+      <w:r>
+        <w:t xml:space="preserve">maximum likelihood is </w:t>
+      </w:r>
+      <w:r>
+        <w:t xml:space="preserve">a </w:t>
+      </w:r>
+      <w:r>
+        <w:t>specific “constructive method”</w:t>
+      </w:r>
+      <w:r>
+        <w:t xml:space="preserve"> or “learning method” </w:t>
+      </w:r>
+      <w:r>
+        <w:t xml:space="preserve">used to </w:t>
+      </w:r>
+      <w:r>
+        <w:t>estimat</w:t>
+      </w:r>
+      <w:r>
+        <w:t>e</w:t>
+      </w:r>
+      <w:r>
+        <w:t xml:space="preserve"> </w:t>
+      </w:r>
+      <w:r>
+        <w:t xml:space="preserve">the parameters </w:t>
+      </w:r>
+      <w:r>
+        <w:t xml:space="preserve">of a distribution </w:t>
+      </w:r>
+      <w:r>
+        <w:t xml:space="preserve">given the researcher can </w:t>
+      </w:r>
+      <w:r>
+        <w:t xml:space="preserve">correctly </w:t>
+      </w:r>
+      <w:r>
+        <w:t xml:space="preserve">assume the </w:t>
+      </w:r>
+      <w:r>
+        <w:t xml:space="preserve">proper </w:t>
+      </w:r>
+      <w:r>
+        <w:t>probability density.</w:t>
+      </w:r>
+      <w:r>
+        <w:rPr>
+          <w:rStyle w:val="FootnoteReference"/>
+        </w:rPr>
+        <w:footnoteReference w:id="10"/>
+      </w:r>
+      <w:r>
+        <w:t xml:space="preserve"> </w:t>
+      </w:r>
+      <w:r>
+        <w:t xml:space="preserve"> </w:t>
+      </w:r>
+      <w:r>
+        <w:t>Once a</w:t>
+      </w:r>
+      <w:r>
+        <w:t xml:space="preserve"> </w:t>
+      </w:r>
+      <w:r>
+        <w:t xml:space="preserve">probability </w:t>
+      </w:r>
+      <w:r>
+        <w:t xml:space="preserve">distribution </w:t>
+      </w:r>
+      <w:r>
+        <w:t xml:space="preserve">for the data </w:t>
+      </w:r>
+      <w:r>
+        <w:t xml:space="preserve">is assumed, </w:t>
+      </w:r>
+      <w:r>
+        <w:t>the parameters are estimated based on “empirically” collected data (empirical in that the data is collected from an experiment).</w:t>
+      </w:r>
+      <w:r>
+        <w:t xml:space="preserve"> </w:t>
+      </w:r>
+    </w:p>
+    <w:p>
+      <w:r>
+        <w:t xml:space="preserve">As an interesting </w:t>
+      </w:r>
+      <w:r>
+        <w:t xml:space="preserve">side </w:t>
+      </w:r>
+      <w:r>
+        <w:t>note</w:t>
       </w:r>
       <w:r>
         <w:t xml:space="preserve">, </w:t>
       </w:r>
       <w:r>
-        <w:t xml:space="preserve">it turns out that the </w:t>
+        <w:t xml:space="preserve">we have learned that </w:t>
+      </w:r>
+      <w:r>
+        <w:t xml:space="preserve">the </w:t>
       </w:r>
       <w:r>
         <w:t>m</w:t>
@@ -9924,13 +10208,22 @@
         <w:t>axi</w:t>
       </w:r>
       <w:r>
-        <w:t>mum likelihood is a</w:t>
-      </w:r>
-      <w:r>
-        <w:t>ssociated with a</w:t>
-      </w:r>
-      <w:r>
-        <w:t xml:space="preserve"> particular learning method that minimizes the Kullback-Leiber divergence metric (as used in information theory)</w:t>
+        <w:t xml:space="preserve">mum likelihood </w:t>
+      </w:r>
+      <w:r>
+        <w:t>method can be</w:t>
+      </w:r>
+      <w:r>
+        <w:t xml:space="preserve"> a</w:t>
+      </w:r>
+      <w:r>
+        <w:t xml:space="preserve">ssociated </w:t>
+      </w:r>
+      <w:r>
+        <w:t>minimizing</w:t>
+      </w:r>
+      <w:r>
+        <w:t xml:space="preserve"> the Kullback-Leiber divergence metric (as used in information theory)</w:t>
       </w:r>
       <w:r>
         <w:t>.</w:t>
@@ -9939,16 +10232,16 @@
         <w:rPr>
           <w:rStyle w:val="FootnoteReference"/>
         </w:rPr>
-        <w:footnoteReference w:id="10"/>
+        <w:footnoteReference w:id="11"/>
       </w:r>
       <w:r>
         <w:t xml:space="preserve">  </w:t>
       </w:r>
       <w:r>
-        <w:t>Very interesting!</w:t>
-      </w:r>
-      <w:r>
-        <w:t xml:space="preserve">  As stated above, many learning machines can be used for a given induction principle.</w:t>
+        <w:t>In other words, t</w:t>
+      </w:r>
+      <w:r>
+        <w:t>he Kullback-Leiber divergence metric is one of many learning machines that is associated with empirical risk minimization induction principle.</w:t>
       </w:r>
     </w:p>
     <w:p>
@@ -9970,7 +10263,7 @@
         <w:rPr>
           <w:rStyle w:val="FootnoteReference"/>
         </w:rPr>
-        <w:footnoteReference w:id="11"/>
+        <w:footnoteReference w:id="12"/>
       </w:r>
       <w:r>
         <w:t xml:space="preserve"> in 1974 as a method </w:t>
@@ -9988,13 +10281,19 @@
         <w:t xml:space="preserve"> with an added constraint </w:t>
       </w:r>
       <w:r>
-        <w:t xml:space="preserve">to </w:t>
+        <w:t>that</w:t>
+      </w:r>
+      <w:r>
+        <w:t xml:space="preserve"> </w:t>
       </w:r>
       <w:r>
         <w:t>minimiz</w:t>
       </w:r>
       <w:r>
         <w:t>e</w:t>
+      </w:r>
+      <w:r>
+        <w:t>s</w:t>
       </w:r>
       <w:r>
         <w:t xml:space="preserve"> the complexity of the model </w:t>
@@ -10110,7 +10409,7 @@
         <w:rPr>
           <w:rStyle w:val="FootnoteReference"/>
         </w:rPr>
-        <w:footnoteReference w:id="12"/>
+        <w:footnoteReference w:id="13"/>
       </w:r>
       <w:r>
         <w:t xml:space="preserve">  </w:t>
@@ -10173,7 +10472,7 @@
         <w:rPr>
           <w:rStyle w:val="FootnoteReference"/>
         </w:rPr>
-        <w:footnoteReference w:id="13"/>
+        <w:footnoteReference w:id="14"/>
       </w:r>
       <w:r>
         <w:t>:</w:t>
@@ -10860,7 +11159,7 @@
           <w:rStyle w:val="FootnoteReference"/>
           <w:rFonts w:eastAsiaTheme="minorEastAsia"/>
         </w:rPr>
-        <w:footnoteReference w:id="14"/>
+        <w:footnoteReference w:id="15"/>
       </w:r>
       <w:r>
         <w:rPr>
@@ -11070,7 +11369,7 @@
           <w:rStyle w:val="FootnoteReference"/>
           <w:rFonts w:eastAsiaTheme="minorEastAsia"/>
         </w:rPr>
-        <w:footnoteReference w:id="15"/>
+        <w:footnoteReference w:id="16"/>
       </w:r>
       <w:r>
         <w:rPr>
@@ -11098,7 +11397,7 @@
         <w:rPr>
           <w:rStyle w:val="FootnoteReference"/>
         </w:rPr>
-        <w:footnoteReference w:id="16"/>
+        <w:footnoteReference w:id="17"/>
       </w:r>
       <w:r>
         <w:t xml:space="preserve"> used in the inductive principle of penalization is determined as follows:</w:t>
@@ -11452,7 +11751,7 @@
         <w:rPr>
           <w:rStyle w:val="FootnoteReference"/>
         </w:rPr>
-        <w:footnoteReference w:id="17"/>
+        <w:footnoteReference w:id="18"/>
       </w:r>
       <w:r>
         <w:t xml:space="preserve"> contrasts with all other methods in that the approach regards models as codes, as in information theory.  The approach is to encode the training data such that the code length represents the data in a way that generalizes the learning machine. </w:t>
@@ -11477,7 +11776,7 @@
         <w:rPr>
           <w:rStyle w:val="FootnoteReference"/>
         </w:rPr>
-        <w:footnoteReference w:id="18"/>
+        <w:footnoteReference w:id="19"/>
       </w:r>
       <w:r>
         <w:t xml:space="preserve"> is based on </w:t>
@@ -11661,7 +11960,7 @@
     <w:p/>
     <w:p>
       <w:r>
-        <w:t>With the 0/1 loss function, the Bayes classifier minimizes the expected risk and minimizes the error</w:t>
+        <w:t>With the 0/1 loss function, the Bayes classifier minimizes the expected risk and error</w:t>
       </w:r>
       <w:r>
         <w:t xml:space="preserve">.  The </w:t>
@@ -12070,18 +12369,18 @@
         <w:rPr>
           <w:rStyle w:val="FootnoteReference"/>
         </w:rPr>
-        <w:footnoteReference w:id="19"/>
+        <w:footnoteReference w:id="20"/>
       </w:r>
     </w:p>
     <w:p>
       <w:pPr>
         <w:pStyle w:val="Heading2"/>
       </w:pPr>
-      <w:bookmarkStart w:id="14" w:name="_Toc417807390"/>
+      <w:bookmarkStart w:id="15" w:name="_Toc417807390"/>
       <w:r>
         <w:t>Support Vector Machines</w:t>
       </w:r>
-      <w:bookmarkEnd w:id="14"/>
+      <w:bookmarkEnd w:id="15"/>
     </w:p>
     <w:p>
       <w:r>
@@ -12154,7 +12453,7 @@
         <w:rPr>
           <w:rStyle w:val="FootnoteReference"/>
         </w:rPr>
-        <w:footnoteReference w:id="20"/>
+        <w:footnoteReference w:id="21"/>
       </w:r>
     </w:p>
     <w:p>
@@ -12833,10 +13132,10 @@
       </w:pPr>
       <w:r>
         <w:object w:dxaOrig="5690" w:dyaOrig="4105">
-          <v:shape id="_x0000_i1027" type="#_x0000_t75" style="width:270.5pt;height:205.5pt" o:ole="">
+          <v:shape id="_x0000_i1029" type="#_x0000_t75" style="width:270.5pt;height:205.5pt" o:ole="">
             <v:imagedata r:id="rId19" o:title=""/>
           </v:shape>
-          <o:OLEObject Type="Embed" ProgID="Visio.Drawing.11" ShapeID="_x0000_i1027" DrawAspect="Content" ObjectID="_1491549350" r:id="rId20"/>
+          <o:OLEObject Type="Embed" ProgID="Visio.Drawing.11" ShapeID="_x0000_i1029" DrawAspect="Content" ObjectID="_1491917429" r:id="rId20"/>
         </w:object>
       </w:r>
     </w:p>
@@ -12845,7 +13144,7 @@
         <w:pStyle w:val="Caption"/>
         <w:jc w:val="left"/>
       </w:pPr>
-      <w:bookmarkStart w:id="15" w:name="_Ref417778780"/>
+      <w:bookmarkStart w:id="16" w:name="_Ref417778780"/>
       <w:r>
         <w:t xml:space="preserve">Figure </w:t>
       </w:r>
@@ -12857,7 +13156,7 @@
           <w:t>5</w:t>
         </w:r>
       </w:fldSimple>
-      <w:bookmarkEnd w:id="15"/>
+      <w:bookmarkEnd w:id="16"/>
       <w:r>
         <w:t xml:space="preserve">: Hyperplane </w:t>
       </w:r>
@@ -13559,6 +13858,13 @@
           <w:rFonts w:eastAsiaTheme="minorEastAsia"/>
         </w:rPr>
       </w:pPr>
+    </w:p>
+    <w:p>
+      <w:pPr>
+        <w:rPr>
+          <w:rFonts w:eastAsiaTheme="minorEastAsia"/>
+        </w:rPr>
+      </w:pPr>
       <w:r>
         <w:rPr>
           <w:rFonts w:eastAsiaTheme="minorEastAsia"/>
@@ -14090,7 +14396,14 @@
         <w:rPr>
           <w:rFonts w:eastAsiaTheme="minorEastAsia"/>
         </w:rPr>
-        <w:t xml:space="preserve">(possibly much higher) </w:t>
+        <w:t xml:space="preserve">(possibly </w:t>
+      </w:r>
+      <w:r>
+        <w:rPr>
+          <w:rFonts w:eastAsiaTheme="minorEastAsia"/>
+        </w:rPr>
+        <w:lastRenderedPageBreak/>
+        <w:t xml:space="preserve">much higher) </w:t>
       </w:r>
       <w:r>
         <w:rPr>
@@ -14743,7 +15056,13 @@
         <w:rPr>
           <w:rFonts w:eastAsiaTheme="minorEastAsia"/>
         </w:rPr>
-        <w:t xml:space="preserve">Where </w:t>
+        <w:t>w</w:t>
+      </w:r>
+      <w:r>
+        <w:rPr>
+          <w:rFonts w:eastAsiaTheme="minorEastAsia"/>
+        </w:rPr>
+        <w:t xml:space="preserve">here </w:t>
       </w:r>
       <m:oMath>
         <m:r>
@@ -15258,7 +15577,7 @@
           <w:rStyle w:val="FootnoteReference"/>
           <w:rFonts w:eastAsiaTheme="minorEastAsia"/>
         </w:rPr>
-        <w:footnoteReference w:id="21"/>
+        <w:footnoteReference w:id="22"/>
       </w:r>
       <w:r>
         <w:rPr>
@@ -15277,7 +15596,19 @@
         <w:rPr>
           <w:rFonts w:eastAsiaTheme="minorEastAsia"/>
         </w:rPr>
-        <w:t>Taking the partials of the Langrangian and setting to zero to find the extremes, we have</w:t>
+        <w:t xml:space="preserve">Taking the partials of the Langrangian and setting to zero </w:t>
+      </w:r>
+      <w:r>
+        <w:rPr>
+          <w:rFonts w:eastAsiaTheme="minorEastAsia"/>
+        </w:rPr>
+        <w:t xml:space="preserve">so that we can </w:t>
+      </w:r>
+      <w:r>
+        <w:rPr>
+          <w:rFonts w:eastAsiaTheme="minorEastAsia"/>
+        </w:rPr>
+        <w:t>find the extremes, we have</w:t>
       </w:r>
     </w:p>
     <w:tbl>
@@ -18499,7 +18830,7 @@
           <w:rStyle w:val="FootnoteReference"/>
           <w:rFonts w:eastAsiaTheme="minorEastAsia"/>
         </w:rPr>
-        <w:footnoteReference w:id="22"/>
+        <w:footnoteReference w:id="23"/>
       </w:r>
       <w:r>
         <w:rPr>
@@ -19261,12 +19592,11 @@
       <w:pPr>
         <w:pStyle w:val="Heading2"/>
       </w:pPr>
-      <w:bookmarkStart w:id="16" w:name="_Toc417807391"/>
-      <w:r>
-        <w:lastRenderedPageBreak/>
+      <w:bookmarkStart w:id="17" w:name="_Toc417807391"/>
+      <w:r>
         <w:t>Kernel Functions</w:t>
       </w:r>
-      <w:bookmarkEnd w:id="16"/>
+      <w:bookmarkEnd w:id="17"/>
     </w:p>
     <w:p>
       <w:pPr>
@@ -19867,7 +20197,7 @@
           <w:sz w:val="21"/>
           <w:szCs w:val="21"/>
         </w:rPr>
-        <w:footnoteReference w:id="23"/>
+        <w:footnoteReference w:id="24"/>
       </w:r>
     </w:p>
     <w:tbl>
@@ -20056,19 +20386,7 @@
                   <w:rPr>
                     <w:rFonts w:ascii="Cambria Math" w:eastAsiaTheme="minorEastAsia" w:hAnsi="Cambria Math"/>
                   </w:rPr>
-                  <m:t>∙</m:t>
-                </m:r>
-                <m:r>
-                  <w:rPr>
-                    <w:rFonts w:ascii="Cambria Math" w:eastAsiaTheme="minorEastAsia" w:hAnsi="Cambria Math"/>
-                  </w:rPr>
-                  <m:t>x</m:t>
-                </m:r>
-                <m:r>
-                  <w:rPr>
-                    <w:rFonts w:ascii="Cambria Math" w:eastAsiaTheme="minorEastAsia" w:hAnsi="Cambria Math"/>
-                  </w:rPr>
-                  <m:t xml:space="preserve">)+ </m:t>
+                  <m:t xml:space="preserve">∙x)+ </m:t>
                 </m:r>
                 <m:sSub>
                   <m:sSubPr>
@@ -20087,6 +20405,9 @@
                       <m:t>w</m:t>
                     </m:r>
                     <m:r>
+                      <m:rPr>
+                        <m:sty m:val="p"/>
+                      </m:rPr>
                       <w:rPr>
                         <w:rFonts w:ascii="Cambria Math" w:eastAsiaTheme="minorEastAsia" w:hAnsi="Cambria Math"/>
                       </w:rPr>
@@ -20207,13 +20528,7 @@
         <w:rPr>
           <w:rFonts w:ascii="Arial" w:hAnsi="Arial" w:cs="Arial"/>
         </w:rPr>
-        <w:t xml:space="preserve"> </w:t>
-      </w:r>
-      <w:r>
-        <w:rPr>
-          <w:rFonts w:ascii="Arial" w:hAnsi="Arial" w:cs="Arial"/>
-        </w:rPr>
-        <w:t xml:space="preserve">is </w:t>
+        <w:t xml:space="preserve"> is </w:t>
       </w:r>
       <w:r>
         <w:rPr>
@@ -20459,13 +20774,7 @@
                   <w:rPr>
                     <w:rFonts w:ascii="Cambria Math" w:eastAsiaTheme="minorEastAsia" w:hAnsi="Cambria Math"/>
                   </w:rPr>
-                  <m:t>)</m:t>
-                </m:r>
-                <m:r>
-                  <w:rPr>
-                    <w:rFonts w:ascii="Cambria Math" w:eastAsiaTheme="minorEastAsia" w:hAnsi="Cambria Math"/>
-                  </w:rPr>
-                  <m:t>∙</m:t>
+                  <m:t>)∙</m:t>
                 </m:r>
                 <m:r>
                   <m:rPr>
@@ -20517,6 +20826,9 @@
                       <m:t>w</m:t>
                     </m:r>
                     <m:r>
+                      <m:rPr>
+                        <m:sty m:val="p"/>
+                      </m:rPr>
                       <w:rPr>
                         <w:rFonts w:ascii="Cambria Math" w:eastAsiaTheme="minorEastAsia" w:hAnsi="Cambria Math"/>
                       </w:rPr>
@@ -20883,49 +21195,31 @@
         <w:rPr>
           <w:rFonts w:ascii="Arial" w:hAnsi="Arial" w:cs="Arial"/>
         </w:rPr>
-        <w:t xml:space="preserve"> </w:t>
+        <w:t xml:space="preserve"> but </w:t>
       </w:r>
       <w:r>
         <w:rPr>
           <w:rFonts w:ascii="Arial" w:hAnsi="Arial" w:cs="Arial"/>
         </w:rPr>
-        <w:t xml:space="preserve">but </w:t>
+        <w:t>in</w:t>
       </w:r>
       <w:r>
         <w:rPr>
           <w:rFonts w:ascii="Arial" w:hAnsi="Arial" w:cs="Arial"/>
         </w:rPr>
-        <w:t>in</w:t>
+        <w:t xml:space="preserve"> the lower dimensional space </w:t>
       </w:r>
       <w:r>
         <w:rPr>
           <w:rFonts w:ascii="Arial" w:hAnsi="Arial" w:cs="Arial"/>
         </w:rPr>
-        <w:t xml:space="preserve"> the lower d</w:t>
+        <w:t>of the input</w:t>
       </w:r>
       <w:r>
         <w:rPr>
           <w:rFonts w:ascii="Arial" w:hAnsi="Arial" w:cs="Arial"/>
         </w:rPr>
-        <w:t xml:space="preserve">imensional space </w:t>
-      </w:r>
-      <w:r>
-        <w:rPr>
-          <w:rFonts w:ascii="Arial" w:hAnsi="Arial" w:cs="Arial"/>
-        </w:rPr>
-        <w:t>of the input</w:t>
-      </w:r>
-      <w:r>
-        <w:rPr>
-          <w:rFonts w:ascii="Arial" w:hAnsi="Arial" w:cs="Arial"/>
-        </w:rPr>
-        <w:t xml:space="preserve"> features</w:t>
-      </w:r>
-      <w:r>
-        <w:rPr>
-          <w:rFonts w:ascii="Arial" w:hAnsi="Arial" w:cs="Arial"/>
-        </w:rPr>
-        <w:t xml:space="preserve">.  </w:t>
+        <w:t xml:space="preserve"> features.  </w:t>
       </w:r>
     </w:p>
     <w:p>
@@ -20941,6 +21235,7 @@
         <w:rPr>
           <w:rFonts w:ascii="Arial" w:hAnsi="Arial" w:cs="Arial"/>
         </w:rPr>
+        <w:lastRenderedPageBreak/>
         <w:t xml:space="preserve">The </w:t>
       </w:r>
       <w:r>
@@ -21021,13 +21316,7 @@
         <w:rPr>
           <w:rFonts w:ascii="Arial" w:hAnsi="Arial" w:cs="Arial"/>
         </w:rPr>
-        <w:t xml:space="preserve"> </w:t>
-      </w:r>
-      <w:r>
-        <w:rPr>
-          <w:rFonts w:ascii="Arial" w:hAnsi="Arial" w:cs="Arial"/>
-        </w:rPr>
-        <w:t>as long as the function K</w:t>
+        <w:t xml:space="preserve"> as long as the function K</w:t>
       </w:r>
       <w:r>
         <w:rPr>
@@ -21210,16 +21499,7 @@
                   <w:rPr>
                     <w:rFonts w:ascii="Cambria Math" w:hAnsi="Cambria Math" w:cs="Arial"/>
                   </w:rPr>
-                  <m:t xml:space="preserve"> </m:t>
-                </m:r>
-                <m:r>
-                  <m:rPr>
-                    <m:sty m:val="p"/>
-                  </m:rPr>
-                  <w:rPr>
-                    <w:rFonts w:ascii="Cambria Math" w:hAnsi="Cambria Math" w:cs="Arial"/>
-                  </w:rPr>
-                  <m:t>∙</m:t>
+                  <m:t xml:space="preserve"> ∙</m:t>
                 </m:r>
                 <m:r>
                   <m:rPr>
@@ -21356,8 +21636,52 @@
           <w:sz w:val="21"/>
           <w:szCs w:val="21"/>
         </w:rPr>
-        <w:lastRenderedPageBreak/>
-        <w:t xml:space="preserve">The function K can be substituted into the SVM for </w:t>
+        <w:t xml:space="preserve">The function K </w:t>
+      </w:r>
+      <w:r>
+        <w:rPr>
+          <w:rFonts w:ascii="Arial" w:hAnsi="Arial" w:cs="Arial"/>
+          <w:color w:val="252525"/>
+          <w:sz w:val="21"/>
+          <w:szCs w:val="21"/>
+        </w:rPr>
+        <w:t>must meet</w:t>
+      </w:r>
+      <w:r>
+        <w:rPr>
+          <w:rFonts w:ascii="Arial" w:hAnsi="Arial" w:cs="Arial"/>
+          <w:color w:val="252525"/>
+          <w:sz w:val="21"/>
+          <w:szCs w:val="21"/>
+        </w:rPr>
+        <w:t xml:space="preserve"> Mercer’s theorem</w:t>
+      </w:r>
+      <w:r>
+        <w:rPr>
+          <w:rFonts w:ascii="Arial" w:hAnsi="Arial" w:cs="Arial"/>
+          <w:color w:val="252525"/>
+          <w:sz w:val="21"/>
+          <w:szCs w:val="21"/>
+        </w:rPr>
+        <w:t xml:space="preserve"> to be a substitute.  When applicable, t</w:t>
+      </w:r>
+      <w:r>
+        <w:rPr>
+          <w:rFonts w:ascii="Arial" w:hAnsi="Arial" w:cs="Arial"/>
+          <w:color w:val="252525"/>
+          <w:sz w:val="21"/>
+          <w:szCs w:val="21"/>
+        </w:rPr>
+        <w:t xml:space="preserve">he substitution </w:t>
+      </w:r>
+      <w:r>
+        <w:rPr>
+          <w:rFonts w:ascii="Arial" w:hAnsi="Arial" w:cs="Arial"/>
+          <w:color w:val="252525"/>
+          <w:sz w:val="21"/>
+          <w:szCs w:val="21"/>
+        </w:rPr>
+        <w:t xml:space="preserve">of </w:t>
       </w:r>
       <m:oMath>
         <m:r>
@@ -21379,119 +21703,21 @@
             </m:ctrlPr>
           </m:dPr>
           <m:e>
-            <m:sSub>
-              <m:sSubPr>
-                <m:ctrlPr>
-                  <w:rPr>
-                    <w:rFonts w:ascii="Cambria Math" w:hAnsi="Cambria Math" w:cstheme="minorBidi"/>
-                    <w:i/>
-                    <w:sz w:val="24"/>
-                    <w:szCs w:val="24"/>
-                  </w:rPr>
-                </m:ctrlPr>
-              </m:sSubPr>
-              <m:e>
-                <m:r>
-                  <w:rPr>
-                    <w:rFonts w:ascii="Cambria Math" w:hAnsi="Cambria Math"/>
-                  </w:rPr>
-                  <m:t>x</m:t>
-                </m:r>
-              </m:e>
-              <m:sub>
-                <m:r>
-                  <w:rPr>
-                    <w:rFonts w:ascii="Cambria Math" w:hAnsi="Cambria Math"/>
-                  </w:rPr>
-                  <m:t>k</m:t>
-                </m:r>
-              </m:sub>
-            </m:sSub>
+            <m:r>
+              <w:rPr>
+                <w:rFonts w:ascii="Cambria Math" w:hAnsi="Cambria Math"/>
+              </w:rPr>
+              <m:t>x</m:t>
+            </m:r>
           </m:e>
         </m:d>
-        <m:r>
-          <m:rPr>
-            <m:sty m:val="p"/>
-          </m:rPr>
-          <w:rPr>
-            <w:rFonts w:ascii="Cambria Math" w:hAnsi="Cambria Math" w:cs="Arial"/>
-          </w:rPr>
-          <m:t xml:space="preserve"> </m:t>
-        </m:r>
-        <m:r>
-          <m:rPr>
-            <m:sty m:val="p"/>
-          </m:rPr>
-          <w:rPr>
-            <w:rFonts w:ascii="Cambria Math" w:hAnsi="Cambria Math" w:cs="Arial"/>
-          </w:rPr>
-          <m:t>∙</m:t>
-        </m:r>
-        <m:r>
-          <m:rPr>
-            <m:sty m:val="p"/>
-          </m:rPr>
-          <w:rPr>
-            <w:rFonts w:ascii="Cambria Math" w:hAnsi="Cambria Math"/>
-          </w:rPr>
-          <m:t>Φ</m:t>
-        </m:r>
-        <m:d>
-          <m:dPr>
-            <m:ctrlPr>
-              <w:rPr>
-                <w:rFonts w:ascii="Cambria Math" w:hAnsi="Cambria Math"/>
-                <w:i/>
-              </w:rPr>
-            </m:ctrlPr>
-          </m:dPr>
-          <m:e>
-            <m:sSub>
-              <m:sSubPr>
-                <m:ctrlPr>
-                  <w:rPr>
-                    <w:rFonts w:ascii="Cambria Math" w:hAnsi="Cambria Math" w:cstheme="minorBidi"/>
-                    <w:i/>
-                    <w:sz w:val="24"/>
-                    <w:szCs w:val="24"/>
-                  </w:rPr>
-                </m:ctrlPr>
-              </m:sSubPr>
-              <m:e>
-                <m:r>
-                  <w:rPr>
-                    <w:rFonts w:ascii="Cambria Math" w:hAnsi="Cambria Math"/>
-                  </w:rPr>
-                  <m:t>x</m:t>
-                </m:r>
-              </m:e>
-              <m:sub>
-                <m:r>
-                  <w:rPr>
-                    <w:rFonts w:ascii="Cambria Math" w:hAnsi="Cambria Math"/>
-                  </w:rPr>
-                  <m:t>j</m:t>
-                </m:r>
-              </m:sub>
-            </m:sSub>
-          </m:e>
-        </m:d>
-        <m:r>
-          <m:rPr>
-            <m:sty m:val="p"/>
-          </m:rPr>
-          <w:rPr>
-            <w:rFonts w:ascii="Cambria Math" w:hAnsi="Cambria Math" w:cs="Arial"/>
-          </w:rPr>
-          <m:t xml:space="preserve"> </m:t>
-        </m:r>
-        <m:r>
-          <w:rPr>
-            <w:rFonts w:ascii="Cambria Math" w:hAnsi="Cambria Math"/>
-          </w:rPr>
-          <m:t xml:space="preserve"> </m:t>
-        </m:r>
       </m:oMath>
+      <w:r>
+        <w:rPr>
+          <w:rFonts w:ascii="Arial" w:hAnsi="Arial" w:cs="Arial"/>
+        </w:rPr>
+        <w:t xml:space="preserve"> for x produces a</w:t>
+      </w:r>
       <w:r>
         <w:rPr>
           <w:rFonts w:ascii="Arial" w:hAnsi="Arial" w:cs="Arial"/>
@@ -21499,7 +21725,25 @@
           <w:sz w:val="21"/>
           <w:szCs w:val="21"/>
         </w:rPr>
-        <w:t xml:space="preserve">as long at the function K meets Mercer’s theorem.  The substitution gives the SVM for the non-linear mapping as the following learning decision rule: </w:t>
+        <w:t xml:space="preserve"> non-linear mapping </w:t>
+      </w:r>
+      <w:r>
+        <w:rPr>
+          <w:rFonts w:ascii="Arial" w:hAnsi="Arial" w:cs="Arial"/>
+          <w:color w:val="252525"/>
+          <w:sz w:val="21"/>
+          <w:szCs w:val="21"/>
+        </w:rPr>
+        <w:t xml:space="preserve">that can be input into the </w:t>
+      </w:r>
+      <w:r>
+        <w:rPr>
+          <w:rFonts w:ascii="Arial" w:hAnsi="Arial" w:cs="Arial"/>
+          <w:color w:val="252525"/>
+          <w:sz w:val="21"/>
+          <w:szCs w:val="21"/>
+        </w:rPr>
+        <w:t xml:space="preserve">following learning decision rule: </w:t>
       </w:r>
     </w:p>
     <w:tbl>
@@ -21654,13 +21898,7 @@
                       <w:rPr>
                         <w:rFonts w:ascii="Cambria Math" w:eastAsiaTheme="minorEastAsia" w:hAnsi="Cambria Math"/>
                       </w:rPr>
-                      <m:t>K</m:t>
-                    </m:r>
-                    <m:r>
-                      <w:rPr>
-                        <w:rFonts w:ascii="Cambria Math" w:eastAsiaTheme="minorEastAsia" w:hAnsi="Cambria Math"/>
-                      </w:rPr>
-                      <m:t>(</m:t>
+                      <m:t>K(</m:t>
                     </m:r>
                   </m:e>
                 </m:nary>
@@ -21694,13 +21932,7 @@
                   <w:rPr>
                     <w:rFonts w:ascii="Cambria Math" w:eastAsiaTheme="minorEastAsia" w:hAnsi="Cambria Math"/>
                   </w:rPr>
-                  <m:t>,x</m:t>
-                </m:r>
-                <m:r>
-                  <w:rPr>
-                    <w:rFonts w:ascii="Cambria Math" w:eastAsiaTheme="minorEastAsia" w:hAnsi="Cambria Math"/>
-                  </w:rPr>
-                  <m:t xml:space="preserve">)+ </m:t>
+                  <m:t xml:space="preserve">,x)+ </m:t>
                 </m:r>
                 <m:sSub>
                   <m:sSubPr>
@@ -21719,6 +21951,9 @@
                       <m:t>w</m:t>
                     </m:r>
                     <m:r>
+                      <m:rPr>
+                        <m:sty m:val="p"/>
+                      </m:rPr>
                       <w:rPr>
                         <w:rFonts w:ascii="Cambria Math" w:eastAsiaTheme="minorEastAsia" w:hAnsi="Cambria Math"/>
                       </w:rPr>
@@ -21750,7 +21985,6 @@
             <w:r>
               <w:t>(</w:t>
             </w:r>
-            <w:bookmarkStart w:id="17" w:name="_GoBack"/>
             <w:r>
               <w:rPr>
                 <w:color w:val="000000" w:themeColor="text1"/>
@@ -21782,7 +22016,6 @@
               </w:rPr>
               <w:fldChar w:fldCharType="end"/>
             </w:r>
-            <w:bookmarkEnd w:id="17"/>
             <w:r>
               <w:t>)</w:t>
             </w:r>
@@ -21802,19 +22035,6 @@
           <w:szCs w:val="21"/>
         </w:rPr>
       </w:pPr>
-    </w:p>
-    <w:p>
-      <w:pPr>
-        <w:pStyle w:val="NormalWeb"/>
-        <w:shd w:val="clear" w:color="auto" w:fill="FFFFFF"/>
-        <w:spacing w:before="120" w:beforeAutospacing="0" w:after="120" w:afterAutospacing="0" w:line="336" w:lineRule="atLeast"/>
-        <w:rPr>
-          <w:rFonts w:ascii="Arial" w:hAnsi="Arial" w:cs="Arial"/>
-          <w:color w:val="252525"/>
-          <w:sz w:val="21"/>
-          <w:szCs w:val="21"/>
-        </w:rPr>
-      </w:pPr>
       <w:r>
         <w:rPr>
           <w:rFonts w:ascii="Arial" w:hAnsi="Arial" w:cs="Arial"/>
@@ -21877,7 +22097,7 @@
           <w:sz w:val="21"/>
           <w:szCs w:val="21"/>
         </w:rPr>
-        <w:footnoteReference w:id="24"/>
+        <w:footnoteReference w:id="25"/>
       </w:r>
       <w:r>
         <w:rPr>
@@ -24163,7 +24383,7 @@
         <w:footnoteRef/>
       </w:r>
       <w:r>
-        <w:t xml:space="preserve"> Klaus-Robert Muller, Sebastian Mika, Gunnar Ratsch, Koji Tsuda, and Bernard Scholkoph, “An Introduction to Kernel-Based Learning Algorithms,” IEEE Transactions on Neural Networkds, Vol. 12, No. 2, March 2001.</w:t>
+        <w:t xml:space="preserve"> Cherkassky, Vladimir, “Inductive Principles for Learning from Data,”page 2.</w:t>
       </w:r>
     </w:p>
   </w:footnote>
@@ -24179,6 +24399,22 @@
         <w:footnoteRef/>
       </w:r>
       <w:r>
+        <w:t xml:space="preserve"> Klaus-Robert Muller, Sebastian Mika, Gunnar Ratsch, Koji Tsuda, and Bernard Scholkoph, “An Introduction to Kernel-Based Learning Algorithms,” IEEE Transactions on Neural Networkds, Vol. 12, No. 2, March 2001.</w:t>
+      </w:r>
+    </w:p>
+  </w:footnote>
+  <w:footnote w:id="7">
+    <w:p>
+      <w:pPr>
+        <w:pStyle w:val="FootnoteText"/>
+      </w:pPr>
+      <w:r>
+        <w:rPr>
+          <w:rStyle w:val="FootnoteReference"/>
+        </w:rPr>
+        <w:footnoteRef/>
+      </w:r>
+      <w:r>
         <w:t xml:space="preserve"> Ibid, page 5.  (Cherkassky, Vladimir, “Inductive Principles for Learning from Data”)</w:t>
       </w:r>
     </w:p>
@@ -24188,25 +24424,6 @@
       </w:pPr>
     </w:p>
   </w:footnote>
-  <w:footnote w:id="7">
-    <w:p>
-      <w:pPr>
-        <w:pStyle w:val="FootnoteText"/>
-      </w:pPr>
-      <w:r>
-        <w:rPr>
-          <w:rStyle w:val="FootnoteReference"/>
-        </w:rPr>
-        <w:footnoteRef/>
-      </w:r>
-      <w:r>
-        <w:t xml:space="preserve"> </w:t>
-      </w:r>
-      <w:r>
-        <w:t>http://en.wikipedia.org/wiki/Ronald_Fisher</w:t>
-      </w:r>
-    </w:p>
-  </w:footnote>
   <w:footnote w:id="8">
     <w:p>
       <w:pPr>
@@ -24219,10 +24436,10 @@
         <w:footnoteRef/>
       </w:r>
       <w:r>
-        <w:t xml:space="preserve"> Spanos, Arias, “R. A. Fisher: how an outsider revolutionized statistics,” </w:t>
-      </w:r>
-      <w:r>
-        <w:t>http://errorstatistics.com/2014/02/17/r-a-fisher-how-an-outsider-revolutionized-statistics-2/</w:t>
+        <w:t xml:space="preserve"> </w:t>
+      </w:r>
+      <w:r>
+        <w:t>http://en.wikipedia.org/wiki/Ronald_Fisher</w:t>
       </w:r>
     </w:p>
   </w:footnote>
@@ -24238,7 +24455,10 @@
         <w:footnoteRef/>
       </w:r>
       <w:r>
-        <w:t xml:space="preserve"> Ibid, page 8.  (Cherkassky, Vladimir, “Inductive Principles for Learning from Data” )</w:t>
+        <w:t xml:space="preserve"> Spanos, Arias, “R. A. Fisher: how an outsider revolutionized statistics,” </w:t>
+      </w:r>
+      <w:r>
+        <w:t>http://errorstatistics.com/2014/02/17/r-a-fisher-how-an-outsider-revolutionized-statistics-2/</w:t>
       </w:r>
     </w:p>
   </w:footnote>
@@ -24254,7 +24474,7 @@
         <w:footnoteRef/>
       </w:r>
       <w:r>
-        <w:t xml:space="preserve"> Kevin Swersky, “Inductive Principles for Learning Restricted Boltzmann Machines,” Master’s Thesis, University of British Columbian, August 2010. </w:t>
+        <w:t xml:space="preserve"> Ibid, page 8.  (Cherkassky, Vladimir, “Inductive Principles for Learning from Data” )</w:t>
       </w:r>
     </w:p>
   </w:footnote>
@@ -24270,10 +24490,7 @@
         <w:footnoteRef/>
       </w:r>
       <w:r>
-        <w:t xml:space="preserve"> </w:t>
-      </w:r>
-      <w:r>
-        <w:t>http://en.wikipedia.org/wiki/Structural_risk_minimization</w:t>
+        <w:t xml:space="preserve"> Kevin Swersky, “Inductive Principles for Learning Restricted Boltzmann Machines,” Master’s Thesis, University of British Columbian, August 2010. </w:t>
       </w:r>
     </w:p>
   </w:footnote>
@@ -24289,10 +24506,10 @@
         <w:footnoteRef/>
       </w:r>
       <w:r>
-        <w:t xml:space="preserve"> Bebis, George, Lecture on “Support Vector Machines,” page 7, 2015.  </w:t>
-      </w:r>
-      <w:r>
-        <w:t>http://www.cse.unr.edu/~bebis/CS479/</w:t>
+        <w:t xml:space="preserve"> </w:t>
+      </w:r>
+      <w:r>
+        <w:t>http://en.wikipedia.org/wiki/Structural_risk_minimization</w:t>
       </w:r>
     </w:p>
   </w:footnote>
@@ -24308,7 +24525,10 @@
         <w:footnoteRef/>
       </w:r>
       <w:r>
-        <w:t xml:space="preserve"> Corinna Cortes and Vladimir Vapnik, “Support-Vector Networks,” Machine Learning, 20, pages 273-297, 1995.</w:t>
+        <w:t xml:space="preserve"> Bebis, George, Lecture on “Support Vector Machines,” page 7, 2015.  </w:t>
+      </w:r>
+      <w:r>
+        <w:t>http://www.cse.unr.edu/~bebis/CS479/</w:t>
       </w:r>
     </w:p>
   </w:footnote>
@@ -24324,7 +24544,7 @@
         <w:footnoteRef/>
       </w:r>
       <w:r>
-        <w:t xml:space="preserve"> Klaus-Robert Muller, Sebastian Mika, Gunnar Ratsch, Koji Tsuda, and Bernard Scholkoph, “An Introduction to Kernel-Based Learning Algorithms,” IEEE Transactions on Neural Networkds, Vol. 12, No. 2, March 2001.</w:t>
+        <w:t xml:space="preserve"> Corinna Cortes and Vladimir Vapnik, “Support-Vector Networks,” Machine Learning, 20, pages 273-297, 1995.</w:t>
       </w:r>
     </w:p>
   </w:footnote>
@@ -24340,7 +24560,7 @@
         <w:footnoteRef/>
       </w:r>
       <w:r>
-        <w:t xml:space="preserve"> Vladimir Vapnik, “The Nature of Statistical Leaning Theory,” Springer-Verlag, New York, 1995.</w:t>
+        <w:t xml:space="preserve"> Klaus-Robert Muller, Sebastian Mika, Gunnar Ratsch, Koji Tsuda, and Bernard Scholkoph, “An Introduction to Kernel-Based Learning Algorithms,” IEEE Transactions on Neural Networkds, Vol. 12, No. 2, March 2001.</w:t>
       </w:r>
     </w:p>
   </w:footnote>
@@ -24356,7 +24576,7 @@
         <w:footnoteRef/>
       </w:r>
       <w:r>
-        <w:t xml:space="preserve"> Cherkassky, Vladimir, “Inductive Principles for Learning from Data,”page 8.</w:t>
+        <w:t xml:space="preserve"> Vladimir Vapnik, “The Nature of Statistical Leaning Theory,” Springer-Verlag, New York, 1995.</w:t>
       </w:r>
     </w:p>
   </w:footnote>
@@ -24372,7 +24592,7 @@
         <w:footnoteRef/>
       </w:r>
       <w:r>
-        <w:t xml:space="preserve"> Ibid, page 13.  (Cherkassky, Vladimir, “Inductive Principles for Learning from Data.”)</w:t>
+        <w:t xml:space="preserve"> Cherkassky, Vladimir, “Inductive Principles for Learning from Data,”page 8.</w:t>
       </w:r>
     </w:p>
   </w:footnote>
@@ -24388,7 +24608,7 @@
         <w:footnoteRef/>
       </w:r>
       <w:r>
-        <w:t xml:space="preserve"> Ibid, page 11.  (Cherkassky, Vladimir, “Inductive Principles for Learning from Data.”)</w:t>
+        <w:t xml:space="preserve"> Ibid, page 13.  (Cherkassky, Vladimir, “Inductive Principles for Learning from Data.”)</w:t>
       </w:r>
     </w:p>
   </w:footnote>
@@ -24404,7 +24624,7 @@
         <w:footnoteRef/>
       </w:r>
       <w:r>
-        <w:t xml:space="preserve"> Ibid, page 13.  (Cherkassky, Vladimir, “Inductive Principles for Learning from Data”)</w:t>
+        <w:t xml:space="preserve"> Ibid, page 11.  (Cherkassky, Vladimir, “Inductive Principles for Learning from Data.”)</w:t>
       </w:r>
     </w:p>
   </w:footnote>
@@ -24420,25 +24640,8 @@
         <w:footnoteRef/>
       </w:r>
       <w:r>
-        <w:t xml:space="preserve"> </w:t>
-      </w:r>
-      <w:r>
-        <w:rPr>
-          <w:rStyle w:val="FootnoteReference"/>
-        </w:rPr>
-        <w:footnoteRef/>
-      </w:r>
-      <w:r>
-        <w:t xml:space="preserve"> Bebis, George, Lecture on “Support Vector Machines,” page 7, 2015.  </w:t>
-      </w:r>
-      <w:r>
-        <w:t>http://www.cse.unr.edu/~bebis/CS479/</w:t>
-      </w:r>
-    </w:p>
-    <w:p>
-      <w:pPr>
-        <w:pStyle w:val="FootnoteText"/>
-      </w:pPr>
+        <w:t xml:space="preserve"> Ibid, page 13.  (Cherkassky, Vladimir, “Inductive Principles for Learning from Data”)</w:t>
+      </w:r>
     </w:p>
   </w:footnote>
   <w:footnote w:id="21">
@@ -24453,7 +24656,19 @@
         <w:footnoteRef/>
       </w:r>
       <w:r>
-        <w:t xml:space="preserve"> Klaus-Robert Muller, Sebastian Mika, Gunnar Ratsch, Koji Tsuda, and Bernard Scholkoph, “An Introduction to Kernel-Based Learning Algorithms,” IEEE Transactions on Neural Networkds, Vol. 12, No. 2, March 2001.</w:t>
+        <w:t xml:space="preserve"> </w:t>
+      </w:r>
+      <w:r>
+        <w:rPr>
+          <w:rStyle w:val="FootnoteReference"/>
+        </w:rPr>
+        <w:footnoteRef/>
+      </w:r>
+      <w:r>
+        <w:t xml:space="preserve"> Bebis, George, Lecture on “Support Vector Machines,” page 7, 2015.  </w:t>
+      </w:r>
+      <w:r>
+        <w:t>http://www.cse.unr.edu/~bebis/CS479/</w:t>
       </w:r>
     </w:p>
     <w:p>
@@ -24474,7 +24689,7 @@
         <w:footnoteRef/>
       </w:r>
       <w:r>
-        <w:t xml:space="preserve"> Corinna Cortes and Vladimir Vapnik, “Support-Vector Networks,” Machine Learning, 20, pages 273-297, 1995.</w:t>
+        <w:t xml:space="preserve"> Klaus-Robert Muller, Sebastian Mika, Gunnar Ratsch, Koji Tsuda, and Bernard Scholkoph, “An Introduction to Kernel-Based Learning Algorithms,” IEEE Transactions on Neural Networkds, Vol. 12, No. 2, March 2001.</w:t>
       </w:r>
     </w:p>
     <w:p>
@@ -24495,23 +24710,35 @@
         <w:footnoteRef/>
       </w:r>
       <w:r>
-        <w:t xml:space="preserve"> </w:t>
-      </w:r>
-      <w:r>
-        <w:t>Bebis, George, Lecture on “</w:t>
-      </w:r>
-      <w:r>
-        <w:t>Support Vector Machines,” page 25</w:t>
-      </w:r>
-      <w:r>
-        <w:t xml:space="preserve">, 2015.  </w:t>
-      </w:r>
-      <w:r>
-        <w:t>http://www.cse.unr.edu/~bebis/CS479/</w:t>
-      </w:r>
+        <w:t xml:space="preserve"> Corinna Cortes and Vladimir Vapnik, “Support-Vector Networks,” Machine Learning, 20, pages 273-297, 1995.</w:t>
+      </w:r>
+    </w:p>
+    <w:p>
+      <w:pPr>
+        <w:pStyle w:val="FootnoteText"/>
+      </w:pPr>
     </w:p>
   </w:footnote>
   <w:footnote w:id="24">
+    <w:p>
+      <w:pPr>
+        <w:pStyle w:val="FootnoteText"/>
+      </w:pPr>
+      <w:r>
+        <w:rPr>
+          <w:rStyle w:val="FootnoteReference"/>
+        </w:rPr>
+        <w:footnoteRef/>
+      </w:r>
+      <w:r>
+        <w:t xml:space="preserve"> Bebis, George, Lecture on “Support Vector Machines,” page 25, 2015.  </w:t>
+      </w:r>
+      <w:r>
+        <w:t>http://www.cse.unr.edu/~bebis/CS479/</w:t>
+      </w:r>
+    </w:p>
+  </w:footnote>
+  <w:footnote w:id="25">
     <w:p>
       <w:pPr>
         <w:pStyle w:val="FootnoteText"/>
@@ -24615,7 +24842,7 @@
                                 <w:rPr>
                                   <w:noProof/>
                                 </w:rPr>
-                                <w:t>20</w:t>
+                                <w:t>6</w:t>
                               </w:r>
                               <w:r>
                                 <w:rPr>
@@ -24671,7 +24898,7 @@
                           <w:rPr>
                             <w:noProof/>
                           </w:rPr>
-                          <w:t>20</w:t>
+                          <w:t>6</w:t>
                         </w:r>
                         <w:r>
                           <w:rPr>
@@ -27915,6 +28142,15 @@
 </file>
 
 <file path=customXml/item1.xml><?xml version="1.0" encoding="utf-8"?>
+<?mso-contentType ?>
+<FormTemplates xmlns="http://schemas.microsoft.com/sharepoint/v3/contenttype/forms">
+  <Display>DocumentLibraryForm</Display>
+  <Edit>AssetEditForm</Edit>
+  <New>DocumentLibraryForm</New>
+</FormTemplates>
+</file>
+
+<file path=customXml/item2.xml><?xml version="1.0" encoding="utf-8"?>
 <CustomProps>
   <Abstract>Abstract</Abstract>
   <Organization>Computer Science 679 – Pattern Recognition, UNR, Dr. Bebis</Organization>
@@ -27922,15 +28158,6 @@
   <Phone/>
   <Email/>
 </CustomProps>
-</file>
-
-<file path=customXml/item2.xml><?xml version="1.0" encoding="utf-8"?>
-<?mso-contentType ?>
-<FormTemplates xmlns="http://schemas.microsoft.com/sharepoint/v3/contenttype/forms">
-  <Display>DocumentLibraryForm</Display>
-  <Edit>AssetEditForm</Edit>
-  <New>DocumentLibraryForm</New>
-</FormTemplates>
 </file>
 
 <file path=customXml/item3.xml><?xml version="1.0" encoding="utf-8"?>
@@ -27951,12 +28178,6 @@
 </file>
 
 <file path=customXml/itemProps1.xml><?xml version="1.0" encoding="utf-8"?>
-<ds:datastoreItem xmlns:ds="http://schemas.openxmlformats.org/officeDocument/2006/customXml" ds:itemID="{43C0B6F2-91FB-4963-BC41-C4F311D8E086}">
-  <ds:schemaRefs/>
-</ds:datastoreItem>
-</file>
-
-<file path=customXml/itemProps2.xml><?xml version="1.0" encoding="utf-8"?>
 <ds:datastoreItem xmlns:ds="http://schemas.openxmlformats.org/officeDocument/2006/customXml" ds:itemID="{590D92D0-D778-42BB-81F6-A19479635612}">
   <ds:schemaRefs>
     <ds:schemaRef ds:uri="http://schemas.microsoft.com/sharepoint/v3/contenttype/forms"/>
@@ -27964,8 +28185,14 @@
 </ds:datastoreItem>
 </file>
 
+<file path=customXml/itemProps2.xml><?xml version="1.0" encoding="utf-8"?>
+<ds:datastoreItem xmlns:ds="http://schemas.openxmlformats.org/officeDocument/2006/customXml" ds:itemID="{43C0B6F2-91FB-4963-BC41-C4F311D8E086}">
+  <ds:schemaRefs/>
+</ds:datastoreItem>
+</file>
+
 <file path=customXml/itemProps3.xml><?xml version="1.0" encoding="utf-8"?>
-<ds:datastoreItem xmlns:ds="http://schemas.openxmlformats.org/officeDocument/2006/customXml" ds:itemID="{49672B40-78B0-469A-AF0E-849761986B98}">
+<ds:datastoreItem xmlns:ds="http://schemas.openxmlformats.org/officeDocument/2006/customXml" ds:itemID="{2E3D3645-5F14-46DF-9766-4FC0A51C2C16}">
   <ds:schemaRefs>
     <ds:schemaRef ds:uri="http://schemas.openxmlformats.org/officeDocument/2006/bibliography"/>
   </ds:schemaRefs>

--- a/reports/Report_Project4.docx
+++ b/reports/Report_Project4.docx
@@ -303,8 +303,21 @@
                                               <w:sz w:val="28"/>
                                               <w:szCs w:val="28"/>
                                             </w:rPr>
-                                            <w:t>Computer Science 679 – Pattern Recognition, UNR, Dr. Bebis</w:t>
+                                            <w:t xml:space="preserve">Computer Science 679 – Pattern Recognition, UNR, Dr. </w:t>
                                           </w:r>
+                                          <w:proofErr w:type="spellStart"/>
+                                          <w:r>
+                                            <w:rPr>
+                                              <w:rFonts w:asciiTheme="majorHAnsi" w:eastAsiaTheme="majorEastAsia" w:hAnsiTheme="majorHAnsi" w:cstheme="majorBidi"/>
+                                              <w:b/>
+                                              <w:bCs/>
+                                              <w:kern w:val="28"/>
+                                              <w:sz w:val="28"/>
+                                              <w:szCs w:val="28"/>
+                                            </w:rPr>
+                                            <w:t>Bebis</w:t>
+                                          </w:r>
+                                          <w:proofErr w:type="spellEnd"/>
                                         </w:p>
                                       </w:sdtContent>
                                     </w:sdt>
@@ -382,7 +395,27 @@
                                           <w:sz w:val="28"/>
                                           <w:szCs w:val="28"/>
                                         </w:rPr>
-                                        <w:t>Submitted: Monday Monday 4</w:t>
+                                        <w:t xml:space="preserve">Submitted: Monday </w:t>
+                                      </w:r>
+                                      <w:proofErr w:type="spellStart"/>
+                                      <w:r>
+                                        <w:rPr>
+                                          <w:rFonts w:asciiTheme="majorHAnsi" w:hAnsiTheme="majorHAnsi"/>
+                                          <w:b/>
+                                          <w:sz w:val="28"/>
+                                          <w:szCs w:val="28"/>
+                                        </w:rPr>
+                                        <w:t>Monday</w:t>
+                                      </w:r>
+                                      <w:proofErr w:type="spellEnd"/>
+                                      <w:r>
+                                        <w:rPr>
+                                          <w:rFonts w:asciiTheme="majorHAnsi" w:hAnsiTheme="majorHAnsi"/>
+                                          <w:b/>
+                                          <w:sz w:val="28"/>
+                                          <w:szCs w:val="28"/>
+                                        </w:rPr>
+                                        <w:t xml:space="preserve"> 4</w:t>
                                       </w:r>
                                       <w:r>
                                         <w:rPr>
@@ -649,8 +682,21 @@
                                         <w:sz w:val="28"/>
                                         <w:szCs w:val="28"/>
                                       </w:rPr>
-                                      <w:t>Computer Science 679 – Pattern Recognition, UNR, Dr. Bebis</w:t>
+                                      <w:t xml:space="preserve">Computer Science 679 – Pattern Recognition, UNR, Dr. </w:t>
                                     </w:r>
+                                    <w:proofErr w:type="spellStart"/>
+                                    <w:r>
+                                      <w:rPr>
+                                        <w:rFonts w:asciiTheme="majorHAnsi" w:eastAsiaTheme="majorEastAsia" w:hAnsiTheme="majorHAnsi" w:cstheme="majorBidi"/>
+                                        <w:b/>
+                                        <w:bCs/>
+                                        <w:kern w:val="28"/>
+                                        <w:sz w:val="28"/>
+                                        <w:szCs w:val="28"/>
+                                      </w:rPr>
+                                      <w:t>Bebis</w:t>
+                                    </w:r>
+                                    <w:proofErr w:type="spellEnd"/>
                                   </w:p>
                                 </w:sdtContent>
                               </w:sdt>
@@ -728,7 +774,27 @@
                                     <w:sz w:val="28"/>
                                     <w:szCs w:val="28"/>
                                   </w:rPr>
-                                  <w:t>Submitted: Monday Monday 4</w:t>
+                                  <w:t xml:space="preserve">Submitted: Monday </w:t>
+                                </w:r>
+                                <w:proofErr w:type="spellStart"/>
+                                <w:r>
+                                  <w:rPr>
+                                    <w:rFonts w:asciiTheme="majorHAnsi" w:hAnsiTheme="majorHAnsi"/>
+                                    <w:b/>
+                                    <w:sz w:val="28"/>
+                                    <w:szCs w:val="28"/>
+                                  </w:rPr>
+                                  <w:t>Monday</w:t>
+                                </w:r>
+                                <w:proofErr w:type="spellEnd"/>
+                                <w:r>
+                                  <w:rPr>
+                                    <w:rFonts w:asciiTheme="majorHAnsi" w:hAnsiTheme="majorHAnsi"/>
+                                    <w:b/>
+                                    <w:sz w:val="28"/>
+                                    <w:szCs w:val="28"/>
+                                  </w:rPr>
+                                  <w:t xml:space="preserve"> 4</w:t>
                                 </w:r>
                                 <w:r>
                                   <w:rPr>
@@ -1323,7 +1389,7 @@
                     <w:noProof/>
                     <w:webHidden/>
                   </w:rPr>
-                  <w:t>6</w:t>
+                  <w:t>5</w:t>
                 </w:r>
                 <w:r>
                   <w:rPr>
@@ -1763,7 +1829,7 @@
                     <w:noProof/>
                     <w:webHidden/>
                   </w:rPr>
-                  <w:t>21</w:t>
+                  <w:t>22</w:t>
                 </w:r>
                 <w:r>
                   <w:rPr>
@@ -1851,7 +1917,7 @@
                     <w:noProof/>
                     <w:webHidden/>
                   </w:rPr>
-                  <w:t>21</w:t>
+                  <w:t>22</w:t>
                 </w:r>
                 <w:r>
                   <w:rPr>
@@ -1939,7 +2005,7 @@
                     <w:noProof/>
                     <w:webHidden/>
                   </w:rPr>
-                  <w:t>21</w:t>
+                  <w:t>22</w:t>
                 </w:r>
                 <w:r>
                   <w:rPr>
@@ -2027,7 +2093,7 @@
                     <w:noProof/>
                     <w:webHidden/>
                   </w:rPr>
-                  <w:t>21</w:t>
+                  <w:t>22</w:t>
                 </w:r>
                 <w:r>
                   <w:rPr>
@@ -2115,7 +2181,7 @@
                     <w:noProof/>
                     <w:webHidden/>
                   </w:rPr>
-                  <w:t>21</w:t>
+                  <w:t>22</w:t>
                 </w:r>
                 <w:r>
                   <w:rPr>
@@ -2203,7 +2269,7 @@
                     <w:noProof/>
                     <w:webHidden/>
                   </w:rPr>
-                  <w:t>21</w:t>
+                  <w:t>22</w:t>
                 </w:r>
                 <w:r>
                   <w:rPr>
@@ -2291,7 +2357,7 @@
                     <w:noProof/>
                     <w:webHidden/>
                   </w:rPr>
-                  <w:t>21</w:t>
+                  <w:t>22</w:t>
                 </w:r>
                 <w:r>
                   <w:rPr>
@@ -2379,7 +2445,7 @@
                     <w:noProof/>
                     <w:webHidden/>
                   </w:rPr>
-                  <w:t>21</w:t>
+                  <w:t>22</w:t>
                 </w:r>
                 <w:r>
                   <w:rPr>
@@ -2467,7 +2533,7 @@
                     <w:noProof/>
                     <w:webHidden/>
                   </w:rPr>
-                  <w:t>21</w:t>
+                  <w:t>22</w:t>
                 </w:r>
                 <w:r>
                   <w:rPr>
@@ -2555,7 +2621,7 @@
                     <w:noProof/>
                     <w:webHidden/>
                   </w:rPr>
-                  <w:t>21</w:t>
+                  <w:t>22</w:t>
                 </w:r>
                 <w:r>
                   <w:rPr>
@@ -2643,7 +2709,7 @@
                     <w:noProof/>
                     <w:webHidden/>
                   </w:rPr>
-                  <w:t>21</w:t>
+                  <w:t>22</w:t>
                 </w:r>
                 <w:r>
                   <w:rPr>
@@ -2731,7 +2797,7 @@
                     <w:noProof/>
                     <w:webHidden/>
                   </w:rPr>
-                  <w:t>21</w:t>
+                  <w:t>22</w:t>
                 </w:r>
                 <w:r>
                   <w:rPr>
@@ -2819,7 +2885,7 @@
                     <w:noProof/>
                     <w:webHidden/>
                   </w:rPr>
-                  <w:t>21</w:t>
+                  <w:t>22</w:t>
                 </w:r>
                 <w:r>
                   <w:rPr>
@@ -2891,8 +2957,13 @@
         <w:t>p</w:t>
       </w:r>
       <w:r>
-        <w:t>attern recognition class CS 679 taught by Dr. Bebis</w:t>
-      </w:r>
+        <w:t xml:space="preserve">attern recognition class CS 679 taught by Dr. </w:t>
+      </w:r>
+      <w:proofErr w:type="spellStart"/>
+      <w:r>
+        <w:t>Bebis</w:t>
+      </w:r>
+      <w:proofErr w:type="spellEnd"/>
       <w:r>
         <w:t xml:space="preserve"> who</w:t>
       </w:r>
@@ -3155,8 +3226,13 @@
         <w:t xml:space="preserve">input </w:t>
       </w:r>
       <w:r>
-        <w:t>features eigenfaces</w:t>
-      </w:r>
+        <w:t xml:space="preserve">features </w:t>
+      </w:r>
+      <w:proofErr w:type="spellStart"/>
+      <w:r>
+        <w:t>eigenfaces</w:t>
+      </w:r>
+      <w:proofErr w:type="spellEnd"/>
       <w:r>
         <w:t>.  With the SVM classifier, the features are mapped</w:t>
       </w:r>
@@ -3196,10 +3272,18 @@
     </w:p>
     <w:p>
       <w:r>
-        <w:t xml:space="preserve">In a prior class project, we learned about </w:t>
-      </w:r>
-      <w:r>
-        <w:t xml:space="preserve">eigenfaces and </w:t>
+        <w:t>In a prior cla</w:t>
+      </w:r>
+      <w:r>
+        <w:t xml:space="preserve">ss project, we studied </w:t>
+      </w:r>
+      <w:proofErr w:type="spellStart"/>
+      <w:r>
+        <w:t>eigenfaces</w:t>
+      </w:r>
+      <w:proofErr w:type="spellEnd"/>
+      <w:r>
+        <w:t xml:space="preserve"> and </w:t>
       </w:r>
       <w:r>
         <w:t xml:space="preserve">linear </w:t>
@@ -3208,22 +3292,39 @@
         <w:t>classification theory</w:t>
       </w:r>
       <w:r>
-        <w:t xml:space="preserve">, and </w:t>
-      </w:r>
-      <w:r>
-        <w:t xml:space="preserve">we used eigenfaces </w:t>
-      </w:r>
-      <w:r>
-        <w:t xml:space="preserve">to recognize and detect faces.  </w:t>
-      </w:r>
-      <w:r>
-        <w:t>W</w:t>
+        <w:t xml:space="preserve"> for the purpose of re</w:t>
+      </w:r>
+      <w:r>
+        <w:t>cogniz</w:t>
+      </w:r>
+      <w:r>
+        <w:t>ing</w:t>
+      </w:r>
+      <w:r>
+        <w:t xml:space="preserve"> and detect</w:t>
+      </w:r>
+      <w:r>
+        <w:t>ing</w:t>
+      </w:r>
+      <w:r>
+        <w:t xml:space="preserve"> faces.  </w:t>
+      </w:r>
+      <w:r>
+        <w:t>To review that project, w</w:t>
       </w:r>
       <w:r>
         <w:t xml:space="preserve">e discuss the </w:t>
       </w:r>
       <w:r>
-        <w:t>theory of eigenfaces in Section 2.1.</w:t>
+        <w:t xml:space="preserve">theory of </w:t>
+      </w:r>
+      <w:proofErr w:type="spellStart"/>
+      <w:r>
+        <w:t>eigenfaces</w:t>
+      </w:r>
+      <w:proofErr w:type="spellEnd"/>
+      <w:r>
+        <w:t xml:space="preserve"> in Section 2.1.</w:t>
       </w:r>
     </w:p>
     <w:p>
@@ -3234,16 +3335,20 @@
         <w:t xml:space="preserve">based on the inductive principle of </w:t>
       </w:r>
       <w:r>
-        <w:t xml:space="preserve">structured risk minimization </w:t>
-      </w:r>
-      <w:r>
-        <w:t xml:space="preserve">and from that </w:t>
+        <w:t xml:space="preserve">structured risk minimization, and </w:t>
       </w:r>
       <w:r>
         <w:t>support vector machines</w:t>
       </w:r>
       <w:r>
-        <w:t xml:space="preserve"> are derived</w:t>
+        <w:t xml:space="preserve"> are </w:t>
+      </w:r>
+      <w:r>
+        <w:t xml:space="preserve">a machine learning method </w:t>
+      </w:r>
+      <w:r>
+        <w:lastRenderedPageBreak/>
+        <w:t>associated with structured risk minimization</w:t>
       </w:r>
       <w:r>
         <w:t>.</w:t>
@@ -3258,11 +3363,7 @@
         <w:t xml:space="preserve">The discussion </w:t>
       </w:r>
       <w:r>
-        <w:t xml:space="preserve">of </w:t>
-      </w:r>
-      <w:r>
-        <w:lastRenderedPageBreak/>
-        <w:t>inductive methods begins in S</w:t>
+        <w:t>of inductive methods begins in S</w:t>
       </w:r>
       <w:r>
         <w:t xml:space="preserve">ection 2.3 and concludes with the theory of support vector machines.   </w:t>
@@ -3604,14 +3705,32 @@
         <w:pStyle w:val="Heading3"/>
       </w:pPr>
       <w:bookmarkStart w:id="5" w:name="_Toc417807386"/>
+      <w:proofErr w:type="spellStart"/>
       <w:r>
         <w:t>Eigenfaces</w:t>
       </w:r>
       <w:bookmarkEnd w:id="5"/>
+      <w:proofErr w:type="spellEnd"/>
     </w:p>
     <w:p>
       <w:r>
-        <w:t>The eigenface approach taken and experimented in this paper is from the research of Turk and Pentland,</w:t>
+        <w:t xml:space="preserve">The </w:t>
+      </w:r>
+      <w:proofErr w:type="spellStart"/>
+      <w:r>
+        <w:t>eigenface</w:t>
+      </w:r>
+      <w:proofErr w:type="spellEnd"/>
+      <w:r>
+        <w:t xml:space="preserve"> approach taken and experimented in this paper is from the research of Turk and </w:t>
+      </w:r>
+      <w:proofErr w:type="spellStart"/>
+      <w:r>
+        <w:t>Pentland</w:t>
+      </w:r>
+      <w:proofErr w:type="spellEnd"/>
+      <w:r>
+        <w:t>,</w:t>
       </w:r>
       <w:r>
         <w:rPr>
@@ -3620,7 +3739,15 @@
         <w:footnoteReference w:id="2"/>
       </w:r>
       <w:r>
-        <w:t xml:space="preserve"> and their work was motivated by the earlier works of Sirovich and Kirby who represented pictures using principal component analysis.</w:t>
+        <w:t xml:space="preserve"> and their work was motivated by the earlier works of </w:t>
+      </w:r>
+      <w:proofErr w:type="spellStart"/>
+      <w:r>
+        <w:t>Sirovich</w:t>
+      </w:r>
+      <w:proofErr w:type="spellEnd"/>
+      <w:r>
+        <w:t xml:space="preserve"> and Kirby who represented pictures using principal component analysis.</w:t>
       </w:r>
       <w:r>
         <w:rPr>
@@ -4438,7 +4565,21 @@
         <w:rPr>
           <w:rFonts w:eastAsiaTheme="minorEastAsia"/>
         </w:rPr>
-        <w:t xml:space="preserve"> is an Nx1 rasterized image </w:t>
+        <w:t xml:space="preserve"> is an Nx1 rasterized </w:t>
+      </w:r>
+      <w:proofErr w:type="gramStart"/>
+      <w:r>
+        <w:rPr>
+          <w:rFonts w:eastAsiaTheme="minorEastAsia"/>
+        </w:rPr>
+        <w:t>image</w:t>
+      </w:r>
+      <w:proofErr w:type="gramEnd"/>
+      <w:r>
+        <w:rPr>
+          <w:rFonts w:eastAsiaTheme="minorEastAsia"/>
+        </w:rPr>
+        <w:t xml:space="preserve"> </w:t>
       </w:r>
     </w:p>
     <w:tbl>
@@ -6359,6 +6500,7 @@
         </w:rPr>
         <w:t xml:space="preserve"> </w:t>
       </w:r>
+      <w:proofErr w:type="spellStart"/>
       <w:r>
         <w:rPr>
           <w:rFonts w:eastAsiaTheme="minorEastAsia"/>
@@ -6366,11 +6508,26 @@
         </w:rPr>
         <w:t>i</w:t>
       </w:r>
+      <w:proofErr w:type="spellEnd"/>
       <w:r>
         <w:rPr>
           <w:rFonts w:eastAsiaTheme="minorEastAsia"/>
         </w:rPr>
-        <w:t xml:space="preserve">=1,…,K </w:t>
+        <w:t>=1,…</w:t>
+      </w:r>
+      <w:proofErr w:type="gramStart"/>
+      <w:r>
+        <w:rPr>
+          <w:rFonts w:eastAsiaTheme="minorEastAsia"/>
+        </w:rPr>
+        <w:t>,K</w:t>
+      </w:r>
+      <w:proofErr w:type="gramEnd"/>
+      <w:r>
+        <w:rPr>
+          <w:rFonts w:eastAsiaTheme="minorEastAsia"/>
+        </w:rPr>
+        <w:t xml:space="preserve"> </w:t>
       </w:r>
       <w:r>
         <w:t xml:space="preserve">in a lower K (K&lt;N) dimensional space, and </w:t>
@@ -6426,10 +6583,21 @@
         <w:rPr>
           <w:rFonts w:eastAsiaTheme="minorEastAsia"/>
         </w:rPr>
-        <w:t xml:space="preserve"> is an Nx1 vector.  The </w:t>
-      </w:r>
-      <w:r>
-        <w:t xml:space="preserve"> lower K, again where </w:t>
+        <w:t xml:space="preserve"> is an Nx1 vector.  </w:t>
+      </w:r>
+      <w:proofErr w:type="gramStart"/>
+      <w:r>
+        <w:rPr>
+          <w:rFonts w:eastAsiaTheme="minorEastAsia"/>
+        </w:rPr>
+        <w:t xml:space="preserve">The </w:t>
+      </w:r>
+      <w:r>
+        <w:t xml:space="preserve"> lower</w:t>
+      </w:r>
+      <w:proofErr w:type="gramEnd"/>
+      <w:r>
+        <w:t xml:space="preserve"> K, again where </w:t>
       </w:r>
       <w:r>
         <w:t>K&lt;N</w:t>
@@ -7119,96 +7287,111 @@
         <w:t xml:space="preserve">achine </w:t>
       </w:r>
       <w:r>
-        <w:t xml:space="preserve">is used </w:t>
-      </w:r>
-      <w:r>
-        <w:t xml:space="preserve">to empirically </w:t>
-      </w:r>
-      <w:r>
-        <w:t xml:space="preserve">learn </w:t>
-      </w:r>
-      <w:r>
-        <w:t xml:space="preserve">from the world in order to </w:t>
-      </w:r>
-      <w:r>
-        <w:t>creat</w:t>
-      </w:r>
-      <w:r>
-        <w:t>e</w:t>
-      </w:r>
-      <w:r>
-        <w:t xml:space="preserve"> a </w:t>
-      </w:r>
-      <w:r>
-        <w:t xml:space="preserve">model, a function f, that is input into another machine that makes decisions about the world.  The learning machine produces a function f with input parameters w* that become the rules that guide the decision making machine.  </w:t>
+        <w:t>is</w:t>
+      </w:r>
+      <w:r>
+        <w:t xml:space="preserve"> used </w:t>
+      </w:r>
+      <w:r>
+        <w:t xml:space="preserve">to </w:t>
+      </w:r>
+      <w:r>
+        <w:t>produce rules for a decision making machine</w:t>
+      </w:r>
+      <w:r>
+        <w:t>, and o</w:t>
+      </w:r>
+      <w:r>
+        <w:t xml:space="preserve">nce </w:t>
+      </w:r>
+      <w:r>
+        <w:t xml:space="preserve">the decision making machine is </w:t>
+      </w:r>
+      <w:r>
+        <w:t xml:space="preserve">trained with </w:t>
+      </w:r>
+      <w:r>
+        <w:t xml:space="preserve">the </w:t>
+      </w:r>
+      <w:r>
+        <w:t xml:space="preserve">rules, the decision making </w:t>
+      </w:r>
+      <w:r>
+        <w:t>will be able to receives inputs and makes decisions.  For example, the machine could receive as inputs weather information, for example, and make a decision about whether it will rain or not.</w:t>
       </w:r>
     </w:p>
     <w:p>
       <w:r>
-        <w:t xml:space="preserve">Basically, the decision </w:t>
-      </w:r>
-      <w:r>
-        <w:t>making machine</w:t>
-      </w:r>
-      <w:r>
-        <w:t xml:space="preserve"> executed the rules f for a given input x and produces as output a </w:t>
-      </w:r>
-      <w:r>
-        <w:t>decision</w:t>
-      </w:r>
-      <w:bookmarkStart w:id="7" w:name="_GoBack"/>
-      <w:bookmarkEnd w:id="7"/>
-      <w:r>
-        <w:t xml:space="preserve"> y’.  </w:t>
-      </w:r>
-      <w:r>
-        <w:t xml:space="preserve">The </w:t>
-      </w:r>
-      <w:r>
-        <w:t xml:space="preserve">rules are </w:t>
-      </w:r>
-      <w:r>
-        <w:t xml:space="preserve">a function f </w:t>
-      </w:r>
-      <w:r>
-        <w:t xml:space="preserve">along with </w:t>
-      </w:r>
-      <w:r>
-        <w:t xml:space="preserve">input parameters </w:t>
-      </w:r>
-      <w:r>
-        <w:t>w*</w:t>
-      </w:r>
-      <w:r>
-        <w:t>,</w:t>
+        <w:t xml:space="preserve"> The learning machine learns from pairs of data {x, y} </w:t>
+      </w:r>
+      <w:r>
+        <w:t>empirically measured f</w:t>
+      </w:r>
+      <w:r>
+        <w:t xml:space="preserve">rom some aspect of </w:t>
+      </w:r>
+      <w:r>
+        <w:t>the world</w:t>
+      </w:r>
+      <w:r>
+        <w:t xml:space="preserve">, and </w:t>
+      </w:r>
+      <w:r>
+        <w:t xml:space="preserve">creates a </w:t>
+      </w:r>
+      <w:r>
+        <w:t>mathematical model f</w:t>
       </w:r>
       <w:r>
         <w:t xml:space="preserve"> </w:t>
       </w:r>
       <w:r>
-        <w:t xml:space="preserve">and the </w:t>
-      </w:r>
-      <w:r>
-        <w:t xml:space="preserve">that </w:t>
-      </w:r>
-      <w:r>
-        <w:t xml:space="preserve">will produce a machine that can make </w:t>
-      </w:r>
-      <w:r>
-        <w:t xml:space="preserve">decisions y’ regarding the state of the world given </w:t>
-      </w:r>
-      <w:r>
-        <w:t xml:space="preserve">only </w:t>
-      </w:r>
-      <w:r>
-        <w:t>inputs x.</w:t>
+        <w:t xml:space="preserve">along </w:t>
+      </w:r>
+      <w:r>
+        <w:t xml:space="preserve">operational </w:t>
+      </w:r>
+      <w:r>
+        <w:t>parameters w*</w:t>
+      </w:r>
+      <w:r>
+        <w:t xml:space="preserve"> that combined express </w:t>
+      </w:r>
+      <w:r>
+        <w:t xml:space="preserve">the rules </w:t>
+      </w:r>
+      <w:r>
+        <w:t>of</w:t>
+      </w:r>
+      <w:r>
+        <w:t xml:space="preserve"> the decision making machine.  </w:t>
+      </w:r>
+      <w:r>
+        <w:t xml:space="preserve">Once learning is </w:t>
+      </w:r>
+      <w:r>
+        <w:lastRenderedPageBreak/>
+        <w:t xml:space="preserve">complete, </w:t>
+      </w:r>
+      <w:r>
+        <w:t xml:space="preserve">the model f receives as input values of x and produces as output a </w:t>
+      </w:r>
+      <w:r>
+        <w:t>decision y’</w:t>
+      </w:r>
+      <w:r>
+        <w:t xml:space="preserve"> which is the best approximation to what the truth y will be</w:t>
+      </w:r>
+      <w:r>
+        <w:t xml:space="preserve">.  </w:t>
       </w:r>
     </w:p>
     <w:p>
-      <w:r>
-        <w:lastRenderedPageBreak/>
+      <w:proofErr w:type="spellStart"/>
+      <w:r>
         <w:t>Cherkassky</w:t>
       </w:r>
+      <w:proofErr w:type="spellEnd"/>
       <w:r>
         <w:rPr>
           <w:rStyle w:val="FootnoteReference"/>
@@ -7219,103 +7402,76 @@
         <w:t xml:space="preserve"> </w:t>
       </w:r>
       <w:r>
-        <w:t>describes a mac</w:t>
-      </w:r>
-      <w:r>
-        <w:t xml:space="preserve">hine learning </w:t>
-      </w:r>
-      <w:r>
-        <w:t>as</w:t>
+        <w:t xml:space="preserve">describes a </w:t>
+      </w:r>
+      <w:r>
+        <w:t xml:space="preserve">learning </w:t>
+      </w:r>
+      <w:r>
+        <w:t>machine as</w:t>
       </w:r>
       <w:r>
         <w:t xml:space="preserve"> </w:t>
       </w:r>
       <w:r>
-        <w:t xml:space="preserve">a method that learns to model the output of </w:t>
-      </w:r>
-      <w:r>
-        <w:t>a generator</w:t>
-      </w:r>
-      <w:r>
-        <w:t xml:space="preserve"> that produces outputs</w:t>
-      </w:r>
-      <w:r>
-        <w:t xml:space="preserve"> x</w:t>
-      </w:r>
-      <w:r>
-        <w:t xml:space="preserve"> and </w:t>
-      </w:r>
-      <w:r>
-        <w:t>a system</w:t>
+        <w:t>a method that learns</w:t>
+      </w:r>
+      <w:r>
+        <w:t xml:space="preserve"> from </w:t>
+      </w:r>
+      <w:r>
+        <w:t xml:space="preserve">a pair of </w:t>
+      </w:r>
+      <w:r>
+        <w:t xml:space="preserve">training </w:t>
+      </w:r>
+      <w:r>
+        <w:t xml:space="preserve">values </w:t>
+      </w:r>
+      <w:r>
+        <w:t xml:space="preserve">x and y where the inputs x are produced by a </w:t>
+      </w:r>
+      <w:r>
+        <w:t>generator</w:t>
       </w:r>
       <w:r>
         <w:t xml:space="preserve"> </w:t>
       </w:r>
       <w:r>
-        <w:t xml:space="preserve">that </w:t>
-      </w:r>
-      <w:r>
-        <w:t xml:space="preserve">receives the </w:t>
-      </w:r>
-      <w:r>
-        <w:t xml:space="preserve">x and outputs a </w:t>
+        <w:t xml:space="preserve">module and the y are produced by the </w:t>
+      </w:r>
+      <w:r>
+        <w:t>system</w:t>
+      </w:r>
+      <w:r>
+        <w:t xml:space="preserve"> </w:t>
+      </w:r>
+      <w:r>
+        <w:t>module.  The</w:t>
+      </w:r>
+      <w:r>
+        <w:t xml:space="preserve"> learning </w:t>
+      </w:r>
+      <w:r>
+        <w:t xml:space="preserve">machine </w:t>
+      </w:r>
+      <w:r>
+        <w:t xml:space="preserve">then uses the inputs to </w:t>
+      </w:r>
+      <w:r>
+        <w:t xml:space="preserve">approximate the true value of </w:t>
       </w:r>
       <w:r>
         <w:t>y</w:t>
       </w:r>
       <w:r>
-        <w:t xml:space="preserve">.  The learning </w:t>
-      </w:r>
-      <w:r>
-        <w:t xml:space="preserve">machine receives </w:t>
-      </w:r>
-      <w:r>
-        <w:t xml:space="preserve">both </w:t>
-      </w:r>
-      <w:r>
-        <w:t xml:space="preserve">inputs </w:t>
-      </w:r>
-      <w:r>
-        <w:t xml:space="preserve">x and y to produce </w:t>
-      </w:r>
-      <w:r>
-        <w:t xml:space="preserve">a model </w:t>
-      </w:r>
-      <w:r>
-        <w:t xml:space="preserve">f that will </w:t>
-      </w:r>
-      <w:r>
-        <w:t xml:space="preserve">approximate the true value of </w:t>
-      </w:r>
-      <w:r>
-        <w:t>y</w:t>
-      </w:r>
-      <w:r>
         <w:t xml:space="preserve"> given new samples x when the true value of y is unknown</w:t>
       </w:r>
       <w:r>
-        <w:t xml:space="preserve">.  The model produced by a learning machine is given to a decision making machine that approximates </w:t>
-      </w:r>
-      <w:r>
-        <w:t xml:space="preserve">y </w:t>
-      </w:r>
-      <w:r>
-        <w:t xml:space="preserve">when now information about y is available by x is available.   The learning machine has as inputs </w:t>
-      </w:r>
-      <w:r>
-        <w:t xml:space="preserve">both </w:t>
-      </w:r>
-      <w:r>
-        <w:t xml:space="preserve">the values of x and the values </w:t>
-      </w:r>
-      <w:r>
-        <w:t>of y</w:t>
-      </w:r>
-      <w:r>
-        <w:t xml:space="preserve">, </w:t>
-      </w:r>
-      <w:r>
-        <w:t xml:space="preserve">see </w:t>
+        <w:t>,</w:t>
+      </w:r>
+      <w:r>
+        <w:t xml:space="preserve"> </w:t>
       </w:r>
       <w:r>
         <w:fldChar w:fldCharType="begin"/>
@@ -7340,6 +7496,45 @@
       </w:r>
       <w:r>
         <w:t>.</w:t>
+      </w:r>
+      <w:r>
+        <w:t xml:space="preserve">  Once the learning machine has completed learning, the rules f and parameters w* developed by the learning machine are handed to a decision making machine, also in </w:t>
+      </w:r>
+      <w:r>
+        <w:fldChar w:fldCharType="begin"/>
+      </w:r>
+      <w:r>
+        <w:instrText xml:space="preserve"> REF _Ref417728410 \h </w:instrText>
+      </w:r>
+      <w:r>
+        <w:fldChar w:fldCharType="separate"/>
+      </w:r>
+      <w:r>
+        <w:t xml:space="preserve">Figure </w:t>
+      </w:r>
+      <w:r>
+        <w:rPr>
+          <w:noProof/>
+        </w:rPr>
+        <w:t>1</w:t>
+      </w:r>
+      <w:r>
+        <w:fldChar w:fldCharType="end"/>
+      </w:r>
+      <w:r>
+        <w:t>.</w:t>
+      </w:r>
+      <w:r>
+        <w:fldChar w:fldCharType="begin"/>
+      </w:r>
+      <w:r>
+        <w:instrText xml:space="preserve"> REF _Ref417775300 \h </w:instrText>
+      </w:r>
+      <w:r>
+        <w:fldChar w:fldCharType="separate"/>
+      </w:r>
+      <w:r>
+        <w:fldChar w:fldCharType="end"/>
       </w:r>
     </w:p>
     <w:p>
@@ -7371,7 +7566,7 @@
           <v:shape id="_x0000_i1025" type="#_x0000_t75" style="width:302.5pt;height:219.5pt" o:ole="">
             <v:imagedata r:id="rId11" o:title=""/>
           </v:shape>
-          <o:OLEObject Type="Embed" ProgID="Visio.Drawing.11" ShapeID="_x0000_i1025" DrawAspect="Content" ObjectID="_1491917425" r:id="rId12"/>
+          <o:OLEObject Type="Embed" ProgID="Visio.Drawing.11" ShapeID="_x0000_i1025" DrawAspect="Content" ObjectID="_1492001868" r:id="rId12"/>
         </w:object>
       </w:r>
     </w:p>
@@ -7380,8 +7575,8 @@
         <w:pStyle w:val="Caption"/>
         <w:jc w:val="left"/>
       </w:pPr>
+      <w:bookmarkStart w:id="7" w:name="_Ref417775300"/>
       <w:bookmarkStart w:id="8" w:name="_Ref417728410"/>
-      <w:bookmarkStart w:id="9" w:name="_Ref417775300"/>
       <w:r>
         <w:t xml:space="preserve">Figure </w:t>
       </w:r>
@@ -7395,8 +7590,13 @@
       </w:fldSimple>
       <w:bookmarkEnd w:id="8"/>
       <w:r>
-        <w:t>: Learning Machine (Cherkassky</w:t>
-      </w:r>
+        <w:t>: Learning Machine (</w:t>
+      </w:r>
+      <w:proofErr w:type="spellStart"/>
+      <w:r>
+        <w:t>Cherkassky</w:t>
+      </w:r>
+      <w:proofErr w:type="spellEnd"/>
       <w:r>
         <w:rPr>
           <w:rStyle w:val="FootnoteReference"/>
@@ -7406,7 +7606,7 @@
       <w:r>
         <w:t>)</w:t>
       </w:r>
-      <w:bookmarkEnd w:id="9"/>
+      <w:bookmarkEnd w:id="7"/>
     </w:p>
     <w:p>
       <w:r>
@@ -7440,16 +7640,68 @@
         <w:t>testing</w:t>
       </w:r>
       <w:r>
-        <w:t>.  Training the learning machine occurs when the two inputs x and y are received by the learning machine and a model of the generator and system are captured in the function f(x,y,w*)</w:t>
+        <w:t xml:space="preserve">.  </w:t>
+      </w:r>
+      <w:r>
+        <w:t>During t</w:t>
+      </w:r>
+      <w:r>
+        <w:t>raining</w:t>
+      </w:r>
+      <w:r>
+        <w:t>,</w:t>
+      </w:r>
+      <w:r>
+        <w:t xml:space="preserve"> the learning machine </w:t>
+      </w:r>
+      <w:r>
+        <w:t xml:space="preserve">received </w:t>
+      </w:r>
+      <w:r>
+        <w:t xml:space="preserve">inputs x and y </w:t>
+      </w:r>
+      <w:r>
+        <w:t>and produces a</w:t>
+      </w:r>
+      <w:r>
+        <w:t xml:space="preserve"> model of </w:t>
+      </w:r>
+      <w:r>
+        <w:t xml:space="preserve">as a </w:t>
+      </w:r>
+      <w:r>
+        <w:t>function f(</w:t>
+      </w:r>
+      <w:proofErr w:type="spellStart"/>
+      <w:r>
+        <w:t>x</w:t>
+      </w:r>
+      <w:proofErr w:type="gramStart"/>
+      <w:r>
+        <w:t>,y,w</w:t>
+      </w:r>
+      <w:proofErr w:type="spellEnd"/>
+      <w:proofErr w:type="gramEnd"/>
+      <w:r>
+        <w:t>*)</w:t>
       </w:r>
       <w:r>
         <w:t xml:space="preserve"> </w:t>
       </w:r>
       <w:r>
-        <w:t xml:space="preserve"> which is then used to </w:t>
-      </w:r>
-      <w:r>
-        <w:t>approximate the output of the system y</w:t>
+        <w:t xml:space="preserve">which </w:t>
+      </w:r>
+      <w:r>
+        <w:t xml:space="preserve">best </w:t>
+      </w:r>
+      <w:r>
+        <w:t>approximate</w:t>
+      </w:r>
+      <w:r>
+        <w:t>s</w:t>
+      </w:r>
+      <w:r>
+        <w:t xml:space="preserve"> the output of the system y</w:t>
       </w:r>
       <w:r>
         <w:t xml:space="preserve"> when an unknown x arrives</w:t>
@@ -7463,16 +7715,29 @@
         <w:t>Testing</w:t>
       </w:r>
       <w:r>
-        <w:t xml:space="preserve"> of the learning machine occurs when only a single input x is input into the learning machine, and the learning machine outputs a prediction of the value y</w:t>
-      </w:r>
-      <w:r>
-        <w:t xml:space="preserve"> and the true value of y are compared to the predicted value of y (y’)</w:t>
-      </w:r>
-      <w:r>
-        <w:t>.</w:t>
-      </w:r>
-      <w:r>
-        <w:t xml:space="preserve">  The performance of the learning is based on the results of the testing.</w:t>
+        <w:t xml:space="preserve"> of the learning machine occurs when only a single input x is input into the learning machine, and the learning machine </w:t>
+      </w:r>
+      <w:r>
+        <w:t xml:space="preserve">predicts </w:t>
+      </w:r>
+      <w:r>
+        <w:t>y</w:t>
+      </w:r>
+      <w:r>
+        <w:t xml:space="preserve"> (y’) based on x.  The prediction y’ is compared with </w:t>
+      </w:r>
+      <w:r>
+        <w:t>the true value of y</w:t>
+      </w:r>
+      <w:r>
+        <w:t xml:space="preserve">, and the error rates between predicted and true are accumulated.  The learning continues until the error between predicted y’ and true are minimized to an acceptable level.  </w:t>
+      </w:r>
+      <w:r>
+        <w:t xml:space="preserve">The performance of the learning is based on the </w:t>
+      </w:r>
+      <w:r>
+        <w:lastRenderedPageBreak/>
+        <w:t>results of the testing.</w:t>
       </w:r>
       <w:r>
         <w:t xml:space="preserve">  Once learning is complete, the models f and w* are handed to the decision making machine.</w:t>
@@ -7480,7 +7745,9 @@
     </w:p>
     <w:p>
       <w:r>
-        <w:lastRenderedPageBreak/>
+        <w:t xml:space="preserve">We now start describing learning mathematically.  </w:t>
+      </w:r>
+      <w:r>
         <w:t>During</w:t>
       </w:r>
       <w:r>
@@ -7502,7 +7769,15 @@
         <w:t xml:space="preserve"> </w:t>
       </w:r>
       <w:r>
-        <w:t>f(x,</w:t>
+        <w:t>f(</w:t>
+      </w:r>
+      <w:proofErr w:type="spellStart"/>
+      <w:r>
+        <w:t>x</w:t>
+      </w:r>
+      <w:proofErr w:type="gramStart"/>
+      <w:r>
+        <w:t>,</w:t>
       </w:r>
       <w:r>
         <w:t>y,</w:t>
@@ -7510,6 +7785,8 @@
       <w:r>
         <w:t>w</w:t>
       </w:r>
+      <w:proofErr w:type="spellEnd"/>
+      <w:proofErr w:type="gramEnd"/>
       <w:r>
         <w:t>*</w:t>
       </w:r>
@@ -7553,10 +7830,31 @@
         <w:t xml:space="preserve"> </w:t>
       </w:r>
       <w:r>
-        <w:t>f(x,</w:t>
-      </w:r>
-      <w:r>
-        <w:t>y,w*) estimates a function f(x,w*)</w:t>
+        <w:t>f(</w:t>
+      </w:r>
+      <w:proofErr w:type="spellStart"/>
+      <w:r>
+        <w:t>x</w:t>
+      </w:r>
+      <w:proofErr w:type="gramStart"/>
+      <w:r>
+        <w:t>,</w:t>
+      </w:r>
+      <w:r>
+        <w:t>y,w</w:t>
+      </w:r>
+      <w:proofErr w:type="spellEnd"/>
+      <w:proofErr w:type="gramEnd"/>
+      <w:r>
+        <w:t>*) estimates a function f(</w:t>
+      </w:r>
+      <w:proofErr w:type="spellStart"/>
+      <w:r>
+        <w:t>x,w</w:t>
+      </w:r>
+      <w:proofErr w:type="spellEnd"/>
+      <w:r>
+        <w:t>*)</w:t>
       </w:r>
       <w:r>
         <w:t xml:space="preserve"> </w:t>
@@ -7565,7 +7863,15 @@
         <w:t>from training data</w:t>
       </w:r>
       <w:r>
-        <w:t xml:space="preserve"> x and y with the purpose of using f(x,w*) </w:t>
+        <w:t xml:space="preserve"> x and y with the purpose of using f(</w:t>
+      </w:r>
+      <w:proofErr w:type="spellStart"/>
+      <w:r>
+        <w:t>x,w</w:t>
+      </w:r>
+      <w:proofErr w:type="spellEnd"/>
+      <w:r>
+        <w:t xml:space="preserve">*) </w:t>
       </w:r>
       <w:r>
         <w:t xml:space="preserve">in a decision making machine </w:t>
@@ -7741,14 +8047,32 @@
     <w:p/>
     <w:p>
       <w:r>
-        <w:t>The input x and y to the learning machine are independent and identically distributed (i.i.d.) pairs of data (</w:t>
-      </w:r>
+        <w:t>The input x and y to the learning machine are independent and identically distributed (</w:t>
+      </w:r>
+      <w:proofErr w:type="spellStart"/>
+      <w:r>
+        <w:t>i.i.d</w:t>
+      </w:r>
+      <w:proofErr w:type="spellEnd"/>
+      <w:r>
+        <w:t>.) pairs of data (</w:t>
+      </w:r>
+      <w:proofErr w:type="spellStart"/>
       <w:r>
         <w:rPr>
           <w:i/>
         </w:rPr>
-        <w:t>x,y</w:t>
-      </w:r>
+        <w:t>x</w:t>
+      </w:r>
+      <w:proofErr w:type="gramStart"/>
+      <w:r>
+        <w:rPr>
+          <w:i/>
+        </w:rPr>
+        <w:t>,y</w:t>
+      </w:r>
+      <w:proofErr w:type="spellEnd"/>
+      <w:proofErr w:type="gramEnd"/>
       <w:r>
         <w:t xml:space="preserve">) distributed according to an unknown probability distribution function </w:t>
       </w:r>
@@ -8401,14 +8725,22 @@
         </m:d>
       </m:oMath>
       <w:r>
-        <w:t xml:space="preserve"> is the loss function and P(x,y) is the known joint probability density function of the input x and y.  Assuming a 0/1 loss function, then the expected risk is the minimum error function.  </w:t>
+        <w:t xml:space="preserve"> is the loss function and P(x</w:t>
+      </w:r>
+      <w:proofErr w:type="gramStart"/>
+      <w:r>
+        <w:t>,y</w:t>
+      </w:r>
+      <w:proofErr w:type="gramEnd"/>
+      <w:r>
+        <w:t xml:space="preserve">) is the known joint probability density function of the input x and y.  Assuming a 0/1 loss function, then the expected risk is the minimum error function.  </w:t>
       </w:r>
     </w:p>
     <w:p>
       <w:pPr>
         <w:pStyle w:val="Heading3"/>
       </w:pPr>
-      <w:bookmarkStart w:id="10" w:name="_Toc417807388"/>
+      <w:bookmarkStart w:id="9" w:name="_Toc417807388"/>
       <w:r>
         <w:t>Deductive</w:t>
       </w:r>
@@ -8418,7 +8750,7 @@
       <w:r>
         <w:t>Learning</w:t>
       </w:r>
-      <w:bookmarkEnd w:id="10"/>
+      <w:bookmarkEnd w:id="9"/>
     </w:p>
     <w:p>
       <w:r>
@@ -8428,14 +8760,46 @@
         <w:t xml:space="preserve">re is no need to build a learning machine; rather, a decision machine can be </w:t>
       </w:r>
       <w:r>
-        <w:t xml:space="preserve">built directly from a known model w of the generator.  The model </w:t>
-      </w:r>
-      <w:r>
-        <w:t>f(x,</w:t>
+        <w:t xml:space="preserve">built directly from a known model </w:t>
+      </w:r>
+      <w:r>
+        <w:t xml:space="preserve">f and parameters </w:t>
+      </w:r>
+      <w:r>
+        <w:t xml:space="preserve">w </w:t>
+      </w:r>
+      <w:r>
+        <w:t xml:space="preserve">that exactly </w:t>
+      </w:r>
+      <w:r>
+        <w:lastRenderedPageBreak/>
+        <w:t xml:space="preserve">specify </w:t>
+      </w:r>
+      <w:r>
+        <w:t xml:space="preserve">the generator.  </w:t>
+      </w:r>
+      <w:r>
+        <w:t>It turns out that t</w:t>
+      </w:r>
+      <w:r>
+        <w:t xml:space="preserve">he model </w:t>
+      </w:r>
+      <w:r>
+        <w:t>f(</w:t>
+      </w:r>
+      <w:proofErr w:type="spellStart"/>
+      <w:r>
+        <w:t>x</w:t>
+      </w:r>
+      <w:proofErr w:type="gramStart"/>
+      <w:r>
+        <w:t>,</w:t>
       </w:r>
       <w:r>
         <w:t>w</w:t>
       </w:r>
+      <w:proofErr w:type="spellEnd"/>
+      <w:proofErr w:type="gramEnd"/>
       <w:r>
         <w:t>)</w:t>
       </w:r>
@@ -8443,7 +8807,21 @@
         <w:t xml:space="preserve"> is identical to the </w:t>
       </w:r>
       <w:r>
-        <w:t>generator g(x,w) and the generator produces output x such that the model produces correct values of y</w:t>
+        <w:t>generator g(</w:t>
+      </w:r>
+      <w:proofErr w:type="spellStart"/>
+      <w:r>
+        <w:t>x,w</w:t>
+      </w:r>
+      <w:proofErr w:type="spellEnd"/>
+      <w:r>
+        <w:t>)</w:t>
+      </w:r>
+      <w:r>
+        <w:t xml:space="preserve">, and consequently the decision making machine is the best model available to predict values </w:t>
+      </w:r>
+      <w:r>
+        <w:t>y</w:t>
       </w:r>
       <w:r>
         <w:t xml:space="preserve">.  </w:t>
@@ -8464,13 +8842,46 @@
         <w:t>completely</w:t>
       </w:r>
       <w:r>
-        <w:t xml:space="preserve"> understood theory, and no new information </w:t>
+        <w:t xml:space="preserve"> understood theory</w:t>
+      </w:r>
+      <w:r>
+        <w:t xml:space="preserve"> g(</w:t>
+      </w:r>
+      <w:proofErr w:type="spellStart"/>
+      <w:r>
+        <w:t>x</w:t>
+      </w:r>
+      <w:proofErr w:type="gramStart"/>
+      <w:r>
+        <w:t>,w</w:t>
+      </w:r>
+      <w:proofErr w:type="spellEnd"/>
+      <w:proofErr w:type="gramEnd"/>
+      <w:r>
+        <w:t>)</w:t>
+      </w:r>
+      <w:r>
+        <w:t xml:space="preserve">, and no new information </w:t>
+      </w:r>
+      <w:r>
+        <w:t xml:space="preserve">h(x) </w:t>
       </w:r>
       <w:r>
         <w:t xml:space="preserve">from the generator </w:t>
       </w:r>
       <w:r>
         <w:t xml:space="preserve">can invalidate the theoretical model </w:t>
+      </w:r>
+      <w:r>
+        <w:t>g(</w:t>
+      </w:r>
+      <w:proofErr w:type="spellStart"/>
+      <w:r>
+        <w:t>x,w</w:t>
+      </w:r>
+      <w:proofErr w:type="spellEnd"/>
+      <w:r>
+        <w:t xml:space="preserve">) </w:t>
       </w:r>
       <w:r>
         <w:t>of the decision machine</w:t>
@@ -8489,7 +8900,7 @@
           <v:shape id="_x0000_i1026" type="#_x0000_t75" style="width:255.5pt;height:108.5pt" o:ole="">
             <v:imagedata r:id="rId13" o:title=""/>
           </v:shape>
-          <o:OLEObject Type="Embed" ProgID="Visio.Drawing.11" ShapeID="_x0000_i1026" DrawAspect="Content" ObjectID="_1491917426" r:id="rId14"/>
+          <o:OLEObject Type="Embed" ProgID="Visio.Drawing.11" ShapeID="_x0000_i1026" DrawAspect="Content" ObjectID="_1492001869" r:id="rId14"/>
         </w:object>
       </w:r>
     </w:p>
@@ -8570,8 +8981,13 @@
       <w:r>
         <w:t xml:space="preserve">f and </w:t>
       </w:r>
-      <w:r>
-        <w:t xml:space="preserve">w </w:t>
+      <w:proofErr w:type="spellStart"/>
+      <w:r>
+        <w:t>w</w:t>
+      </w:r>
+      <w:proofErr w:type="spellEnd"/>
+      <w:r>
+        <w:t xml:space="preserve"> </w:t>
       </w:r>
       <w:r>
         <w:t>are supplied by the researcher to the decision making machine</w:t>
@@ -8820,11 +9236,11 @@
       <w:pPr>
         <w:pStyle w:val="Heading3"/>
       </w:pPr>
-      <w:bookmarkStart w:id="11" w:name="_Toc417807389"/>
+      <w:bookmarkStart w:id="10" w:name="_Toc417807389"/>
       <w:r>
         <w:t>Inductive Learning</w:t>
       </w:r>
-      <w:bookmarkEnd w:id="11"/>
+      <w:bookmarkEnd w:id="10"/>
     </w:p>
     <w:p>
       <w:r>
@@ -8852,10 +9268,36 @@
         <w:t>ing</w:t>
       </w:r>
       <w:r>
-        <w:t xml:space="preserve"> general knowledge in a model f(x,w*) of some aspect of the world</w:t>
-      </w:r>
-      <w:r>
-        <w:t>.  The model is used to take information x and produce a decision y=f(x,w*).  The learning is performed</w:t>
+        <w:t xml:space="preserve"> general knowledge in a model f(</w:t>
+      </w:r>
+      <w:proofErr w:type="spellStart"/>
+      <w:r>
+        <w:t>x</w:t>
+      </w:r>
+      <w:proofErr w:type="gramStart"/>
+      <w:r>
+        <w:t>,w</w:t>
+      </w:r>
+      <w:proofErr w:type="spellEnd"/>
+      <w:proofErr w:type="gramEnd"/>
+      <w:r>
+        <w:t>*) of some aspect of the world</w:t>
+      </w:r>
+      <w:r>
+        <w:t>.  The model is used to take information x and produce a decision y=f(</w:t>
+      </w:r>
+      <w:proofErr w:type="spellStart"/>
+      <w:r>
+        <w:t>x</w:t>
+      </w:r>
+      <w:proofErr w:type="gramStart"/>
+      <w:r>
+        <w:t>,w</w:t>
+      </w:r>
+      <w:proofErr w:type="spellEnd"/>
+      <w:proofErr w:type="gramEnd"/>
+      <w:r>
+        <w:t>*).  The learning is performed</w:t>
       </w:r>
       <w:r>
         <w:t xml:space="preserve"> by </w:t>
@@ -8876,7 +9318,20 @@
         <w:t>the world</w:t>
       </w:r>
       <w:r>
-        <w:t>, and the data to create a model f(x,w*) that</w:t>
+        <w:t>, and the data to create a model f(</w:t>
+      </w:r>
+      <w:proofErr w:type="spellStart"/>
+      <w:r>
+        <w:t>x</w:t>
+      </w:r>
+      <w:proofErr w:type="gramStart"/>
+      <w:r>
+        <w:t>,w</w:t>
+      </w:r>
+      <w:proofErr w:type="spellEnd"/>
+      <w:proofErr w:type="gramEnd"/>
+      <w:r>
+        <w:t>*) that</w:t>
       </w:r>
       <w:r>
         <w:t xml:space="preserve"> predict</w:t>
@@ -8917,7 +9372,11 @@
         <w:t xml:space="preserve">inductive </w:t>
       </w:r>
       <w:r>
-        <w:t xml:space="preserve">model can be invalidated by new information.  In other words, the model can fail to predict the state of the world when new examples from the world are presented to the model.  </w:t>
+        <w:t xml:space="preserve">model can be invalidated by new information.  In other </w:t>
+      </w:r>
+      <w:r>
+        <w:lastRenderedPageBreak/>
+        <w:t xml:space="preserve">words, the model can fail to predict the state of the world when new examples from the world are presented to the model.  </w:t>
       </w:r>
     </w:p>
     <w:p>
@@ -8928,11 +9387,7 @@
         <w:t xml:space="preserve">f inductive learning principles with which to base </w:t>
       </w:r>
       <w:r>
-        <w:t xml:space="preserve">his machine learning engine.  Once an </w:t>
-      </w:r>
-      <w:r>
-        <w:lastRenderedPageBreak/>
-        <w:t xml:space="preserve">inductive principle is selected, then the researcher will have to select a particular learning method </w:t>
+        <w:t xml:space="preserve">his machine learning engine.  Once an inductive principle is selected, then the researcher will have to select a particular learning method </w:t>
       </w:r>
       <w:r>
         <w:t xml:space="preserve">from that inductive principle </w:t>
@@ -9295,8 +9750,13 @@
     </w:p>
     <w:p>
       <w:r>
-        <w:t>According to Cherkassky</w:t>
-      </w:r>
+        <w:t xml:space="preserve">According to </w:t>
+      </w:r>
+      <w:proofErr w:type="spellStart"/>
+      <w:r>
+        <w:t>Cherkassky</w:t>
+      </w:r>
+      <w:proofErr w:type="spellEnd"/>
       <w:r>
         <w:t>,</w:t>
       </w:r>
@@ -9450,7 +9910,7 @@
           <v:shape id="_x0000_i1027" type="#_x0000_t75" style="width:6in;height:143.5pt" o:ole="">
             <v:imagedata r:id="rId15" o:title=""/>
           </v:shape>
-          <o:OLEObject Type="Embed" ProgID="Visio.Drawing.11" ShapeID="_x0000_i1027" DrawAspect="Content" ObjectID="_1491917427" r:id="rId16"/>
+          <o:OLEObject Type="Embed" ProgID="Visio.Drawing.11" ShapeID="_x0000_i1027" DrawAspect="Content" ObjectID="_1492001870" r:id="rId16"/>
         </w:object>
       </w:r>
     </w:p>
@@ -9459,7 +9919,7 @@
         <w:pStyle w:val="Caption"/>
         <w:jc w:val="left"/>
       </w:pPr>
-      <w:bookmarkStart w:id="12" w:name="_Ref417726652"/>
+      <w:bookmarkStart w:id="11" w:name="_Ref417726652"/>
       <w:r>
         <w:t xml:space="preserve">Figure </w:t>
       </w:r>
@@ -9471,7 +9931,7 @@
           <w:t>3</w:t>
         </w:r>
       </w:fldSimple>
-      <w:bookmarkEnd w:id="12"/>
+      <w:bookmarkEnd w:id="11"/>
       <w:r>
         <w:t>: Inductive Principles in</w:t>
       </w:r>
@@ -9480,8 +9940,13 @@
       </w:r>
     </w:p>
     <w:p>
-      <w:r>
-        <w:t>Cherkassky repeatedly highlights that there is an important distinction between inductive principles and learning methods.  For a given inductive principle, many different learning methods (even infinitely many) can be used to execute the inductive principle.  These different learning methods correspond to different classes of approximation functions (the decision rule g(x))</w:t>
+      <w:proofErr w:type="spellStart"/>
+      <w:r>
+        <w:t>Cherkassky</w:t>
+      </w:r>
+      <w:proofErr w:type="spellEnd"/>
+      <w:r>
+        <w:t xml:space="preserve"> repeatedly highlights that there is an important distinction between inductive principles and learning methods.  For a given inductive principle, many different learning methods (even infinitely many) can be used to execute the inductive principle.  These different learning methods correspond to different classes of approximation functions (the decision rule g(x))</w:t>
       </w:r>
       <w:r>
         <w:t>, parameters,</w:t>
@@ -9526,7 +9991,7 @@
           <v:shape id="_x0000_i1028" type="#_x0000_t75" style="width:6in;height:83pt" o:ole="">
             <v:imagedata r:id="rId17" o:title=""/>
           </v:shape>
-          <o:OLEObject Type="Embed" ProgID="Visio.Drawing.11" ShapeID="_x0000_i1028" DrawAspect="Content" ObjectID="_1491917428" r:id="rId18"/>
+          <o:OLEObject Type="Embed" ProgID="Visio.Drawing.11" ShapeID="_x0000_i1028" DrawAspect="Content" ObjectID="_1492001871" r:id="rId18"/>
         </w:object>
       </w:r>
     </w:p>
@@ -9535,8 +10000,8 @@
         <w:pStyle w:val="Caption"/>
         <w:jc w:val="left"/>
       </w:pPr>
+      <w:bookmarkStart w:id="12" w:name="_Ref417750531"/>
       <w:bookmarkStart w:id="13" w:name="_Ref417800060"/>
-      <w:bookmarkStart w:id="14" w:name="_Ref417750531"/>
       <w:r>
         <w:t xml:space="preserve">Figure </w:t>
       </w:r>
@@ -9552,7 +10017,7 @@
       <w:r>
         <w:t>: Learning methods for a given inductive principle</w:t>
       </w:r>
-      <w:bookmarkEnd w:id="14"/>
+      <w:bookmarkEnd w:id="12"/>
     </w:p>
     <w:p>
       <w:r>
@@ -9584,8 +10049,13 @@
       </w:r>
     </w:p>
     <w:p>
-      <w:r>
-        <w:t xml:space="preserve">Cherkassky </w:t>
+      <w:proofErr w:type="spellStart"/>
+      <w:r>
+        <w:t>Cherkassky</w:t>
+      </w:r>
+      <w:proofErr w:type="spellEnd"/>
+      <w:r>
+        <w:t xml:space="preserve"> </w:t>
       </w:r>
       <w:r>
         <w:t xml:space="preserve">segregates </w:t>
@@ -9661,8 +10131,13 @@
         <w:lastRenderedPageBreak/>
         <w:t xml:space="preserve">To illustrate the above concepts, the author </w:t>
       </w:r>
-      <w:r>
-        <w:t xml:space="preserve">Cherkassky illustrates </w:t>
+      <w:proofErr w:type="spellStart"/>
+      <w:r>
+        <w:t>Cherkassky</w:t>
+      </w:r>
+      <w:proofErr w:type="spellEnd"/>
+      <w:r>
+        <w:t xml:space="preserve"> illustrates </w:t>
       </w:r>
       <w:r>
         <w:t xml:space="preserve">empirical risk minimization (ERM) </w:t>
@@ -9674,7 +10149,15 @@
         <w:t>the various learning methods that can be imp</w:t>
       </w:r>
       <w:r>
-        <w:t>lemented under the rubic of ERM such as</w:t>
+        <w:t xml:space="preserve">lemented under the </w:t>
+      </w:r>
+      <w:proofErr w:type="spellStart"/>
+      <w:r>
+        <w:t>rubic</w:t>
+      </w:r>
+      <w:proofErr w:type="spellEnd"/>
+      <w:r>
+        <w:t xml:space="preserve"> of ERM such as</w:t>
       </w:r>
       <w:r>
         <w:t xml:space="preserve"> </w:t>
@@ -9747,7 +10230,15 @@
         <w:t xml:space="preserve">).  </w:t>
       </w:r>
       <w:r>
-        <w:t>For example, if only one free parameter is required to be estimated, e.g. the sample mean, and if many samples are available for estimating the sample mean, then maximum likelihood is a good estimator for the mean</w:t>
+        <w:t xml:space="preserve">For example, if only one free parameter is required to be estimated, e.g. the </w:t>
+      </w:r>
+      <w:proofErr w:type="gramStart"/>
+      <w:r>
+        <w:t>sample mean</w:t>
+      </w:r>
+      <w:proofErr w:type="gramEnd"/>
+      <w:r>
+        <w:t>, and if many samples are available for estimating the sample mean, then maximum likelihood is a good estimator for the mean</w:t>
       </w:r>
       <w:r>
         <w:t xml:space="preserve"> (assuming that </w:t>
@@ -9878,7 +10369,15 @@
         <w:t xml:space="preserve"> and in a later job </w:t>
       </w:r>
       <w:r>
-        <w:t xml:space="preserve">working at the Rothamsted Experimental Station </w:t>
+        <w:t xml:space="preserve">working at the </w:t>
+      </w:r>
+      <w:proofErr w:type="spellStart"/>
+      <w:r>
+        <w:t>Rothamsted</w:t>
+      </w:r>
+      <w:proofErr w:type="spellEnd"/>
+      <w:r>
+        <w:t xml:space="preserve"> Experimental Station </w:t>
       </w:r>
       <w:r>
         <w:t xml:space="preserve">(one of the oldest agriculture research institutes in the world) </w:t>
@@ -9886,8 +10385,21 @@
       <w:r>
         <w:t xml:space="preserve">in </w:t>
       </w:r>
-      <w:r>
-        <w:t>Harpenden, Herfordshire, England</w:t>
+      <w:proofErr w:type="spellStart"/>
+      <w:r>
+        <w:t>Harpenden</w:t>
+      </w:r>
+      <w:proofErr w:type="spellEnd"/>
+      <w:r>
+        <w:t xml:space="preserve">, </w:t>
+      </w:r>
+      <w:proofErr w:type="spellStart"/>
+      <w:r>
+        <w:t>Herfordshire</w:t>
+      </w:r>
+      <w:proofErr w:type="spellEnd"/>
+      <w:r>
+        <w:t>, England</w:t>
       </w:r>
       <w:r>
         <w:t>.  He started working at the experimental station</w:t>
@@ -10007,7 +10519,15 @@
         <w:t xml:space="preserve">of </w:t>
       </w:r>
       <w:r>
-        <w:t>William Gosset’s paper on the Student’s t- finite s</w:t>
+        <w:t xml:space="preserve">William </w:t>
+      </w:r>
+      <w:proofErr w:type="spellStart"/>
+      <w:r>
+        <w:t>Gosset’s</w:t>
+      </w:r>
+      <w:proofErr w:type="spellEnd"/>
+      <w:r>
+        <w:t xml:space="preserve"> paper on the Student’s t- finite s</w:t>
       </w:r>
       <w:r>
         <w:t>ampling distribution.  Later, Fisher</w:t>
@@ -10075,10 +10595,7 @@
         <w:t xml:space="preserve"> and Pearson.</w:t>
       </w:r>
       <w:r>
-        <w:t xml:space="preserve">  </w:t>
-      </w:r>
-      <w:r>
-        <w:t>During Fisher’s lifetime, he nearly single-handedly created modern empirical statistical theory, which falls under the inductive method of empirical risk minimization.</w:t>
+        <w:t xml:space="preserve">  During Fisher’s lifetime, he nearly single-handedly created modern empirical statistical theory, which falls under the inductive method of empirical risk minimization.</w:t>
       </w:r>
       <w:r>
         <w:rPr>
@@ -10092,7 +10609,15 @@
     </w:p>
     <w:p>
       <w:r>
-        <w:t>Under the rubic of e</w:t>
+        <w:t xml:space="preserve">Under the </w:t>
+      </w:r>
+      <w:proofErr w:type="spellStart"/>
+      <w:r>
+        <w:t>rubic</w:t>
+      </w:r>
+      <w:proofErr w:type="spellEnd"/>
+      <w:r>
+        <w:t xml:space="preserve"> of e</w:t>
       </w:r>
       <w:r>
         <w:t xml:space="preserve">mpirical risk minimization, </w:t>
@@ -10223,7 +10748,15 @@
         <w:t>minimizing</w:t>
       </w:r>
       <w:r>
-        <w:t xml:space="preserve"> the Kullback-Leiber divergence metric (as used in information theory)</w:t>
+        <w:t xml:space="preserve"> the </w:t>
+      </w:r>
+      <w:proofErr w:type="spellStart"/>
+      <w:r>
+        <w:t>Kullback-Leiber</w:t>
+      </w:r>
+      <w:proofErr w:type="spellEnd"/>
+      <w:r>
+        <w:t xml:space="preserve"> divergence metric (as used in information theory)</w:t>
       </w:r>
       <w:r>
         <w:t>.</w:t>
@@ -10241,7 +10774,23 @@
         <w:t>In other words, t</w:t>
       </w:r>
       <w:r>
-        <w:t>he Kullback-Leiber divergence metric is one of many learning machines that is associated with empirical risk minimization induction principle.</w:t>
+        <w:t xml:space="preserve">he </w:t>
+      </w:r>
+      <w:proofErr w:type="spellStart"/>
+      <w:r>
+        <w:t>Kullback-Leiber</w:t>
+      </w:r>
+      <w:proofErr w:type="spellEnd"/>
+      <w:r>
+        <w:t xml:space="preserve"> divergence metric is one of many learning machines that </w:t>
+      </w:r>
+      <w:proofErr w:type="gramStart"/>
+      <w:r>
+        <w:t>is</w:t>
+      </w:r>
+      <w:proofErr w:type="gramEnd"/>
+      <w:r>
+        <w:t xml:space="preserve"> associated with empirical risk minimization induction principle.</w:t>
       </w:r>
     </w:p>
     <w:p>
@@ -10257,8 +10806,21 @@
     </w:p>
     <w:p>
       <w:r>
-        <w:t>Structural risk minimization was first presented in a paper by Vladimir Vapnik and Alexey Chervonenkis</w:t>
-      </w:r>
+        <w:t xml:space="preserve">Structural risk minimization was first presented in a paper by Vladimir </w:t>
+      </w:r>
+      <w:proofErr w:type="spellStart"/>
+      <w:r>
+        <w:t>Vapnik</w:t>
+      </w:r>
+      <w:proofErr w:type="spellEnd"/>
+      <w:r>
+        <w:t xml:space="preserve"> and Alexey </w:t>
+      </w:r>
+      <w:proofErr w:type="spellStart"/>
+      <w:r>
+        <w:t>Chervonenkis</w:t>
+      </w:r>
+      <w:proofErr w:type="spellEnd"/>
       <w:r>
         <w:rPr>
           <w:rStyle w:val="FootnoteReference"/>
@@ -10666,7 +11228,15 @@
     <w:p/>
     <w:p>
       <w:r>
-        <w:t xml:space="preserve">The confidence is related to the Vapnik-Chervonenkis (VC) dimension </w:t>
+        <w:t xml:space="preserve">The confidence is related to the </w:t>
+      </w:r>
+      <w:proofErr w:type="spellStart"/>
+      <w:r>
+        <w:t>Vapnik-Chervonenkis</w:t>
+      </w:r>
+      <w:proofErr w:type="spellEnd"/>
+      <w:r>
+        <w:t xml:space="preserve"> (VC) dimension </w:t>
       </w:r>
       <w:r>
         <w:t xml:space="preserve">(h) </w:t>
@@ -10957,9 +11527,11 @@
         </w:rPr>
         <w:t>, and n</w:t>
       </w:r>
+      <w:proofErr w:type="spellStart"/>
       <w:r>
         <w:t>ote</w:t>
       </w:r>
+      <w:proofErr w:type="spellEnd"/>
       <w:r>
         <w:t xml:space="preserve"> that </w:t>
       </w:r>
@@ -11174,11 +11746,33 @@
           <w:rFonts w:eastAsiaTheme="minorEastAsia"/>
         </w:rPr>
       </w:pPr>
+      <w:proofErr w:type="spellStart"/>
       <w:r>
         <w:rPr>
           <w:rFonts w:eastAsiaTheme="minorEastAsia"/>
         </w:rPr>
-        <w:t xml:space="preserve">Vapnik and Chervnonkis recommend designing the learning machine so as to find a balance between confidence and empirical risk.  </w:t>
+        <w:t>Vapnik</w:t>
+      </w:r>
+      <w:proofErr w:type="spellEnd"/>
+      <w:r>
+        <w:rPr>
+          <w:rFonts w:eastAsiaTheme="minorEastAsia"/>
+        </w:rPr>
+        <w:t xml:space="preserve"> and </w:t>
+      </w:r>
+      <w:proofErr w:type="spellStart"/>
+      <w:r>
+        <w:rPr>
+          <w:rFonts w:eastAsiaTheme="minorEastAsia"/>
+        </w:rPr>
+        <w:t>Chervnonkis</w:t>
+      </w:r>
+      <w:proofErr w:type="spellEnd"/>
+      <w:r>
+        <w:rPr>
+          <w:rFonts w:eastAsiaTheme="minorEastAsia"/>
+        </w:rPr>
+        <w:t xml:space="preserve"> recommend designing the learning machine so as to find a balance between confidence and empirical risk.  </w:t>
       </w:r>
     </w:p>
     <w:p>
@@ -11205,11 +11799,33 @@
         </w:rPr>
         <w:t xml:space="preserve">developed by </w:t>
       </w:r>
+      <w:proofErr w:type="spellStart"/>
       <w:r>
         <w:rPr>
           <w:rFonts w:eastAsiaTheme="minorEastAsia"/>
         </w:rPr>
-        <w:t xml:space="preserve">Vapnik and Chervnonkis, the induction principle of structural risk minimization </w:t>
+        <w:t>Vapnik</w:t>
+      </w:r>
+      <w:proofErr w:type="spellEnd"/>
+      <w:r>
+        <w:rPr>
+          <w:rFonts w:eastAsiaTheme="minorEastAsia"/>
+        </w:rPr>
+        <w:t xml:space="preserve"> and </w:t>
+      </w:r>
+      <w:proofErr w:type="spellStart"/>
+      <w:r>
+        <w:rPr>
+          <w:rFonts w:eastAsiaTheme="minorEastAsia"/>
+        </w:rPr>
+        <w:t>Chervnonkis</w:t>
+      </w:r>
+      <w:proofErr w:type="spellEnd"/>
+      <w:r>
+        <w:rPr>
+          <w:rFonts w:eastAsiaTheme="minorEastAsia"/>
+        </w:rPr>
+        <w:t xml:space="preserve">, the induction principle of structural risk minimization </w:t>
       </w:r>
       <w:r>
         <w:rPr>
@@ -11289,8 +11905,16 @@
         <w:rPr>
           <w:rFonts w:eastAsiaTheme="minorEastAsia"/>
         </w:rPr>
-        <w:t xml:space="preserve"> to improve classification.  In this higher dimensional space </w:t>
-      </w:r>
+        <w:t xml:space="preserve"> to improve classification.  In this higher dimensional </w:t>
+      </w:r>
+      <w:proofErr w:type="gramStart"/>
+      <w:r>
+        <w:rPr>
+          <w:rFonts w:eastAsiaTheme="minorEastAsia"/>
+        </w:rPr>
+        <w:t xml:space="preserve">space </w:t>
+      </w:r>
+      <w:proofErr w:type="gramEnd"/>
       <m:oMath>
         <m:sSup>
           <m:sSupPr>
@@ -11332,7 +11956,21 @@
         <w:rPr>
           <w:rFonts w:eastAsiaTheme="minorEastAsia"/>
         </w:rPr>
-        <w:t xml:space="preserve">learning machine f(x,w) </w:t>
+        <w:t>learning machine f(</w:t>
+      </w:r>
+      <w:proofErr w:type="spellStart"/>
+      <w:r>
+        <w:rPr>
+          <w:rFonts w:eastAsiaTheme="minorEastAsia"/>
+        </w:rPr>
+        <w:t>x,w</w:t>
+      </w:r>
+      <w:proofErr w:type="spellEnd"/>
+      <w:r>
+        <w:rPr>
+          <w:rFonts w:eastAsiaTheme="minorEastAsia"/>
+        </w:rPr>
+        <w:t xml:space="preserve">) </w:t>
       </w:r>
       <w:r>
         <w:rPr>
@@ -11709,7 +12347,21 @@
         <w:rPr>
           <w:rFonts w:eastAsiaTheme="minorEastAsia"/>
         </w:rPr>
-        <w:t xml:space="preserve"> is a non-negative functional associated with each possible estimate of f(x,w).  The parameter </w:t>
+        <w:t xml:space="preserve"> is a non-negative functional associated with each possible estimate of f(x</w:t>
+      </w:r>
+      <w:proofErr w:type="gramStart"/>
+      <w:r>
+        <w:rPr>
+          <w:rFonts w:eastAsiaTheme="minorEastAsia"/>
+        </w:rPr>
+        <w:t>,w</w:t>
+      </w:r>
+      <w:proofErr w:type="gramEnd"/>
+      <w:r>
+        <w:rPr>
+          <w:rFonts w:eastAsiaTheme="minorEastAsia"/>
+        </w:rPr>
+        <w:t xml:space="preserve">).  The parameter </w:t>
       </w:r>
       <m:oMath>
         <m:r>
@@ -12344,8 +12996,13 @@
       <w:r>
         <w:t xml:space="preserve">As an interesting side note, </w:t>
       </w:r>
-      <w:r>
-        <w:t xml:space="preserve">Cherkassky states that the penalization inductive method </w:t>
+      <w:proofErr w:type="spellStart"/>
+      <w:r>
+        <w:t>Cherkassky</w:t>
+      </w:r>
+      <w:proofErr w:type="spellEnd"/>
+      <w:r>
+        <w:t xml:space="preserve"> states that the penalization inductive method </w:t>
       </w:r>
       <w:r>
         <w:t>has been</w:t>
@@ -12357,7 +13014,15 @@
         <w:t xml:space="preserve">by some researchers </w:t>
       </w:r>
       <w:r>
-        <w:t xml:space="preserve">given that the penalty and the priors can be considered similar, but Cherkassky concludes otherwise because the penalty </w:t>
+        <w:t xml:space="preserve">given that the penalty and the priors can be considered similar, but </w:t>
+      </w:r>
+      <w:proofErr w:type="spellStart"/>
+      <w:r>
+        <w:t>Cherkassky</w:t>
+      </w:r>
+      <w:proofErr w:type="spellEnd"/>
+      <w:r>
+        <w:t xml:space="preserve"> concludes otherwise because the penalty </w:t>
       </w:r>
       <w:r>
         <w:t>is not based on a prior</w:t>
@@ -12376,11 +13041,11 @@
       <w:pPr>
         <w:pStyle w:val="Heading2"/>
       </w:pPr>
-      <w:bookmarkStart w:id="15" w:name="_Toc417807390"/>
+      <w:bookmarkStart w:id="14" w:name="_Toc417807390"/>
       <w:r>
         <w:t>Support Vector Machines</w:t>
       </w:r>
-      <w:bookmarkEnd w:id="15"/>
+      <w:bookmarkEnd w:id="14"/>
     </w:p>
     <w:p>
       <w:r>
@@ -12476,7 +13141,15 @@
         <w:t xml:space="preserve"> the empirical error)</w:t>
       </w:r>
       <w:r>
-        <w:t xml:space="preserve"> because they assume complete class separability.  Given this assumption, t</w:t>
+        <w:t xml:space="preserve"> because they assume complete class </w:t>
+      </w:r>
+      <w:proofErr w:type="spellStart"/>
+      <w:r>
+        <w:t>separability</w:t>
+      </w:r>
+      <w:proofErr w:type="spellEnd"/>
+      <w:r>
+        <w:t>.  Given this assumption, t</w:t>
       </w:r>
       <w:r>
         <w:t>he following</w:t>
@@ -12939,7 +13612,23 @@
         <w:t>s</w:t>
       </w:r>
       <w:r>
-        <w:t xml:space="preserve"> both learning the vector w (the vector perpendicular to the hyperplane separating the classes) and the parameter b (the position of the hyperplane).  </w:t>
+        <w:t xml:space="preserve"> both learning the vector w (the vector perpendicular to the </w:t>
+      </w:r>
+      <w:proofErr w:type="spellStart"/>
+      <w:r>
+        <w:t>hyperplane</w:t>
+      </w:r>
+      <w:proofErr w:type="spellEnd"/>
+      <w:r>
+        <w:t xml:space="preserve"> separating the classes) and the parameter b (the position of the </w:t>
+      </w:r>
+      <w:proofErr w:type="spellStart"/>
+      <w:r>
+        <w:t>hyperplane</w:t>
+      </w:r>
+      <w:proofErr w:type="spellEnd"/>
+      <w:r>
+        <w:t xml:space="preserve">).  </w:t>
       </w:r>
       <w:r>
         <w:t>With properly defined w and b, a</w:t>
@@ -12954,7 +13643,15 @@
         <w:t>maximizes the distance between the nearest neighbors (support vectors) of the classes with the decision boundar</w:t>
       </w:r>
       <w:r>
-        <w:t xml:space="preserve">y.   The boundary of the decision surface, the hyperplane, is given as </w:t>
+        <w:t xml:space="preserve">y.   The boundary of the decision surface, the </w:t>
+      </w:r>
+      <w:proofErr w:type="spellStart"/>
+      <w:r>
+        <w:t>hyperplane</w:t>
+      </w:r>
+      <w:proofErr w:type="spellEnd"/>
+      <w:r>
+        <w:t xml:space="preserve">, is given as </w:t>
       </w:r>
       <w:r>
         <w:t xml:space="preserve">  </w:t>
@@ -13135,7 +13832,7 @@
           <v:shape id="_x0000_i1029" type="#_x0000_t75" style="width:270.5pt;height:205.5pt" o:ole="">
             <v:imagedata r:id="rId19" o:title=""/>
           </v:shape>
-          <o:OLEObject Type="Embed" ProgID="Visio.Drawing.11" ShapeID="_x0000_i1029" DrawAspect="Content" ObjectID="_1491917429" r:id="rId20"/>
+          <o:OLEObject Type="Embed" ProgID="Visio.Drawing.11" ShapeID="_x0000_i1029" DrawAspect="Content" ObjectID="_1492001872" r:id="rId20"/>
         </w:object>
       </w:r>
     </w:p>
@@ -13144,7 +13841,7 @@
         <w:pStyle w:val="Caption"/>
         <w:jc w:val="left"/>
       </w:pPr>
-      <w:bookmarkStart w:id="16" w:name="_Ref417778780"/>
+      <w:bookmarkStart w:id="15" w:name="_Ref417778780"/>
       <w:r>
         <w:t xml:space="preserve">Figure </w:t>
       </w:r>
@@ -13156,12 +13853,25 @@
           <w:t>5</w:t>
         </w:r>
       </w:fldSimple>
-      <w:bookmarkEnd w:id="16"/>
-      <w:r>
-        <w:t xml:space="preserve">: Hyperplane </w:t>
-      </w:r>
-      <w:r>
-        <w:t xml:space="preserve">wx + b (defined by vector w) </w:t>
+      <w:bookmarkEnd w:id="15"/>
+      <w:r>
+        <w:t xml:space="preserve">: </w:t>
+      </w:r>
+      <w:proofErr w:type="spellStart"/>
+      <w:r>
+        <w:t>Hyperplane</w:t>
+      </w:r>
+      <w:proofErr w:type="spellEnd"/>
+      <w:r>
+        <w:t xml:space="preserve"> </w:t>
+      </w:r>
+      <w:proofErr w:type="spellStart"/>
+      <w:r>
+        <w:t>wx</w:t>
+      </w:r>
+      <w:proofErr w:type="spellEnd"/>
+      <w:r>
+        <w:t xml:space="preserve"> + b (defined by vector w) </w:t>
       </w:r>
       <w:r>
         <w:t>and mar</w:t>
@@ -13312,8 +14022,16 @@
         <w:rPr>
           <w:rFonts w:eastAsiaTheme="minorEastAsia"/>
         </w:rPr>
-        <w:t xml:space="preserve"> and </w:t>
-      </w:r>
+        <w:t xml:space="preserve"> </w:t>
+      </w:r>
+      <w:proofErr w:type="gramStart"/>
+      <w:r>
+        <w:rPr>
+          <w:rFonts w:eastAsiaTheme="minorEastAsia"/>
+        </w:rPr>
+        <w:t xml:space="preserve">and </w:t>
+      </w:r>
+      <w:proofErr w:type="gramEnd"/>
       <m:oMath>
         <m:r>
           <w:rPr>
@@ -13893,7 +14611,21 @@
         <w:rPr>
           <w:rFonts w:eastAsiaTheme="minorEastAsia"/>
         </w:rPr>
-        <w:t xml:space="preserve"> use Langrangian multipliers </w:t>
+        <w:t xml:space="preserve"> use </w:t>
+      </w:r>
+      <w:proofErr w:type="spellStart"/>
+      <w:r>
+        <w:rPr>
+          <w:rFonts w:eastAsiaTheme="minorEastAsia"/>
+        </w:rPr>
+        <w:t>Langrangian</w:t>
+      </w:r>
+      <w:proofErr w:type="spellEnd"/>
+      <w:r>
+        <w:rPr>
+          <w:rFonts w:eastAsiaTheme="minorEastAsia"/>
+        </w:rPr>
+        <w:t xml:space="preserve"> multipliers </w:t>
       </w:r>
       <m:oMath>
         <m:sSub>
@@ -14319,7 +15051,21 @@
         <w:rPr>
           <w:rFonts w:eastAsiaTheme="minorEastAsia"/>
         </w:rPr>
-        <w:t xml:space="preserve"> to ensure class separability (as assumed above)</w:t>
+        <w:t xml:space="preserve"> to ensure class </w:t>
+      </w:r>
+      <w:proofErr w:type="spellStart"/>
+      <w:r>
+        <w:rPr>
+          <w:rFonts w:eastAsiaTheme="minorEastAsia"/>
+        </w:rPr>
+        <w:t>separability</w:t>
+      </w:r>
+      <w:proofErr w:type="spellEnd"/>
+      <w:r>
+        <w:rPr>
+          <w:rFonts w:eastAsiaTheme="minorEastAsia"/>
+        </w:rPr>
+        <w:t xml:space="preserve"> (as assumed above)</w:t>
       </w:r>
       <w:r>
         <w:rPr>
@@ -15052,6 +15798,7 @@
           <w:rFonts w:eastAsiaTheme="minorEastAsia"/>
         </w:rPr>
       </w:pPr>
+      <w:proofErr w:type="gramStart"/>
       <w:r>
         <w:rPr>
           <w:rFonts w:eastAsiaTheme="minorEastAsia"/>
@@ -15064,6 +15811,7 @@
         </w:rPr>
         <w:t xml:space="preserve">here </w:t>
       </w:r>
+      <w:proofErr w:type="gramEnd"/>
       <m:oMath>
         <m:r>
           <w:rPr>
@@ -15125,12 +15873,14 @@
         </w:rPr>
         <w:t xml:space="preserve">above </w:t>
       </w:r>
+      <w:proofErr w:type="spellStart"/>
       <w:r>
         <w:rPr>
           <w:rFonts w:eastAsiaTheme="minorEastAsia"/>
         </w:rPr>
         <w:t>Langrangian</w:t>
       </w:r>
+      <w:proofErr w:type="spellEnd"/>
       <w:r>
         <w:rPr>
           <w:rFonts w:eastAsiaTheme="minorEastAsia"/>
@@ -15556,8 +16306,30 @@
         <w:rPr>
           <w:rFonts w:eastAsiaTheme="minorEastAsia"/>
         </w:rPr>
-        <w:t xml:space="preserve"> with respect to the Langrangian multipliers </w:t>
-      </w:r>
+        <w:t xml:space="preserve"> with respect to the </w:t>
+      </w:r>
+      <w:proofErr w:type="spellStart"/>
+      <w:r>
+        <w:rPr>
+          <w:rFonts w:eastAsiaTheme="minorEastAsia"/>
+        </w:rPr>
+        <w:t>Langrangian</w:t>
+      </w:r>
+      <w:proofErr w:type="spellEnd"/>
+      <w:r>
+        <w:rPr>
+          <w:rFonts w:eastAsiaTheme="minorEastAsia"/>
+        </w:rPr>
+        <w:t xml:space="preserve"> </w:t>
+      </w:r>
+      <w:proofErr w:type="gramStart"/>
+      <w:r>
+        <w:rPr>
+          <w:rFonts w:eastAsiaTheme="minorEastAsia"/>
+        </w:rPr>
+        <w:t xml:space="preserve">multipliers </w:t>
+      </w:r>
+      <w:proofErr w:type="gramEnd"/>
       <m:oMath>
         <m:r>
           <w:rPr>
@@ -15596,7 +16368,21 @@
         <w:rPr>
           <w:rFonts w:eastAsiaTheme="minorEastAsia"/>
         </w:rPr>
-        <w:t xml:space="preserve">Taking the partials of the Langrangian and setting to zero </w:t>
+        <w:t xml:space="preserve">Taking the partials of the </w:t>
+      </w:r>
+      <w:proofErr w:type="spellStart"/>
+      <w:r>
+        <w:rPr>
+          <w:rFonts w:eastAsiaTheme="minorEastAsia"/>
+        </w:rPr>
+        <w:t>Langrangian</w:t>
+      </w:r>
+      <w:proofErr w:type="spellEnd"/>
+      <w:r>
+        <w:rPr>
+          <w:rFonts w:eastAsiaTheme="minorEastAsia"/>
+        </w:rPr>
+        <w:t xml:space="preserve"> and setting to zero </w:t>
       </w:r>
       <w:r>
         <w:rPr>
@@ -16339,11 +17125,19 @@
           <w:rFonts w:eastAsiaTheme="minorEastAsia"/>
         </w:rPr>
       </w:pPr>
+      <w:proofErr w:type="gramStart"/>
       <w:r>
         <w:rPr>
           <w:rFonts w:eastAsiaTheme="minorEastAsia"/>
         </w:rPr>
-        <w:t xml:space="preserve">Which reduces to </w:t>
+        <w:t>Which reduces to</w:t>
+      </w:r>
+      <w:proofErr w:type="gramEnd"/>
+      <w:r>
+        <w:rPr>
+          <w:rFonts w:eastAsiaTheme="minorEastAsia"/>
+        </w:rPr>
+        <w:t xml:space="preserve"> </w:t>
       </w:r>
     </w:p>
     <w:tbl>
@@ -16992,11 +17786,19 @@
           <w:rFonts w:eastAsiaTheme="minorEastAsia"/>
         </w:rPr>
       </w:pPr>
+      <w:proofErr w:type="gramStart"/>
       <w:r>
         <w:rPr>
           <w:rFonts w:eastAsiaTheme="minorEastAsia"/>
         </w:rPr>
-        <w:t xml:space="preserve">Which reduces to </w:t>
+        <w:t>Which reduces to</w:t>
+      </w:r>
+      <w:proofErr w:type="gramEnd"/>
+      <w:r>
+        <w:rPr>
+          <w:rFonts w:eastAsiaTheme="minorEastAsia"/>
+        </w:rPr>
+        <w:t xml:space="preserve"> </w:t>
       </w:r>
     </w:p>
     <w:tbl>
@@ -17295,7 +18097,35 @@
         <w:rPr>
           <w:rFonts w:eastAsiaTheme="minorEastAsia"/>
         </w:rPr>
-        <w:t xml:space="preserve"> w into the Langrangian and maximizing based on the Langrangian multipliers </w:t>
+        <w:t xml:space="preserve"> w into the </w:t>
+      </w:r>
+      <w:proofErr w:type="spellStart"/>
+      <w:r>
+        <w:rPr>
+          <w:rFonts w:eastAsiaTheme="minorEastAsia"/>
+        </w:rPr>
+        <w:t>Langrangian</w:t>
+      </w:r>
+      <w:proofErr w:type="spellEnd"/>
+      <w:r>
+        <w:rPr>
+          <w:rFonts w:eastAsiaTheme="minorEastAsia"/>
+        </w:rPr>
+        <w:t xml:space="preserve"> and maximizing based on the </w:t>
+      </w:r>
+      <w:proofErr w:type="spellStart"/>
+      <w:r>
+        <w:rPr>
+          <w:rFonts w:eastAsiaTheme="minorEastAsia"/>
+        </w:rPr>
+        <w:t>Langrangian</w:t>
+      </w:r>
+      <w:proofErr w:type="spellEnd"/>
+      <w:r>
+        <w:rPr>
+          <w:rFonts w:eastAsiaTheme="minorEastAsia"/>
+        </w:rPr>
+        <w:t xml:space="preserve"> multipliers </w:t>
       </w:r>
       <m:oMath>
         <m:r>
@@ -17884,8 +18714,16 @@
         <w:rPr>
           <w:rFonts w:eastAsiaTheme="minorEastAsia"/>
         </w:rPr>
-        <w:t xml:space="preserve"> for the non-linear mapping functions </w:t>
-      </w:r>
+        <w:t xml:space="preserve"> for the non-linear mapping </w:t>
+      </w:r>
+      <w:proofErr w:type="gramStart"/>
+      <w:r>
+        <w:rPr>
+          <w:rFonts w:eastAsiaTheme="minorEastAsia"/>
+        </w:rPr>
+        <w:t xml:space="preserve">functions </w:t>
+      </w:r>
+      <w:proofErr w:type="gramEnd"/>
       <m:oMath>
         <m:r>
           <m:rPr>
@@ -19592,11 +20430,11 @@
       <w:pPr>
         <w:pStyle w:val="Heading2"/>
       </w:pPr>
-      <w:bookmarkStart w:id="17" w:name="_Toc417807391"/>
+      <w:bookmarkStart w:id="16" w:name="_Toc417807391"/>
       <w:r>
         <w:t>Kernel Functions</w:t>
       </w:r>
-      <w:bookmarkEnd w:id="17"/>
+      <w:bookmarkEnd w:id="16"/>
     </w:p>
     <w:p>
       <w:pPr>
@@ -19906,6 +20744,7 @@
         </w:rPr>
         <w:t xml:space="preserve">  </w:t>
       </w:r>
+      <w:proofErr w:type="gramStart"/>
       <w:r>
         <w:rPr>
           <w:rFonts w:ascii="Arial" w:hAnsi="Arial" w:cs="Arial"/>
@@ -19913,7 +20752,17 @@
           <w:sz w:val="21"/>
           <w:szCs w:val="21"/>
         </w:rPr>
-        <w:t xml:space="preserve">The </w:t>
+        <w:t>The</w:t>
+      </w:r>
+      <w:proofErr w:type="gramEnd"/>
+      <w:r>
+        <w:rPr>
+          <w:rFonts w:ascii="Arial" w:hAnsi="Arial" w:cs="Arial"/>
+          <w:color w:val="252525"/>
+          <w:sz w:val="21"/>
+          <w:szCs w:val="21"/>
+        </w:rPr>
+        <w:t xml:space="preserve"> </w:t>
       </w:r>
       <w:r>
         <w:rPr>
@@ -20977,8 +21826,19 @@
           <w:sz w:val="21"/>
           <w:szCs w:val="21"/>
         </w:rPr>
-        <w:t xml:space="preserve">n the feature space </w:t>
-      </w:r>
+        <w:t xml:space="preserve">n the feature </w:t>
+      </w:r>
+      <w:proofErr w:type="gramStart"/>
+      <w:r>
+        <w:rPr>
+          <w:rFonts w:ascii="Arial" w:hAnsi="Arial" w:cs="Arial"/>
+          <w:color w:val="252525"/>
+          <w:sz w:val="21"/>
+          <w:szCs w:val="21"/>
+        </w:rPr>
+        <w:t xml:space="preserve">space </w:t>
+      </w:r>
+      <w:proofErr w:type="gramEnd"/>
       <m:oMath>
         <m:r>
           <m:rPr>
@@ -21047,7 +21907,35 @@
         <w:rPr>
           <w:rFonts w:ascii="Arial" w:hAnsi="Arial" w:cs="Arial"/>
         </w:rPr>
-        <w:t xml:space="preserve"> are separable, then a linear classifier that minimizes the empirical risk and the VD dimension will give good generalization results.  Unfortunately, the heavy computational burden of the dot product when given very large input feature vectors x and mapping to much larger dimension feature spaces limits the applicability of the non-linear mapping, without modification.  It so happens that dot products </w:t>
+        <w:t xml:space="preserve"> are separable, </w:t>
+      </w:r>
+      <w:proofErr w:type="gramStart"/>
+      <w:r>
+        <w:rPr>
+          <w:rFonts w:ascii="Arial" w:hAnsi="Arial" w:cs="Arial"/>
+        </w:rPr>
+        <w:t>then</w:t>
+      </w:r>
+      <w:proofErr w:type="gramEnd"/>
+      <w:r>
+        <w:rPr>
+          <w:rFonts w:ascii="Arial" w:hAnsi="Arial" w:cs="Arial"/>
+        </w:rPr>
+        <w:t xml:space="preserve"> a linear classifier that minimizes the empirical risk and the VD dimension will give good generalization results.  Unfortunately, the heavy computational burden of the dot product when given very large input feature vectors x and mapping </w:t>
+      </w:r>
+      <w:proofErr w:type="gramStart"/>
+      <w:r>
+        <w:rPr>
+          <w:rFonts w:ascii="Arial" w:hAnsi="Arial" w:cs="Arial"/>
+        </w:rPr>
+        <w:t>to</w:t>
+      </w:r>
+      <w:proofErr w:type="gramEnd"/>
+      <w:r>
+        <w:rPr>
+          <w:rFonts w:ascii="Arial" w:hAnsi="Arial" w:cs="Arial"/>
+        </w:rPr>
+        <w:t xml:space="preserve"> much larger dimension feature spaces limits the applicability of the non-linear mapping, without modification.  It so happens that dot products </w:t>
       </w:r>
       <w:r>
         <w:rPr>
@@ -22042,7 +22930,27 @@
           <w:sz w:val="21"/>
           <w:szCs w:val="21"/>
         </w:rPr>
-        <w:t>To conclude this section, the authors copy the “kernel_method” web page as discussed on t</w:t>
+        <w:t>To conclude this section, the authors copy the “</w:t>
+      </w:r>
+      <w:proofErr w:type="spellStart"/>
+      <w:r>
+        <w:rPr>
+          <w:rFonts w:ascii="Arial" w:hAnsi="Arial" w:cs="Arial"/>
+          <w:color w:val="252525"/>
+          <w:sz w:val="21"/>
+          <w:szCs w:val="21"/>
+        </w:rPr>
+        <w:t>kernel_method</w:t>
+      </w:r>
+      <w:proofErr w:type="spellEnd"/>
+      <w:r>
+        <w:rPr>
+          <w:rFonts w:ascii="Arial" w:hAnsi="Arial" w:cs="Arial"/>
+          <w:color w:val="252525"/>
+          <w:sz w:val="21"/>
+          <w:szCs w:val="21"/>
+        </w:rPr>
+        <w:t>” web page as discussed on t</w:t>
       </w:r>
       <w:r>
         <w:rPr>
@@ -22244,7 +23152,27 @@
           <w:sz w:val="16"/>
           <w:szCs w:val="21"/>
         </w:rPr>
-        <w:t>-th training example</w:t>
+        <w:t>-</w:t>
+      </w:r>
+      <w:proofErr w:type="spellStart"/>
+      <w:r>
+        <w:rPr>
+          <w:rFonts w:ascii="Arial" w:hAnsi="Arial" w:cs="Arial"/>
+          <w:color w:val="252525"/>
+          <w:sz w:val="16"/>
+          <w:szCs w:val="21"/>
+        </w:rPr>
+        <w:t>th</w:t>
+      </w:r>
+      <w:proofErr w:type="spellEnd"/>
+      <w:r>
+        <w:rPr>
+          <w:rFonts w:ascii="Arial" w:hAnsi="Arial" w:cs="Arial"/>
+          <w:color w:val="252525"/>
+          <w:sz w:val="16"/>
+          <w:szCs w:val="21"/>
+        </w:rPr>
+        <w:t xml:space="preserve"> training example</w:t>
       </w:r>
       <w:r>
         <w:rPr>
@@ -22320,7 +23248,17 @@
           <w:sz w:val="16"/>
           <w:szCs w:val="21"/>
         </w:rPr>
-        <w:t>by learning a corresponding weight</w:t>
+        <w:t xml:space="preserve">by learning a corresponding </w:t>
+      </w:r>
+      <w:proofErr w:type="gramStart"/>
+      <w:r>
+        <w:rPr>
+          <w:rFonts w:ascii="Arial" w:hAnsi="Arial" w:cs="Arial"/>
+          <w:color w:val="252525"/>
+          <w:sz w:val="16"/>
+          <w:szCs w:val="21"/>
+        </w:rPr>
+        <w:t>weight</w:t>
       </w:r>
       <w:r>
         <w:rPr>
@@ -22332,6 +23270,7 @@
         </w:rPr>
         <w:t> </w:t>
       </w:r>
+      <w:proofErr w:type="gramEnd"/>
       <w:r>
         <w:rPr>
           <w:rFonts w:ascii="Arial" w:hAnsi="Arial" w:cs="Arial"/>
@@ -22610,7 +23549,17 @@
           <w:sz w:val="16"/>
           <w:szCs w:val="21"/>
         </w:rPr>
-        <w:t>and each of the training inputs</w:t>
+        <w:t xml:space="preserve">and each of the training </w:t>
+      </w:r>
+      <w:proofErr w:type="gramStart"/>
+      <w:r>
+        <w:rPr>
+          <w:rFonts w:ascii="Arial" w:hAnsi="Arial" w:cs="Arial"/>
+          <w:color w:val="252525"/>
+          <w:sz w:val="16"/>
+          <w:szCs w:val="21"/>
+        </w:rPr>
+        <w:t>inputs</w:t>
       </w:r>
       <w:r>
         <w:rPr>
@@ -22622,6 +23571,7 @@
         </w:rPr>
         <w:t> </w:t>
       </w:r>
+      <w:proofErr w:type="gramEnd"/>
       <w:r>
         <w:rPr>
           <w:rFonts w:ascii="Arial" w:hAnsi="Arial" w:cs="Arial"/>
@@ -22686,8 +23636,19 @@
           <w:sz w:val="16"/>
           <w:szCs w:val="21"/>
         </w:rPr>
-        <w:t>. For instance, a kernelized</w:t>
-      </w:r>
+        <w:t xml:space="preserve">. For instance, a </w:t>
+      </w:r>
+      <w:proofErr w:type="spellStart"/>
+      <w:r>
+        <w:rPr>
+          <w:rFonts w:ascii="Arial" w:hAnsi="Arial" w:cs="Arial"/>
+          <w:color w:val="252525"/>
+          <w:sz w:val="16"/>
+          <w:szCs w:val="21"/>
+        </w:rPr>
+        <w:t>kernelized</w:t>
+      </w:r>
+      <w:proofErr w:type="spellEnd"/>
       <w:r>
         <w:rPr>
           <w:rStyle w:val="apple-converted-space"/>
@@ -22822,6 +23783,7 @@
           <w:szCs w:val="21"/>
         </w:rPr>
       </w:pPr>
+      <w:proofErr w:type="gramStart"/>
       <w:r>
         <w:rPr>
           <w:rFonts w:ascii="Arial" w:hAnsi="Arial" w:cs="Arial"/>
@@ -22831,6 +23793,7 @@
         </w:rPr>
         <w:t>where</w:t>
       </w:r>
+      <w:proofErr w:type="gramEnd"/>
     </w:p>
     <w:p>
       <w:pPr>
@@ -22922,7 +23885,27 @@
           <w:sz w:val="16"/>
           <w:szCs w:val="21"/>
         </w:rPr>
-        <w:t>is the kernelized binary classifier's predicted label for the unlabeled input</w:t>
+        <w:t xml:space="preserve">is the </w:t>
+      </w:r>
+      <w:proofErr w:type="spellStart"/>
+      <w:r>
+        <w:rPr>
+          <w:rFonts w:ascii="Arial" w:hAnsi="Arial" w:cs="Arial"/>
+          <w:color w:val="252525"/>
+          <w:sz w:val="16"/>
+          <w:szCs w:val="21"/>
+        </w:rPr>
+        <w:t>kernelized</w:t>
+      </w:r>
+      <w:proofErr w:type="spellEnd"/>
+      <w:r>
+        <w:rPr>
+          <w:rFonts w:ascii="Arial" w:hAnsi="Arial" w:cs="Arial"/>
+          <w:color w:val="252525"/>
+          <w:sz w:val="16"/>
+          <w:szCs w:val="21"/>
+        </w:rPr>
+        <w:t xml:space="preserve"> binary classifier's predicted label for the unlabeled input</w:t>
       </w:r>
       <w:r>
         <w:rPr>
@@ -23510,6 +24493,7 @@
           <w:szCs w:val="21"/>
         </w:rPr>
       </w:pPr>
+      <w:proofErr w:type="spellStart"/>
       <w:r>
         <w:rPr>
           <w:rFonts w:ascii="Arial" w:hAnsi="Arial" w:cs="Arial"/>
@@ -23519,6 +24503,7 @@
         </w:rPr>
         <w:t>the</w:t>
       </w:r>
+      <w:proofErr w:type="spellEnd"/>
       <w:r>
         <w:rPr>
           <w:rStyle w:val="apple-converted-space"/>
@@ -23622,6 +24607,7 @@
           <w:szCs w:val="21"/>
         </w:rPr>
       </w:pPr>
+      <w:proofErr w:type="gramStart"/>
       <w:r>
         <w:rPr>
           <w:rFonts w:ascii="Arial" w:hAnsi="Arial" w:cs="Arial"/>
@@ -23631,6 +24617,7 @@
         </w:rPr>
         <w:t>the</w:t>
       </w:r>
+      <w:proofErr w:type="gramEnd"/>
       <w:r>
         <w:rPr>
           <w:rStyle w:val="apple-converted-space"/>
@@ -24035,12 +25022,12 @@
       <w:pPr>
         <w:pStyle w:val="Heading1"/>
       </w:pPr>
-      <w:bookmarkStart w:id="18" w:name="_Toc417807392"/>
+      <w:bookmarkStart w:id="17" w:name="_Toc417807392"/>
       <w:r>
         <w:lastRenderedPageBreak/>
         <w:t>Project</w:t>
       </w:r>
-      <w:bookmarkEnd w:id="18"/>
+      <w:bookmarkEnd w:id="17"/>
     </w:p>
     <w:p>
       <w:pPr>
@@ -24050,79 +25037,895 @@
         <w:t xml:space="preserve">This project consists of </w:t>
       </w:r>
       <w:r>
-        <w:t>several experiments to compare various versions of the eigenface recognition algorithm on different data sets</w:t>
+        <w:t xml:space="preserve">several experiments to compare various versions of the </w:t>
+      </w:r>
+      <w:proofErr w:type="spellStart"/>
+      <w:r>
+        <w:t>eigenface</w:t>
+      </w:r>
+      <w:proofErr w:type="spellEnd"/>
+      <w:r>
+        <w:t xml:space="preserve"> recognition algorithm on different data sets</w:t>
       </w:r>
       <w:r>
         <w:t>.</w:t>
       </w:r>
       <w:r>
         <w:t xml:space="preserve">  </w:t>
+      </w:r>
+    </w:p>
+    <w:p>
+      <w:pPr>
+        <w:jc w:val="both"/>
+      </w:pPr>
+      <w:r>
+        <w:t>Prior to showing results for the class project, we stud</w:t>
+      </w:r>
+      <w:r>
+        <w:t xml:space="preserve">ied </w:t>
+      </w:r>
+      <w:r>
+        <w:t>the decision surface</w:t>
+      </w:r>
+      <w:r>
+        <w:t>s as we varied the cost parameter, and we gained new intuition to the SVM</w:t>
+      </w:r>
+      <w:r>
+        <w:t xml:space="preserve">.  We begin </w:t>
+      </w:r>
+      <w:r>
+        <w:t>showing the results from these</w:t>
+      </w:r>
+      <w:r>
+        <w:t xml:space="preserve"> </w:t>
+      </w:r>
+      <w:r>
+        <w:t xml:space="preserve">learning </w:t>
+      </w:r>
+      <w:r>
+        <w:t>experiments.</w:t>
       </w:r>
     </w:p>
     <w:p>
       <w:pPr>
         <w:pStyle w:val="Heading2"/>
       </w:pPr>
-      <w:bookmarkStart w:id="19" w:name="_Toc417807393"/>
-      <w:r>
-        <w:t>Experiment 1</w:t>
-      </w:r>
-      <w:r>
-        <w:t>: SVM</w:t>
-      </w:r>
-      <w:bookmarkEnd w:id="19"/>
+      <w:bookmarkStart w:id="18" w:name="_Toc417807393"/>
+      <w:r>
+        <w:t>Learning</w:t>
+      </w:r>
+      <w:r>
+        <w:t xml:space="preserve"> Experiments</w:t>
+      </w:r>
     </w:p>
     <w:p>
       <w:pPr>
         <w:pStyle w:val="Heading3"/>
       </w:pPr>
-      <w:bookmarkStart w:id="20" w:name="_Toc417807394"/>
-      <w:r>
-        <w:t>16x20 Images</w:t>
-      </w:r>
-      <w:bookmarkEnd w:id="20"/>
+      <w:r>
+        <w:t>Polynomial Kernel</w:t>
+      </w:r>
     </w:p>
     <w:p>
       <w:pPr>
         <w:pStyle w:val="Heading4"/>
       </w:pPr>
       <w:r>
-        <w:t>Polynomial Kernels</w:t>
-      </w:r>
+        <w:t>Degree 1</w:t>
+      </w:r>
+    </w:p>
+    <w:p>
+      <w:r>
+        <w:fldChar w:fldCharType="begin"/>
+      </w:r>
+      <w:r>
+        <w:instrText xml:space="preserve"> REF _Ref418257397 \h </w:instrText>
+      </w:r>
+      <w:r>
+        <w:fldChar w:fldCharType="separate"/>
+      </w:r>
+      <w:r>
+        <w:t xml:space="preserve">Figure </w:t>
+      </w:r>
+      <w:r>
+        <w:rPr>
+          <w:noProof/>
+        </w:rPr>
+        <w:t>6</w:t>
+      </w:r>
+      <w:r>
+        <w:fldChar w:fldCharType="end"/>
+      </w:r>
+      <w:r>
+        <w:t xml:space="preserve"> shows three different experiments with the SVM using a polynomial kernel</w:t>
+      </w:r>
+      <w:r>
+        <w:t xml:space="preserve">.  The red dots correspond to one class and the blue dots correspond to a second class, and the decision boundary is a line surrounded on one side by a red region and on the other side by a blue region.  </w:t>
+      </w:r>
+      <w:r>
+        <w:t>Each point is a support vector, and t</w:t>
+      </w:r>
+      <w:r>
+        <w:t xml:space="preserve">he decision </w:t>
+      </w:r>
+      <w:r>
+        <w:t xml:space="preserve">boundary </w:t>
+      </w:r>
+      <w:r>
+        <w:t xml:space="preserve">is linear in all cases, as expected from a polynomial of degree one.  </w:t>
+      </w:r>
+    </w:p>
+    <w:tbl>
+      <w:tblPr>
+        <w:tblStyle w:val="TableGrid"/>
+        <w:tblW w:w="0" w:type="auto"/>
+        <w:tblLayout w:type="fixed"/>
+        <w:tblLook w:val="04A0" w:firstRow="1" w:lastRow="0" w:firstColumn="1" w:lastColumn="0" w:noHBand="0" w:noVBand="1"/>
+      </w:tblPr>
+      <w:tblGrid>
+        <w:gridCol w:w="2898"/>
+        <w:gridCol w:w="2845"/>
+        <w:gridCol w:w="3113"/>
+      </w:tblGrid>
+      <w:tr>
+        <w:tc>
+          <w:tcPr>
+            <w:tcW w:w="2898" w:type="dxa"/>
+          </w:tcPr>
+          <w:p>
+            <w:r>
+              <w:rPr>
+                <w:noProof/>
+              </w:rPr>
+              <w:drawing>
+                <wp:inline distT="0" distB="0" distL="0" distR="0" wp14:anchorId="3FFC9A00" wp14:editId="58ACCF82">
+                  <wp:extent cx="1783080" cy="1316736"/>
+                  <wp:effectExtent l="0" t="0" r="0" b="0"/>
+                  <wp:docPr id="22" name="Picture 22"/>
+                  <wp:cNvGraphicFramePr>
+                    <a:graphicFrameLocks xmlns:a="http://schemas.openxmlformats.org/drawingml/2006/main" noChangeAspect="1"/>
+                  </wp:cNvGraphicFramePr>
+                  <a:graphic xmlns:a="http://schemas.openxmlformats.org/drawingml/2006/main">
+                    <a:graphicData uri="http://schemas.openxmlformats.org/drawingml/2006/picture">
+                      <pic:pic xmlns:pic="http://schemas.openxmlformats.org/drawingml/2006/picture">
+                        <pic:nvPicPr>
+                          <pic:cNvPr id="0" name="Picture 7"/>
+                          <pic:cNvPicPr>
+                            <a:picLocks noChangeAspect="1" noChangeArrowheads="1"/>
+                          </pic:cNvPicPr>
+                        </pic:nvPicPr>
+                        <pic:blipFill>
+                          <a:blip r:embed="rId46" cstate="print">
+                            <a:extLst>
+                              <a:ext uri="{28A0092B-C50C-407E-A947-70E740481C1C}">
+                                <a14:useLocalDpi xmlns:a14="http://schemas.microsoft.com/office/drawing/2010/main" val="0"/>
+                              </a:ext>
+                            </a:extLst>
+                          </a:blip>
+                          <a:srcRect/>
+                          <a:stretch>
+                            <a:fillRect/>
+                          </a:stretch>
+                        </pic:blipFill>
+                        <pic:spPr bwMode="auto">
+                          <a:xfrm>
+                            <a:off x="0" y="0"/>
+                            <a:ext cx="1783080" cy="1316736"/>
+                          </a:xfrm>
+                          <a:prstGeom prst="rect">
+                            <a:avLst/>
+                          </a:prstGeom>
+                          <a:noFill/>
+                          <a:ln>
+                            <a:noFill/>
+                          </a:ln>
+                        </pic:spPr>
+                      </pic:pic>
+                    </a:graphicData>
+                  </a:graphic>
+                </wp:inline>
+              </w:drawing>
+            </w:r>
+          </w:p>
+          <w:p>
+            <w:pPr>
+              <w:jc w:val="center"/>
+            </w:pPr>
+            <w:r>
+              <w:t>a:</w:t>
+            </w:r>
+            <w:r>
+              <w:t xml:space="preserve"> Cost 0.2</w:t>
+            </w:r>
+          </w:p>
+        </w:tc>
+        <w:tc>
+          <w:tcPr>
+            <w:tcW w:w="2845" w:type="dxa"/>
+          </w:tcPr>
+          <w:p>
+            <w:pPr>
+              <w:jc w:val="center"/>
+            </w:pPr>
+            <w:r>
+              <w:rPr>
+                <w:noProof/>
+              </w:rPr>
+              <w:drawing>
+                <wp:inline distT="0" distB="0" distL="0" distR="0" wp14:anchorId="4B7C8B66" wp14:editId="03FC9ED3">
+                  <wp:extent cx="1783080" cy="1316736"/>
+                  <wp:effectExtent l="0" t="0" r="0" b="0"/>
+                  <wp:docPr id="21" name="Picture 21"/>
+                  <wp:cNvGraphicFramePr>
+                    <a:graphicFrameLocks xmlns:a="http://schemas.openxmlformats.org/drawingml/2006/main" noChangeAspect="1"/>
+                  </wp:cNvGraphicFramePr>
+                  <a:graphic xmlns:a="http://schemas.openxmlformats.org/drawingml/2006/main">
+                    <a:graphicData uri="http://schemas.openxmlformats.org/drawingml/2006/picture">
+                      <pic:pic xmlns:pic="http://schemas.openxmlformats.org/drawingml/2006/picture">
+                        <pic:nvPicPr>
+                          <pic:cNvPr id="0" name="Picture 6"/>
+                          <pic:cNvPicPr>
+                            <a:picLocks noChangeAspect="1" noChangeArrowheads="1"/>
+                          </pic:cNvPicPr>
+                        </pic:nvPicPr>
+                        <pic:blipFill>
+                          <a:blip r:embed="rId47" cstate="print">
+                            <a:extLst>
+                              <a:ext uri="{28A0092B-C50C-407E-A947-70E740481C1C}">
+                                <a14:useLocalDpi xmlns:a14="http://schemas.microsoft.com/office/drawing/2010/main" val="0"/>
+                              </a:ext>
+                            </a:extLst>
+                          </a:blip>
+                          <a:srcRect/>
+                          <a:stretch>
+                            <a:fillRect/>
+                          </a:stretch>
+                        </pic:blipFill>
+                        <pic:spPr bwMode="auto">
+                          <a:xfrm>
+                            <a:off x="0" y="0"/>
+                            <a:ext cx="1783080" cy="1316736"/>
+                          </a:xfrm>
+                          <a:prstGeom prst="rect">
+                            <a:avLst/>
+                          </a:prstGeom>
+                          <a:noFill/>
+                          <a:ln>
+                            <a:noFill/>
+                          </a:ln>
+                        </pic:spPr>
+                      </pic:pic>
+                    </a:graphicData>
+                  </a:graphic>
+                </wp:inline>
+              </w:drawing>
+            </w:r>
+            <w:r>
+              <w:t xml:space="preserve"> </w:t>
+            </w:r>
+            <w:r>
+              <w:t>b</w:t>
+            </w:r>
+            <w:r>
+              <w:t>: Cost 0.5</w:t>
+            </w:r>
+          </w:p>
+        </w:tc>
+        <w:tc>
+          <w:tcPr>
+            <w:tcW w:w="3113" w:type="dxa"/>
+          </w:tcPr>
+          <w:p>
+            <w:pPr>
+              <w:keepNext/>
+            </w:pPr>
+            <w:r>
+              <w:rPr>
+                <w:b/>
+                <w:noProof/>
+              </w:rPr>
+              <w:drawing>
+                <wp:inline distT="0" distB="0" distL="0" distR="0" wp14:anchorId="471DFD6A" wp14:editId="648FAD96">
+                  <wp:extent cx="1783080" cy="1316736"/>
+                  <wp:effectExtent l="0" t="0" r="0" b="0"/>
+                  <wp:docPr id="23" name="Picture 23"/>
+                  <wp:cNvGraphicFramePr>
+                    <a:graphicFrameLocks xmlns:a="http://schemas.openxmlformats.org/drawingml/2006/main" noChangeAspect="1"/>
+                  </wp:cNvGraphicFramePr>
+                  <a:graphic xmlns:a="http://schemas.openxmlformats.org/drawingml/2006/main">
+                    <a:graphicData uri="http://schemas.openxmlformats.org/drawingml/2006/picture">
+                      <pic:pic xmlns:pic="http://schemas.openxmlformats.org/drawingml/2006/picture">
+                        <pic:nvPicPr>
+                          <pic:cNvPr id="0" name="Picture 8"/>
+                          <pic:cNvPicPr>
+                            <a:picLocks noChangeAspect="1" noChangeArrowheads="1"/>
+                          </pic:cNvPicPr>
+                        </pic:nvPicPr>
+                        <pic:blipFill>
+                          <a:blip r:embed="rId48" cstate="print">
+                            <a:extLst>
+                              <a:ext uri="{28A0092B-C50C-407E-A947-70E740481C1C}">
+                                <a14:useLocalDpi xmlns:a14="http://schemas.microsoft.com/office/drawing/2010/main" val="0"/>
+                              </a:ext>
+                            </a:extLst>
+                          </a:blip>
+                          <a:srcRect/>
+                          <a:stretch>
+                            <a:fillRect/>
+                          </a:stretch>
+                        </pic:blipFill>
+                        <pic:spPr bwMode="auto">
+                          <a:xfrm>
+                            <a:off x="0" y="0"/>
+                            <a:ext cx="1783080" cy="1316736"/>
+                          </a:xfrm>
+                          <a:prstGeom prst="rect">
+                            <a:avLst/>
+                          </a:prstGeom>
+                          <a:noFill/>
+                          <a:ln>
+                            <a:noFill/>
+                          </a:ln>
+                        </pic:spPr>
+                      </pic:pic>
+                    </a:graphicData>
+                  </a:graphic>
+                </wp:inline>
+              </w:drawing>
+            </w:r>
+          </w:p>
+          <w:p>
+            <w:pPr>
+              <w:keepNext/>
+              <w:jc w:val="center"/>
+            </w:pPr>
+            <w:r>
+              <w:t>C: Cost 1000</w:t>
+            </w:r>
+          </w:p>
+        </w:tc>
+      </w:tr>
+    </w:tbl>
+    <w:p>
+      <w:pPr>
+        <w:pStyle w:val="Caption"/>
+      </w:pPr>
+      <w:bookmarkStart w:id="19" w:name="_Ref418257397"/>
+      <w:r>
+        <w:t xml:space="preserve">Figure </w:t>
+      </w:r>
+      <w:fldSimple w:instr=" SEQ Figure \* ARABIC ">
+        <w:r>
+          <w:rPr>
+            <w:noProof/>
+          </w:rPr>
+          <w:t>6</w:t>
+        </w:r>
+      </w:fldSimple>
+      <w:bookmarkEnd w:id="19"/>
+      <w:r>
+        <w:t xml:space="preserve">: Polynomial </w:t>
+      </w:r>
+      <w:proofErr w:type="gramStart"/>
+      <w:r>
+        <w:t xml:space="preserve">kernel </w:t>
+      </w:r>
+      <w:r>
+        <w:rPr>
+          <w:noProof/>
+        </w:rPr>
+        <w:t xml:space="preserve"> with</w:t>
+      </w:r>
+      <w:proofErr w:type="gramEnd"/>
+      <w:r>
+        <w:rPr>
+          <w:noProof/>
+        </w:rPr>
+        <w:t xml:space="preserve"> different costs</w:t>
+      </w:r>
+    </w:p>
+    <w:p>
+      <w:r>
+        <w:t>From these experiments we can readily observe the impact of the cost.  As expected, as the cost becomes larger, the margin increases.  In the first case, the cost is 0.2 which is small.  The SVM attempts to minimize slack errors with priority over the margin, and we see that the margin grows to the right to minimize slack error at the cost of classifier error.  As the cost increases to 0.5, the slack error and the margin are both weighted such that a decision boundary is produced that correctly classifies all points, but the margin is not maximized</w:t>
+      </w:r>
+      <w:r>
+        <w:t xml:space="preserve"> nor is slack error minimized</w:t>
+      </w:r>
+      <w:r>
+        <w:t xml:space="preserve">.  As the cost increases to 1000, the slack errors are weighted less than the margin, and the margin approaches that expected to maximize the separation between classes.  </w:t>
+      </w:r>
+    </w:p>
+    <w:p>
+      <w:pPr>
+        <w:rPr>
+          <w:b/>
+        </w:rPr>
+      </w:pPr>
     </w:p>
     <w:p>
       <w:pPr>
         <w:pStyle w:val="Heading4"/>
       </w:pPr>
       <w:r>
-        <w:t>RBF Kernels</w:t>
+        <w:lastRenderedPageBreak/>
+        <w:t xml:space="preserve">Degree </w:t>
+      </w:r>
+      <w:r>
+        <w:t>3</w:t>
       </w:r>
     </w:p>
-    <w:p/>
+    <w:p>
+      <w:r>
+        <w:fldChar w:fldCharType="begin"/>
+      </w:r>
+      <w:r>
+        <w:instrText xml:space="preserve"> REF _Ref418258428 \h </w:instrText>
+      </w:r>
+      <w:r>
+        <w:fldChar w:fldCharType="separate"/>
+      </w:r>
+      <w:r>
+        <w:t xml:space="preserve">Figure </w:t>
+      </w:r>
+      <w:r>
+        <w:rPr>
+          <w:noProof/>
+        </w:rPr>
+        <w:t>7</w:t>
+      </w:r>
+      <w:r>
+        <w:fldChar w:fldCharType="end"/>
+      </w:r>
+      <w:r>
+        <w:t xml:space="preserve"> shows an SVM using a polynomial kernel of degree 3, and the curvature of the boundary seems appropriate of a polynomial of third degree.</w:t>
+      </w:r>
+      <w:r>
+        <w:t xml:space="preserve">  Each point is a support vector.</w:t>
+      </w:r>
+    </w:p>
+    <w:p>
+      <w:pPr>
+        <w:keepNext/>
+        <w:jc w:val="center"/>
+      </w:pPr>
+      <w:r>
+        <w:rPr>
+          <w:noProof/>
+        </w:rPr>
+        <w:drawing>
+          <wp:inline distT="0" distB="0" distL="0" distR="0" wp14:anchorId="3F56DBF5" wp14:editId="0241204C">
+            <wp:extent cx="2755900" cy="2038218"/>
+            <wp:effectExtent l="0" t="0" r="0" b="0"/>
+            <wp:docPr id="26" name="Picture 26"/>
+            <wp:cNvGraphicFramePr>
+              <a:graphicFrameLocks xmlns:a="http://schemas.openxmlformats.org/drawingml/2006/main" noChangeAspect="1"/>
+            </wp:cNvGraphicFramePr>
+            <a:graphic xmlns:a="http://schemas.openxmlformats.org/drawingml/2006/main">
+              <a:graphicData uri="http://schemas.openxmlformats.org/drawingml/2006/picture">
+                <pic:pic xmlns:pic="http://schemas.openxmlformats.org/drawingml/2006/picture">
+                  <pic:nvPicPr>
+                    <pic:cNvPr id="0" name="Picture 11"/>
+                    <pic:cNvPicPr>
+                      <a:picLocks noChangeAspect="1" noChangeArrowheads="1"/>
+                    </pic:cNvPicPr>
+                  </pic:nvPicPr>
+                  <pic:blipFill>
+                    <a:blip r:embed="rId49">
+                      <a:extLst>
+                        <a:ext uri="{28A0092B-C50C-407E-A947-70E740481C1C}">
+                          <a14:useLocalDpi xmlns:a14="http://schemas.microsoft.com/office/drawing/2010/main" val="0"/>
+                        </a:ext>
+                      </a:extLst>
+                    </a:blip>
+                    <a:srcRect/>
+                    <a:stretch>
+                      <a:fillRect/>
+                    </a:stretch>
+                  </pic:blipFill>
+                  <pic:spPr bwMode="auto">
+                    <a:xfrm>
+                      <a:off x="0" y="0"/>
+                      <a:ext cx="2755900" cy="2038218"/>
+                    </a:xfrm>
+                    <a:prstGeom prst="rect">
+                      <a:avLst/>
+                    </a:prstGeom>
+                    <a:noFill/>
+                    <a:ln>
+                      <a:noFill/>
+                    </a:ln>
+                  </pic:spPr>
+                </pic:pic>
+              </a:graphicData>
+            </a:graphic>
+          </wp:inline>
+        </w:drawing>
+      </w:r>
+    </w:p>
+    <w:p>
+      <w:pPr>
+        <w:pStyle w:val="Caption"/>
+      </w:pPr>
+      <w:bookmarkStart w:id="20" w:name="_Ref418258428"/>
+      <w:r>
+        <w:t xml:space="preserve">Figure </w:t>
+      </w:r>
+      <w:fldSimple w:instr=" SEQ Figure \* ARABIC ">
+        <w:r>
+          <w:rPr>
+            <w:noProof/>
+          </w:rPr>
+          <w:t>7</w:t>
+        </w:r>
+      </w:fldSimple>
+      <w:bookmarkEnd w:id="20"/>
+      <w:r>
+        <w:t>: Polynomial of degree 3</w:t>
+      </w:r>
+    </w:p>
     <w:p>
       <w:pPr>
         <w:pStyle w:val="Heading3"/>
       </w:pPr>
-      <w:bookmarkStart w:id="21" w:name="_Toc417807395"/>
-      <w:r>
-        <w:t>48x60 Images</w:t>
-      </w:r>
-      <w:bookmarkEnd w:id="21"/>
+      <w:r>
+        <w:t>Radial Basis Function Kernel</w:t>
+      </w:r>
     </w:p>
     <w:p>
-      <w:pPr>
-        <w:pStyle w:val="Heading4"/>
-      </w:pPr>
-      <w:r>
-        <w:t>Polynomial Kernels</w:t>
+      <w:r>
+        <w:t xml:space="preserve">The radial basis function is a based on Gaussian kernel, and we show two cases of using a Gaussian kernel with different standard deviations. </w:t>
+      </w:r>
+      <w:r>
+        <w:t xml:space="preserve"> In </w:t>
+      </w:r>
+      <w:r>
+        <w:rPr>
+          <w:noProof/>
+        </w:rPr>
+        <w:fldChar w:fldCharType="begin"/>
+      </w:r>
+      <w:r>
+        <w:rPr>
+          <w:noProof/>
+        </w:rPr>
+        <w:instrText xml:space="preserve"> REF _Ref418258646 \h </w:instrText>
+      </w:r>
+      <w:r>
+        <w:rPr>
+          <w:noProof/>
+        </w:rPr>
+      </w:r>
+      <w:r>
+        <w:rPr>
+          <w:noProof/>
+        </w:rPr>
+        <w:fldChar w:fldCharType="separate"/>
+      </w:r>
+      <w:r>
+        <w:t xml:space="preserve">Figure </w:t>
+      </w:r>
+      <w:r>
+        <w:rPr>
+          <w:noProof/>
+        </w:rPr>
+        <w:t>8</w:t>
+      </w:r>
+      <w:r>
+        <w:rPr>
+          <w:noProof/>
+        </w:rPr>
+        <w:fldChar w:fldCharType="end"/>
+      </w:r>
+      <w:r>
+        <w:rPr>
+          <w:noProof/>
+        </w:rPr>
+        <w:t xml:space="preserve">a, </w:t>
+      </w:r>
+      <w:r>
+        <w:t xml:space="preserve">with the </w:t>
+      </w:r>
+      <w:r>
+        <w:t xml:space="preserve">smaller standard deviation </w:t>
+      </w:r>
+      <w:r>
+        <w:rPr>
+          <w:noProof/>
+        </w:rPr>
+        <w:t>σ</w:t>
+      </w:r>
+      <w:r>
+        <w:rPr>
+          <w:noProof/>
+        </w:rPr>
+        <w:t xml:space="preserve"> = 0.10, we see that the classifier decision boundary is </w:t>
+      </w:r>
+      <w:r>
+        <w:rPr>
+          <w:noProof/>
+        </w:rPr>
+        <w:t xml:space="preserve">nearly piece-wise linear.  In </w:t>
+      </w:r>
+      <w:r>
+        <w:rPr>
+          <w:noProof/>
+        </w:rPr>
+        <w:fldChar w:fldCharType="begin"/>
+      </w:r>
+      <w:r>
+        <w:rPr>
+          <w:noProof/>
+        </w:rPr>
+        <w:instrText xml:space="preserve"> REF _Ref418258646 \h </w:instrText>
+      </w:r>
+      <w:r>
+        <w:rPr>
+          <w:noProof/>
+        </w:rPr>
+      </w:r>
+      <w:r>
+        <w:rPr>
+          <w:noProof/>
+        </w:rPr>
+        <w:fldChar w:fldCharType="separate"/>
+      </w:r>
+      <w:r>
+        <w:t xml:space="preserve">Figure </w:t>
+      </w:r>
+      <w:r>
+        <w:rPr>
+          <w:noProof/>
+        </w:rPr>
+        <w:t>8</w:t>
+      </w:r>
+      <w:r>
+        <w:rPr>
+          <w:noProof/>
+        </w:rPr>
+        <w:fldChar w:fldCharType="end"/>
+      </w:r>
+      <w:r>
+        <w:rPr>
+          <w:noProof/>
+        </w:rPr>
+        <w:t xml:space="preserve">b, with the larger standard deviation </w:t>
+      </w:r>
+      <w:r>
+        <w:rPr>
+          <w:noProof/>
+        </w:rPr>
+        <w:t>σ</w:t>
+      </w:r>
+      <w:r>
+        <w:rPr>
+          <w:noProof/>
+        </w:rPr>
+        <w:t xml:space="preserve"> = 0.5</w:t>
+      </w:r>
+      <w:r>
+        <w:rPr>
+          <w:noProof/>
+        </w:rPr>
+        <w:t>0</w:t>
+      </w:r>
+      <w:r>
+        <w:rPr>
+          <w:noProof/>
+        </w:rPr>
+        <w:t xml:space="preserve">, we see that the classifier decision boundary is smoothed.   </w:t>
+      </w:r>
+      <w:r>
+        <w:t>Each point is a support vector.</w:t>
       </w:r>
     </w:p>
+    <w:tbl>
+      <w:tblPr>
+        <w:tblStyle w:val="TableGrid"/>
+        <w:tblW w:w="0" w:type="auto"/>
+        <w:tblLook w:val="04A0" w:firstRow="1" w:lastRow="0" w:firstColumn="1" w:lastColumn="0" w:noHBand="0" w:noVBand="1"/>
+      </w:tblPr>
+      <w:tblGrid>
+        <w:gridCol w:w="4428"/>
+        <w:gridCol w:w="4428"/>
+      </w:tblGrid>
+      <w:tr>
+        <w:tc>
+          <w:tcPr>
+            <w:tcW w:w="4428" w:type="dxa"/>
+          </w:tcPr>
+          <w:p>
+            <w:pPr>
+              <w:jc w:val="center"/>
+            </w:pPr>
+            <w:r>
+              <w:rPr>
+                <w:noProof/>
+              </w:rPr>
+              <w:drawing>
+                <wp:inline distT="0" distB="0" distL="0" distR="0" wp14:anchorId="4D2C1A99" wp14:editId="300535C1">
+                  <wp:extent cx="2228850" cy="1645920"/>
+                  <wp:effectExtent l="0" t="0" r="0" b="0"/>
+                  <wp:docPr id="25" name="Picture 25"/>
+                  <wp:cNvGraphicFramePr>
+                    <a:graphicFrameLocks xmlns:a="http://schemas.openxmlformats.org/drawingml/2006/main" noChangeAspect="1"/>
+                  </wp:cNvGraphicFramePr>
+                  <a:graphic xmlns:a="http://schemas.openxmlformats.org/drawingml/2006/main">
+                    <a:graphicData uri="http://schemas.openxmlformats.org/drawingml/2006/picture">
+                      <pic:pic xmlns:pic="http://schemas.openxmlformats.org/drawingml/2006/picture">
+                        <pic:nvPicPr>
+                          <pic:cNvPr id="0" name="Picture 10"/>
+                          <pic:cNvPicPr>
+                            <a:picLocks noChangeAspect="1" noChangeArrowheads="1"/>
+                          </pic:cNvPicPr>
+                        </pic:nvPicPr>
+                        <pic:blipFill>
+                          <a:blip r:embed="rId50" cstate="print">
+                            <a:extLst>
+                              <a:ext uri="{28A0092B-C50C-407E-A947-70E740481C1C}">
+                                <a14:useLocalDpi xmlns:a14="http://schemas.microsoft.com/office/drawing/2010/main" val="0"/>
+                              </a:ext>
+                            </a:extLst>
+                          </a:blip>
+                          <a:srcRect/>
+                          <a:stretch>
+                            <a:fillRect/>
+                          </a:stretch>
+                        </pic:blipFill>
+                        <pic:spPr bwMode="auto">
+                          <a:xfrm>
+                            <a:off x="0" y="0"/>
+                            <a:ext cx="2228850" cy="1645920"/>
+                          </a:xfrm>
+                          <a:prstGeom prst="rect">
+                            <a:avLst/>
+                          </a:prstGeom>
+                          <a:noFill/>
+                          <a:ln>
+                            <a:noFill/>
+                          </a:ln>
+                        </pic:spPr>
+                      </pic:pic>
+                    </a:graphicData>
+                  </a:graphic>
+                </wp:inline>
+              </w:drawing>
+            </w:r>
+          </w:p>
+          <w:p>
+            <w:pPr>
+              <w:jc w:val="center"/>
+            </w:pPr>
+            <w:r>
+              <w:t xml:space="preserve">a: </w:t>
+            </w:r>
+            <w:r>
+              <w:rPr>
+                <w:noProof/>
+              </w:rPr>
+              <w:t>σ</w:t>
+            </w:r>
+            <w:r>
+              <w:rPr>
+                <w:noProof/>
+              </w:rPr>
+              <w:t xml:space="preserve"> = 0.10</w:t>
+            </w:r>
+          </w:p>
+        </w:tc>
+        <w:tc>
+          <w:tcPr>
+            <w:tcW w:w="4428" w:type="dxa"/>
+          </w:tcPr>
+          <w:p>
+            <w:pPr>
+              <w:jc w:val="center"/>
+            </w:pPr>
+            <w:r>
+              <w:rPr>
+                <w:noProof/>
+              </w:rPr>
+              <w:drawing>
+                <wp:inline distT="0" distB="0" distL="0" distR="0" wp14:anchorId="52EBE7B5" wp14:editId="3F24E63E">
+                  <wp:extent cx="2223135" cy="1645920"/>
+                  <wp:effectExtent l="0" t="0" r="0" b="0"/>
+                  <wp:docPr id="24" name="Picture 24"/>
+                  <wp:cNvGraphicFramePr>
+                    <a:graphicFrameLocks xmlns:a="http://schemas.openxmlformats.org/drawingml/2006/main" noChangeAspect="1"/>
+                  </wp:cNvGraphicFramePr>
+                  <a:graphic xmlns:a="http://schemas.openxmlformats.org/drawingml/2006/main">
+                    <a:graphicData uri="http://schemas.openxmlformats.org/drawingml/2006/picture">
+                      <pic:pic xmlns:pic="http://schemas.openxmlformats.org/drawingml/2006/picture">
+                        <pic:nvPicPr>
+                          <pic:cNvPr id="0" name="Picture 9"/>
+                          <pic:cNvPicPr>
+                            <a:picLocks noChangeAspect="1" noChangeArrowheads="1"/>
+                          </pic:cNvPicPr>
+                        </pic:nvPicPr>
+                        <pic:blipFill>
+                          <a:blip r:embed="rId51" cstate="print">
+                            <a:extLst>
+                              <a:ext uri="{28A0092B-C50C-407E-A947-70E740481C1C}">
+                                <a14:useLocalDpi xmlns:a14="http://schemas.microsoft.com/office/drawing/2010/main" val="0"/>
+                              </a:ext>
+                            </a:extLst>
+                          </a:blip>
+                          <a:srcRect/>
+                          <a:stretch>
+                            <a:fillRect/>
+                          </a:stretch>
+                        </pic:blipFill>
+                        <pic:spPr bwMode="auto">
+                          <a:xfrm>
+                            <a:off x="0" y="0"/>
+                            <a:ext cx="2223135" cy="1645920"/>
+                          </a:xfrm>
+                          <a:prstGeom prst="rect">
+                            <a:avLst/>
+                          </a:prstGeom>
+                          <a:noFill/>
+                          <a:ln>
+                            <a:noFill/>
+                          </a:ln>
+                        </pic:spPr>
+                      </pic:pic>
+                    </a:graphicData>
+                  </a:graphic>
+                </wp:inline>
+              </w:drawing>
+            </w:r>
+          </w:p>
+          <w:p>
+            <w:pPr>
+              <w:keepNext/>
+              <w:jc w:val="center"/>
+            </w:pPr>
+            <w:r>
+              <w:t>b</w:t>
+            </w:r>
+            <w:r>
+              <w:t xml:space="preserve">: </w:t>
+            </w:r>
+            <w:r>
+              <w:rPr>
+                <w:noProof/>
+              </w:rPr>
+              <w:t>σ</w:t>
+            </w:r>
+            <w:r>
+              <w:rPr>
+                <w:noProof/>
+              </w:rPr>
+              <w:t xml:space="preserve"> = 0.50</w:t>
+            </w:r>
+          </w:p>
+        </w:tc>
+      </w:tr>
+    </w:tbl>
     <w:p>
       <w:pPr>
-        <w:pStyle w:val="Heading4"/>
+        <w:pStyle w:val="Caption"/>
+        <w:rPr>
+          <w:noProof/>
+        </w:rPr>
       </w:pPr>
-      <w:r>
-        <w:t>RBF Kernels</w:t>
+      <w:bookmarkStart w:id="21" w:name="_Ref418258646"/>
+      <w:r>
+        <w:t xml:space="preserve">Figure </w:t>
+      </w:r>
+      <w:fldSimple w:instr=" SEQ Figure \* ARABIC ">
+        <w:r>
+          <w:rPr>
+            <w:noProof/>
+          </w:rPr>
+          <w:t>8</w:t>
+        </w:r>
+      </w:fldSimple>
+      <w:bookmarkEnd w:id="21"/>
+      <w:r>
+        <w:rPr>
+          <w:noProof/>
+        </w:rPr>
+        <w:t>: RBF with different σ</w:t>
       </w:r>
     </w:p>
     <w:p/>
@@ -24130,38 +25933,1100 @@
       <w:pPr>
         <w:pStyle w:val="Heading2"/>
       </w:pPr>
-      <w:bookmarkStart w:id="22" w:name="_Toc417807396"/>
-      <w:r>
-        <w:t>Experiment 2: Bayesian</w:t>
-      </w:r>
-      <w:bookmarkEnd w:id="22"/>
+      <w:r>
+        <w:lastRenderedPageBreak/>
+        <w:t>Experiment 1</w:t>
+      </w:r>
+      <w:r>
+        <w:t>: SVM</w:t>
+      </w:r>
+      <w:bookmarkEnd w:id="18"/>
     </w:p>
     <w:p>
       <w:pPr>
         <w:pStyle w:val="Heading3"/>
       </w:pPr>
-      <w:bookmarkStart w:id="23" w:name="_Toc417807397"/>
-      <w:r>
-        <w:t>Training Parameters</w:t>
-      </w:r>
-      <w:bookmarkEnd w:id="23"/>
-      <w:r>
-        <w:t xml:space="preserve"> </w:t>
-      </w:r>
+      <w:bookmarkStart w:id="22" w:name="_Toc417807394"/>
+      <w:r>
+        <w:t>16x20 Images</w:t>
+      </w:r>
+      <w:bookmarkEnd w:id="22"/>
     </w:p>
+    <w:p>
+      <w:pPr>
+        <w:pStyle w:val="Heading4"/>
+      </w:pPr>
+      <w:r>
+        <w:t>Polynomial Kernels</w:t>
+      </w:r>
+    </w:p>
+    <w:tbl>
+      <w:tblPr>
+        <w:tblStyle w:val="TableGrid"/>
+        <w:tblW w:w="0" w:type="auto"/>
+        <w:tblLook w:val="04A0" w:firstRow="1" w:lastRow="0" w:firstColumn="1" w:lastColumn="0" w:noHBand="0" w:noVBand="1"/>
+      </w:tblPr>
+      <w:tblGrid>
+        <w:gridCol w:w="4435"/>
+        <w:gridCol w:w="4421"/>
+      </w:tblGrid>
+      <w:tr>
+        <w:tc>
+          <w:tcPr>
+            <w:tcW w:w="4428" w:type="dxa"/>
+          </w:tcPr>
+          <w:p>
+            <w:r>
+              <w:rPr>
+                <w:noProof/>
+              </w:rPr>
+              <w:drawing>
+                <wp:inline distT="0" distB="0" distL="0" distR="0">
+                  <wp:extent cx="2852928" cy="2112264"/>
+                  <wp:effectExtent l="0" t="0" r="0" b="0"/>
+                  <wp:docPr id="27" name="Picture 27"/>
+                  <wp:cNvGraphicFramePr>
+                    <a:graphicFrameLocks xmlns:a="http://schemas.openxmlformats.org/drawingml/2006/main" noChangeAspect="1"/>
+                  </wp:cNvGraphicFramePr>
+                  <a:graphic xmlns:a="http://schemas.openxmlformats.org/drawingml/2006/main">
+                    <a:graphicData uri="http://schemas.openxmlformats.org/drawingml/2006/picture">
+                      <pic:pic xmlns:pic="http://schemas.openxmlformats.org/drawingml/2006/picture">
+                        <pic:nvPicPr>
+                          <pic:cNvPr id="0" name="Picture 12"/>
+                          <pic:cNvPicPr>
+                            <a:picLocks noChangeAspect="1" noChangeArrowheads="1"/>
+                          </pic:cNvPicPr>
+                        </pic:nvPicPr>
+                        <pic:blipFill>
+                          <a:blip r:embed="rId52">
+                            <a:extLst>
+                              <a:ext uri="{28A0092B-C50C-407E-A947-70E740481C1C}">
+                                <a14:useLocalDpi xmlns:a14="http://schemas.microsoft.com/office/drawing/2010/main" val="0"/>
+                              </a:ext>
+                            </a:extLst>
+                          </a:blip>
+                          <a:srcRect/>
+                          <a:stretch>
+                            <a:fillRect/>
+                          </a:stretch>
+                        </pic:blipFill>
+                        <pic:spPr bwMode="auto">
+                          <a:xfrm>
+                            <a:off x="0" y="0"/>
+                            <a:ext cx="2852928" cy="2112264"/>
+                          </a:xfrm>
+                          <a:prstGeom prst="rect">
+                            <a:avLst/>
+                          </a:prstGeom>
+                          <a:noFill/>
+                          <a:ln>
+                            <a:noFill/>
+                          </a:ln>
+                        </pic:spPr>
+                      </pic:pic>
+                    </a:graphicData>
+                  </a:graphic>
+                </wp:inline>
+              </w:drawing>
+            </w:r>
+          </w:p>
+        </w:tc>
+        <w:tc>
+          <w:tcPr>
+            <w:tcW w:w="4428" w:type="dxa"/>
+          </w:tcPr>
+          <w:p>
+            <w:r>
+              <w:rPr>
+                <w:noProof/>
+              </w:rPr>
+              <w:drawing>
+                <wp:inline distT="0" distB="0" distL="0" distR="0">
+                  <wp:extent cx="2843784" cy="2130552"/>
+                  <wp:effectExtent l="0" t="0" r="0" b="0"/>
+                  <wp:docPr id="28" name="Picture 28"/>
+                  <wp:cNvGraphicFramePr>
+                    <a:graphicFrameLocks xmlns:a="http://schemas.openxmlformats.org/drawingml/2006/main" noChangeAspect="1"/>
+                  </wp:cNvGraphicFramePr>
+                  <a:graphic xmlns:a="http://schemas.openxmlformats.org/drawingml/2006/main">
+                    <a:graphicData uri="http://schemas.openxmlformats.org/drawingml/2006/picture">
+                      <pic:pic xmlns:pic="http://schemas.openxmlformats.org/drawingml/2006/picture">
+                        <pic:nvPicPr>
+                          <pic:cNvPr id="0" name="Picture 13"/>
+                          <pic:cNvPicPr>
+                            <a:picLocks noChangeAspect="1" noChangeArrowheads="1"/>
+                          </pic:cNvPicPr>
+                        </pic:nvPicPr>
+                        <pic:blipFill>
+                          <a:blip r:embed="rId53">
+                            <a:extLst>
+                              <a:ext uri="{28A0092B-C50C-407E-A947-70E740481C1C}">
+                                <a14:useLocalDpi xmlns:a14="http://schemas.microsoft.com/office/drawing/2010/main" val="0"/>
+                              </a:ext>
+                            </a:extLst>
+                          </a:blip>
+                          <a:srcRect/>
+                          <a:stretch>
+                            <a:fillRect/>
+                          </a:stretch>
+                        </pic:blipFill>
+                        <pic:spPr bwMode="auto">
+                          <a:xfrm>
+                            <a:off x="0" y="0"/>
+                            <a:ext cx="2843784" cy="2130552"/>
+                          </a:xfrm>
+                          <a:prstGeom prst="rect">
+                            <a:avLst/>
+                          </a:prstGeom>
+                          <a:noFill/>
+                          <a:ln>
+                            <a:noFill/>
+                          </a:ln>
+                        </pic:spPr>
+                      </pic:pic>
+                    </a:graphicData>
+                  </a:graphic>
+                </wp:inline>
+              </w:drawing>
+            </w:r>
+          </w:p>
+        </w:tc>
+      </w:tr>
+      <w:tr>
+        <w:tc>
+          <w:tcPr>
+            <w:tcW w:w="4428" w:type="dxa"/>
+          </w:tcPr>
+          <w:p>
+            <w:r>
+              <w:rPr>
+                <w:noProof/>
+              </w:rPr>
+              <w:drawing>
+                <wp:inline distT="0" distB="0" distL="0" distR="0">
+                  <wp:extent cx="2843784" cy="2103120"/>
+                  <wp:effectExtent l="0" t="0" r="0" b="0"/>
+                  <wp:docPr id="29" name="Picture 29"/>
+                  <wp:cNvGraphicFramePr>
+                    <a:graphicFrameLocks xmlns:a="http://schemas.openxmlformats.org/drawingml/2006/main" noChangeAspect="1"/>
+                  </wp:cNvGraphicFramePr>
+                  <a:graphic xmlns:a="http://schemas.openxmlformats.org/drawingml/2006/main">
+                    <a:graphicData uri="http://schemas.openxmlformats.org/drawingml/2006/picture">
+                      <pic:pic xmlns:pic="http://schemas.openxmlformats.org/drawingml/2006/picture">
+                        <pic:nvPicPr>
+                          <pic:cNvPr id="0" name="Picture 14"/>
+                          <pic:cNvPicPr>
+                            <a:picLocks noChangeAspect="1" noChangeArrowheads="1"/>
+                          </pic:cNvPicPr>
+                        </pic:nvPicPr>
+                        <pic:blipFill>
+                          <a:blip r:embed="rId54">
+                            <a:extLst>
+                              <a:ext uri="{28A0092B-C50C-407E-A947-70E740481C1C}">
+                                <a14:useLocalDpi xmlns:a14="http://schemas.microsoft.com/office/drawing/2010/main" val="0"/>
+                              </a:ext>
+                            </a:extLst>
+                          </a:blip>
+                          <a:srcRect/>
+                          <a:stretch>
+                            <a:fillRect/>
+                          </a:stretch>
+                        </pic:blipFill>
+                        <pic:spPr bwMode="auto">
+                          <a:xfrm>
+                            <a:off x="0" y="0"/>
+                            <a:ext cx="2843784" cy="2103120"/>
+                          </a:xfrm>
+                          <a:prstGeom prst="rect">
+                            <a:avLst/>
+                          </a:prstGeom>
+                          <a:noFill/>
+                          <a:ln>
+                            <a:noFill/>
+                          </a:ln>
+                        </pic:spPr>
+                      </pic:pic>
+                    </a:graphicData>
+                  </a:graphic>
+                </wp:inline>
+              </w:drawing>
+            </w:r>
+          </w:p>
+        </w:tc>
+        <w:tc>
+          <w:tcPr>
+            <w:tcW w:w="4428" w:type="dxa"/>
+          </w:tcPr>
+          <w:p>
+            <w:r>
+              <w:rPr>
+                <w:noProof/>
+              </w:rPr>
+              <w:drawing>
+                <wp:inline distT="0" distB="0" distL="0" distR="0">
+                  <wp:extent cx="2843784" cy="2103120"/>
+                  <wp:effectExtent l="0" t="0" r="0" b="0"/>
+                  <wp:docPr id="31" name="Picture 31"/>
+                  <wp:cNvGraphicFramePr>
+                    <a:graphicFrameLocks xmlns:a="http://schemas.openxmlformats.org/drawingml/2006/main" noChangeAspect="1"/>
+                  </wp:cNvGraphicFramePr>
+                  <a:graphic xmlns:a="http://schemas.openxmlformats.org/drawingml/2006/main">
+                    <a:graphicData uri="http://schemas.openxmlformats.org/drawingml/2006/picture">
+                      <pic:pic xmlns:pic="http://schemas.openxmlformats.org/drawingml/2006/picture">
+                        <pic:nvPicPr>
+                          <pic:cNvPr id="0" name="Picture 16"/>
+                          <pic:cNvPicPr>
+                            <a:picLocks noChangeAspect="1" noChangeArrowheads="1"/>
+                          </pic:cNvPicPr>
+                        </pic:nvPicPr>
+                        <pic:blipFill>
+                          <a:blip r:embed="rId55">
+                            <a:extLst>
+                              <a:ext uri="{28A0092B-C50C-407E-A947-70E740481C1C}">
+                                <a14:useLocalDpi xmlns:a14="http://schemas.microsoft.com/office/drawing/2010/main" val="0"/>
+                              </a:ext>
+                            </a:extLst>
+                          </a:blip>
+                          <a:srcRect/>
+                          <a:stretch>
+                            <a:fillRect/>
+                          </a:stretch>
+                        </pic:blipFill>
+                        <pic:spPr bwMode="auto">
+                          <a:xfrm>
+                            <a:off x="0" y="0"/>
+                            <a:ext cx="2843784" cy="2103120"/>
+                          </a:xfrm>
+                          <a:prstGeom prst="rect">
+                            <a:avLst/>
+                          </a:prstGeom>
+                          <a:noFill/>
+                          <a:ln>
+                            <a:noFill/>
+                          </a:ln>
+                        </pic:spPr>
+                      </pic:pic>
+                    </a:graphicData>
+                  </a:graphic>
+                </wp:inline>
+              </w:drawing>
+            </w:r>
+          </w:p>
+        </w:tc>
+      </w:tr>
+    </w:tbl>
+    <w:p/>
+    <w:p>
+      <w:pPr>
+        <w:pStyle w:val="Heading4"/>
+      </w:pPr>
+      <w:r>
+        <w:t>RBF Kernels</w:t>
+      </w:r>
+    </w:p>
+    <w:tbl>
+      <w:tblPr>
+        <w:tblStyle w:val="TableGrid"/>
+        <w:tblW w:w="0" w:type="auto"/>
+        <w:tblLook w:val="04A0" w:firstRow="1" w:lastRow="0" w:firstColumn="1" w:lastColumn="0" w:noHBand="0" w:noVBand="1"/>
+      </w:tblPr>
+      <w:tblGrid>
+        <w:gridCol w:w="4428"/>
+        <w:gridCol w:w="4428"/>
+      </w:tblGrid>
+      <w:tr>
+        <w:tc>
+          <w:tcPr>
+            <w:tcW w:w="4428" w:type="dxa"/>
+          </w:tcPr>
+          <w:p>
+            <w:r>
+              <w:rPr>
+                <w:noProof/>
+              </w:rPr>
+              <w:drawing>
+                <wp:inline distT="0" distB="0" distL="0" distR="0">
+                  <wp:extent cx="2843784" cy="2112264"/>
+                  <wp:effectExtent l="0" t="0" r="0" b="0"/>
+                  <wp:docPr id="32" name="Picture 32"/>
+                  <wp:cNvGraphicFramePr>
+                    <a:graphicFrameLocks xmlns:a="http://schemas.openxmlformats.org/drawingml/2006/main" noChangeAspect="1"/>
+                  </wp:cNvGraphicFramePr>
+                  <a:graphic xmlns:a="http://schemas.openxmlformats.org/drawingml/2006/main">
+                    <a:graphicData uri="http://schemas.openxmlformats.org/drawingml/2006/picture">
+                      <pic:pic xmlns:pic="http://schemas.openxmlformats.org/drawingml/2006/picture">
+                        <pic:nvPicPr>
+                          <pic:cNvPr id="0" name="Picture 17"/>
+                          <pic:cNvPicPr>
+                            <a:picLocks noChangeAspect="1" noChangeArrowheads="1"/>
+                          </pic:cNvPicPr>
+                        </pic:nvPicPr>
+                        <pic:blipFill>
+                          <a:blip r:embed="rId56">
+                            <a:extLst>
+                              <a:ext uri="{28A0092B-C50C-407E-A947-70E740481C1C}">
+                                <a14:useLocalDpi xmlns:a14="http://schemas.microsoft.com/office/drawing/2010/main" val="0"/>
+                              </a:ext>
+                            </a:extLst>
+                          </a:blip>
+                          <a:srcRect/>
+                          <a:stretch>
+                            <a:fillRect/>
+                          </a:stretch>
+                        </pic:blipFill>
+                        <pic:spPr bwMode="auto">
+                          <a:xfrm>
+                            <a:off x="0" y="0"/>
+                            <a:ext cx="2843784" cy="2112264"/>
+                          </a:xfrm>
+                          <a:prstGeom prst="rect">
+                            <a:avLst/>
+                          </a:prstGeom>
+                          <a:noFill/>
+                          <a:ln>
+                            <a:noFill/>
+                          </a:ln>
+                        </pic:spPr>
+                      </pic:pic>
+                    </a:graphicData>
+                  </a:graphic>
+                </wp:inline>
+              </w:drawing>
+            </w:r>
+          </w:p>
+        </w:tc>
+        <w:tc>
+          <w:tcPr>
+            <w:tcW w:w="4428" w:type="dxa"/>
+          </w:tcPr>
+          <w:p>
+            <w:r>
+              <w:rPr>
+                <w:noProof/>
+              </w:rPr>
+              <w:drawing>
+                <wp:inline distT="0" distB="0" distL="0" distR="0">
+                  <wp:extent cx="2834640" cy="2130552"/>
+                  <wp:effectExtent l="0" t="0" r="0" b="0"/>
+                  <wp:docPr id="33" name="Picture 33"/>
+                  <wp:cNvGraphicFramePr>
+                    <a:graphicFrameLocks xmlns:a="http://schemas.openxmlformats.org/drawingml/2006/main" noChangeAspect="1"/>
+                  </wp:cNvGraphicFramePr>
+                  <a:graphic xmlns:a="http://schemas.openxmlformats.org/drawingml/2006/main">
+                    <a:graphicData uri="http://schemas.openxmlformats.org/drawingml/2006/picture">
+                      <pic:pic xmlns:pic="http://schemas.openxmlformats.org/drawingml/2006/picture">
+                        <pic:nvPicPr>
+                          <pic:cNvPr id="0" name="Picture 18"/>
+                          <pic:cNvPicPr>
+                            <a:picLocks noChangeAspect="1" noChangeArrowheads="1"/>
+                          </pic:cNvPicPr>
+                        </pic:nvPicPr>
+                        <pic:blipFill>
+                          <a:blip r:embed="rId57">
+                            <a:extLst>
+                              <a:ext uri="{28A0092B-C50C-407E-A947-70E740481C1C}">
+                                <a14:useLocalDpi xmlns:a14="http://schemas.microsoft.com/office/drawing/2010/main" val="0"/>
+                              </a:ext>
+                            </a:extLst>
+                          </a:blip>
+                          <a:srcRect/>
+                          <a:stretch>
+                            <a:fillRect/>
+                          </a:stretch>
+                        </pic:blipFill>
+                        <pic:spPr bwMode="auto">
+                          <a:xfrm>
+                            <a:off x="0" y="0"/>
+                            <a:ext cx="2834640" cy="2130552"/>
+                          </a:xfrm>
+                          <a:prstGeom prst="rect">
+                            <a:avLst/>
+                          </a:prstGeom>
+                          <a:noFill/>
+                          <a:ln>
+                            <a:noFill/>
+                          </a:ln>
+                        </pic:spPr>
+                      </pic:pic>
+                    </a:graphicData>
+                  </a:graphic>
+                </wp:inline>
+              </w:drawing>
+            </w:r>
+          </w:p>
+        </w:tc>
+      </w:tr>
+      <w:tr>
+        <w:tc>
+          <w:tcPr>
+            <w:tcW w:w="4428" w:type="dxa"/>
+          </w:tcPr>
+          <w:p>
+            <w:r>
+              <w:rPr>
+                <w:noProof/>
+              </w:rPr>
+              <w:lastRenderedPageBreak/>
+              <w:drawing>
+                <wp:inline distT="0" distB="0" distL="0" distR="0">
+                  <wp:extent cx="2852928" cy="2112264"/>
+                  <wp:effectExtent l="0" t="0" r="0" b="0"/>
+                  <wp:docPr id="34" name="Picture 34"/>
+                  <wp:cNvGraphicFramePr>
+                    <a:graphicFrameLocks xmlns:a="http://schemas.openxmlformats.org/drawingml/2006/main" noChangeAspect="1"/>
+                  </wp:cNvGraphicFramePr>
+                  <a:graphic xmlns:a="http://schemas.openxmlformats.org/drawingml/2006/main">
+                    <a:graphicData uri="http://schemas.openxmlformats.org/drawingml/2006/picture">
+                      <pic:pic xmlns:pic="http://schemas.openxmlformats.org/drawingml/2006/picture">
+                        <pic:nvPicPr>
+                          <pic:cNvPr id="0" name="Picture 19"/>
+                          <pic:cNvPicPr>
+                            <a:picLocks noChangeAspect="1" noChangeArrowheads="1"/>
+                          </pic:cNvPicPr>
+                        </pic:nvPicPr>
+                        <pic:blipFill>
+                          <a:blip r:embed="rId58">
+                            <a:extLst>
+                              <a:ext uri="{28A0092B-C50C-407E-A947-70E740481C1C}">
+                                <a14:useLocalDpi xmlns:a14="http://schemas.microsoft.com/office/drawing/2010/main" val="0"/>
+                              </a:ext>
+                            </a:extLst>
+                          </a:blip>
+                          <a:srcRect/>
+                          <a:stretch>
+                            <a:fillRect/>
+                          </a:stretch>
+                        </pic:blipFill>
+                        <pic:spPr bwMode="auto">
+                          <a:xfrm>
+                            <a:off x="0" y="0"/>
+                            <a:ext cx="2852928" cy="2112264"/>
+                          </a:xfrm>
+                          <a:prstGeom prst="rect">
+                            <a:avLst/>
+                          </a:prstGeom>
+                          <a:noFill/>
+                          <a:ln>
+                            <a:noFill/>
+                          </a:ln>
+                        </pic:spPr>
+                      </pic:pic>
+                    </a:graphicData>
+                  </a:graphic>
+                </wp:inline>
+              </w:drawing>
+            </w:r>
+          </w:p>
+        </w:tc>
+        <w:tc>
+          <w:tcPr>
+            <w:tcW w:w="4428" w:type="dxa"/>
+          </w:tcPr>
+          <w:p>
+            <w:r>
+              <w:rPr>
+                <w:noProof/>
+              </w:rPr>
+              <w:drawing>
+                <wp:inline distT="0" distB="0" distL="0" distR="0">
+                  <wp:extent cx="2852928" cy="2112264"/>
+                  <wp:effectExtent l="0" t="0" r="0" b="0"/>
+                  <wp:docPr id="35" name="Picture 35"/>
+                  <wp:cNvGraphicFramePr>
+                    <a:graphicFrameLocks xmlns:a="http://schemas.openxmlformats.org/drawingml/2006/main" noChangeAspect="1"/>
+                  </wp:cNvGraphicFramePr>
+                  <a:graphic xmlns:a="http://schemas.openxmlformats.org/drawingml/2006/main">
+                    <a:graphicData uri="http://schemas.openxmlformats.org/drawingml/2006/picture">
+                      <pic:pic xmlns:pic="http://schemas.openxmlformats.org/drawingml/2006/picture">
+                        <pic:nvPicPr>
+                          <pic:cNvPr id="0" name="Picture 20"/>
+                          <pic:cNvPicPr>
+                            <a:picLocks noChangeAspect="1" noChangeArrowheads="1"/>
+                          </pic:cNvPicPr>
+                        </pic:nvPicPr>
+                        <pic:blipFill>
+                          <a:blip r:embed="rId59">
+                            <a:extLst>
+                              <a:ext uri="{28A0092B-C50C-407E-A947-70E740481C1C}">
+                                <a14:useLocalDpi xmlns:a14="http://schemas.microsoft.com/office/drawing/2010/main" val="0"/>
+                              </a:ext>
+                            </a:extLst>
+                          </a:blip>
+                          <a:srcRect/>
+                          <a:stretch>
+                            <a:fillRect/>
+                          </a:stretch>
+                        </pic:blipFill>
+                        <pic:spPr bwMode="auto">
+                          <a:xfrm>
+                            <a:off x="0" y="0"/>
+                            <a:ext cx="2852928" cy="2112264"/>
+                          </a:xfrm>
+                          <a:prstGeom prst="rect">
+                            <a:avLst/>
+                          </a:prstGeom>
+                          <a:noFill/>
+                          <a:ln>
+                            <a:noFill/>
+                          </a:ln>
+                        </pic:spPr>
+                      </pic:pic>
+                    </a:graphicData>
+                  </a:graphic>
+                </wp:inline>
+              </w:drawing>
+            </w:r>
+          </w:p>
+        </w:tc>
+      </w:tr>
+    </w:tbl>
+    <w:p/>
     <w:p>
       <w:pPr>
         <w:pStyle w:val="Heading3"/>
       </w:pPr>
-      <w:bookmarkStart w:id="24" w:name="_Toc417807398"/>
-      <w:r>
-        <w:t>Testing</w:t>
-      </w:r>
-      <w:r>
-        <w:t xml:space="preserve"> on</w:t>
-      </w:r>
-      <w:r>
-        <w:t xml:space="preserve"> 16x20 Images</w:t>
+      <w:bookmarkStart w:id="23" w:name="_Toc417807395"/>
+      <w:r>
+        <w:t>48x60 Images</w:t>
+      </w:r>
+      <w:bookmarkEnd w:id="23"/>
+    </w:p>
+    <w:p>
+      <w:pPr>
+        <w:pStyle w:val="Heading4"/>
+      </w:pPr>
+      <w:r>
+        <w:t>Polynomial Kernels</w:t>
+      </w:r>
+    </w:p>
+    <w:tbl>
+      <w:tblPr>
+        <w:tblStyle w:val="TableGrid"/>
+        <w:tblW w:w="0" w:type="auto"/>
+        <w:tblLook w:val="04A0" w:firstRow="1" w:lastRow="0" w:firstColumn="1" w:lastColumn="0" w:noHBand="0" w:noVBand="1"/>
+      </w:tblPr>
+      <w:tblGrid>
+        <w:gridCol w:w="4428"/>
+        <w:gridCol w:w="4428"/>
+      </w:tblGrid>
+      <w:tr>
+        <w:tc>
+          <w:tcPr>
+            <w:tcW w:w="4428" w:type="dxa"/>
+          </w:tcPr>
+          <w:p>
+            <w:r>
+              <w:rPr>
+                <w:noProof/>
+              </w:rPr>
+              <w:drawing>
+                <wp:inline distT="0" distB="0" distL="0" distR="0">
+                  <wp:extent cx="2843784" cy="2103120"/>
+                  <wp:effectExtent l="0" t="0" r="0" b="0"/>
+                  <wp:docPr id="36" name="Picture 36"/>
+                  <wp:cNvGraphicFramePr>
+                    <a:graphicFrameLocks xmlns:a="http://schemas.openxmlformats.org/drawingml/2006/main" noChangeAspect="1"/>
+                  </wp:cNvGraphicFramePr>
+                  <a:graphic xmlns:a="http://schemas.openxmlformats.org/drawingml/2006/main">
+                    <a:graphicData uri="http://schemas.openxmlformats.org/drawingml/2006/picture">
+                      <pic:pic xmlns:pic="http://schemas.openxmlformats.org/drawingml/2006/picture">
+                        <pic:nvPicPr>
+                          <pic:cNvPr id="0" name="Picture 21"/>
+                          <pic:cNvPicPr>
+                            <a:picLocks noChangeAspect="1" noChangeArrowheads="1"/>
+                          </pic:cNvPicPr>
+                        </pic:nvPicPr>
+                        <pic:blipFill>
+                          <a:blip r:embed="rId60">
+                            <a:extLst>
+                              <a:ext uri="{28A0092B-C50C-407E-A947-70E740481C1C}">
+                                <a14:useLocalDpi xmlns:a14="http://schemas.microsoft.com/office/drawing/2010/main" val="0"/>
+                              </a:ext>
+                            </a:extLst>
+                          </a:blip>
+                          <a:srcRect/>
+                          <a:stretch>
+                            <a:fillRect/>
+                          </a:stretch>
+                        </pic:blipFill>
+                        <pic:spPr bwMode="auto">
+                          <a:xfrm>
+                            <a:off x="0" y="0"/>
+                            <a:ext cx="2843784" cy="2103120"/>
+                          </a:xfrm>
+                          <a:prstGeom prst="rect">
+                            <a:avLst/>
+                          </a:prstGeom>
+                          <a:noFill/>
+                          <a:ln>
+                            <a:noFill/>
+                          </a:ln>
+                        </pic:spPr>
+                      </pic:pic>
+                    </a:graphicData>
+                  </a:graphic>
+                </wp:inline>
+              </w:drawing>
+            </w:r>
+          </w:p>
+        </w:tc>
+        <w:tc>
+          <w:tcPr>
+            <w:tcW w:w="4428" w:type="dxa"/>
+          </w:tcPr>
+          <w:p>
+            <w:r>
+              <w:rPr>
+                <w:noProof/>
+              </w:rPr>
+              <w:drawing>
+                <wp:inline distT="0" distB="0" distL="0" distR="0">
+                  <wp:extent cx="2843784" cy="2130552"/>
+                  <wp:effectExtent l="0" t="0" r="0" b="0"/>
+                  <wp:docPr id="37" name="Picture 37"/>
+                  <wp:cNvGraphicFramePr>
+                    <a:graphicFrameLocks xmlns:a="http://schemas.openxmlformats.org/drawingml/2006/main" noChangeAspect="1"/>
+                  </wp:cNvGraphicFramePr>
+                  <a:graphic xmlns:a="http://schemas.openxmlformats.org/drawingml/2006/main">
+                    <a:graphicData uri="http://schemas.openxmlformats.org/drawingml/2006/picture">
+                      <pic:pic xmlns:pic="http://schemas.openxmlformats.org/drawingml/2006/picture">
+                        <pic:nvPicPr>
+                          <pic:cNvPr id="0" name="Picture 22"/>
+                          <pic:cNvPicPr>
+                            <a:picLocks noChangeAspect="1" noChangeArrowheads="1"/>
+                          </pic:cNvPicPr>
+                        </pic:nvPicPr>
+                        <pic:blipFill>
+                          <a:blip r:embed="rId61">
+                            <a:extLst>
+                              <a:ext uri="{28A0092B-C50C-407E-A947-70E740481C1C}">
+                                <a14:useLocalDpi xmlns:a14="http://schemas.microsoft.com/office/drawing/2010/main" val="0"/>
+                              </a:ext>
+                            </a:extLst>
+                          </a:blip>
+                          <a:srcRect/>
+                          <a:stretch>
+                            <a:fillRect/>
+                          </a:stretch>
+                        </pic:blipFill>
+                        <pic:spPr bwMode="auto">
+                          <a:xfrm>
+                            <a:off x="0" y="0"/>
+                            <a:ext cx="2843784" cy="2130552"/>
+                          </a:xfrm>
+                          <a:prstGeom prst="rect">
+                            <a:avLst/>
+                          </a:prstGeom>
+                          <a:noFill/>
+                          <a:ln>
+                            <a:noFill/>
+                          </a:ln>
+                        </pic:spPr>
+                      </pic:pic>
+                    </a:graphicData>
+                  </a:graphic>
+                </wp:inline>
+              </w:drawing>
+            </w:r>
+          </w:p>
+        </w:tc>
+      </w:tr>
+      <w:tr>
+        <w:tc>
+          <w:tcPr>
+            <w:tcW w:w="4428" w:type="dxa"/>
+          </w:tcPr>
+          <w:p>
+            <w:r>
+              <w:rPr>
+                <w:noProof/>
+              </w:rPr>
+              <w:drawing>
+                <wp:inline distT="0" distB="0" distL="0" distR="0">
+                  <wp:extent cx="2843784" cy="2130552"/>
+                  <wp:effectExtent l="0" t="0" r="0" b="0"/>
+                  <wp:docPr id="38" name="Picture 38"/>
+                  <wp:cNvGraphicFramePr>
+                    <a:graphicFrameLocks xmlns:a="http://schemas.openxmlformats.org/drawingml/2006/main" noChangeAspect="1"/>
+                  </wp:cNvGraphicFramePr>
+                  <a:graphic xmlns:a="http://schemas.openxmlformats.org/drawingml/2006/main">
+                    <a:graphicData uri="http://schemas.openxmlformats.org/drawingml/2006/picture">
+                      <pic:pic xmlns:pic="http://schemas.openxmlformats.org/drawingml/2006/picture">
+                        <pic:nvPicPr>
+                          <pic:cNvPr id="0" name="Picture 23"/>
+                          <pic:cNvPicPr>
+                            <a:picLocks noChangeAspect="1" noChangeArrowheads="1"/>
+                          </pic:cNvPicPr>
+                        </pic:nvPicPr>
+                        <pic:blipFill>
+                          <a:blip r:embed="rId62">
+                            <a:extLst>
+                              <a:ext uri="{28A0092B-C50C-407E-A947-70E740481C1C}">
+                                <a14:useLocalDpi xmlns:a14="http://schemas.microsoft.com/office/drawing/2010/main" val="0"/>
+                              </a:ext>
+                            </a:extLst>
+                          </a:blip>
+                          <a:srcRect/>
+                          <a:stretch>
+                            <a:fillRect/>
+                          </a:stretch>
+                        </pic:blipFill>
+                        <pic:spPr bwMode="auto">
+                          <a:xfrm>
+                            <a:off x="0" y="0"/>
+                            <a:ext cx="2843784" cy="2130552"/>
+                          </a:xfrm>
+                          <a:prstGeom prst="rect">
+                            <a:avLst/>
+                          </a:prstGeom>
+                          <a:noFill/>
+                          <a:ln>
+                            <a:noFill/>
+                          </a:ln>
+                        </pic:spPr>
+                      </pic:pic>
+                    </a:graphicData>
+                  </a:graphic>
+                </wp:inline>
+              </w:drawing>
+            </w:r>
+          </w:p>
+        </w:tc>
+        <w:tc>
+          <w:tcPr>
+            <w:tcW w:w="4428" w:type="dxa"/>
+          </w:tcPr>
+          <w:p>
+            <w:r>
+              <w:rPr>
+                <w:noProof/>
+              </w:rPr>
+              <w:drawing>
+                <wp:inline distT="0" distB="0" distL="0" distR="0">
+                  <wp:extent cx="2843784" cy="2130552"/>
+                  <wp:effectExtent l="0" t="0" r="0" b="0"/>
+                  <wp:docPr id="39" name="Picture 39"/>
+                  <wp:cNvGraphicFramePr>
+                    <a:graphicFrameLocks xmlns:a="http://schemas.openxmlformats.org/drawingml/2006/main" noChangeAspect="1"/>
+                  </wp:cNvGraphicFramePr>
+                  <a:graphic xmlns:a="http://schemas.openxmlformats.org/drawingml/2006/main">
+                    <a:graphicData uri="http://schemas.openxmlformats.org/drawingml/2006/picture">
+                      <pic:pic xmlns:pic="http://schemas.openxmlformats.org/drawingml/2006/picture">
+                        <pic:nvPicPr>
+                          <pic:cNvPr id="0" name="Picture 24"/>
+                          <pic:cNvPicPr>
+                            <a:picLocks noChangeAspect="1" noChangeArrowheads="1"/>
+                          </pic:cNvPicPr>
+                        </pic:nvPicPr>
+                        <pic:blipFill>
+                          <a:blip r:embed="rId63">
+                            <a:extLst>
+                              <a:ext uri="{28A0092B-C50C-407E-A947-70E740481C1C}">
+                                <a14:useLocalDpi xmlns:a14="http://schemas.microsoft.com/office/drawing/2010/main" val="0"/>
+                              </a:ext>
+                            </a:extLst>
+                          </a:blip>
+                          <a:srcRect/>
+                          <a:stretch>
+                            <a:fillRect/>
+                          </a:stretch>
+                        </pic:blipFill>
+                        <pic:spPr bwMode="auto">
+                          <a:xfrm>
+                            <a:off x="0" y="0"/>
+                            <a:ext cx="2843784" cy="2130552"/>
+                          </a:xfrm>
+                          <a:prstGeom prst="rect">
+                            <a:avLst/>
+                          </a:prstGeom>
+                          <a:noFill/>
+                          <a:ln>
+                            <a:noFill/>
+                          </a:ln>
+                        </pic:spPr>
+                      </pic:pic>
+                    </a:graphicData>
+                  </a:graphic>
+                </wp:inline>
+              </w:drawing>
+            </w:r>
+          </w:p>
+        </w:tc>
+      </w:tr>
+    </w:tbl>
+    <w:p/>
+    <w:p>
+      <w:pPr>
+        <w:pStyle w:val="Heading4"/>
+      </w:pPr>
+      <w:r>
+        <w:lastRenderedPageBreak/>
+        <w:t>RBF Kernels</w:t>
+      </w:r>
+    </w:p>
+    <w:tbl>
+      <w:tblPr>
+        <w:tblStyle w:val="TableGrid"/>
+        <w:tblW w:w="0" w:type="auto"/>
+        <w:tblLook w:val="04A0" w:firstRow="1" w:lastRow="0" w:firstColumn="1" w:lastColumn="0" w:noHBand="0" w:noVBand="1"/>
+      </w:tblPr>
+      <w:tblGrid>
+        <w:gridCol w:w="4428"/>
+        <w:gridCol w:w="4428"/>
+      </w:tblGrid>
+      <w:tr>
+        <w:tc>
+          <w:tcPr>
+            <w:tcW w:w="4428" w:type="dxa"/>
+          </w:tcPr>
+          <w:p>
+            <w:r>
+              <w:rPr>
+                <w:noProof/>
+              </w:rPr>
+              <w:drawing>
+                <wp:inline distT="0" distB="0" distL="0" distR="0">
+                  <wp:extent cx="2843784" cy="2103120"/>
+                  <wp:effectExtent l="0" t="0" r="0" b="0"/>
+                  <wp:docPr id="40" name="Picture 40"/>
+                  <wp:cNvGraphicFramePr>
+                    <a:graphicFrameLocks xmlns:a="http://schemas.openxmlformats.org/drawingml/2006/main" noChangeAspect="1"/>
+                  </wp:cNvGraphicFramePr>
+                  <a:graphic xmlns:a="http://schemas.openxmlformats.org/drawingml/2006/main">
+                    <a:graphicData uri="http://schemas.openxmlformats.org/drawingml/2006/picture">
+                      <pic:pic xmlns:pic="http://schemas.openxmlformats.org/drawingml/2006/picture">
+                        <pic:nvPicPr>
+                          <pic:cNvPr id="0" name="Picture 25"/>
+                          <pic:cNvPicPr>
+                            <a:picLocks noChangeAspect="1" noChangeArrowheads="1"/>
+                          </pic:cNvPicPr>
+                        </pic:nvPicPr>
+                        <pic:blipFill>
+                          <a:blip r:embed="rId64">
+                            <a:extLst>
+                              <a:ext uri="{28A0092B-C50C-407E-A947-70E740481C1C}">
+                                <a14:useLocalDpi xmlns:a14="http://schemas.microsoft.com/office/drawing/2010/main" val="0"/>
+                              </a:ext>
+                            </a:extLst>
+                          </a:blip>
+                          <a:srcRect/>
+                          <a:stretch>
+                            <a:fillRect/>
+                          </a:stretch>
+                        </pic:blipFill>
+                        <pic:spPr bwMode="auto">
+                          <a:xfrm>
+                            <a:off x="0" y="0"/>
+                            <a:ext cx="2843784" cy="2103120"/>
+                          </a:xfrm>
+                          <a:prstGeom prst="rect">
+                            <a:avLst/>
+                          </a:prstGeom>
+                          <a:noFill/>
+                          <a:ln>
+                            <a:noFill/>
+                          </a:ln>
+                        </pic:spPr>
+                      </pic:pic>
+                    </a:graphicData>
+                  </a:graphic>
+                </wp:inline>
+              </w:drawing>
+            </w:r>
+          </w:p>
+        </w:tc>
+        <w:tc>
+          <w:tcPr>
+            <w:tcW w:w="4428" w:type="dxa"/>
+          </w:tcPr>
+          <w:p>
+            <w:r>
+              <w:rPr>
+                <w:noProof/>
+              </w:rPr>
+              <w:drawing>
+                <wp:inline distT="0" distB="0" distL="0" distR="0">
+                  <wp:extent cx="2843784" cy="2130552"/>
+                  <wp:effectExtent l="0" t="0" r="0" b="0"/>
+                  <wp:docPr id="41" name="Picture 41"/>
+                  <wp:cNvGraphicFramePr>
+                    <a:graphicFrameLocks xmlns:a="http://schemas.openxmlformats.org/drawingml/2006/main" noChangeAspect="1"/>
+                  </wp:cNvGraphicFramePr>
+                  <a:graphic xmlns:a="http://schemas.openxmlformats.org/drawingml/2006/main">
+                    <a:graphicData uri="http://schemas.openxmlformats.org/drawingml/2006/picture">
+                      <pic:pic xmlns:pic="http://schemas.openxmlformats.org/drawingml/2006/picture">
+                        <pic:nvPicPr>
+                          <pic:cNvPr id="0" name="Picture 26"/>
+                          <pic:cNvPicPr>
+                            <a:picLocks noChangeAspect="1" noChangeArrowheads="1"/>
+                          </pic:cNvPicPr>
+                        </pic:nvPicPr>
+                        <pic:blipFill>
+                          <a:blip r:embed="rId65">
+                            <a:extLst>
+                              <a:ext uri="{28A0092B-C50C-407E-A947-70E740481C1C}">
+                                <a14:useLocalDpi xmlns:a14="http://schemas.microsoft.com/office/drawing/2010/main" val="0"/>
+                              </a:ext>
+                            </a:extLst>
+                          </a:blip>
+                          <a:srcRect/>
+                          <a:stretch>
+                            <a:fillRect/>
+                          </a:stretch>
+                        </pic:blipFill>
+                        <pic:spPr bwMode="auto">
+                          <a:xfrm>
+                            <a:off x="0" y="0"/>
+                            <a:ext cx="2843784" cy="2130552"/>
+                          </a:xfrm>
+                          <a:prstGeom prst="rect">
+                            <a:avLst/>
+                          </a:prstGeom>
+                          <a:noFill/>
+                          <a:ln>
+                            <a:noFill/>
+                          </a:ln>
+                        </pic:spPr>
+                      </pic:pic>
+                    </a:graphicData>
+                  </a:graphic>
+                </wp:inline>
+              </w:drawing>
+            </w:r>
+          </w:p>
+        </w:tc>
+      </w:tr>
+      <w:tr>
+        <w:tc>
+          <w:tcPr>
+            <w:tcW w:w="4428" w:type="dxa"/>
+          </w:tcPr>
+          <w:p>
+            <w:r>
+              <w:rPr>
+                <w:noProof/>
+              </w:rPr>
+              <w:drawing>
+                <wp:inline distT="0" distB="0" distL="0" distR="0" wp14:anchorId="3442BEE5" wp14:editId="7FA228A3">
+                  <wp:extent cx="2843784" cy="2130552"/>
+                  <wp:effectExtent l="0" t="0" r="0" b="0"/>
+                  <wp:docPr id="42" name="Picture 42"/>
+                  <wp:cNvGraphicFramePr>
+                    <a:graphicFrameLocks xmlns:a="http://schemas.openxmlformats.org/drawingml/2006/main" noChangeAspect="1"/>
+                  </wp:cNvGraphicFramePr>
+                  <a:graphic xmlns:a="http://schemas.openxmlformats.org/drawingml/2006/main">
+                    <a:graphicData uri="http://schemas.openxmlformats.org/drawingml/2006/picture">
+                      <pic:pic xmlns:pic="http://schemas.openxmlformats.org/drawingml/2006/picture">
+                        <pic:nvPicPr>
+                          <pic:cNvPr id="0" name="Picture 27"/>
+                          <pic:cNvPicPr>
+                            <a:picLocks noChangeAspect="1" noChangeArrowheads="1"/>
+                          </pic:cNvPicPr>
+                        </pic:nvPicPr>
+                        <pic:blipFill>
+                          <a:blip r:embed="rId66">
+                            <a:extLst>
+                              <a:ext uri="{28A0092B-C50C-407E-A947-70E740481C1C}">
+                                <a14:useLocalDpi xmlns:a14="http://schemas.microsoft.com/office/drawing/2010/main" val="0"/>
+                              </a:ext>
+                            </a:extLst>
+                          </a:blip>
+                          <a:srcRect/>
+                          <a:stretch>
+                            <a:fillRect/>
+                          </a:stretch>
+                        </pic:blipFill>
+                        <pic:spPr bwMode="auto">
+                          <a:xfrm>
+                            <a:off x="0" y="0"/>
+                            <a:ext cx="2843784" cy="2130552"/>
+                          </a:xfrm>
+                          <a:prstGeom prst="rect">
+                            <a:avLst/>
+                          </a:prstGeom>
+                          <a:noFill/>
+                          <a:ln>
+                            <a:noFill/>
+                          </a:ln>
+                        </pic:spPr>
+                      </pic:pic>
+                    </a:graphicData>
+                  </a:graphic>
+                </wp:inline>
+              </w:drawing>
+            </w:r>
+          </w:p>
+        </w:tc>
+        <w:tc>
+          <w:tcPr>
+            <w:tcW w:w="4428" w:type="dxa"/>
+          </w:tcPr>
+          <w:p>
+            <w:r>
+              <w:rPr>
+                <w:noProof/>
+              </w:rPr>
+              <w:drawing>
+                <wp:inline distT="0" distB="0" distL="0" distR="0">
+                  <wp:extent cx="2843784" cy="2130552"/>
+                  <wp:effectExtent l="0" t="0" r="0" b="0"/>
+                  <wp:docPr id="44" name="Picture 44"/>
+                  <wp:cNvGraphicFramePr>
+                    <a:graphicFrameLocks xmlns:a="http://schemas.openxmlformats.org/drawingml/2006/main" noChangeAspect="1"/>
+                  </wp:cNvGraphicFramePr>
+                  <a:graphic xmlns:a="http://schemas.openxmlformats.org/drawingml/2006/main">
+                    <a:graphicData uri="http://schemas.openxmlformats.org/drawingml/2006/picture">
+                      <pic:pic xmlns:pic="http://schemas.openxmlformats.org/drawingml/2006/picture">
+                        <pic:nvPicPr>
+                          <pic:cNvPr id="0" name="Picture 29"/>
+                          <pic:cNvPicPr>
+                            <a:picLocks noChangeAspect="1" noChangeArrowheads="1"/>
+                          </pic:cNvPicPr>
+                        </pic:nvPicPr>
+                        <pic:blipFill>
+                          <a:blip r:embed="rId67">
+                            <a:extLst>
+                              <a:ext uri="{28A0092B-C50C-407E-A947-70E740481C1C}">
+                                <a14:useLocalDpi xmlns:a14="http://schemas.microsoft.com/office/drawing/2010/main" val="0"/>
+                              </a:ext>
+                            </a:extLst>
+                          </a:blip>
+                          <a:srcRect/>
+                          <a:stretch>
+                            <a:fillRect/>
+                          </a:stretch>
+                        </pic:blipFill>
+                        <pic:spPr bwMode="auto">
+                          <a:xfrm>
+                            <a:off x="0" y="0"/>
+                            <a:ext cx="2843784" cy="2130552"/>
+                          </a:xfrm>
+                          <a:prstGeom prst="rect">
+                            <a:avLst/>
+                          </a:prstGeom>
+                          <a:noFill/>
+                          <a:ln>
+                            <a:noFill/>
+                          </a:ln>
+                        </pic:spPr>
+                      </pic:pic>
+                    </a:graphicData>
+                  </a:graphic>
+                </wp:inline>
+              </w:drawing>
+            </w:r>
+          </w:p>
+        </w:tc>
+      </w:tr>
+    </w:tbl>
+    <w:p/>
+    <w:p>
+      <w:pPr>
+        <w:pStyle w:val="Heading2"/>
+      </w:pPr>
+      <w:bookmarkStart w:id="24" w:name="_Toc417807396"/>
+      <w:r>
+        <w:t>Experiment 2: Bayesian</w:t>
       </w:r>
       <w:bookmarkEnd w:id="24"/>
     </w:p>
@@ -24169,7 +27034,36 @@
       <w:pPr>
         <w:pStyle w:val="Heading3"/>
       </w:pPr>
-      <w:bookmarkStart w:id="25" w:name="_Toc417807399"/>
+      <w:bookmarkStart w:id="25" w:name="_Toc417807397"/>
+      <w:r>
+        <w:t>Training Parameters</w:t>
+      </w:r>
+      <w:bookmarkEnd w:id="25"/>
+      <w:r>
+        <w:t xml:space="preserve"> </w:t>
+      </w:r>
+    </w:p>
+    <w:p>
+      <w:pPr>
+        <w:pStyle w:val="Heading3"/>
+      </w:pPr>
+      <w:bookmarkStart w:id="26" w:name="_Toc417807398"/>
+      <w:r>
+        <w:t>Testing</w:t>
+      </w:r>
+      <w:r>
+        <w:t xml:space="preserve"> on</w:t>
+      </w:r>
+      <w:r>
+        <w:t xml:space="preserve"> 16x20 Images</w:t>
+      </w:r>
+      <w:bookmarkEnd w:id="26"/>
+    </w:p>
+    <w:p>
+      <w:pPr>
+        <w:pStyle w:val="Heading3"/>
+      </w:pPr>
+      <w:bookmarkStart w:id="27" w:name="_Toc417807399"/>
       <w:r>
         <w:t>T</w:t>
       </w:r>
@@ -24179,7 +27073,7 @@
       <w:r>
         <w:t xml:space="preserve"> 48x60 Images</w:t>
       </w:r>
-      <w:bookmarkEnd w:id="25"/>
+      <w:bookmarkEnd w:id="27"/>
     </w:p>
     <w:p/>
     <w:p>
@@ -24187,51 +27081,51 @@
         <w:pStyle w:val="Heading1"/>
         <w:jc w:val="both"/>
       </w:pPr>
-      <w:bookmarkStart w:id="26" w:name="_Ref416553249"/>
-      <w:bookmarkStart w:id="27" w:name="_Ref416553256"/>
-      <w:bookmarkStart w:id="28" w:name="_Toc417807400"/>
+      <w:bookmarkStart w:id="28" w:name="_Ref416553249"/>
+      <w:bookmarkStart w:id="29" w:name="_Ref416553256"/>
+      <w:bookmarkStart w:id="30" w:name="_Toc417807400"/>
       <w:r>
         <w:t>Conclusion</w:t>
       </w:r>
-      <w:bookmarkEnd w:id="26"/>
-      <w:bookmarkEnd w:id="27"/>
       <w:bookmarkEnd w:id="28"/>
-    </w:p>
-    <w:p>
-      <w:pPr>
-        <w:pStyle w:val="Heading2"/>
-      </w:pPr>
-      <w:bookmarkStart w:id="29" w:name="_Toc417807401"/>
-      <w:r>
-        <w:t xml:space="preserve">Part A: </w:t>
-      </w:r>
-      <w:r>
-        <w:t>SVM</w:t>
-      </w:r>
       <w:bookmarkEnd w:id="29"/>
-    </w:p>
-    <w:p>
-      <w:pPr>
-        <w:pStyle w:val="Heading2"/>
-      </w:pPr>
-      <w:bookmarkStart w:id="30" w:name="_Toc417807402"/>
-      <w:r>
-        <w:t xml:space="preserve">Part B: </w:t>
-      </w:r>
-      <w:r>
-        <w:t>Bayesian</w:t>
-      </w:r>
       <w:bookmarkEnd w:id="30"/>
     </w:p>
     <w:p>
       <w:pPr>
         <w:pStyle w:val="Heading2"/>
       </w:pPr>
-      <w:bookmarkStart w:id="31" w:name="_Toc417807403"/>
+      <w:bookmarkStart w:id="31" w:name="_Toc417807401"/>
+      <w:r>
+        <w:t xml:space="preserve">Part A: </w:t>
+      </w:r>
+      <w:r>
+        <w:t>SVM</w:t>
+      </w:r>
+      <w:bookmarkEnd w:id="31"/>
+    </w:p>
+    <w:p>
+      <w:pPr>
+        <w:pStyle w:val="Heading2"/>
+      </w:pPr>
+      <w:bookmarkStart w:id="32" w:name="_Toc417807402"/>
+      <w:r>
+        <w:t xml:space="preserve">Part B: </w:t>
+      </w:r>
+      <w:r>
+        <w:t>Bayesian</w:t>
+      </w:r>
+      <w:bookmarkEnd w:id="32"/>
+    </w:p>
+    <w:p>
+      <w:pPr>
+        <w:pStyle w:val="Heading2"/>
+      </w:pPr>
+      <w:bookmarkStart w:id="33" w:name="_Toc417807403"/>
       <w:r>
         <w:t>Comparison</w:t>
       </w:r>
-      <w:bookmarkEnd w:id="31"/>
+      <w:bookmarkEnd w:id="33"/>
     </w:p>
     <w:p/>
     <w:p>
@@ -24239,11 +27133,12 @@
         <w:pStyle w:val="Heading1"/>
         <w:jc w:val="both"/>
       </w:pPr>
-      <w:bookmarkStart w:id="32" w:name="_Toc417807404"/>
-      <w:r>
+      <w:bookmarkStart w:id="34" w:name="_Toc417807404"/>
+      <w:r>
+        <w:lastRenderedPageBreak/>
         <w:t>Contributors</w:t>
       </w:r>
-      <w:bookmarkEnd w:id="32"/>
+      <w:bookmarkEnd w:id="34"/>
     </w:p>
     <w:p>
       <w:pPr>
@@ -24256,9 +27151,11 @@
           <w:szCs w:val="28"/>
         </w:rPr>
       </w:pPr>
+      <w:bookmarkStart w:id="35" w:name="_GoBack"/>
+      <w:bookmarkEnd w:id="35"/>
     </w:p>
     <w:sectPr>
-      <w:headerReference w:type="default" r:id="rId46"/>
+      <w:headerReference w:type="default" r:id="rId68"/>
       <w:pgSz w:w="12240" w:h="15840"/>
       <w:pgMar w:top="1440" w:right="1800" w:bottom="1440" w:left="1800" w:header="720" w:footer="720" w:gutter="0"/>
       <w:cols w:space="720"/>
@@ -24316,7 +27213,15 @@
         <w:footnoteRef/>
       </w:r>
       <w:r>
-        <w:t xml:space="preserve"> Cherkassky, Vladimir, “Inductive Principles for Learning from Data,” </w:t>
+        <w:t xml:space="preserve"> </w:t>
+      </w:r>
+      <w:proofErr w:type="spellStart"/>
+      <w:r>
+        <w:t>Cherkassky</w:t>
+      </w:r>
+      <w:proofErr w:type="spellEnd"/>
+      <w:r>
+        <w:t xml:space="preserve">, Vladimir, “Inductive Principles for Learning from Data,” </w:t>
       </w:r>
       <w:r>
         <w:t>http://citeseerx.ist.psu.edu/viewdoc/download?doi=10.1.1.26.7820&amp;rep=rep1&amp;type=pdf</w:t>
@@ -24335,7 +27240,23 @@
         <w:footnoteRef/>
       </w:r>
       <w:r>
-        <w:t xml:space="preserve"> M. Turk and A. Pentland, “Eigenfaces for Recognition,” Journal of Cognitive Neuroscience, vol. 3, no. 1 pp. 71-86, 1991.</w:t>
+        <w:t xml:space="preserve"> M. Turk and A. </w:t>
+      </w:r>
+      <w:proofErr w:type="spellStart"/>
+      <w:r>
+        <w:t>Pentland</w:t>
+      </w:r>
+      <w:proofErr w:type="spellEnd"/>
+      <w:r>
+        <w:t>, “</w:t>
+      </w:r>
+      <w:proofErr w:type="spellStart"/>
+      <w:r>
+        <w:t>Eigenfaces</w:t>
+      </w:r>
+      <w:proofErr w:type="spellEnd"/>
+      <w:r>
+        <w:t xml:space="preserve"> for Recognition,” Journal of Cognitive Neuroscience, vol. 3, no. 1 pp. 71-86, 1991.</w:t>
       </w:r>
     </w:p>
   </w:footnote>
@@ -24351,8 +27272,21 @@
         <w:footnoteRef/>
       </w:r>
       <w:r>
-        <w:t xml:space="preserve"> L Sirovich and M Kirby, “Low-dimensional procedure for the characterization of human faces,” Journal of the Optical Society of America A, 4(3), 519-524.</w:t>
-      </w:r>
+        <w:t xml:space="preserve"> </w:t>
+      </w:r>
+      <w:proofErr w:type="gramStart"/>
+      <w:r>
+        <w:t xml:space="preserve">L </w:t>
+      </w:r>
+      <w:proofErr w:type="spellStart"/>
+      <w:r>
+        <w:t>Sirovich</w:t>
+      </w:r>
+      <w:proofErr w:type="spellEnd"/>
+      <w:r>
+        <w:t xml:space="preserve"> and M Kirby, “Low-dimensional procedure for the characterization of human faces,” Journal of the Optical Society of America A, 4(3), 519-524.</w:t>
+      </w:r>
+      <w:proofErr w:type="gramEnd"/>
     </w:p>
   </w:footnote>
   <w:footnote w:id="4">
@@ -24367,7 +27301,23 @@
         <w:footnoteRef/>
       </w:r>
       <w:r>
-        <w:t xml:space="preserve"> Cherkassky, Vladimir, “Inductive Principles for Learning from Data,”page 2.</w:t>
+        <w:t xml:space="preserve"> </w:t>
+      </w:r>
+      <w:proofErr w:type="spellStart"/>
+      <w:r>
+        <w:t>Cherkassky</w:t>
+      </w:r>
+      <w:proofErr w:type="spellEnd"/>
+      <w:r>
+        <w:t xml:space="preserve">, Vladimir, “Inductive Principles for Learning from </w:t>
+      </w:r>
+      <w:proofErr w:type="spellStart"/>
+      <w:r>
+        <w:t>Data,”page</w:t>
+      </w:r>
+      <w:proofErr w:type="spellEnd"/>
+      <w:r>
+        <w:t xml:space="preserve"> 2.</w:t>
       </w:r>
     </w:p>
   </w:footnote>
@@ -24383,7 +27333,23 @@
         <w:footnoteRef/>
       </w:r>
       <w:r>
-        <w:t xml:space="preserve"> Cherkassky, Vladimir, “Inductive Principles for Learning from Data,”page 2.</w:t>
+        <w:t xml:space="preserve"> </w:t>
+      </w:r>
+      <w:proofErr w:type="spellStart"/>
+      <w:r>
+        <w:t>Cherkassky</w:t>
+      </w:r>
+      <w:proofErr w:type="spellEnd"/>
+      <w:r>
+        <w:t xml:space="preserve">, Vladimir, “Inductive Principles for Learning from </w:t>
+      </w:r>
+      <w:proofErr w:type="spellStart"/>
+      <w:r>
+        <w:t>Data,”page</w:t>
+      </w:r>
+      <w:proofErr w:type="spellEnd"/>
+      <w:r>
+        <w:t xml:space="preserve"> 2.</w:t>
       </w:r>
     </w:p>
   </w:footnote>
@@ -24399,7 +27365,39 @@
         <w:footnoteRef/>
       </w:r>
       <w:r>
-        <w:t xml:space="preserve"> Klaus-Robert Muller, Sebastian Mika, Gunnar Ratsch, Koji Tsuda, and Bernard Scholkoph, “An Introduction to Kernel-Based Learning Algorithms,” IEEE Transactions on Neural Networkds, Vol. 12, No. 2, March 2001.</w:t>
+        <w:t xml:space="preserve"> Klaus-Robert Muller, Sebastian Mika, Gunnar </w:t>
+      </w:r>
+      <w:proofErr w:type="spellStart"/>
+      <w:r>
+        <w:t>Ratsch</w:t>
+      </w:r>
+      <w:proofErr w:type="spellEnd"/>
+      <w:r>
+        <w:t xml:space="preserve">, Koji </w:t>
+      </w:r>
+      <w:proofErr w:type="spellStart"/>
+      <w:r>
+        <w:t>Tsuda</w:t>
+      </w:r>
+      <w:proofErr w:type="spellEnd"/>
+      <w:r>
+        <w:t xml:space="preserve">, and Bernard </w:t>
+      </w:r>
+      <w:proofErr w:type="spellStart"/>
+      <w:r>
+        <w:t>Scholkoph</w:t>
+      </w:r>
+      <w:proofErr w:type="spellEnd"/>
+      <w:r>
+        <w:t xml:space="preserve">, “An Introduction to Kernel-Based Learning Algorithms,” IEEE Transactions on Neural </w:t>
+      </w:r>
+      <w:proofErr w:type="spellStart"/>
+      <w:r>
+        <w:t>Networkds</w:t>
+      </w:r>
+      <w:proofErr w:type="spellEnd"/>
+      <w:r>
+        <w:t>, Vol. 12, No. 2, March 2001.</w:t>
       </w:r>
     </w:p>
   </w:footnote>
@@ -24415,7 +27413,15 @@
         <w:footnoteRef/>
       </w:r>
       <w:r>
-        <w:t xml:space="preserve"> Ibid, page 5.  (Cherkassky, Vladimir, “Inductive Principles for Learning from Data”)</w:t>
+        <w:t xml:space="preserve"> Ibid, page 5.  (</w:t>
+      </w:r>
+      <w:proofErr w:type="spellStart"/>
+      <w:r>
+        <w:t>Cherkassky</w:t>
+      </w:r>
+      <w:proofErr w:type="spellEnd"/>
+      <w:r>
+        <w:t>, Vladimir, “Inductive Principles for Learning from Data”)</w:t>
       </w:r>
     </w:p>
     <w:p>
@@ -24455,7 +27461,15 @@
         <w:footnoteRef/>
       </w:r>
       <w:r>
-        <w:t xml:space="preserve"> Spanos, Arias, “R. A. Fisher: how an outsider revolutionized statistics,” </w:t>
+        <w:t xml:space="preserve"> </w:t>
+      </w:r>
+      <w:proofErr w:type="spellStart"/>
+      <w:r>
+        <w:t>Spanos</w:t>
+      </w:r>
+      <w:proofErr w:type="spellEnd"/>
+      <w:r>
+        <w:t xml:space="preserve">, Arias, “R. A. Fisher: how an outsider revolutionized statistics,” </w:t>
       </w:r>
       <w:r>
         <w:t>http://errorstatistics.com/2014/02/17/r-a-fisher-how-an-outsider-revolutionized-statistics-2/</w:t>
@@ -24474,7 +27488,15 @@
         <w:footnoteRef/>
       </w:r>
       <w:r>
-        <w:t xml:space="preserve"> Ibid, page 8.  (Cherkassky, Vladimir, “Inductive Principles for Learning from Data” )</w:t>
+        <w:t xml:space="preserve"> Ibid, page 8.  (</w:t>
+      </w:r>
+      <w:proofErr w:type="spellStart"/>
+      <w:r>
+        <w:t>Cherkassky</w:t>
+      </w:r>
+      <w:proofErr w:type="spellEnd"/>
+      <w:r>
+        <w:t>, Vladimir, “Inductive Principles for Learning from Data” )</w:t>
       </w:r>
     </w:p>
   </w:footnote>
@@ -24490,7 +27512,23 @@
         <w:footnoteRef/>
       </w:r>
       <w:r>
-        <w:t xml:space="preserve"> Kevin Swersky, “Inductive Principles for Learning Restricted Boltzmann Machines,” Master’s Thesis, University of British Columbian, August 2010. </w:t>
+        <w:t xml:space="preserve"> </w:t>
+      </w:r>
+      <w:proofErr w:type="gramStart"/>
+      <w:r>
+        <w:t xml:space="preserve">Kevin </w:t>
+      </w:r>
+      <w:proofErr w:type="spellStart"/>
+      <w:r>
+        <w:t>Swersky</w:t>
+      </w:r>
+      <w:proofErr w:type="spellEnd"/>
+      <w:r>
+        <w:t>, “Inductive Principles for Learning Restricted Boltzmann Machines,” Master’s Thesis, University of British Columbian, August 2010.</w:t>
+      </w:r>
+      <w:proofErr w:type="gramEnd"/>
+      <w:r>
+        <w:t xml:space="preserve"> </w:t>
       </w:r>
     </w:p>
   </w:footnote>
@@ -24525,7 +27563,15 @@
         <w:footnoteRef/>
       </w:r>
       <w:r>
-        <w:t xml:space="preserve"> Bebis, George, Lecture on “Support Vector Machines,” page 7, 2015.  </w:t>
+        <w:t xml:space="preserve"> </w:t>
+      </w:r>
+      <w:proofErr w:type="spellStart"/>
+      <w:r>
+        <w:t>Bebis</w:t>
+      </w:r>
+      <w:proofErr w:type="spellEnd"/>
+      <w:r>
+        <w:t xml:space="preserve">, George, Lecture on “Support Vector Machines,” page 7, 2015.  </w:t>
       </w:r>
       <w:r>
         <w:t>http://www.cse.unr.edu/~bebis/CS479/</w:t>
@@ -24544,7 +27590,15 @@
         <w:footnoteRef/>
       </w:r>
       <w:r>
-        <w:t xml:space="preserve"> Corinna Cortes and Vladimir Vapnik, “Support-Vector Networks,” Machine Learning, 20, pages 273-297, 1995.</w:t>
+        <w:t xml:space="preserve"> Corinna Cortes and Vladimir </w:t>
+      </w:r>
+      <w:proofErr w:type="spellStart"/>
+      <w:r>
+        <w:t>Vapnik</w:t>
+      </w:r>
+      <w:proofErr w:type="spellEnd"/>
+      <w:r>
+        <w:t>, “Support-Vector Networks,” Machine Learning, 20, pages 273-297, 1995.</w:t>
       </w:r>
     </w:p>
   </w:footnote>
@@ -24560,7 +27614,39 @@
         <w:footnoteRef/>
       </w:r>
       <w:r>
-        <w:t xml:space="preserve"> Klaus-Robert Muller, Sebastian Mika, Gunnar Ratsch, Koji Tsuda, and Bernard Scholkoph, “An Introduction to Kernel-Based Learning Algorithms,” IEEE Transactions on Neural Networkds, Vol. 12, No. 2, March 2001.</w:t>
+        <w:t xml:space="preserve"> Klaus-Robert Muller, Sebastian Mika, Gunnar </w:t>
+      </w:r>
+      <w:proofErr w:type="spellStart"/>
+      <w:r>
+        <w:t>Ratsch</w:t>
+      </w:r>
+      <w:proofErr w:type="spellEnd"/>
+      <w:r>
+        <w:t xml:space="preserve">, Koji </w:t>
+      </w:r>
+      <w:proofErr w:type="spellStart"/>
+      <w:r>
+        <w:t>Tsuda</w:t>
+      </w:r>
+      <w:proofErr w:type="spellEnd"/>
+      <w:r>
+        <w:t xml:space="preserve">, and Bernard </w:t>
+      </w:r>
+      <w:proofErr w:type="spellStart"/>
+      <w:r>
+        <w:t>Scholkoph</w:t>
+      </w:r>
+      <w:proofErr w:type="spellEnd"/>
+      <w:r>
+        <w:t xml:space="preserve">, “An Introduction to Kernel-Based Learning Algorithms,” IEEE Transactions on Neural </w:t>
+      </w:r>
+      <w:proofErr w:type="spellStart"/>
+      <w:r>
+        <w:t>Networkds</w:t>
+      </w:r>
+      <w:proofErr w:type="spellEnd"/>
+      <w:r>
+        <w:t>, Vol. 12, No. 2, March 2001.</w:t>
       </w:r>
     </w:p>
   </w:footnote>
@@ -24576,8 +27662,29 @@
         <w:footnoteRef/>
       </w:r>
       <w:r>
-        <w:t xml:space="preserve"> Vladimir Vapnik, “The Nature of Statistical Leaning Theory,” Springer-Verlag, New York, 1995.</w:t>
-      </w:r>
+        <w:t xml:space="preserve"> </w:t>
+      </w:r>
+      <w:proofErr w:type="gramStart"/>
+      <w:r>
+        <w:t xml:space="preserve">Vladimir </w:t>
+      </w:r>
+      <w:proofErr w:type="spellStart"/>
+      <w:r>
+        <w:t>Vapnik</w:t>
+      </w:r>
+      <w:proofErr w:type="spellEnd"/>
+      <w:r>
+        <w:t>, “The Nature of Statistical Leaning Theory,” Springer-</w:t>
+      </w:r>
+      <w:proofErr w:type="spellStart"/>
+      <w:r>
+        <w:t>Verlag</w:t>
+      </w:r>
+      <w:proofErr w:type="spellEnd"/>
+      <w:r>
+        <w:t>, New York, 1995.</w:t>
+      </w:r>
+      <w:proofErr w:type="gramEnd"/>
     </w:p>
   </w:footnote>
   <w:footnote w:id="17">
@@ -24592,7 +27699,23 @@
         <w:footnoteRef/>
       </w:r>
       <w:r>
-        <w:t xml:space="preserve"> Cherkassky, Vladimir, “Inductive Principles for Learning from Data,”page 8.</w:t>
+        <w:t xml:space="preserve"> </w:t>
+      </w:r>
+      <w:proofErr w:type="spellStart"/>
+      <w:r>
+        <w:t>Cherkassky</w:t>
+      </w:r>
+      <w:proofErr w:type="spellEnd"/>
+      <w:r>
+        <w:t xml:space="preserve">, Vladimir, “Inductive Principles for Learning from </w:t>
+      </w:r>
+      <w:proofErr w:type="spellStart"/>
+      <w:r>
+        <w:t>Data,”page</w:t>
+      </w:r>
+      <w:proofErr w:type="spellEnd"/>
+      <w:r>
+        <w:t xml:space="preserve"> 8.</w:t>
       </w:r>
     </w:p>
   </w:footnote>
@@ -24608,7 +27731,15 @@
         <w:footnoteRef/>
       </w:r>
       <w:r>
-        <w:t xml:space="preserve"> Ibid, page 13.  (Cherkassky, Vladimir, “Inductive Principles for Learning from Data.”)</w:t>
+        <w:t xml:space="preserve"> Ibid, page 13.  (</w:t>
+      </w:r>
+      <w:proofErr w:type="spellStart"/>
+      <w:r>
+        <w:t>Cherkassky</w:t>
+      </w:r>
+      <w:proofErr w:type="spellEnd"/>
+      <w:r>
+        <w:t>, Vladimir, “Inductive Principles for Learning from Data.”)</w:t>
       </w:r>
     </w:p>
   </w:footnote>
@@ -24624,7 +27755,15 @@
         <w:footnoteRef/>
       </w:r>
       <w:r>
-        <w:t xml:space="preserve"> Ibid, page 11.  (Cherkassky, Vladimir, “Inductive Principles for Learning from Data.”)</w:t>
+        <w:t xml:space="preserve"> Ibid, page 11.  (</w:t>
+      </w:r>
+      <w:proofErr w:type="spellStart"/>
+      <w:r>
+        <w:t>Cherkassky</w:t>
+      </w:r>
+      <w:proofErr w:type="spellEnd"/>
+      <w:r>
+        <w:t>, Vladimir, “Inductive Principles for Learning from Data.”)</w:t>
       </w:r>
     </w:p>
   </w:footnote>
@@ -24640,7 +27779,15 @@
         <w:footnoteRef/>
       </w:r>
       <w:r>
-        <w:t xml:space="preserve"> Ibid, page 13.  (Cherkassky, Vladimir, “Inductive Principles for Learning from Data”)</w:t>
+        <w:t xml:space="preserve"> Ibid, page 13.  (</w:t>
+      </w:r>
+      <w:proofErr w:type="spellStart"/>
+      <w:r>
+        <w:t>Cherkassky</w:t>
+      </w:r>
+      <w:proofErr w:type="spellEnd"/>
+      <w:r>
+        <w:t>, Vladimir, “Inductive Principles for Learning from Data”)</w:t>
       </w:r>
     </w:p>
   </w:footnote>
@@ -24665,7 +27812,15 @@
         <w:footnoteRef/>
       </w:r>
       <w:r>
-        <w:t xml:space="preserve"> Bebis, George, Lecture on “Support Vector Machines,” page 7, 2015.  </w:t>
+        <w:t xml:space="preserve"> </w:t>
+      </w:r>
+      <w:proofErr w:type="spellStart"/>
+      <w:r>
+        <w:t>Bebis</w:t>
+      </w:r>
+      <w:proofErr w:type="spellEnd"/>
+      <w:r>
+        <w:t xml:space="preserve">, George, Lecture on “Support Vector Machines,” page 7, 2015.  </w:t>
       </w:r>
       <w:r>
         <w:t>http://www.cse.unr.edu/~bebis/CS479/</w:t>
@@ -24689,7 +27844,39 @@
         <w:footnoteRef/>
       </w:r>
       <w:r>
-        <w:t xml:space="preserve"> Klaus-Robert Muller, Sebastian Mika, Gunnar Ratsch, Koji Tsuda, and Bernard Scholkoph, “An Introduction to Kernel-Based Learning Algorithms,” IEEE Transactions on Neural Networkds, Vol. 12, No. 2, March 2001.</w:t>
+        <w:t xml:space="preserve"> Klaus-Robert Muller, Sebastian Mika, Gunnar </w:t>
+      </w:r>
+      <w:proofErr w:type="spellStart"/>
+      <w:r>
+        <w:t>Ratsch</w:t>
+      </w:r>
+      <w:proofErr w:type="spellEnd"/>
+      <w:r>
+        <w:t xml:space="preserve">, Koji </w:t>
+      </w:r>
+      <w:proofErr w:type="spellStart"/>
+      <w:r>
+        <w:t>Tsuda</w:t>
+      </w:r>
+      <w:proofErr w:type="spellEnd"/>
+      <w:r>
+        <w:t xml:space="preserve">, and Bernard </w:t>
+      </w:r>
+      <w:proofErr w:type="spellStart"/>
+      <w:r>
+        <w:t>Scholkoph</w:t>
+      </w:r>
+      <w:proofErr w:type="spellEnd"/>
+      <w:r>
+        <w:t xml:space="preserve">, “An Introduction to Kernel-Based Learning Algorithms,” IEEE Transactions on Neural </w:t>
+      </w:r>
+      <w:proofErr w:type="spellStart"/>
+      <w:r>
+        <w:t>Networkds</w:t>
+      </w:r>
+      <w:proofErr w:type="spellEnd"/>
+      <w:r>
+        <w:t>, Vol. 12, No. 2, March 2001.</w:t>
       </w:r>
     </w:p>
     <w:p>
@@ -24710,7 +27897,15 @@
         <w:footnoteRef/>
       </w:r>
       <w:r>
-        <w:t xml:space="preserve"> Corinna Cortes and Vladimir Vapnik, “Support-Vector Networks,” Machine Learning, 20, pages 273-297, 1995.</w:t>
+        <w:t xml:space="preserve"> Corinna Cortes and Vladimir </w:t>
+      </w:r>
+      <w:proofErr w:type="spellStart"/>
+      <w:r>
+        <w:t>Vapnik</w:t>
+      </w:r>
+      <w:proofErr w:type="spellEnd"/>
+      <w:r>
+        <w:t>, “Support-Vector Networks,” Machine Learning, 20, pages 273-297, 1995.</w:t>
       </w:r>
     </w:p>
     <w:p>
@@ -24731,7 +27926,15 @@
         <w:footnoteRef/>
       </w:r>
       <w:r>
-        <w:t xml:space="preserve"> Bebis, George, Lecture on “Support Vector Machines,” page 25, 2015.  </w:t>
+        <w:t xml:space="preserve"> </w:t>
+      </w:r>
+      <w:proofErr w:type="spellStart"/>
+      <w:r>
+        <w:t>Bebis</w:t>
+      </w:r>
+      <w:proofErr w:type="spellEnd"/>
+      <w:r>
+        <w:t xml:space="preserve">, George, Lecture on “Support Vector Machines,” page 25, 2015.  </w:t>
       </w:r>
       <w:r>
         <w:t>http://www.cse.unr.edu/~bebis/CS479/</w:t>
@@ -24842,7 +28045,7 @@
                                 <w:rPr>
                                   <w:noProof/>
                                 </w:rPr>
-                                <w:t>6</w:t>
+                                <w:t>27</w:t>
                               </w:r>
                               <w:r>
                                 <w:rPr>
@@ -24898,7 +28101,7 @@
                           <w:rPr>
                             <w:noProof/>
                           </w:rPr>
-                          <w:t>6</w:t>
+                          <w:t>27</w:t>
                         </w:r>
                         <w:r>
                           <w:rPr>
@@ -28142,15 +31345,6 @@
 </file>
 
 <file path=customXml/item1.xml><?xml version="1.0" encoding="utf-8"?>
-<?mso-contentType ?>
-<FormTemplates xmlns="http://schemas.microsoft.com/sharepoint/v3/contenttype/forms">
-  <Display>DocumentLibraryForm</Display>
-  <Edit>AssetEditForm</Edit>
-  <New>DocumentLibraryForm</New>
-</FormTemplates>
-</file>
-
-<file path=customXml/item2.xml><?xml version="1.0" encoding="utf-8"?>
 <CustomProps>
   <Abstract>Abstract</Abstract>
   <Organization>Computer Science 679 – Pattern Recognition, UNR, Dr. Bebis</Organization>
@@ -28158,6 +31352,15 @@
   <Phone/>
   <Email/>
 </CustomProps>
+</file>
+
+<file path=customXml/item2.xml><?xml version="1.0" encoding="utf-8"?>
+<?mso-contentType ?>
+<FormTemplates xmlns="http://schemas.microsoft.com/sharepoint/v3/contenttype/forms">
+  <Display>DocumentLibraryForm</Display>
+  <Edit>AssetEditForm</Edit>
+  <New>DocumentLibraryForm</New>
+</FormTemplates>
 </file>
 
 <file path=customXml/item3.xml><?xml version="1.0" encoding="utf-8"?>
@@ -28178,6 +31381,12 @@
 </file>
 
 <file path=customXml/itemProps1.xml><?xml version="1.0" encoding="utf-8"?>
+<ds:datastoreItem xmlns:ds="http://schemas.openxmlformats.org/officeDocument/2006/customXml" ds:itemID="{43C0B6F2-91FB-4963-BC41-C4F311D8E086}">
+  <ds:schemaRefs/>
+</ds:datastoreItem>
+</file>
+
+<file path=customXml/itemProps2.xml><?xml version="1.0" encoding="utf-8"?>
 <ds:datastoreItem xmlns:ds="http://schemas.openxmlformats.org/officeDocument/2006/customXml" ds:itemID="{590D92D0-D778-42BB-81F6-A19479635612}">
   <ds:schemaRefs>
     <ds:schemaRef ds:uri="http://schemas.microsoft.com/sharepoint/v3/contenttype/forms"/>
@@ -28185,14 +31394,8 @@
 </ds:datastoreItem>
 </file>
 
-<file path=customXml/itemProps2.xml><?xml version="1.0" encoding="utf-8"?>
-<ds:datastoreItem xmlns:ds="http://schemas.openxmlformats.org/officeDocument/2006/customXml" ds:itemID="{43C0B6F2-91FB-4963-BC41-C4F311D8E086}">
-  <ds:schemaRefs/>
-</ds:datastoreItem>
-</file>
-
 <file path=customXml/itemProps3.xml><?xml version="1.0" encoding="utf-8"?>
-<ds:datastoreItem xmlns:ds="http://schemas.openxmlformats.org/officeDocument/2006/customXml" ds:itemID="{2E3D3645-5F14-46DF-9766-4FC0A51C2C16}">
+<ds:datastoreItem xmlns:ds="http://schemas.openxmlformats.org/officeDocument/2006/customXml" ds:itemID="{0296F085-1D2E-4A87-8C40-CB4965A59660}">
   <ds:schemaRefs>
     <ds:schemaRef ds:uri="http://schemas.openxmlformats.org/officeDocument/2006/bibliography"/>
   </ds:schemaRefs>
